--- a/doc/CV_Ajay.docx
+++ b/doc/CV_Ajay.docx
@@ -53,15 +53,6 @@
     </w:p>
     <w:p>
       <w:pPr>
-        <w:spacing w:after="0"/>
-        <w:contextualSpacing/>
-        <w:rPr>
-          <w:rFonts w:ascii="Times New Roman" w:hAnsi="Times New Roman" w:cs="Times New Roman"/>
-        </w:rPr>
-      </w:pPr>
-    </w:p>
-    <w:p>
-      <w:pPr>
         <w:contextualSpacing/>
         <w:jc w:val="right"/>
         <w:rPr>
@@ -78,7 +69,7 @@
           <w:sz w:val="20"/>
           <w:szCs w:val="20"/>
         </w:rPr>
-        <w:t xml:space="preserve">The Software </w:t>
+        <w:t>QBB, 258, B8</w:t>
       </w:r>
       <w:r>
         <w:rPr>
@@ -87,43 +78,7 @@
           <w:sz w:val="20"/>
           <w:szCs w:val="20"/>
         </w:rPr>
-        <w:t xml:space="preserve">Testing and </w:t>
-      </w:r>
-      <w:r>
-        <w:rPr>
-          <w:rFonts w:ascii="Times New Roman" w:hAnsi="Times New Roman" w:cs="Times New Roman"/>
-          <w:i/>
-          <w:sz w:val="20"/>
-          <w:szCs w:val="20"/>
-        </w:rPr>
-        <w:t>Maintenance (S</w:t>
-      </w:r>
-      <w:r>
-        <w:rPr>
-          <w:rFonts w:ascii="Times New Roman" w:hAnsi="Times New Roman" w:cs="Times New Roman"/>
-          <w:i/>
-          <w:sz w:val="20"/>
-          <w:szCs w:val="20"/>
-        </w:rPr>
-        <w:t>TAM</w:t>
-      </w:r>
-      <w:r>
-        <w:rPr>
-          <w:rFonts w:ascii="Times New Roman" w:hAnsi="Times New Roman" w:cs="Times New Roman"/>
-          <w:i/>
-          <w:sz w:val="20"/>
-          <w:szCs w:val="20"/>
-        </w:rPr>
-        <w:t>) Lab</w:t>
-      </w:r>
-      <w:r>
-        <w:rPr>
-          <w:rFonts w:ascii="Times New Roman" w:hAnsi="Times New Roman" w:cs="Times New Roman"/>
-          <w:i/>
-          <w:sz w:val="20"/>
-          <w:szCs w:val="20"/>
-        </w:rPr>
-        <w:t>.</w:t>
+        <w:t>, Department of Computer Science</w:t>
       </w:r>
     </w:p>
     <w:p>
@@ -144,16 +99,7 @@
           <w:sz w:val="20"/>
           <w:szCs w:val="20"/>
         </w:rPr>
-        <w:t>QBB, 258, B8</w:t>
-      </w:r>
-      <w:r>
-        <w:rPr>
-          <w:rFonts w:ascii="Times New Roman" w:hAnsi="Times New Roman" w:cs="Times New Roman"/>
-          <w:i/>
-          <w:sz w:val="20"/>
-          <w:szCs w:val="20"/>
-        </w:rPr>
-        <w:t>, Department of Computer Science</w:t>
+        <w:t>North Dakota State University</w:t>
       </w:r>
     </w:p>
     <w:p>
@@ -174,7 +120,43 @@
           <w:sz w:val="20"/>
           <w:szCs w:val="20"/>
         </w:rPr>
-        <w:t>North Dakota State University</w:t>
+        <w:t>Fargo</w:t>
+      </w:r>
+      <w:r>
+        <w:rPr>
+          <w:rFonts w:ascii="Times New Roman" w:hAnsi="Times New Roman" w:cs="Times New Roman"/>
+          <w:i/>
+          <w:sz w:val="20"/>
+          <w:szCs w:val="20"/>
+        </w:rPr>
+        <w:t xml:space="preserve">, </w:t>
+      </w:r>
+      <w:r>
+        <w:rPr>
+          <w:rFonts w:ascii="Times New Roman" w:hAnsi="Times New Roman" w:cs="Times New Roman"/>
+          <w:i/>
+          <w:sz w:val="20"/>
+          <w:szCs w:val="20"/>
+        </w:rPr>
+        <w:t>ND</w:t>
+      </w:r>
+      <w:r>
+        <w:rPr>
+          <w:rFonts w:ascii="Times New Roman" w:hAnsi="Times New Roman" w:cs="Times New Roman"/>
+          <w:i/>
+          <w:sz w:val="20"/>
+          <w:szCs w:val="20"/>
+        </w:rPr>
+        <w:t xml:space="preserve">, </w:t>
+      </w:r>
+      <w:r>
+        <w:rPr>
+          <w:rFonts w:ascii="Times New Roman" w:hAnsi="Times New Roman" w:cs="Times New Roman"/>
+          <w:i/>
+          <w:sz w:val="20"/>
+          <w:szCs w:val="20"/>
+        </w:rPr>
+        <w:t>USA</w:t>
       </w:r>
     </w:p>
     <w:p>
@@ -195,7 +177,7 @@
           <w:sz w:val="20"/>
           <w:szCs w:val="20"/>
         </w:rPr>
-        <w:t>Fargo</w:t>
+        <w:t xml:space="preserve">Email: </w:t>
       </w:r>
       <w:r>
         <w:rPr>
@@ -204,6 +186,33 @@
           <w:sz w:val="20"/>
           <w:szCs w:val="20"/>
         </w:rPr>
+        <w:t>ajay.jha.1</w:t>
+      </w:r>
+      <w:r>
+        <w:rPr>
+          <w:rFonts w:ascii="Times New Roman" w:hAnsi="Times New Roman" w:cs="Times New Roman"/>
+          <w:i/>
+          <w:sz w:val="20"/>
+          <w:szCs w:val="20"/>
+        </w:rPr>
+        <w:t>@</w:t>
+      </w:r>
+      <w:r>
+        <w:rPr>
+          <w:rFonts w:ascii="Times New Roman" w:hAnsi="Times New Roman" w:cs="Times New Roman"/>
+          <w:i/>
+          <w:sz w:val="20"/>
+          <w:szCs w:val="20"/>
+        </w:rPr>
+        <w:t>ndsu.edu</w:t>
+      </w:r>
+      <w:r>
+        <w:rPr>
+          <w:rFonts w:ascii="Times New Roman" w:hAnsi="Times New Roman" w:cs="Times New Roman"/>
+          <w:i/>
+          <w:sz w:val="20"/>
+          <w:szCs w:val="20"/>
+        </w:rPr>
         <w:t xml:space="preserve">, </w:t>
       </w:r>
       <w:r>
@@ -213,7 +222,7 @@
           <w:sz w:val="20"/>
           <w:szCs w:val="20"/>
         </w:rPr>
-        <w:t>ND</w:t>
+        <w:t xml:space="preserve">Phone: </w:t>
       </w:r>
       <w:r>
         <w:rPr>
@@ -222,16 +231,7 @@
           <w:sz w:val="20"/>
           <w:szCs w:val="20"/>
         </w:rPr>
-        <w:t xml:space="preserve">, </w:t>
-      </w:r>
-      <w:r>
-        <w:rPr>
-          <w:rFonts w:ascii="Times New Roman" w:hAnsi="Times New Roman" w:cs="Times New Roman"/>
-          <w:i/>
-          <w:sz w:val="20"/>
-          <w:szCs w:val="20"/>
-        </w:rPr>
-        <w:t>USA</w:t>
+        <w:t>(701) 231-6377</w:t>
       </w:r>
     </w:p>
     <w:p>
@@ -240,56 +240,17 @@
         <w:jc w:val="right"/>
         <w:rPr>
           <w:rFonts w:ascii="Times New Roman" w:hAnsi="Times New Roman" w:cs="Times New Roman"/>
+        </w:rPr>
+      </w:pPr>
+      <w:r>
+        <w:rPr>
+          <w:rFonts w:ascii="Times New Roman" w:hAnsi="Times New Roman" w:cs="Times New Roman"/>
           <w:i/>
           <w:sz w:val="20"/>
           <w:szCs w:val="20"/>
         </w:rPr>
-      </w:pPr>
-      <w:r>
-        <w:rPr>
-          <w:rFonts w:ascii="Times New Roman" w:hAnsi="Times New Roman" w:cs="Times New Roman"/>
-          <w:i/>
-          <w:sz w:val="20"/>
-          <w:szCs w:val="20"/>
-        </w:rPr>
-        <w:t xml:space="preserve">Email: </w:t>
-      </w:r>
-      <w:r>
-        <w:rPr>
-          <w:rFonts w:ascii="Times New Roman" w:hAnsi="Times New Roman" w:cs="Times New Roman"/>
-          <w:i/>
-          <w:sz w:val="20"/>
-          <w:szCs w:val="20"/>
-        </w:rPr>
-        <w:t>ajay.jha.1</w:t>
-      </w:r>
-      <w:r>
-        <w:rPr>
-          <w:rFonts w:ascii="Times New Roman" w:hAnsi="Times New Roman" w:cs="Times New Roman"/>
-          <w:i/>
-          <w:sz w:val="20"/>
-          <w:szCs w:val="20"/>
-        </w:rPr>
-        <w:t>@</w:t>
-      </w:r>
-      <w:r>
-        <w:rPr>
-          <w:rFonts w:ascii="Times New Roman" w:hAnsi="Times New Roman" w:cs="Times New Roman"/>
-          <w:i/>
-          <w:sz w:val="20"/>
-          <w:szCs w:val="20"/>
-        </w:rPr>
-        <w:t>ndsu.edu</w:t>
-      </w:r>
-    </w:p>
-    <w:p>
-      <w:pPr>
-        <w:contextualSpacing/>
-        <w:jc w:val="right"/>
-        <w:rPr>
-          <w:rFonts w:ascii="Times New Roman" w:hAnsi="Times New Roman" w:cs="Times New Roman"/>
-        </w:rPr>
-      </w:pPr>
+        <w:t xml:space="preserve">Web: </w:t>
+      </w:r>
       <w:r>
         <w:rPr>
           <w:rFonts w:ascii="Times New Roman" w:hAnsi="Times New Roman" w:cs="Times New Roman"/>
@@ -336,7 +297,7 @@
           <w:szCs w:val="24"/>
           <w:u w:val="single"/>
         </w:rPr>
-        <w:t>Research Interests</w:t>
+        <w:t>Research Interest</w:t>
       </w:r>
     </w:p>
     <w:p>
@@ -355,7 +316,15 @@
           <w:sz w:val="20"/>
           <w:szCs w:val="20"/>
         </w:rPr>
-        <w:t>I am interested in software engineering</w:t>
+        <w:t>S</w:t>
+      </w:r>
+      <w:r>
+        <w:rPr>
+          <w:rFonts w:ascii="Times New Roman" w:hAnsi="Times New Roman" w:cs="Times New Roman"/>
+          <w:sz w:val="20"/>
+          <w:szCs w:val="20"/>
+        </w:rPr>
+        <w:t>oftware engineering</w:t>
       </w:r>
       <w:r>
         <w:rPr>
@@ -371,7 +340,7 @@
           <w:sz w:val="20"/>
           <w:szCs w:val="20"/>
         </w:rPr>
-        <w:t xml:space="preserve">specifically software testing, </w:t>
+        <w:t xml:space="preserve">software testing, </w:t>
       </w:r>
       <w:r>
         <w:rPr>
@@ -458,9 +427,668 @@
           <w:szCs w:val="24"/>
           <w:u w:val="single"/>
         </w:rPr>
-        <w:t xml:space="preserve">Academic </w:t>
-      </w:r>
-      <w:r>
+        <w:t>Professional Experience</w:t>
+      </w:r>
+    </w:p>
+    <w:p>
+      <w:pPr>
+        <w:contextualSpacing/>
+        <w:jc w:val="both"/>
+        <w:rPr>
+          <w:rFonts w:ascii="Times New Roman" w:hAnsi="Times New Roman" w:cs="Times New Roman"/>
+          <w:sz w:val="20"/>
+          <w:szCs w:val="20"/>
+        </w:rPr>
+      </w:pPr>
+      <w:r>
+        <w:rPr>
+          <w:rFonts w:ascii="Times New Roman" w:hAnsi="Times New Roman" w:cs="Times New Roman"/>
+          <w:b/>
+          <w:sz w:val="20"/>
+          <w:szCs w:val="20"/>
+        </w:rPr>
+        <w:t>Assistant Professor</w:t>
+      </w:r>
+      <w:r>
+        <w:rPr>
+          <w:rFonts w:ascii="Times New Roman" w:hAnsi="Times New Roman" w:cs="Times New Roman"/>
+          <w:b/>
+          <w:sz w:val="20"/>
+          <w:szCs w:val="20"/>
+        </w:rPr>
+        <w:t xml:space="preserve"> </w:t>
+      </w:r>
+      <w:r>
+        <w:rPr>
+          <w:rFonts w:ascii="Times New Roman" w:hAnsi="Times New Roman" w:cs="Times New Roman"/>
+          <w:sz w:val="20"/>
+          <w:szCs w:val="20"/>
+        </w:rPr>
+        <w:t>(</w:t>
+      </w:r>
+      <w:r>
+        <w:rPr>
+          <w:rFonts w:ascii="Times New Roman" w:hAnsi="Times New Roman" w:cs="Times New Roman"/>
+          <w:noProof/>
+          <w:sz w:val="20"/>
+          <w:szCs w:val="20"/>
+        </w:rPr>
+        <w:t>August</w:t>
+      </w:r>
+      <w:r>
+        <w:rPr>
+          <w:rFonts w:ascii="Times New Roman" w:hAnsi="Times New Roman" w:cs="Times New Roman"/>
+          <w:sz w:val="20"/>
+          <w:szCs w:val="20"/>
+        </w:rPr>
+        <w:t xml:space="preserve"> 20</w:t>
+      </w:r>
+      <w:r>
+        <w:rPr>
+          <w:rFonts w:ascii="Times New Roman" w:hAnsi="Times New Roman" w:cs="Times New Roman"/>
+          <w:sz w:val="20"/>
+          <w:szCs w:val="20"/>
+        </w:rPr>
+        <w:t>22</w:t>
+      </w:r>
+      <w:r>
+        <w:rPr>
+          <w:rFonts w:ascii="Times New Roman" w:hAnsi="Times New Roman" w:cs="Times New Roman"/>
+          <w:sz w:val="20"/>
+          <w:szCs w:val="20"/>
+        </w:rPr>
+        <w:t xml:space="preserve"> – </w:t>
+      </w:r>
+      <w:r>
+        <w:rPr>
+          <w:rFonts w:ascii="Times New Roman" w:hAnsi="Times New Roman" w:cs="Times New Roman"/>
+          <w:sz w:val="20"/>
+          <w:szCs w:val="20"/>
+        </w:rPr>
+        <w:t>Present</w:t>
+      </w:r>
+      <w:r>
+        <w:rPr>
+          <w:rFonts w:ascii="Times New Roman" w:hAnsi="Times New Roman" w:cs="Times New Roman"/>
+          <w:sz w:val="20"/>
+          <w:szCs w:val="20"/>
+        </w:rPr>
+        <w:t>)</w:t>
+      </w:r>
+    </w:p>
+    <w:p>
+      <w:pPr>
+        <w:spacing w:after="120"/>
+        <w:jc w:val="both"/>
+        <w:rPr>
+          <w:rFonts w:ascii="Times New Roman" w:hAnsi="Times New Roman" w:cs="Times New Roman"/>
+          <w:b/>
+          <w:sz w:val="20"/>
+          <w:szCs w:val="20"/>
+        </w:rPr>
+      </w:pPr>
+      <w:r>
+        <w:rPr>
+          <w:rFonts w:ascii="Times New Roman" w:hAnsi="Times New Roman" w:cs="Times New Roman"/>
+          <w:sz w:val="20"/>
+          <w:szCs w:val="20"/>
+        </w:rPr>
+        <w:t>North Dakota State University</w:t>
+      </w:r>
+      <w:r>
+        <w:rPr>
+          <w:rFonts w:ascii="Times New Roman" w:hAnsi="Times New Roman" w:cs="Times New Roman"/>
+          <w:sz w:val="20"/>
+          <w:szCs w:val="20"/>
+        </w:rPr>
+        <w:t>, Fargo, ND, USA</w:t>
+      </w:r>
+    </w:p>
+    <w:p>
+      <w:pPr>
+        <w:contextualSpacing/>
+        <w:jc w:val="both"/>
+        <w:rPr>
+          <w:rFonts w:ascii="Times New Roman" w:hAnsi="Times New Roman" w:cs="Times New Roman"/>
+          <w:sz w:val="20"/>
+          <w:szCs w:val="20"/>
+        </w:rPr>
+      </w:pPr>
+      <w:r>
+        <w:rPr>
+          <w:rFonts w:ascii="Times New Roman" w:hAnsi="Times New Roman" w:cs="Times New Roman"/>
+          <w:b/>
+          <w:sz w:val="20"/>
+          <w:szCs w:val="20"/>
+        </w:rPr>
+        <w:t xml:space="preserve">Postdoctoral </w:t>
+      </w:r>
+      <w:r>
+        <w:rPr>
+          <w:rFonts w:ascii="Times New Roman" w:hAnsi="Times New Roman" w:cs="Times New Roman"/>
+          <w:b/>
+          <w:sz w:val="20"/>
+          <w:szCs w:val="20"/>
+        </w:rPr>
+        <w:t>Researcher</w:t>
+      </w:r>
+      <w:r>
+        <w:rPr>
+          <w:rFonts w:ascii="Times New Roman" w:hAnsi="Times New Roman" w:cs="Times New Roman"/>
+          <w:b/>
+          <w:sz w:val="20"/>
+          <w:szCs w:val="20"/>
+        </w:rPr>
+        <w:t xml:space="preserve"> </w:t>
+      </w:r>
+      <w:r>
+        <w:rPr>
+          <w:rFonts w:ascii="Times New Roman" w:hAnsi="Times New Roman" w:cs="Times New Roman"/>
+          <w:sz w:val="20"/>
+          <w:szCs w:val="20"/>
+        </w:rPr>
+        <w:t>(</w:t>
+      </w:r>
+      <w:r>
+        <w:rPr>
+          <w:rFonts w:ascii="Times New Roman" w:hAnsi="Times New Roman" w:cs="Times New Roman"/>
+          <w:noProof/>
+          <w:sz w:val="20"/>
+          <w:szCs w:val="20"/>
+        </w:rPr>
+        <w:t>March</w:t>
+      </w:r>
+      <w:r>
+        <w:rPr>
+          <w:rFonts w:ascii="Times New Roman" w:hAnsi="Times New Roman" w:cs="Times New Roman"/>
+          <w:sz w:val="20"/>
+          <w:szCs w:val="20"/>
+        </w:rPr>
+        <w:t xml:space="preserve"> 20</w:t>
+      </w:r>
+      <w:r>
+        <w:rPr>
+          <w:rFonts w:ascii="Times New Roman" w:hAnsi="Times New Roman" w:cs="Times New Roman"/>
+          <w:sz w:val="20"/>
+          <w:szCs w:val="20"/>
+        </w:rPr>
+        <w:t>20</w:t>
+      </w:r>
+      <w:r>
+        <w:rPr>
+          <w:rFonts w:ascii="Times New Roman" w:hAnsi="Times New Roman" w:cs="Times New Roman"/>
+          <w:sz w:val="20"/>
+          <w:szCs w:val="20"/>
+        </w:rPr>
+        <w:t xml:space="preserve"> – </w:t>
+      </w:r>
+      <w:r>
+        <w:rPr>
+          <w:rFonts w:ascii="Times New Roman" w:hAnsi="Times New Roman" w:cs="Times New Roman"/>
+          <w:sz w:val="20"/>
+          <w:szCs w:val="20"/>
+        </w:rPr>
+        <w:t>July 2022</w:t>
+      </w:r>
+      <w:r>
+        <w:rPr>
+          <w:rFonts w:ascii="Times New Roman" w:hAnsi="Times New Roman" w:cs="Times New Roman"/>
+          <w:sz w:val="20"/>
+          <w:szCs w:val="20"/>
+        </w:rPr>
+        <w:t>)</w:t>
+      </w:r>
+    </w:p>
+    <w:p>
+      <w:pPr>
+        <w:spacing w:after="120"/>
+        <w:jc w:val="both"/>
+        <w:rPr>
+          <w:rFonts w:ascii="Times New Roman" w:hAnsi="Times New Roman" w:cs="Times New Roman"/>
+          <w:sz w:val="20"/>
+          <w:szCs w:val="20"/>
+        </w:rPr>
+      </w:pPr>
+      <w:r>
+        <w:rPr>
+          <w:rFonts w:ascii="Times New Roman" w:hAnsi="Times New Roman" w:cs="Times New Roman"/>
+          <w:sz w:val="20"/>
+          <w:szCs w:val="20"/>
+        </w:rPr>
+        <w:t>University of Alberta, Edmonton, Alberta, Canada</w:t>
+      </w:r>
+    </w:p>
+    <w:p>
+      <w:pPr>
+        <w:spacing w:after="0"/>
+        <w:contextualSpacing/>
+        <w:jc w:val="both"/>
+        <w:rPr>
+          <w:rFonts w:ascii="Times New Roman" w:hAnsi="Times New Roman" w:cs="Times New Roman"/>
+          <w:sz w:val="20"/>
+          <w:szCs w:val="20"/>
+        </w:rPr>
+      </w:pPr>
+      <w:r>
+        <w:rPr>
+          <w:rFonts w:ascii="Times New Roman" w:hAnsi="Times New Roman" w:cs="Times New Roman"/>
+          <w:b/>
+          <w:sz w:val="20"/>
+          <w:szCs w:val="20"/>
+        </w:rPr>
+        <w:t>Postdoctoral Researcher</w:t>
+      </w:r>
+      <w:r>
+        <w:rPr>
+          <w:rFonts w:ascii="Times New Roman" w:hAnsi="Times New Roman" w:cs="Times New Roman"/>
+          <w:b/>
+          <w:sz w:val="20"/>
+          <w:szCs w:val="20"/>
+        </w:rPr>
+        <w:t xml:space="preserve"> </w:t>
+      </w:r>
+      <w:r>
+        <w:rPr>
+          <w:rFonts w:ascii="Times New Roman" w:hAnsi="Times New Roman" w:cs="Times New Roman"/>
+          <w:sz w:val="20"/>
+          <w:szCs w:val="20"/>
+        </w:rPr>
+        <w:t>(</w:t>
+      </w:r>
+      <w:r>
+        <w:rPr>
+          <w:rFonts w:ascii="Times New Roman" w:hAnsi="Times New Roman" w:cs="Times New Roman"/>
+          <w:noProof/>
+          <w:sz w:val="20"/>
+          <w:szCs w:val="20"/>
+        </w:rPr>
+        <w:t>March</w:t>
+      </w:r>
+      <w:r>
+        <w:rPr>
+          <w:rFonts w:ascii="Times New Roman" w:hAnsi="Times New Roman" w:cs="Times New Roman"/>
+          <w:sz w:val="20"/>
+          <w:szCs w:val="20"/>
+        </w:rPr>
+        <w:t xml:space="preserve"> 2017 – </w:t>
+      </w:r>
+      <w:r>
+        <w:rPr>
+          <w:rFonts w:ascii="Times New Roman" w:hAnsi="Times New Roman" w:cs="Times New Roman"/>
+          <w:sz w:val="20"/>
+          <w:szCs w:val="20"/>
+        </w:rPr>
+        <w:t>February 2020</w:t>
+      </w:r>
+      <w:r>
+        <w:rPr>
+          <w:rFonts w:ascii="Times New Roman" w:hAnsi="Times New Roman" w:cs="Times New Roman"/>
+          <w:sz w:val="20"/>
+          <w:szCs w:val="20"/>
+        </w:rPr>
+        <w:t>)</w:t>
+      </w:r>
+    </w:p>
+    <w:p>
+      <w:pPr>
+        <w:spacing w:after="120"/>
+        <w:jc w:val="both"/>
+        <w:rPr>
+          <w:rFonts w:ascii="Times New Roman" w:hAnsi="Times New Roman" w:cs="Times New Roman"/>
+          <w:sz w:val="20"/>
+          <w:szCs w:val="20"/>
+        </w:rPr>
+      </w:pPr>
+      <w:r>
+        <w:rPr>
+          <w:rFonts w:ascii="Times New Roman" w:hAnsi="Times New Roman" w:cs="Times New Roman"/>
+          <w:sz w:val="20"/>
+          <w:szCs w:val="20"/>
+        </w:rPr>
+        <w:t>Kyungpook National University</w:t>
+      </w:r>
+      <w:r>
+        <w:rPr>
+          <w:rFonts w:ascii="Times New Roman" w:hAnsi="Times New Roman" w:cs="Times New Roman"/>
+          <w:sz w:val="20"/>
+          <w:szCs w:val="20"/>
+        </w:rPr>
+        <w:t xml:space="preserve">, Daegu, </w:t>
+      </w:r>
+      <w:r>
+        <w:rPr>
+          <w:rFonts w:ascii="Times New Roman" w:hAnsi="Times New Roman" w:cs="Times New Roman"/>
+          <w:sz w:val="20"/>
+          <w:szCs w:val="20"/>
+        </w:rPr>
+        <w:t>Republic of</w:t>
+      </w:r>
+      <w:r>
+        <w:rPr>
+          <w:rFonts w:ascii="Times New Roman" w:hAnsi="Times New Roman" w:cs="Times New Roman"/>
+          <w:sz w:val="20"/>
+          <w:szCs w:val="20"/>
+        </w:rPr>
+        <w:t xml:space="preserve"> Korea</w:t>
+      </w:r>
+    </w:p>
+    <w:p>
+      <w:pPr>
+        <w:spacing w:after="0"/>
+        <w:contextualSpacing/>
+        <w:jc w:val="both"/>
+        <w:rPr>
+          <w:rFonts w:ascii="Times New Roman" w:hAnsi="Times New Roman" w:cs="Times New Roman"/>
+          <w:sz w:val="20"/>
+          <w:szCs w:val="20"/>
+        </w:rPr>
+      </w:pPr>
+      <w:r>
+        <w:rPr>
+          <w:rFonts w:ascii="Times New Roman" w:hAnsi="Times New Roman" w:cs="Times New Roman"/>
+          <w:b/>
+          <w:bCs/>
+          <w:sz w:val="20"/>
+          <w:szCs w:val="20"/>
+        </w:rPr>
+        <w:t>Co-founder</w:t>
+      </w:r>
+      <w:r>
+        <w:rPr>
+          <w:rFonts w:ascii="Times New Roman" w:hAnsi="Times New Roman" w:cs="Times New Roman"/>
+          <w:sz w:val="20"/>
+          <w:szCs w:val="20"/>
+        </w:rPr>
+        <w:t xml:space="preserve"> (February 2009 – June 2011)</w:t>
+      </w:r>
+    </w:p>
+    <w:p>
+      <w:pPr>
+        <w:spacing w:after="120"/>
+        <w:jc w:val="both"/>
+        <w:rPr>
+          <w:rFonts w:ascii="Times New Roman" w:hAnsi="Times New Roman" w:cs="Times New Roman"/>
+          <w:bCs/>
+          <w:sz w:val="20"/>
+          <w:szCs w:val="20"/>
+        </w:rPr>
+      </w:pPr>
+      <w:r>
+        <w:rPr>
+          <w:rFonts w:ascii="Times New Roman" w:hAnsi="Times New Roman" w:cs="Times New Roman"/>
+          <w:bCs/>
+          <w:sz w:val="20"/>
+          <w:szCs w:val="20"/>
+        </w:rPr>
+        <w:t xml:space="preserve">Unified Technology Consultancy, </w:t>
+      </w:r>
+      <w:r>
+        <w:rPr>
+          <w:rFonts w:ascii="Times New Roman" w:hAnsi="Times New Roman" w:cs="Times New Roman"/>
+          <w:bCs/>
+          <w:sz w:val="20"/>
+          <w:szCs w:val="20"/>
+        </w:rPr>
+        <w:t xml:space="preserve">Kathmandu, </w:t>
+      </w:r>
+      <w:r>
+        <w:rPr>
+          <w:rFonts w:ascii="Times New Roman" w:hAnsi="Times New Roman" w:cs="Times New Roman"/>
+          <w:bCs/>
+          <w:sz w:val="20"/>
+          <w:szCs w:val="20"/>
+        </w:rPr>
+        <w:t>Nepal.</w:t>
+      </w:r>
+      <w:r>
+        <w:rPr>
+          <w:rFonts w:ascii="Times New Roman" w:hAnsi="Times New Roman" w:cs="Times New Roman"/>
+          <w:bCs/>
+          <w:sz w:val="20"/>
+          <w:szCs w:val="20"/>
+        </w:rPr>
+        <w:t xml:space="preserve"> </w:t>
+      </w:r>
+    </w:p>
+    <w:p>
+      <w:pPr>
+        <w:spacing w:after="0"/>
+        <w:contextualSpacing/>
+        <w:jc w:val="both"/>
+        <w:rPr>
+          <w:rFonts w:ascii="Times New Roman" w:hAnsi="Times New Roman" w:cs="Times New Roman"/>
+          <w:sz w:val="20"/>
+          <w:szCs w:val="20"/>
+        </w:rPr>
+      </w:pPr>
+      <w:r>
+        <w:rPr>
+          <w:rFonts w:ascii="Times New Roman" w:hAnsi="Times New Roman" w:cs="Times New Roman"/>
+          <w:b/>
+          <w:bCs/>
+          <w:sz w:val="20"/>
+          <w:szCs w:val="20"/>
+        </w:rPr>
+        <w:t>Business Development Manager</w:t>
+      </w:r>
+      <w:r>
+        <w:rPr>
+          <w:rFonts w:ascii="Times New Roman" w:hAnsi="Times New Roman" w:cs="Times New Roman"/>
+          <w:sz w:val="20"/>
+          <w:szCs w:val="20"/>
+        </w:rPr>
+        <w:t xml:space="preserve"> (March 2008 – August 2008)</w:t>
+      </w:r>
+    </w:p>
+    <w:p>
+      <w:pPr>
+        <w:spacing w:after="120"/>
+        <w:jc w:val="both"/>
+        <w:rPr>
+          <w:rFonts w:ascii="Times New Roman" w:hAnsi="Times New Roman" w:cs="Times New Roman"/>
+          <w:bCs/>
+          <w:sz w:val="20"/>
+          <w:szCs w:val="20"/>
+        </w:rPr>
+      </w:pPr>
+      <w:r>
+        <w:rPr>
+          <w:rFonts w:ascii="Times New Roman" w:hAnsi="Times New Roman" w:cs="Times New Roman"/>
+          <w:bCs/>
+          <w:sz w:val="20"/>
+          <w:szCs w:val="20"/>
+        </w:rPr>
+        <w:t xml:space="preserve">V2Soft, </w:t>
+      </w:r>
+      <w:r>
+        <w:rPr>
+          <w:rFonts w:ascii="Times New Roman" w:hAnsi="Times New Roman" w:cs="Times New Roman"/>
+          <w:bCs/>
+          <w:sz w:val="20"/>
+          <w:szCs w:val="20"/>
+        </w:rPr>
+        <w:t xml:space="preserve">Bangalore, </w:t>
+      </w:r>
+      <w:r>
+        <w:rPr>
+          <w:rFonts w:ascii="Times New Roman" w:hAnsi="Times New Roman" w:cs="Times New Roman"/>
+          <w:bCs/>
+          <w:sz w:val="20"/>
+          <w:szCs w:val="20"/>
+        </w:rPr>
+        <w:t>India.</w:t>
+      </w:r>
+    </w:p>
+    <w:p>
+      <w:pPr>
+        <w:spacing w:after="0"/>
+        <w:contextualSpacing/>
+        <w:jc w:val="both"/>
+        <w:rPr>
+          <w:rFonts w:ascii="Times New Roman" w:hAnsi="Times New Roman" w:cs="Times New Roman"/>
+          <w:b/>
+          <w:sz w:val="20"/>
+          <w:szCs w:val="20"/>
+        </w:rPr>
+      </w:pPr>
+      <w:r>
+        <w:rPr>
+          <w:rFonts w:ascii="Times New Roman" w:hAnsi="Times New Roman" w:cs="Times New Roman"/>
+          <w:b/>
+          <w:bCs/>
+          <w:sz w:val="20"/>
+          <w:szCs w:val="20"/>
+        </w:rPr>
+        <w:t>Business Development Manager</w:t>
+      </w:r>
+      <w:r>
+        <w:rPr>
+          <w:rFonts w:ascii="Times New Roman" w:hAnsi="Times New Roman" w:cs="Times New Roman"/>
+          <w:sz w:val="20"/>
+          <w:szCs w:val="20"/>
+        </w:rPr>
+        <w:t xml:space="preserve"> (September 2007 – January 2008)</w:t>
+      </w:r>
+    </w:p>
+    <w:p>
+      <w:pPr>
+        <w:spacing w:after="120"/>
+        <w:jc w:val="both"/>
+        <w:rPr>
+          <w:rFonts w:ascii="Times New Roman" w:hAnsi="Times New Roman" w:cs="Times New Roman"/>
+          <w:bCs/>
+          <w:sz w:val="20"/>
+          <w:szCs w:val="20"/>
+        </w:rPr>
+      </w:pPr>
+      <w:r>
+        <w:rPr>
+          <w:rFonts w:ascii="Times New Roman" w:hAnsi="Times New Roman" w:cs="Times New Roman"/>
+          <w:bCs/>
+          <w:sz w:val="20"/>
+          <w:szCs w:val="20"/>
+        </w:rPr>
+        <w:t xml:space="preserve">FoxsysTech, </w:t>
+      </w:r>
+      <w:r>
+        <w:rPr>
+          <w:rFonts w:ascii="Times New Roman" w:hAnsi="Times New Roman" w:cs="Times New Roman"/>
+          <w:bCs/>
+          <w:sz w:val="20"/>
+          <w:szCs w:val="20"/>
+        </w:rPr>
+        <w:t>G</w:t>
+      </w:r>
+      <w:r>
+        <w:rPr>
+          <w:rFonts w:ascii="Times New Roman" w:hAnsi="Times New Roman" w:cs="Times New Roman"/>
+          <w:bCs/>
+          <w:sz w:val="20"/>
+          <w:szCs w:val="20"/>
+        </w:rPr>
+        <w:t>urgaon</w:t>
+      </w:r>
+      <w:r>
+        <w:rPr>
+          <w:rFonts w:ascii="Times New Roman" w:hAnsi="Times New Roman" w:cs="Times New Roman"/>
+          <w:bCs/>
+          <w:sz w:val="20"/>
+          <w:szCs w:val="20"/>
+        </w:rPr>
+        <w:t xml:space="preserve">, </w:t>
+      </w:r>
+      <w:r>
+        <w:rPr>
+          <w:rFonts w:ascii="Times New Roman" w:hAnsi="Times New Roman" w:cs="Times New Roman"/>
+          <w:bCs/>
+          <w:sz w:val="20"/>
+          <w:szCs w:val="20"/>
+        </w:rPr>
+        <w:t xml:space="preserve">India. </w:t>
+      </w:r>
+    </w:p>
+    <w:p>
+      <w:pPr>
+        <w:contextualSpacing/>
+        <w:jc w:val="both"/>
+        <w:rPr>
+          <w:rFonts w:ascii="Times New Roman" w:hAnsi="Times New Roman" w:cs="Times New Roman"/>
+          <w:b/>
+          <w:sz w:val="20"/>
+          <w:szCs w:val="20"/>
+        </w:rPr>
+      </w:pPr>
+      <w:r>
+        <w:rPr>
+          <w:rFonts w:ascii="Times New Roman" w:hAnsi="Times New Roman" w:cs="Times New Roman"/>
+          <w:b/>
+          <w:bCs/>
+          <w:sz w:val="20"/>
+          <w:szCs w:val="20"/>
+        </w:rPr>
+        <w:t>Co-founder</w:t>
+      </w:r>
+      <w:r>
+        <w:rPr>
+          <w:rFonts w:ascii="Times New Roman" w:hAnsi="Times New Roman" w:cs="Times New Roman"/>
+          <w:sz w:val="20"/>
+          <w:szCs w:val="20"/>
+        </w:rPr>
+        <w:t xml:space="preserve"> (November 2005 – August 2007)</w:t>
+      </w:r>
+    </w:p>
+    <w:p>
+      <w:pPr>
+        <w:spacing w:after="240"/>
+        <w:jc w:val="both"/>
+        <w:rPr>
+          <w:rFonts w:ascii="Times New Roman" w:hAnsi="Times New Roman" w:cs="Times New Roman"/>
+          <w:bCs/>
+          <w:sz w:val="24"/>
+          <w:szCs w:val="24"/>
+        </w:rPr>
+      </w:pPr>
+      <w:r>
+        <w:rPr>
+          <w:rFonts w:ascii="Times New Roman" w:hAnsi="Times New Roman" w:cs="Times New Roman"/>
+          <w:bCs/>
+          <w:sz w:val="20"/>
+          <w:szCs w:val="20"/>
+        </w:rPr>
+        <w:t xml:space="preserve">MindproSoft, </w:t>
+      </w:r>
+      <w:r>
+        <w:rPr>
+          <w:rFonts w:ascii="Times New Roman" w:hAnsi="Times New Roman" w:cs="Times New Roman"/>
+          <w:bCs/>
+          <w:sz w:val="20"/>
+          <w:szCs w:val="20"/>
+        </w:rPr>
+        <w:t xml:space="preserve">Bangalore, </w:t>
+      </w:r>
+      <w:r>
+        <w:rPr>
+          <w:rFonts w:ascii="Times New Roman" w:hAnsi="Times New Roman" w:cs="Times New Roman"/>
+          <w:bCs/>
+          <w:sz w:val="20"/>
+          <w:szCs w:val="20"/>
+        </w:rPr>
+        <w:t>India.</w:t>
+      </w:r>
+      <w:r>
+        <w:rPr>
+          <w:rFonts w:ascii="Times New Roman" w:hAnsi="Times New Roman" w:cs="Times New Roman"/>
+          <w:b/>
+          <w:sz w:val="20"/>
+          <w:szCs w:val="20"/>
+        </w:rPr>
+        <w:t xml:space="preserve"> </w:t>
+      </w:r>
+    </w:p>
+    <w:p>
+      <w:pPr>
+        <w:spacing w:after="60"/>
+        <w:contextualSpacing/>
         <w:rPr>
           <w:rFonts w:ascii="Bell MT" w:hAnsi="Bell MT" w:cs="Times New Roman"/>
           <w:b/>
@@ -468,8 +1096,7 @@
           <w:szCs w:val="24"/>
           <w:u w:val="single"/>
         </w:rPr>
-        <w:t>Position</w:t>
-      </w:r>
+      </w:pPr>
       <w:r>
         <w:rPr>
           <w:rFonts w:ascii="Bell MT" w:hAnsi="Bell MT" w:cs="Times New Roman"/>
@@ -478,7 +1105,7 @@
           <w:szCs w:val="24"/>
           <w:u w:val="single"/>
         </w:rPr>
-        <w:t>s</w:t>
+        <w:t>Education</w:t>
       </w:r>
     </w:p>
     <w:p>
@@ -498,101 +1125,59 @@
           <w:sz w:val="20"/>
           <w:szCs w:val="20"/>
         </w:rPr>
-        <w:t>Assistant Professor</w:t>
-      </w:r>
-      <w:r>
-        <w:rPr>
-          <w:rFonts w:ascii="Times New Roman" w:hAnsi="Times New Roman" w:cs="Times New Roman"/>
-          <w:b/>
-          <w:sz w:val="20"/>
-          <w:szCs w:val="20"/>
-        </w:rPr>
-        <w:t xml:space="preserve"> </w:t>
-      </w:r>
-      <w:r>
-        <w:rPr>
-          <w:rFonts w:ascii="Times New Roman" w:hAnsi="Times New Roman" w:cs="Times New Roman"/>
-          <w:sz w:val="20"/>
-          <w:szCs w:val="20"/>
-        </w:rPr>
-        <w:t>(</w:t>
-      </w:r>
-      <w:r>
-        <w:rPr>
-          <w:rFonts w:ascii="Times New Roman" w:hAnsi="Times New Roman" w:cs="Times New Roman"/>
-          <w:noProof/>
-          <w:sz w:val="20"/>
-          <w:szCs w:val="20"/>
-        </w:rPr>
-        <w:t>August</w:t>
-      </w:r>
-      <w:r>
-        <w:rPr>
-          <w:rFonts w:ascii="Times New Roman" w:hAnsi="Times New Roman" w:cs="Times New Roman"/>
-          <w:sz w:val="20"/>
-          <w:szCs w:val="20"/>
-        </w:rPr>
-        <w:t xml:space="preserve"> 20</w:t>
-      </w:r>
-      <w:r>
-        <w:rPr>
-          <w:rFonts w:ascii="Times New Roman" w:hAnsi="Times New Roman" w:cs="Times New Roman"/>
-          <w:sz w:val="20"/>
-          <w:szCs w:val="20"/>
-        </w:rPr>
-        <w:t>22</w:t>
-      </w:r>
-      <w:r>
-        <w:rPr>
-          <w:rFonts w:ascii="Times New Roman" w:hAnsi="Times New Roman" w:cs="Times New Roman"/>
-          <w:sz w:val="20"/>
-          <w:szCs w:val="20"/>
-        </w:rPr>
-        <w:t xml:space="preserve"> – </w:t>
-      </w:r>
-      <w:r>
-        <w:rPr>
-          <w:rFonts w:ascii="Times New Roman" w:hAnsi="Times New Roman" w:cs="Times New Roman"/>
-          <w:sz w:val="20"/>
-          <w:szCs w:val="20"/>
-        </w:rPr>
-        <w:t>Present</w:t>
-      </w:r>
-      <w:r>
-        <w:rPr>
-          <w:rFonts w:ascii="Times New Roman" w:hAnsi="Times New Roman" w:cs="Times New Roman"/>
-          <w:sz w:val="20"/>
-          <w:szCs w:val="20"/>
-        </w:rPr>
-        <w:t>)</w:t>
-      </w:r>
-    </w:p>
-    <w:p>
-      <w:pPr>
-        <w:spacing w:after="60"/>
+        <w:t>Ph.D. in Computer Science</w:t>
+      </w:r>
+      <w:r>
+        <w:rPr>
+          <w:rFonts w:ascii="Times New Roman" w:hAnsi="Times New Roman" w:cs="Times New Roman"/>
+          <w:b/>
+          <w:sz w:val="20"/>
+          <w:szCs w:val="20"/>
+        </w:rPr>
+        <w:t>,</w:t>
+      </w:r>
+      <w:r>
+        <w:rPr>
+          <w:rFonts w:ascii="Times New Roman" w:hAnsi="Times New Roman" w:cs="Times New Roman"/>
+          <w:sz w:val="20"/>
+          <w:szCs w:val="20"/>
+        </w:rPr>
+        <w:t xml:space="preserve"> Feb</w:t>
+      </w:r>
+      <w:r>
+        <w:rPr>
+          <w:rFonts w:ascii="Times New Roman" w:hAnsi="Times New Roman" w:cs="Times New Roman"/>
+          <w:sz w:val="20"/>
+          <w:szCs w:val="20"/>
+        </w:rPr>
+        <w:t>ruary</w:t>
+      </w:r>
+      <w:r>
+        <w:rPr>
+          <w:rFonts w:ascii="Times New Roman" w:hAnsi="Times New Roman" w:cs="Times New Roman"/>
+          <w:sz w:val="20"/>
+          <w:szCs w:val="20"/>
+        </w:rPr>
+        <w:t xml:space="preserve"> 2017</w:t>
+      </w:r>
+    </w:p>
+    <w:p>
+      <w:pPr>
+        <w:spacing w:after="120"/>
         <w:jc w:val="both"/>
         <w:rPr>
           <w:rFonts w:ascii="Times New Roman" w:hAnsi="Times New Roman" w:cs="Times New Roman"/>
-          <w:b/>
-          <w:sz w:val="20"/>
-          <w:szCs w:val="20"/>
-        </w:rPr>
-      </w:pPr>
-      <w:r>
-        <w:rPr>
-          <w:rFonts w:ascii="Times New Roman" w:hAnsi="Times New Roman" w:cs="Times New Roman"/>
-          <w:sz w:val="20"/>
-          <w:szCs w:val="20"/>
-        </w:rPr>
-        <w:t>North Dakota State University</w:t>
-      </w:r>
-      <w:r>
-        <w:rPr>
-          <w:rFonts w:ascii="Times New Roman" w:hAnsi="Times New Roman" w:cs="Times New Roman"/>
-          <w:sz w:val="20"/>
-          <w:szCs w:val="20"/>
-        </w:rPr>
-        <w:t>, Fargo, ND, USA</w:t>
+          <w:sz w:val="20"/>
+          <w:szCs w:val="20"/>
+        </w:rPr>
+      </w:pPr>
+      <w:r>
+        <w:rPr>
+          <w:rFonts w:ascii="Times New Roman" w:hAnsi="Times New Roman" w:cs="Times New Roman"/>
+          <w:sz w:val="20"/>
+          <w:szCs w:val="20"/>
+        </w:rPr>
+        <w:t>Kyungpook National University, Republic of Korea</w:t>
       </w:r>
     </w:p>
     <w:p>
@@ -612,87 +1197,45 @@
           <w:sz w:val="20"/>
           <w:szCs w:val="20"/>
         </w:rPr>
-        <w:t xml:space="preserve">Postdoctoral </w:t>
-      </w:r>
-      <w:r>
-        <w:rPr>
-          <w:rFonts w:ascii="Times New Roman" w:hAnsi="Times New Roman" w:cs="Times New Roman"/>
-          <w:b/>
-          <w:sz w:val="20"/>
-          <w:szCs w:val="20"/>
-        </w:rPr>
-        <w:t>Researcher</w:t>
-      </w:r>
-      <w:r>
-        <w:rPr>
-          <w:rFonts w:ascii="Times New Roman" w:hAnsi="Times New Roman" w:cs="Times New Roman"/>
-          <w:b/>
-          <w:sz w:val="20"/>
-          <w:szCs w:val="20"/>
-        </w:rPr>
-        <w:t xml:space="preserve"> </w:t>
-      </w:r>
-      <w:r>
-        <w:rPr>
-          <w:rFonts w:ascii="Times New Roman" w:hAnsi="Times New Roman" w:cs="Times New Roman"/>
-          <w:sz w:val="20"/>
-          <w:szCs w:val="20"/>
-        </w:rPr>
-        <w:t>(</w:t>
-      </w:r>
-      <w:r>
-        <w:rPr>
-          <w:rFonts w:ascii="Times New Roman" w:hAnsi="Times New Roman" w:cs="Times New Roman"/>
-          <w:noProof/>
-          <w:sz w:val="20"/>
-          <w:szCs w:val="20"/>
-        </w:rPr>
-        <w:t>March</w:t>
-      </w:r>
-      <w:r>
-        <w:rPr>
-          <w:rFonts w:ascii="Times New Roman" w:hAnsi="Times New Roman" w:cs="Times New Roman"/>
-          <w:sz w:val="20"/>
-          <w:szCs w:val="20"/>
-        </w:rPr>
-        <w:t xml:space="preserve"> 20</w:t>
-      </w:r>
-      <w:r>
-        <w:rPr>
-          <w:rFonts w:ascii="Times New Roman" w:hAnsi="Times New Roman" w:cs="Times New Roman"/>
-          <w:sz w:val="20"/>
-          <w:szCs w:val="20"/>
-        </w:rPr>
-        <w:t>20</w:t>
-      </w:r>
-      <w:r>
-        <w:rPr>
-          <w:rFonts w:ascii="Times New Roman" w:hAnsi="Times New Roman" w:cs="Times New Roman"/>
-          <w:sz w:val="20"/>
-          <w:szCs w:val="20"/>
-        </w:rPr>
-        <w:t xml:space="preserve"> – </w:t>
-      </w:r>
-      <w:r>
-        <w:rPr>
-          <w:rFonts w:ascii="Times New Roman" w:hAnsi="Times New Roman" w:cs="Times New Roman"/>
-          <w:sz w:val="20"/>
-          <w:szCs w:val="20"/>
-        </w:rPr>
-        <w:t>July 2022</w:t>
-      </w:r>
-      <w:r>
-        <w:rPr>
-          <w:rFonts w:ascii="Times New Roman" w:hAnsi="Times New Roman" w:cs="Times New Roman"/>
-          <w:sz w:val="20"/>
-          <w:szCs w:val="20"/>
-        </w:rPr>
-        <w:t>)</w:t>
-      </w:r>
-    </w:p>
-    <w:p>
-      <w:pPr>
-        <w:spacing w:after="60"/>
+        <w:t>M.S. in Computer Science</w:t>
+      </w:r>
+      <w:r>
+        <w:rPr>
+          <w:rFonts w:ascii="Times New Roman" w:hAnsi="Times New Roman" w:cs="Times New Roman"/>
+          <w:b/>
+          <w:sz w:val="20"/>
+          <w:szCs w:val="20"/>
+        </w:rPr>
+        <w:t>,</w:t>
+      </w:r>
+      <w:r>
+        <w:rPr>
+          <w:rFonts w:ascii="Times New Roman" w:hAnsi="Times New Roman" w:cs="Times New Roman"/>
+          <w:sz w:val="20"/>
+          <w:szCs w:val="20"/>
+        </w:rPr>
+        <w:t xml:space="preserve"> Aug</w:t>
+      </w:r>
+      <w:r>
+        <w:rPr>
+          <w:rFonts w:ascii="Times New Roman" w:hAnsi="Times New Roman" w:cs="Times New Roman"/>
+          <w:sz w:val="20"/>
+          <w:szCs w:val="20"/>
+        </w:rPr>
+        <w:t>ust</w:t>
+      </w:r>
+      <w:r>
+        <w:rPr>
+          <w:rFonts w:ascii="Times New Roman" w:hAnsi="Times New Roman" w:cs="Times New Roman"/>
+          <w:sz w:val="20"/>
+          <w:szCs w:val="20"/>
+        </w:rPr>
+        <w:t xml:space="preserve"> 2013</w:t>
+      </w:r>
+    </w:p>
+    <w:p>
+      <w:pPr>
+        <w:spacing w:after="120"/>
         <w:jc w:val="both"/>
         <w:rPr>
           <w:rFonts w:ascii="Times New Roman" w:hAnsi="Times New Roman" w:cs="Times New Roman"/>
@@ -706,12 +1249,11 @@
           <w:sz w:val="20"/>
           <w:szCs w:val="20"/>
         </w:rPr>
-        <w:t>University of Alberta, Edmonton, Alberta, Canada</w:t>
-      </w:r>
-    </w:p>
-    <w:p>
-      <w:pPr>
-        <w:spacing w:after="0"/>
+        <w:t>Kyungpook National University, Republic of Korea</w:t>
+      </w:r>
+    </w:p>
+    <w:p>
+      <w:pPr>
         <w:contextualSpacing/>
         <w:jc w:val="both"/>
         <w:rPr>
@@ -727,12 +1269,20 @@
           <w:sz w:val="20"/>
           <w:szCs w:val="20"/>
         </w:rPr>
-        <w:t>Postdoctoral Researcher</w:t>
-      </w:r>
-      <w:r>
-        <w:rPr>
-          <w:rFonts w:ascii="Times New Roman" w:hAnsi="Times New Roman" w:cs="Times New Roman"/>
-          <w:b/>
+        <w:t>B.Sc. in Information Technology</w:t>
+      </w:r>
+      <w:r>
+        <w:rPr>
+          <w:rFonts w:ascii="Times New Roman" w:hAnsi="Times New Roman" w:cs="Times New Roman"/>
+          <w:b/>
+          <w:sz w:val="20"/>
+          <w:szCs w:val="20"/>
+        </w:rPr>
+        <w:t>,</w:t>
+      </w:r>
+      <w:r>
+        <w:rPr>
+          <w:rFonts w:ascii="Times New Roman" w:hAnsi="Times New Roman" w:cs="Times New Roman"/>
           <w:sz w:val="20"/>
           <w:szCs w:val="20"/>
         </w:rPr>
@@ -744,40 +1294,23 @@
           <w:sz w:val="20"/>
           <w:szCs w:val="20"/>
         </w:rPr>
-        <w:t>(</w:t>
-      </w:r>
-      <w:r>
-        <w:rPr>
-          <w:rFonts w:ascii="Times New Roman" w:hAnsi="Times New Roman" w:cs="Times New Roman"/>
-          <w:noProof/>
-          <w:sz w:val="20"/>
-          <w:szCs w:val="20"/>
-        </w:rPr>
-        <w:t>March</w:t>
-      </w:r>
-      <w:r>
-        <w:rPr>
-          <w:rFonts w:ascii="Times New Roman" w:hAnsi="Times New Roman" w:cs="Times New Roman"/>
-          <w:sz w:val="20"/>
-          <w:szCs w:val="20"/>
-        </w:rPr>
-        <w:t xml:space="preserve"> 2017 – </w:t>
-      </w:r>
-      <w:r>
-        <w:rPr>
-          <w:rFonts w:ascii="Times New Roman" w:hAnsi="Times New Roman" w:cs="Times New Roman"/>
-          <w:sz w:val="20"/>
-          <w:szCs w:val="20"/>
-        </w:rPr>
-        <w:t>February 2020</w:t>
-      </w:r>
-      <w:r>
-        <w:rPr>
-          <w:rFonts w:ascii="Times New Roman" w:hAnsi="Times New Roman" w:cs="Times New Roman"/>
-          <w:sz w:val="20"/>
-          <w:szCs w:val="20"/>
-        </w:rPr>
-        <w:t>)</w:t>
+        <w:t>Jan</w:t>
+      </w:r>
+      <w:r>
+        <w:rPr>
+          <w:rFonts w:ascii="Times New Roman" w:hAnsi="Times New Roman" w:cs="Times New Roman"/>
+          <w:sz w:val="20"/>
+          <w:szCs w:val="20"/>
+        </w:rPr>
+        <w:t>uary</w:t>
+      </w:r>
+      <w:r>
+        <w:rPr>
+          <w:rFonts w:ascii="Times New Roman" w:hAnsi="Times New Roman" w:cs="Times New Roman"/>
+          <w:sz w:val="20"/>
+          <w:szCs w:val="20"/>
+        </w:rPr>
+        <w:t xml:space="preserve"> 2004</w:t>
       </w:r>
     </w:p>
     <w:p>
@@ -796,36 +1329,36 @@
           <w:sz w:val="20"/>
           <w:szCs w:val="20"/>
         </w:rPr>
-        <w:t>Kyungpook National University</w:t>
-      </w:r>
-      <w:r>
-        <w:rPr>
-          <w:rFonts w:ascii="Times New Roman" w:hAnsi="Times New Roman" w:cs="Times New Roman"/>
-          <w:sz w:val="20"/>
-          <w:szCs w:val="20"/>
-        </w:rPr>
-        <w:t xml:space="preserve">, Daegu, </w:t>
-      </w:r>
-      <w:r>
-        <w:rPr>
-          <w:rFonts w:ascii="Times New Roman" w:hAnsi="Times New Roman" w:cs="Times New Roman"/>
-          <w:sz w:val="20"/>
-          <w:szCs w:val="20"/>
-        </w:rPr>
-        <w:t>Republic of</w:t>
-      </w:r>
-      <w:r>
-        <w:rPr>
-          <w:rFonts w:ascii="Times New Roman" w:hAnsi="Times New Roman" w:cs="Times New Roman"/>
-          <w:sz w:val="20"/>
-          <w:szCs w:val="20"/>
-        </w:rPr>
-        <w:t xml:space="preserve"> Korea</w:t>
-      </w:r>
-    </w:p>
-    <w:p>
-      <w:pPr>
-        <w:spacing w:after="60"/>
+        <w:t>Sikkim Manipal University</w:t>
+      </w:r>
+      <w:r>
+        <w:rPr>
+          <w:rFonts w:ascii="Times New Roman" w:hAnsi="Times New Roman" w:cs="Times New Roman"/>
+          <w:sz w:val="20"/>
+          <w:szCs w:val="20"/>
+        </w:rPr>
+        <w:t xml:space="preserve"> of Health, Medical &amp; Technological Sciences</w:t>
+      </w:r>
+      <w:r>
+        <w:rPr>
+          <w:rFonts w:ascii="Times New Roman" w:hAnsi="Times New Roman" w:cs="Times New Roman"/>
+          <w:sz w:val="20"/>
+          <w:szCs w:val="20"/>
+        </w:rPr>
+        <w:t>, India</w:t>
+      </w:r>
+      <w:r>
+        <w:rPr>
+          <w:rFonts w:ascii="Times New Roman" w:hAnsi="Times New Roman" w:cs="Times New Roman"/>
+          <w:sz w:val="24"/>
+          <w:szCs w:val="24"/>
+        </w:rPr>
+        <w:tab/>
+      </w:r>
+    </w:p>
+    <w:p>
+      <w:pPr>
+        <w:spacing w:after="0"/>
         <w:contextualSpacing/>
         <w:rPr>
           <w:rFonts w:ascii="Bell MT" w:hAnsi="Bell MT" w:cs="Times New Roman"/>
@@ -843,401 +1376,7 @@
           <w:szCs w:val="24"/>
           <w:u w:val="single"/>
         </w:rPr>
-        <w:t>Education</w:t>
-      </w:r>
-    </w:p>
-    <w:p>
-      <w:pPr>
-        <w:contextualSpacing/>
-        <w:jc w:val="both"/>
-        <w:rPr>
-          <w:rFonts w:ascii="Times New Roman" w:hAnsi="Times New Roman" w:cs="Times New Roman"/>
-          <w:sz w:val="20"/>
-          <w:szCs w:val="20"/>
-        </w:rPr>
-      </w:pPr>
-      <w:r>
-        <w:rPr>
-          <w:rFonts w:ascii="Times New Roman" w:hAnsi="Times New Roman" w:cs="Times New Roman"/>
-          <w:b/>
-          <w:sz w:val="20"/>
-          <w:szCs w:val="20"/>
-        </w:rPr>
-        <w:t>Ph.D. in Computer Science</w:t>
-      </w:r>
-      <w:r>
-        <w:rPr>
-          <w:rFonts w:ascii="Times New Roman" w:hAnsi="Times New Roman" w:cs="Times New Roman"/>
-          <w:b/>
-          <w:sz w:val="20"/>
-          <w:szCs w:val="20"/>
-        </w:rPr>
-        <w:t>,</w:t>
-      </w:r>
-      <w:r>
-        <w:rPr>
-          <w:rFonts w:ascii="Times New Roman" w:hAnsi="Times New Roman" w:cs="Times New Roman"/>
-          <w:sz w:val="20"/>
-          <w:szCs w:val="20"/>
-        </w:rPr>
-        <w:t xml:space="preserve"> Feb</w:t>
-      </w:r>
-      <w:r>
-        <w:rPr>
-          <w:rFonts w:ascii="Times New Roman" w:hAnsi="Times New Roman" w:cs="Times New Roman"/>
-          <w:sz w:val="20"/>
-          <w:szCs w:val="20"/>
-        </w:rPr>
-        <w:t>ruary</w:t>
-      </w:r>
-      <w:r>
-        <w:rPr>
-          <w:rFonts w:ascii="Times New Roman" w:hAnsi="Times New Roman" w:cs="Times New Roman"/>
-          <w:sz w:val="20"/>
-          <w:szCs w:val="20"/>
-        </w:rPr>
-        <w:t xml:space="preserve"> 2017</w:t>
-      </w:r>
-    </w:p>
-    <w:p>
-      <w:pPr>
-        <w:ind w:firstLine="720"/>
-        <w:contextualSpacing/>
-        <w:jc w:val="both"/>
-        <w:rPr>
-          <w:rFonts w:ascii="Times New Roman" w:hAnsi="Times New Roman" w:cs="Times New Roman"/>
-          <w:sz w:val="20"/>
-          <w:szCs w:val="20"/>
-        </w:rPr>
-      </w:pPr>
-      <w:r>
-        <w:rPr>
-          <w:rFonts w:ascii="Times New Roman" w:hAnsi="Times New Roman" w:cs="Times New Roman"/>
-          <w:sz w:val="20"/>
-          <w:szCs w:val="20"/>
-        </w:rPr>
-        <w:t>Kyungpook National University, Republic of Korea</w:t>
-      </w:r>
-    </w:p>
-    <w:p>
-      <w:pPr>
-        <w:spacing w:after="60"/>
-        <w:ind w:left="720"/>
-        <w:jc w:val="both"/>
-        <w:rPr>
-          <w:rFonts w:ascii="Times New Roman" w:hAnsi="Times New Roman" w:cs="Times New Roman"/>
-          <w:sz w:val="20"/>
-          <w:szCs w:val="20"/>
-        </w:rPr>
-      </w:pPr>
-      <w:r>
-        <w:rPr>
-          <w:rFonts w:ascii="Times New Roman" w:hAnsi="Times New Roman" w:cs="Times New Roman"/>
-          <w:sz w:val="20"/>
-          <w:szCs w:val="20"/>
-        </w:rPr>
-        <w:t>Thesis:</w:t>
-      </w:r>
-      <w:r>
-        <w:rPr>
-          <w:rFonts w:ascii="Times New Roman" w:hAnsi="Times New Roman" w:cs="Times New Roman"/>
-          <w:sz w:val="20"/>
-          <w:szCs w:val="20"/>
-        </w:rPr>
-        <w:t xml:space="preserve"> </w:t>
-      </w:r>
-      <w:r>
-        <w:rPr>
-          <w:rFonts w:ascii="Times New Roman" w:hAnsi="Times New Roman" w:cs="Times New Roman"/>
-          <w:sz w:val="20"/>
-          <w:szCs w:val="20"/>
-        </w:rPr>
-        <w:t>Enhanc</w:t>
-      </w:r>
-      <w:r>
-        <w:rPr>
-          <w:rFonts w:ascii="Times New Roman" w:hAnsi="Times New Roman" w:cs="Times New Roman"/>
-          <w:sz w:val="20"/>
-          <w:szCs w:val="20"/>
-        </w:rPr>
-        <w:t>ement of</w:t>
-      </w:r>
-      <w:r>
-        <w:rPr>
-          <w:rFonts w:ascii="Times New Roman" w:hAnsi="Times New Roman" w:cs="Times New Roman"/>
-          <w:sz w:val="20"/>
-          <w:szCs w:val="20"/>
-        </w:rPr>
-        <w:t xml:space="preserve"> reliability and security of inter-component communications in </w:t>
-      </w:r>
-      <w:r>
-        <w:rPr>
-          <w:rFonts w:ascii="Times New Roman" w:hAnsi="Times New Roman" w:cs="Times New Roman"/>
-          <w:sz w:val="20"/>
-          <w:szCs w:val="20"/>
-        </w:rPr>
-        <w:t>A</w:t>
-      </w:r>
-      <w:r>
-        <w:rPr>
-          <w:rFonts w:ascii="Times New Roman" w:hAnsi="Times New Roman" w:cs="Times New Roman"/>
-          <w:sz w:val="20"/>
-          <w:szCs w:val="20"/>
-        </w:rPr>
-        <w:t>ndroid</w:t>
-      </w:r>
-    </w:p>
-    <w:p>
-      <w:pPr>
-        <w:contextualSpacing/>
-        <w:jc w:val="both"/>
-        <w:rPr>
-          <w:rFonts w:ascii="Times New Roman" w:hAnsi="Times New Roman" w:cs="Times New Roman"/>
-          <w:sz w:val="20"/>
-          <w:szCs w:val="20"/>
-        </w:rPr>
-      </w:pPr>
-      <w:r>
-        <w:rPr>
-          <w:rFonts w:ascii="Times New Roman" w:hAnsi="Times New Roman" w:cs="Times New Roman"/>
-          <w:b/>
-          <w:sz w:val="20"/>
-          <w:szCs w:val="20"/>
-        </w:rPr>
-        <w:t>M.S. in Computer Science</w:t>
-      </w:r>
-      <w:r>
-        <w:rPr>
-          <w:rFonts w:ascii="Times New Roman" w:hAnsi="Times New Roman" w:cs="Times New Roman"/>
-          <w:b/>
-          <w:sz w:val="20"/>
-          <w:szCs w:val="20"/>
-        </w:rPr>
-        <w:t>,</w:t>
-      </w:r>
-      <w:r>
-        <w:rPr>
-          <w:rFonts w:ascii="Times New Roman" w:hAnsi="Times New Roman" w:cs="Times New Roman"/>
-          <w:sz w:val="20"/>
-          <w:szCs w:val="20"/>
-        </w:rPr>
-        <w:t xml:space="preserve"> Aug</w:t>
-      </w:r>
-      <w:r>
-        <w:rPr>
-          <w:rFonts w:ascii="Times New Roman" w:hAnsi="Times New Roman" w:cs="Times New Roman"/>
-          <w:sz w:val="20"/>
-          <w:szCs w:val="20"/>
-        </w:rPr>
-        <w:t>ust</w:t>
-      </w:r>
-      <w:r>
-        <w:rPr>
-          <w:rFonts w:ascii="Times New Roman" w:hAnsi="Times New Roman" w:cs="Times New Roman"/>
-          <w:sz w:val="20"/>
-          <w:szCs w:val="20"/>
-        </w:rPr>
-        <w:t xml:space="preserve"> 2013</w:t>
-      </w:r>
-    </w:p>
-    <w:p>
-      <w:pPr>
-        <w:ind w:firstLine="720"/>
-        <w:contextualSpacing/>
-        <w:jc w:val="both"/>
-        <w:rPr>
-          <w:rFonts w:ascii="Times New Roman" w:hAnsi="Times New Roman" w:cs="Times New Roman"/>
-          <w:sz w:val="20"/>
-          <w:szCs w:val="20"/>
-        </w:rPr>
-      </w:pPr>
-      <w:r>
-        <w:rPr>
-          <w:rFonts w:ascii="Times New Roman" w:hAnsi="Times New Roman" w:cs="Times New Roman"/>
-          <w:sz w:val="20"/>
-          <w:szCs w:val="20"/>
-        </w:rPr>
-        <w:t>Kyungpook National University, Republic of Korea</w:t>
-      </w:r>
-    </w:p>
-    <w:p>
-      <w:pPr>
-        <w:spacing w:after="60"/>
-        <w:ind w:firstLine="720"/>
-        <w:jc w:val="both"/>
-        <w:rPr>
-          <w:rFonts w:ascii="Times New Roman" w:hAnsi="Times New Roman" w:cs="Times New Roman"/>
-          <w:sz w:val="20"/>
-          <w:szCs w:val="20"/>
-        </w:rPr>
-      </w:pPr>
-      <w:r>
-        <w:rPr>
-          <w:rFonts w:ascii="Times New Roman" w:hAnsi="Times New Roman" w:cs="Times New Roman"/>
-          <w:sz w:val="20"/>
-          <w:szCs w:val="20"/>
-        </w:rPr>
-        <w:t>Thesis:</w:t>
-      </w:r>
-      <w:r>
-        <w:rPr>
-          <w:rFonts w:ascii="Times New Roman" w:hAnsi="Times New Roman" w:cs="Times New Roman"/>
-          <w:sz w:val="20"/>
-          <w:szCs w:val="20"/>
-        </w:rPr>
-        <w:t xml:space="preserve"> Reproducing crash in </w:t>
-      </w:r>
-      <w:r>
-        <w:rPr>
-          <w:rFonts w:ascii="Times New Roman" w:hAnsi="Times New Roman" w:cs="Times New Roman"/>
-          <w:sz w:val="20"/>
-          <w:szCs w:val="20"/>
-        </w:rPr>
-        <w:t>A</w:t>
-      </w:r>
-      <w:r>
-        <w:rPr>
-          <w:rFonts w:ascii="Times New Roman" w:hAnsi="Times New Roman" w:cs="Times New Roman"/>
-          <w:sz w:val="20"/>
-          <w:szCs w:val="20"/>
-        </w:rPr>
-        <w:t xml:space="preserve">ndroid </w:t>
-      </w:r>
-      <w:r>
-        <w:rPr>
-          <w:rFonts w:ascii="Times New Roman" w:hAnsi="Times New Roman" w:cs="Times New Roman"/>
-          <w:sz w:val="20"/>
-          <w:szCs w:val="20"/>
-        </w:rPr>
-        <w:t>applications using capture and replay technique</w:t>
-      </w:r>
-    </w:p>
-    <w:p>
-      <w:pPr>
-        <w:contextualSpacing/>
-        <w:jc w:val="both"/>
-        <w:rPr>
-          <w:rFonts w:ascii="Times New Roman" w:hAnsi="Times New Roman" w:cs="Times New Roman"/>
-          <w:sz w:val="20"/>
-          <w:szCs w:val="20"/>
-        </w:rPr>
-      </w:pPr>
-      <w:r>
-        <w:rPr>
-          <w:rFonts w:ascii="Times New Roman" w:hAnsi="Times New Roman" w:cs="Times New Roman"/>
-          <w:b/>
-          <w:sz w:val="20"/>
-          <w:szCs w:val="20"/>
-        </w:rPr>
-        <w:t>B.Sc. in Information Technology</w:t>
-      </w:r>
-      <w:r>
-        <w:rPr>
-          <w:rFonts w:ascii="Times New Roman" w:hAnsi="Times New Roman" w:cs="Times New Roman"/>
-          <w:b/>
-          <w:sz w:val="20"/>
-          <w:szCs w:val="20"/>
-        </w:rPr>
-        <w:t>,</w:t>
-      </w:r>
-      <w:r>
-        <w:rPr>
-          <w:rFonts w:ascii="Times New Roman" w:hAnsi="Times New Roman" w:cs="Times New Roman"/>
-          <w:sz w:val="20"/>
-          <w:szCs w:val="20"/>
-        </w:rPr>
-        <w:t xml:space="preserve"> </w:t>
-      </w:r>
-      <w:r>
-        <w:rPr>
-          <w:rFonts w:ascii="Times New Roman" w:hAnsi="Times New Roman" w:cs="Times New Roman"/>
-          <w:sz w:val="20"/>
-          <w:szCs w:val="20"/>
-        </w:rPr>
-        <w:t>Jan</w:t>
-      </w:r>
-      <w:r>
-        <w:rPr>
-          <w:rFonts w:ascii="Times New Roman" w:hAnsi="Times New Roman" w:cs="Times New Roman"/>
-          <w:sz w:val="20"/>
-          <w:szCs w:val="20"/>
-        </w:rPr>
-        <w:t>uary</w:t>
-      </w:r>
-      <w:r>
-        <w:rPr>
-          <w:rFonts w:ascii="Times New Roman" w:hAnsi="Times New Roman" w:cs="Times New Roman"/>
-          <w:sz w:val="20"/>
-          <w:szCs w:val="20"/>
-        </w:rPr>
-        <w:t xml:space="preserve"> 2004</w:t>
-      </w:r>
-    </w:p>
-    <w:p>
-      <w:pPr>
-        <w:spacing w:after="240"/>
-        <w:jc w:val="both"/>
-        <w:rPr>
-          <w:rFonts w:ascii="Times New Roman" w:hAnsi="Times New Roman" w:cs="Times New Roman"/>
-          <w:sz w:val="24"/>
-          <w:szCs w:val="24"/>
-        </w:rPr>
-      </w:pPr>
-      <w:r>
-        <w:rPr>
-          <w:rFonts w:ascii="Times New Roman" w:hAnsi="Times New Roman" w:cs="Times New Roman"/>
-          <w:sz w:val="20"/>
-          <w:szCs w:val="20"/>
-        </w:rPr>
-        <w:tab/>
-        <w:t>Sikkim Manipal University</w:t>
-      </w:r>
-      <w:r>
-        <w:rPr>
-          <w:rFonts w:ascii="Times New Roman" w:hAnsi="Times New Roman" w:cs="Times New Roman"/>
-          <w:sz w:val="20"/>
-          <w:szCs w:val="20"/>
-        </w:rPr>
-        <w:t xml:space="preserve"> of Health, Medical &amp; Technological Sciences</w:t>
-      </w:r>
-      <w:r>
-        <w:rPr>
-          <w:rFonts w:ascii="Times New Roman" w:hAnsi="Times New Roman" w:cs="Times New Roman"/>
-          <w:sz w:val="20"/>
-          <w:szCs w:val="20"/>
-        </w:rPr>
-        <w:t>, India</w:t>
-      </w:r>
-      <w:r>
-        <w:rPr>
-          <w:rFonts w:ascii="Times New Roman" w:hAnsi="Times New Roman" w:cs="Times New Roman"/>
-          <w:sz w:val="24"/>
-          <w:szCs w:val="24"/>
-        </w:rPr>
-        <w:tab/>
-      </w:r>
-    </w:p>
-    <w:p>
-      <w:pPr>
-        <w:spacing w:after="60"/>
-        <w:contextualSpacing/>
-        <w:rPr>
-          <w:rFonts w:ascii="Bell MT" w:hAnsi="Bell MT" w:cs="Times New Roman"/>
-          <w:b/>
-          <w:sz w:val="24"/>
-          <w:szCs w:val="24"/>
-          <w:u w:val="single"/>
-        </w:rPr>
-      </w:pPr>
-      <w:r>
-        <w:rPr>
-          <w:rFonts w:ascii="Bell MT" w:hAnsi="Bell MT" w:cs="Times New Roman"/>
-          <w:b/>
-          <w:sz w:val="24"/>
-          <w:szCs w:val="24"/>
-          <w:u w:val="single"/>
-        </w:rPr>
-        <w:t>Publications</w:t>
+        <w:t>Publication</w:t>
       </w:r>
     </w:p>
     <w:p>
@@ -1312,15 +1451,7 @@
           <w:sz w:val="20"/>
           <w:szCs w:val="20"/>
         </w:rPr>
-        <w:t>.</w:t>
-      </w:r>
-      <w:r>
-        <w:rPr>
-          <w:rFonts w:ascii="Times New Roman" w:hAnsi="Times New Roman" w:cs="Times New Roman"/>
-          <w:sz w:val="20"/>
-          <w:szCs w:val="20"/>
-        </w:rPr>
-        <w:t xml:space="preserve"> </w:t>
+        <w:t xml:space="preserve">. </w:t>
       </w:r>
       <w:proofErr w:type="spellStart"/>
       <w:r>
@@ -1840,6 +1971,7 @@
           <w:sz w:val="20"/>
           <w:szCs w:val="20"/>
         </w:rPr>
+        <w:lastRenderedPageBreak/>
         <w:t xml:space="preserve">Sooyong Jeong, </w:t>
       </w:r>
       <w:r>
@@ -2284,7 +2416,6 @@
           <w:sz w:val="20"/>
           <w:szCs w:val="20"/>
         </w:rPr>
-        <w:lastRenderedPageBreak/>
         <w:t>Ajay Kumar Jha</w:t>
       </w:r>
       <w:r>
@@ -3911,7 +4042,6 @@
     <w:p>
       <w:pPr>
         <w:spacing w:after="60"/>
-        <w:contextualSpacing/>
         <w:rPr>
           <w:rFonts w:ascii="Bell MT" w:hAnsi="Bell MT" w:cs="Times New Roman"/>
           <w:b/>
@@ -3957,6 +4087,8 @@
         <w:contextualSpacing/>
         <w:rPr>
           <w:rFonts w:ascii="Times New Roman" w:hAnsi="Times New Roman" w:cs="Times New Roman"/>
+          <w:b/>
+          <w:bCs/>
           <w:sz w:val="20"/>
           <w:szCs w:val="20"/>
         </w:rPr>
@@ -3979,6 +4111,16 @@
           <w:sz w:val="20"/>
           <w:szCs w:val="20"/>
         </w:rPr>
+        <w:t xml:space="preserve"> Students</w:t>
+      </w:r>
+      <w:r>
+        <w:rPr>
+          <w:rFonts w:ascii="Times New Roman" w:hAnsi="Times New Roman" w:cs="Times New Roman"/>
+          <w:b/>
+          <w:bCs/>
+          <w:sz w:val="20"/>
+          <w:szCs w:val="20"/>
+        </w:rPr>
         <w:tab/>
       </w:r>
       <w:r>
@@ -3991,6 +4133,18 @@
         </w:rPr>
         <w:tab/>
       </w:r>
+    </w:p>
+    <w:p>
+      <w:pPr>
+        <w:spacing w:after="0"/>
+        <w:ind w:firstLine="720"/>
+        <w:contextualSpacing/>
+        <w:rPr>
+          <w:rFonts w:ascii="Times New Roman" w:hAnsi="Times New Roman" w:cs="Times New Roman"/>
+          <w:sz w:val="20"/>
+          <w:szCs w:val="20"/>
+        </w:rPr>
+      </w:pPr>
       <w:r>
         <w:rPr>
           <w:rFonts w:ascii="Times New Roman" w:hAnsi="Times New Roman" w:cs="Times New Roman"/>
@@ -4059,7 +4213,7 @@
     <w:p>
       <w:pPr>
         <w:spacing w:after="60"/>
-        <w:ind w:left="720" w:firstLine="720"/>
+        <w:ind w:firstLine="720"/>
         <w:contextualSpacing/>
         <w:rPr>
           <w:rFonts w:ascii="Times New Roman" w:hAnsi="Times New Roman" w:cs="Times New Roman"/>
@@ -4091,11 +4245,19 @@
         </w:rPr>
         <w:t xml:space="preserve"> (Oct 2021 - current)</w:t>
       </w:r>
-    </w:p>
-    <w:p>
-      <w:pPr>
-        <w:spacing w:after="60"/>
-        <w:ind w:left="720" w:firstLine="720"/>
+      <w:r>
+        <w:rPr>
+          <w:rFonts w:ascii="Times New Roman" w:hAnsi="Times New Roman" w:cs="Times New Roman"/>
+          <w:sz w:val="20"/>
+          <w:szCs w:val="20"/>
+        </w:rPr>
+        <w:t xml:space="preserve"> </w:t>
+      </w:r>
+    </w:p>
+    <w:p>
+      <w:pPr>
+        <w:spacing w:after="120"/>
+        <w:ind w:firstLine="720"/>
         <w:rPr>
           <w:rFonts w:ascii="Times New Roman" w:hAnsi="Times New Roman" w:cs="Times New Roman"/>
           <w:sz w:val="20"/>
@@ -4166,11 +4328,69 @@
       <w:r>
         <w:rPr>
           <w:rFonts w:ascii="Times New Roman" w:hAnsi="Times New Roman" w:cs="Times New Roman"/>
+          <w:b/>
+          <w:bCs/>
+          <w:sz w:val="20"/>
+          <w:szCs w:val="20"/>
+        </w:rPr>
+        <w:t>Students</w:t>
+      </w:r>
+      <w:r>
+        <w:rPr>
+          <w:rFonts w:ascii="Times New Roman" w:hAnsi="Times New Roman" w:cs="Times New Roman"/>
           <w:sz w:val="20"/>
           <w:szCs w:val="20"/>
         </w:rPr>
         <w:tab/>
       </w:r>
+    </w:p>
+    <w:p>
+      <w:pPr>
+        <w:spacing w:after="0"/>
+        <w:ind w:firstLine="720"/>
+        <w:contextualSpacing/>
+        <w:rPr>
+          <w:rFonts w:ascii="Times New Roman" w:hAnsi="Times New Roman" w:cs="Times New Roman"/>
+          <w:sz w:val="20"/>
+          <w:szCs w:val="20"/>
+        </w:rPr>
+      </w:pPr>
+      <w:r>
+        <w:rPr>
+          <w:rFonts w:ascii="Times New Roman" w:hAnsi="Times New Roman" w:cs="Times New Roman"/>
+          <w:sz w:val="20"/>
+          <w:szCs w:val="20"/>
+        </w:rPr>
+        <w:t xml:space="preserve">Suraj Bhatta, </w:t>
+      </w:r>
+      <w:r>
+        <w:rPr>
+          <w:rFonts w:ascii="Times New Roman" w:hAnsi="Times New Roman" w:cs="Times New Roman"/>
+          <w:sz w:val="20"/>
+          <w:szCs w:val="20"/>
+        </w:rPr>
+        <w:t>North Dakota State University</w:t>
+      </w:r>
+      <w:r>
+        <w:rPr>
+          <w:rFonts w:ascii="Times New Roman" w:hAnsi="Times New Roman" w:cs="Times New Roman"/>
+          <w:sz w:val="20"/>
+          <w:szCs w:val="20"/>
+        </w:rPr>
+        <w:t xml:space="preserve"> (Jan 2023 - current)</w:t>
+      </w:r>
+    </w:p>
+    <w:p>
+      <w:pPr>
+        <w:spacing w:after="0"/>
+        <w:ind w:firstLine="720"/>
+        <w:contextualSpacing/>
+        <w:rPr>
+          <w:rFonts w:ascii="Times New Roman" w:hAnsi="Times New Roman" w:cs="Times New Roman"/>
+          <w:sz w:val="20"/>
+          <w:szCs w:val="20"/>
+        </w:rPr>
+      </w:pPr>
       <w:r>
         <w:rPr>
           <w:rFonts w:ascii="Times New Roman" w:hAnsi="Times New Roman" w:cs="Times New Roman"/>
@@ -4190,8 +4410,8 @@
     </w:p>
     <w:p>
       <w:pPr>
-        <w:spacing w:after="60"/>
-        <w:ind w:left="720" w:firstLine="720"/>
+        <w:spacing w:after="120"/>
+        <w:ind w:firstLine="720"/>
         <w:rPr>
           <w:rFonts w:ascii="Times New Roman" w:hAnsi="Times New Roman" w:cs="Times New Roman"/>
           <w:sz w:val="20"/>
@@ -4233,7 +4453,61 @@
     </w:p>
     <w:p>
       <w:pPr>
+        <w:spacing w:after="0"/>
+        <w:contextualSpacing/>
+        <w:rPr>
+          <w:rFonts w:ascii="Times New Roman" w:hAnsi="Times New Roman" w:cs="Times New Roman"/>
+          <w:b/>
+          <w:bCs/>
+          <w:sz w:val="20"/>
+          <w:szCs w:val="20"/>
+        </w:rPr>
+      </w:pPr>
+      <w:r>
+        <w:rPr>
+          <w:rFonts w:ascii="Times New Roman" w:hAnsi="Times New Roman" w:cs="Times New Roman"/>
+          <w:b/>
+          <w:bCs/>
+          <w:sz w:val="20"/>
+          <w:szCs w:val="20"/>
+        </w:rPr>
+        <w:t>Undergrad</w:t>
+      </w:r>
+      <w:r>
+        <w:rPr>
+          <w:rFonts w:ascii="Times New Roman" w:hAnsi="Times New Roman" w:cs="Times New Roman"/>
+          <w:b/>
+          <w:bCs/>
+          <w:sz w:val="20"/>
+          <w:szCs w:val="20"/>
+        </w:rPr>
+        <w:t xml:space="preserve"> </w:t>
+      </w:r>
+      <w:r>
+        <w:rPr>
+          <w:rFonts w:ascii="Times New Roman" w:hAnsi="Times New Roman" w:cs="Times New Roman"/>
+          <w:b/>
+          <w:bCs/>
+          <w:sz w:val="20"/>
+          <w:szCs w:val="20"/>
+        </w:rPr>
+        <w:t>Students</w:t>
+      </w:r>
+      <w:r>
+        <w:rPr>
+          <w:rFonts w:ascii="Times New Roman" w:hAnsi="Times New Roman" w:cs="Times New Roman"/>
+          <w:b/>
+          <w:bCs/>
+          <w:sz w:val="20"/>
+          <w:szCs w:val="20"/>
+        </w:rPr>
+        <w:tab/>
+      </w:r>
+    </w:p>
+    <w:p>
+      <w:pPr>
         <w:spacing w:after="240"/>
+        <w:ind w:firstLine="720"/>
         <w:rPr>
           <w:rFonts w:ascii="Bell MT" w:hAnsi="Bell MT" w:cs="Times New Roman"/>
           <w:b/>
@@ -4245,26 +4519,6 @@
       <w:r>
         <w:rPr>
           <w:rFonts w:ascii="Times New Roman" w:hAnsi="Times New Roman" w:cs="Times New Roman"/>
-          <w:b/>
-          <w:bCs/>
-          <w:sz w:val="20"/>
-          <w:szCs w:val="20"/>
-        </w:rPr>
-        <w:t>Ugrad RA</w:t>
-      </w:r>
-      <w:r>
-        <w:rPr>
-          <w:rFonts w:ascii="Times New Roman" w:hAnsi="Times New Roman" w:cs="Times New Roman"/>
-          <w:b/>
-          <w:bCs/>
-          <w:sz w:val="20"/>
-          <w:szCs w:val="20"/>
-        </w:rPr>
-        <w:tab/>
-      </w:r>
-      <w:r>
-        <w:rPr>
-          <w:rFonts w:ascii="Times New Roman" w:hAnsi="Times New Roman" w:cs="Times New Roman"/>
           <w:sz w:val="20"/>
           <w:szCs w:val="20"/>
         </w:rPr>
@@ -4316,6 +4570,7 @@
           <w:szCs w:val="24"/>
           <w:u w:val="single"/>
         </w:rPr>
+        <w:lastRenderedPageBreak/>
         <w:t>Teaching</w:t>
       </w:r>
     </w:p>
@@ -4336,43 +4591,7 @@
           <w:sz w:val="20"/>
           <w:szCs w:val="20"/>
         </w:rPr>
-        <w:t>CSCI 714.</w:t>
-      </w:r>
-      <w:r>
-        <w:rPr>
-          <w:rFonts w:ascii="Times New Roman" w:hAnsi="Times New Roman" w:cs="Times New Roman"/>
-          <w:bCs/>
-          <w:sz w:val="20"/>
-          <w:szCs w:val="20"/>
-        </w:rPr>
-        <w:t xml:space="preserve"> </w:t>
-      </w:r>
-      <w:r>
-        <w:rPr>
-          <w:rFonts w:ascii="Times New Roman" w:hAnsi="Times New Roman" w:cs="Times New Roman"/>
-          <w:bCs/>
-          <w:sz w:val="20"/>
-          <w:szCs w:val="20"/>
-        </w:rPr>
-        <w:t>Software Project Planning and Estimation, N</w:t>
-      </w:r>
-      <w:r>
-        <w:rPr>
-          <w:rFonts w:ascii="Times New Roman" w:hAnsi="Times New Roman" w:cs="Times New Roman"/>
-          <w:bCs/>
-          <w:sz w:val="20"/>
-          <w:szCs w:val="20"/>
-        </w:rPr>
-        <w:t>DSU</w:t>
-      </w:r>
-      <w:r>
-        <w:rPr>
-          <w:rFonts w:ascii="Times New Roman" w:hAnsi="Times New Roman" w:cs="Times New Roman"/>
-          <w:bCs/>
-          <w:sz w:val="20"/>
-          <w:szCs w:val="20"/>
-        </w:rPr>
-        <w:t xml:space="preserve"> - Fall 2022</w:t>
+        <w:t>CSCI 714. Software Project Planning and Estimation, NDSU - Fall 2022</w:t>
       </w:r>
     </w:p>
     <w:p>
@@ -4392,49 +4611,12 @@
           <w:sz w:val="20"/>
           <w:szCs w:val="20"/>
         </w:rPr>
-        <w:t>CSCI 783.</w:t>
-      </w:r>
-      <w:r>
-        <w:rPr>
-          <w:rFonts w:ascii="Times New Roman" w:hAnsi="Times New Roman" w:cs="Times New Roman"/>
-          <w:bCs/>
-          <w:sz w:val="20"/>
-          <w:szCs w:val="20"/>
-        </w:rPr>
-        <w:t xml:space="preserve"> </w:t>
-      </w:r>
-      <w:r>
-        <w:rPr>
-          <w:rFonts w:ascii="Times New Roman" w:hAnsi="Times New Roman" w:cs="Times New Roman"/>
-          <w:bCs/>
-          <w:sz w:val="20"/>
-          <w:szCs w:val="20"/>
-        </w:rPr>
-        <w:t>Topics in Software Systems: Mobile Software Engineering, N</w:t>
-      </w:r>
-      <w:r>
-        <w:rPr>
-          <w:rFonts w:ascii="Times New Roman" w:hAnsi="Times New Roman" w:cs="Times New Roman"/>
-          <w:bCs/>
-          <w:sz w:val="20"/>
-          <w:szCs w:val="20"/>
-        </w:rPr>
-        <w:t>DSU</w:t>
-      </w:r>
-      <w:r>
-        <w:rPr>
-          <w:rFonts w:ascii="Times New Roman" w:hAnsi="Times New Roman" w:cs="Times New Roman"/>
-          <w:bCs/>
-          <w:sz w:val="20"/>
-          <w:szCs w:val="20"/>
-        </w:rPr>
-        <w:t xml:space="preserve"> - Spring 2023</w:t>
+        <w:t>CSCI 783. Topics in Software Systems: Mobile Software Engineering, NDSU - Spring 2023</w:t>
       </w:r>
     </w:p>
     <w:p>
       <w:pPr>
         <w:spacing w:after="60"/>
-        <w:contextualSpacing/>
         <w:rPr>
           <w:rFonts w:ascii="Bell MT" w:hAnsi="Bell MT" w:cs="Times New Roman"/>
           <w:b/>
@@ -4451,573 +4633,59 @@
           <w:szCs w:val="24"/>
           <w:u w:val="single"/>
         </w:rPr>
-        <w:t>Services</w:t>
-      </w:r>
-    </w:p>
-    <w:p>
-      <w:pPr>
-        <w:contextualSpacing/>
-        <w:jc w:val="both"/>
-        <w:rPr>
-          <w:rFonts w:ascii="Times New Roman" w:hAnsi="Times New Roman" w:cs="Times New Roman"/>
-          <w:bCs/>
-          <w:sz w:val="20"/>
-          <w:szCs w:val="20"/>
-        </w:rPr>
-      </w:pPr>
-      <w:r>
-        <w:rPr>
-          <w:rFonts w:ascii="Times New Roman" w:hAnsi="Times New Roman" w:cs="Times New Roman"/>
-          <w:b/>
-          <w:sz w:val="20"/>
-          <w:szCs w:val="20"/>
-        </w:rPr>
-        <w:t>Session Chair</w:t>
-      </w:r>
-      <w:r>
-        <w:rPr>
-          <w:rFonts w:ascii="Times New Roman" w:hAnsi="Times New Roman" w:cs="Times New Roman"/>
-          <w:b/>
-          <w:sz w:val="20"/>
-          <w:szCs w:val="20"/>
-        </w:rPr>
-        <w:tab/>
-      </w:r>
-      <w:r>
-        <w:rPr>
-          <w:rFonts w:ascii="Times New Roman" w:hAnsi="Times New Roman" w:cs="Times New Roman"/>
-          <w:bCs/>
-          <w:sz w:val="20"/>
-          <w:szCs w:val="20"/>
-        </w:rPr>
-        <w:t>SANER – 2022</w:t>
+        <w:t>Research Grants</w:t>
       </w:r>
     </w:p>
     <w:p>
       <w:pPr>
         <w:spacing w:after="60"/>
-        <w:jc w:val="both"/>
-        <w:rPr>
-          <w:rFonts w:ascii="Times New Roman" w:hAnsi="Times New Roman" w:cs="Times New Roman"/>
-          <w:b/>
-          <w:sz w:val="20"/>
-          <w:szCs w:val="20"/>
-        </w:rPr>
-      </w:pPr>
-      <w:r>
-        <w:rPr>
-          <w:rFonts w:ascii="Times New Roman" w:hAnsi="Times New Roman" w:cs="Times New Roman"/>
-          <w:bCs/>
-          <w:sz w:val="20"/>
-          <w:szCs w:val="20"/>
-        </w:rPr>
-        <w:tab/>
-      </w:r>
-      <w:r>
-        <w:rPr>
-          <w:rFonts w:ascii="Times New Roman" w:hAnsi="Times New Roman" w:cs="Times New Roman"/>
-          <w:bCs/>
-          <w:sz w:val="20"/>
-          <w:szCs w:val="20"/>
-        </w:rPr>
-        <w:tab/>
-      </w:r>
-      <w:r>
-        <w:rPr>
-          <w:rFonts w:ascii="Times New Roman" w:hAnsi="Times New Roman" w:cs="Times New Roman"/>
-          <w:bCs/>
-          <w:sz w:val="20"/>
-          <w:szCs w:val="20"/>
-        </w:rPr>
-        <w:t>MSR - 2022</w:t>
-      </w:r>
-    </w:p>
-    <w:p>
-      <w:pPr>
-        <w:contextualSpacing/>
-        <w:jc w:val="both"/>
-        <w:rPr>
-          <w:rFonts w:ascii="Times New Roman" w:hAnsi="Times New Roman" w:cs="Times New Roman"/>
-          <w:sz w:val="20"/>
-          <w:szCs w:val="20"/>
-        </w:rPr>
-      </w:pPr>
-      <w:r>
-        <w:rPr>
-          <w:rFonts w:ascii="Times New Roman" w:hAnsi="Times New Roman" w:cs="Times New Roman"/>
-          <w:b/>
-          <w:sz w:val="20"/>
-          <w:szCs w:val="20"/>
-        </w:rPr>
-        <w:t>PC Member</w:t>
-      </w:r>
-      <w:r>
-        <w:rPr>
-          <w:rFonts w:ascii="Times New Roman" w:hAnsi="Times New Roman" w:cs="Times New Roman"/>
-          <w:b/>
-          <w:sz w:val="20"/>
-          <w:szCs w:val="20"/>
-        </w:rPr>
-        <w:tab/>
-      </w:r>
-      <w:r>
-        <w:rPr>
-          <w:rFonts w:ascii="Times New Roman" w:hAnsi="Times New Roman" w:cs="Times New Roman"/>
-          <w:bCs/>
-          <w:sz w:val="20"/>
-          <w:szCs w:val="20"/>
-        </w:rPr>
-        <w:t>MSR – 2021</w:t>
-      </w:r>
-      <w:r>
-        <w:rPr>
-          <w:rFonts w:ascii="Times New Roman" w:hAnsi="Times New Roman" w:cs="Times New Roman"/>
-          <w:bCs/>
-          <w:sz w:val="20"/>
-          <w:szCs w:val="20"/>
-        </w:rPr>
-        <w:t xml:space="preserve"> </w:t>
-      </w:r>
-      <w:r>
-        <w:rPr>
-          <w:rFonts w:ascii="Times New Roman" w:hAnsi="Times New Roman" w:cs="Times New Roman"/>
-          <w:sz w:val="20"/>
-          <w:szCs w:val="20"/>
-        </w:rPr>
-        <w:t>(</w:t>
-      </w:r>
-      <w:r>
-        <w:rPr>
-          <w:rFonts w:ascii="Times New Roman" w:hAnsi="Times New Roman" w:cs="Times New Roman"/>
-          <w:sz w:val="20"/>
-          <w:szCs w:val="20"/>
-        </w:rPr>
-        <w:t>Technical</w:t>
-      </w:r>
-      <w:r>
-        <w:rPr>
-          <w:rFonts w:ascii="Times New Roman" w:hAnsi="Times New Roman" w:cs="Times New Roman"/>
-          <w:sz w:val="20"/>
-          <w:szCs w:val="20"/>
-        </w:rPr>
-        <w:t xml:space="preserve"> track)</w:t>
-      </w:r>
-      <w:r>
-        <w:rPr>
-          <w:rFonts w:ascii="Times New Roman" w:hAnsi="Times New Roman" w:cs="Times New Roman"/>
-          <w:bCs/>
-          <w:sz w:val="20"/>
-          <w:szCs w:val="20"/>
-        </w:rPr>
-        <w:t>, 2022</w:t>
-      </w:r>
-      <w:r>
-        <w:rPr>
-          <w:rFonts w:ascii="Times New Roman" w:hAnsi="Times New Roman" w:cs="Times New Roman"/>
-          <w:bCs/>
-          <w:sz w:val="20"/>
-          <w:szCs w:val="20"/>
-        </w:rPr>
-        <w:t xml:space="preserve"> </w:t>
-      </w:r>
-      <w:r>
-        <w:rPr>
-          <w:rFonts w:ascii="Times New Roman" w:hAnsi="Times New Roman" w:cs="Times New Roman"/>
-          <w:sz w:val="20"/>
-          <w:szCs w:val="20"/>
-        </w:rPr>
-        <w:t>(</w:t>
-      </w:r>
-      <w:r>
-        <w:rPr>
-          <w:rFonts w:ascii="Times New Roman" w:hAnsi="Times New Roman" w:cs="Times New Roman"/>
-          <w:sz w:val="20"/>
-          <w:szCs w:val="20"/>
-        </w:rPr>
-        <w:t>Technical</w:t>
-      </w:r>
-      <w:r>
-        <w:rPr>
-          <w:rFonts w:ascii="Times New Roman" w:hAnsi="Times New Roman" w:cs="Times New Roman"/>
-          <w:sz w:val="20"/>
-          <w:szCs w:val="20"/>
-        </w:rPr>
-        <w:t xml:space="preserve"> track)</w:t>
-      </w:r>
-    </w:p>
-    <w:p>
-      <w:pPr>
-        <w:spacing w:after="0"/>
-        <w:ind w:left="720" w:firstLine="720"/>
-        <w:contextualSpacing/>
-        <w:jc w:val="both"/>
-        <w:rPr>
-          <w:rFonts w:ascii="Times New Roman" w:hAnsi="Times New Roman" w:cs="Times New Roman"/>
-          <w:sz w:val="20"/>
-          <w:szCs w:val="20"/>
-        </w:rPr>
-      </w:pPr>
-      <w:r>
-        <w:rPr>
-          <w:rFonts w:ascii="Times New Roman" w:hAnsi="Times New Roman" w:cs="Times New Roman"/>
-          <w:sz w:val="20"/>
-          <w:szCs w:val="20"/>
-        </w:rPr>
-        <w:t xml:space="preserve">SANER – 2021 </w:t>
-      </w:r>
-      <w:r>
-        <w:rPr>
-          <w:rFonts w:ascii="Times New Roman" w:hAnsi="Times New Roman" w:cs="Times New Roman"/>
-          <w:sz w:val="20"/>
-          <w:szCs w:val="20"/>
-        </w:rPr>
-        <w:t>(ERA track)</w:t>
-      </w:r>
-      <w:r>
-        <w:rPr>
-          <w:rFonts w:ascii="Times New Roman" w:hAnsi="Times New Roman" w:cs="Times New Roman"/>
-          <w:sz w:val="20"/>
-          <w:szCs w:val="20"/>
-        </w:rPr>
-        <w:t xml:space="preserve">, 2022 </w:t>
-      </w:r>
-      <w:r>
-        <w:rPr>
-          <w:rFonts w:ascii="Times New Roman" w:hAnsi="Times New Roman" w:cs="Times New Roman"/>
-          <w:sz w:val="20"/>
-          <w:szCs w:val="20"/>
-        </w:rPr>
-        <w:t>(ERA track)</w:t>
-      </w:r>
-    </w:p>
-    <w:p>
-      <w:pPr>
-        <w:spacing w:after="0"/>
-        <w:ind w:left="720" w:firstLine="720"/>
-        <w:contextualSpacing/>
-        <w:jc w:val="both"/>
-        <w:rPr>
-          <w:rFonts w:ascii="Times New Roman" w:hAnsi="Times New Roman" w:cs="Times New Roman"/>
-          <w:sz w:val="20"/>
-          <w:szCs w:val="20"/>
-        </w:rPr>
-      </w:pPr>
-      <w:r>
-        <w:rPr>
-          <w:rFonts w:ascii="Times New Roman" w:hAnsi="Times New Roman" w:cs="Times New Roman"/>
-          <w:sz w:val="20"/>
-          <w:szCs w:val="20"/>
-        </w:rPr>
-        <w:lastRenderedPageBreak/>
-        <w:t xml:space="preserve">MobileSoft - </w:t>
-      </w:r>
-      <w:r>
-        <w:rPr>
-          <w:rFonts w:ascii="Times New Roman" w:hAnsi="Times New Roman" w:cs="Times New Roman"/>
-          <w:bCs/>
-          <w:sz w:val="20"/>
-          <w:szCs w:val="20"/>
-        </w:rPr>
-        <w:t>2022</w:t>
-      </w:r>
-      <w:r>
-        <w:rPr>
-          <w:rFonts w:ascii="Times New Roman" w:hAnsi="Times New Roman" w:cs="Times New Roman"/>
-          <w:bCs/>
-          <w:sz w:val="20"/>
-          <w:szCs w:val="20"/>
-        </w:rPr>
-        <w:t xml:space="preserve"> </w:t>
-      </w:r>
-      <w:r>
-        <w:rPr>
-          <w:rFonts w:ascii="Times New Roman" w:hAnsi="Times New Roman" w:cs="Times New Roman"/>
-          <w:sz w:val="20"/>
-          <w:szCs w:val="20"/>
-        </w:rPr>
-        <w:t>(Research track)</w:t>
-      </w:r>
-      <w:r>
-        <w:rPr>
-          <w:rFonts w:ascii="Times New Roman" w:hAnsi="Times New Roman" w:cs="Times New Roman"/>
-          <w:sz w:val="20"/>
-          <w:szCs w:val="20"/>
-        </w:rPr>
-        <w:t xml:space="preserve">, </w:t>
-      </w:r>
-      <w:r>
-        <w:rPr>
-          <w:rFonts w:ascii="Times New Roman" w:hAnsi="Times New Roman" w:cs="Times New Roman"/>
-          <w:bCs/>
-          <w:sz w:val="20"/>
-          <w:szCs w:val="20"/>
-        </w:rPr>
-        <w:t>202</w:t>
-      </w:r>
-      <w:r>
-        <w:rPr>
-          <w:rFonts w:ascii="Times New Roman" w:hAnsi="Times New Roman" w:cs="Times New Roman"/>
-          <w:bCs/>
-          <w:sz w:val="20"/>
-          <w:szCs w:val="20"/>
-        </w:rPr>
-        <w:t xml:space="preserve">3 </w:t>
-      </w:r>
-      <w:r>
-        <w:rPr>
-          <w:rFonts w:ascii="Times New Roman" w:hAnsi="Times New Roman" w:cs="Times New Roman"/>
-          <w:sz w:val="20"/>
-          <w:szCs w:val="20"/>
-        </w:rPr>
-        <w:t>(Research track)</w:t>
-      </w:r>
-    </w:p>
-    <w:p>
-      <w:pPr>
-        <w:spacing w:after="0"/>
-        <w:ind w:left="720" w:firstLine="720"/>
-        <w:contextualSpacing/>
-        <w:jc w:val="both"/>
-        <w:rPr>
-          <w:rFonts w:ascii="Times New Roman" w:hAnsi="Times New Roman" w:cs="Times New Roman"/>
-          <w:sz w:val="20"/>
-          <w:szCs w:val="20"/>
-        </w:rPr>
-      </w:pPr>
-      <w:r>
-        <w:rPr>
-          <w:rFonts w:ascii="Times New Roman" w:hAnsi="Times New Roman" w:cs="Times New Roman"/>
-          <w:sz w:val="20"/>
-          <w:szCs w:val="20"/>
-        </w:rPr>
-        <w:t xml:space="preserve">FSE – 2021 </w:t>
-      </w:r>
-      <w:r>
-        <w:rPr>
-          <w:rFonts w:ascii="Times New Roman" w:hAnsi="Times New Roman" w:cs="Times New Roman"/>
-          <w:sz w:val="20"/>
-          <w:szCs w:val="20"/>
-        </w:rPr>
-        <w:t>(Artifact track)</w:t>
-      </w:r>
-      <w:r>
-        <w:rPr>
-          <w:rFonts w:ascii="Times New Roman" w:hAnsi="Times New Roman" w:cs="Times New Roman"/>
-          <w:sz w:val="20"/>
-          <w:szCs w:val="20"/>
-        </w:rPr>
-        <w:t xml:space="preserve">, 2022 </w:t>
-      </w:r>
-      <w:r>
-        <w:rPr>
-          <w:rFonts w:ascii="Times New Roman" w:hAnsi="Times New Roman" w:cs="Times New Roman"/>
-          <w:sz w:val="20"/>
-          <w:szCs w:val="20"/>
-        </w:rPr>
-        <w:t>(Artifact track)</w:t>
-      </w:r>
-    </w:p>
-    <w:p>
-      <w:pPr>
-        <w:spacing w:after="0"/>
-        <w:ind w:left="720" w:firstLine="720"/>
-        <w:contextualSpacing/>
-        <w:jc w:val="both"/>
-        <w:rPr>
-          <w:rFonts w:ascii="Times New Roman" w:hAnsi="Times New Roman" w:cs="Times New Roman"/>
-          <w:sz w:val="20"/>
-          <w:szCs w:val="20"/>
-        </w:rPr>
-      </w:pPr>
-      <w:r>
-        <w:rPr>
-          <w:rFonts w:ascii="Times New Roman" w:hAnsi="Times New Roman" w:cs="Times New Roman"/>
-          <w:sz w:val="20"/>
-          <w:szCs w:val="20"/>
-        </w:rPr>
-        <w:t xml:space="preserve">ASE – 2021 </w:t>
-      </w:r>
-      <w:r>
-        <w:rPr>
-          <w:rFonts w:ascii="Times New Roman" w:hAnsi="Times New Roman" w:cs="Times New Roman"/>
-          <w:sz w:val="20"/>
-          <w:szCs w:val="20"/>
-        </w:rPr>
-        <w:t>(Artifact track)</w:t>
-      </w:r>
-      <w:r>
-        <w:rPr>
-          <w:rFonts w:ascii="Times New Roman" w:hAnsi="Times New Roman" w:cs="Times New Roman"/>
-          <w:sz w:val="20"/>
-          <w:szCs w:val="20"/>
-        </w:rPr>
-        <w:t xml:space="preserve">, 2022 </w:t>
-      </w:r>
-      <w:r>
-        <w:rPr>
-          <w:rFonts w:ascii="Times New Roman" w:hAnsi="Times New Roman" w:cs="Times New Roman"/>
-          <w:sz w:val="20"/>
-          <w:szCs w:val="20"/>
-        </w:rPr>
-        <w:t>(Artifact track)</w:t>
-      </w:r>
-    </w:p>
-    <w:p>
-      <w:pPr>
-        <w:spacing w:after="60"/>
-        <w:ind w:left="720" w:firstLine="720"/>
-        <w:jc w:val="both"/>
-        <w:rPr>
-          <w:rFonts w:ascii="Times New Roman" w:hAnsi="Times New Roman" w:cs="Times New Roman"/>
-          <w:sz w:val="20"/>
-          <w:szCs w:val="20"/>
-        </w:rPr>
-      </w:pPr>
-      <w:r>
-        <w:rPr>
-          <w:rFonts w:ascii="Times New Roman" w:hAnsi="Times New Roman" w:cs="Times New Roman"/>
-          <w:sz w:val="20"/>
-          <w:szCs w:val="20"/>
-        </w:rPr>
-        <w:t>ICSE – 2023 (Demo track)</w:t>
-      </w:r>
-      <w:r>
-        <w:rPr>
-          <w:rFonts w:ascii="Times New Roman" w:hAnsi="Times New Roman" w:cs="Times New Roman"/>
-          <w:sz w:val="20"/>
-          <w:szCs w:val="20"/>
-        </w:rPr>
-        <w:tab/>
-      </w:r>
-    </w:p>
-    <w:p>
-      <w:pPr>
-        <w:contextualSpacing/>
-        <w:jc w:val="both"/>
-        <w:rPr>
-          <w:rFonts w:ascii="Times New Roman" w:hAnsi="Times New Roman" w:cs="Times New Roman"/>
-          <w:sz w:val="20"/>
-          <w:szCs w:val="20"/>
-        </w:rPr>
-      </w:pPr>
-      <w:r>
-        <w:rPr>
-          <w:rFonts w:ascii="Times New Roman" w:hAnsi="Times New Roman" w:cs="Times New Roman"/>
-          <w:b/>
-          <w:sz w:val="20"/>
-          <w:szCs w:val="20"/>
-        </w:rPr>
-        <w:t>Reviewer</w:t>
-      </w:r>
-      <w:r>
-        <w:rPr>
-          <w:rFonts w:ascii="Times New Roman" w:hAnsi="Times New Roman" w:cs="Times New Roman"/>
-          <w:b/>
-          <w:sz w:val="20"/>
-          <w:szCs w:val="20"/>
-        </w:rPr>
-        <w:tab/>
-      </w:r>
-      <w:r>
-        <w:rPr>
-          <w:rFonts w:ascii="Times New Roman" w:hAnsi="Times New Roman" w:cs="Times New Roman"/>
-          <w:sz w:val="20"/>
-          <w:szCs w:val="20"/>
-        </w:rPr>
-        <w:t>IEEE Transactions on Software Engineering</w:t>
-      </w:r>
-      <w:r>
-        <w:rPr>
-          <w:rFonts w:ascii="Times New Roman" w:hAnsi="Times New Roman" w:cs="Times New Roman"/>
-          <w:sz w:val="20"/>
-          <w:szCs w:val="20"/>
-        </w:rPr>
-        <w:t xml:space="preserve"> – 2021, 2022</w:t>
-      </w:r>
-    </w:p>
-    <w:p>
-      <w:pPr>
-        <w:spacing w:after="0"/>
-        <w:contextualSpacing/>
-        <w:jc w:val="both"/>
-        <w:rPr>
-          <w:rFonts w:ascii="Times New Roman" w:hAnsi="Times New Roman" w:cs="Times New Roman"/>
-          <w:sz w:val="20"/>
-          <w:szCs w:val="20"/>
-        </w:rPr>
-      </w:pPr>
-      <w:r>
-        <w:rPr>
-          <w:rFonts w:ascii="Times New Roman" w:hAnsi="Times New Roman" w:cs="Times New Roman"/>
-          <w:sz w:val="20"/>
-          <w:szCs w:val="20"/>
-        </w:rPr>
-        <w:tab/>
-      </w:r>
-      <w:r>
-        <w:rPr>
-          <w:rFonts w:ascii="Times New Roman" w:hAnsi="Times New Roman" w:cs="Times New Roman"/>
-          <w:sz w:val="20"/>
-          <w:szCs w:val="20"/>
-        </w:rPr>
-        <w:tab/>
-      </w:r>
-      <w:r>
-        <w:rPr>
-          <w:rFonts w:ascii="Times New Roman" w:hAnsi="Times New Roman" w:cs="Times New Roman"/>
-          <w:sz w:val="20"/>
-          <w:szCs w:val="20"/>
-        </w:rPr>
-        <w:t>Empirical Software Engineering - 2021, 2022</w:t>
-      </w:r>
-    </w:p>
-    <w:p>
-      <w:pPr>
-        <w:spacing w:after="60"/>
-        <w:jc w:val="both"/>
-        <w:rPr>
-          <w:rFonts w:ascii="Times New Roman" w:hAnsi="Times New Roman" w:cs="Times New Roman"/>
-          <w:sz w:val="20"/>
-          <w:szCs w:val="20"/>
-        </w:rPr>
-      </w:pPr>
-      <w:r>
-        <w:rPr>
-          <w:rFonts w:ascii="Times New Roman" w:hAnsi="Times New Roman" w:cs="Times New Roman"/>
-          <w:sz w:val="20"/>
-          <w:szCs w:val="20"/>
-        </w:rPr>
-        <w:tab/>
-      </w:r>
-      <w:r>
-        <w:rPr>
-          <w:rFonts w:ascii="Times New Roman" w:hAnsi="Times New Roman" w:cs="Times New Roman"/>
-          <w:sz w:val="20"/>
-          <w:szCs w:val="20"/>
-        </w:rPr>
-        <w:tab/>
-      </w:r>
-      <w:r>
-        <w:rPr>
-          <w:rFonts w:ascii="Times New Roman" w:hAnsi="Times New Roman" w:cs="Times New Roman"/>
-          <w:sz w:val="20"/>
-          <w:szCs w:val="20"/>
-        </w:rPr>
-        <w:t>Journal of Software: Practice and Experience</w:t>
-      </w:r>
-      <w:r>
-        <w:rPr>
-          <w:rFonts w:ascii="Times New Roman" w:hAnsi="Times New Roman" w:cs="Times New Roman"/>
-          <w:sz w:val="20"/>
-          <w:szCs w:val="20"/>
-        </w:rPr>
-        <w:t xml:space="preserve"> - 2020</w:t>
+        <w:rPr>
+          <w:rFonts w:ascii="Times New Roman" w:hAnsi="Times New Roman" w:cs="Times New Roman"/>
+          <w:bCs/>
+          <w:sz w:val="20"/>
+          <w:szCs w:val="20"/>
+        </w:rPr>
+      </w:pPr>
+      <w:r>
+        <w:rPr>
+          <w:rFonts w:ascii="Times New Roman" w:hAnsi="Times New Roman" w:cs="Times New Roman"/>
+          <w:bCs/>
+          <w:sz w:val="20"/>
+          <w:szCs w:val="20"/>
+        </w:rPr>
+        <w:t xml:space="preserve">NDSU </w:t>
+      </w:r>
+      <w:r>
+        <w:rPr>
+          <w:rFonts w:ascii="Times New Roman" w:hAnsi="Times New Roman" w:cs="Times New Roman"/>
+          <w:bCs/>
+          <w:sz w:val="20"/>
+          <w:szCs w:val="20"/>
+        </w:rPr>
+        <w:t>RCA Research Development Travel and Conference Support Awards</w:t>
+      </w:r>
+      <w:r>
+        <w:rPr>
+          <w:rFonts w:ascii="Times New Roman" w:hAnsi="Times New Roman" w:cs="Times New Roman"/>
+          <w:bCs/>
+          <w:sz w:val="20"/>
+          <w:szCs w:val="20"/>
+        </w:rPr>
+        <w:t xml:space="preserve"> (Jan 2023)</w:t>
+      </w:r>
+      <w:r>
+        <w:rPr>
+          <w:rFonts w:ascii="Times New Roman" w:hAnsi="Times New Roman" w:cs="Times New Roman"/>
+          <w:bCs/>
+          <w:sz w:val="20"/>
+          <w:szCs w:val="20"/>
+        </w:rPr>
+        <w:t>. Amount: $1,000</w:t>
       </w:r>
     </w:p>
     <w:p>
       <w:pPr>
         <w:spacing w:after="240"/>
-        <w:jc w:val="both"/>
         <w:rPr>
           <w:rFonts w:ascii="Bell MT" w:hAnsi="Bell MT" w:cs="Times New Roman"/>
           <w:b/>
@@ -5029,43 +4697,34 @@
       <w:r>
         <w:rPr>
           <w:rFonts w:ascii="Times New Roman" w:hAnsi="Times New Roman" w:cs="Times New Roman"/>
-          <w:b/>
-          <w:sz w:val="20"/>
-          <w:szCs w:val="20"/>
-        </w:rPr>
-        <w:t>Sub-reviewer</w:t>
-      </w:r>
-      <w:r>
-        <w:rPr>
-          <w:rFonts w:ascii="Times New Roman" w:hAnsi="Times New Roman" w:cs="Times New Roman"/>
-          <w:b/>
-          <w:sz w:val="20"/>
-          <w:szCs w:val="20"/>
-        </w:rPr>
-        <w:tab/>
-        <w:t>I</w:t>
-      </w:r>
-      <w:r>
-        <w:rPr>
-          <w:rFonts w:ascii="Times New Roman" w:hAnsi="Times New Roman" w:cs="Times New Roman"/>
-          <w:sz w:val="20"/>
-          <w:szCs w:val="20"/>
-        </w:rPr>
-        <w:t>EEE Transactions on Software Engineering</w:t>
-      </w:r>
-      <w:r>
-        <w:rPr>
-          <w:rFonts w:ascii="Times New Roman" w:hAnsi="Times New Roman" w:cs="Times New Roman"/>
-          <w:sz w:val="20"/>
-          <w:szCs w:val="20"/>
-        </w:rPr>
-        <w:t xml:space="preserve"> - 2020</w:t>
+          <w:bCs/>
+          <w:sz w:val="20"/>
+          <w:szCs w:val="20"/>
+        </w:rPr>
+        <w:t xml:space="preserve">ND EPSCoR State Office Leveraged FY22-23 (Award ID: FAR0034907). </w:t>
+      </w:r>
+      <w:r>
+        <w:rPr>
+          <w:rFonts w:ascii="Times New Roman" w:hAnsi="Times New Roman" w:cs="Times New Roman"/>
+          <w:bCs/>
+          <w:sz w:val="20"/>
+          <w:szCs w:val="20"/>
+        </w:rPr>
+        <w:t xml:space="preserve">PI, </w:t>
+      </w:r>
+      <w:r>
+        <w:rPr>
+          <w:rFonts w:ascii="Times New Roman" w:hAnsi="Times New Roman" w:cs="Times New Roman"/>
+          <w:bCs/>
+          <w:sz w:val="20"/>
+          <w:szCs w:val="20"/>
+        </w:rPr>
+        <w:t>Amount: $7,500</w:t>
       </w:r>
     </w:p>
     <w:p>
       <w:pPr>
         <w:spacing w:after="60"/>
-        <w:contextualSpacing/>
         <w:rPr>
           <w:rFonts w:ascii="Bell MT" w:hAnsi="Bell MT" w:cs="Times New Roman"/>
           <w:b/>
@@ -5082,7 +4741,7 @@
           <w:szCs w:val="24"/>
           <w:u w:val="single"/>
         </w:rPr>
-        <w:t>Industrial Experience</w:t>
+        <w:t>Service</w:t>
       </w:r>
     </w:p>
     <w:p>
@@ -5091,79 +4750,72 @@
         <w:jc w:val="both"/>
         <w:rPr>
           <w:rFonts w:ascii="Times New Roman" w:hAnsi="Times New Roman" w:cs="Times New Roman"/>
-          <w:sz w:val="20"/>
-          <w:szCs w:val="20"/>
-        </w:rPr>
-      </w:pPr>
-      <w:r>
-        <w:rPr>
-          <w:rFonts w:ascii="Times New Roman" w:hAnsi="Times New Roman" w:cs="Times New Roman"/>
-          <w:b/>
-          <w:sz w:val="20"/>
-          <w:szCs w:val="20"/>
-        </w:rPr>
-        <w:t>Unified Technology Consultancy, Nepal.</w:t>
-      </w:r>
-      <w:r>
-        <w:rPr>
-          <w:rFonts w:ascii="Times New Roman" w:hAnsi="Times New Roman" w:cs="Times New Roman"/>
-          <w:sz w:val="20"/>
-          <w:szCs w:val="20"/>
-        </w:rPr>
-        <w:t xml:space="preserve"> Co-founder (February 2009 – June 2011) </w:t>
-      </w:r>
-    </w:p>
-    <w:p>
-      <w:pPr>
-        <w:spacing w:after="60"/>
+          <w:b/>
+          <w:sz w:val="20"/>
+          <w:szCs w:val="20"/>
+        </w:rPr>
+      </w:pPr>
+      <w:r>
+        <w:rPr>
+          <w:rFonts w:ascii="Times New Roman" w:hAnsi="Times New Roman" w:cs="Times New Roman"/>
+          <w:b/>
+          <w:sz w:val="20"/>
+          <w:szCs w:val="20"/>
+        </w:rPr>
+        <w:t>Session Chair</w:t>
+      </w:r>
+      <w:r>
+        <w:rPr>
+          <w:rFonts w:ascii="Times New Roman" w:hAnsi="Times New Roman" w:cs="Times New Roman"/>
+          <w:b/>
+          <w:sz w:val="20"/>
+          <w:szCs w:val="20"/>
+        </w:rPr>
+        <w:tab/>
+      </w:r>
+    </w:p>
+    <w:p>
+      <w:pPr>
+        <w:ind w:firstLine="720"/>
+        <w:contextualSpacing/>
+        <w:jc w:val="both"/>
+        <w:rPr>
+          <w:rFonts w:ascii="Times New Roman" w:hAnsi="Times New Roman" w:cs="Times New Roman"/>
+          <w:bCs/>
+          <w:sz w:val="20"/>
+          <w:szCs w:val="20"/>
+        </w:rPr>
+      </w:pPr>
+      <w:r>
+        <w:rPr>
+          <w:rFonts w:ascii="Times New Roman" w:hAnsi="Times New Roman" w:cs="Times New Roman"/>
+          <w:bCs/>
+          <w:sz w:val="20"/>
+          <w:szCs w:val="20"/>
+        </w:rPr>
+        <w:t>SANER – 2022</w:t>
+      </w:r>
+    </w:p>
+    <w:p>
+      <w:pPr>
+        <w:spacing w:after="120"/>
         <w:ind w:firstLine="720"/>
         <w:jc w:val="both"/>
         <w:rPr>
           <w:rFonts w:ascii="Times New Roman" w:hAnsi="Times New Roman" w:cs="Times New Roman"/>
-          <w:sz w:val="20"/>
-          <w:szCs w:val="20"/>
-        </w:rPr>
-      </w:pPr>
-      <w:r>
-        <w:rPr>
-          <w:rFonts w:ascii="Times New Roman" w:hAnsi="Times New Roman" w:cs="Times New Roman"/>
-          <w:sz w:val="20"/>
-          <w:szCs w:val="20"/>
-        </w:rPr>
-        <w:t xml:space="preserve">Responsibilities - business development and </w:t>
-      </w:r>
-      <w:r>
-        <w:rPr>
-          <w:rFonts w:ascii="Times New Roman" w:hAnsi="Times New Roman" w:cs="Times New Roman"/>
-          <w:noProof/>
-          <w:sz w:val="20"/>
-          <w:szCs w:val="20"/>
-        </w:rPr>
-        <w:t>project</w:t>
-      </w:r>
-      <w:r>
-        <w:rPr>
-          <w:rFonts w:ascii="Times New Roman" w:hAnsi="Times New Roman" w:cs="Times New Roman"/>
-          <w:sz w:val="20"/>
-          <w:szCs w:val="20"/>
-        </w:rPr>
-        <w:t xml:space="preserve"> </w:t>
-      </w:r>
-      <w:r>
-        <w:rPr>
-          <w:rFonts w:ascii="Times New Roman" w:hAnsi="Times New Roman" w:cs="Times New Roman"/>
-          <w:sz w:val="20"/>
-          <w:szCs w:val="20"/>
-        </w:rPr>
-        <w:t>m</w:t>
-      </w:r>
-      <w:r>
-        <w:rPr>
-          <w:rFonts w:ascii="Times New Roman" w:hAnsi="Times New Roman" w:cs="Times New Roman"/>
-          <w:sz w:val="20"/>
-          <w:szCs w:val="20"/>
-        </w:rPr>
-        <w:t>anagement</w:t>
+          <w:b/>
+          <w:sz w:val="20"/>
+          <w:szCs w:val="20"/>
+        </w:rPr>
+      </w:pPr>
+      <w:r>
+        <w:rPr>
+          <w:rFonts w:ascii="Times New Roman" w:hAnsi="Times New Roman" w:cs="Times New Roman"/>
+          <w:bCs/>
+          <w:sz w:val="20"/>
+          <w:szCs w:val="20"/>
+        </w:rPr>
+        <w:t>MSR - 2022</w:t>
       </w:r>
     </w:p>
     <w:p>
@@ -5172,31 +4824,345 @@
         <w:jc w:val="both"/>
         <w:rPr>
           <w:rFonts w:ascii="Times New Roman" w:hAnsi="Times New Roman" w:cs="Times New Roman"/>
-          <w:sz w:val="20"/>
-          <w:szCs w:val="20"/>
-        </w:rPr>
-      </w:pPr>
-      <w:r>
-        <w:rPr>
-          <w:rFonts w:ascii="Times New Roman" w:hAnsi="Times New Roman" w:cs="Times New Roman"/>
-          <w:b/>
-          <w:sz w:val="20"/>
-          <w:szCs w:val="20"/>
-        </w:rPr>
-        <w:t>V2Soft, India.</w:t>
-      </w:r>
-      <w:r>
-        <w:rPr>
-          <w:rFonts w:ascii="Times New Roman" w:hAnsi="Times New Roman" w:cs="Times New Roman"/>
-          <w:sz w:val="20"/>
-          <w:szCs w:val="20"/>
-        </w:rPr>
-        <w:t xml:space="preserve"> Business Development Manager (March 2008 – August 2008)</w:t>
-      </w:r>
-    </w:p>
-    <w:p>
-      <w:pPr>
-        <w:spacing w:after="60"/>
+          <w:b/>
+          <w:sz w:val="20"/>
+          <w:szCs w:val="20"/>
+        </w:rPr>
+      </w:pPr>
+      <w:r>
+        <w:rPr>
+          <w:rFonts w:ascii="Times New Roman" w:hAnsi="Times New Roman" w:cs="Times New Roman"/>
+          <w:b/>
+          <w:sz w:val="20"/>
+          <w:szCs w:val="20"/>
+        </w:rPr>
+        <w:t>PC Member</w:t>
+      </w:r>
+      <w:r>
+        <w:rPr>
+          <w:rFonts w:ascii="Times New Roman" w:hAnsi="Times New Roman" w:cs="Times New Roman"/>
+          <w:b/>
+          <w:sz w:val="20"/>
+          <w:szCs w:val="20"/>
+        </w:rPr>
+        <w:tab/>
+      </w:r>
+    </w:p>
+    <w:p>
+      <w:pPr>
+        <w:ind w:firstLine="720"/>
+        <w:contextualSpacing/>
+        <w:jc w:val="both"/>
+        <w:rPr>
+          <w:rFonts w:ascii="Times New Roman" w:hAnsi="Times New Roman" w:cs="Times New Roman"/>
+          <w:sz w:val="20"/>
+          <w:szCs w:val="20"/>
+        </w:rPr>
+      </w:pPr>
+      <w:r>
+        <w:rPr>
+          <w:rFonts w:ascii="Times New Roman" w:hAnsi="Times New Roman" w:cs="Times New Roman"/>
+          <w:bCs/>
+          <w:sz w:val="20"/>
+          <w:szCs w:val="20"/>
+        </w:rPr>
+        <w:t>MSR – 2021</w:t>
+      </w:r>
+      <w:r>
+        <w:rPr>
+          <w:rFonts w:ascii="Times New Roman" w:hAnsi="Times New Roman" w:cs="Times New Roman"/>
+          <w:bCs/>
+          <w:sz w:val="20"/>
+          <w:szCs w:val="20"/>
+        </w:rPr>
+        <w:t xml:space="preserve"> </w:t>
+      </w:r>
+      <w:r>
+        <w:rPr>
+          <w:rFonts w:ascii="Times New Roman" w:hAnsi="Times New Roman" w:cs="Times New Roman"/>
+          <w:sz w:val="20"/>
+          <w:szCs w:val="20"/>
+        </w:rPr>
+        <w:t>(</w:t>
+      </w:r>
+      <w:r>
+        <w:rPr>
+          <w:rFonts w:ascii="Times New Roman" w:hAnsi="Times New Roman" w:cs="Times New Roman"/>
+          <w:sz w:val="20"/>
+          <w:szCs w:val="20"/>
+        </w:rPr>
+        <w:t>Technical</w:t>
+      </w:r>
+      <w:r>
+        <w:rPr>
+          <w:rFonts w:ascii="Times New Roman" w:hAnsi="Times New Roman" w:cs="Times New Roman"/>
+          <w:sz w:val="20"/>
+          <w:szCs w:val="20"/>
+        </w:rPr>
+        <w:t xml:space="preserve"> track)</w:t>
+      </w:r>
+      <w:r>
+        <w:rPr>
+          <w:rFonts w:ascii="Times New Roman" w:hAnsi="Times New Roman" w:cs="Times New Roman"/>
+          <w:bCs/>
+          <w:sz w:val="20"/>
+          <w:szCs w:val="20"/>
+        </w:rPr>
+        <w:t>, 2022</w:t>
+      </w:r>
+      <w:r>
+        <w:rPr>
+          <w:rFonts w:ascii="Times New Roman" w:hAnsi="Times New Roman" w:cs="Times New Roman"/>
+          <w:bCs/>
+          <w:sz w:val="20"/>
+          <w:szCs w:val="20"/>
+        </w:rPr>
+        <w:t xml:space="preserve"> </w:t>
+      </w:r>
+      <w:r>
+        <w:rPr>
+          <w:rFonts w:ascii="Times New Roman" w:hAnsi="Times New Roman" w:cs="Times New Roman"/>
+          <w:sz w:val="20"/>
+          <w:szCs w:val="20"/>
+        </w:rPr>
+        <w:t>(</w:t>
+      </w:r>
+      <w:r>
+        <w:rPr>
+          <w:rFonts w:ascii="Times New Roman" w:hAnsi="Times New Roman" w:cs="Times New Roman"/>
+          <w:sz w:val="20"/>
+          <w:szCs w:val="20"/>
+        </w:rPr>
+        <w:t>Technical</w:t>
+      </w:r>
+      <w:r>
+        <w:rPr>
+          <w:rFonts w:ascii="Times New Roman" w:hAnsi="Times New Roman" w:cs="Times New Roman"/>
+          <w:sz w:val="20"/>
+          <w:szCs w:val="20"/>
+        </w:rPr>
+        <w:t xml:space="preserve"> track)</w:t>
+      </w:r>
+    </w:p>
+    <w:p>
+      <w:pPr>
+        <w:spacing w:after="0"/>
+        <w:ind w:firstLine="720"/>
+        <w:contextualSpacing/>
+        <w:jc w:val="both"/>
+        <w:rPr>
+          <w:rFonts w:ascii="Times New Roman" w:hAnsi="Times New Roman" w:cs="Times New Roman"/>
+          <w:sz w:val="20"/>
+          <w:szCs w:val="20"/>
+        </w:rPr>
+      </w:pPr>
+      <w:r>
+        <w:rPr>
+          <w:rFonts w:ascii="Times New Roman" w:hAnsi="Times New Roman" w:cs="Times New Roman"/>
+          <w:sz w:val="20"/>
+          <w:szCs w:val="20"/>
+        </w:rPr>
+        <w:t xml:space="preserve">SANER – 2021 </w:t>
+      </w:r>
+      <w:r>
+        <w:rPr>
+          <w:rFonts w:ascii="Times New Roman" w:hAnsi="Times New Roman" w:cs="Times New Roman"/>
+          <w:sz w:val="20"/>
+          <w:szCs w:val="20"/>
+        </w:rPr>
+        <w:t>(ERA track)</w:t>
+      </w:r>
+      <w:r>
+        <w:rPr>
+          <w:rFonts w:ascii="Times New Roman" w:hAnsi="Times New Roman" w:cs="Times New Roman"/>
+          <w:sz w:val="20"/>
+          <w:szCs w:val="20"/>
+        </w:rPr>
+        <w:t xml:space="preserve">, 2022 </w:t>
+      </w:r>
+      <w:r>
+        <w:rPr>
+          <w:rFonts w:ascii="Times New Roman" w:hAnsi="Times New Roman" w:cs="Times New Roman"/>
+          <w:sz w:val="20"/>
+          <w:szCs w:val="20"/>
+        </w:rPr>
+        <w:t>(ERA track)</w:t>
+      </w:r>
+    </w:p>
+    <w:p>
+      <w:pPr>
+        <w:spacing w:after="0"/>
+        <w:ind w:firstLine="720"/>
+        <w:contextualSpacing/>
+        <w:jc w:val="both"/>
+        <w:rPr>
+          <w:rFonts w:ascii="Times New Roman" w:hAnsi="Times New Roman" w:cs="Times New Roman"/>
+          <w:sz w:val="20"/>
+          <w:szCs w:val="20"/>
+        </w:rPr>
+      </w:pPr>
+      <w:r>
+        <w:rPr>
+          <w:rFonts w:ascii="Times New Roman" w:hAnsi="Times New Roman" w:cs="Times New Roman"/>
+          <w:sz w:val="20"/>
+          <w:szCs w:val="20"/>
+        </w:rPr>
+        <w:t xml:space="preserve">MobileSoft - </w:t>
+      </w:r>
+      <w:r>
+        <w:rPr>
+          <w:rFonts w:ascii="Times New Roman" w:hAnsi="Times New Roman" w:cs="Times New Roman"/>
+          <w:bCs/>
+          <w:sz w:val="20"/>
+          <w:szCs w:val="20"/>
+        </w:rPr>
+        <w:t>2022</w:t>
+      </w:r>
+      <w:r>
+        <w:rPr>
+          <w:rFonts w:ascii="Times New Roman" w:hAnsi="Times New Roman" w:cs="Times New Roman"/>
+          <w:bCs/>
+          <w:sz w:val="20"/>
+          <w:szCs w:val="20"/>
+        </w:rPr>
+        <w:t xml:space="preserve"> </w:t>
+      </w:r>
+      <w:r>
+        <w:rPr>
+          <w:rFonts w:ascii="Times New Roman" w:hAnsi="Times New Roman" w:cs="Times New Roman"/>
+          <w:sz w:val="20"/>
+          <w:szCs w:val="20"/>
+        </w:rPr>
+        <w:t>(Research track)</w:t>
+      </w:r>
+      <w:r>
+        <w:rPr>
+          <w:rFonts w:ascii="Times New Roman" w:hAnsi="Times New Roman" w:cs="Times New Roman"/>
+          <w:sz w:val="20"/>
+          <w:szCs w:val="20"/>
+        </w:rPr>
+        <w:t xml:space="preserve">, </w:t>
+      </w:r>
+      <w:r>
+        <w:rPr>
+          <w:rFonts w:ascii="Times New Roman" w:hAnsi="Times New Roman" w:cs="Times New Roman"/>
+          <w:bCs/>
+          <w:sz w:val="20"/>
+          <w:szCs w:val="20"/>
+        </w:rPr>
+        <w:t>202</w:t>
+      </w:r>
+      <w:r>
+        <w:rPr>
+          <w:rFonts w:ascii="Times New Roman" w:hAnsi="Times New Roman" w:cs="Times New Roman"/>
+          <w:bCs/>
+          <w:sz w:val="20"/>
+          <w:szCs w:val="20"/>
+        </w:rPr>
+        <w:t xml:space="preserve">3 </w:t>
+      </w:r>
+      <w:r>
+        <w:rPr>
+          <w:rFonts w:ascii="Times New Roman" w:hAnsi="Times New Roman" w:cs="Times New Roman"/>
+          <w:sz w:val="20"/>
+          <w:szCs w:val="20"/>
+        </w:rPr>
+        <w:t>(Research track)</w:t>
+      </w:r>
+    </w:p>
+    <w:p>
+      <w:pPr>
+        <w:spacing w:after="0"/>
+        <w:ind w:firstLine="720"/>
+        <w:contextualSpacing/>
+        <w:jc w:val="both"/>
+        <w:rPr>
+          <w:rFonts w:ascii="Times New Roman" w:hAnsi="Times New Roman" w:cs="Times New Roman"/>
+          <w:sz w:val="20"/>
+          <w:szCs w:val="20"/>
+        </w:rPr>
+      </w:pPr>
+      <w:r>
+        <w:rPr>
+          <w:rFonts w:ascii="Times New Roman" w:hAnsi="Times New Roman" w:cs="Times New Roman"/>
+          <w:sz w:val="20"/>
+          <w:szCs w:val="20"/>
+        </w:rPr>
+        <w:t xml:space="preserve">FSE – 2021 </w:t>
+      </w:r>
+      <w:r>
+        <w:rPr>
+          <w:rFonts w:ascii="Times New Roman" w:hAnsi="Times New Roman" w:cs="Times New Roman"/>
+          <w:sz w:val="20"/>
+          <w:szCs w:val="20"/>
+        </w:rPr>
+        <w:t>(Artifact track)</w:t>
+      </w:r>
+      <w:r>
+        <w:rPr>
+          <w:rFonts w:ascii="Times New Roman" w:hAnsi="Times New Roman" w:cs="Times New Roman"/>
+          <w:sz w:val="20"/>
+          <w:szCs w:val="20"/>
+        </w:rPr>
+        <w:t xml:space="preserve">, 2022 </w:t>
+      </w:r>
+      <w:r>
+        <w:rPr>
+          <w:rFonts w:ascii="Times New Roman" w:hAnsi="Times New Roman" w:cs="Times New Roman"/>
+          <w:sz w:val="20"/>
+          <w:szCs w:val="20"/>
+        </w:rPr>
+        <w:t>(Artifact track)</w:t>
+      </w:r>
+    </w:p>
+    <w:p>
+      <w:pPr>
+        <w:spacing w:after="0"/>
+        <w:ind w:firstLine="720"/>
+        <w:contextualSpacing/>
+        <w:jc w:val="both"/>
+        <w:rPr>
+          <w:rFonts w:ascii="Times New Roman" w:hAnsi="Times New Roman" w:cs="Times New Roman"/>
+          <w:sz w:val="20"/>
+          <w:szCs w:val="20"/>
+        </w:rPr>
+      </w:pPr>
+      <w:r>
+        <w:rPr>
+          <w:rFonts w:ascii="Times New Roman" w:hAnsi="Times New Roman" w:cs="Times New Roman"/>
+          <w:sz w:val="20"/>
+          <w:szCs w:val="20"/>
+        </w:rPr>
+        <w:t xml:space="preserve">ASE – 2021 </w:t>
+      </w:r>
+      <w:r>
+        <w:rPr>
+          <w:rFonts w:ascii="Times New Roman" w:hAnsi="Times New Roman" w:cs="Times New Roman"/>
+          <w:sz w:val="20"/>
+          <w:szCs w:val="20"/>
+        </w:rPr>
+        <w:t>(Artifact track)</w:t>
+      </w:r>
+      <w:r>
+        <w:rPr>
+          <w:rFonts w:ascii="Times New Roman" w:hAnsi="Times New Roman" w:cs="Times New Roman"/>
+          <w:sz w:val="20"/>
+          <w:szCs w:val="20"/>
+        </w:rPr>
+        <w:t xml:space="preserve">, 2022 </w:t>
+      </w:r>
+      <w:r>
+        <w:rPr>
+          <w:rFonts w:ascii="Times New Roman" w:hAnsi="Times New Roman" w:cs="Times New Roman"/>
+          <w:sz w:val="20"/>
+          <w:szCs w:val="20"/>
+        </w:rPr>
+        <w:t>(Artifact track)</w:t>
+      </w:r>
+    </w:p>
+    <w:p>
+      <w:pPr>
+        <w:spacing w:after="120"/>
         <w:ind w:firstLine="720"/>
         <w:jc w:val="both"/>
         <w:rPr>
@@ -5211,7 +5177,15 @@
           <w:sz w:val="20"/>
           <w:szCs w:val="20"/>
         </w:rPr>
-        <w:t>Responsibility - business development</w:t>
+        <w:t>ICSE – 2023 (Demo track)</w:t>
+      </w:r>
+      <w:r>
+        <w:rPr>
+          <w:rFonts w:ascii="Times New Roman" w:hAnsi="Times New Roman" w:cs="Times New Roman"/>
+          <w:sz w:val="20"/>
+          <w:szCs w:val="20"/>
+        </w:rPr>
+        <w:tab/>
       </w:r>
     </w:p>
     <w:p>
@@ -5232,81 +5206,81 @@
           <w:sz w:val="20"/>
           <w:szCs w:val="20"/>
         </w:rPr>
-        <w:t xml:space="preserve">FoxsysTech, India. </w:t>
-      </w:r>
-      <w:r>
-        <w:rPr>
-          <w:rFonts w:ascii="Times New Roman" w:hAnsi="Times New Roman" w:cs="Times New Roman"/>
-          <w:sz w:val="20"/>
-          <w:szCs w:val="20"/>
-        </w:rPr>
-        <w:t>Business Development Manager (September 2007 – January 2008)</w:t>
-      </w:r>
-    </w:p>
-    <w:p>
-      <w:pPr>
-        <w:spacing w:after="60"/>
+        <w:t>Reviewer</w:t>
+      </w:r>
+      <w:r>
+        <w:rPr>
+          <w:rFonts w:ascii="Times New Roman" w:hAnsi="Times New Roman" w:cs="Times New Roman"/>
+          <w:b/>
+          <w:sz w:val="20"/>
+          <w:szCs w:val="20"/>
+        </w:rPr>
+        <w:tab/>
+      </w:r>
+    </w:p>
+    <w:p>
+      <w:pPr>
         <w:ind w:firstLine="720"/>
-        <w:jc w:val="both"/>
-        <w:rPr>
-          <w:rFonts w:ascii="Times New Roman" w:hAnsi="Times New Roman" w:cs="Times New Roman"/>
-          <w:sz w:val="20"/>
-          <w:szCs w:val="20"/>
-        </w:rPr>
-      </w:pPr>
-      <w:r>
-        <w:rPr>
-          <w:rFonts w:ascii="Times New Roman" w:hAnsi="Times New Roman" w:cs="Times New Roman"/>
-          <w:sz w:val="20"/>
-          <w:szCs w:val="20"/>
-        </w:rPr>
-        <w:t>Responsibilities - business development and project management</w:t>
-      </w:r>
-    </w:p>
-    <w:p>
-      <w:pPr>
         <w:contextualSpacing/>
         <w:jc w:val="both"/>
         <w:rPr>
           <w:rFonts w:ascii="Times New Roman" w:hAnsi="Times New Roman" w:cs="Times New Roman"/>
-          <w:b/>
-          <w:sz w:val="20"/>
-          <w:szCs w:val="20"/>
-        </w:rPr>
-      </w:pPr>
-      <w:r>
-        <w:rPr>
-          <w:rFonts w:ascii="Times New Roman" w:hAnsi="Times New Roman" w:cs="Times New Roman"/>
-          <w:b/>
-          <w:sz w:val="20"/>
-          <w:szCs w:val="20"/>
-        </w:rPr>
-        <w:t>MindproSoft,</w:t>
-      </w:r>
-      <w:r>
-        <w:rPr>
-          <w:rFonts w:ascii="Times New Roman" w:hAnsi="Times New Roman" w:cs="Times New Roman"/>
-          <w:sz w:val="20"/>
-          <w:szCs w:val="20"/>
-        </w:rPr>
-        <w:t xml:space="preserve"> </w:t>
-      </w:r>
-      <w:r>
-        <w:rPr>
-          <w:rFonts w:ascii="Times New Roman" w:hAnsi="Times New Roman" w:cs="Times New Roman"/>
-          <w:b/>
-          <w:sz w:val="20"/>
-          <w:szCs w:val="20"/>
-        </w:rPr>
-        <w:t xml:space="preserve">India. </w:t>
-      </w:r>
-      <w:r>
-        <w:rPr>
-          <w:rFonts w:ascii="Times New Roman" w:hAnsi="Times New Roman" w:cs="Times New Roman"/>
-          <w:sz w:val="20"/>
-          <w:szCs w:val="20"/>
-        </w:rPr>
-        <w:t>Co-founder (November 2005 – August 2007)</w:t>
+          <w:sz w:val="20"/>
+          <w:szCs w:val="20"/>
+        </w:rPr>
+      </w:pPr>
+      <w:r>
+        <w:rPr>
+          <w:rFonts w:ascii="Times New Roman" w:hAnsi="Times New Roman" w:cs="Times New Roman"/>
+          <w:sz w:val="20"/>
+          <w:szCs w:val="20"/>
+        </w:rPr>
+        <w:t>IEEE Transactions on Software Engineering</w:t>
+      </w:r>
+      <w:r>
+        <w:rPr>
+          <w:rFonts w:ascii="Times New Roman" w:hAnsi="Times New Roman" w:cs="Times New Roman"/>
+          <w:sz w:val="20"/>
+          <w:szCs w:val="20"/>
+        </w:rPr>
+        <w:t xml:space="preserve"> – </w:t>
+      </w:r>
+      <w:r>
+        <w:rPr>
+          <w:rFonts w:ascii="Times New Roman" w:hAnsi="Times New Roman" w:cs="Times New Roman"/>
+          <w:sz w:val="20"/>
+          <w:szCs w:val="20"/>
+        </w:rPr>
+        <w:t xml:space="preserve">2020, </w:t>
+      </w:r>
+      <w:r>
+        <w:rPr>
+          <w:rFonts w:ascii="Times New Roman" w:hAnsi="Times New Roman" w:cs="Times New Roman"/>
+          <w:sz w:val="20"/>
+          <w:szCs w:val="20"/>
+        </w:rPr>
+        <w:t>2021, 2022</w:t>
+      </w:r>
+    </w:p>
+    <w:p>
+      <w:pPr>
+        <w:spacing w:after="0"/>
+        <w:ind w:firstLine="720"/>
+        <w:contextualSpacing/>
+        <w:jc w:val="both"/>
+        <w:rPr>
+          <w:rFonts w:ascii="Times New Roman" w:hAnsi="Times New Roman" w:cs="Times New Roman"/>
+          <w:sz w:val="20"/>
+          <w:szCs w:val="20"/>
+        </w:rPr>
+      </w:pPr>
+      <w:r>
+        <w:rPr>
+          <w:rFonts w:ascii="Times New Roman" w:hAnsi="Times New Roman" w:cs="Times New Roman"/>
+          <w:sz w:val="20"/>
+          <w:szCs w:val="20"/>
+        </w:rPr>
+        <w:t>Empirical Software Engineering - 2021, 2022</w:t>
       </w:r>
     </w:p>
     <w:p>
@@ -5315,25 +5289,6 @@
         <w:ind w:firstLine="720"/>
         <w:jc w:val="both"/>
         <w:rPr>
-          <w:rFonts w:ascii="Times New Roman" w:hAnsi="Times New Roman" w:cs="Times New Roman"/>
-          <w:sz w:val="24"/>
-          <w:szCs w:val="24"/>
-        </w:rPr>
-      </w:pPr>
-      <w:r>
-        <w:rPr>
-          <w:rFonts w:ascii="Times New Roman" w:hAnsi="Times New Roman" w:cs="Times New Roman"/>
-          <w:sz w:val="20"/>
-          <w:szCs w:val="20"/>
-        </w:rPr>
-        <w:t>Responsibilities - programming, project management, and business development</w:t>
-      </w:r>
-    </w:p>
-    <w:p>
-      <w:pPr>
-        <w:spacing w:after="60"/>
-        <w:contextualSpacing/>
-        <w:rPr>
           <w:rFonts w:ascii="Bell MT" w:hAnsi="Bell MT" w:cs="Times New Roman"/>
           <w:b/>
           <w:sz w:val="24"/>
@@ -5343,176 +5298,34 @@
       </w:pPr>
       <w:r>
         <w:rPr>
+          <w:rFonts w:ascii="Times New Roman" w:hAnsi="Times New Roman" w:cs="Times New Roman"/>
+          <w:sz w:val="20"/>
+          <w:szCs w:val="20"/>
+        </w:rPr>
+        <w:t>Journal of Software: Practice and Experience</w:t>
+      </w:r>
+      <w:r>
+        <w:rPr>
+          <w:rFonts w:ascii="Times New Roman" w:hAnsi="Times New Roman" w:cs="Times New Roman"/>
+          <w:sz w:val="20"/>
+          <w:szCs w:val="20"/>
+        </w:rPr>
+        <w:t xml:space="preserve"> - 2020</w:t>
+      </w:r>
+    </w:p>
+    <w:p>
+      <w:pPr>
+        <w:spacing w:after="60"/>
+        <w:contextualSpacing/>
+        <w:rPr>
           <w:rFonts w:ascii="Bell MT" w:hAnsi="Bell MT" w:cs="Times New Roman"/>
           <w:b/>
           <w:sz w:val="24"/>
           <w:szCs w:val="24"/>
           <w:u w:val="single"/>
         </w:rPr>
-        <w:t>Awards and Fellowships</w:t>
-      </w:r>
-    </w:p>
-    <w:p>
-      <w:pPr>
-        <w:contextualSpacing/>
-        <w:jc w:val="both"/>
-        <w:rPr>
-          <w:rFonts w:ascii="Times New Roman" w:hAnsi="Times New Roman" w:cs="Times New Roman"/>
-          <w:sz w:val="20"/>
-          <w:szCs w:val="20"/>
-        </w:rPr>
-      </w:pPr>
-      <w:r>
-        <w:rPr>
-          <w:rFonts w:ascii="Times New Roman" w:hAnsi="Times New Roman" w:cs="Times New Roman"/>
-          <w:b/>
-          <w:sz w:val="20"/>
-          <w:szCs w:val="20"/>
-        </w:rPr>
-        <w:t>BrainKorea21</w:t>
-      </w:r>
-      <w:r>
-        <w:rPr>
-          <w:rFonts w:ascii="Times New Roman" w:hAnsi="Times New Roman" w:cs="Times New Roman"/>
-          <w:sz w:val="20"/>
-          <w:szCs w:val="20"/>
-        </w:rPr>
-        <w:t xml:space="preserve"> (September 2011 – February 2017)</w:t>
-      </w:r>
-    </w:p>
-    <w:p>
-      <w:pPr>
-        <w:spacing w:after="60"/>
-        <w:jc w:val="both"/>
-        <w:rPr>
-          <w:rFonts w:ascii="Times New Roman" w:hAnsi="Times New Roman" w:cs="Times New Roman"/>
-          <w:sz w:val="20"/>
-          <w:szCs w:val="20"/>
-        </w:rPr>
-      </w:pPr>
-      <w:r>
-        <w:rPr>
-          <w:rFonts w:ascii="Times New Roman" w:hAnsi="Times New Roman" w:cs="Times New Roman"/>
-          <w:sz w:val="20"/>
-          <w:szCs w:val="20"/>
-        </w:rPr>
-        <w:tab/>
-        <w:t xml:space="preserve">Human resource development funding program initiated by the </w:t>
-      </w:r>
-      <w:r>
-        <w:rPr>
-          <w:rFonts w:ascii="Times New Roman" w:hAnsi="Times New Roman" w:cs="Times New Roman"/>
-          <w:noProof/>
-          <w:sz w:val="20"/>
-          <w:szCs w:val="20"/>
-        </w:rPr>
-        <w:t>Korean</w:t>
-      </w:r>
-      <w:r>
-        <w:rPr>
-          <w:rFonts w:ascii="Times New Roman" w:hAnsi="Times New Roman" w:cs="Times New Roman"/>
-          <w:sz w:val="20"/>
-          <w:szCs w:val="20"/>
-        </w:rPr>
-        <w:t xml:space="preserve"> government.</w:t>
-      </w:r>
-    </w:p>
-    <w:p>
-      <w:pPr>
-        <w:contextualSpacing/>
-        <w:jc w:val="both"/>
-        <w:rPr>
-          <w:rFonts w:ascii="Times New Roman" w:hAnsi="Times New Roman" w:cs="Times New Roman"/>
-          <w:sz w:val="20"/>
-          <w:szCs w:val="20"/>
-        </w:rPr>
-      </w:pPr>
-      <w:r>
-        <w:rPr>
-          <w:rFonts w:ascii="Times New Roman" w:hAnsi="Times New Roman" w:cs="Times New Roman"/>
-          <w:b/>
-          <w:sz w:val="20"/>
-          <w:szCs w:val="20"/>
-        </w:rPr>
-        <w:t>KNU Honors Scholarship</w:t>
-      </w:r>
-      <w:r>
-        <w:rPr>
-          <w:rFonts w:ascii="Times New Roman" w:hAnsi="Times New Roman" w:cs="Times New Roman"/>
-          <w:sz w:val="20"/>
-          <w:szCs w:val="20"/>
-        </w:rPr>
-        <w:t xml:space="preserve"> (September 2013 – August 2015)</w:t>
-      </w:r>
-    </w:p>
-    <w:p>
-      <w:pPr>
-        <w:spacing w:after="60"/>
-        <w:jc w:val="both"/>
-        <w:rPr>
-          <w:rFonts w:ascii="Times New Roman" w:hAnsi="Times New Roman" w:cs="Times New Roman"/>
-          <w:sz w:val="20"/>
-          <w:szCs w:val="20"/>
-        </w:rPr>
-      </w:pPr>
-      <w:r>
-        <w:rPr>
-          <w:rFonts w:ascii="Times New Roman" w:hAnsi="Times New Roman" w:cs="Times New Roman"/>
-          <w:sz w:val="20"/>
-          <w:szCs w:val="20"/>
-        </w:rPr>
-        <w:tab/>
-        <w:t xml:space="preserve">Kyungpook National University scholarship for the </w:t>
-      </w:r>
-      <w:r>
-        <w:rPr>
-          <w:rFonts w:ascii="Times New Roman" w:hAnsi="Times New Roman" w:cs="Times New Roman"/>
-          <w:noProof/>
-          <w:sz w:val="20"/>
-          <w:szCs w:val="20"/>
-        </w:rPr>
-        <w:t>Ph.D.</w:t>
-      </w:r>
-      <w:r>
-        <w:rPr>
-          <w:rFonts w:ascii="Times New Roman" w:hAnsi="Times New Roman" w:cs="Times New Roman"/>
-          <w:sz w:val="20"/>
-          <w:szCs w:val="20"/>
-        </w:rPr>
-        <w:t xml:space="preserve"> program.</w:t>
-      </w:r>
-    </w:p>
-    <w:p>
-      <w:pPr>
-        <w:contextualSpacing/>
-        <w:jc w:val="both"/>
-        <w:rPr>
-          <w:rFonts w:ascii="Times New Roman" w:hAnsi="Times New Roman" w:cs="Times New Roman"/>
-          <w:sz w:val="20"/>
-          <w:szCs w:val="20"/>
-        </w:rPr>
-      </w:pPr>
-      <w:r>
-        <w:rPr>
-          <w:rFonts w:ascii="Times New Roman" w:hAnsi="Times New Roman" w:cs="Times New Roman"/>
-          <w:b/>
-          <w:sz w:val="20"/>
-          <w:szCs w:val="20"/>
-        </w:rPr>
-        <w:t>KNU Honors Scholarship</w:t>
-      </w:r>
-      <w:r>
-        <w:rPr>
-          <w:rFonts w:ascii="Times New Roman" w:hAnsi="Times New Roman" w:cs="Times New Roman"/>
-          <w:sz w:val="20"/>
-          <w:szCs w:val="20"/>
-        </w:rPr>
-        <w:t xml:space="preserve"> (September 2011 – February 2013)</w:t>
-      </w:r>
-    </w:p>
-    <w:p>
-      <w:pPr>
-        <w:spacing w:after="360"/>
+      </w:pPr>
+      <w:r>
         <w:rPr>
           <w:rFonts w:ascii="Bell MT" w:hAnsi="Bell MT" w:cs="Times New Roman"/>
           <w:b/>
@@ -5520,14 +5333,192 @@
           <w:szCs w:val="24"/>
           <w:u w:val="single"/>
         </w:rPr>
-      </w:pPr>
-      <w:r>
-        <w:rPr>
-          <w:rFonts w:ascii="Times New Roman" w:hAnsi="Times New Roman" w:cs="Times New Roman"/>
-          <w:sz w:val="20"/>
-          <w:szCs w:val="20"/>
-        </w:rPr>
-        <w:tab/>
+        <w:t xml:space="preserve">Honors and </w:t>
+      </w:r>
+      <w:r>
+        <w:rPr>
+          <w:rFonts w:ascii="Bell MT" w:hAnsi="Bell MT" w:cs="Times New Roman"/>
+          <w:b/>
+          <w:sz w:val="24"/>
+          <w:szCs w:val="24"/>
+          <w:u w:val="single"/>
+        </w:rPr>
+        <w:t>Awards</w:t>
+      </w:r>
+    </w:p>
+    <w:p>
+      <w:pPr>
+        <w:contextualSpacing/>
+        <w:jc w:val="both"/>
+        <w:rPr>
+          <w:rFonts w:ascii="Times New Roman" w:hAnsi="Times New Roman" w:cs="Times New Roman"/>
+          <w:sz w:val="20"/>
+          <w:szCs w:val="20"/>
+        </w:rPr>
+      </w:pPr>
+      <w:r>
+        <w:rPr>
+          <w:rFonts w:ascii="Times New Roman" w:hAnsi="Times New Roman" w:cs="Times New Roman"/>
+          <w:b/>
+          <w:sz w:val="20"/>
+          <w:szCs w:val="20"/>
+        </w:rPr>
+        <w:t>BrainKorea21</w:t>
+      </w:r>
+      <w:r>
+        <w:rPr>
+          <w:rFonts w:ascii="Times New Roman" w:hAnsi="Times New Roman" w:cs="Times New Roman"/>
+          <w:sz w:val="20"/>
+          <w:szCs w:val="20"/>
+        </w:rPr>
+        <w:t xml:space="preserve"> (September 2011 – February 2017)</w:t>
+      </w:r>
+    </w:p>
+    <w:p>
+      <w:pPr>
+        <w:spacing w:after="120"/>
+        <w:jc w:val="both"/>
+        <w:rPr>
+          <w:rFonts w:ascii="Times New Roman" w:hAnsi="Times New Roman" w:cs="Times New Roman"/>
+          <w:sz w:val="20"/>
+          <w:szCs w:val="20"/>
+        </w:rPr>
+      </w:pPr>
+      <w:r>
+        <w:rPr>
+          <w:rFonts w:ascii="Times New Roman" w:hAnsi="Times New Roman" w:cs="Times New Roman"/>
+          <w:sz w:val="20"/>
+          <w:szCs w:val="20"/>
+        </w:rPr>
+        <w:t xml:space="preserve">Human resource development funding program initiated by the </w:t>
+      </w:r>
+      <w:r>
+        <w:rPr>
+          <w:rFonts w:ascii="Times New Roman" w:hAnsi="Times New Roman" w:cs="Times New Roman"/>
+          <w:noProof/>
+          <w:sz w:val="20"/>
+          <w:szCs w:val="20"/>
+        </w:rPr>
+        <w:t>Korean</w:t>
+      </w:r>
+      <w:r>
+        <w:rPr>
+          <w:rFonts w:ascii="Times New Roman" w:hAnsi="Times New Roman" w:cs="Times New Roman"/>
+          <w:sz w:val="20"/>
+          <w:szCs w:val="20"/>
+        </w:rPr>
+        <w:t xml:space="preserve"> government.</w:t>
+      </w:r>
+    </w:p>
+    <w:p>
+      <w:pPr>
+        <w:contextualSpacing/>
+        <w:jc w:val="both"/>
+        <w:rPr>
+          <w:rFonts w:ascii="Times New Roman" w:hAnsi="Times New Roman" w:cs="Times New Roman"/>
+          <w:sz w:val="20"/>
+          <w:szCs w:val="20"/>
+        </w:rPr>
+      </w:pPr>
+      <w:r>
+        <w:rPr>
+          <w:rFonts w:ascii="Times New Roman" w:hAnsi="Times New Roman" w:cs="Times New Roman"/>
+          <w:b/>
+          <w:sz w:val="20"/>
+          <w:szCs w:val="20"/>
+        </w:rPr>
+        <w:t>KNU Honors Scholarship</w:t>
+      </w:r>
+      <w:r>
+        <w:rPr>
+          <w:rFonts w:ascii="Times New Roman" w:hAnsi="Times New Roman" w:cs="Times New Roman"/>
+          <w:sz w:val="20"/>
+          <w:szCs w:val="20"/>
+        </w:rPr>
+        <w:t xml:space="preserve"> (September 2013 – August 2015)</w:t>
+      </w:r>
+    </w:p>
+    <w:p>
+      <w:pPr>
+        <w:spacing w:after="120"/>
+        <w:jc w:val="both"/>
+        <w:rPr>
+          <w:rFonts w:ascii="Times New Roman" w:hAnsi="Times New Roman" w:cs="Times New Roman"/>
+          <w:sz w:val="20"/>
+          <w:szCs w:val="20"/>
+        </w:rPr>
+      </w:pPr>
+      <w:r>
+        <w:rPr>
+          <w:rFonts w:ascii="Times New Roman" w:hAnsi="Times New Roman" w:cs="Times New Roman"/>
+          <w:sz w:val="20"/>
+          <w:szCs w:val="20"/>
+        </w:rPr>
+        <w:t xml:space="preserve">Kyungpook National University scholarship for the </w:t>
+      </w:r>
+      <w:r>
+        <w:rPr>
+          <w:rFonts w:ascii="Times New Roman" w:hAnsi="Times New Roman" w:cs="Times New Roman"/>
+          <w:noProof/>
+          <w:sz w:val="20"/>
+          <w:szCs w:val="20"/>
+        </w:rPr>
+        <w:t>Ph.D.</w:t>
+      </w:r>
+      <w:r>
+        <w:rPr>
+          <w:rFonts w:ascii="Times New Roman" w:hAnsi="Times New Roman" w:cs="Times New Roman"/>
+          <w:sz w:val="20"/>
+          <w:szCs w:val="20"/>
+        </w:rPr>
+        <w:t xml:space="preserve"> program.</w:t>
+      </w:r>
+    </w:p>
+    <w:p>
+      <w:pPr>
+        <w:contextualSpacing/>
+        <w:jc w:val="both"/>
+        <w:rPr>
+          <w:rFonts w:ascii="Times New Roman" w:hAnsi="Times New Roman" w:cs="Times New Roman"/>
+          <w:sz w:val="20"/>
+          <w:szCs w:val="20"/>
+        </w:rPr>
+      </w:pPr>
+      <w:r>
+        <w:rPr>
+          <w:rFonts w:ascii="Times New Roman" w:hAnsi="Times New Roman" w:cs="Times New Roman"/>
+          <w:b/>
+          <w:sz w:val="20"/>
+          <w:szCs w:val="20"/>
+        </w:rPr>
+        <w:t>KNU Honors Scholarship</w:t>
+      </w:r>
+      <w:r>
+        <w:rPr>
+          <w:rFonts w:ascii="Times New Roman" w:hAnsi="Times New Roman" w:cs="Times New Roman"/>
+          <w:sz w:val="20"/>
+          <w:szCs w:val="20"/>
+        </w:rPr>
+        <w:t xml:space="preserve"> (September 2011 – February 2013)</w:t>
+      </w:r>
+    </w:p>
+    <w:p>
+      <w:pPr>
+        <w:spacing w:after="360"/>
+        <w:rPr>
+          <w:rFonts w:ascii="Bell MT" w:hAnsi="Bell MT" w:cs="Times New Roman"/>
+          <w:b/>
+          <w:sz w:val="24"/>
+          <w:szCs w:val="24"/>
+          <w:u w:val="single"/>
+        </w:rPr>
+      </w:pPr>
+      <w:r>
+        <w:rPr>
+          <w:rFonts w:ascii="Times New Roman" w:hAnsi="Times New Roman" w:cs="Times New Roman"/>
+          <w:sz w:val="20"/>
+          <w:szCs w:val="20"/>
+        </w:rPr>
         <w:t xml:space="preserve">Kyungpook National University scholarship for </w:t>
       </w:r>
       <w:r>
@@ -7004,6 +6995,18 @@
       <w:szCs w:val="18"/>
     </w:rPr>
   </w:style>
+  <w:style w:type="character" w:styleId="UnresolvedMention">
+    <w:name w:val="Unresolved Mention"/>
+    <w:basedOn w:val="DefaultParagraphFont"/>
+    <w:uiPriority w:val="99"/>
+    <w:semiHidden/>
+    <w:unhideWhenUsed/>
+    <w:rsid w:val="00617F43"/>
+    <w:rPr>
+      <w:color w:val="605E5C"/>
+      <w:shd w:val="clear" w:color="auto" w:fill="E1DFDD"/>
+    </w:rPr>
+  </w:style>
 </w:styles>
 </file>
 

--- a/doc/CV_Ajay.docx
+++ b/doc/CV_Ajay.docx
@@ -1395,6 +1395,24 @@
           <w:szCs w:val="20"/>
         </w:rPr>
       </w:pPr>
+      <w:proofErr w:type="spellStart"/>
+      <w:r>
+        <w:rPr>
+          <w:rFonts w:ascii="Times New Roman" w:hAnsi="Times New Roman" w:cs="Times New Roman"/>
+          <w:sz w:val="20"/>
+          <w:szCs w:val="20"/>
+        </w:rPr>
+        <w:t>Mohayeminul</w:t>
+      </w:r>
+      <w:proofErr w:type="spellEnd"/>
+      <w:r>
+        <w:rPr>
+          <w:rFonts w:ascii="Times New Roman" w:hAnsi="Times New Roman" w:cs="Times New Roman"/>
+          <w:sz w:val="20"/>
+          <w:szCs w:val="20"/>
+        </w:rPr>
+        <w:t xml:space="preserve"> Islam, </w:t>
+      </w:r>
       <w:r>
         <w:rPr>
           <w:rFonts w:ascii="Times New Roman" w:hAnsi="Times New Roman" w:cs="Times New Roman"/>
@@ -1411,39 +1429,25 @@
           <w:sz w:val="20"/>
           <w:szCs w:val="20"/>
         </w:rPr>
-        <w:t>,</w:t>
-      </w:r>
-      <w:r>
-        <w:rPr>
-          <w:rFonts w:ascii="Times New Roman" w:hAnsi="Times New Roman" w:cs="Times New Roman"/>
-          <w:sz w:val="20"/>
-          <w:szCs w:val="20"/>
-        </w:rPr>
-        <w:t xml:space="preserve"> </w:t>
-      </w:r>
-      <w:r>
-        <w:rPr>
-          <w:rFonts w:ascii="Times New Roman" w:hAnsi="Times New Roman" w:cs="Times New Roman"/>
-          <w:sz w:val="20"/>
-          <w:szCs w:val="20"/>
-        </w:rPr>
-        <w:t>Mohayeminul Islam,</w:t>
-      </w:r>
-      <w:r>
-        <w:rPr>
-          <w:rFonts w:ascii="Times New Roman" w:hAnsi="Times New Roman" w:cs="Times New Roman"/>
-          <w:sz w:val="20"/>
-          <w:szCs w:val="20"/>
-        </w:rPr>
-        <w:t xml:space="preserve"> </w:t>
-      </w:r>
-      <w:r>
-        <w:rPr>
-          <w:rFonts w:ascii="Times New Roman" w:hAnsi="Times New Roman" w:cs="Times New Roman"/>
-          <w:sz w:val="20"/>
-          <w:szCs w:val="20"/>
-        </w:rPr>
-        <w:t>and Sarah Nadi</w:t>
+        <w:t xml:space="preserve">, Sarah Nadi, and </w:t>
+      </w:r>
+      <w:proofErr w:type="spellStart"/>
+      <w:r>
+        <w:rPr>
+          <w:rFonts w:ascii="Times New Roman" w:hAnsi="Times New Roman" w:cs="Times New Roman"/>
+          <w:sz w:val="20"/>
+          <w:szCs w:val="20"/>
+        </w:rPr>
+        <w:t>Ildar</w:t>
+      </w:r>
+      <w:proofErr w:type="spellEnd"/>
+      <w:r>
+        <w:rPr>
+          <w:rFonts w:ascii="Times New Roman" w:hAnsi="Times New Roman" w:cs="Times New Roman"/>
+          <w:sz w:val="20"/>
+          <w:szCs w:val="20"/>
+        </w:rPr>
+        <w:t xml:space="preserve"> Akhmetov</w:t>
       </w:r>
       <w:r>
         <w:rPr>
@@ -1460,7 +1464,7 @@
           <w:sz w:val="20"/>
           <w:szCs w:val="20"/>
         </w:rPr>
-        <w:t>JTestMigBench</w:t>
+        <w:t>PyMigBench</w:t>
       </w:r>
       <w:proofErr w:type="spellEnd"/>
       <w:r>
@@ -1469,25 +1473,7 @@
           <w:sz w:val="20"/>
           <w:szCs w:val="20"/>
         </w:rPr>
-        <w:t xml:space="preserve"> and </w:t>
-      </w:r>
-      <w:proofErr w:type="spellStart"/>
-      <w:r>
-        <w:rPr>
-          <w:rFonts w:ascii="Times New Roman" w:hAnsi="Times New Roman" w:cs="Times New Roman"/>
-          <w:sz w:val="20"/>
-          <w:szCs w:val="20"/>
-        </w:rPr>
-        <w:t>JTestMigTax</w:t>
-      </w:r>
-      <w:proofErr w:type="spellEnd"/>
-      <w:r>
-        <w:rPr>
-          <w:rFonts w:ascii="Times New Roman" w:hAnsi="Times New Roman" w:cs="Times New Roman"/>
-          <w:sz w:val="20"/>
-          <w:szCs w:val="20"/>
-        </w:rPr>
-        <w:t>: A benchmark and taxonomy for unit test migration</w:t>
+        <w:t>: A Benchmark for Python Library Migration</w:t>
       </w:r>
       <w:r>
         <w:rPr>
@@ -1513,15 +1499,15 @@
           <w:sz w:val="20"/>
           <w:szCs w:val="20"/>
         </w:rPr>
-        <w:t>Proceedings of 30th IEEE International Conference on Software Analysis, Evolution and Reengineering (SANER)</w:t>
-      </w:r>
-      <w:r>
-        <w:rPr>
-          <w:rFonts w:ascii="Times New Roman" w:hAnsi="Times New Roman" w:cs="Times New Roman"/>
-          <w:sz w:val="20"/>
-          <w:szCs w:val="20"/>
-        </w:rPr>
-        <w:t>. 2023. ERA Track.</w:t>
+        <w:t>Proceedings of 20th IEEE International Conference on Mining Software Repositories (MSR)</w:t>
+      </w:r>
+      <w:r>
+        <w:rPr>
+          <w:rFonts w:ascii="Times New Roman" w:hAnsi="Times New Roman" w:cs="Times New Roman"/>
+          <w:sz w:val="20"/>
+          <w:szCs w:val="20"/>
+        </w:rPr>
+        <w:t>. 2023. Data and Tool Track.</w:t>
       </w:r>
     </w:p>
     <w:p>
@@ -1543,14 +1529,6 @@
       <w:r>
         <w:rPr>
           <w:rFonts w:ascii="Times New Roman" w:hAnsi="Times New Roman" w:cs="Times New Roman"/>
-          <w:sz w:val="20"/>
-          <w:szCs w:val="20"/>
-        </w:rPr>
-        <w:t xml:space="preserve">Mohayeminul Islam, </w:t>
-      </w:r>
-      <w:r>
-        <w:rPr>
-          <w:rFonts w:ascii="Times New Roman" w:hAnsi="Times New Roman" w:cs="Times New Roman"/>
           <w:b/>
           <w:bCs/>
           <w:sz w:val="20"/>
@@ -1564,7 +1542,49 @@
           <w:sz w:val="20"/>
           <w:szCs w:val="20"/>
         </w:rPr>
-        <w:t>, and Sarah Nadi</w:t>
+        <w:t>,</w:t>
+      </w:r>
+      <w:r>
+        <w:rPr>
+          <w:rFonts w:ascii="Times New Roman" w:hAnsi="Times New Roman" w:cs="Times New Roman"/>
+          <w:sz w:val="20"/>
+          <w:szCs w:val="20"/>
+        </w:rPr>
+        <w:t xml:space="preserve"> </w:t>
+      </w:r>
+      <w:proofErr w:type="spellStart"/>
+      <w:r>
+        <w:rPr>
+          <w:rFonts w:ascii="Times New Roman" w:hAnsi="Times New Roman" w:cs="Times New Roman"/>
+          <w:sz w:val="20"/>
+          <w:szCs w:val="20"/>
+        </w:rPr>
+        <w:t>Mohayeminul</w:t>
+      </w:r>
+      <w:proofErr w:type="spellEnd"/>
+      <w:r>
+        <w:rPr>
+          <w:rFonts w:ascii="Times New Roman" w:hAnsi="Times New Roman" w:cs="Times New Roman"/>
+          <w:sz w:val="20"/>
+          <w:szCs w:val="20"/>
+        </w:rPr>
+        <w:t xml:space="preserve"> Islam,</w:t>
+      </w:r>
+      <w:r>
+        <w:rPr>
+          <w:rFonts w:ascii="Times New Roman" w:hAnsi="Times New Roman" w:cs="Times New Roman"/>
+          <w:sz w:val="20"/>
+          <w:szCs w:val="20"/>
+        </w:rPr>
+        <w:t xml:space="preserve"> </w:t>
+      </w:r>
+      <w:r>
+        <w:rPr>
+          <w:rFonts w:ascii="Times New Roman" w:hAnsi="Times New Roman" w:cs="Times New Roman"/>
+          <w:sz w:val="20"/>
+          <w:szCs w:val="20"/>
+        </w:rPr>
+        <w:t>and Sarah Nadi</w:t>
       </w:r>
       <w:r>
         <w:rPr>
@@ -1581,7 +1601,7 @@
           <w:sz w:val="20"/>
           <w:szCs w:val="20"/>
         </w:rPr>
-        <w:t>PyMigBench</w:t>
+        <w:t>JTestMigBench</w:t>
       </w:r>
       <w:proofErr w:type="spellEnd"/>
       <w:r>
@@ -1599,7 +1619,7 @@
           <w:sz w:val="20"/>
           <w:szCs w:val="20"/>
         </w:rPr>
-        <w:t>PyMigTax</w:t>
+        <w:t>JTestMigTax</w:t>
       </w:r>
       <w:proofErr w:type="spellEnd"/>
       <w:r>
@@ -1608,7 +1628,7 @@
           <w:sz w:val="20"/>
           <w:szCs w:val="20"/>
         </w:rPr>
-        <w:t>: A Benchmark and Taxonomy for Python Library Migration</w:t>
+        <w:t>: A benchmark and taxonomy for unit test migration</w:t>
       </w:r>
       <w:r>
         <w:rPr>
@@ -1618,7 +1638,14 @@
         </w:rPr>
         <w:t xml:space="preserve">. </w:t>
       </w:r>
-      <w:proofErr w:type="spellStart"/>
+      <w:r>
+        <w:rPr>
+          <w:rFonts w:ascii="Times New Roman" w:hAnsi="Times New Roman" w:cs="Times New Roman"/>
+          <w:sz w:val="20"/>
+          <w:szCs w:val="20"/>
+        </w:rPr>
+        <w:t xml:space="preserve">In </w:t>
+      </w:r>
       <w:r>
         <w:rPr>
           <w:rFonts w:ascii="Times New Roman" w:hAnsi="Times New Roman" w:cs="Times New Roman"/>
@@ -1627,26 +1654,15 @@
           <w:sz w:val="20"/>
           <w:szCs w:val="20"/>
         </w:rPr>
-        <w:t>arXiv</w:t>
-      </w:r>
-      <w:proofErr w:type="spellEnd"/>
-      <w:r>
-        <w:rPr>
-          <w:rFonts w:ascii="Times New Roman" w:hAnsi="Times New Roman" w:cs="Times New Roman"/>
-          <w:i/>
-          <w:iCs/>
-          <w:sz w:val="20"/>
-          <w:szCs w:val="20"/>
-        </w:rPr>
-        <w:t>: 2207.01124</w:t>
-      </w:r>
-      <w:r>
-        <w:rPr>
-          <w:rFonts w:ascii="Times New Roman" w:hAnsi="Times New Roman" w:cs="Times New Roman"/>
-          <w:sz w:val="20"/>
-          <w:szCs w:val="20"/>
-        </w:rPr>
-        <w:t>. 2022.</w:t>
+        <w:t>Proceedings of 30th IEEE International Conference on Software Analysis, Evolution and Reengineering (SANER)</w:t>
+      </w:r>
+      <w:r>
+        <w:rPr>
+          <w:rFonts w:ascii="Times New Roman" w:hAnsi="Times New Roman" w:cs="Times New Roman"/>
+          <w:sz w:val="20"/>
+          <w:szCs w:val="20"/>
+        </w:rPr>
+        <w:t>. 2023. ERA Track.</w:t>
       </w:r>
     </w:p>
     <w:p>
@@ -1671,7 +1687,7 @@
           <w:sz w:val="20"/>
           <w:szCs w:val="20"/>
         </w:rPr>
-        <w:t xml:space="preserve">Mansur Gulami, </w:t>
+        <w:t xml:space="preserve">Mohayeminul Islam, </w:t>
       </w:r>
       <w:r>
         <w:rPr>
@@ -1689,7 +1705,7 @@
           <w:sz w:val="20"/>
           <w:szCs w:val="20"/>
         </w:rPr>
-        <w:t>, Sarah Nadi, Karim Ali, Emily Jiang, and Yee-Kang Chang</w:t>
+        <w:t>, and Sarah Nadi</w:t>
       </w:r>
       <w:r>
         <w:rPr>
@@ -1699,14 +1715,6 @@
         </w:rPr>
         <w:t xml:space="preserve">. </w:t>
       </w:r>
-      <w:r>
-        <w:rPr>
-          <w:rFonts w:ascii="Times New Roman" w:hAnsi="Times New Roman" w:cs="Times New Roman"/>
-          <w:sz w:val="20"/>
-          <w:szCs w:val="20"/>
-        </w:rPr>
-        <w:t xml:space="preserve">A Human-in-the-loop Approach to Generate Annotation Usage Rules: A Case Study with </w:t>
-      </w:r>
       <w:proofErr w:type="spellStart"/>
       <w:r>
         <w:rPr>
@@ -1714,7 +1722,7 @@
           <w:sz w:val="20"/>
           <w:szCs w:val="20"/>
         </w:rPr>
-        <w:t>MicroProfile</w:t>
+        <w:t>PyMigBench</w:t>
       </w:r>
       <w:proofErr w:type="spellEnd"/>
       <w:r>
@@ -1723,7 +1731,33 @@
           <w:sz w:val="20"/>
           <w:szCs w:val="20"/>
         </w:rPr>
-        <w:t xml:space="preserve">. In </w:t>
+        <w:t xml:space="preserve"> and </w:t>
+      </w:r>
+      <w:proofErr w:type="spellStart"/>
+      <w:r>
+        <w:rPr>
+          <w:rFonts w:ascii="Times New Roman" w:hAnsi="Times New Roman" w:cs="Times New Roman"/>
+          <w:sz w:val="20"/>
+          <w:szCs w:val="20"/>
+        </w:rPr>
+        <w:t>PyMigTax</w:t>
+      </w:r>
+      <w:proofErr w:type="spellEnd"/>
+      <w:r>
+        <w:rPr>
+          <w:rFonts w:ascii="Times New Roman" w:hAnsi="Times New Roman" w:cs="Times New Roman"/>
+          <w:sz w:val="20"/>
+          <w:szCs w:val="20"/>
+        </w:rPr>
+        <w:t>: A Benchmark and Taxonomy for Python Library Migration</w:t>
+      </w:r>
+      <w:r>
+        <w:rPr>
+          <w:rFonts w:ascii="Times New Roman" w:hAnsi="Times New Roman" w:cs="Times New Roman"/>
+          <w:sz w:val="20"/>
+          <w:szCs w:val="20"/>
+        </w:rPr>
+        <w:t xml:space="preserve">. </w:t>
       </w:r>
       <w:proofErr w:type="spellStart"/>
       <w:r>
@@ -1734,24 +1768,26 @@
           <w:sz w:val="20"/>
           <w:szCs w:val="20"/>
         </w:rPr>
-        <w:t>CASCONxEVOKE</w:t>
+        <w:t>arXiv</w:t>
       </w:r>
       <w:proofErr w:type="spellEnd"/>
       <w:r>
         <w:rPr>
           <w:rFonts w:ascii="Times New Roman" w:hAnsi="Times New Roman" w:cs="Times New Roman"/>
-          <w:sz w:val="20"/>
-          <w:szCs w:val="20"/>
-        </w:rPr>
-        <w:t xml:space="preserve"> 2022</w:t>
-      </w:r>
-      <w:r>
-        <w:rPr>
-          <w:rFonts w:ascii="Times New Roman" w:hAnsi="Times New Roman" w:cs="Times New Roman"/>
-          <w:sz w:val="20"/>
-          <w:szCs w:val="20"/>
-        </w:rPr>
-        <w:t>.</w:t>
+          <w:i/>
+          <w:iCs/>
+          <w:sz w:val="20"/>
+          <w:szCs w:val="20"/>
+        </w:rPr>
+        <w:t>: 2207.01124</w:t>
+      </w:r>
+      <w:r>
+        <w:rPr>
+          <w:rFonts w:ascii="Times New Roman" w:hAnsi="Times New Roman" w:cs="Times New Roman"/>
+          <w:sz w:val="20"/>
+          <w:szCs w:val="20"/>
+        </w:rPr>
+        <w:t>. 2022.</w:t>
       </w:r>
     </w:p>
     <w:p>
@@ -1776,7 +1812,7 @@
           <w:sz w:val="20"/>
           <w:szCs w:val="20"/>
         </w:rPr>
-        <w:t xml:space="preserve">Batyr Nuryyev, </w:t>
+        <w:t xml:space="preserve">Mansur Gulami, </w:t>
       </w:r>
       <w:r>
         <w:rPr>
@@ -1794,7 +1830,23 @@
           <w:sz w:val="20"/>
           <w:szCs w:val="20"/>
         </w:rPr>
-        <w:t xml:space="preserve">, Sarah Nadi, Yee-Kang Chang, Emily Jiang, and Vijay Sundaresan. Mining Annotation Usage Rules: A Case Study with </w:t>
+        <w:t>, Sarah Nadi, Karim Ali, Emily Jiang, and Yee-Kang Chang</w:t>
+      </w:r>
+      <w:r>
+        <w:rPr>
+          <w:rFonts w:ascii="Times New Roman" w:hAnsi="Times New Roman" w:cs="Times New Roman"/>
+          <w:sz w:val="20"/>
+          <w:szCs w:val="20"/>
+        </w:rPr>
+        <w:t xml:space="preserve">. </w:t>
+      </w:r>
+      <w:r>
+        <w:rPr>
+          <w:rFonts w:ascii="Times New Roman" w:hAnsi="Times New Roman" w:cs="Times New Roman"/>
+          <w:sz w:val="20"/>
+          <w:szCs w:val="20"/>
+        </w:rPr>
+        <w:t xml:space="preserve">A Human-in-the-loop Approach to Generate Annotation Usage Rules: A Case Study with </w:t>
       </w:r>
       <w:proofErr w:type="spellStart"/>
       <w:r>
@@ -1814,6 +1866,7 @@
         </w:rPr>
         <w:t xml:space="preserve">. In </w:t>
       </w:r>
+      <w:proofErr w:type="spellStart"/>
       <w:r>
         <w:rPr>
           <w:rFonts w:ascii="Times New Roman" w:hAnsi="Times New Roman" w:cs="Times New Roman"/>
@@ -1822,15 +1875,24 @@
           <w:sz w:val="20"/>
           <w:szCs w:val="20"/>
         </w:rPr>
-        <w:t>Proceedings of 38th IEEE International Conference on Software Maintenance and Evolution (ICSME)</w:t>
-      </w:r>
-      <w:r>
-        <w:rPr>
-          <w:rFonts w:ascii="Times New Roman" w:hAnsi="Times New Roman" w:cs="Times New Roman"/>
-          <w:sz w:val="20"/>
-          <w:szCs w:val="20"/>
-        </w:rPr>
-        <w:t>. 2022. Industry Track</w:t>
+        <w:t>CASCONxEVOKE</w:t>
+      </w:r>
+      <w:proofErr w:type="spellEnd"/>
+      <w:r>
+        <w:rPr>
+          <w:rFonts w:ascii="Times New Roman" w:hAnsi="Times New Roman" w:cs="Times New Roman"/>
+          <w:sz w:val="20"/>
+          <w:szCs w:val="20"/>
+        </w:rPr>
+        <w:t xml:space="preserve"> 2022</w:t>
+      </w:r>
+      <w:r>
+        <w:rPr>
+          <w:rFonts w:ascii="Times New Roman" w:hAnsi="Times New Roman" w:cs="Times New Roman"/>
+          <w:sz w:val="20"/>
+          <w:szCs w:val="20"/>
+        </w:rPr>
+        <w:t>.</w:t>
       </w:r>
     </w:p>
     <w:p>
@@ -1852,6 +1914,15 @@
       <w:r>
         <w:rPr>
           <w:rFonts w:ascii="Times New Roman" w:hAnsi="Times New Roman" w:cs="Times New Roman"/>
+          <w:sz w:val="20"/>
+          <w:szCs w:val="20"/>
+        </w:rPr>
+        <w:lastRenderedPageBreak/>
+        <w:t xml:space="preserve">Batyr Nuryyev, </w:t>
+      </w:r>
+      <w:r>
+        <w:rPr>
+          <w:rFonts w:ascii="Times New Roman" w:hAnsi="Times New Roman" w:cs="Times New Roman"/>
           <w:b/>
           <w:bCs/>
           <w:sz w:val="20"/>
@@ -1865,88 +1936,43 @@
           <w:sz w:val="20"/>
           <w:szCs w:val="20"/>
         </w:rPr>
-        <w:t xml:space="preserve"> and</w:t>
-      </w:r>
-      <w:r>
-        <w:rPr>
-          <w:rFonts w:ascii="Times New Roman" w:hAnsi="Times New Roman" w:cs="Times New Roman"/>
-          <w:sz w:val="20"/>
-          <w:szCs w:val="20"/>
-        </w:rPr>
-        <w:t xml:space="preserve"> Sarah Nadi</w:t>
-      </w:r>
-      <w:r>
-        <w:rPr>
-          <w:rFonts w:ascii="Times New Roman" w:hAnsi="Times New Roman" w:cs="Times New Roman"/>
-          <w:sz w:val="20"/>
-          <w:szCs w:val="20"/>
-        </w:rPr>
-        <w:t xml:space="preserve">. </w:t>
-      </w:r>
-      <w:r>
-        <w:rPr>
-          <w:rFonts w:ascii="Times New Roman" w:hAnsi="Times New Roman" w:cs="Times New Roman"/>
-          <w:sz w:val="20"/>
-          <w:szCs w:val="20"/>
-        </w:rPr>
-        <w:t>Annotation practices in Android apps</w:t>
-      </w:r>
-      <w:r>
-        <w:rPr>
-          <w:rFonts w:ascii="Times New Roman" w:hAnsi="Times New Roman" w:cs="Times New Roman"/>
-          <w:sz w:val="20"/>
-          <w:szCs w:val="20"/>
-        </w:rPr>
-        <w:t xml:space="preserve">. </w:t>
-      </w:r>
-      <w:r>
-        <w:rPr>
-          <w:rFonts w:ascii="Times New Roman" w:hAnsi="Times New Roman" w:cs="Times New Roman"/>
-          <w:sz w:val="20"/>
-          <w:szCs w:val="20"/>
-        </w:rPr>
-        <w:t xml:space="preserve">In </w:t>
+        <w:t xml:space="preserve">, Sarah Nadi, Yee-Kang Chang, Emily Jiang, and Vijay Sundaresan. Mining Annotation Usage Rules: A Case Study with </w:t>
+      </w:r>
+      <w:proofErr w:type="spellStart"/>
+      <w:r>
+        <w:rPr>
+          <w:rFonts w:ascii="Times New Roman" w:hAnsi="Times New Roman" w:cs="Times New Roman"/>
+          <w:sz w:val="20"/>
+          <w:szCs w:val="20"/>
+        </w:rPr>
+        <w:t>MicroProfile</w:t>
+      </w:r>
+      <w:proofErr w:type="spellEnd"/>
+      <w:r>
+        <w:rPr>
+          <w:rFonts w:ascii="Times New Roman" w:hAnsi="Times New Roman" w:cs="Times New Roman"/>
+          <w:sz w:val="20"/>
+          <w:szCs w:val="20"/>
+        </w:rPr>
+        <w:t xml:space="preserve">. In </w:t>
       </w:r>
       <w:r>
         <w:rPr>
           <w:rFonts w:ascii="Times New Roman" w:hAnsi="Times New Roman" w:cs="Times New Roman"/>
           <w:i/>
-          <w:sz w:val="20"/>
-          <w:szCs w:val="20"/>
-        </w:rPr>
-        <w:t>Proceedings of 20th International Working Conference on Source Code Analysis and Manipulation (SCAM)</w:t>
-      </w:r>
-      <w:r>
-        <w:rPr>
-          <w:rFonts w:ascii="Times New Roman" w:hAnsi="Times New Roman" w:cs="Times New Roman"/>
-          <w:sz w:val="20"/>
-          <w:szCs w:val="20"/>
-        </w:rPr>
-        <w:t>,</w:t>
-      </w:r>
-      <w:r>
-        <w:rPr>
-          <w:rFonts w:ascii="Times New Roman" w:hAnsi="Times New Roman" w:cs="Times New Roman"/>
-          <w:sz w:val="20"/>
-          <w:szCs w:val="20"/>
-        </w:rPr>
-        <w:t xml:space="preserve"> pp. 132-142. IEEE</w:t>
-      </w:r>
-      <w:r>
-        <w:rPr>
-          <w:rFonts w:ascii="Times New Roman" w:hAnsi="Times New Roman" w:cs="Times New Roman"/>
-          <w:sz w:val="20"/>
-          <w:szCs w:val="20"/>
-        </w:rPr>
-        <w:t>, 2020</w:t>
-      </w:r>
-      <w:r>
-        <w:rPr>
-          <w:rFonts w:ascii="Times New Roman" w:hAnsi="Times New Roman" w:cs="Times New Roman"/>
-          <w:sz w:val="20"/>
-          <w:szCs w:val="20"/>
-        </w:rPr>
-        <w:t>.</w:t>
+          <w:iCs/>
+          <w:sz w:val="20"/>
+          <w:szCs w:val="20"/>
+        </w:rPr>
+        <w:t>Proceedings of 38th IEEE International Conference on Software Maintenance and Evolution (ICSME)</w:t>
+      </w:r>
+      <w:r>
+        <w:rPr>
+          <w:rFonts w:ascii="Times New Roman" w:hAnsi="Times New Roman" w:cs="Times New Roman"/>
+          <w:sz w:val="20"/>
+          <w:szCs w:val="20"/>
+        </w:rPr>
+        <w:t>. 2022. Industry Track</w:t>
       </w:r>
     </w:p>
     <w:p>
@@ -1968,10 +1994,125 @@
       <w:r>
         <w:rPr>
           <w:rFonts w:ascii="Times New Roman" w:hAnsi="Times New Roman" w:cs="Times New Roman"/>
-          <w:sz w:val="20"/>
-          <w:szCs w:val="20"/>
-        </w:rPr>
-        <w:lastRenderedPageBreak/>
+          <w:b/>
+          <w:bCs/>
+          <w:sz w:val="20"/>
+          <w:szCs w:val="20"/>
+        </w:rPr>
+        <w:t>Ajay Kumar Jha</w:t>
+      </w:r>
+      <w:r>
+        <w:rPr>
+          <w:rFonts w:ascii="Times New Roman" w:hAnsi="Times New Roman" w:cs="Times New Roman"/>
+          <w:sz w:val="20"/>
+          <w:szCs w:val="20"/>
+        </w:rPr>
+        <w:t xml:space="preserve"> and</w:t>
+      </w:r>
+      <w:r>
+        <w:rPr>
+          <w:rFonts w:ascii="Times New Roman" w:hAnsi="Times New Roman" w:cs="Times New Roman"/>
+          <w:sz w:val="20"/>
+          <w:szCs w:val="20"/>
+        </w:rPr>
+        <w:t xml:space="preserve"> Sarah Nadi</w:t>
+      </w:r>
+      <w:r>
+        <w:rPr>
+          <w:rFonts w:ascii="Times New Roman" w:hAnsi="Times New Roman" w:cs="Times New Roman"/>
+          <w:sz w:val="20"/>
+          <w:szCs w:val="20"/>
+        </w:rPr>
+        <w:t xml:space="preserve">. </w:t>
+      </w:r>
+      <w:r>
+        <w:rPr>
+          <w:rFonts w:ascii="Times New Roman" w:hAnsi="Times New Roman" w:cs="Times New Roman"/>
+          <w:sz w:val="20"/>
+          <w:szCs w:val="20"/>
+        </w:rPr>
+        <w:t>Annotation practices in Android apps</w:t>
+      </w:r>
+      <w:r>
+        <w:rPr>
+          <w:rFonts w:ascii="Times New Roman" w:hAnsi="Times New Roman" w:cs="Times New Roman"/>
+          <w:sz w:val="20"/>
+          <w:szCs w:val="20"/>
+        </w:rPr>
+        <w:t xml:space="preserve">. </w:t>
+      </w:r>
+      <w:r>
+        <w:rPr>
+          <w:rFonts w:ascii="Times New Roman" w:hAnsi="Times New Roman" w:cs="Times New Roman"/>
+          <w:sz w:val="20"/>
+          <w:szCs w:val="20"/>
+        </w:rPr>
+        <w:t xml:space="preserve">In </w:t>
+      </w:r>
+      <w:r>
+        <w:rPr>
+          <w:rFonts w:ascii="Times New Roman" w:hAnsi="Times New Roman" w:cs="Times New Roman"/>
+          <w:i/>
+          <w:sz w:val="20"/>
+          <w:szCs w:val="20"/>
+        </w:rPr>
+        <w:t>Proceedings of 20th International Working Conference on Source Code Analysis and Manipulation (SCAM)</w:t>
+      </w:r>
+      <w:r>
+        <w:rPr>
+          <w:rFonts w:ascii="Times New Roman" w:hAnsi="Times New Roman" w:cs="Times New Roman"/>
+          <w:sz w:val="20"/>
+          <w:szCs w:val="20"/>
+        </w:rPr>
+        <w:t>,</w:t>
+      </w:r>
+      <w:r>
+        <w:rPr>
+          <w:rFonts w:ascii="Times New Roman" w:hAnsi="Times New Roman" w:cs="Times New Roman"/>
+          <w:sz w:val="20"/>
+          <w:szCs w:val="20"/>
+        </w:rPr>
+        <w:t xml:space="preserve"> pp. 132-142. IEEE</w:t>
+      </w:r>
+      <w:r>
+        <w:rPr>
+          <w:rFonts w:ascii="Times New Roman" w:hAnsi="Times New Roman" w:cs="Times New Roman"/>
+          <w:sz w:val="20"/>
+          <w:szCs w:val="20"/>
+        </w:rPr>
+        <w:t>, 2020</w:t>
+      </w:r>
+      <w:r>
+        <w:rPr>
+          <w:rFonts w:ascii="Times New Roman" w:hAnsi="Times New Roman" w:cs="Times New Roman"/>
+          <w:sz w:val="20"/>
+          <w:szCs w:val="20"/>
+        </w:rPr>
+        <w:t>.</w:t>
+      </w:r>
+    </w:p>
+    <w:p>
+      <w:pPr>
+        <w:pStyle w:val="ListParagraph"/>
+        <w:numPr>
+          <w:ilvl w:val="0"/>
+          <w:numId w:val="1"/>
+        </w:numPr>
+        <w:spacing w:after="60"/>
+        <w:contextualSpacing w:val="0"/>
+        <w:jc w:val="both"/>
+        <w:rPr>
+          <w:rFonts w:ascii="Times New Roman" w:hAnsi="Times New Roman" w:cs="Times New Roman"/>
+          <w:sz w:val="20"/>
+          <w:szCs w:val="20"/>
+        </w:rPr>
+      </w:pPr>
+      <w:r>
+        <w:rPr>
+          <w:rFonts w:ascii="Times New Roman" w:hAnsi="Times New Roman" w:cs="Times New Roman"/>
+          <w:sz w:val="20"/>
+          <w:szCs w:val="20"/>
+        </w:rPr>
         <w:t xml:space="preserve">Sooyong Jeong, </w:t>
       </w:r>
       <w:r>
@@ -4303,18 +4444,32 @@
         <w:contextualSpacing/>
         <w:rPr>
           <w:rFonts w:ascii="Times New Roman" w:hAnsi="Times New Roman" w:cs="Times New Roman"/>
-          <w:sz w:val="20"/>
-          <w:szCs w:val="20"/>
-        </w:rPr>
-      </w:pPr>
-      <w:r>
-        <w:rPr>
-          <w:rFonts w:ascii="Times New Roman" w:hAnsi="Times New Roman" w:cs="Times New Roman"/>
-          <w:b/>
-          <w:bCs/>
-          <w:sz w:val="20"/>
-          <w:szCs w:val="20"/>
-        </w:rPr>
+          <w:b/>
+          <w:bCs/>
+          <w:sz w:val="20"/>
+          <w:szCs w:val="20"/>
+        </w:rPr>
+      </w:pPr>
+    </w:p>
+    <w:p>
+      <w:pPr>
+        <w:spacing w:after="0"/>
+        <w:contextualSpacing/>
+        <w:rPr>
+          <w:rFonts w:ascii="Times New Roman" w:hAnsi="Times New Roman" w:cs="Times New Roman"/>
+          <w:sz w:val="20"/>
+          <w:szCs w:val="20"/>
+        </w:rPr>
+      </w:pPr>
+      <w:r>
+        <w:rPr>
+          <w:rFonts w:ascii="Times New Roman" w:hAnsi="Times New Roman" w:cs="Times New Roman"/>
+          <w:b/>
+          <w:bCs/>
+          <w:sz w:val="20"/>
+          <w:szCs w:val="20"/>
+        </w:rPr>
+        <w:lastRenderedPageBreak/>
         <w:t>Masters</w:t>
       </w:r>
       <w:r>
@@ -4361,7 +4516,15 @@
           <w:sz w:val="20"/>
           <w:szCs w:val="20"/>
         </w:rPr>
-        <w:t xml:space="preserve">Suraj Bhatta, </w:t>
+        <w:t>Sai Kiran Bhrugumalla</w:t>
+      </w:r>
+      <w:r>
+        <w:rPr>
+          <w:rFonts w:ascii="Times New Roman" w:hAnsi="Times New Roman" w:cs="Times New Roman"/>
+          <w:sz w:val="20"/>
+          <w:szCs w:val="20"/>
+        </w:rPr>
+        <w:t xml:space="preserve">, </w:t>
       </w:r>
       <w:r>
         <w:rPr>
@@ -4377,7 +4540,7 @@
           <w:sz w:val="20"/>
           <w:szCs w:val="20"/>
         </w:rPr>
-        <w:t xml:space="preserve"> (Jan 2023 - current)</w:t>
+        <w:t xml:space="preserve"> (March 2023 - current)</w:t>
       </w:r>
     </w:p>
     <w:p>
@@ -4397,6 +4560,42 @@
           <w:sz w:val="20"/>
           <w:szCs w:val="20"/>
         </w:rPr>
+        <w:t xml:space="preserve">Suraj Bhatta, </w:t>
+      </w:r>
+      <w:r>
+        <w:rPr>
+          <w:rFonts w:ascii="Times New Roman" w:hAnsi="Times New Roman" w:cs="Times New Roman"/>
+          <w:sz w:val="20"/>
+          <w:szCs w:val="20"/>
+        </w:rPr>
+        <w:t>North Dakota State University</w:t>
+      </w:r>
+      <w:r>
+        <w:rPr>
+          <w:rFonts w:ascii="Times New Roman" w:hAnsi="Times New Roman" w:cs="Times New Roman"/>
+          <w:sz w:val="20"/>
+          <w:szCs w:val="20"/>
+        </w:rPr>
+        <w:t xml:space="preserve"> (Jan 2023 - current)</w:t>
+      </w:r>
+    </w:p>
+    <w:p>
+      <w:pPr>
+        <w:spacing w:after="0"/>
+        <w:ind w:firstLine="720"/>
+        <w:contextualSpacing/>
+        <w:rPr>
+          <w:rFonts w:ascii="Times New Roman" w:hAnsi="Times New Roman" w:cs="Times New Roman"/>
+          <w:sz w:val="20"/>
+          <w:szCs w:val="20"/>
+        </w:rPr>
+      </w:pPr>
+      <w:r>
+        <w:rPr>
+          <w:rFonts w:ascii="Times New Roman" w:hAnsi="Times New Roman" w:cs="Times New Roman"/>
+          <w:sz w:val="20"/>
+          <w:szCs w:val="20"/>
+        </w:rPr>
         <w:t>Mansur Gulami</w:t>
       </w:r>
       <w:r>
@@ -4570,7 +4769,6 @@
           <w:szCs w:val="24"/>
           <w:u w:val="single"/>
         </w:rPr>
-        <w:lastRenderedPageBreak/>
         <w:t>Teaching</w:t>
       </w:r>
     </w:p>
@@ -4591,7 +4789,45 @@
           <w:sz w:val="20"/>
           <w:szCs w:val="20"/>
         </w:rPr>
+        <w:t>CSCI 499. Special Topics: Mobile Software Engineering</w:t>
+      </w:r>
+      <w:r>
+        <w:rPr>
+          <w:rFonts w:ascii="Times New Roman" w:hAnsi="Times New Roman" w:cs="Times New Roman"/>
+          <w:bCs/>
+          <w:sz w:val="20"/>
+          <w:szCs w:val="20"/>
+        </w:rPr>
+        <w:t>, NDSU – Fall 2023</w:t>
+      </w:r>
+    </w:p>
+    <w:p>
+      <w:pPr>
+        <w:spacing w:after="0"/>
+        <w:rPr>
+          <w:rFonts w:ascii="Times New Roman" w:hAnsi="Times New Roman" w:cs="Times New Roman"/>
+          <w:bCs/>
+          <w:sz w:val="20"/>
+          <w:szCs w:val="20"/>
+        </w:rPr>
+      </w:pPr>
+      <w:r>
+        <w:rPr>
+          <w:rFonts w:ascii="Times New Roman" w:hAnsi="Times New Roman" w:cs="Times New Roman"/>
+          <w:bCs/>
+          <w:sz w:val="20"/>
+          <w:szCs w:val="20"/>
+        </w:rPr>
         <w:t>CSCI 714. Software Project Planning and Estimation, NDSU - Fall 2022</w:t>
+      </w:r>
+      <w:r>
+        <w:rPr>
+          <w:rFonts w:ascii="Times New Roman" w:hAnsi="Times New Roman" w:cs="Times New Roman"/>
+          <w:bCs/>
+          <w:sz w:val="20"/>
+          <w:szCs w:val="20"/>
+        </w:rPr>
+        <w:t>, Fall 2023</w:t>
       </w:r>
     </w:p>
     <w:p>
@@ -4634,53 +4870,6 @@
           <w:u w:val="single"/>
         </w:rPr>
         <w:t>Research Grants</w:t>
-      </w:r>
-    </w:p>
-    <w:p>
-      <w:pPr>
-        <w:spacing w:after="60"/>
-        <w:rPr>
-          <w:rFonts w:ascii="Times New Roman" w:hAnsi="Times New Roman" w:cs="Times New Roman"/>
-          <w:bCs/>
-          <w:sz w:val="20"/>
-          <w:szCs w:val="20"/>
-        </w:rPr>
-      </w:pPr>
-      <w:r>
-        <w:rPr>
-          <w:rFonts w:ascii="Times New Roman" w:hAnsi="Times New Roman" w:cs="Times New Roman"/>
-          <w:bCs/>
-          <w:sz w:val="20"/>
-          <w:szCs w:val="20"/>
-        </w:rPr>
-        <w:t xml:space="preserve">NDSU </w:t>
-      </w:r>
-      <w:r>
-        <w:rPr>
-          <w:rFonts w:ascii="Times New Roman" w:hAnsi="Times New Roman" w:cs="Times New Roman"/>
-          <w:bCs/>
-          <w:sz w:val="20"/>
-          <w:szCs w:val="20"/>
-        </w:rPr>
-        <w:t>RCA Research Development Travel and Conference Support Awards</w:t>
-      </w:r>
-      <w:r>
-        <w:rPr>
-          <w:rFonts w:ascii="Times New Roman" w:hAnsi="Times New Roman" w:cs="Times New Roman"/>
-          <w:bCs/>
-          <w:sz w:val="20"/>
-          <w:szCs w:val="20"/>
-        </w:rPr>
-        <w:t xml:space="preserve"> (Jan 2023)</w:t>
-      </w:r>
-      <w:r>
-        <w:rPr>
-          <w:rFonts w:ascii="Times New Roman" w:hAnsi="Times New Roman" w:cs="Times New Roman"/>
-          <w:bCs/>
-          <w:sz w:val="20"/>
-          <w:szCs w:val="20"/>
-        </w:rPr>
-        <w:t>. Amount: $1,000</w:t>
       </w:r>
     </w:p>
     <w:p>

--- a/doc/CV_Ajay.docx
+++ b/doc/CV_Ajay.docx
@@ -69,7 +69,7 @@
           <w:sz w:val="20"/>
           <w:szCs w:val="20"/>
         </w:rPr>
-        <w:t>QBB, 258, B8</w:t>
+        <w:t>QBB 258, B8</w:t>
       </w:r>
       <w:r>
         <w:rPr>
@@ -115,6 +115,434 @@
       </w:pPr>
       <w:r>
         <w:rPr>
+          <w:rFonts w:ascii="Bell MT" w:hAnsi="Bell MT" w:cs="Times New Roman"/>
+          <w:b/>
+          <w:bCs/>
+          <w:noProof/>
+          <w:sz w:val="40"/>
+          <w:szCs w:val="40"/>
+        </w:rPr>
+        <mc:AlternateContent>
+          <mc:Choice Requires="wps">
+            <w:drawing>
+              <wp:anchor distT="0" distB="0" distL="114300" distR="114300" simplePos="0" relativeHeight="251659264" behindDoc="1" locked="0" layoutInCell="1" allowOverlap="1" wp14:anchorId="713862A1" wp14:editId="77110665">
+                <wp:simplePos x="0" y="0"/>
+                <wp:positionH relativeFrom="column">
+                  <wp:posOffset>304800</wp:posOffset>
+                </wp:positionH>
+                <wp:positionV relativeFrom="paragraph">
+                  <wp:posOffset>94615</wp:posOffset>
+                </wp:positionV>
+                <wp:extent cx="381000" cy="295275"/>
+                <wp:effectExtent l="0" t="0" r="19050" b="28575"/>
+                <wp:wrapNone/>
+                <wp:docPr id="5" name="Text Box 5"/>
+                <wp:cNvGraphicFramePr/>
+                <a:graphic xmlns:a="http://schemas.openxmlformats.org/drawingml/2006/main">
+                  <a:graphicData uri="http://schemas.microsoft.com/office/word/2010/wordprocessingShape">
+                    <wps:wsp>
+                      <wps:cNvSpPr txBox="1"/>
+                      <wps:spPr>
+                        <a:xfrm>
+                          <a:off x="0" y="0"/>
+                          <a:ext cx="381000" cy="295275"/>
+                        </a:xfrm>
+                        <a:prstGeom prst="rect">
+                          <a:avLst/>
+                        </a:prstGeom>
+                        <a:solidFill>
+                          <a:schemeClr val="lt1"/>
+                        </a:solidFill>
+                        <a:ln w="6350">
+                          <a:solidFill>
+                            <a:schemeClr val="bg1"/>
+                          </a:solidFill>
+                        </a:ln>
+                      </wps:spPr>
+                      <wps:txbx>
+                        <w:txbxContent>
+                          <w:p>
+                            <w:pPr>
+                              <w:rPr>
+                                <w:color w:val="FFFFFF" w:themeColor="background1"/>
+                                <w14:textOutline w14:w="9525" w14:cap="rnd" w14:cmpd="thinThick" w14:algn="ctr">
+                                  <w14:noFill/>
+                                  <w14:prstDash w14:val="solid"/>
+                                  <w14:bevel/>
+                                </w14:textOutline>
+                                <w14:textFill>
+                                  <w14:noFill/>
+                                </w14:textFill>
+                              </w:rPr>
+                            </w:pPr>
+                            <w:r>
+                              <w:rPr>
+                                <w:noProof/>
+                                <w:color w:val="FFFFFF" w:themeColor="background1"/>
+                                <w14:textFill>
+                                  <w14:noFill/>
+                                </w14:textFill>
+                              </w:rPr>
+                              <w:drawing>
+                                <wp:inline distT="0" distB="0" distL="0" distR="0" wp14:anchorId="4A97CFD9" wp14:editId="57C63C27">
+                                  <wp:extent cx="161925" cy="161925"/>
+                                  <wp:effectExtent l="0" t="0" r="9525" b="9525"/>
+                                  <wp:docPr id="7" name="Graphic 7" descr="Email"/>
+                                  <wp:cNvGraphicFramePr>
+                                    <a:graphicFrameLocks xmlns:a="http://schemas.openxmlformats.org/drawingml/2006/main" noChangeAspect="1"/>
+                                  </wp:cNvGraphicFramePr>
+                                  <a:graphic xmlns:a="http://schemas.openxmlformats.org/drawingml/2006/main">
+                                    <a:graphicData uri="http://schemas.openxmlformats.org/drawingml/2006/picture">
+                                      <pic:pic xmlns:pic="http://schemas.openxmlformats.org/drawingml/2006/picture">
+                                        <pic:nvPicPr>
+                                          <pic:cNvPr id="7" name="Graphic 7" descr="Email"/>
+                                          <pic:cNvPicPr/>
+                                        </pic:nvPicPr>
+                                        <pic:blipFill>
+                                          <a:blip r:embed="rId7">
+                                            <a:extLst>
+                                              <a:ext uri="{28A0092B-C50C-407E-A947-70E740481C1C}">
+                                                <a14:useLocalDpi xmlns:a14="http://schemas.microsoft.com/office/drawing/2010/main" val="0"/>
+                                              </a:ext>
+                                              <a:ext uri="{96DAC541-7B7A-43D3-8B79-37D633B846F1}">
+                                                <asvg:svgBlip xmlns:asvg="http://schemas.microsoft.com/office/drawing/2016/SVG/main" r:embed="rId8"/>
+                                              </a:ext>
+                                            </a:extLst>
+                                          </a:blip>
+                                          <a:stretch>
+                                            <a:fillRect/>
+                                          </a:stretch>
+                                        </pic:blipFill>
+                                        <pic:spPr>
+                                          <a:xfrm>
+                                            <a:off x="0" y="0"/>
+                                            <a:ext cx="161925" cy="161925"/>
+                                          </a:xfrm>
+                                          <a:prstGeom prst="rect">
+                                            <a:avLst/>
+                                          </a:prstGeom>
+                                        </pic:spPr>
+                                      </pic:pic>
+                                    </a:graphicData>
+                                  </a:graphic>
+                                </wp:inline>
+                              </w:drawing>
+                            </w:r>
+                          </w:p>
+                        </w:txbxContent>
+                      </wps:txbx>
+                      <wps:bodyPr rot="0" spcFirstLastPara="0" vertOverflow="overflow" horzOverflow="overflow" vert="horz" wrap="square" lIns="91440" tIns="45720" rIns="91440" bIns="45720" numCol="1" spcCol="0" rtlCol="0" fromWordArt="0" anchor="t" anchorCtr="0" forceAA="0" compatLnSpc="1">
+                        <a:prstTxWarp prst="textNoShape">
+                          <a:avLst/>
+                        </a:prstTxWarp>
+                        <a:noAutofit/>
+                      </wps:bodyPr>
+                    </wps:wsp>
+                  </a:graphicData>
+                </a:graphic>
+                <wp14:sizeRelH relativeFrom="margin">
+                  <wp14:pctWidth>0</wp14:pctWidth>
+                </wp14:sizeRelH>
+                <wp14:sizeRelV relativeFrom="margin">
+                  <wp14:pctHeight>0</wp14:pctHeight>
+                </wp14:sizeRelV>
+              </wp:anchor>
+            </w:drawing>
+          </mc:Choice>
+          <mc:Fallback>
+            <w:pict>
+              <v:shapetype w14:anchorId="713862A1" id="_x0000_t202" coordsize="21600,21600" o:spt="202" path="m,l,21600r21600,l21600,xe">
+                <v:stroke joinstyle="miter"/>
+                <v:path gradientshapeok="t" o:connecttype="rect"/>
+              </v:shapetype>
+              <v:shape id="Text Box 5" o:spid="_x0000_s1026" type="#_x0000_t202" style="position:absolute;left:0;text-align:left;margin-left:24pt;margin-top:7.45pt;width:30pt;height:23.25pt;z-index:-251657216;visibility:visible;mso-wrap-style:square;mso-width-percent:0;mso-height-percent:0;mso-wrap-distance-left:9pt;mso-wrap-distance-top:0;mso-wrap-distance-right:9pt;mso-wrap-distance-bottom:0;mso-position-horizontal:absolute;mso-position-horizontal-relative:text;mso-position-vertical:absolute;mso-position-vertical-relative:text;mso-width-percent:0;mso-height-percent:0;mso-width-relative:margin;mso-height-relative:margin;v-text-anchor:top" o:gfxdata="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" fillcolor="white [3201]" strokecolor="white [3212]" strokeweight=".5pt">
+                <v:textbox>
+                  <w:txbxContent>
+                    <w:p>
+                      <w:pPr>
+                        <w:rPr>
+                          <w:color w:val="FFFFFF" w:themeColor="background1"/>
+                          <w14:textOutline w14:w="9525" w14:cap="rnd" w14:cmpd="thinThick" w14:algn="ctr">
+                            <w14:noFill/>
+                            <w14:prstDash w14:val="solid"/>
+                            <w14:bevel/>
+                          </w14:textOutline>
+                          <w14:textFill>
+                            <w14:noFill/>
+                          </w14:textFill>
+                        </w:rPr>
+                      </w:pPr>
+                      <w:r>
+                        <w:rPr>
+                          <w:noProof/>
+                          <w:color w:val="FFFFFF" w:themeColor="background1"/>
+                          <w14:textFill>
+                            <w14:noFill/>
+                          </w14:textFill>
+                        </w:rPr>
+                        <w:drawing>
+                          <wp:inline distT="0" distB="0" distL="0" distR="0" wp14:anchorId="4A97CFD9" wp14:editId="57C63C27">
+                            <wp:extent cx="161925" cy="161925"/>
+                            <wp:effectExtent l="0" t="0" r="9525" b="9525"/>
+                            <wp:docPr id="7" name="Graphic 7" descr="Email"/>
+                            <wp:cNvGraphicFramePr>
+                              <a:graphicFrameLocks xmlns:a="http://schemas.openxmlformats.org/drawingml/2006/main" noChangeAspect="1"/>
+                            </wp:cNvGraphicFramePr>
+                            <a:graphic xmlns:a="http://schemas.openxmlformats.org/drawingml/2006/main">
+                              <a:graphicData uri="http://schemas.openxmlformats.org/drawingml/2006/picture">
+                                <pic:pic xmlns:pic="http://schemas.openxmlformats.org/drawingml/2006/picture">
+                                  <pic:nvPicPr>
+                                    <pic:cNvPr id="7" name="Graphic 7" descr="Email"/>
+                                    <pic:cNvPicPr/>
+                                  </pic:nvPicPr>
+                                  <pic:blipFill>
+                                    <a:blip r:embed="rId7">
+                                      <a:extLst>
+                                        <a:ext uri="{28A0092B-C50C-407E-A947-70E740481C1C}">
+                                          <a14:useLocalDpi xmlns:a14="http://schemas.microsoft.com/office/drawing/2010/main" val="0"/>
+                                        </a:ext>
+                                        <a:ext uri="{96DAC541-7B7A-43D3-8B79-37D633B846F1}">
+                                          <asvg:svgBlip xmlns:asvg="http://schemas.microsoft.com/office/drawing/2016/SVG/main" r:embed="rId8"/>
+                                        </a:ext>
+                                      </a:extLst>
+                                    </a:blip>
+                                    <a:stretch>
+                                      <a:fillRect/>
+                                    </a:stretch>
+                                  </pic:blipFill>
+                                  <pic:spPr>
+                                    <a:xfrm>
+                                      <a:off x="0" y="0"/>
+                                      <a:ext cx="161925" cy="161925"/>
+                                    </a:xfrm>
+                                    <a:prstGeom prst="rect">
+                                      <a:avLst/>
+                                    </a:prstGeom>
+                                  </pic:spPr>
+                                </pic:pic>
+                              </a:graphicData>
+                            </a:graphic>
+                          </wp:inline>
+                        </w:drawing>
+                      </w:r>
+                    </w:p>
+                  </w:txbxContent>
+                </v:textbox>
+              </v:shape>
+            </w:pict>
+          </mc:Fallback>
+        </mc:AlternateContent>
+      </w:r>
+      <w:r>
+        <w:rPr>
+          <w:rFonts w:ascii="Bell MT" w:hAnsi="Bell MT" w:cs="Times New Roman"/>
+          <w:b/>
+          <w:bCs/>
+          <w:noProof/>
+          <w:sz w:val="40"/>
+          <w:szCs w:val="40"/>
+        </w:rPr>
+        <mc:AlternateContent>
+          <mc:Choice Requires="wps">
+            <w:drawing>
+              <wp:anchor distT="0" distB="0" distL="114300" distR="114300" simplePos="0" relativeHeight="251661312" behindDoc="1" locked="0" layoutInCell="1" allowOverlap="1" wp14:anchorId="52B26ABB" wp14:editId="46D17C64">
+                <wp:simplePos x="0" y="0"/>
+                <wp:positionH relativeFrom="column">
+                  <wp:posOffset>1657350</wp:posOffset>
+                </wp:positionH>
+                <wp:positionV relativeFrom="paragraph">
+                  <wp:posOffset>81280</wp:posOffset>
+                </wp:positionV>
+                <wp:extent cx="381000" cy="295275"/>
+                <wp:effectExtent l="0" t="0" r="19050" b="28575"/>
+                <wp:wrapNone/>
+                <wp:docPr id="8" name="Text Box 8"/>
+                <wp:cNvGraphicFramePr/>
+                <a:graphic xmlns:a="http://schemas.openxmlformats.org/drawingml/2006/main">
+                  <a:graphicData uri="http://schemas.microsoft.com/office/word/2010/wordprocessingShape">
+                    <wps:wsp>
+                      <wps:cNvSpPr txBox="1"/>
+                      <wps:spPr>
+                        <a:xfrm>
+                          <a:off x="0" y="0"/>
+                          <a:ext cx="381000" cy="295275"/>
+                        </a:xfrm>
+                        <a:prstGeom prst="rect">
+                          <a:avLst/>
+                        </a:prstGeom>
+                        <a:solidFill>
+                          <a:schemeClr val="lt1"/>
+                        </a:solidFill>
+                        <a:ln w="6350">
+                          <a:solidFill>
+                            <a:schemeClr val="bg1"/>
+                          </a:solidFill>
+                        </a:ln>
+                      </wps:spPr>
+                      <wps:txbx>
+                        <w:txbxContent>
+                          <w:p>
+                            <w:pPr>
+                              <w:rPr>
+                                <w:color w:val="FFFFFF" w:themeColor="background1"/>
+                                <w14:textOutline w14:w="9525" w14:cap="rnd" w14:cmpd="thinThick" w14:algn="ctr">
+                                  <w14:noFill/>
+                                  <w14:prstDash w14:val="solid"/>
+                                  <w14:bevel/>
+                                </w14:textOutline>
+                                <w14:textFill>
+                                  <w14:noFill/>
+                                </w14:textFill>
+                              </w:rPr>
+                            </w:pPr>
+                            <w:r>
+                              <w:rPr>
+                                <w:noProof/>
+                              </w:rPr>
+                              <w:drawing>
+                                <wp:inline distT="0" distB="0" distL="0" distR="0" wp14:anchorId="04F8B411" wp14:editId="5D9BA0FA">
+                                  <wp:extent cx="191770" cy="191770"/>
+                                  <wp:effectExtent l="0" t="0" r="0" b="0"/>
+                                  <wp:docPr id="10" name="Graphic 10" descr="Telephone"/>
+                                  <wp:cNvGraphicFramePr>
+                                    <a:graphicFrameLocks xmlns:a="http://schemas.openxmlformats.org/drawingml/2006/main" noChangeAspect="1"/>
+                                  </wp:cNvGraphicFramePr>
+                                  <a:graphic xmlns:a="http://schemas.openxmlformats.org/drawingml/2006/main">
+                                    <a:graphicData uri="http://schemas.openxmlformats.org/drawingml/2006/picture">
+                                      <pic:pic xmlns:pic="http://schemas.openxmlformats.org/drawingml/2006/picture">
+                                        <pic:nvPicPr>
+                                          <pic:cNvPr id="10" name="Graphic 10" descr="Telephone"/>
+                                          <pic:cNvPicPr/>
+                                        </pic:nvPicPr>
+                                        <pic:blipFill>
+                                          <a:blip r:embed="rId9">
+                                            <a:extLst>
+                                              <a:ext uri="{28A0092B-C50C-407E-A947-70E740481C1C}">
+                                                <a14:useLocalDpi xmlns:a14="http://schemas.microsoft.com/office/drawing/2010/main" val="0"/>
+                                              </a:ext>
+                                              <a:ext uri="{96DAC541-7B7A-43D3-8B79-37D633B846F1}">
+                                                <asvg:svgBlip xmlns:asvg="http://schemas.microsoft.com/office/drawing/2016/SVG/main" r:embed="rId10"/>
+                                              </a:ext>
+                                            </a:extLst>
+                                          </a:blip>
+                                          <a:stretch>
+                                            <a:fillRect/>
+                                          </a:stretch>
+                                        </pic:blipFill>
+                                        <pic:spPr>
+                                          <a:xfrm>
+                                            <a:off x="0" y="0"/>
+                                            <a:ext cx="191770" cy="191770"/>
+                                          </a:xfrm>
+                                          <a:prstGeom prst="rect">
+                                            <a:avLst/>
+                                          </a:prstGeom>
+                                        </pic:spPr>
+                                      </pic:pic>
+                                    </a:graphicData>
+                                  </a:graphic>
+                                </wp:inline>
+                              </w:drawing>
+                            </w:r>
+                          </w:p>
+                        </w:txbxContent>
+                      </wps:txbx>
+                      <wps:bodyPr rot="0" spcFirstLastPara="0" vertOverflow="overflow" horzOverflow="overflow" vert="horz" wrap="square" lIns="91440" tIns="45720" rIns="91440" bIns="45720" numCol="1" spcCol="0" rtlCol="0" fromWordArt="0" anchor="t" anchorCtr="0" forceAA="0" compatLnSpc="1">
+                        <a:prstTxWarp prst="textNoShape">
+                          <a:avLst/>
+                        </a:prstTxWarp>
+                        <a:noAutofit/>
+                      </wps:bodyPr>
+                    </wps:wsp>
+                  </a:graphicData>
+                </a:graphic>
+                <wp14:sizeRelH relativeFrom="margin">
+                  <wp14:pctWidth>0</wp14:pctWidth>
+                </wp14:sizeRelH>
+                <wp14:sizeRelV relativeFrom="margin">
+                  <wp14:pctHeight>0</wp14:pctHeight>
+                </wp14:sizeRelV>
+              </wp:anchor>
+            </w:drawing>
+          </mc:Choice>
+          <mc:Fallback>
+            <w:pict>
+              <v:shape w14:anchorId="52B26ABB" id="Text Box 8" o:spid="_x0000_s1027" type="#_x0000_t202" style="position:absolute;left:0;text-align:left;margin-left:130.5pt;margin-top:6.4pt;width:30pt;height:23.25pt;z-index:-251655168;visibility:visible;mso-wrap-style:square;mso-width-percent:0;mso-height-percent:0;mso-wrap-distance-left:9pt;mso-wrap-distance-top:0;mso-wrap-distance-right:9pt;mso-wrap-distance-bottom:0;mso-position-horizontal:absolute;mso-position-horizontal-relative:text;mso-position-vertical:absolute;mso-position-vertical-relative:text;mso-width-percent:0;mso-height-percent:0;mso-width-relative:margin;mso-height-relative:margin;v-text-anchor:top" o:gfxdata="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" fillcolor="white [3201]" strokecolor="white [3212]" strokeweight=".5pt">
+                <v:textbox>
+                  <w:txbxContent>
+                    <w:p>
+                      <w:pPr>
+                        <w:rPr>
+                          <w:color w:val="FFFFFF" w:themeColor="background1"/>
+                          <w14:textOutline w14:w="9525" w14:cap="rnd" w14:cmpd="thinThick" w14:algn="ctr">
+                            <w14:noFill/>
+                            <w14:prstDash w14:val="solid"/>
+                            <w14:bevel/>
+                          </w14:textOutline>
+                          <w14:textFill>
+                            <w14:noFill/>
+                          </w14:textFill>
+                        </w:rPr>
+                      </w:pPr>
+                      <w:r>
+                        <w:rPr>
+                          <w:noProof/>
+                        </w:rPr>
+                        <w:drawing>
+                          <wp:inline distT="0" distB="0" distL="0" distR="0" wp14:anchorId="04F8B411" wp14:editId="5D9BA0FA">
+                            <wp:extent cx="191770" cy="191770"/>
+                            <wp:effectExtent l="0" t="0" r="0" b="0"/>
+                            <wp:docPr id="10" name="Graphic 10" descr="Telephone"/>
+                            <wp:cNvGraphicFramePr>
+                              <a:graphicFrameLocks xmlns:a="http://schemas.openxmlformats.org/drawingml/2006/main" noChangeAspect="1"/>
+                            </wp:cNvGraphicFramePr>
+                            <a:graphic xmlns:a="http://schemas.openxmlformats.org/drawingml/2006/main">
+                              <a:graphicData uri="http://schemas.openxmlformats.org/drawingml/2006/picture">
+                                <pic:pic xmlns:pic="http://schemas.openxmlformats.org/drawingml/2006/picture">
+                                  <pic:nvPicPr>
+                                    <pic:cNvPr id="10" name="Graphic 10" descr="Telephone"/>
+                                    <pic:cNvPicPr/>
+                                  </pic:nvPicPr>
+                                  <pic:blipFill>
+                                    <a:blip r:embed="rId9">
+                                      <a:extLst>
+                                        <a:ext uri="{28A0092B-C50C-407E-A947-70E740481C1C}">
+                                          <a14:useLocalDpi xmlns:a14="http://schemas.microsoft.com/office/drawing/2010/main" val="0"/>
+                                        </a:ext>
+                                        <a:ext uri="{96DAC541-7B7A-43D3-8B79-37D633B846F1}">
+                                          <asvg:svgBlip xmlns:asvg="http://schemas.microsoft.com/office/drawing/2016/SVG/main" r:embed="rId10"/>
+                                        </a:ext>
+                                      </a:extLst>
+                                    </a:blip>
+                                    <a:stretch>
+                                      <a:fillRect/>
+                                    </a:stretch>
+                                  </pic:blipFill>
+                                  <pic:spPr>
+                                    <a:xfrm>
+                                      <a:off x="0" y="0"/>
+                                      <a:ext cx="191770" cy="191770"/>
+                                    </a:xfrm>
+                                    <a:prstGeom prst="rect">
+                                      <a:avLst/>
+                                    </a:prstGeom>
+                                  </pic:spPr>
+                                </pic:pic>
+                              </a:graphicData>
+                            </a:graphic>
+                          </wp:inline>
+                        </w:drawing>
+                      </w:r>
+                    </w:p>
+                  </w:txbxContent>
+                </v:textbox>
+              </v:shape>
+            </w:pict>
+          </mc:Fallback>
+        </mc:AlternateContent>
+      </w:r>
+      <w:r>
+        <w:rPr>
           <w:rFonts w:ascii="Times New Roman" w:hAnsi="Times New Roman" w:cs="Times New Roman"/>
           <w:i/>
           <w:sz w:val="20"/>
@@ -148,6 +576,15 @@
           <w:szCs w:val="20"/>
         </w:rPr>
         <w:t xml:space="preserve">, </w:t>
+      </w:r>
+      <w:r>
+        <w:rPr>
+          <w:rFonts w:ascii="Times New Roman" w:hAnsi="Times New Roman" w:cs="Times New Roman"/>
+          <w:i/>
+          <w:sz w:val="20"/>
+          <w:szCs w:val="20"/>
+        </w:rPr>
+        <w:t xml:space="preserve">58102, </w:t>
       </w:r>
       <w:r>
         <w:rPr>
@@ -172,12 +609,220 @@
       </w:pPr>
       <w:r>
         <w:rPr>
+          <w:rFonts w:ascii="Bell MT" w:hAnsi="Bell MT" w:cs="Times New Roman"/>
+          <w:b/>
+          <w:bCs/>
+          <w:noProof/>
+          <w:sz w:val="40"/>
+          <w:szCs w:val="40"/>
+        </w:rPr>
+        <mc:AlternateContent>
+          <mc:Choice Requires="wps">
+            <w:drawing>
+              <wp:anchor distT="0" distB="0" distL="114300" distR="114300" simplePos="0" relativeHeight="251663360" behindDoc="1" locked="0" layoutInCell="1" allowOverlap="1" wp14:anchorId="225E24C9" wp14:editId="12DDFAC3">
+                <wp:simplePos x="0" y="0"/>
+                <wp:positionH relativeFrom="column">
+                  <wp:posOffset>1000125</wp:posOffset>
+                </wp:positionH>
+                <wp:positionV relativeFrom="paragraph">
+                  <wp:posOffset>94615</wp:posOffset>
+                </wp:positionV>
+                <wp:extent cx="381000" cy="295275"/>
+                <wp:effectExtent l="0" t="0" r="19050" b="28575"/>
+                <wp:wrapNone/>
+                <wp:docPr id="11" name="Text Box 11"/>
+                <wp:cNvGraphicFramePr/>
+                <a:graphic xmlns:a="http://schemas.openxmlformats.org/drawingml/2006/main">
+                  <a:graphicData uri="http://schemas.microsoft.com/office/word/2010/wordprocessingShape">
+                    <wps:wsp>
+                      <wps:cNvSpPr txBox="1"/>
+                      <wps:spPr>
+                        <a:xfrm>
+                          <a:off x="0" y="0"/>
+                          <a:ext cx="381000" cy="295275"/>
+                        </a:xfrm>
+                        <a:prstGeom prst="rect">
+                          <a:avLst/>
+                        </a:prstGeom>
+                        <a:solidFill>
+                          <a:schemeClr val="lt1"/>
+                        </a:solidFill>
+                        <a:ln w="6350">
+                          <a:solidFill>
+                            <a:schemeClr val="bg1"/>
+                          </a:solidFill>
+                        </a:ln>
+                      </wps:spPr>
+                      <wps:txbx>
+                        <w:txbxContent>
+                          <w:p>
+                            <w:pPr>
+                              <w:rPr>
+                                <w:color w:val="FFFFFF" w:themeColor="background1"/>
+                                <w14:textOutline w14:w="9525" w14:cap="rnd" w14:cmpd="thinThick" w14:algn="ctr">
+                                  <w14:noFill/>
+                                  <w14:prstDash w14:val="solid"/>
+                                  <w14:bevel/>
+                                </w14:textOutline>
+                                <w14:textFill>
+                                  <w14:noFill/>
+                                </w14:textFill>
+                              </w:rPr>
+                            </w:pPr>
+                            <w:r>
+                              <w:rPr>
+                                <w:noProof/>
+                              </w:rPr>
+                              <w:drawing>
+                                <wp:inline distT="0" distB="0" distL="0" distR="0" wp14:anchorId="151784EC" wp14:editId="0F3F08F1">
+                                  <wp:extent cx="191770" cy="191770"/>
+                                  <wp:effectExtent l="0" t="0" r="0" b="0"/>
+                                  <wp:docPr id="13" name="Graphic 13" descr="World"/>
+                                  <wp:cNvGraphicFramePr>
+                                    <a:graphicFrameLocks xmlns:a="http://schemas.openxmlformats.org/drawingml/2006/main" noChangeAspect="1"/>
+                                  </wp:cNvGraphicFramePr>
+                                  <a:graphic xmlns:a="http://schemas.openxmlformats.org/drawingml/2006/main">
+                                    <a:graphicData uri="http://schemas.openxmlformats.org/drawingml/2006/picture">
+                                      <pic:pic xmlns:pic="http://schemas.openxmlformats.org/drawingml/2006/picture">
+                                        <pic:nvPicPr>
+                                          <pic:cNvPr id="13" name="Graphic 13" descr="World"/>
+                                          <pic:cNvPicPr/>
+                                        </pic:nvPicPr>
+                                        <pic:blipFill>
+                                          <a:blip r:embed="rId11">
+                                            <a:extLst>
+                                              <a:ext uri="{28A0092B-C50C-407E-A947-70E740481C1C}">
+                                                <a14:useLocalDpi xmlns:a14="http://schemas.microsoft.com/office/drawing/2010/main" val="0"/>
+                                              </a:ext>
+                                              <a:ext uri="{96DAC541-7B7A-43D3-8B79-37D633B846F1}">
+                                                <asvg:svgBlip xmlns:asvg="http://schemas.microsoft.com/office/drawing/2016/SVG/main" r:embed="rId12"/>
+                                              </a:ext>
+                                            </a:extLst>
+                                          </a:blip>
+                                          <a:stretch>
+                                            <a:fillRect/>
+                                          </a:stretch>
+                                        </pic:blipFill>
+                                        <pic:spPr>
+                                          <a:xfrm>
+                                            <a:off x="0" y="0"/>
+                                            <a:ext cx="191770" cy="191770"/>
+                                          </a:xfrm>
+                                          <a:prstGeom prst="rect">
+                                            <a:avLst/>
+                                          </a:prstGeom>
+                                        </pic:spPr>
+                                      </pic:pic>
+                                    </a:graphicData>
+                                  </a:graphic>
+                                </wp:inline>
+                              </w:drawing>
+                            </w:r>
+                          </w:p>
+                        </w:txbxContent>
+                      </wps:txbx>
+                      <wps:bodyPr rot="0" spcFirstLastPara="0" vertOverflow="overflow" horzOverflow="overflow" vert="horz" wrap="square" lIns="91440" tIns="45720" rIns="91440" bIns="45720" numCol="1" spcCol="0" rtlCol="0" fromWordArt="0" anchor="t" anchorCtr="0" forceAA="0" compatLnSpc="1">
+                        <a:prstTxWarp prst="textNoShape">
+                          <a:avLst/>
+                        </a:prstTxWarp>
+                        <a:noAutofit/>
+                      </wps:bodyPr>
+                    </wps:wsp>
+                  </a:graphicData>
+                </a:graphic>
+                <wp14:sizeRelH relativeFrom="margin">
+                  <wp14:pctWidth>0</wp14:pctWidth>
+                </wp14:sizeRelH>
+                <wp14:sizeRelV relativeFrom="margin">
+                  <wp14:pctHeight>0</wp14:pctHeight>
+                </wp14:sizeRelV>
+              </wp:anchor>
+            </w:drawing>
+          </mc:Choice>
+          <mc:Fallback>
+            <w:pict>
+              <v:shape w14:anchorId="225E24C9" id="Text Box 11" o:spid="_x0000_s1028" type="#_x0000_t202" style="position:absolute;left:0;text-align:left;margin-left:78.75pt;margin-top:7.45pt;width:30pt;height:23.25pt;z-index:-251653120;visibility:visible;mso-wrap-style:square;mso-width-percent:0;mso-height-percent:0;mso-wrap-distance-left:9pt;mso-wrap-distance-top:0;mso-wrap-distance-right:9pt;mso-wrap-distance-bottom:0;mso-position-horizontal:absolute;mso-position-horizontal-relative:text;mso-position-vertical:absolute;mso-position-vertical-relative:text;mso-width-percent:0;mso-height-percent:0;mso-width-relative:margin;mso-height-relative:margin;v-text-anchor:top" o:gfxdata="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" fillcolor="white [3201]" strokecolor="white [3212]" strokeweight=".5pt">
+                <v:textbox>
+                  <w:txbxContent>
+                    <w:p>
+                      <w:pPr>
+                        <w:rPr>
+                          <w:color w:val="FFFFFF" w:themeColor="background1"/>
+                          <w14:textOutline w14:w="9525" w14:cap="rnd" w14:cmpd="thinThick" w14:algn="ctr">
+                            <w14:noFill/>
+                            <w14:prstDash w14:val="solid"/>
+                            <w14:bevel/>
+                          </w14:textOutline>
+                          <w14:textFill>
+                            <w14:noFill/>
+                          </w14:textFill>
+                        </w:rPr>
+                      </w:pPr>
+                      <w:r>
+                        <w:rPr>
+                          <w:noProof/>
+                        </w:rPr>
+                        <w:drawing>
+                          <wp:inline distT="0" distB="0" distL="0" distR="0" wp14:anchorId="151784EC" wp14:editId="0F3F08F1">
+                            <wp:extent cx="191770" cy="191770"/>
+                            <wp:effectExtent l="0" t="0" r="0" b="0"/>
+                            <wp:docPr id="13" name="Graphic 13" descr="World"/>
+                            <wp:cNvGraphicFramePr>
+                              <a:graphicFrameLocks xmlns:a="http://schemas.openxmlformats.org/drawingml/2006/main" noChangeAspect="1"/>
+                            </wp:cNvGraphicFramePr>
+                            <a:graphic xmlns:a="http://schemas.openxmlformats.org/drawingml/2006/main">
+                              <a:graphicData uri="http://schemas.openxmlformats.org/drawingml/2006/picture">
+                                <pic:pic xmlns:pic="http://schemas.openxmlformats.org/drawingml/2006/picture">
+                                  <pic:nvPicPr>
+                                    <pic:cNvPr id="13" name="Graphic 13" descr="World"/>
+                                    <pic:cNvPicPr/>
+                                  </pic:nvPicPr>
+                                  <pic:blipFill>
+                                    <a:blip r:embed="rId11">
+                                      <a:extLst>
+                                        <a:ext uri="{28A0092B-C50C-407E-A947-70E740481C1C}">
+                                          <a14:useLocalDpi xmlns:a14="http://schemas.microsoft.com/office/drawing/2010/main" val="0"/>
+                                        </a:ext>
+                                        <a:ext uri="{96DAC541-7B7A-43D3-8B79-37D633B846F1}">
+                                          <asvg:svgBlip xmlns:asvg="http://schemas.microsoft.com/office/drawing/2016/SVG/main" r:embed="rId12"/>
+                                        </a:ext>
+                                      </a:extLst>
+                                    </a:blip>
+                                    <a:stretch>
+                                      <a:fillRect/>
+                                    </a:stretch>
+                                  </pic:blipFill>
+                                  <pic:spPr>
+                                    <a:xfrm>
+                                      <a:off x="0" y="0"/>
+                                      <a:ext cx="191770" cy="191770"/>
+                                    </a:xfrm>
+                                    <a:prstGeom prst="rect">
+                                      <a:avLst/>
+                                    </a:prstGeom>
+                                  </pic:spPr>
+                                </pic:pic>
+                              </a:graphicData>
+                            </a:graphic>
+                          </wp:inline>
+                        </w:drawing>
+                      </w:r>
+                    </w:p>
+                  </w:txbxContent>
+                </v:textbox>
+              </v:shape>
+            </w:pict>
+          </mc:Fallback>
+        </mc:AlternateContent>
+      </w:r>
+      <w:r>
+        <w:rPr>
           <w:rFonts w:ascii="Times New Roman" w:hAnsi="Times New Roman" w:cs="Times New Roman"/>
           <w:i/>
           <w:sz w:val="20"/>
           <w:szCs w:val="20"/>
         </w:rPr>
-        <w:t xml:space="preserve">Email: </w:t>
+        <w:t>ajay.jha.1</w:t>
       </w:r>
       <w:r>
         <w:rPr>
@@ -186,7 +831,7 @@
           <w:sz w:val="20"/>
           <w:szCs w:val="20"/>
         </w:rPr>
-        <w:t>ajay.jha.1</w:t>
+        <w:t>@</w:t>
       </w:r>
       <w:r>
         <w:rPr>
@@ -195,7 +840,7 @@
           <w:sz w:val="20"/>
           <w:szCs w:val="20"/>
         </w:rPr>
-        <w:t>@</w:t>
+        <w:t>ndsu.edu</w:t>
       </w:r>
       <w:r>
         <w:rPr>
@@ -204,7 +849,7 @@
           <w:sz w:val="20"/>
           <w:szCs w:val="20"/>
         </w:rPr>
-        <w:t>ndsu.edu</w:t>
+        <w:t xml:space="preserve"> </w:t>
       </w:r>
       <w:r>
         <w:rPr>
@@ -213,7 +858,7 @@
           <w:sz w:val="20"/>
           <w:szCs w:val="20"/>
         </w:rPr>
-        <w:t xml:space="preserve">, </w:t>
+        <w:t xml:space="preserve"> </w:t>
       </w:r>
       <w:r>
         <w:rPr>
@@ -222,7 +867,7 @@
           <w:sz w:val="20"/>
           <w:szCs w:val="20"/>
         </w:rPr>
-        <w:t xml:space="preserve">Phone: </w:t>
+        <w:t xml:space="preserve"> </w:t>
       </w:r>
       <w:r>
         <w:rPr>
@@ -231,7 +876,45 @@
           <w:sz w:val="20"/>
           <w:szCs w:val="20"/>
         </w:rPr>
-        <w:t>(701) 231-6377</w:t>
+        <w:t xml:space="preserve">  </w:t>
+      </w:r>
+      <w:proofErr w:type="gramStart"/>
+      <w:r>
+        <w:rPr>
+          <w:rFonts w:ascii="Times New Roman" w:hAnsi="Times New Roman" w:cs="Times New Roman"/>
+          <w:i/>
+          <w:sz w:val="20"/>
+          <w:szCs w:val="20"/>
+        </w:rPr>
+        <w:t xml:space="preserve">  </w:t>
+      </w:r>
+      <w:r>
+        <w:rPr>
+          <w:rFonts w:ascii="Times New Roman" w:hAnsi="Times New Roman" w:cs="Times New Roman"/>
+          <w:i/>
+          <w:sz w:val="20"/>
+          <w:szCs w:val="20"/>
+        </w:rPr>
+        <w:t xml:space="preserve"> </w:t>
+      </w:r>
+      <w:r>
+        <w:rPr>
+          <w:rFonts w:ascii="Times New Roman" w:hAnsi="Times New Roman" w:cs="Times New Roman"/>
+          <w:i/>
+          <w:sz w:val="20"/>
+          <w:szCs w:val="20"/>
+        </w:rPr>
+        <w:t>(</w:t>
+      </w:r>
+      <w:proofErr w:type="gramEnd"/>
+      <w:r>
+        <w:rPr>
+          <w:rFonts w:ascii="Times New Roman" w:hAnsi="Times New Roman" w:cs="Times New Roman"/>
+          <w:i/>
+          <w:sz w:val="20"/>
+          <w:szCs w:val="20"/>
+        </w:rPr>
+        <w:t>701) 231-6377</w:t>
       </w:r>
     </w:p>
     <w:p>
@@ -249,7 +932,7 @@
           <w:sz w:val="20"/>
           <w:szCs w:val="20"/>
         </w:rPr>
-        <w:t xml:space="preserve">Web: </w:t>
+        <w:t xml:space="preserve"> </w:t>
       </w:r>
       <w:r>
         <w:rPr>
@@ -269,7 +952,7 @@
           <w:rFonts w:ascii="Times New Roman" w:hAnsi="Times New Roman" w:cs="Times New Roman"/>
         </w:rPr>
         <w:sectPr>
-          <w:footerReference w:type="default" r:id="rId7"/>
+          <w:footerReference w:type="default" r:id="rId13"/>
           <w:pgSz w:w="12240" w:h="15840"/>
           <w:pgMar w:top="1440" w:right="1440" w:bottom="1440" w:left="1440" w:header="720" w:footer="720" w:gutter="0"/>
           <w:cols w:num="2" w:space="720"/>
@@ -4789,7 +5472,7 @@
           <w:sz w:val="20"/>
           <w:szCs w:val="20"/>
         </w:rPr>
-        <w:t>CSCI 499. Special Topics: Mobile Software Engineering</w:t>
+        <w:t>CSCI 4</w:t>
       </w:r>
       <w:r>
         <w:rPr>
@@ -4798,6 +5481,24 @@
           <w:sz w:val="20"/>
           <w:szCs w:val="20"/>
         </w:rPr>
+        <w:t>12</w:t>
+      </w:r>
+      <w:r>
+        <w:rPr>
+          <w:rFonts w:ascii="Times New Roman" w:hAnsi="Times New Roman" w:cs="Times New Roman"/>
+          <w:bCs/>
+          <w:sz w:val="20"/>
+          <w:szCs w:val="20"/>
+        </w:rPr>
+        <w:t>. Mobile Software Engineering</w:t>
+      </w:r>
+      <w:r>
+        <w:rPr>
+          <w:rFonts w:ascii="Times New Roman" w:hAnsi="Times New Roman" w:cs="Times New Roman"/>
+          <w:bCs/>
+          <w:sz w:val="20"/>
+          <w:szCs w:val="20"/>
+        </w:rPr>
         <w:t>, NDSU – Fall 2023</w:t>
       </w:r>
     </w:p>
@@ -4848,67 +5549,6 @@
           <w:szCs w:val="20"/>
         </w:rPr>
         <w:t>CSCI 783. Topics in Software Systems: Mobile Software Engineering, NDSU - Spring 2023</w:t>
-      </w:r>
-    </w:p>
-    <w:p>
-      <w:pPr>
-        <w:spacing w:after="60"/>
-        <w:rPr>
-          <w:rFonts w:ascii="Bell MT" w:hAnsi="Bell MT" w:cs="Times New Roman"/>
-          <w:b/>
-          <w:sz w:val="24"/>
-          <w:szCs w:val="24"/>
-          <w:u w:val="single"/>
-        </w:rPr>
-      </w:pPr>
-      <w:r>
-        <w:rPr>
-          <w:rFonts w:ascii="Bell MT" w:hAnsi="Bell MT" w:cs="Times New Roman"/>
-          <w:b/>
-          <w:sz w:val="24"/>
-          <w:szCs w:val="24"/>
-          <w:u w:val="single"/>
-        </w:rPr>
-        <w:t>Research Grants</w:t>
-      </w:r>
-    </w:p>
-    <w:p>
-      <w:pPr>
-        <w:spacing w:after="240"/>
-        <w:rPr>
-          <w:rFonts w:ascii="Bell MT" w:hAnsi="Bell MT" w:cs="Times New Roman"/>
-          <w:b/>
-          <w:sz w:val="24"/>
-          <w:szCs w:val="24"/>
-          <w:u w:val="single"/>
-        </w:rPr>
-      </w:pPr>
-      <w:r>
-        <w:rPr>
-          <w:rFonts w:ascii="Times New Roman" w:hAnsi="Times New Roman" w:cs="Times New Roman"/>
-          <w:bCs/>
-          <w:sz w:val="20"/>
-          <w:szCs w:val="20"/>
-        </w:rPr>
-        <w:t xml:space="preserve">ND EPSCoR State Office Leveraged FY22-23 (Award ID: FAR0034907). </w:t>
-      </w:r>
-      <w:r>
-        <w:rPr>
-          <w:rFonts w:ascii="Times New Roman" w:hAnsi="Times New Roman" w:cs="Times New Roman"/>
-          <w:bCs/>
-          <w:sz w:val="20"/>
-          <w:szCs w:val="20"/>
-        </w:rPr>
-        <w:t xml:space="preserve">PI, </w:t>
-      </w:r>
-      <w:r>
-        <w:rPr>
-          <w:rFonts w:ascii="Times New Roman" w:hAnsi="Times New Roman" w:cs="Times New Roman"/>
-          <w:bCs/>
-          <w:sz w:val="20"/>
-          <w:szCs w:val="20"/>
-        </w:rPr>
-        <w:t>Amount: $7,500</w:t>
       </w:r>
     </w:p>
     <w:p>

--- a/doc/CV_Ajay.docx
+++ b/doc/CV_Ajay.docx
@@ -69,7 +69,7 @@
           <w:sz w:val="20"/>
           <w:szCs w:val="20"/>
         </w:rPr>
-        <w:t>QBB 258, B8</w:t>
+        <w:t>QBB 258 B8</w:t>
       </w:r>
       <w:r>
         <w:rPr>
@@ -575,7 +575,7 @@
           <w:sz w:val="20"/>
           <w:szCs w:val="20"/>
         </w:rPr>
-        <w:t xml:space="preserve">, </w:t>
+        <w:t xml:space="preserve"> </w:t>
       </w:r>
       <w:r>
         <w:rPr>
@@ -2078,6 +2078,32 @@
           <w:szCs w:val="20"/>
         </w:rPr>
       </w:pPr>
+      <w:r>
+        <w:rPr>
+          <w:rFonts w:ascii="Times New Roman" w:hAnsi="Times New Roman" w:cs="Times New Roman"/>
+          <w:sz w:val="20"/>
+          <w:szCs w:val="20"/>
+        </w:rPr>
+        <w:t xml:space="preserve">Mohayeminul Islam, </w:t>
+      </w:r>
+      <w:r>
+        <w:rPr>
+          <w:rFonts w:ascii="Times New Roman" w:hAnsi="Times New Roman" w:cs="Times New Roman"/>
+          <w:b/>
+          <w:bCs/>
+          <w:sz w:val="20"/>
+          <w:szCs w:val="20"/>
+        </w:rPr>
+        <w:t>Ajay Kumar Jha</w:t>
+      </w:r>
+      <w:r>
+        <w:rPr>
+          <w:rFonts w:ascii="Times New Roman" w:hAnsi="Times New Roman" w:cs="Times New Roman"/>
+          <w:sz w:val="20"/>
+          <w:szCs w:val="20"/>
+        </w:rPr>
+        <w:t xml:space="preserve">, </w:t>
+      </w:r>
       <w:proofErr w:type="spellStart"/>
       <w:r>
         <w:rPr>
@@ -2085,7 +2111,7 @@
           <w:sz w:val="20"/>
           <w:szCs w:val="20"/>
         </w:rPr>
-        <w:t>Mohayeminul</w:t>
+        <w:t>Ildar</w:t>
       </w:r>
       <w:proofErr w:type="spellEnd"/>
       <w:r>
@@ -2094,42 +2120,6 @@
           <w:sz w:val="20"/>
           <w:szCs w:val="20"/>
         </w:rPr>
-        <w:t xml:space="preserve"> Islam, </w:t>
-      </w:r>
-      <w:r>
-        <w:rPr>
-          <w:rFonts w:ascii="Times New Roman" w:hAnsi="Times New Roman" w:cs="Times New Roman"/>
-          <w:b/>
-          <w:bCs/>
-          <w:sz w:val="20"/>
-          <w:szCs w:val="20"/>
-        </w:rPr>
-        <w:t>Ajay Kumar Jha</w:t>
-      </w:r>
-      <w:r>
-        <w:rPr>
-          <w:rFonts w:ascii="Times New Roman" w:hAnsi="Times New Roman" w:cs="Times New Roman"/>
-          <w:sz w:val="20"/>
-          <w:szCs w:val="20"/>
-        </w:rPr>
-        <w:t xml:space="preserve">, Sarah Nadi, and </w:t>
-      </w:r>
-      <w:proofErr w:type="spellStart"/>
-      <w:r>
-        <w:rPr>
-          <w:rFonts w:ascii="Times New Roman" w:hAnsi="Times New Roman" w:cs="Times New Roman"/>
-          <w:sz w:val="20"/>
-          <w:szCs w:val="20"/>
-        </w:rPr>
-        <w:t>Ildar</w:t>
-      </w:r>
-      <w:proofErr w:type="spellEnd"/>
-      <w:r>
-        <w:rPr>
-          <w:rFonts w:ascii="Times New Roman" w:hAnsi="Times New Roman" w:cs="Times New Roman"/>
-          <w:sz w:val="20"/>
-          <w:szCs w:val="20"/>
-        </w:rPr>
         <w:t xml:space="preserve"> Akhmetov</w:t>
       </w:r>
       <w:r>
@@ -2138,25 +2128,31 @@
           <w:sz w:val="20"/>
           <w:szCs w:val="20"/>
         </w:rPr>
+        <w:t xml:space="preserve">, and </w:t>
+      </w:r>
+      <w:r>
+        <w:rPr>
+          <w:rFonts w:ascii="Times New Roman" w:hAnsi="Times New Roman" w:cs="Times New Roman"/>
+          <w:sz w:val="20"/>
+          <w:szCs w:val="20"/>
+        </w:rPr>
+        <w:t>Sarah Nadi</w:t>
+      </w:r>
+      <w:r>
+        <w:rPr>
+          <w:rFonts w:ascii="Times New Roman" w:hAnsi="Times New Roman" w:cs="Times New Roman"/>
+          <w:sz w:val="20"/>
+          <w:szCs w:val="20"/>
+        </w:rPr>
         <w:t xml:space="preserve">. </w:t>
       </w:r>
-      <w:proofErr w:type="spellStart"/>
-      <w:r>
-        <w:rPr>
-          <w:rFonts w:ascii="Times New Roman" w:hAnsi="Times New Roman" w:cs="Times New Roman"/>
-          <w:sz w:val="20"/>
-          <w:szCs w:val="20"/>
-        </w:rPr>
-        <w:t>PyMigBench</w:t>
-      </w:r>
-      <w:proofErr w:type="spellEnd"/>
-      <w:r>
-        <w:rPr>
-          <w:rFonts w:ascii="Times New Roman" w:hAnsi="Times New Roman" w:cs="Times New Roman"/>
-          <w:sz w:val="20"/>
-          <w:szCs w:val="20"/>
-        </w:rPr>
-        <w:t>: A Benchmark for Python Library Migration</w:t>
+      <w:r>
+        <w:rPr>
+          <w:rFonts w:ascii="Times New Roman" w:hAnsi="Times New Roman" w:cs="Times New Roman"/>
+          <w:sz w:val="20"/>
+          <w:szCs w:val="20"/>
+        </w:rPr>
+        <w:t>Characterizing Python Library Migrations</w:t>
       </w:r>
       <w:r>
         <w:rPr>
@@ -2182,15 +2178,33 @@
           <w:sz w:val="20"/>
           <w:szCs w:val="20"/>
         </w:rPr>
-        <w:t>Proceedings of 20th IEEE International Conference on Mining Software Repositories (MSR)</w:t>
-      </w:r>
-      <w:r>
-        <w:rPr>
-          <w:rFonts w:ascii="Times New Roman" w:hAnsi="Times New Roman" w:cs="Times New Roman"/>
-          <w:sz w:val="20"/>
-          <w:szCs w:val="20"/>
-        </w:rPr>
-        <w:t>. 2023. Data and Tool Track.</w:t>
+        <w:t xml:space="preserve">Proceedings of </w:t>
+      </w:r>
+      <w:r>
+        <w:rPr>
+          <w:rFonts w:ascii="Times New Roman" w:hAnsi="Times New Roman" w:cs="Times New Roman"/>
+          <w:i/>
+          <w:iCs/>
+          <w:sz w:val="20"/>
+          <w:szCs w:val="20"/>
+        </w:rPr>
+        <w:t>32nd ACM Symposium on the Foundations of Software Engineering (FSE)</w:t>
+      </w:r>
+      <w:r>
+        <w:rPr>
+          <w:rFonts w:ascii="Times New Roman" w:hAnsi="Times New Roman" w:cs="Times New Roman"/>
+          <w:sz w:val="20"/>
+          <w:szCs w:val="20"/>
+        </w:rPr>
+        <w:t>. 202</w:t>
+      </w:r>
+      <w:r>
+        <w:rPr>
+          <w:rFonts w:ascii="Times New Roman" w:hAnsi="Times New Roman" w:cs="Times New Roman"/>
+          <w:sz w:val="20"/>
+          <w:szCs w:val="20"/>
+        </w:rPr>
+        <w:t>4.</w:t>
       </w:r>
     </w:p>
     <w:p>
@@ -2212,6 +2226,14 @@
       <w:r>
         <w:rPr>
           <w:rFonts w:ascii="Times New Roman" w:hAnsi="Times New Roman" w:cs="Times New Roman"/>
+          <w:sz w:val="20"/>
+          <w:szCs w:val="20"/>
+        </w:rPr>
+        <w:t xml:space="preserve">Mohayeminul Islam, </w:t>
+      </w:r>
+      <w:r>
+        <w:rPr>
+          <w:rFonts w:ascii="Times New Roman" w:hAnsi="Times New Roman" w:cs="Times New Roman"/>
           <w:b/>
           <w:bCs/>
           <w:sz w:val="20"/>
@@ -2225,6 +2247,119 @@
           <w:sz w:val="20"/>
           <w:szCs w:val="20"/>
         </w:rPr>
+        <w:t xml:space="preserve">, Sarah Nadi, and </w:t>
+      </w:r>
+      <w:proofErr w:type="spellStart"/>
+      <w:r>
+        <w:rPr>
+          <w:rFonts w:ascii="Times New Roman" w:hAnsi="Times New Roman" w:cs="Times New Roman"/>
+          <w:sz w:val="20"/>
+          <w:szCs w:val="20"/>
+        </w:rPr>
+        <w:t>Ildar</w:t>
+      </w:r>
+      <w:proofErr w:type="spellEnd"/>
+      <w:r>
+        <w:rPr>
+          <w:rFonts w:ascii="Times New Roman" w:hAnsi="Times New Roman" w:cs="Times New Roman"/>
+          <w:sz w:val="20"/>
+          <w:szCs w:val="20"/>
+        </w:rPr>
+        <w:t xml:space="preserve"> Akhmetov</w:t>
+      </w:r>
+      <w:r>
+        <w:rPr>
+          <w:rFonts w:ascii="Times New Roman" w:hAnsi="Times New Roman" w:cs="Times New Roman"/>
+          <w:sz w:val="20"/>
+          <w:szCs w:val="20"/>
+        </w:rPr>
+        <w:t xml:space="preserve">. </w:t>
+      </w:r>
+      <w:proofErr w:type="spellStart"/>
+      <w:r>
+        <w:rPr>
+          <w:rFonts w:ascii="Times New Roman" w:hAnsi="Times New Roman" w:cs="Times New Roman"/>
+          <w:sz w:val="20"/>
+          <w:szCs w:val="20"/>
+        </w:rPr>
+        <w:t>PyMigBench</w:t>
+      </w:r>
+      <w:proofErr w:type="spellEnd"/>
+      <w:r>
+        <w:rPr>
+          <w:rFonts w:ascii="Times New Roman" w:hAnsi="Times New Roman" w:cs="Times New Roman"/>
+          <w:sz w:val="20"/>
+          <w:szCs w:val="20"/>
+        </w:rPr>
+        <w:t>: A Benchmark for Python Library Migration</w:t>
+      </w:r>
+      <w:r>
+        <w:rPr>
+          <w:rFonts w:ascii="Times New Roman" w:hAnsi="Times New Roman" w:cs="Times New Roman"/>
+          <w:sz w:val="20"/>
+          <w:szCs w:val="20"/>
+        </w:rPr>
+        <w:t xml:space="preserve">. </w:t>
+      </w:r>
+      <w:r>
+        <w:rPr>
+          <w:rFonts w:ascii="Times New Roman" w:hAnsi="Times New Roman" w:cs="Times New Roman"/>
+          <w:sz w:val="20"/>
+          <w:szCs w:val="20"/>
+        </w:rPr>
+        <w:t xml:space="preserve">In </w:t>
+      </w:r>
+      <w:r>
+        <w:rPr>
+          <w:rFonts w:ascii="Times New Roman" w:hAnsi="Times New Roman" w:cs="Times New Roman"/>
+          <w:i/>
+          <w:iCs/>
+          <w:sz w:val="20"/>
+          <w:szCs w:val="20"/>
+        </w:rPr>
+        <w:t>Proceedings of 20th IEEE International Conference on Mining Software Repositories (MSR)</w:t>
+      </w:r>
+      <w:r>
+        <w:rPr>
+          <w:rFonts w:ascii="Times New Roman" w:hAnsi="Times New Roman" w:cs="Times New Roman"/>
+          <w:sz w:val="20"/>
+          <w:szCs w:val="20"/>
+        </w:rPr>
+        <w:t>. 2023. Data and Tool Track.</w:t>
+      </w:r>
+    </w:p>
+    <w:p>
+      <w:pPr>
+        <w:pStyle w:val="ListParagraph"/>
+        <w:numPr>
+          <w:ilvl w:val="0"/>
+          <w:numId w:val="1"/>
+        </w:numPr>
+        <w:spacing w:after="60"/>
+        <w:contextualSpacing w:val="0"/>
+        <w:jc w:val="both"/>
+        <w:rPr>
+          <w:rFonts w:ascii="Times New Roman" w:hAnsi="Times New Roman" w:cs="Times New Roman"/>
+          <w:sz w:val="20"/>
+          <w:szCs w:val="20"/>
+        </w:rPr>
+      </w:pPr>
+      <w:r>
+        <w:rPr>
+          <w:rFonts w:ascii="Times New Roman" w:hAnsi="Times New Roman" w:cs="Times New Roman"/>
+          <w:b/>
+          <w:bCs/>
+          <w:sz w:val="20"/>
+          <w:szCs w:val="20"/>
+        </w:rPr>
+        <w:t>Ajay Kumar Jha</w:t>
+      </w:r>
+      <w:r>
+        <w:rPr>
+          <w:rFonts w:ascii="Times New Roman" w:hAnsi="Times New Roman" w:cs="Times New Roman"/>
+          <w:sz w:val="20"/>
+          <w:szCs w:val="20"/>
+        </w:rPr>
         <w:t>,</w:t>
       </w:r>
       <w:r>
@@ -2235,23 +2370,13 @@
         </w:rPr>
         <w:t xml:space="preserve"> </w:t>
       </w:r>
-      <w:proofErr w:type="spellStart"/>
-      <w:r>
-        <w:rPr>
-          <w:rFonts w:ascii="Times New Roman" w:hAnsi="Times New Roman" w:cs="Times New Roman"/>
-          <w:sz w:val="20"/>
-          <w:szCs w:val="20"/>
-        </w:rPr>
-        <w:t>Mohayeminul</w:t>
-      </w:r>
-      <w:proofErr w:type="spellEnd"/>
-      <w:r>
-        <w:rPr>
-          <w:rFonts w:ascii="Times New Roman" w:hAnsi="Times New Roman" w:cs="Times New Roman"/>
-          <w:sz w:val="20"/>
-          <w:szCs w:val="20"/>
-        </w:rPr>
-        <w:t xml:space="preserve"> Islam,</w:t>
+      <w:r>
+        <w:rPr>
+          <w:rFonts w:ascii="Times New Roman" w:hAnsi="Times New Roman" w:cs="Times New Roman"/>
+          <w:sz w:val="20"/>
+          <w:szCs w:val="20"/>
+        </w:rPr>
+        <w:t>Mohayeminul Islam,</w:t>
       </w:r>
       <w:r>
         <w:rPr>
@@ -4975,7 +5100,7 @@
           <w:sz w:val="20"/>
           <w:szCs w:val="20"/>
         </w:rPr>
-        <w:t>Amjad Allobadi</w:t>
+        <w:t>Rupinder Kaur</w:t>
       </w:r>
       <w:r>
         <w:rPr>
@@ -4999,187 +5124,7 @@
           <w:sz w:val="20"/>
           <w:szCs w:val="20"/>
         </w:rPr>
-        <w:t xml:space="preserve"> (</w:t>
-      </w:r>
-      <w:r>
-        <w:rPr>
-          <w:rFonts w:ascii="Times New Roman" w:hAnsi="Times New Roman" w:cs="Times New Roman"/>
-          <w:sz w:val="20"/>
-          <w:szCs w:val="20"/>
-        </w:rPr>
-        <w:t>Nov</w:t>
-      </w:r>
-      <w:r>
-        <w:rPr>
-          <w:rFonts w:ascii="Times New Roman" w:hAnsi="Times New Roman" w:cs="Times New Roman"/>
-          <w:sz w:val="20"/>
-          <w:szCs w:val="20"/>
-        </w:rPr>
-        <w:t xml:space="preserve"> 202</w:t>
-      </w:r>
-      <w:r>
-        <w:rPr>
-          <w:rFonts w:ascii="Times New Roman" w:hAnsi="Times New Roman" w:cs="Times New Roman"/>
-          <w:sz w:val="20"/>
-          <w:szCs w:val="20"/>
-        </w:rPr>
-        <w:t>2</w:t>
-      </w:r>
-      <w:r>
-        <w:rPr>
-          <w:rFonts w:ascii="Times New Roman" w:hAnsi="Times New Roman" w:cs="Times New Roman"/>
-          <w:sz w:val="20"/>
-          <w:szCs w:val="20"/>
-        </w:rPr>
-        <w:t xml:space="preserve"> - current)</w:t>
-      </w:r>
-    </w:p>
-    <w:p>
-      <w:pPr>
-        <w:spacing w:after="60"/>
-        <w:ind w:firstLine="720"/>
-        <w:contextualSpacing/>
-        <w:rPr>
-          <w:rFonts w:ascii="Times New Roman" w:hAnsi="Times New Roman" w:cs="Times New Roman"/>
-          <w:sz w:val="20"/>
-          <w:szCs w:val="20"/>
-        </w:rPr>
-      </w:pPr>
-      <w:r>
-        <w:rPr>
-          <w:rFonts w:ascii="Times New Roman" w:hAnsi="Times New Roman" w:cs="Times New Roman"/>
-          <w:sz w:val="20"/>
-          <w:szCs w:val="20"/>
-        </w:rPr>
-        <w:t>Mohayeminul Islam</w:t>
-      </w:r>
-      <w:r>
-        <w:rPr>
-          <w:rFonts w:ascii="Times New Roman" w:hAnsi="Times New Roman" w:cs="Times New Roman"/>
-          <w:sz w:val="20"/>
-          <w:szCs w:val="20"/>
-        </w:rPr>
-        <w:t>, University of Alberta</w:t>
-      </w:r>
-      <w:r>
-        <w:rPr>
-          <w:rFonts w:ascii="Times New Roman" w:hAnsi="Times New Roman" w:cs="Times New Roman"/>
-          <w:sz w:val="20"/>
-          <w:szCs w:val="20"/>
-        </w:rPr>
-        <w:t xml:space="preserve"> (Oct 2021 - current)</w:t>
-      </w:r>
-      <w:r>
-        <w:rPr>
-          <w:rFonts w:ascii="Times New Roman" w:hAnsi="Times New Roman" w:cs="Times New Roman"/>
-          <w:sz w:val="20"/>
-          <w:szCs w:val="20"/>
-        </w:rPr>
-        <w:t xml:space="preserve"> </w:t>
-      </w:r>
-    </w:p>
-    <w:p>
-      <w:pPr>
-        <w:spacing w:after="120"/>
-        <w:ind w:firstLine="720"/>
-        <w:rPr>
-          <w:rFonts w:ascii="Times New Roman" w:hAnsi="Times New Roman" w:cs="Times New Roman"/>
-          <w:sz w:val="20"/>
-          <w:szCs w:val="20"/>
-        </w:rPr>
-      </w:pPr>
-      <w:r>
-        <w:rPr>
-          <w:rFonts w:ascii="Times New Roman" w:hAnsi="Times New Roman" w:cs="Times New Roman"/>
-          <w:sz w:val="20"/>
-          <w:szCs w:val="20"/>
-        </w:rPr>
-        <w:t>Sooyong Jeong</w:t>
-      </w:r>
-      <w:r>
-        <w:rPr>
-          <w:rFonts w:ascii="Times New Roman" w:hAnsi="Times New Roman" w:cs="Times New Roman"/>
-          <w:sz w:val="20"/>
-          <w:szCs w:val="20"/>
-        </w:rPr>
-        <w:t>, Kyungpook National University (March 201</w:t>
-      </w:r>
-      <w:r>
-        <w:rPr>
-          <w:rFonts w:ascii="Times New Roman" w:hAnsi="Times New Roman" w:cs="Times New Roman"/>
-          <w:sz w:val="20"/>
-          <w:szCs w:val="20"/>
-        </w:rPr>
-        <w:t>9</w:t>
-      </w:r>
-      <w:r>
-        <w:rPr>
-          <w:rFonts w:ascii="Times New Roman" w:hAnsi="Times New Roman" w:cs="Times New Roman"/>
-          <w:sz w:val="20"/>
-          <w:szCs w:val="20"/>
-        </w:rPr>
-        <w:t xml:space="preserve"> – Feb 2020)</w:t>
-      </w:r>
-    </w:p>
-    <w:p>
-      <w:pPr>
-        <w:spacing w:after="0"/>
-        <w:contextualSpacing/>
-        <w:rPr>
-          <w:rFonts w:ascii="Times New Roman" w:hAnsi="Times New Roman" w:cs="Times New Roman"/>
-          <w:b/>
-          <w:bCs/>
-          <w:sz w:val="20"/>
-          <w:szCs w:val="20"/>
-        </w:rPr>
-      </w:pPr>
-    </w:p>
-    <w:p>
-      <w:pPr>
-        <w:spacing w:after="0"/>
-        <w:contextualSpacing/>
-        <w:rPr>
-          <w:rFonts w:ascii="Times New Roman" w:hAnsi="Times New Roman" w:cs="Times New Roman"/>
-          <w:sz w:val="20"/>
-          <w:szCs w:val="20"/>
-        </w:rPr>
-      </w:pPr>
-      <w:r>
-        <w:rPr>
-          <w:rFonts w:ascii="Times New Roman" w:hAnsi="Times New Roman" w:cs="Times New Roman"/>
-          <w:b/>
-          <w:bCs/>
-          <w:sz w:val="20"/>
-          <w:szCs w:val="20"/>
-        </w:rPr>
-        <w:lastRenderedPageBreak/>
-        <w:t>Masters</w:t>
-      </w:r>
-      <w:r>
-        <w:rPr>
-          <w:rFonts w:ascii="Times New Roman" w:hAnsi="Times New Roman" w:cs="Times New Roman"/>
-          <w:sz w:val="20"/>
-          <w:szCs w:val="20"/>
-        </w:rPr>
-        <w:tab/>
-      </w:r>
-      <w:r>
-        <w:rPr>
-          <w:rFonts w:ascii="Times New Roman" w:hAnsi="Times New Roman" w:cs="Times New Roman"/>
-          <w:b/>
-          <w:bCs/>
-          <w:sz w:val="20"/>
-          <w:szCs w:val="20"/>
-        </w:rPr>
-        <w:t>Students</w:t>
-      </w:r>
-      <w:r>
-        <w:rPr>
-          <w:rFonts w:ascii="Times New Roman" w:hAnsi="Times New Roman" w:cs="Times New Roman"/>
-          <w:sz w:val="20"/>
-          <w:szCs w:val="20"/>
-        </w:rPr>
-        <w:tab/>
+        <w:t xml:space="preserve"> (March 2024 - current)</w:t>
       </w:r>
     </w:p>
     <w:p>
@@ -5199,31 +5144,23 @@
           <w:sz w:val="20"/>
           <w:szCs w:val="20"/>
         </w:rPr>
-        <w:t>Sai Kiran Bhrugumalla</w:t>
-      </w:r>
-      <w:r>
-        <w:rPr>
-          <w:rFonts w:ascii="Times New Roman" w:hAnsi="Times New Roman" w:cs="Times New Roman"/>
-          <w:sz w:val="20"/>
-          <w:szCs w:val="20"/>
-        </w:rPr>
-        <w:t xml:space="preserve">, </w:t>
-      </w:r>
-      <w:r>
-        <w:rPr>
-          <w:rFonts w:ascii="Times New Roman" w:hAnsi="Times New Roman" w:cs="Times New Roman"/>
-          <w:sz w:val="20"/>
-          <w:szCs w:val="20"/>
-        </w:rPr>
-        <w:t>North Dakota State University</w:t>
-      </w:r>
-      <w:r>
-        <w:rPr>
-          <w:rFonts w:ascii="Times New Roman" w:hAnsi="Times New Roman" w:cs="Times New Roman"/>
-          <w:sz w:val="20"/>
-          <w:szCs w:val="20"/>
-        </w:rPr>
-        <w:t xml:space="preserve"> (March 2023 - current)</w:t>
+        <w:t>Mohayeminul Islam</w:t>
+      </w:r>
+      <w:r>
+        <w:rPr>
+          <w:rFonts w:ascii="Times New Roman" w:hAnsi="Times New Roman" w:cs="Times New Roman"/>
+          <w:sz w:val="20"/>
+          <w:szCs w:val="20"/>
+        </w:rPr>
+        <w:t>, University of Alberta</w:t>
+      </w:r>
+      <w:r>
+        <w:rPr>
+          <w:rFonts w:ascii="Times New Roman" w:hAnsi="Times New Roman" w:cs="Times New Roman"/>
+          <w:sz w:val="20"/>
+          <w:szCs w:val="20"/>
+        </w:rPr>
+        <w:t xml:space="preserve"> (Oct 2021 - current)</w:t>
       </w:r>
     </w:p>
     <w:p>
@@ -5243,7 +5180,15 @@
           <w:sz w:val="20"/>
           <w:szCs w:val="20"/>
         </w:rPr>
-        <w:t xml:space="preserve">Suraj Bhatta, </w:t>
+        <w:t>Amjad Allobadi</w:t>
+      </w:r>
+      <w:r>
+        <w:rPr>
+          <w:rFonts w:ascii="Times New Roman" w:hAnsi="Times New Roman" w:cs="Times New Roman"/>
+          <w:sz w:val="20"/>
+          <w:szCs w:val="20"/>
+        </w:rPr>
+        <w:t xml:space="preserve">, </w:t>
       </w:r>
       <w:r>
         <w:rPr>
@@ -5259,7 +5204,174 @@
           <w:sz w:val="20"/>
           <w:szCs w:val="20"/>
         </w:rPr>
-        <w:t xml:space="preserve"> (Jan 2023 - current)</w:t>
+        <w:t xml:space="preserve"> (</w:t>
+      </w:r>
+      <w:r>
+        <w:rPr>
+          <w:rFonts w:ascii="Times New Roman" w:hAnsi="Times New Roman" w:cs="Times New Roman"/>
+          <w:sz w:val="20"/>
+          <w:szCs w:val="20"/>
+        </w:rPr>
+        <w:t>Nov</w:t>
+      </w:r>
+      <w:r>
+        <w:rPr>
+          <w:rFonts w:ascii="Times New Roman" w:hAnsi="Times New Roman" w:cs="Times New Roman"/>
+          <w:sz w:val="20"/>
+          <w:szCs w:val="20"/>
+        </w:rPr>
+        <w:t xml:space="preserve"> 202</w:t>
+      </w:r>
+      <w:r>
+        <w:rPr>
+          <w:rFonts w:ascii="Times New Roman" w:hAnsi="Times New Roman" w:cs="Times New Roman"/>
+          <w:sz w:val="20"/>
+          <w:szCs w:val="20"/>
+        </w:rPr>
+        <w:t>2</w:t>
+      </w:r>
+      <w:r>
+        <w:rPr>
+          <w:rFonts w:ascii="Times New Roman" w:hAnsi="Times New Roman" w:cs="Times New Roman"/>
+          <w:sz w:val="20"/>
+          <w:szCs w:val="20"/>
+        </w:rPr>
+        <w:t xml:space="preserve"> </w:t>
+      </w:r>
+      <w:r>
+        <w:rPr>
+          <w:rFonts w:ascii="Times New Roman" w:hAnsi="Times New Roman" w:cs="Times New Roman"/>
+          <w:sz w:val="20"/>
+          <w:szCs w:val="20"/>
+        </w:rPr>
+        <w:t>–</w:t>
+      </w:r>
+      <w:r>
+        <w:rPr>
+          <w:rFonts w:ascii="Times New Roman" w:hAnsi="Times New Roman" w:cs="Times New Roman"/>
+          <w:sz w:val="20"/>
+          <w:szCs w:val="20"/>
+        </w:rPr>
+        <w:t xml:space="preserve"> </w:t>
+      </w:r>
+      <w:r>
+        <w:rPr>
+          <w:rFonts w:ascii="Times New Roman" w:hAnsi="Times New Roman" w:cs="Times New Roman"/>
+          <w:sz w:val="20"/>
+          <w:szCs w:val="20"/>
+        </w:rPr>
+        <w:t>Dec 2023</w:t>
+      </w:r>
+      <w:r>
+        <w:rPr>
+          <w:rFonts w:ascii="Times New Roman" w:hAnsi="Times New Roman" w:cs="Times New Roman"/>
+          <w:sz w:val="20"/>
+          <w:szCs w:val="20"/>
+        </w:rPr>
+        <w:t>)</w:t>
+      </w:r>
+    </w:p>
+    <w:p>
+      <w:pPr>
+        <w:spacing w:after="120"/>
+        <w:ind w:firstLine="720"/>
+        <w:rPr>
+          <w:rFonts w:ascii="Times New Roman" w:hAnsi="Times New Roman" w:cs="Times New Roman"/>
+          <w:sz w:val="20"/>
+          <w:szCs w:val="20"/>
+        </w:rPr>
+      </w:pPr>
+      <w:r>
+        <w:rPr>
+          <w:rFonts w:ascii="Times New Roman" w:hAnsi="Times New Roman" w:cs="Times New Roman"/>
+          <w:sz w:val="20"/>
+          <w:szCs w:val="20"/>
+        </w:rPr>
+        <w:t>Sooyong Jeong</w:t>
+      </w:r>
+      <w:r>
+        <w:rPr>
+          <w:rFonts w:ascii="Times New Roman" w:hAnsi="Times New Roman" w:cs="Times New Roman"/>
+          <w:sz w:val="20"/>
+          <w:szCs w:val="20"/>
+        </w:rPr>
+        <w:t>, Kyungpook National University (March 201</w:t>
+      </w:r>
+      <w:r>
+        <w:rPr>
+          <w:rFonts w:ascii="Times New Roman" w:hAnsi="Times New Roman" w:cs="Times New Roman"/>
+          <w:sz w:val="20"/>
+          <w:szCs w:val="20"/>
+        </w:rPr>
+        <w:t>9</w:t>
+      </w:r>
+      <w:r>
+        <w:rPr>
+          <w:rFonts w:ascii="Times New Roman" w:hAnsi="Times New Roman" w:cs="Times New Roman"/>
+          <w:sz w:val="20"/>
+          <w:szCs w:val="20"/>
+        </w:rPr>
+        <w:t xml:space="preserve"> – Feb 2020)</w:t>
+      </w:r>
+    </w:p>
+    <w:p>
+      <w:pPr>
+        <w:spacing w:after="0"/>
+        <w:contextualSpacing/>
+        <w:rPr>
+          <w:rFonts w:ascii="Times New Roman" w:hAnsi="Times New Roman" w:cs="Times New Roman"/>
+          <w:b/>
+          <w:bCs/>
+          <w:sz w:val="20"/>
+          <w:szCs w:val="20"/>
+        </w:rPr>
+      </w:pPr>
+    </w:p>
+    <w:p>
+      <w:pPr>
+        <w:spacing w:after="0"/>
+        <w:contextualSpacing/>
+        <w:rPr>
+          <w:rFonts w:ascii="Times New Roman" w:hAnsi="Times New Roman" w:cs="Times New Roman"/>
+          <w:sz w:val="20"/>
+          <w:szCs w:val="20"/>
+        </w:rPr>
+      </w:pPr>
+      <w:r>
+        <w:rPr>
+          <w:rFonts w:ascii="Times New Roman" w:hAnsi="Times New Roman" w:cs="Times New Roman"/>
+          <w:b/>
+          <w:bCs/>
+          <w:sz w:val="20"/>
+          <w:szCs w:val="20"/>
+        </w:rPr>
+        <w:t>Masters</w:t>
+      </w:r>
+      <w:r>
+        <w:rPr>
+          <w:rFonts w:ascii="Times New Roman" w:hAnsi="Times New Roman" w:cs="Times New Roman"/>
+          <w:sz w:val="20"/>
+          <w:szCs w:val="20"/>
+        </w:rPr>
+        <w:tab/>
+      </w:r>
+      <w:r>
+        <w:rPr>
+          <w:rFonts w:ascii="Times New Roman" w:hAnsi="Times New Roman" w:cs="Times New Roman"/>
+          <w:b/>
+          <w:bCs/>
+          <w:sz w:val="20"/>
+          <w:szCs w:val="20"/>
+        </w:rPr>
+        <w:t>Students</w:t>
+      </w:r>
+      <w:r>
+        <w:rPr>
+          <w:rFonts w:ascii="Times New Roman" w:hAnsi="Times New Roman" w:cs="Times New Roman"/>
+          <w:sz w:val="20"/>
+          <w:szCs w:val="20"/>
+        </w:rPr>
+        <w:tab/>
       </w:r>
     </w:p>
     <w:p>
@@ -5279,6 +5391,146 @@
           <w:sz w:val="20"/>
           <w:szCs w:val="20"/>
         </w:rPr>
+        <w:t>Frank Kendermah</w:t>
+      </w:r>
+      <w:r>
+        <w:rPr>
+          <w:rFonts w:ascii="Times New Roman" w:hAnsi="Times New Roman" w:cs="Times New Roman"/>
+          <w:sz w:val="20"/>
+          <w:szCs w:val="20"/>
+        </w:rPr>
+        <w:t xml:space="preserve">, </w:t>
+      </w:r>
+      <w:r>
+        <w:rPr>
+          <w:rFonts w:ascii="Times New Roman" w:hAnsi="Times New Roman" w:cs="Times New Roman"/>
+          <w:sz w:val="20"/>
+          <w:szCs w:val="20"/>
+        </w:rPr>
+        <w:t>North Dakota State University</w:t>
+      </w:r>
+      <w:r>
+        <w:rPr>
+          <w:rFonts w:ascii="Times New Roman" w:hAnsi="Times New Roman" w:cs="Times New Roman"/>
+          <w:sz w:val="20"/>
+          <w:szCs w:val="20"/>
+        </w:rPr>
+        <w:t xml:space="preserve"> (</w:t>
+      </w:r>
+      <w:r>
+        <w:rPr>
+          <w:rFonts w:ascii="Times New Roman" w:hAnsi="Times New Roman" w:cs="Times New Roman"/>
+          <w:sz w:val="20"/>
+          <w:szCs w:val="20"/>
+        </w:rPr>
+        <w:t>Feb 2024 - current</w:t>
+      </w:r>
+      <w:r>
+        <w:rPr>
+          <w:rFonts w:ascii="Times New Roman" w:hAnsi="Times New Roman" w:cs="Times New Roman"/>
+          <w:sz w:val="20"/>
+          <w:szCs w:val="20"/>
+        </w:rPr>
+        <w:t>)</w:t>
+      </w:r>
+    </w:p>
+    <w:p>
+      <w:pPr>
+        <w:spacing w:after="0"/>
+        <w:ind w:firstLine="720"/>
+        <w:contextualSpacing/>
+        <w:rPr>
+          <w:rFonts w:ascii="Times New Roman" w:hAnsi="Times New Roman" w:cs="Times New Roman"/>
+          <w:sz w:val="20"/>
+          <w:szCs w:val="20"/>
+        </w:rPr>
+      </w:pPr>
+      <w:r>
+        <w:rPr>
+          <w:rFonts w:ascii="Times New Roman" w:hAnsi="Times New Roman" w:cs="Times New Roman"/>
+          <w:sz w:val="20"/>
+          <w:szCs w:val="20"/>
+        </w:rPr>
+        <w:t>Sai Kiran Bhrugumalla</w:t>
+      </w:r>
+      <w:r>
+        <w:rPr>
+          <w:rFonts w:ascii="Times New Roman" w:hAnsi="Times New Roman" w:cs="Times New Roman"/>
+          <w:sz w:val="20"/>
+          <w:szCs w:val="20"/>
+        </w:rPr>
+        <w:t xml:space="preserve">, </w:t>
+      </w:r>
+      <w:r>
+        <w:rPr>
+          <w:rFonts w:ascii="Times New Roman" w:hAnsi="Times New Roman" w:cs="Times New Roman"/>
+          <w:sz w:val="20"/>
+          <w:szCs w:val="20"/>
+        </w:rPr>
+        <w:t>North Dakota State University</w:t>
+      </w:r>
+      <w:r>
+        <w:rPr>
+          <w:rFonts w:ascii="Times New Roman" w:hAnsi="Times New Roman" w:cs="Times New Roman"/>
+          <w:sz w:val="20"/>
+          <w:szCs w:val="20"/>
+        </w:rPr>
+        <w:t xml:space="preserve"> (March 2023 - current)</w:t>
+      </w:r>
+    </w:p>
+    <w:p>
+      <w:pPr>
+        <w:spacing w:after="0"/>
+        <w:ind w:firstLine="720"/>
+        <w:contextualSpacing/>
+        <w:rPr>
+          <w:rFonts w:ascii="Times New Roman" w:hAnsi="Times New Roman" w:cs="Times New Roman"/>
+          <w:sz w:val="20"/>
+          <w:szCs w:val="20"/>
+        </w:rPr>
+      </w:pPr>
+      <w:r>
+        <w:rPr>
+          <w:rFonts w:ascii="Times New Roman" w:hAnsi="Times New Roman" w:cs="Times New Roman"/>
+          <w:sz w:val="20"/>
+          <w:szCs w:val="20"/>
+        </w:rPr>
+        <w:t xml:space="preserve">Suraj Bhatta, </w:t>
+      </w:r>
+      <w:r>
+        <w:rPr>
+          <w:rFonts w:ascii="Times New Roman" w:hAnsi="Times New Roman" w:cs="Times New Roman"/>
+          <w:sz w:val="20"/>
+          <w:szCs w:val="20"/>
+        </w:rPr>
+        <w:t>North Dakota State University</w:t>
+      </w:r>
+      <w:r>
+        <w:rPr>
+          <w:rFonts w:ascii="Times New Roman" w:hAnsi="Times New Roman" w:cs="Times New Roman"/>
+          <w:sz w:val="20"/>
+          <w:szCs w:val="20"/>
+        </w:rPr>
+        <w:t xml:space="preserve"> (Jan 2023 - current)</w:t>
+      </w:r>
+    </w:p>
+    <w:p>
+      <w:pPr>
+        <w:spacing w:after="0"/>
+        <w:ind w:firstLine="720"/>
+        <w:contextualSpacing/>
+        <w:rPr>
+          <w:rFonts w:ascii="Times New Roman" w:hAnsi="Times New Roman" w:cs="Times New Roman"/>
+          <w:sz w:val="20"/>
+          <w:szCs w:val="20"/>
+        </w:rPr>
+      </w:pPr>
+      <w:r>
+        <w:rPr>
+          <w:rFonts w:ascii="Times New Roman" w:hAnsi="Times New Roman" w:cs="Times New Roman"/>
+          <w:sz w:val="20"/>
+          <w:szCs w:val="20"/>
+        </w:rPr>
         <w:t>Mansur Gulami</w:t>
       </w:r>
       <w:r>
@@ -5501,6 +5753,15 @@
         </w:rPr>
         <w:t>, NDSU – Fall 2023</w:t>
       </w:r>
+      <w:r>
+        <w:rPr>
+          <w:rFonts w:ascii="Times New Roman" w:hAnsi="Times New Roman" w:cs="Times New Roman"/>
+          <w:bCs/>
+          <w:sz w:val="20"/>
+          <w:szCs w:val="20"/>
+        </w:rPr>
+        <w:t>, 2024</w:t>
+      </w:r>
     </w:p>
     <w:p>
       <w:pPr>
@@ -5528,7 +5789,16 @@
           <w:sz w:val="20"/>
           <w:szCs w:val="20"/>
         </w:rPr>
-        <w:t>, Fall 2023</w:t>
+        <w:t>, 2023</w:t>
+      </w:r>
+      <w:r>
+        <w:rPr>
+          <w:rFonts w:ascii="Times New Roman" w:hAnsi="Times New Roman" w:cs="Times New Roman"/>
+          <w:bCs/>
+          <w:sz w:val="20"/>
+          <w:szCs w:val="20"/>
+        </w:rPr>
+        <w:t>, 2024</w:t>
       </w:r>
     </w:p>
     <w:p>
@@ -5548,7 +5818,16 @@
           <w:sz w:val="20"/>
           <w:szCs w:val="20"/>
         </w:rPr>
-        <w:t>CSCI 783. Topics in Software Systems: Mobile Software Engineering, NDSU - Spring 2023</w:t>
+        <w:t>CSCI 783. Topics in Software Systems, NDSU - Spring 2023</w:t>
+      </w:r>
+      <w:r>
+        <w:rPr>
+          <w:rFonts w:ascii="Times New Roman" w:hAnsi="Times New Roman" w:cs="Times New Roman"/>
+          <w:bCs/>
+          <w:sz w:val="20"/>
+          <w:szCs w:val="20"/>
+        </w:rPr>
+        <w:t>, 2024</w:t>
       </w:r>
     </w:p>
     <w:p>
@@ -5622,7 +5901,43 @@
           <w:sz w:val="20"/>
           <w:szCs w:val="20"/>
         </w:rPr>
-        <w:t>SANER – 2022</w:t>
+        <w:t>International Conference on Software Analysis, Evolution and Reengineering</w:t>
+      </w:r>
+      <w:r>
+        <w:rPr>
+          <w:rFonts w:ascii="Times New Roman" w:hAnsi="Times New Roman" w:cs="Times New Roman"/>
+          <w:bCs/>
+          <w:sz w:val="20"/>
+          <w:szCs w:val="20"/>
+        </w:rPr>
+        <w:t xml:space="preserve"> (</w:t>
+      </w:r>
+      <w:r>
+        <w:rPr>
+          <w:rFonts w:ascii="Times New Roman" w:hAnsi="Times New Roman" w:cs="Times New Roman"/>
+          <w:bCs/>
+          <w:sz w:val="20"/>
+          <w:szCs w:val="20"/>
+        </w:rPr>
+        <w:t>SANER</w:t>
+      </w:r>
+      <w:r>
+        <w:rPr>
+          <w:rFonts w:ascii="Times New Roman" w:hAnsi="Times New Roman" w:cs="Times New Roman"/>
+          <w:bCs/>
+          <w:sz w:val="20"/>
+          <w:szCs w:val="20"/>
+        </w:rPr>
+        <w:t>)</w:t>
+      </w:r>
+      <w:r>
+        <w:rPr>
+          <w:rFonts w:ascii="Times New Roman" w:hAnsi="Times New Roman" w:cs="Times New Roman"/>
+          <w:bCs/>
+          <w:sz w:val="20"/>
+          <w:szCs w:val="20"/>
+        </w:rPr>
+        <w:t xml:space="preserve"> – 2022</w:t>
       </w:r>
     </w:p>
     <w:p>
@@ -5644,7 +5959,43 @@
           <w:sz w:val="20"/>
           <w:szCs w:val="20"/>
         </w:rPr>
-        <w:t>MSR - 2022</w:t>
+        <w:t>International Conference on Mining Software Repositories</w:t>
+      </w:r>
+      <w:r>
+        <w:rPr>
+          <w:rFonts w:ascii="Times New Roman" w:hAnsi="Times New Roman" w:cs="Times New Roman"/>
+          <w:bCs/>
+          <w:sz w:val="20"/>
+          <w:szCs w:val="20"/>
+        </w:rPr>
+        <w:t xml:space="preserve"> (</w:t>
+      </w:r>
+      <w:r>
+        <w:rPr>
+          <w:rFonts w:ascii="Times New Roman" w:hAnsi="Times New Roman" w:cs="Times New Roman"/>
+          <w:bCs/>
+          <w:sz w:val="20"/>
+          <w:szCs w:val="20"/>
+        </w:rPr>
+        <w:t>MSR</w:t>
+      </w:r>
+      <w:r>
+        <w:rPr>
+          <w:rFonts w:ascii="Times New Roman" w:hAnsi="Times New Roman" w:cs="Times New Roman"/>
+          <w:bCs/>
+          <w:sz w:val="20"/>
+          <w:szCs w:val="20"/>
+        </w:rPr>
+        <w:t>)</w:t>
+      </w:r>
+      <w:r>
+        <w:rPr>
+          <w:rFonts w:ascii="Times New Roman" w:hAnsi="Times New Roman" w:cs="Times New Roman"/>
+          <w:bCs/>
+          <w:sz w:val="20"/>
+          <w:szCs w:val="20"/>
+        </w:rPr>
+        <w:t xml:space="preserve"> - 2022</w:t>
       </w:r>
     </w:p>
     <w:p>
@@ -5665,7 +6016,43 @@
           <w:sz w:val="20"/>
           <w:szCs w:val="20"/>
         </w:rPr>
-        <w:t>PC Member</w:t>
+        <w:t>P</w:t>
+      </w:r>
+      <w:r>
+        <w:rPr>
+          <w:rFonts w:ascii="Times New Roman" w:hAnsi="Times New Roman" w:cs="Times New Roman"/>
+          <w:b/>
+          <w:sz w:val="20"/>
+          <w:szCs w:val="20"/>
+        </w:rPr>
+        <w:t xml:space="preserve">rogram </w:t>
+      </w:r>
+      <w:r>
+        <w:rPr>
+          <w:rFonts w:ascii="Times New Roman" w:hAnsi="Times New Roman" w:cs="Times New Roman"/>
+          <w:b/>
+          <w:sz w:val="20"/>
+          <w:szCs w:val="20"/>
+        </w:rPr>
+        <w:t>C</w:t>
+      </w:r>
+      <w:r>
+        <w:rPr>
+          <w:rFonts w:ascii="Times New Roman" w:hAnsi="Times New Roman" w:cs="Times New Roman"/>
+          <w:b/>
+          <w:sz w:val="20"/>
+          <w:szCs w:val="20"/>
+        </w:rPr>
+        <w:t>ommittee</w:t>
+      </w:r>
+      <w:r>
+        <w:rPr>
+          <w:rFonts w:ascii="Times New Roman" w:hAnsi="Times New Roman" w:cs="Times New Roman"/>
+          <w:b/>
+          <w:sz w:val="20"/>
+          <w:szCs w:val="20"/>
+        </w:rPr>
+        <w:t xml:space="preserve"> Member</w:t>
       </w:r>
       <w:r>
         <w:rPr>
@@ -5679,7 +6066,7 @@
     </w:p>
     <w:p>
       <w:pPr>
-        <w:ind w:firstLine="720"/>
+        <w:ind w:left="720"/>
         <w:contextualSpacing/>
         <w:jc w:val="both"/>
         <w:rPr>
@@ -5695,7 +6082,43 @@
           <w:sz w:val="20"/>
           <w:szCs w:val="20"/>
         </w:rPr>
-        <w:t>MSR – 2021</w:t>
+        <w:t>International Conference on Mining Software Repositories</w:t>
+      </w:r>
+      <w:r>
+        <w:rPr>
+          <w:rFonts w:ascii="Times New Roman" w:hAnsi="Times New Roman" w:cs="Times New Roman"/>
+          <w:bCs/>
+          <w:sz w:val="20"/>
+          <w:szCs w:val="20"/>
+        </w:rPr>
+        <w:t xml:space="preserve"> (</w:t>
+      </w:r>
+      <w:r>
+        <w:rPr>
+          <w:rFonts w:ascii="Times New Roman" w:hAnsi="Times New Roman" w:cs="Times New Roman"/>
+          <w:bCs/>
+          <w:sz w:val="20"/>
+          <w:szCs w:val="20"/>
+        </w:rPr>
+        <w:t>MSR</w:t>
+      </w:r>
+      <w:r>
+        <w:rPr>
+          <w:rFonts w:ascii="Times New Roman" w:hAnsi="Times New Roman" w:cs="Times New Roman"/>
+          <w:bCs/>
+          <w:sz w:val="20"/>
+          <w:szCs w:val="20"/>
+        </w:rPr>
+        <w:t>)</w:t>
+      </w:r>
+      <w:r>
+        <w:rPr>
+          <w:rFonts w:ascii="Times New Roman" w:hAnsi="Times New Roman" w:cs="Times New Roman"/>
+          <w:bCs/>
+          <w:sz w:val="20"/>
+          <w:szCs w:val="20"/>
+        </w:rPr>
+        <w:t xml:space="preserve"> – 2021</w:t>
       </w:r>
       <w:r>
         <w:rPr>
@@ -5772,11 +6195,27 @@
         </w:rPr>
         <w:t xml:space="preserve"> track)</w:t>
       </w:r>
+      <w:r>
+        <w:rPr>
+          <w:rFonts w:ascii="Times New Roman" w:hAnsi="Times New Roman" w:cs="Times New Roman"/>
+          <w:sz w:val="20"/>
+          <w:szCs w:val="20"/>
+        </w:rPr>
+        <w:t xml:space="preserve">, </w:t>
+      </w:r>
+      <w:r>
+        <w:rPr>
+          <w:rFonts w:ascii="Times New Roman" w:hAnsi="Times New Roman" w:cs="Times New Roman"/>
+          <w:sz w:val="20"/>
+          <w:szCs w:val="20"/>
+        </w:rPr>
+        <w:t>2024 (Technical track)</w:t>
+      </w:r>
     </w:p>
     <w:p>
       <w:pPr>
         <w:spacing w:after="0"/>
-        <w:ind w:firstLine="720"/>
+        <w:ind w:left="720"/>
         <w:contextualSpacing/>
         <w:jc w:val="both"/>
         <w:rPr>
@@ -5791,7 +6230,39 @@
           <w:sz w:val="20"/>
           <w:szCs w:val="20"/>
         </w:rPr>
-        <w:t xml:space="preserve">SANER – 2021 </w:t>
+        <w:t>International Conference on Software Analysis, Evolution and Reengineering</w:t>
+      </w:r>
+      <w:r>
+        <w:rPr>
+          <w:rFonts w:ascii="Times New Roman" w:hAnsi="Times New Roman" w:cs="Times New Roman"/>
+          <w:sz w:val="20"/>
+          <w:szCs w:val="20"/>
+        </w:rPr>
+        <w:t xml:space="preserve"> (</w:t>
+      </w:r>
+      <w:r>
+        <w:rPr>
+          <w:rFonts w:ascii="Times New Roman" w:hAnsi="Times New Roman" w:cs="Times New Roman"/>
+          <w:sz w:val="20"/>
+          <w:szCs w:val="20"/>
+        </w:rPr>
+        <w:t>SANER</w:t>
+      </w:r>
+      <w:r>
+        <w:rPr>
+          <w:rFonts w:ascii="Times New Roman" w:hAnsi="Times New Roman" w:cs="Times New Roman"/>
+          <w:sz w:val="20"/>
+          <w:szCs w:val="20"/>
+        </w:rPr>
+        <w:t>)</w:t>
+      </w:r>
+      <w:r>
+        <w:rPr>
+          <w:rFonts w:ascii="Times New Roman" w:hAnsi="Times New Roman" w:cs="Times New Roman"/>
+          <w:sz w:val="20"/>
+          <w:szCs w:val="20"/>
+        </w:rPr>
+        <w:t xml:space="preserve"> – 2021 </w:t>
       </w:r>
       <w:r>
         <w:rPr>
@@ -5817,11 +6288,27 @@
         </w:rPr>
         <w:t>(ERA track)</w:t>
       </w:r>
+      <w:r>
+        <w:rPr>
+          <w:rFonts w:ascii="Times New Roman" w:hAnsi="Times New Roman" w:cs="Times New Roman"/>
+          <w:sz w:val="20"/>
+          <w:szCs w:val="20"/>
+        </w:rPr>
+        <w:t xml:space="preserve">, </w:t>
+      </w:r>
+      <w:r>
+        <w:rPr>
+          <w:rFonts w:ascii="Times New Roman" w:hAnsi="Times New Roman" w:cs="Times New Roman"/>
+          <w:sz w:val="20"/>
+          <w:szCs w:val="20"/>
+        </w:rPr>
+        <w:t>2024 (Tools Demo track)</w:t>
+      </w:r>
     </w:p>
     <w:p>
       <w:pPr>
         <w:spacing w:after="0"/>
-        <w:ind w:firstLine="720"/>
+        <w:ind w:left="720"/>
         <w:contextualSpacing/>
         <w:jc w:val="both"/>
         <w:rPr>
@@ -5836,73 +6323,29 @@
           <w:sz w:val="20"/>
           <w:szCs w:val="20"/>
         </w:rPr>
-        <w:t xml:space="preserve">MobileSoft - </w:t>
-      </w:r>
-      <w:r>
-        <w:rPr>
-          <w:rFonts w:ascii="Times New Roman" w:hAnsi="Times New Roman" w:cs="Times New Roman"/>
-          <w:bCs/>
-          <w:sz w:val="20"/>
-          <w:szCs w:val="20"/>
-        </w:rPr>
-        <w:t>2022</w:t>
-      </w:r>
-      <w:r>
-        <w:rPr>
-          <w:rFonts w:ascii="Times New Roman" w:hAnsi="Times New Roman" w:cs="Times New Roman"/>
-          <w:bCs/>
-          <w:sz w:val="20"/>
-          <w:szCs w:val="20"/>
-        </w:rPr>
-        <w:t xml:space="preserve"> </w:t>
-      </w:r>
-      <w:r>
-        <w:rPr>
-          <w:rFonts w:ascii="Times New Roman" w:hAnsi="Times New Roman" w:cs="Times New Roman"/>
-          <w:sz w:val="20"/>
-          <w:szCs w:val="20"/>
-        </w:rPr>
-        <w:t>(Research track)</w:t>
-      </w:r>
-      <w:r>
-        <w:rPr>
-          <w:rFonts w:ascii="Times New Roman" w:hAnsi="Times New Roman" w:cs="Times New Roman"/>
-          <w:sz w:val="20"/>
-          <w:szCs w:val="20"/>
-        </w:rPr>
-        <w:t xml:space="preserve">, </w:t>
-      </w:r>
-      <w:r>
-        <w:rPr>
-          <w:rFonts w:ascii="Times New Roman" w:hAnsi="Times New Roman" w:cs="Times New Roman"/>
-          <w:bCs/>
-          <w:sz w:val="20"/>
-          <w:szCs w:val="20"/>
-        </w:rPr>
-        <w:t>202</w:t>
-      </w:r>
-      <w:r>
-        <w:rPr>
-          <w:rFonts w:ascii="Times New Roman" w:hAnsi="Times New Roman" w:cs="Times New Roman"/>
-          <w:bCs/>
-          <w:sz w:val="20"/>
-          <w:szCs w:val="20"/>
-        </w:rPr>
-        <w:t xml:space="preserve">3 </w:t>
-      </w:r>
-      <w:r>
-        <w:rPr>
-          <w:rFonts w:ascii="Times New Roman" w:hAnsi="Times New Roman" w:cs="Times New Roman"/>
-          <w:sz w:val="20"/>
-          <w:szCs w:val="20"/>
-        </w:rPr>
-        <w:t>(Research track)</w:t>
+        <w:t>International Conference on Software Maintenance and Evolution</w:t>
+      </w:r>
+      <w:r>
+        <w:rPr>
+          <w:rFonts w:ascii="Times New Roman" w:hAnsi="Times New Roman" w:cs="Times New Roman"/>
+          <w:sz w:val="20"/>
+          <w:szCs w:val="20"/>
+        </w:rPr>
+        <w:t xml:space="preserve"> (ICSME)</w:t>
+      </w:r>
+      <w:r>
+        <w:rPr>
+          <w:rFonts w:ascii="Times New Roman" w:hAnsi="Times New Roman" w:cs="Times New Roman"/>
+          <w:sz w:val="20"/>
+          <w:szCs w:val="20"/>
+        </w:rPr>
+        <w:t xml:space="preserve"> - 2024 (Technical track)</w:t>
       </w:r>
     </w:p>
     <w:p>
       <w:pPr>
         <w:spacing w:after="0"/>
-        <w:ind w:firstLine="720"/>
+        <w:ind w:left="720"/>
         <w:contextualSpacing/>
         <w:jc w:val="both"/>
         <w:rPr>
@@ -5917,37 +6360,105 @@
           <w:sz w:val="20"/>
           <w:szCs w:val="20"/>
         </w:rPr>
-        <w:t xml:space="preserve">FSE – 2021 </w:t>
-      </w:r>
-      <w:r>
-        <w:rPr>
-          <w:rFonts w:ascii="Times New Roman" w:hAnsi="Times New Roman" w:cs="Times New Roman"/>
-          <w:sz w:val="20"/>
-          <w:szCs w:val="20"/>
-        </w:rPr>
-        <w:t>(Artifact track)</w:t>
-      </w:r>
-      <w:r>
-        <w:rPr>
-          <w:rFonts w:ascii="Times New Roman" w:hAnsi="Times New Roman" w:cs="Times New Roman"/>
-          <w:sz w:val="20"/>
-          <w:szCs w:val="20"/>
-        </w:rPr>
-        <w:t xml:space="preserve">, 2022 </w:t>
-      </w:r>
-      <w:r>
-        <w:rPr>
-          <w:rFonts w:ascii="Times New Roman" w:hAnsi="Times New Roman" w:cs="Times New Roman"/>
-          <w:sz w:val="20"/>
-          <w:szCs w:val="20"/>
-        </w:rPr>
-        <w:t>(Artifact track)</w:t>
+        <w:t>International Conference on Mobile Software Engineering and Systems</w:t>
+      </w:r>
+      <w:r>
+        <w:rPr>
+          <w:rFonts w:ascii="Times New Roman" w:hAnsi="Times New Roman" w:cs="Times New Roman"/>
+          <w:sz w:val="20"/>
+          <w:szCs w:val="20"/>
+        </w:rPr>
+        <w:t xml:space="preserve"> (</w:t>
+      </w:r>
+      <w:r>
+        <w:rPr>
+          <w:rFonts w:ascii="Times New Roman" w:hAnsi="Times New Roman" w:cs="Times New Roman"/>
+          <w:sz w:val="20"/>
+          <w:szCs w:val="20"/>
+        </w:rPr>
+        <w:t>MobileSoft</w:t>
+      </w:r>
+      <w:r>
+        <w:rPr>
+          <w:rFonts w:ascii="Times New Roman" w:hAnsi="Times New Roman" w:cs="Times New Roman"/>
+          <w:sz w:val="20"/>
+          <w:szCs w:val="20"/>
+        </w:rPr>
+        <w:t>)</w:t>
+      </w:r>
+      <w:r>
+        <w:rPr>
+          <w:rFonts w:ascii="Times New Roman" w:hAnsi="Times New Roman" w:cs="Times New Roman"/>
+          <w:sz w:val="20"/>
+          <w:szCs w:val="20"/>
+        </w:rPr>
+        <w:t xml:space="preserve"> - </w:t>
+      </w:r>
+      <w:r>
+        <w:rPr>
+          <w:rFonts w:ascii="Times New Roman" w:hAnsi="Times New Roman" w:cs="Times New Roman"/>
+          <w:bCs/>
+          <w:sz w:val="20"/>
+          <w:szCs w:val="20"/>
+        </w:rPr>
+        <w:t>2022</w:t>
+      </w:r>
+      <w:r>
+        <w:rPr>
+          <w:rFonts w:ascii="Times New Roman" w:hAnsi="Times New Roman" w:cs="Times New Roman"/>
+          <w:bCs/>
+          <w:sz w:val="20"/>
+          <w:szCs w:val="20"/>
+        </w:rPr>
+        <w:t xml:space="preserve"> </w:t>
+      </w:r>
+      <w:r>
+        <w:rPr>
+          <w:rFonts w:ascii="Times New Roman" w:hAnsi="Times New Roman" w:cs="Times New Roman"/>
+          <w:sz w:val="20"/>
+          <w:szCs w:val="20"/>
+        </w:rPr>
+        <w:t>(Research track)</w:t>
+      </w:r>
+      <w:r>
+        <w:rPr>
+          <w:rFonts w:ascii="Times New Roman" w:hAnsi="Times New Roman" w:cs="Times New Roman"/>
+          <w:sz w:val="20"/>
+          <w:szCs w:val="20"/>
+        </w:rPr>
+        <w:t xml:space="preserve">, </w:t>
+      </w:r>
+      <w:r>
+        <w:rPr>
+          <w:rFonts w:ascii="Times New Roman" w:hAnsi="Times New Roman" w:cs="Times New Roman"/>
+          <w:bCs/>
+          <w:sz w:val="20"/>
+          <w:szCs w:val="20"/>
+        </w:rPr>
+        <w:t>202</w:t>
+      </w:r>
+      <w:r>
+        <w:rPr>
+          <w:rFonts w:ascii="Times New Roman" w:hAnsi="Times New Roman" w:cs="Times New Roman"/>
+          <w:bCs/>
+          <w:sz w:val="20"/>
+          <w:szCs w:val="20"/>
+        </w:rPr>
+        <w:t xml:space="preserve">3 </w:t>
+      </w:r>
+      <w:r>
+        <w:rPr>
+          <w:rFonts w:ascii="Times New Roman" w:hAnsi="Times New Roman" w:cs="Times New Roman"/>
+          <w:sz w:val="20"/>
+          <w:szCs w:val="20"/>
+        </w:rPr>
+        <w:t>(Research track)</w:t>
       </w:r>
     </w:p>
     <w:p>
       <w:pPr>
         <w:spacing w:after="0"/>
-        <w:ind w:firstLine="720"/>
+        <w:ind w:left="720"/>
         <w:contextualSpacing/>
         <w:jc w:val="both"/>
         <w:rPr>
@@ -5962,7 +6473,124 @@
           <w:sz w:val="20"/>
           <w:szCs w:val="20"/>
         </w:rPr>
-        <w:t xml:space="preserve">ASE – 2021 </w:t>
+        <w:t>International</w:t>
+      </w:r>
+      <w:r>
+        <w:rPr>
+          <w:rFonts w:ascii="Times New Roman" w:hAnsi="Times New Roman" w:cs="Times New Roman"/>
+          <w:sz w:val="20"/>
+          <w:szCs w:val="20"/>
+        </w:rPr>
+        <w:t xml:space="preserve"> Symposium on the Foundations of Software Engineering</w:t>
+      </w:r>
+      <w:r>
+        <w:rPr>
+          <w:rFonts w:ascii="Times New Roman" w:hAnsi="Times New Roman" w:cs="Times New Roman"/>
+          <w:sz w:val="20"/>
+          <w:szCs w:val="20"/>
+        </w:rPr>
+        <w:t xml:space="preserve"> (</w:t>
+      </w:r>
+      <w:r>
+        <w:rPr>
+          <w:rFonts w:ascii="Times New Roman" w:hAnsi="Times New Roman" w:cs="Times New Roman"/>
+          <w:sz w:val="20"/>
+          <w:szCs w:val="20"/>
+        </w:rPr>
+        <w:t>FSE</w:t>
+      </w:r>
+      <w:r>
+        <w:rPr>
+          <w:rFonts w:ascii="Times New Roman" w:hAnsi="Times New Roman" w:cs="Times New Roman"/>
+          <w:sz w:val="20"/>
+          <w:szCs w:val="20"/>
+        </w:rPr>
+        <w:t>)</w:t>
+      </w:r>
+      <w:r>
+        <w:rPr>
+          <w:rFonts w:ascii="Times New Roman" w:hAnsi="Times New Roman" w:cs="Times New Roman"/>
+          <w:sz w:val="20"/>
+          <w:szCs w:val="20"/>
+        </w:rPr>
+        <w:t xml:space="preserve"> – 2021 </w:t>
+      </w:r>
+      <w:r>
+        <w:rPr>
+          <w:rFonts w:ascii="Times New Roman" w:hAnsi="Times New Roman" w:cs="Times New Roman"/>
+          <w:sz w:val="20"/>
+          <w:szCs w:val="20"/>
+        </w:rPr>
+        <w:t>(Artifact track)</w:t>
+      </w:r>
+      <w:r>
+        <w:rPr>
+          <w:rFonts w:ascii="Times New Roman" w:hAnsi="Times New Roman" w:cs="Times New Roman"/>
+          <w:sz w:val="20"/>
+          <w:szCs w:val="20"/>
+        </w:rPr>
+        <w:t xml:space="preserve">, 2022 </w:t>
+      </w:r>
+      <w:r>
+        <w:rPr>
+          <w:rFonts w:ascii="Times New Roman" w:hAnsi="Times New Roman" w:cs="Times New Roman"/>
+          <w:sz w:val="20"/>
+          <w:szCs w:val="20"/>
+        </w:rPr>
+        <w:t>(Artifact track)</w:t>
+      </w:r>
+    </w:p>
+    <w:p>
+      <w:pPr>
+        <w:spacing w:after="0"/>
+        <w:ind w:left="720"/>
+        <w:contextualSpacing/>
+        <w:jc w:val="both"/>
+        <w:rPr>
+          <w:rFonts w:ascii="Times New Roman" w:hAnsi="Times New Roman" w:cs="Times New Roman"/>
+          <w:sz w:val="20"/>
+          <w:szCs w:val="20"/>
+        </w:rPr>
+      </w:pPr>
+      <w:r>
+        <w:rPr>
+          <w:rFonts w:ascii="Times New Roman" w:hAnsi="Times New Roman" w:cs="Times New Roman"/>
+          <w:sz w:val="20"/>
+          <w:szCs w:val="20"/>
+        </w:rPr>
+        <w:t>International Conference on Automated Software Engineering</w:t>
+      </w:r>
+      <w:r>
+        <w:rPr>
+          <w:rFonts w:ascii="Times New Roman" w:hAnsi="Times New Roman" w:cs="Times New Roman"/>
+          <w:sz w:val="20"/>
+          <w:szCs w:val="20"/>
+        </w:rPr>
+        <w:t xml:space="preserve"> (</w:t>
+      </w:r>
+      <w:r>
+        <w:rPr>
+          <w:rFonts w:ascii="Times New Roman" w:hAnsi="Times New Roman" w:cs="Times New Roman"/>
+          <w:sz w:val="20"/>
+          <w:szCs w:val="20"/>
+        </w:rPr>
+        <w:t>ASE</w:t>
+      </w:r>
+      <w:r>
+        <w:rPr>
+          <w:rFonts w:ascii="Times New Roman" w:hAnsi="Times New Roman" w:cs="Times New Roman"/>
+          <w:sz w:val="20"/>
+          <w:szCs w:val="20"/>
+        </w:rPr>
+        <w:t>)</w:t>
+      </w:r>
+      <w:r>
+        <w:rPr>
+          <w:rFonts w:ascii="Times New Roman" w:hAnsi="Times New Roman" w:cs="Times New Roman"/>
+          <w:sz w:val="20"/>
+          <w:szCs w:val="20"/>
+        </w:rPr>
+        <w:t xml:space="preserve"> – 2021 </w:t>
       </w:r>
       <w:r>
         <w:rPr>
@@ -6006,7 +6634,39 @@
           <w:sz w:val="20"/>
           <w:szCs w:val="20"/>
         </w:rPr>
-        <w:t>ICSE – 2023 (Demo track)</w:t>
+        <w:t>International Conference on Software Engineering</w:t>
+      </w:r>
+      <w:r>
+        <w:rPr>
+          <w:rFonts w:ascii="Times New Roman" w:hAnsi="Times New Roman" w:cs="Times New Roman"/>
+          <w:sz w:val="20"/>
+          <w:szCs w:val="20"/>
+        </w:rPr>
+        <w:t xml:space="preserve"> (</w:t>
+      </w:r>
+      <w:r>
+        <w:rPr>
+          <w:rFonts w:ascii="Times New Roman" w:hAnsi="Times New Roman" w:cs="Times New Roman"/>
+          <w:sz w:val="20"/>
+          <w:szCs w:val="20"/>
+        </w:rPr>
+        <w:t>ICSE</w:t>
+      </w:r>
+      <w:r>
+        <w:rPr>
+          <w:rFonts w:ascii="Times New Roman" w:hAnsi="Times New Roman" w:cs="Times New Roman"/>
+          <w:sz w:val="20"/>
+          <w:szCs w:val="20"/>
+        </w:rPr>
+        <w:t>)</w:t>
+      </w:r>
+      <w:r>
+        <w:rPr>
+          <w:rFonts w:ascii="Times New Roman" w:hAnsi="Times New Roman" w:cs="Times New Roman"/>
+          <w:sz w:val="20"/>
+          <w:szCs w:val="20"/>
+        </w:rPr>
+        <w:t xml:space="preserve"> – 2023 (Demo track)</w:t>
       </w:r>
       <w:r>
         <w:rPr>

--- a/doc/CV_Ajay.docx
+++ b/doc/CV_Ajay.docx
@@ -876,9 +876,8 @@
           <w:sz w:val="20"/>
           <w:szCs w:val="20"/>
         </w:rPr>
-        <w:t xml:space="preserve">  </w:t>
-      </w:r>
-      <w:proofErr w:type="gramStart"/>
+        <w:t xml:space="preserve">    </w:t>
+      </w:r>
       <w:r>
         <w:rPr>
           <w:rFonts w:ascii="Times New Roman" w:hAnsi="Times New Roman" w:cs="Times New Roman"/>
@@ -886,7 +885,7 @@
           <w:sz w:val="20"/>
           <w:szCs w:val="20"/>
         </w:rPr>
-        <w:t xml:space="preserve">  </w:t>
+        <w:t xml:space="preserve"> </w:t>
       </w:r>
       <w:r>
         <w:rPr>
@@ -895,26 +894,7 @@
           <w:sz w:val="20"/>
           <w:szCs w:val="20"/>
         </w:rPr>
-        <w:t xml:space="preserve"> </w:t>
-      </w:r>
-      <w:r>
-        <w:rPr>
-          <w:rFonts w:ascii="Times New Roman" w:hAnsi="Times New Roman" w:cs="Times New Roman"/>
-          <w:i/>
-          <w:sz w:val="20"/>
-          <w:szCs w:val="20"/>
-        </w:rPr>
-        <w:t>(</w:t>
-      </w:r>
-      <w:proofErr w:type="gramEnd"/>
-      <w:r>
-        <w:rPr>
-          <w:rFonts w:ascii="Times New Roman" w:hAnsi="Times New Roman" w:cs="Times New Roman"/>
-          <w:i/>
-          <w:sz w:val="20"/>
-          <w:szCs w:val="20"/>
-        </w:rPr>
-        <w:t>701) 231-6377</w:t>
+        <w:t>(701) 231-6377</w:t>
       </w:r>
     </w:p>
     <w:p>
@@ -2102,25 +2082,7 @@
           <w:sz w:val="20"/>
           <w:szCs w:val="20"/>
         </w:rPr>
-        <w:t xml:space="preserve">, </w:t>
-      </w:r>
-      <w:proofErr w:type="spellStart"/>
-      <w:r>
-        <w:rPr>
-          <w:rFonts w:ascii="Times New Roman" w:hAnsi="Times New Roman" w:cs="Times New Roman"/>
-          <w:sz w:val="20"/>
-          <w:szCs w:val="20"/>
-        </w:rPr>
-        <w:t>Ildar</w:t>
-      </w:r>
-      <w:proofErr w:type="spellEnd"/>
-      <w:r>
-        <w:rPr>
-          <w:rFonts w:ascii="Times New Roman" w:hAnsi="Times New Roman" w:cs="Times New Roman"/>
-          <w:sz w:val="20"/>
-          <w:szCs w:val="20"/>
-        </w:rPr>
-        <w:t xml:space="preserve"> Akhmetov</w:t>
+        <w:t>, Ildar Akhmetov</w:t>
       </w:r>
       <w:r>
         <w:rPr>
@@ -2247,25 +2209,7 @@
           <w:sz w:val="20"/>
           <w:szCs w:val="20"/>
         </w:rPr>
-        <w:t xml:space="preserve">, Sarah Nadi, and </w:t>
-      </w:r>
-      <w:proofErr w:type="spellStart"/>
-      <w:r>
-        <w:rPr>
-          <w:rFonts w:ascii="Times New Roman" w:hAnsi="Times New Roman" w:cs="Times New Roman"/>
-          <w:sz w:val="20"/>
-          <w:szCs w:val="20"/>
-        </w:rPr>
-        <w:t>Ildar</w:t>
-      </w:r>
-      <w:proofErr w:type="spellEnd"/>
-      <w:r>
-        <w:rPr>
-          <w:rFonts w:ascii="Times New Roman" w:hAnsi="Times New Roman" w:cs="Times New Roman"/>
-          <w:sz w:val="20"/>
-          <w:szCs w:val="20"/>
-        </w:rPr>
-        <w:t xml:space="preserve"> Akhmetov</w:t>
+        <w:t>, Sarah Nadi, and Ildar Akhmetov</w:t>
       </w:r>
       <w:r>
         <w:rPr>
@@ -2275,23 +2219,13 @@
         </w:rPr>
         <w:t xml:space="preserve">. </w:t>
       </w:r>
-      <w:proofErr w:type="spellStart"/>
-      <w:r>
-        <w:rPr>
-          <w:rFonts w:ascii="Times New Roman" w:hAnsi="Times New Roman" w:cs="Times New Roman"/>
-          <w:sz w:val="20"/>
-          <w:szCs w:val="20"/>
-        </w:rPr>
-        <w:t>PyMigBench</w:t>
-      </w:r>
-      <w:proofErr w:type="spellEnd"/>
-      <w:r>
-        <w:rPr>
-          <w:rFonts w:ascii="Times New Roman" w:hAnsi="Times New Roman" w:cs="Times New Roman"/>
-          <w:sz w:val="20"/>
-          <w:szCs w:val="20"/>
-        </w:rPr>
-        <w:t>: A Benchmark for Python Library Migration</w:t>
+      <w:r>
+        <w:rPr>
+          <w:rFonts w:ascii="Times New Roman" w:hAnsi="Times New Roman" w:cs="Times New Roman"/>
+          <w:sz w:val="20"/>
+          <w:szCs w:val="20"/>
+        </w:rPr>
+        <w:t>PyMigBench: A Benchmark for Python Library Migration</w:t>
       </w:r>
       <w:r>
         <w:rPr>
@@ -2402,41 +2336,13 @@
         </w:rPr>
         <w:t xml:space="preserve">. </w:t>
       </w:r>
-      <w:proofErr w:type="spellStart"/>
-      <w:r>
-        <w:rPr>
-          <w:rFonts w:ascii="Times New Roman" w:hAnsi="Times New Roman" w:cs="Times New Roman"/>
-          <w:sz w:val="20"/>
-          <w:szCs w:val="20"/>
-        </w:rPr>
-        <w:t>JTestMigBench</w:t>
-      </w:r>
-      <w:proofErr w:type="spellEnd"/>
-      <w:r>
-        <w:rPr>
-          <w:rFonts w:ascii="Times New Roman" w:hAnsi="Times New Roman" w:cs="Times New Roman"/>
-          <w:sz w:val="20"/>
-          <w:szCs w:val="20"/>
-        </w:rPr>
-        <w:t xml:space="preserve"> and </w:t>
-      </w:r>
-      <w:proofErr w:type="spellStart"/>
-      <w:r>
-        <w:rPr>
-          <w:rFonts w:ascii="Times New Roman" w:hAnsi="Times New Roman" w:cs="Times New Roman"/>
-          <w:sz w:val="20"/>
-          <w:szCs w:val="20"/>
-        </w:rPr>
-        <w:t>JTestMigTax</w:t>
-      </w:r>
-      <w:proofErr w:type="spellEnd"/>
-      <w:r>
-        <w:rPr>
-          <w:rFonts w:ascii="Times New Roman" w:hAnsi="Times New Roman" w:cs="Times New Roman"/>
-          <w:sz w:val="20"/>
-          <w:szCs w:val="20"/>
-        </w:rPr>
-        <w:t>: A benchmark and taxonomy for unit test migration</w:t>
+      <w:r>
+        <w:rPr>
+          <w:rFonts w:ascii="Times New Roman" w:hAnsi="Times New Roman" w:cs="Times New Roman"/>
+          <w:sz w:val="20"/>
+          <w:szCs w:val="20"/>
+        </w:rPr>
+        <w:t>JTestMigBench and JTestMigTax: A benchmark and taxonomy for unit test migration</w:t>
       </w:r>
       <w:r>
         <w:rPr>
@@ -2495,7 +2401,7 @@
           <w:sz w:val="20"/>
           <w:szCs w:val="20"/>
         </w:rPr>
-        <w:t xml:space="preserve">Mohayeminul Islam, </w:t>
+        <w:t xml:space="preserve">Mansur Gulami, </w:t>
       </w:r>
       <w:r>
         <w:rPr>
@@ -2513,7 +2419,7 @@
           <w:sz w:val="20"/>
           <w:szCs w:val="20"/>
         </w:rPr>
-        <w:t>, and Sarah Nadi</w:t>
+        <w:t>, Sarah Nadi, Karim Ali, Emily Jiang, and Yee-Kang Chang</w:t>
       </w:r>
       <w:r>
         <w:rPr>
@@ -2523,51 +2429,22 @@
         </w:rPr>
         <w:t xml:space="preserve">. </w:t>
       </w:r>
-      <w:proofErr w:type="spellStart"/>
-      <w:r>
-        <w:rPr>
-          <w:rFonts w:ascii="Times New Roman" w:hAnsi="Times New Roman" w:cs="Times New Roman"/>
-          <w:sz w:val="20"/>
-          <w:szCs w:val="20"/>
-        </w:rPr>
-        <w:t>PyMigBench</w:t>
-      </w:r>
-      <w:proofErr w:type="spellEnd"/>
-      <w:r>
-        <w:rPr>
-          <w:rFonts w:ascii="Times New Roman" w:hAnsi="Times New Roman" w:cs="Times New Roman"/>
-          <w:sz w:val="20"/>
-          <w:szCs w:val="20"/>
-        </w:rPr>
-        <w:t xml:space="preserve"> and </w:t>
-      </w:r>
-      <w:proofErr w:type="spellStart"/>
-      <w:r>
-        <w:rPr>
-          <w:rFonts w:ascii="Times New Roman" w:hAnsi="Times New Roman" w:cs="Times New Roman"/>
-          <w:sz w:val="20"/>
-          <w:szCs w:val="20"/>
-        </w:rPr>
-        <w:t>PyMigTax</w:t>
-      </w:r>
-      <w:proofErr w:type="spellEnd"/>
-      <w:r>
-        <w:rPr>
-          <w:rFonts w:ascii="Times New Roman" w:hAnsi="Times New Roman" w:cs="Times New Roman"/>
-          <w:sz w:val="20"/>
-          <w:szCs w:val="20"/>
-        </w:rPr>
-        <w:t>: A Benchmark and Taxonomy for Python Library Migration</w:t>
-      </w:r>
-      <w:r>
-        <w:rPr>
-          <w:rFonts w:ascii="Times New Roman" w:hAnsi="Times New Roman" w:cs="Times New Roman"/>
-          <w:sz w:val="20"/>
-          <w:szCs w:val="20"/>
-        </w:rPr>
-        <w:t xml:space="preserve">. </w:t>
-      </w:r>
-      <w:proofErr w:type="spellStart"/>
+      <w:r>
+        <w:rPr>
+          <w:rFonts w:ascii="Times New Roman" w:hAnsi="Times New Roman" w:cs="Times New Roman"/>
+          <w:sz w:val="20"/>
+          <w:szCs w:val="20"/>
+        </w:rPr>
+        <w:t>A Human-in-the-loop Approach to Generate Annotation Usage Rules: A Case Study with MicroProfile</w:t>
+      </w:r>
+      <w:r>
+        <w:rPr>
+          <w:rFonts w:ascii="Times New Roman" w:hAnsi="Times New Roman" w:cs="Times New Roman"/>
+          <w:sz w:val="20"/>
+          <w:szCs w:val="20"/>
+        </w:rPr>
+        <w:t xml:space="preserve">. In </w:t>
+      </w:r>
       <w:r>
         <w:rPr>
           <w:rFonts w:ascii="Times New Roman" w:hAnsi="Times New Roman" w:cs="Times New Roman"/>
@@ -2576,26 +2453,23 @@
           <w:sz w:val="20"/>
           <w:szCs w:val="20"/>
         </w:rPr>
-        <w:t>arXiv</w:t>
-      </w:r>
-      <w:proofErr w:type="spellEnd"/>
-      <w:r>
-        <w:rPr>
-          <w:rFonts w:ascii="Times New Roman" w:hAnsi="Times New Roman" w:cs="Times New Roman"/>
-          <w:i/>
-          <w:iCs/>
-          <w:sz w:val="20"/>
-          <w:szCs w:val="20"/>
-        </w:rPr>
-        <w:t>: 2207.01124</w:t>
-      </w:r>
-      <w:r>
-        <w:rPr>
-          <w:rFonts w:ascii="Times New Roman" w:hAnsi="Times New Roman" w:cs="Times New Roman"/>
-          <w:sz w:val="20"/>
-          <w:szCs w:val="20"/>
-        </w:rPr>
-        <w:t>. 2022.</w:t>
+        <w:t>CASCONxEVOKE</w:t>
+      </w:r>
+      <w:r>
+        <w:rPr>
+          <w:rFonts w:ascii="Times New Roman" w:hAnsi="Times New Roman" w:cs="Times New Roman"/>
+          <w:sz w:val="20"/>
+          <w:szCs w:val="20"/>
+        </w:rPr>
+        <w:t xml:space="preserve"> 2022</w:t>
+      </w:r>
+      <w:r>
+        <w:rPr>
+          <w:rFonts w:ascii="Times New Roman" w:hAnsi="Times New Roman" w:cs="Times New Roman"/>
+          <w:sz w:val="20"/>
+          <w:szCs w:val="20"/>
+        </w:rPr>
+        <w:t>.</w:t>
       </w:r>
     </w:p>
     <w:p>
@@ -2620,7 +2494,8 @@
           <w:sz w:val="20"/>
           <w:szCs w:val="20"/>
         </w:rPr>
-        <w:t xml:space="preserve">Mansur Gulami, </w:t>
+        <w:lastRenderedPageBreak/>
+        <w:t xml:space="preserve">Batyr Nuryyev, </w:t>
       </w:r>
       <w:r>
         <w:rPr>
@@ -2638,43 +2513,8 @@
           <w:sz w:val="20"/>
           <w:szCs w:val="20"/>
         </w:rPr>
-        <w:t>, Sarah Nadi, Karim Ali, Emily Jiang, and Yee-Kang Chang</w:t>
-      </w:r>
-      <w:r>
-        <w:rPr>
-          <w:rFonts w:ascii="Times New Roman" w:hAnsi="Times New Roman" w:cs="Times New Roman"/>
-          <w:sz w:val="20"/>
-          <w:szCs w:val="20"/>
-        </w:rPr>
-        <w:t xml:space="preserve">. </w:t>
-      </w:r>
-      <w:r>
-        <w:rPr>
-          <w:rFonts w:ascii="Times New Roman" w:hAnsi="Times New Roman" w:cs="Times New Roman"/>
-          <w:sz w:val="20"/>
-          <w:szCs w:val="20"/>
-        </w:rPr>
-        <w:t xml:space="preserve">A Human-in-the-loop Approach to Generate Annotation Usage Rules: A Case Study with </w:t>
-      </w:r>
-      <w:proofErr w:type="spellStart"/>
-      <w:r>
-        <w:rPr>
-          <w:rFonts w:ascii="Times New Roman" w:hAnsi="Times New Roman" w:cs="Times New Roman"/>
-          <w:sz w:val="20"/>
-          <w:szCs w:val="20"/>
-        </w:rPr>
-        <w:t>MicroProfile</w:t>
-      </w:r>
-      <w:proofErr w:type="spellEnd"/>
-      <w:r>
-        <w:rPr>
-          <w:rFonts w:ascii="Times New Roman" w:hAnsi="Times New Roman" w:cs="Times New Roman"/>
-          <w:sz w:val="20"/>
-          <w:szCs w:val="20"/>
-        </w:rPr>
-        <w:t xml:space="preserve">. In </w:t>
-      </w:r>
-      <w:proofErr w:type="spellStart"/>
+        <w:t xml:space="preserve">, Sarah Nadi, Yee-Kang Chang, Emily Jiang, and Vijay Sundaresan. Mining Annotation Usage Rules: A Case Study with MicroProfile. In </w:t>
+      </w:r>
       <w:r>
         <w:rPr>
           <w:rFonts w:ascii="Times New Roman" w:hAnsi="Times New Roman" w:cs="Times New Roman"/>
@@ -2683,24 +2523,15 @@
           <w:sz w:val="20"/>
           <w:szCs w:val="20"/>
         </w:rPr>
-        <w:t>CASCONxEVOKE</w:t>
-      </w:r>
-      <w:proofErr w:type="spellEnd"/>
-      <w:r>
-        <w:rPr>
-          <w:rFonts w:ascii="Times New Roman" w:hAnsi="Times New Roman" w:cs="Times New Roman"/>
-          <w:sz w:val="20"/>
-          <w:szCs w:val="20"/>
-        </w:rPr>
-        <w:t xml:space="preserve"> 2022</w:t>
-      </w:r>
-      <w:r>
-        <w:rPr>
-          <w:rFonts w:ascii="Times New Roman" w:hAnsi="Times New Roman" w:cs="Times New Roman"/>
-          <w:sz w:val="20"/>
-          <w:szCs w:val="20"/>
-        </w:rPr>
-        <w:t>.</w:t>
+        <w:t>Proceedings of 38th IEEE International Conference on Software Maintenance and Evolution (ICSME)</w:t>
+      </w:r>
+      <w:r>
+        <w:rPr>
+          <w:rFonts w:ascii="Times New Roman" w:hAnsi="Times New Roman" w:cs="Times New Roman"/>
+          <w:sz w:val="20"/>
+          <w:szCs w:val="20"/>
+        </w:rPr>
+        <w:t>. 2022. Industry Track</w:t>
       </w:r>
     </w:p>
     <w:p>
@@ -2722,15 +2553,6 @@
       <w:r>
         <w:rPr>
           <w:rFonts w:ascii="Times New Roman" w:hAnsi="Times New Roman" w:cs="Times New Roman"/>
-          <w:sz w:val="20"/>
-          <w:szCs w:val="20"/>
-        </w:rPr>
-        <w:lastRenderedPageBreak/>
-        <w:t xml:space="preserve">Batyr Nuryyev, </w:t>
-      </w:r>
-      <w:r>
-        <w:rPr>
-          <w:rFonts w:ascii="Times New Roman" w:hAnsi="Times New Roman" w:cs="Times New Roman"/>
           <w:b/>
           <w:bCs/>
           <w:sz w:val="20"/>
@@ -2744,43 +2566,88 @@
           <w:sz w:val="20"/>
           <w:szCs w:val="20"/>
         </w:rPr>
-        <w:t xml:space="preserve">, Sarah Nadi, Yee-Kang Chang, Emily Jiang, and Vijay Sundaresan. Mining Annotation Usage Rules: A Case Study with </w:t>
-      </w:r>
-      <w:proofErr w:type="spellStart"/>
-      <w:r>
-        <w:rPr>
-          <w:rFonts w:ascii="Times New Roman" w:hAnsi="Times New Roman" w:cs="Times New Roman"/>
-          <w:sz w:val="20"/>
-          <w:szCs w:val="20"/>
-        </w:rPr>
-        <w:t>MicroProfile</w:t>
-      </w:r>
-      <w:proofErr w:type="spellEnd"/>
-      <w:r>
-        <w:rPr>
-          <w:rFonts w:ascii="Times New Roman" w:hAnsi="Times New Roman" w:cs="Times New Roman"/>
-          <w:sz w:val="20"/>
-          <w:szCs w:val="20"/>
-        </w:rPr>
-        <w:t xml:space="preserve">. In </w:t>
+        <w:t xml:space="preserve"> and</w:t>
+      </w:r>
+      <w:r>
+        <w:rPr>
+          <w:rFonts w:ascii="Times New Roman" w:hAnsi="Times New Roman" w:cs="Times New Roman"/>
+          <w:sz w:val="20"/>
+          <w:szCs w:val="20"/>
+        </w:rPr>
+        <w:t xml:space="preserve"> Sarah Nadi</w:t>
+      </w:r>
+      <w:r>
+        <w:rPr>
+          <w:rFonts w:ascii="Times New Roman" w:hAnsi="Times New Roman" w:cs="Times New Roman"/>
+          <w:sz w:val="20"/>
+          <w:szCs w:val="20"/>
+        </w:rPr>
+        <w:t xml:space="preserve">. </w:t>
+      </w:r>
+      <w:r>
+        <w:rPr>
+          <w:rFonts w:ascii="Times New Roman" w:hAnsi="Times New Roman" w:cs="Times New Roman"/>
+          <w:sz w:val="20"/>
+          <w:szCs w:val="20"/>
+        </w:rPr>
+        <w:t>Annotation practices in Android apps</w:t>
+      </w:r>
+      <w:r>
+        <w:rPr>
+          <w:rFonts w:ascii="Times New Roman" w:hAnsi="Times New Roman" w:cs="Times New Roman"/>
+          <w:sz w:val="20"/>
+          <w:szCs w:val="20"/>
+        </w:rPr>
+        <w:t xml:space="preserve">. </w:t>
+      </w:r>
+      <w:r>
+        <w:rPr>
+          <w:rFonts w:ascii="Times New Roman" w:hAnsi="Times New Roman" w:cs="Times New Roman"/>
+          <w:sz w:val="20"/>
+          <w:szCs w:val="20"/>
+        </w:rPr>
+        <w:t xml:space="preserve">In </w:t>
       </w:r>
       <w:r>
         <w:rPr>
           <w:rFonts w:ascii="Times New Roman" w:hAnsi="Times New Roman" w:cs="Times New Roman"/>
           <w:i/>
-          <w:iCs/>
-          <w:sz w:val="20"/>
-          <w:szCs w:val="20"/>
-        </w:rPr>
-        <w:t>Proceedings of 38th IEEE International Conference on Software Maintenance and Evolution (ICSME)</w:t>
-      </w:r>
-      <w:r>
-        <w:rPr>
-          <w:rFonts w:ascii="Times New Roman" w:hAnsi="Times New Roman" w:cs="Times New Roman"/>
-          <w:sz w:val="20"/>
-          <w:szCs w:val="20"/>
-        </w:rPr>
-        <w:t>. 2022. Industry Track</w:t>
+          <w:sz w:val="20"/>
+          <w:szCs w:val="20"/>
+        </w:rPr>
+        <w:t>Proceedings of 20th International Working Conference on Source Code Analysis and Manipulation (SCAM)</w:t>
+      </w:r>
+      <w:r>
+        <w:rPr>
+          <w:rFonts w:ascii="Times New Roman" w:hAnsi="Times New Roman" w:cs="Times New Roman"/>
+          <w:sz w:val="20"/>
+          <w:szCs w:val="20"/>
+        </w:rPr>
+        <w:t>,</w:t>
+      </w:r>
+      <w:r>
+        <w:rPr>
+          <w:rFonts w:ascii="Times New Roman" w:hAnsi="Times New Roman" w:cs="Times New Roman"/>
+          <w:sz w:val="20"/>
+          <w:szCs w:val="20"/>
+        </w:rPr>
+        <w:t xml:space="preserve"> pp. 132-142. IEEE</w:t>
+      </w:r>
+      <w:r>
+        <w:rPr>
+          <w:rFonts w:ascii="Times New Roman" w:hAnsi="Times New Roman" w:cs="Times New Roman"/>
+          <w:sz w:val="20"/>
+          <w:szCs w:val="20"/>
+        </w:rPr>
+        <w:t>, 2020</w:t>
+      </w:r>
+      <w:r>
+        <w:rPr>
+          <w:rFonts w:ascii="Times New Roman" w:hAnsi="Times New Roman" w:cs="Times New Roman"/>
+          <w:sz w:val="20"/>
+          <w:szCs w:val="20"/>
+        </w:rPr>
+        <w:t>.</w:t>
       </w:r>
     </w:p>
     <w:p>
@@ -2802,6 +2669,14 @@
       <w:r>
         <w:rPr>
           <w:rFonts w:ascii="Times New Roman" w:hAnsi="Times New Roman" w:cs="Times New Roman"/>
+          <w:sz w:val="20"/>
+          <w:szCs w:val="20"/>
+        </w:rPr>
+        <w:t xml:space="preserve">Sooyong Jeong, </w:t>
+      </w:r>
+      <w:r>
+        <w:rPr>
+          <w:rFonts w:ascii="Times New Roman" w:hAnsi="Times New Roman" w:cs="Times New Roman"/>
           <w:b/>
           <w:bCs/>
           <w:sz w:val="20"/>
@@ -2815,149 +2690,7 @@
           <w:sz w:val="20"/>
           <w:szCs w:val="20"/>
         </w:rPr>
-        <w:t xml:space="preserve"> and</w:t>
-      </w:r>
-      <w:r>
-        <w:rPr>
-          <w:rFonts w:ascii="Times New Roman" w:hAnsi="Times New Roman" w:cs="Times New Roman"/>
-          <w:sz w:val="20"/>
-          <w:szCs w:val="20"/>
-        </w:rPr>
-        <w:t xml:space="preserve"> Sarah Nadi</w:t>
-      </w:r>
-      <w:r>
-        <w:rPr>
-          <w:rFonts w:ascii="Times New Roman" w:hAnsi="Times New Roman" w:cs="Times New Roman"/>
-          <w:sz w:val="20"/>
-          <w:szCs w:val="20"/>
-        </w:rPr>
-        <w:t xml:space="preserve">. </w:t>
-      </w:r>
-      <w:r>
-        <w:rPr>
-          <w:rFonts w:ascii="Times New Roman" w:hAnsi="Times New Roman" w:cs="Times New Roman"/>
-          <w:sz w:val="20"/>
-          <w:szCs w:val="20"/>
-        </w:rPr>
-        <w:t>Annotation practices in Android apps</w:t>
-      </w:r>
-      <w:r>
-        <w:rPr>
-          <w:rFonts w:ascii="Times New Roman" w:hAnsi="Times New Roman" w:cs="Times New Roman"/>
-          <w:sz w:val="20"/>
-          <w:szCs w:val="20"/>
-        </w:rPr>
-        <w:t xml:space="preserve">. </w:t>
-      </w:r>
-      <w:r>
-        <w:rPr>
-          <w:rFonts w:ascii="Times New Roman" w:hAnsi="Times New Roman" w:cs="Times New Roman"/>
-          <w:sz w:val="20"/>
-          <w:szCs w:val="20"/>
-        </w:rPr>
-        <w:t xml:space="preserve">In </w:t>
-      </w:r>
-      <w:r>
-        <w:rPr>
-          <w:rFonts w:ascii="Times New Roman" w:hAnsi="Times New Roman" w:cs="Times New Roman"/>
-          <w:i/>
-          <w:sz w:val="20"/>
-          <w:szCs w:val="20"/>
-        </w:rPr>
-        <w:t>Proceedings of 20th International Working Conference on Source Code Analysis and Manipulation (SCAM)</w:t>
-      </w:r>
-      <w:r>
-        <w:rPr>
-          <w:rFonts w:ascii="Times New Roman" w:hAnsi="Times New Roman" w:cs="Times New Roman"/>
-          <w:sz w:val="20"/>
-          <w:szCs w:val="20"/>
-        </w:rPr>
-        <w:t>,</w:t>
-      </w:r>
-      <w:r>
-        <w:rPr>
-          <w:rFonts w:ascii="Times New Roman" w:hAnsi="Times New Roman" w:cs="Times New Roman"/>
-          <w:sz w:val="20"/>
-          <w:szCs w:val="20"/>
-        </w:rPr>
-        <w:t xml:space="preserve"> pp. 132-142. IEEE</w:t>
-      </w:r>
-      <w:r>
-        <w:rPr>
-          <w:rFonts w:ascii="Times New Roman" w:hAnsi="Times New Roman" w:cs="Times New Roman"/>
-          <w:sz w:val="20"/>
-          <w:szCs w:val="20"/>
-        </w:rPr>
-        <w:t>, 2020</w:t>
-      </w:r>
-      <w:r>
-        <w:rPr>
-          <w:rFonts w:ascii="Times New Roman" w:hAnsi="Times New Roman" w:cs="Times New Roman"/>
-          <w:sz w:val="20"/>
-          <w:szCs w:val="20"/>
-        </w:rPr>
-        <w:t>.</w:t>
-      </w:r>
-    </w:p>
-    <w:p>
-      <w:pPr>
-        <w:pStyle w:val="ListParagraph"/>
-        <w:numPr>
-          <w:ilvl w:val="0"/>
-          <w:numId w:val="1"/>
-        </w:numPr>
-        <w:spacing w:after="60"/>
-        <w:contextualSpacing w:val="0"/>
-        <w:jc w:val="both"/>
-        <w:rPr>
-          <w:rFonts w:ascii="Times New Roman" w:hAnsi="Times New Roman" w:cs="Times New Roman"/>
-          <w:sz w:val="20"/>
-          <w:szCs w:val="20"/>
-        </w:rPr>
-      </w:pPr>
-      <w:r>
-        <w:rPr>
-          <w:rFonts w:ascii="Times New Roman" w:hAnsi="Times New Roman" w:cs="Times New Roman"/>
-          <w:sz w:val="20"/>
-          <w:szCs w:val="20"/>
-        </w:rPr>
-        <w:t xml:space="preserve">Sooyong Jeong, </w:t>
-      </w:r>
-      <w:r>
-        <w:rPr>
-          <w:rFonts w:ascii="Times New Roman" w:hAnsi="Times New Roman" w:cs="Times New Roman"/>
-          <w:b/>
-          <w:bCs/>
-          <w:sz w:val="20"/>
-          <w:szCs w:val="20"/>
-        </w:rPr>
-        <w:t>Ajay Kumar Jha</w:t>
-      </w:r>
-      <w:r>
-        <w:rPr>
-          <w:rFonts w:ascii="Times New Roman" w:hAnsi="Times New Roman" w:cs="Times New Roman"/>
-          <w:sz w:val="20"/>
-          <w:szCs w:val="20"/>
-        </w:rPr>
-        <w:t xml:space="preserve">, </w:t>
-      </w:r>
-      <w:proofErr w:type="spellStart"/>
-      <w:r>
-        <w:rPr>
-          <w:rFonts w:ascii="Times New Roman" w:hAnsi="Times New Roman" w:cs="Times New Roman"/>
-          <w:sz w:val="20"/>
-          <w:szCs w:val="20"/>
-        </w:rPr>
-        <w:t>Youngsul</w:t>
-      </w:r>
-      <w:proofErr w:type="spellEnd"/>
-      <w:r>
-        <w:rPr>
-          <w:rFonts w:ascii="Times New Roman" w:hAnsi="Times New Roman" w:cs="Times New Roman"/>
-          <w:sz w:val="20"/>
-          <w:szCs w:val="20"/>
-        </w:rPr>
-        <w:t xml:space="preserve"> Shin, </w:t>
+        <w:t xml:space="preserve">, Youngsul Shin, </w:t>
       </w:r>
       <w:r>
         <w:rPr>
@@ -2973,25 +2706,7 @@
           <w:sz w:val="20"/>
           <w:szCs w:val="20"/>
         </w:rPr>
-        <w:t xml:space="preserve">Woo </w:t>
-      </w:r>
-      <w:proofErr w:type="spellStart"/>
-      <w:r>
-        <w:rPr>
-          <w:rFonts w:ascii="Times New Roman" w:hAnsi="Times New Roman" w:cs="Times New Roman"/>
-          <w:sz w:val="20"/>
-          <w:szCs w:val="20"/>
-        </w:rPr>
-        <w:t>Jin</w:t>
-      </w:r>
-      <w:proofErr w:type="spellEnd"/>
-      <w:r>
-        <w:rPr>
-          <w:rFonts w:ascii="Times New Roman" w:hAnsi="Times New Roman" w:cs="Times New Roman"/>
-          <w:sz w:val="20"/>
-          <w:szCs w:val="20"/>
-        </w:rPr>
-        <w:t xml:space="preserve"> Lee</w:t>
+        <w:t>Woo Jin Lee</w:t>
       </w:r>
       <w:r>
         <w:rPr>
@@ -3252,43 +2967,7 @@
           <w:sz w:val="20"/>
           <w:szCs w:val="20"/>
         </w:rPr>
-        <w:t xml:space="preserve">, </w:t>
-      </w:r>
-      <w:proofErr w:type="spellStart"/>
-      <w:r>
-        <w:rPr>
-          <w:rFonts w:ascii="Times New Roman" w:hAnsi="Times New Roman" w:cs="Times New Roman"/>
-          <w:sz w:val="20"/>
-          <w:szCs w:val="20"/>
-        </w:rPr>
-        <w:t>Sunghee</w:t>
-      </w:r>
-      <w:proofErr w:type="spellEnd"/>
-      <w:r>
-        <w:rPr>
-          <w:rFonts w:ascii="Times New Roman" w:hAnsi="Times New Roman" w:cs="Times New Roman"/>
-          <w:sz w:val="20"/>
-          <w:szCs w:val="20"/>
-        </w:rPr>
-        <w:t xml:space="preserve"> Lee, and Woo </w:t>
-      </w:r>
-      <w:proofErr w:type="spellStart"/>
-      <w:r>
-        <w:rPr>
-          <w:rFonts w:ascii="Times New Roman" w:hAnsi="Times New Roman" w:cs="Times New Roman"/>
-          <w:sz w:val="20"/>
-          <w:szCs w:val="20"/>
-        </w:rPr>
-        <w:t>Jin</w:t>
-      </w:r>
-      <w:proofErr w:type="spellEnd"/>
-      <w:r>
-        <w:rPr>
-          <w:rFonts w:ascii="Times New Roman" w:hAnsi="Times New Roman" w:cs="Times New Roman"/>
-          <w:sz w:val="20"/>
-          <w:szCs w:val="20"/>
-        </w:rPr>
-        <w:t xml:space="preserve"> Lee. </w:t>
+        <w:t xml:space="preserve">, Sunghee Lee, and Woo Jin Lee. </w:t>
       </w:r>
       <w:r>
         <w:rPr>
@@ -3373,43 +3052,7 @@
           <w:sz w:val="20"/>
           <w:szCs w:val="20"/>
         </w:rPr>
-        <w:t xml:space="preserve">, </w:t>
-      </w:r>
-      <w:proofErr w:type="spellStart"/>
-      <w:r>
-        <w:rPr>
-          <w:rFonts w:ascii="Times New Roman" w:hAnsi="Times New Roman" w:cs="Times New Roman"/>
-          <w:sz w:val="20"/>
-          <w:szCs w:val="20"/>
-        </w:rPr>
-        <w:t>Sunghee</w:t>
-      </w:r>
-      <w:proofErr w:type="spellEnd"/>
-      <w:r>
-        <w:rPr>
-          <w:rFonts w:ascii="Times New Roman" w:hAnsi="Times New Roman" w:cs="Times New Roman"/>
-          <w:sz w:val="20"/>
-          <w:szCs w:val="20"/>
-        </w:rPr>
-        <w:t xml:space="preserve"> Lee, and Woo </w:t>
-      </w:r>
-      <w:proofErr w:type="spellStart"/>
-      <w:r>
-        <w:rPr>
-          <w:rFonts w:ascii="Times New Roman" w:hAnsi="Times New Roman" w:cs="Times New Roman"/>
-          <w:sz w:val="20"/>
-          <w:szCs w:val="20"/>
-        </w:rPr>
-        <w:t>Jin</w:t>
-      </w:r>
-      <w:proofErr w:type="spellEnd"/>
-      <w:r>
-        <w:rPr>
-          <w:rFonts w:ascii="Times New Roman" w:hAnsi="Times New Roman" w:cs="Times New Roman"/>
-          <w:sz w:val="20"/>
-          <w:szCs w:val="20"/>
-        </w:rPr>
-        <w:t xml:space="preserve"> Lee. Characterizing Android-specific crash bugs. In </w:t>
+        <w:t xml:space="preserve">, Sunghee Lee, and Woo Jin Lee. Characterizing Android-specific crash bugs. In </w:t>
       </w:r>
       <w:r>
         <w:rPr>
@@ -3486,25 +3129,7 @@
           <w:sz w:val="20"/>
           <w:szCs w:val="20"/>
         </w:rPr>
-        <w:t xml:space="preserve">, Deok Yeop Kim, and Woo </w:t>
-      </w:r>
-      <w:proofErr w:type="spellStart"/>
-      <w:r>
-        <w:rPr>
-          <w:rFonts w:ascii="Times New Roman" w:hAnsi="Times New Roman" w:cs="Times New Roman"/>
-          <w:sz w:val="20"/>
-          <w:szCs w:val="20"/>
-        </w:rPr>
-        <w:t>Jin</w:t>
-      </w:r>
-      <w:proofErr w:type="spellEnd"/>
-      <w:r>
-        <w:rPr>
-          <w:rFonts w:ascii="Times New Roman" w:hAnsi="Times New Roman" w:cs="Times New Roman"/>
-          <w:sz w:val="20"/>
-          <w:szCs w:val="20"/>
-        </w:rPr>
-        <w:t xml:space="preserve"> Lee. A framework for testing Android apps by reusing test cases. In </w:t>
+        <w:t xml:space="preserve">, Deok Yeop Kim, and Woo Jin Lee. A framework for testing Android apps by reusing test cases. In </w:t>
       </w:r>
       <w:r>
         <w:rPr>
@@ -3591,25 +3216,7 @@
           <w:sz w:val="20"/>
           <w:szCs w:val="20"/>
         </w:rPr>
-        <w:t xml:space="preserve">and Woo </w:t>
-      </w:r>
-      <w:proofErr w:type="spellStart"/>
-      <w:r>
-        <w:rPr>
-          <w:rFonts w:ascii="Times New Roman" w:hAnsi="Times New Roman" w:cs="Times New Roman"/>
-          <w:sz w:val="20"/>
-          <w:szCs w:val="20"/>
-        </w:rPr>
-        <w:t>Jin</w:t>
-      </w:r>
-      <w:proofErr w:type="spellEnd"/>
-      <w:r>
-        <w:rPr>
-          <w:rFonts w:ascii="Times New Roman" w:hAnsi="Times New Roman" w:cs="Times New Roman"/>
-          <w:sz w:val="20"/>
-          <w:szCs w:val="20"/>
-        </w:rPr>
-        <w:t xml:space="preserve"> Lee. An empirical study of </w:t>
+        <w:t xml:space="preserve">and Woo Jin Lee. An empirical study of </w:t>
       </w:r>
       <w:r>
         <w:rPr>
@@ -3711,25 +3318,7 @@
           <w:sz w:val="20"/>
           <w:szCs w:val="20"/>
         </w:rPr>
-        <w:t xml:space="preserve">, </w:t>
-      </w:r>
-      <w:proofErr w:type="spellStart"/>
-      <w:r>
-        <w:rPr>
-          <w:rFonts w:ascii="Times New Roman" w:hAnsi="Times New Roman" w:cs="Times New Roman"/>
-          <w:sz w:val="20"/>
-          <w:szCs w:val="20"/>
-        </w:rPr>
-        <w:t>Sunghee</w:t>
-      </w:r>
-      <w:proofErr w:type="spellEnd"/>
-      <w:r>
-        <w:rPr>
-          <w:rFonts w:ascii="Times New Roman" w:hAnsi="Times New Roman" w:cs="Times New Roman"/>
-          <w:sz w:val="20"/>
-          <w:szCs w:val="20"/>
-        </w:rPr>
-        <w:t xml:space="preserve"> Lee</w:t>
+        <w:t>, Sunghee Lee</w:t>
       </w:r>
       <w:r>
         <w:rPr>
@@ -3745,25 +3334,7 @@
           <w:sz w:val="20"/>
           <w:szCs w:val="20"/>
         </w:rPr>
-        <w:t xml:space="preserve"> and Woo </w:t>
-      </w:r>
-      <w:proofErr w:type="spellStart"/>
-      <w:r>
-        <w:rPr>
-          <w:rFonts w:ascii="Times New Roman" w:hAnsi="Times New Roman" w:cs="Times New Roman"/>
-          <w:sz w:val="20"/>
-          <w:szCs w:val="20"/>
-        </w:rPr>
-        <w:t>Jin</w:t>
-      </w:r>
-      <w:proofErr w:type="spellEnd"/>
-      <w:r>
-        <w:rPr>
-          <w:rFonts w:ascii="Times New Roman" w:hAnsi="Times New Roman" w:cs="Times New Roman"/>
-          <w:sz w:val="20"/>
-          <w:szCs w:val="20"/>
-        </w:rPr>
-        <w:t xml:space="preserve"> Lee. Developer mistakes in writing Android </w:t>
+        <w:t xml:space="preserve"> and Woo Jin Lee. Developer mistakes in writing Android </w:t>
       </w:r>
       <w:r>
         <w:rPr>
@@ -3884,25 +3455,7 @@
           <w:sz w:val="20"/>
           <w:szCs w:val="20"/>
         </w:rPr>
-        <w:t xml:space="preserve"> Woo </w:t>
-      </w:r>
-      <w:proofErr w:type="spellStart"/>
-      <w:r>
-        <w:rPr>
-          <w:rFonts w:ascii="Times New Roman" w:hAnsi="Times New Roman" w:cs="Times New Roman"/>
-          <w:sz w:val="20"/>
-          <w:szCs w:val="20"/>
-        </w:rPr>
-        <w:t>Jin</w:t>
-      </w:r>
-      <w:proofErr w:type="spellEnd"/>
-      <w:r>
-        <w:rPr>
-          <w:rFonts w:ascii="Times New Roman" w:hAnsi="Times New Roman" w:cs="Times New Roman"/>
-          <w:sz w:val="20"/>
-          <w:szCs w:val="20"/>
-        </w:rPr>
-        <w:t xml:space="preserve"> Lee. Analysis of permission-based security in android through policy expert, developer, and </w:t>
+        <w:t xml:space="preserve"> Woo Jin Lee. Analysis of permission-based security in android through policy expert, developer, and </w:t>
       </w:r>
       <w:r>
         <w:rPr>
@@ -4013,25 +3566,7 @@
           <w:sz w:val="20"/>
           <w:szCs w:val="20"/>
         </w:rPr>
-        <w:t xml:space="preserve">, </w:t>
-      </w:r>
-      <w:proofErr w:type="spellStart"/>
-      <w:r>
-        <w:rPr>
-          <w:rFonts w:ascii="Times New Roman" w:hAnsi="Times New Roman" w:cs="Times New Roman"/>
-          <w:sz w:val="20"/>
-          <w:szCs w:val="20"/>
-        </w:rPr>
-        <w:t>Sunghee</w:t>
-      </w:r>
-      <w:proofErr w:type="spellEnd"/>
-      <w:r>
-        <w:rPr>
-          <w:rFonts w:ascii="Times New Roman" w:hAnsi="Times New Roman" w:cs="Times New Roman"/>
-          <w:sz w:val="20"/>
-          <w:szCs w:val="20"/>
-        </w:rPr>
-        <w:t xml:space="preserve"> Lee</w:t>
+        <w:t>, Sunghee Lee</w:t>
       </w:r>
       <w:r>
         <w:rPr>
@@ -4063,25 +3598,7 @@
           <w:sz w:val="20"/>
           <w:szCs w:val="20"/>
         </w:rPr>
-        <w:t xml:space="preserve">Woo </w:t>
-      </w:r>
-      <w:proofErr w:type="spellStart"/>
-      <w:r>
-        <w:rPr>
-          <w:rFonts w:ascii="Times New Roman" w:hAnsi="Times New Roman" w:cs="Times New Roman"/>
-          <w:sz w:val="20"/>
-          <w:szCs w:val="20"/>
-        </w:rPr>
-        <w:t>Jin</w:t>
-      </w:r>
-      <w:proofErr w:type="spellEnd"/>
-      <w:r>
-        <w:rPr>
-          <w:rFonts w:ascii="Times New Roman" w:hAnsi="Times New Roman" w:cs="Times New Roman"/>
-          <w:sz w:val="20"/>
-          <w:szCs w:val="20"/>
-        </w:rPr>
-        <w:t xml:space="preserve"> Lee.</w:t>
+        <w:t>Woo Jin Lee.</w:t>
       </w:r>
       <w:r>
         <w:rPr>
@@ -4184,25 +3701,7 @@
           <w:sz w:val="20"/>
           <w:szCs w:val="20"/>
         </w:rPr>
-        <w:t xml:space="preserve">, </w:t>
-      </w:r>
-      <w:proofErr w:type="spellStart"/>
-      <w:r>
-        <w:rPr>
-          <w:rFonts w:ascii="Times New Roman" w:hAnsi="Times New Roman" w:cs="Times New Roman"/>
-          <w:sz w:val="20"/>
-          <w:szCs w:val="20"/>
-        </w:rPr>
-        <w:t>Seungmin</w:t>
-      </w:r>
-      <w:proofErr w:type="spellEnd"/>
-      <w:r>
-        <w:rPr>
-          <w:rFonts w:ascii="Times New Roman" w:hAnsi="Times New Roman" w:cs="Times New Roman"/>
-          <w:sz w:val="20"/>
-          <w:szCs w:val="20"/>
-        </w:rPr>
-        <w:t xml:space="preserve"> Lee, </w:t>
+        <w:t xml:space="preserve">, Seungmin Lee, </w:t>
       </w:r>
       <w:r>
         <w:rPr>
@@ -4218,25 +3717,7 @@
           <w:sz w:val="20"/>
           <w:szCs w:val="20"/>
         </w:rPr>
-        <w:t xml:space="preserve">Woo </w:t>
-      </w:r>
-      <w:proofErr w:type="spellStart"/>
-      <w:r>
-        <w:rPr>
-          <w:rFonts w:ascii="Times New Roman" w:hAnsi="Times New Roman" w:cs="Times New Roman"/>
-          <w:sz w:val="20"/>
-          <w:szCs w:val="20"/>
-        </w:rPr>
-        <w:t>Jin</w:t>
-      </w:r>
-      <w:proofErr w:type="spellEnd"/>
-      <w:r>
-        <w:rPr>
-          <w:rFonts w:ascii="Times New Roman" w:hAnsi="Times New Roman" w:cs="Times New Roman"/>
-          <w:sz w:val="20"/>
-          <w:szCs w:val="20"/>
-        </w:rPr>
-        <w:t xml:space="preserve"> Lee</w:t>
+        <w:t>Woo Jin Lee</w:t>
       </w:r>
       <w:r>
         <w:rPr>
@@ -4429,25 +3910,7 @@
           <w:sz w:val="20"/>
           <w:szCs w:val="20"/>
         </w:rPr>
-        <w:t xml:space="preserve">Woo </w:t>
-      </w:r>
-      <w:proofErr w:type="spellStart"/>
-      <w:r>
-        <w:rPr>
-          <w:rFonts w:ascii="Times New Roman" w:hAnsi="Times New Roman" w:cs="Times New Roman"/>
-          <w:sz w:val="20"/>
-          <w:szCs w:val="20"/>
-        </w:rPr>
-        <w:t>Jin</w:t>
-      </w:r>
-      <w:proofErr w:type="spellEnd"/>
-      <w:r>
-        <w:rPr>
-          <w:rFonts w:ascii="Times New Roman" w:hAnsi="Times New Roman" w:cs="Times New Roman"/>
-          <w:sz w:val="20"/>
-          <w:szCs w:val="20"/>
-        </w:rPr>
-        <w:t xml:space="preserve"> Lee</w:t>
+        <w:t>Woo Jin Lee</w:t>
       </w:r>
       <w:r>
         <w:rPr>
@@ -4600,25 +4063,7 @@
           <w:sz w:val="20"/>
           <w:szCs w:val="20"/>
         </w:rPr>
-        <w:t xml:space="preserve">and Woo </w:t>
-      </w:r>
-      <w:proofErr w:type="spellStart"/>
-      <w:r>
-        <w:rPr>
-          <w:rFonts w:ascii="Times New Roman" w:hAnsi="Times New Roman" w:cs="Times New Roman"/>
-          <w:sz w:val="20"/>
-          <w:szCs w:val="20"/>
-        </w:rPr>
-        <w:t>Jin</w:t>
-      </w:r>
-      <w:proofErr w:type="spellEnd"/>
-      <w:r>
-        <w:rPr>
-          <w:rFonts w:ascii="Times New Roman" w:hAnsi="Times New Roman" w:cs="Times New Roman"/>
-          <w:sz w:val="20"/>
-          <w:szCs w:val="20"/>
-        </w:rPr>
-        <w:t xml:space="preserve"> Lee</w:t>
+        <w:t>and Woo Jin Lee</w:t>
       </w:r>
       <w:r>
         <w:rPr>
@@ -4753,25 +4198,7 @@
           <w:sz w:val="20"/>
           <w:szCs w:val="20"/>
         </w:rPr>
-        <w:t xml:space="preserve">Woo </w:t>
-      </w:r>
-      <w:proofErr w:type="spellStart"/>
-      <w:r>
-        <w:rPr>
-          <w:rFonts w:ascii="Times New Roman" w:hAnsi="Times New Roman" w:cs="Times New Roman"/>
-          <w:sz w:val="20"/>
-          <w:szCs w:val="20"/>
-        </w:rPr>
-        <w:t>Jin</w:t>
-      </w:r>
-      <w:proofErr w:type="spellEnd"/>
-      <w:r>
-        <w:rPr>
-          <w:rFonts w:ascii="Times New Roman" w:hAnsi="Times New Roman" w:cs="Times New Roman"/>
-          <w:sz w:val="20"/>
-          <w:szCs w:val="20"/>
-        </w:rPr>
-        <w:t xml:space="preserve"> Lee.</w:t>
+        <w:t>Woo Jin Lee.</w:t>
       </w:r>
       <w:r>
         <w:rPr>
@@ -4890,25 +4317,7 @@
           <w:sz w:val="20"/>
           <w:szCs w:val="20"/>
         </w:rPr>
-        <w:t xml:space="preserve"> Woo </w:t>
-      </w:r>
-      <w:proofErr w:type="spellStart"/>
-      <w:r>
-        <w:rPr>
-          <w:rFonts w:ascii="Times New Roman" w:hAnsi="Times New Roman" w:cs="Times New Roman"/>
-          <w:sz w:val="20"/>
-          <w:szCs w:val="20"/>
-        </w:rPr>
-        <w:t>Jin</w:t>
-      </w:r>
-      <w:proofErr w:type="spellEnd"/>
-      <w:r>
-        <w:rPr>
-          <w:rFonts w:ascii="Times New Roman" w:hAnsi="Times New Roman" w:cs="Times New Roman"/>
-          <w:sz w:val="20"/>
-          <w:szCs w:val="20"/>
-        </w:rPr>
-        <w:t xml:space="preserve"> Lee</w:t>
+        <w:t xml:space="preserve"> Woo Jin Lee</w:t>
       </w:r>
       <w:r>
         <w:rPr>
@@ -5060,16 +4469,6 @@
           <w:sz w:val="20"/>
           <w:szCs w:val="20"/>
         </w:rPr>
-        <w:t xml:space="preserve"> Students</w:t>
-      </w:r>
-      <w:r>
-        <w:rPr>
-          <w:rFonts w:ascii="Times New Roman" w:hAnsi="Times New Roman" w:cs="Times New Roman"/>
-          <w:b/>
-          <w:bCs/>
-          <w:sz w:val="20"/>
-          <w:szCs w:val="20"/>
-        </w:rPr>
         <w:tab/>
       </w:r>
       <w:r>
@@ -5086,17 +4485,18 @@
     <w:p>
       <w:pPr>
         <w:spacing w:after="0"/>
-        <w:ind w:firstLine="720"/>
-        <w:contextualSpacing/>
-        <w:rPr>
-          <w:rFonts w:ascii="Times New Roman" w:hAnsi="Times New Roman" w:cs="Times New Roman"/>
-          <w:sz w:val="20"/>
-          <w:szCs w:val="20"/>
-        </w:rPr>
-      </w:pPr>
-      <w:r>
-        <w:rPr>
-          <w:rFonts w:ascii="Times New Roman" w:hAnsi="Times New Roman" w:cs="Times New Roman"/>
+        <w:ind w:firstLine="432"/>
+        <w:rPr>
+          <w:rFonts w:ascii="Times New Roman" w:hAnsi="Times New Roman" w:cs="Times New Roman"/>
+          <w:sz w:val="20"/>
+          <w:szCs w:val="20"/>
+        </w:rPr>
+      </w:pPr>
+      <w:r>
+        <w:rPr>
+          <w:rFonts w:ascii="Times New Roman" w:hAnsi="Times New Roman" w:cs="Times New Roman"/>
+          <w:b/>
+          <w:bCs/>
           <w:sz w:val="20"/>
           <w:szCs w:val="20"/>
         </w:rPr>
@@ -5108,39 +4508,24 @@
           <w:sz w:val="20"/>
           <w:szCs w:val="20"/>
         </w:rPr>
-        <w:t xml:space="preserve">, </w:t>
-      </w:r>
-      <w:r>
-        <w:rPr>
-          <w:rFonts w:ascii="Times New Roman" w:hAnsi="Times New Roman" w:cs="Times New Roman"/>
-          <w:sz w:val="20"/>
-          <w:szCs w:val="20"/>
-        </w:rPr>
-        <w:t>North Dakota State University</w:t>
-      </w:r>
-      <w:r>
-        <w:rPr>
-          <w:rFonts w:ascii="Times New Roman" w:hAnsi="Times New Roman" w:cs="Times New Roman"/>
-          <w:sz w:val="20"/>
-          <w:szCs w:val="20"/>
-        </w:rPr>
-        <w:t xml:space="preserve"> (March 2024 - current)</w:t>
+        <w:t>, North Dakota State University (March 2024 - current)</w:t>
       </w:r>
     </w:p>
     <w:p>
       <w:pPr>
         <w:spacing w:after="0"/>
-        <w:ind w:firstLine="720"/>
-        <w:contextualSpacing/>
-        <w:rPr>
-          <w:rFonts w:ascii="Times New Roman" w:hAnsi="Times New Roman" w:cs="Times New Roman"/>
-          <w:sz w:val="20"/>
-          <w:szCs w:val="20"/>
-        </w:rPr>
-      </w:pPr>
-      <w:r>
-        <w:rPr>
-          <w:rFonts w:ascii="Times New Roman" w:hAnsi="Times New Roman" w:cs="Times New Roman"/>
+        <w:ind w:firstLine="432"/>
+        <w:rPr>
+          <w:rFonts w:ascii="Times New Roman" w:hAnsi="Times New Roman" w:cs="Times New Roman"/>
+          <w:sz w:val="20"/>
+          <w:szCs w:val="20"/>
+        </w:rPr>
+      </w:pPr>
+      <w:r>
+        <w:rPr>
+          <w:rFonts w:ascii="Times New Roman" w:hAnsi="Times New Roman" w:cs="Times New Roman"/>
+          <w:b/>
+          <w:bCs/>
           <w:sz w:val="20"/>
           <w:szCs w:val="20"/>
         </w:rPr>
@@ -5152,31 +4537,24 @@
           <w:sz w:val="20"/>
           <w:szCs w:val="20"/>
         </w:rPr>
-        <w:t>, University of Alberta</w:t>
-      </w:r>
-      <w:r>
-        <w:rPr>
-          <w:rFonts w:ascii="Times New Roman" w:hAnsi="Times New Roman" w:cs="Times New Roman"/>
-          <w:sz w:val="20"/>
-          <w:szCs w:val="20"/>
-        </w:rPr>
-        <w:t xml:space="preserve"> (Oct 2021 - current)</w:t>
+        <w:t>, University of Alberta (Oct 2021 - current)</w:t>
       </w:r>
     </w:p>
     <w:p>
       <w:pPr>
         <w:spacing w:after="0"/>
-        <w:ind w:firstLine="720"/>
-        <w:contextualSpacing/>
-        <w:rPr>
-          <w:rFonts w:ascii="Times New Roman" w:hAnsi="Times New Roman" w:cs="Times New Roman"/>
-          <w:sz w:val="20"/>
-          <w:szCs w:val="20"/>
-        </w:rPr>
-      </w:pPr>
-      <w:r>
-        <w:rPr>
-          <w:rFonts w:ascii="Times New Roman" w:hAnsi="Times New Roman" w:cs="Times New Roman"/>
+        <w:ind w:firstLine="432"/>
+        <w:rPr>
+          <w:rFonts w:ascii="Times New Roman" w:hAnsi="Times New Roman" w:cs="Times New Roman"/>
+          <w:sz w:val="20"/>
+          <w:szCs w:val="20"/>
+        </w:rPr>
+      </w:pPr>
+      <w:r>
+        <w:rPr>
+          <w:rFonts w:ascii="Times New Roman" w:hAnsi="Times New Roman" w:cs="Times New Roman"/>
+          <w:b/>
+          <w:bCs/>
           <w:sz w:val="20"/>
           <w:szCs w:val="20"/>
         </w:rPr>
@@ -5188,47 +4566,15 @@
           <w:sz w:val="20"/>
           <w:szCs w:val="20"/>
         </w:rPr>
-        <w:t xml:space="preserve">, </w:t>
-      </w:r>
-      <w:r>
-        <w:rPr>
-          <w:rFonts w:ascii="Times New Roman" w:hAnsi="Times New Roman" w:cs="Times New Roman"/>
-          <w:sz w:val="20"/>
-          <w:szCs w:val="20"/>
-        </w:rPr>
-        <w:t>North Dakota State University</w:t>
-      </w:r>
-      <w:r>
-        <w:rPr>
-          <w:rFonts w:ascii="Times New Roman" w:hAnsi="Times New Roman" w:cs="Times New Roman"/>
-          <w:sz w:val="20"/>
-          <w:szCs w:val="20"/>
-        </w:rPr>
-        <w:t xml:space="preserve"> (</w:t>
-      </w:r>
-      <w:r>
-        <w:rPr>
-          <w:rFonts w:ascii="Times New Roman" w:hAnsi="Times New Roman" w:cs="Times New Roman"/>
-          <w:sz w:val="20"/>
-          <w:szCs w:val="20"/>
-        </w:rPr>
-        <w:t>Nov</w:t>
-      </w:r>
-      <w:r>
-        <w:rPr>
-          <w:rFonts w:ascii="Times New Roman" w:hAnsi="Times New Roman" w:cs="Times New Roman"/>
-          <w:sz w:val="20"/>
-          <w:szCs w:val="20"/>
-        </w:rPr>
-        <w:t xml:space="preserve"> 202</w:t>
-      </w:r>
-      <w:r>
-        <w:rPr>
-          <w:rFonts w:ascii="Times New Roman" w:hAnsi="Times New Roman" w:cs="Times New Roman"/>
-          <w:sz w:val="20"/>
-          <w:szCs w:val="20"/>
-        </w:rPr>
-        <w:t>2</w:t>
+        <w:t xml:space="preserve">, North Dakota State University (Nov 2022 </w:t>
+      </w:r>
+      <w:r>
+        <w:rPr>
+          <w:rFonts w:ascii="Times New Roman" w:hAnsi="Times New Roman" w:cs="Times New Roman"/>
+          <w:sz w:val="20"/>
+          <w:szCs w:val="20"/>
+        </w:rPr>
+        <w:t>–</w:t>
       </w:r>
       <w:r>
         <w:rPr>
@@ -5244,22 +4590,6 @@
           <w:sz w:val="20"/>
           <w:szCs w:val="20"/>
         </w:rPr>
-        <w:t>–</w:t>
-      </w:r>
-      <w:r>
-        <w:rPr>
-          <w:rFonts w:ascii="Times New Roman" w:hAnsi="Times New Roman" w:cs="Times New Roman"/>
-          <w:sz w:val="20"/>
-          <w:szCs w:val="20"/>
-        </w:rPr>
-        <w:t xml:space="preserve"> </w:t>
-      </w:r>
-      <w:r>
-        <w:rPr>
-          <w:rFonts w:ascii="Times New Roman" w:hAnsi="Times New Roman" w:cs="Times New Roman"/>
-          <w:sz w:val="20"/>
-          <w:szCs w:val="20"/>
-        </w:rPr>
         <w:t>Dec 2023</w:t>
       </w:r>
       <w:r>
@@ -5274,16 +4604,18 @@
     <w:p>
       <w:pPr>
         <w:spacing w:after="120"/>
-        <w:ind w:firstLine="720"/>
-        <w:rPr>
-          <w:rFonts w:ascii="Times New Roman" w:hAnsi="Times New Roman" w:cs="Times New Roman"/>
-          <w:sz w:val="20"/>
-          <w:szCs w:val="20"/>
-        </w:rPr>
-      </w:pPr>
-      <w:r>
-        <w:rPr>
-          <w:rFonts w:ascii="Times New Roman" w:hAnsi="Times New Roman" w:cs="Times New Roman"/>
+        <w:ind w:firstLine="432"/>
+        <w:rPr>
+          <w:rFonts w:ascii="Times New Roman" w:hAnsi="Times New Roman" w:cs="Times New Roman"/>
+          <w:sz w:val="20"/>
+          <w:szCs w:val="20"/>
+        </w:rPr>
+      </w:pPr>
+      <w:r>
+        <w:rPr>
+          <w:rFonts w:ascii="Times New Roman" w:hAnsi="Times New Roman" w:cs="Times New Roman"/>
+          <w:b/>
+          <w:bCs/>
           <w:sz w:val="20"/>
           <w:szCs w:val="20"/>
         </w:rPr>
@@ -5295,23 +4627,7 @@
           <w:sz w:val="20"/>
           <w:szCs w:val="20"/>
         </w:rPr>
-        <w:t>, Kyungpook National University (March 201</w:t>
-      </w:r>
-      <w:r>
-        <w:rPr>
-          <w:rFonts w:ascii="Times New Roman" w:hAnsi="Times New Roman" w:cs="Times New Roman"/>
-          <w:sz w:val="20"/>
-          <w:szCs w:val="20"/>
-        </w:rPr>
-        <w:t>9</w:t>
-      </w:r>
-      <w:r>
-        <w:rPr>
-          <w:rFonts w:ascii="Times New Roman" w:hAnsi="Times New Roman" w:cs="Times New Roman"/>
-          <w:sz w:val="20"/>
-          <w:szCs w:val="20"/>
-        </w:rPr>
-        <w:t xml:space="preserve"> – Feb 2020)</w:t>
+        <w:t>, Kyungpook National University (March 2019 – Feb 2020)</w:t>
       </w:r>
     </w:p>
     <w:p>
@@ -5320,12 +4636,190 @@
         <w:contextualSpacing/>
         <w:rPr>
           <w:rFonts w:ascii="Times New Roman" w:hAnsi="Times New Roman" w:cs="Times New Roman"/>
-          <w:b/>
-          <w:bCs/>
-          <w:sz w:val="20"/>
-          <w:szCs w:val="20"/>
-        </w:rPr>
-      </w:pPr>
+          <w:sz w:val="20"/>
+          <w:szCs w:val="20"/>
+        </w:rPr>
+      </w:pPr>
+      <w:r>
+        <w:rPr>
+          <w:rFonts w:ascii="Times New Roman" w:hAnsi="Times New Roman" w:cs="Times New Roman"/>
+          <w:b/>
+          <w:bCs/>
+          <w:sz w:val="20"/>
+          <w:szCs w:val="20"/>
+        </w:rPr>
+        <w:lastRenderedPageBreak/>
+        <w:t>Masters</w:t>
+      </w:r>
+      <w:r>
+        <w:rPr>
+          <w:rFonts w:ascii="Times New Roman" w:hAnsi="Times New Roman" w:cs="Times New Roman"/>
+          <w:sz w:val="20"/>
+          <w:szCs w:val="20"/>
+        </w:rPr>
+        <w:tab/>
+      </w:r>
+    </w:p>
+    <w:p>
+      <w:pPr>
+        <w:spacing w:after="0"/>
+        <w:ind w:firstLine="360"/>
+        <w:rPr>
+          <w:rFonts w:ascii="Times New Roman" w:hAnsi="Times New Roman" w:cs="Times New Roman"/>
+          <w:sz w:val="20"/>
+          <w:szCs w:val="20"/>
+        </w:rPr>
+      </w:pPr>
+      <w:r>
+        <w:rPr>
+          <w:rFonts w:ascii="Times New Roman" w:hAnsi="Times New Roman" w:cs="Times New Roman"/>
+          <w:b/>
+          <w:bCs/>
+          <w:sz w:val="20"/>
+          <w:szCs w:val="20"/>
+        </w:rPr>
+        <w:t>Frank Kendermah</w:t>
+      </w:r>
+      <w:r>
+        <w:rPr>
+          <w:rFonts w:ascii="Times New Roman" w:hAnsi="Times New Roman" w:cs="Times New Roman"/>
+          <w:sz w:val="20"/>
+          <w:szCs w:val="20"/>
+        </w:rPr>
+        <w:t>, North Dakota State University (</w:t>
+      </w:r>
+      <w:r>
+        <w:rPr>
+          <w:rFonts w:ascii="Times New Roman" w:hAnsi="Times New Roman" w:cs="Times New Roman"/>
+          <w:sz w:val="20"/>
+          <w:szCs w:val="20"/>
+        </w:rPr>
+        <w:t>Feb 2024 - current</w:t>
+      </w:r>
+      <w:r>
+        <w:rPr>
+          <w:rFonts w:ascii="Times New Roman" w:hAnsi="Times New Roman" w:cs="Times New Roman"/>
+          <w:sz w:val="20"/>
+          <w:szCs w:val="20"/>
+        </w:rPr>
+        <w:t>)</w:t>
+      </w:r>
+    </w:p>
+    <w:p>
+      <w:pPr>
+        <w:spacing w:after="0"/>
+        <w:ind w:firstLine="360"/>
+        <w:rPr>
+          <w:rFonts w:ascii="Times New Roman" w:hAnsi="Times New Roman" w:cs="Times New Roman"/>
+          <w:sz w:val="20"/>
+          <w:szCs w:val="20"/>
+        </w:rPr>
+      </w:pPr>
+      <w:r>
+        <w:rPr>
+          <w:rFonts w:ascii="Times New Roman" w:hAnsi="Times New Roman" w:cs="Times New Roman"/>
+          <w:b/>
+          <w:bCs/>
+          <w:sz w:val="20"/>
+          <w:szCs w:val="20"/>
+        </w:rPr>
+        <w:t>Sai Kiran Bhrugumalla</w:t>
+      </w:r>
+      <w:r>
+        <w:rPr>
+          <w:rFonts w:ascii="Times New Roman" w:hAnsi="Times New Roman" w:cs="Times New Roman"/>
+          <w:sz w:val="20"/>
+          <w:szCs w:val="20"/>
+        </w:rPr>
+        <w:t>, North Dakota State University (March 2023 - current)</w:t>
+      </w:r>
+    </w:p>
+    <w:p>
+      <w:pPr>
+        <w:spacing w:after="0"/>
+        <w:ind w:firstLine="360"/>
+        <w:rPr>
+          <w:rFonts w:ascii="Times New Roman" w:hAnsi="Times New Roman" w:cs="Times New Roman"/>
+          <w:sz w:val="20"/>
+          <w:szCs w:val="20"/>
+        </w:rPr>
+      </w:pPr>
+      <w:r>
+        <w:rPr>
+          <w:rFonts w:ascii="Times New Roman" w:hAnsi="Times New Roman" w:cs="Times New Roman"/>
+          <w:b/>
+          <w:bCs/>
+          <w:sz w:val="20"/>
+          <w:szCs w:val="20"/>
+        </w:rPr>
+        <w:t>Suraj Bhatta</w:t>
+      </w:r>
+      <w:r>
+        <w:rPr>
+          <w:rFonts w:ascii="Times New Roman" w:hAnsi="Times New Roman" w:cs="Times New Roman"/>
+          <w:sz w:val="20"/>
+          <w:szCs w:val="20"/>
+        </w:rPr>
+        <w:t>, North Dakota State University (Jan 2023 - current)</w:t>
+      </w:r>
+    </w:p>
+    <w:p>
+      <w:pPr>
+        <w:spacing w:after="0"/>
+        <w:ind w:firstLine="360"/>
+        <w:rPr>
+          <w:rFonts w:ascii="Times New Roman" w:hAnsi="Times New Roman" w:cs="Times New Roman"/>
+          <w:sz w:val="20"/>
+          <w:szCs w:val="20"/>
+        </w:rPr>
+      </w:pPr>
+      <w:r>
+        <w:rPr>
+          <w:rFonts w:ascii="Times New Roman" w:hAnsi="Times New Roman" w:cs="Times New Roman"/>
+          <w:b/>
+          <w:bCs/>
+          <w:sz w:val="20"/>
+          <w:szCs w:val="20"/>
+        </w:rPr>
+        <w:t>Mansur Gulami</w:t>
+      </w:r>
+      <w:r>
+        <w:rPr>
+          <w:rFonts w:ascii="Times New Roman" w:hAnsi="Times New Roman" w:cs="Times New Roman"/>
+          <w:sz w:val="20"/>
+          <w:szCs w:val="20"/>
+        </w:rPr>
+        <w:t>, University of Albert (Feb 2022 – July 2022)</w:t>
+      </w:r>
+    </w:p>
+    <w:p>
+      <w:pPr>
+        <w:spacing w:after="120"/>
+        <w:ind w:firstLine="360"/>
+        <w:rPr>
+          <w:rFonts w:ascii="Times New Roman" w:hAnsi="Times New Roman" w:cs="Times New Roman"/>
+          <w:sz w:val="20"/>
+          <w:szCs w:val="20"/>
+        </w:rPr>
+      </w:pPr>
+      <w:r>
+        <w:rPr>
+          <w:rFonts w:ascii="Times New Roman" w:hAnsi="Times New Roman" w:cs="Times New Roman"/>
+          <w:b/>
+          <w:bCs/>
+          <w:sz w:val="20"/>
+          <w:szCs w:val="20"/>
+        </w:rPr>
+        <w:t>Batyr Nuryyev</w:t>
+      </w:r>
+      <w:r>
+        <w:rPr>
+          <w:rFonts w:ascii="Times New Roman" w:hAnsi="Times New Roman" w:cs="Times New Roman"/>
+          <w:sz w:val="20"/>
+          <w:szCs w:val="20"/>
+        </w:rPr>
+        <w:t>, University of Alberta (July 2020 – Nov 2021)</w:t>
+      </w:r>
     </w:p>
     <w:p>
       <w:pPr>
@@ -5333,315 +4827,37 @@
         <w:contextualSpacing/>
         <w:rPr>
           <w:rFonts w:ascii="Times New Roman" w:hAnsi="Times New Roman" w:cs="Times New Roman"/>
-          <w:sz w:val="20"/>
-          <w:szCs w:val="20"/>
-        </w:rPr>
-      </w:pPr>
-      <w:r>
-        <w:rPr>
-          <w:rFonts w:ascii="Times New Roman" w:hAnsi="Times New Roman" w:cs="Times New Roman"/>
-          <w:b/>
-          <w:bCs/>
-          <w:sz w:val="20"/>
-          <w:szCs w:val="20"/>
-        </w:rPr>
-        <w:t>Masters</w:t>
-      </w:r>
-      <w:r>
-        <w:rPr>
-          <w:rFonts w:ascii="Times New Roman" w:hAnsi="Times New Roman" w:cs="Times New Roman"/>
+          <w:b/>
+          <w:bCs/>
+          <w:sz w:val="20"/>
+          <w:szCs w:val="20"/>
+        </w:rPr>
+      </w:pPr>
+      <w:r>
+        <w:rPr>
+          <w:rFonts w:ascii="Times New Roman" w:hAnsi="Times New Roman" w:cs="Times New Roman"/>
+          <w:b/>
+          <w:bCs/>
+          <w:sz w:val="20"/>
+          <w:szCs w:val="20"/>
+        </w:rPr>
+        <w:t>Undergrad</w:t>
+      </w:r>
+      <w:r>
+        <w:rPr>
+          <w:rFonts w:ascii="Times New Roman" w:hAnsi="Times New Roman" w:cs="Times New Roman"/>
+          <w:b/>
+          <w:bCs/>
           <w:sz w:val="20"/>
           <w:szCs w:val="20"/>
         </w:rPr>
         <w:tab/>
       </w:r>
-      <w:r>
-        <w:rPr>
-          <w:rFonts w:ascii="Times New Roman" w:hAnsi="Times New Roman" w:cs="Times New Roman"/>
-          <w:b/>
-          <w:bCs/>
-          <w:sz w:val="20"/>
-          <w:szCs w:val="20"/>
-        </w:rPr>
-        <w:t>Students</w:t>
-      </w:r>
-      <w:r>
-        <w:rPr>
-          <w:rFonts w:ascii="Times New Roman" w:hAnsi="Times New Roman" w:cs="Times New Roman"/>
-          <w:sz w:val="20"/>
-          <w:szCs w:val="20"/>
-        </w:rPr>
-        <w:tab/>
-      </w:r>
-    </w:p>
-    <w:p>
-      <w:pPr>
-        <w:spacing w:after="0"/>
-        <w:ind w:firstLine="720"/>
-        <w:contextualSpacing/>
-        <w:rPr>
-          <w:rFonts w:ascii="Times New Roman" w:hAnsi="Times New Roman" w:cs="Times New Roman"/>
-          <w:sz w:val="20"/>
-          <w:szCs w:val="20"/>
-        </w:rPr>
-      </w:pPr>
-      <w:r>
-        <w:rPr>
-          <w:rFonts w:ascii="Times New Roman" w:hAnsi="Times New Roman" w:cs="Times New Roman"/>
-          <w:sz w:val="20"/>
-          <w:szCs w:val="20"/>
-        </w:rPr>
-        <w:t>Frank Kendermah</w:t>
-      </w:r>
-      <w:r>
-        <w:rPr>
-          <w:rFonts w:ascii="Times New Roman" w:hAnsi="Times New Roman" w:cs="Times New Roman"/>
-          <w:sz w:val="20"/>
-          <w:szCs w:val="20"/>
-        </w:rPr>
-        <w:t xml:space="preserve">, </w:t>
-      </w:r>
-      <w:r>
-        <w:rPr>
-          <w:rFonts w:ascii="Times New Roman" w:hAnsi="Times New Roman" w:cs="Times New Roman"/>
-          <w:sz w:val="20"/>
-          <w:szCs w:val="20"/>
-        </w:rPr>
-        <w:t>North Dakota State University</w:t>
-      </w:r>
-      <w:r>
-        <w:rPr>
-          <w:rFonts w:ascii="Times New Roman" w:hAnsi="Times New Roman" w:cs="Times New Roman"/>
-          <w:sz w:val="20"/>
-          <w:szCs w:val="20"/>
-        </w:rPr>
-        <w:t xml:space="preserve"> (</w:t>
-      </w:r>
-      <w:r>
-        <w:rPr>
-          <w:rFonts w:ascii="Times New Roman" w:hAnsi="Times New Roman" w:cs="Times New Roman"/>
-          <w:sz w:val="20"/>
-          <w:szCs w:val="20"/>
-        </w:rPr>
-        <w:t>Feb 2024 - current</w:t>
-      </w:r>
-      <w:r>
-        <w:rPr>
-          <w:rFonts w:ascii="Times New Roman" w:hAnsi="Times New Roman" w:cs="Times New Roman"/>
-          <w:sz w:val="20"/>
-          <w:szCs w:val="20"/>
-        </w:rPr>
-        <w:t>)</w:t>
-      </w:r>
-    </w:p>
-    <w:p>
-      <w:pPr>
-        <w:spacing w:after="0"/>
-        <w:ind w:firstLine="720"/>
-        <w:contextualSpacing/>
-        <w:rPr>
-          <w:rFonts w:ascii="Times New Roman" w:hAnsi="Times New Roman" w:cs="Times New Roman"/>
-          <w:sz w:val="20"/>
-          <w:szCs w:val="20"/>
-        </w:rPr>
-      </w:pPr>
-      <w:r>
-        <w:rPr>
-          <w:rFonts w:ascii="Times New Roman" w:hAnsi="Times New Roman" w:cs="Times New Roman"/>
-          <w:sz w:val="20"/>
-          <w:szCs w:val="20"/>
-        </w:rPr>
-        <w:t>Sai Kiran Bhrugumalla</w:t>
-      </w:r>
-      <w:r>
-        <w:rPr>
-          <w:rFonts w:ascii="Times New Roman" w:hAnsi="Times New Roman" w:cs="Times New Roman"/>
-          <w:sz w:val="20"/>
-          <w:szCs w:val="20"/>
-        </w:rPr>
-        <w:t xml:space="preserve">, </w:t>
-      </w:r>
-      <w:r>
-        <w:rPr>
-          <w:rFonts w:ascii="Times New Roman" w:hAnsi="Times New Roman" w:cs="Times New Roman"/>
-          <w:sz w:val="20"/>
-          <w:szCs w:val="20"/>
-        </w:rPr>
-        <w:t>North Dakota State University</w:t>
-      </w:r>
-      <w:r>
-        <w:rPr>
-          <w:rFonts w:ascii="Times New Roman" w:hAnsi="Times New Roman" w:cs="Times New Roman"/>
-          <w:sz w:val="20"/>
-          <w:szCs w:val="20"/>
-        </w:rPr>
-        <w:t xml:space="preserve"> (March 2023 - current)</w:t>
-      </w:r>
-    </w:p>
-    <w:p>
-      <w:pPr>
-        <w:spacing w:after="0"/>
-        <w:ind w:firstLine="720"/>
-        <w:contextualSpacing/>
-        <w:rPr>
-          <w:rFonts w:ascii="Times New Roman" w:hAnsi="Times New Roman" w:cs="Times New Roman"/>
-          <w:sz w:val="20"/>
-          <w:szCs w:val="20"/>
-        </w:rPr>
-      </w:pPr>
-      <w:r>
-        <w:rPr>
-          <w:rFonts w:ascii="Times New Roman" w:hAnsi="Times New Roman" w:cs="Times New Roman"/>
-          <w:sz w:val="20"/>
-          <w:szCs w:val="20"/>
-        </w:rPr>
-        <w:t xml:space="preserve">Suraj Bhatta, </w:t>
-      </w:r>
-      <w:r>
-        <w:rPr>
-          <w:rFonts w:ascii="Times New Roman" w:hAnsi="Times New Roman" w:cs="Times New Roman"/>
-          <w:sz w:val="20"/>
-          <w:szCs w:val="20"/>
-        </w:rPr>
-        <w:t>North Dakota State University</w:t>
-      </w:r>
-      <w:r>
-        <w:rPr>
-          <w:rFonts w:ascii="Times New Roman" w:hAnsi="Times New Roman" w:cs="Times New Roman"/>
-          <w:sz w:val="20"/>
-          <w:szCs w:val="20"/>
-        </w:rPr>
-        <w:t xml:space="preserve"> (Jan 2023 - current)</w:t>
-      </w:r>
-    </w:p>
-    <w:p>
-      <w:pPr>
-        <w:spacing w:after="0"/>
-        <w:ind w:firstLine="720"/>
-        <w:contextualSpacing/>
-        <w:rPr>
-          <w:rFonts w:ascii="Times New Roman" w:hAnsi="Times New Roman" w:cs="Times New Roman"/>
-          <w:sz w:val="20"/>
-          <w:szCs w:val="20"/>
-        </w:rPr>
-      </w:pPr>
-      <w:r>
-        <w:rPr>
-          <w:rFonts w:ascii="Times New Roman" w:hAnsi="Times New Roman" w:cs="Times New Roman"/>
-          <w:sz w:val="20"/>
-          <w:szCs w:val="20"/>
-        </w:rPr>
-        <w:t>Mansur Gulami</w:t>
-      </w:r>
-      <w:r>
-        <w:rPr>
-          <w:rFonts w:ascii="Times New Roman" w:hAnsi="Times New Roman" w:cs="Times New Roman"/>
-          <w:sz w:val="20"/>
-          <w:szCs w:val="20"/>
-        </w:rPr>
-        <w:t>, University of Albert (Feb 2022 – July 2022)</w:t>
-      </w:r>
-    </w:p>
-    <w:p>
-      <w:pPr>
-        <w:spacing w:after="120"/>
-        <w:ind w:firstLine="720"/>
-        <w:rPr>
-          <w:rFonts w:ascii="Times New Roman" w:hAnsi="Times New Roman" w:cs="Times New Roman"/>
-          <w:sz w:val="20"/>
-          <w:szCs w:val="20"/>
-        </w:rPr>
-      </w:pPr>
-      <w:r>
-        <w:rPr>
-          <w:rFonts w:ascii="Times New Roman" w:hAnsi="Times New Roman" w:cs="Times New Roman"/>
-          <w:sz w:val="20"/>
-          <w:szCs w:val="20"/>
-        </w:rPr>
-        <w:t>Batyr Nuryyev</w:t>
-      </w:r>
-      <w:r>
-        <w:rPr>
-          <w:rFonts w:ascii="Times New Roman" w:hAnsi="Times New Roman" w:cs="Times New Roman"/>
-          <w:sz w:val="20"/>
-          <w:szCs w:val="20"/>
-        </w:rPr>
-        <w:t>, University of Alberta</w:t>
-      </w:r>
-      <w:r>
-        <w:rPr>
-          <w:rFonts w:ascii="Times New Roman" w:hAnsi="Times New Roman" w:cs="Times New Roman"/>
-          <w:sz w:val="20"/>
-          <w:szCs w:val="20"/>
-        </w:rPr>
-        <w:t xml:space="preserve"> (July 2020 – Nov 2021</w:t>
-      </w:r>
-      <w:r>
-        <w:rPr>
-          <w:rFonts w:ascii="Times New Roman" w:hAnsi="Times New Roman" w:cs="Times New Roman"/>
-          <w:sz w:val="20"/>
-          <w:szCs w:val="20"/>
-        </w:rPr>
-        <w:t>)</w:t>
-      </w:r>
-    </w:p>
-    <w:p>
-      <w:pPr>
-        <w:spacing w:after="0"/>
-        <w:contextualSpacing/>
-        <w:rPr>
-          <w:rFonts w:ascii="Times New Roman" w:hAnsi="Times New Roman" w:cs="Times New Roman"/>
-          <w:b/>
-          <w:bCs/>
-          <w:sz w:val="20"/>
-          <w:szCs w:val="20"/>
-        </w:rPr>
-      </w:pPr>
-      <w:r>
-        <w:rPr>
-          <w:rFonts w:ascii="Times New Roman" w:hAnsi="Times New Roman" w:cs="Times New Roman"/>
-          <w:b/>
-          <w:bCs/>
-          <w:sz w:val="20"/>
-          <w:szCs w:val="20"/>
-        </w:rPr>
-        <w:t>Undergrad</w:t>
-      </w:r>
-      <w:r>
-        <w:rPr>
-          <w:rFonts w:ascii="Times New Roman" w:hAnsi="Times New Roman" w:cs="Times New Roman"/>
-          <w:b/>
-          <w:bCs/>
-          <w:sz w:val="20"/>
-          <w:szCs w:val="20"/>
-        </w:rPr>
-        <w:t xml:space="preserve"> </w:t>
-      </w:r>
-      <w:r>
-        <w:rPr>
-          <w:rFonts w:ascii="Times New Roman" w:hAnsi="Times New Roman" w:cs="Times New Roman"/>
-          <w:b/>
-          <w:bCs/>
-          <w:sz w:val="20"/>
-          <w:szCs w:val="20"/>
-        </w:rPr>
-        <w:t>Students</w:t>
-      </w:r>
-      <w:r>
-        <w:rPr>
-          <w:rFonts w:ascii="Times New Roman" w:hAnsi="Times New Roman" w:cs="Times New Roman"/>
-          <w:b/>
-          <w:bCs/>
-          <w:sz w:val="20"/>
-          <w:szCs w:val="20"/>
-        </w:rPr>
-        <w:tab/>
-      </w:r>
     </w:p>
     <w:p>
       <w:pPr>
         <w:spacing w:after="240"/>
-        <w:ind w:firstLine="720"/>
+        <w:ind w:firstLine="432"/>
         <w:rPr>
           <w:rFonts w:ascii="Bell MT" w:hAnsi="Bell MT" w:cs="Times New Roman"/>
           <w:b/>
@@ -5653,6 +4869,8 @@
       <w:r>
         <w:rPr>
           <w:rFonts w:ascii="Times New Roman" w:hAnsi="Times New Roman" w:cs="Times New Roman"/>
+          <w:b/>
+          <w:bCs/>
           <w:sz w:val="20"/>
           <w:szCs w:val="20"/>
         </w:rPr>
@@ -5664,15 +4882,7 @@
           <w:sz w:val="20"/>
           <w:szCs w:val="20"/>
         </w:rPr>
-        <w:t>, University of Alberta</w:t>
-      </w:r>
-      <w:r>
-        <w:rPr>
-          <w:rFonts w:ascii="Times New Roman" w:hAnsi="Times New Roman" w:cs="Times New Roman"/>
-          <w:sz w:val="20"/>
-          <w:szCs w:val="20"/>
-        </w:rPr>
-        <w:t xml:space="preserve"> (May 2021 – Sep 2021)</w:t>
+        <w:t>, University of Alberta (May 2021 – Sep 2021)</w:t>
       </w:r>
       <w:r>
         <w:rPr>
@@ -5710,17 +4920,18 @@
     <w:p>
       <w:pPr>
         <w:spacing w:after="0"/>
-        <w:rPr>
-          <w:rFonts w:ascii="Times New Roman" w:hAnsi="Times New Roman" w:cs="Times New Roman"/>
-          <w:bCs/>
-          <w:sz w:val="20"/>
-          <w:szCs w:val="20"/>
-        </w:rPr>
-      </w:pPr>
-      <w:r>
-        <w:rPr>
-          <w:rFonts w:ascii="Times New Roman" w:hAnsi="Times New Roman" w:cs="Times New Roman"/>
-          <w:bCs/>
+        <w:ind w:firstLine="432"/>
+        <w:rPr>
+          <w:rFonts w:ascii="Times New Roman" w:hAnsi="Times New Roman" w:cs="Times New Roman"/>
+          <w:bCs/>
+          <w:sz w:val="20"/>
+          <w:szCs w:val="20"/>
+        </w:rPr>
+      </w:pPr>
+      <w:r>
+        <w:rPr>
+          <w:rFonts w:ascii="Times New Roman" w:hAnsi="Times New Roman" w:cs="Times New Roman"/>
+          <w:b/>
           <w:sz w:val="20"/>
           <w:szCs w:val="20"/>
         </w:rPr>
@@ -5729,7 +4940,7 @@
       <w:r>
         <w:rPr>
           <w:rFonts w:ascii="Times New Roman" w:hAnsi="Times New Roman" w:cs="Times New Roman"/>
-          <w:bCs/>
+          <w:b/>
           <w:sz w:val="20"/>
           <w:szCs w:val="20"/>
         </w:rPr>
@@ -5738,11 +4949,20 @@
       <w:r>
         <w:rPr>
           <w:rFonts w:ascii="Times New Roman" w:hAnsi="Times New Roman" w:cs="Times New Roman"/>
-          <w:bCs/>
-          <w:sz w:val="20"/>
-          <w:szCs w:val="20"/>
-        </w:rPr>
-        <w:t>. Mobile Software Engineering</w:t>
+          <w:b/>
+          <w:sz w:val="20"/>
+          <w:szCs w:val="20"/>
+        </w:rPr>
+        <w:t>.</w:t>
+      </w:r>
+      <w:r>
+        <w:rPr>
+          <w:rFonts w:ascii="Times New Roman" w:hAnsi="Times New Roman" w:cs="Times New Roman"/>
+          <w:bCs/>
+          <w:sz w:val="20"/>
+          <w:szCs w:val="20"/>
+        </w:rPr>
+        <w:t xml:space="preserve"> Mobile Software Engineering</w:t>
       </w:r>
       <w:r>
         <w:rPr>
@@ -5766,21 +4986,31 @@
     <w:p>
       <w:pPr>
         <w:spacing w:after="0"/>
-        <w:rPr>
-          <w:rFonts w:ascii="Times New Roman" w:hAnsi="Times New Roman" w:cs="Times New Roman"/>
-          <w:bCs/>
-          <w:sz w:val="20"/>
-          <w:szCs w:val="20"/>
-        </w:rPr>
-      </w:pPr>
-      <w:r>
-        <w:rPr>
-          <w:rFonts w:ascii="Times New Roman" w:hAnsi="Times New Roman" w:cs="Times New Roman"/>
-          <w:bCs/>
-          <w:sz w:val="20"/>
-          <w:szCs w:val="20"/>
-        </w:rPr>
-        <w:t>CSCI 714. Software Project Planning and Estimation, NDSU - Fall 2022</w:t>
+        <w:ind w:firstLine="432"/>
+        <w:rPr>
+          <w:rFonts w:ascii="Times New Roman" w:hAnsi="Times New Roman" w:cs="Times New Roman"/>
+          <w:bCs/>
+          <w:sz w:val="20"/>
+          <w:szCs w:val="20"/>
+        </w:rPr>
+      </w:pPr>
+      <w:r>
+        <w:rPr>
+          <w:rFonts w:ascii="Times New Roman" w:hAnsi="Times New Roman" w:cs="Times New Roman"/>
+          <w:b/>
+          <w:sz w:val="20"/>
+          <w:szCs w:val="20"/>
+        </w:rPr>
+        <w:t>CSCI 714.</w:t>
+      </w:r>
+      <w:r>
+        <w:rPr>
+          <w:rFonts w:ascii="Times New Roman" w:hAnsi="Times New Roman" w:cs="Times New Roman"/>
+          <w:bCs/>
+          <w:sz w:val="20"/>
+          <w:szCs w:val="20"/>
+        </w:rPr>
+        <w:t xml:space="preserve"> Software Project Planning and Estimation, NDSU - Fall 2022</w:t>
       </w:r>
       <w:r>
         <w:rPr>
@@ -5804,21 +5034,31 @@
     <w:p>
       <w:pPr>
         <w:spacing w:after="240"/>
-        <w:rPr>
-          <w:rFonts w:ascii="Times New Roman" w:hAnsi="Times New Roman" w:cs="Times New Roman"/>
-          <w:bCs/>
-          <w:sz w:val="20"/>
-          <w:szCs w:val="20"/>
-        </w:rPr>
-      </w:pPr>
-      <w:r>
-        <w:rPr>
-          <w:rFonts w:ascii="Times New Roman" w:hAnsi="Times New Roman" w:cs="Times New Roman"/>
-          <w:bCs/>
-          <w:sz w:val="20"/>
-          <w:szCs w:val="20"/>
-        </w:rPr>
-        <w:t>CSCI 783. Topics in Software Systems, NDSU - Spring 2023</w:t>
+        <w:ind w:firstLine="432"/>
+        <w:rPr>
+          <w:rFonts w:ascii="Times New Roman" w:hAnsi="Times New Roman" w:cs="Times New Roman"/>
+          <w:bCs/>
+          <w:sz w:val="20"/>
+          <w:szCs w:val="20"/>
+        </w:rPr>
+      </w:pPr>
+      <w:r>
+        <w:rPr>
+          <w:rFonts w:ascii="Times New Roman" w:hAnsi="Times New Roman" w:cs="Times New Roman"/>
+          <w:b/>
+          <w:sz w:val="20"/>
+          <w:szCs w:val="20"/>
+        </w:rPr>
+        <w:t>CSCI 783.</w:t>
+      </w:r>
+      <w:r>
+        <w:rPr>
+          <w:rFonts w:ascii="Times New Roman" w:hAnsi="Times New Roman" w:cs="Times New Roman"/>
+          <w:bCs/>
+          <w:sz w:val="20"/>
+          <w:szCs w:val="20"/>
+        </w:rPr>
+        <w:t xml:space="preserve"> Topics in Software Systems, NDSU - Spring 2023</w:t>
       </w:r>
       <w:r>
         <w:rPr>
@@ -5854,6 +5094,7 @@
     </w:p>
     <w:p>
       <w:pPr>
+        <w:spacing w:after="0"/>
         <w:contextualSpacing/>
         <w:jc w:val="both"/>
         <w:rPr>
@@ -5884,7 +5125,8 @@
     </w:p>
     <w:p>
       <w:pPr>
-        <w:ind w:firstLine="720"/>
+        <w:spacing w:after="0"/>
+        <w:ind w:firstLine="360"/>
         <w:contextualSpacing/>
         <w:jc w:val="both"/>
         <w:rPr>
@@ -5897,6 +5139,24 @@
       <w:r>
         <w:rPr>
           <w:rFonts w:ascii="Times New Roman" w:hAnsi="Times New Roman" w:cs="Times New Roman"/>
+          <w:b/>
+          <w:sz w:val="20"/>
+          <w:szCs w:val="20"/>
+        </w:rPr>
+        <w:t>SANER:</w:t>
+      </w:r>
+      <w:r>
+        <w:rPr>
+          <w:rFonts w:ascii="Times New Roman" w:hAnsi="Times New Roman" w:cs="Times New Roman"/>
+          <w:bCs/>
+          <w:sz w:val="20"/>
+          <w:szCs w:val="20"/>
+        </w:rPr>
+        <w:t xml:space="preserve"> </w:t>
+      </w:r>
+      <w:r>
+        <w:rPr>
+          <w:rFonts w:ascii="Times New Roman" w:hAnsi="Times New Roman" w:cs="Times New Roman"/>
           <w:bCs/>
           <w:sz w:val="20"/>
           <w:szCs w:val="20"/>
@@ -5910,40 +5170,13 @@
           <w:sz w:val="20"/>
           <w:szCs w:val="20"/>
         </w:rPr>
-        <w:t xml:space="preserve"> (</w:t>
-      </w:r>
-      <w:r>
-        <w:rPr>
-          <w:rFonts w:ascii="Times New Roman" w:hAnsi="Times New Roman" w:cs="Times New Roman"/>
-          <w:bCs/>
-          <w:sz w:val="20"/>
-          <w:szCs w:val="20"/>
-        </w:rPr>
-        <w:t>SANER</w:t>
-      </w:r>
-      <w:r>
-        <w:rPr>
-          <w:rFonts w:ascii="Times New Roman" w:hAnsi="Times New Roman" w:cs="Times New Roman"/>
-          <w:bCs/>
-          <w:sz w:val="20"/>
-          <w:szCs w:val="20"/>
-        </w:rPr>
-        <w:t>)</w:t>
-      </w:r>
-      <w:r>
-        <w:rPr>
-          <w:rFonts w:ascii="Times New Roman" w:hAnsi="Times New Roman" w:cs="Times New Roman"/>
-          <w:bCs/>
-          <w:sz w:val="20"/>
-          <w:szCs w:val="20"/>
-        </w:rPr>
         <w:t xml:space="preserve"> – 2022</w:t>
       </w:r>
     </w:p>
     <w:p>
       <w:pPr>
         <w:spacing w:after="120"/>
-        <w:ind w:firstLine="720"/>
+        <w:ind w:firstLine="360"/>
         <w:jc w:val="both"/>
         <w:rPr>
           <w:rFonts w:ascii="Times New Roman" w:hAnsi="Times New Roman" w:cs="Times New Roman"/>
@@ -5955,6 +5188,24 @@
       <w:r>
         <w:rPr>
           <w:rFonts w:ascii="Times New Roman" w:hAnsi="Times New Roman" w:cs="Times New Roman"/>
+          <w:b/>
+          <w:sz w:val="20"/>
+          <w:szCs w:val="20"/>
+        </w:rPr>
+        <w:t>MSR:</w:t>
+      </w:r>
+      <w:r>
+        <w:rPr>
+          <w:rFonts w:ascii="Times New Roman" w:hAnsi="Times New Roman" w:cs="Times New Roman"/>
+          <w:bCs/>
+          <w:sz w:val="20"/>
+          <w:szCs w:val="20"/>
+        </w:rPr>
+        <w:t xml:space="preserve"> </w:t>
+      </w:r>
+      <w:r>
+        <w:rPr>
+          <w:rFonts w:ascii="Times New Roman" w:hAnsi="Times New Roman" w:cs="Times New Roman"/>
           <w:bCs/>
           <w:sz w:val="20"/>
           <w:szCs w:val="20"/>
@@ -5968,38 +5219,12 @@
           <w:sz w:val="20"/>
           <w:szCs w:val="20"/>
         </w:rPr>
-        <w:t xml:space="preserve"> (</w:t>
-      </w:r>
-      <w:r>
-        <w:rPr>
-          <w:rFonts w:ascii="Times New Roman" w:hAnsi="Times New Roman" w:cs="Times New Roman"/>
-          <w:bCs/>
-          <w:sz w:val="20"/>
-          <w:szCs w:val="20"/>
-        </w:rPr>
-        <w:t>MSR</w:t>
-      </w:r>
-      <w:r>
-        <w:rPr>
-          <w:rFonts w:ascii="Times New Roman" w:hAnsi="Times New Roman" w:cs="Times New Roman"/>
-          <w:bCs/>
-          <w:sz w:val="20"/>
-          <w:szCs w:val="20"/>
-        </w:rPr>
-        <w:t>)</w:t>
-      </w:r>
-      <w:r>
-        <w:rPr>
-          <w:rFonts w:ascii="Times New Roman" w:hAnsi="Times New Roman" w:cs="Times New Roman"/>
-          <w:bCs/>
-          <w:sz w:val="20"/>
-          <w:szCs w:val="20"/>
-        </w:rPr>
         <w:t xml:space="preserve"> - 2022</w:t>
       </w:r>
     </w:p>
     <w:p>
       <w:pPr>
+        <w:spacing w:after="0"/>
         <w:contextualSpacing/>
         <w:jc w:val="both"/>
         <w:rPr>
@@ -6066,7 +5291,8 @@
     </w:p>
     <w:p>
       <w:pPr>
-        <w:ind w:left="720"/>
+        <w:spacing w:after="0"/>
+        <w:ind w:left="360"/>
         <w:contextualSpacing/>
         <w:jc w:val="both"/>
         <w:rPr>
@@ -6078,6 +5304,24 @@
       <w:r>
         <w:rPr>
           <w:rFonts w:ascii="Times New Roman" w:hAnsi="Times New Roman" w:cs="Times New Roman"/>
+          <w:b/>
+          <w:sz w:val="20"/>
+          <w:szCs w:val="20"/>
+        </w:rPr>
+        <w:t>MSR:</w:t>
+      </w:r>
+      <w:r>
+        <w:rPr>
+          <w:rFonts w:ascii="Times New Roman" w:hAnsi="Times New Roman" w:cs="Times New Roman"/>
+          <w:bCs/>
+          <w:sz w:val="20"/>
+          <w:szCs w:val="20"/>
+        </w:rPr>
+        <w:t xml:space="preserve"> </w:t>
+      </w:r>
+      <w:r>
+        <w:rPr>
+          <w:rFonts w:ascii="Times New Roman" w:hAnsi="Times New Roman" w:cs="Times New Roman"/>
           <w:bCs/>
           <w:sz w:val="20"/>
           <w:szCs w:val="20"/>
@@ -6091,39 +5335,98 @@
           <w:sz w:val="20"/>
           <w:szCs w:val="20"/>
         </w:rPr>
-        <w:t xml:space="preserve"> (</w:t>
-      </w:r>
-      <w:r>
-        <w:rPr>
-          <w:rFonts w:ascii="Times New Roman" w:hAnsi="Times New Roman" w:cs="Times New Roman"/>
-          <w:bCs/>
-          <w:sz w:val="20"/>
-          <w:szCs w:val="20"/>
-        </w:rPr>
-        <w:t>MSR</w:t>
-      </w:r>
-      <w:r>
-        <w:rPr>
-          <w:rFonts w:ascii="Times New Roman" w:hAnsi="Times New Roman" w:cs="Times New Roman"/>
-          <w:bCs/>
-          <w:sz w:val="20"/>
-          <w:szCs w:val="20"/>
-        </w:rPr>
-        <w:t>)</w:t>
-      </w:r>
-      <w:r>
-        <w:rPr>
-          <w:rFonts w:ascii="Times New Roman" w:hAnsi="Times New Roman" w:cs="Times New Roman"/>
-          <w:bCs/>
-          <w:sz w:val="20"/>
-          <w:szCs w:val="20"/>
-        </w:rPr>
-        <w:t xml:space="preserve"> – 2021</w:t>
-      </w:r>
-      <w:r>
-        <w:rPr>
-          <w:rFonts w:ascii="Times New Roman" w:hAnsi="Times New Roman" w:cs="Times New Roman"/>
-          <w:bCs/>
+        <w:t xml:space="preserve"> – 2021 </w:t>
+      </w:r>
+      <w:r>
+        <w:rPr>
+          <w:rFonts w:ascii="Times New Roman" w:hAnsi="Times New Roman" w:cs="Times New Roman"/>
+          <w:sz w:val="20"/>
+          <w:szCs w:val="20"/>
+        </w:rPr>
+        <w:t>(</w:t>
+      </w:r>
+      <w:r>
+        <w:rPr>
+          <w:rFonts w:ascii="Times New Roman" w:hAnsi="Times New Roman" w:cs="Times New Roman"/>
+          <w:sz w:val="20"/>
+          <w:szCs w:val="20"/>
+        </w:rPr>
+        <w:t>Technical</w:t>
+      </w:r>
+      <w:r>
+        <w:rPr>
+          <w:rFonts w:ascii="Times New Roman" w:hAnsi="Times New Roman" w:cs="Times New Roman"/>
+          <w:sz w:val="20"/>
+          <w:szCs w:val="20"/>
+        </w:rPr>
+        <w:t xml:space="preserve"> track)</w:t>
+      </w:r>
+      <w:r>
+        <w:rPr>
+          <w:rFonts w:ascii="Times New Roman" w:hAnsi="Times New Roman" w:cs="Times New Roman"/>
+          <w:bCs/>
+          <w:sz w:val="20"/>
+          <w:szCs w:val="20"/>
+        </w:rPr>
+        <w:t xml:space="preserve">, 2022 </w:t>
+      </w:r>
+      <w:r>
+        <w:rPr>
+          <w:rFonts w:ascii="Times New Roman" w:hAnsi="Times New Roman" w:cs="Times New Roman"/>
+          <w:sz w:val="20"/>
+          <w:szCs w:val="20"/>
+        </w:rPr>
+        <w:t>(</w:t>
+      </w:r>
+      <w:r>
+        <w:rPr>
+          <w:rFonts w:ascii="Times New Roman" w:hAnsi="Times New Roman" w:cs="Times New Roman"/>
+          <w:sz w:val="20"/>
+          <w:szCs w:val="20"/>
+        </w:rPr>
+        <w:t>Technical</w:t>
+      </w:r>
+      <w:r>
+        <w:rPr>
+          <w:rFonts w:ascii="Times New Roman" w:hAnsi="Times New Roman" w:cs="Times New Roman"/>
+          <w:sz w:val="20"/>
+          <w:szCs w:val="20"/>
+        </w:rPr>
+        <w:t xml:space="preserve"> track)</w:t>
+      </w:r>
+      <w:r>
+        <w:rPr>
+          <w:rFonts w:ascii="Times New Roman" w:hAnsi="Times New Roman" w:cs="Times New Roman"/>
+          <w:sz w:val="20"/>
+          <w:szCs w:val="20"/>
+        </w:rPr>
+        <w:t>, 2024 (Technical track)</w:t>
+      </w:r>
+    </w:p>
+    <w:p>
+      <w:pPr>
+        <w:spacing w:after="0"/>
+        <w:ind w:left="360"/>
+        <w:jc w:val="both"/>
+        <w:rPr>
+          <w:rFonts w:ascii="Times New Roman" w:hAnsi="Times New Roman" w:cs="Times New Roman"/>
+          <w:sz w:val="20"/>
+          <w:szCs w:val="20"/>
+        </w:rPr>
+      </w:pPr>
+      <w:r>
+        <w:rPr>
+          <w:rFonts w:ascii="Times New Roman" w:hAnsi="Times New Roman" w:cs="Times New Roman"/>
+          <w:b/>
+          <w:bCs/>
+          <w:sz w:val="20"/>
+          <w:szCs w:val="20"/>
+        </w:rPr>
+        <w:t>SANER:</w:t>
+      </w:r>
+      <w:r>
+        <w:rPr>
+          <w:rFonts w:ascii="Times New Roman" w:hAnsi="Times New Roman" w:cs="Times New Roman"/>
           <w:sz w:val="20"/>
           <w:szCs w:val="20"/>
         </w:rPr>
@@ -6135,37 +5438,49 @@
           <w:sz w:val="20"/>
           <w:szCs w:val="20"/>
         </w:rPr>
-        <w:t>(</w:t>
-      </w:r>
-      <w:r>
-        <w:rPr>
-          <w:rFonts w:ascii="Times New Roman" w:hAnsi="Times New Roman" w:cs="Times New Roman"/>
-          <w:sz w:val="20"/>
-          <w:szCs w:val="20"/>
-        </w:rPr>
-        <w:t>Technical</w:t>
-      </w:r>
-      <w:r>
-        <w:rPr>
-          <w:rFonts w:ascii="Times New Roman" w:hAnsi="Times New Roman" w:cs="Times New Roman"/>
-          <w:sz w:val="20"/>
-          <w:szCs w:val="20"/>
-        </w:rPr>
-        <w:t xml:space="preserve"> track)</w:t>
-      </w:r>
-      <w:r>
-        <w:rPr>
-          <w:rFonts w:ascii="Times New Roman" w:hAnsi="Times New Roman" w:cs="Times New Roman"/>
-          <w:bCs/>
-          <w:sz w:val="20"/>
-          <w:szCs w:val="20"/>
-        </w:rPr>
-        <w:t>, 2022</w:t>
-      </w:r>
-      <w:r>
-        <w:rPr>
-          <w:rFonts w:ascii="Times New Roman" w:hAnsi="Times New Roman" w:cs="Times New Roman"/>
-          <w:bCs/>
+        <w:t>International Conference on Software Analysis, Evolution and Reengineering</w:t>
+      </w:r>
+      <w:r>
+        <w:rPr>
+          <w:rFonts w:ascii="Times New Roman" w:hAnsi="Times New Roman" w:cs="Times New Roman"/>
+          <w:sz w:val="20"/>
+          <w:szCs w:val="20"/>
+        </w:rPr>
+        <w:t xml:space="preserve"> – 2021 (ERA track), 2022 (ERA track)</w:t>
+      </w:r>
+      <w:r>
+        <w:rPr>
+          <w:rFonts w:ascii="Times New Roman" w:hAnsi="Times New Roman" w:cs="Times New Roman"/>
+          <w:sz w:val="20"/>
+          <w:szCs w:val="20"/>
+        </w:rPr>
+        <w:t>, 2024 (Tools Demo track)</w:t>
+      </w:r>
+    </w:p>
+    <w:p>
+      <w:pPr>
+        <w:spacing w:after="0"/>
+        <w:ind w:firstLine="360"/>
+        <w:jc w:val="both"/>
+        <w:rPr>
+          <w:rFonts w:ascii="Times New Roman" w:hAnsi="Times New Roman" w:cs="Times New Roman"/>
+          <w:sz w:val="20"/>
+          <w:szCs w:val="20"/>
+        </w:rPr>
+      </w:pPr>
+      <w:r>
+        <w:rPr>
+          <w:rFonts w:ascii="Times New Roman" w:hAnsi="Times New Roman" w:cs="Times New Roman"/>
+          <w:b/>
+          <w:bCs/>
+          <w:sz w:val="20"/>
+          <w:szCs w:val="20"/>
+        </w:rPr>
+        <w:t>ICSME:</w:t>
+      </w:r>
+      <w:r>
+        <w:rPr>
+          <w:rFonts w:ascii="Times New Roman" w:hAnsi="Times New Roman" w:cs="Times New Roman"/>
           <w:sz w:val="20"/>
           <w:szCs w:val="20"/>
         </w:rPr>
@@ -6177,23 +5492,70 @@
           <w:sz w:val="20"/>
           <w:szCs w:val="20"/>
         </w:rPr>
-        <w:t>(</w:t>
-      </w:r>
-      <w:r>
-        <w:rPr>
-          <w:rFonts w:ascii="Times New Roman" w:hAnsi="Times New Roman" w:cs="Times New Roman"/>
-          <w:sz w:val="20"/>
-          <w:szCs w:val="20"/>
-        </w:rPr>
-        <w:t>Technical</w:t>
-      </w:r>
-      <w:r>
-        <w:rPr>
-          <w:rFonts w:ascii="Times New Roman" w:hAnsi="Times New Roman" w:cs="Times New Roman"/>
-          <w:sz w:val="20"/>
-          <w:szCs w:val="20"/>
-        </w:rPr>
-        <w:t xml:space="preserve"> track)</w:t>
+        <w:t>International Conference on Software Maintenance and Evolution - 2024 (Technical track)</w:t>
+      </w:r>
+    </w:p>
+    <w:p>
+      <w:pPr>
+        <w:spacing w:after="0"/>
+        <w:ind w:left="360"/>
+        <w:jc w:val="both"/>
+        <w:rPr>
+          <w:rFonts w:ascii="Times New Roman" w:hAnsi="Times New Roman" w:cs="Times New Roman"/>
+          <w:sz w:val="20"/>
+          <w:szCs w:val="20"/>
+        </w:rPr>
+      </w:pPr>
+      <w:r>
+        <w:rPr>
+          <w:rFonts w:ascii="Times New Roman" w:hAnsi="Times New Roman" w:cs="Times New Roman"/>
+          <w:b/>
+          <w:bCs/>
+          <w:sz w:val="20"/>
+          <w:szCs w:val="20"/>
+        </w:rPr>
+        <w:t>MobileSoft:</w:t>
+      </w:r>
+      <w:r>
+        <w:rPr>
+          <w:rFonts w:ascii="Times New Roman" w:hAnsi="Times New Roman" w:cs="Times New Roman"/>
+          <w:sz w:val="20"/>
+          <w:szCs w:val="20"/>
+        </w:rPr>
+        <w:t xml:space="preserve"> </w:t>
+      </w:r>
+      <w:r>
+        <w:rPr>
+          <w:rFonts w:ascii="Times New Roman" w:hAnsi="Times New Roman" w:cs="Times New Roman"/>
+          <w:sz w:val="20"/>
+          <w:szCs w:val="20"/>
+        </w:rPr>
+        <w:t>International Conference on Mobile Software Engineering and Systems</w:t>
+      </w:r>
+      <w:r>
+        <w:rPr>
+          <w:rFonts w:ascii="Times New Roman" w:hAnsi="Times New Roman" w:cs="Times New Roman"/>
+          <w:sz w:val="20"/>
+          <w:szCs w:val="20"/>
+        </w:rPr>
+        <w:t xml:space="preserve"> - </w:t>
+      </w:r>
+      <w:r>
+        <w:rPr>
+          <w:rFonts w:ascii="Times New Roman" w:hAnsi="Times New Roman" w:cs="Times New Roman"/>
+          <w:bCs/>
+          <w:sz w:val="20"/>
+          <w:szCs w:val="20"/>
+        </w:rPr>
+        <w:t xml:space="preserve">2022 </w:t>
+      </w:r>
+      <w:r>
+        <w:rPr>
+          <w:rFonts w:ascii="Times New Roman" w:hAnsi="Times New Roman" w:cs="Times New Roman"/>
+          <w:sz w:val="20"/>
+          <w:szCs w:val="20"/>
+        </w:rPr>
+        <w:t>(Research track)</w:t>
       </w:r>
       <w:r>
         <w:rPr>
@@ -6206,109 +5568,202 @@
       <w:r>
         <w:rPr>
           <w:rFonts w:ascii="Times New Roman" w:hAnsi="Times New Roman" w:cs="Times New Roman"/>
-          <w:sz w:val="20"/>
-          <w:szCs w:val="20"/>
-        </w:rPr>
-        <w:t>2024 (Technical track)</w:t>
+          <w:bCs/>
+          <w:sz w:val="20"/>
+          <w:szCs w:val="20"/>
+        </w:rPr>
+        <w:t xml:space="preserve">2023 </w:t>
+      </w:r>
+      <w:r>
+        <w:rPr>
+          <w:rFonts w:ascii="Times New Roman" w:hAnsi="Times New Roman" w:cs="Times New Roman"/>
+          <w:sz w:val="20"/>
+          <w:szCs w:val="20"/>
+        </w:rPr>
+        <w:t>(Research track)</w:t>
       </w:r>
     </w:p>
     <w:p>
       <w:pPr>
         <w:spacing w:after="0"/>
-        <w:ind w:left="720"/>
+        <w:ind w:left="360"/>
+        <w:jc w:val="both"/>
+        <w:rPr>
+          <w:rFonts w:ascii="Times New Roman" w:hAnsi="Times New Roman" w:cs="Times New Roman"/>
+          <w:sz w:val="20"/>
+          <w:szCs w:val="20"/>
+        </w:rPr>
+      </w:pPr>
+      <w:r>
+        <w:rPr>
+          <w:rFonts w:ascii="Times New Roman" w:hAnsi="Times New Roman" w:cs="Times New Roman"/>
+          <w:b/>
+          <w:bCs/>
+          <w:sz w:val="20"/>
+          <w:szCs w:val="20"/>
+        </w:rPr>
+        <w:t>FSE:</w:t>
+      </w:r>
+      <w:r>
+        <w:rPr>
+          <w:rFonts w:ascii="Times New Roman" w:hAnsi="Times New Roman" w:cs="Times New Roman"/>
+          <w:sz w:val="20"/>
+          <w:szCs w:val="20"/>
+        </w:rPr>
+        <w:t xml:space="preserve"> </w:t>
+      </w:r>
+      <w:r>
+        <w:rPr>
+          <w:rFonts w:ascii="Times New Roman" w:hAnsi="Times New Roman" w:cs="Times New Roman"/>
+          <w:sz w:val="20"/>
+          <w:szCs w:val="20"/>
+        </w:rPr>
+        <w:t>International Symposium on the Foundations of Software Engineering</w:t>
+      </w:r>
+      <w:r>
+        <w:rPr>
+          <w:rFonts w:ascii="Times New Roman" w:hAnsi="Times New Roman" w:cs="Times New Roman"/>
+          <w:sz w:val="20"/>
+          <w:szCs w:val="20"/>
+        </w:rPr>
+        <w:t xml:space="preserve"> – 2021 (Artifact track), 2022 (Artifact track)</w:t>
+      </w:r>
+    </w:p>
+    <w:p>
+      <w:pPr>
+        <w:spacing w:after="0"/>
+        <w:ind w:firstLine="360"/>
+        <w:jc w:val="both"/>
+        <w:rPr>
+          <w:rFonts w:ascii="Times New Roman" w:hAnsi="Times New Roman" w:cs="Times New Roman"/>
+          <w:sz w:val="20"/>
+          <w:szCs w:val="20"/>
+        </w:rPr>
+      </w:pPr>
+      <w:r>
+        <w:rPr>
+          <w:rFonts w:ascii="Times New Roman" w:hAnsi="Times New Roman" w:cs="Times New Roman"/>
+          <w:b/>
+          <w:bCs/>
+          <w:sz w:val="20"/>
+          <w:szCs w:val="20"/>
+        </w:rPr>
+        <w:t>ASE:</w:t>
+      </w:r>
+      <w:r>
+        <w:rPr>
+          <w:rFonts w:ascii="Times New Roman" w:hAnsi="Times New Roman" w:cs="Times New Roman"/>
+          <w:sz w:val="20"/>
+          <w:szCs w:val="20"/>
+        </w:rPr>
+        <w:t xml:space="preserve"> </w:t>
+      </w:r>
+      <w:r>
+        <w:rPr>
+          <w:rFonts w:ascii="Times New Roman" w:hAnsi="Times New Roman" w:cs="Times New Roman"/>
+          <w:sz w:val="20"/>
+          <w:szCs w:val="20"/>
+        </w:rPr>
+        <w:t>International Conference on Automated Software Engineering</w:t>
+      </w:r>
+      <w:r>
+        <w:rPr>
+          <w:rFonts w:ascii="Times New Roman" w:hAnsi="Times New Roman" w:cs="Times New Roman"/>
+          <w:sz w:val="20"/>
+          <w:szCs w:val="20"/>
+        </w:rPr>
+        <w:t xml:space="preserve"> – 2021 (Artifact track), 2022 (Artifact track)</w:t>
+      </w:r>
+    </w:p>
+    <w:p>
+      <w:pPr>
+        <w:spacing w:after="120"/>
+        <w:ind w:firstLine="360"/>
+        <w:jc w:val="both"/>
+        <w:rPr>
+          <w:rFonts w:ascii="Times New Roman" w:hAnsi="Times New Roman" w:cs="Times New Roman"/>
+          <w:sz w:val="20"/>
+          <w:szCs w:val="20"/>
+        </w:rPr>
+      </w:pPr>
+      <w:r>
+        <w:rPr>
+          <w:rFonts w:ascii="Times New Roman" w:hAnsi="Times New Roman" w:cs="Times New Roman"/>
+          <w:b/>
+          <w:bCs/>
+          <w:sz w:val="20"/>
+          <w:szCs w:val="20"/>
+        </w:rPr>
+        <w:t>ICSE:</w:t>
+      </w:r>
+      <w:r>
+        <w:rPr>
+          <w:rFonts w:ascii="Times New Roman" w:hAnsi="Times New Roman" w:cs="Times New Roman"/>
+          <w:sz w:val="20"/>
+          <w:szCs w:val="20"/>
+        </w:rPr>
+        <w:t xml:space="preserve"> </w:t>
+      </w:r>
+      <w:r>
+        <w:rPr>
+          <w:rFonts w:ascii="Times New Roman" w:hAnsi="Times New Roman" w:cs="Times New Roman"/>
+          <w:sz w:val="20"/>
+          <w:szCs w:val="20"/>
+        </w:rPr>
+        <w:t>International Conference on Software Engineering</w:t>
+      </w:r>
+      <w:r>
+        <w:rPr>
+          <w:rFonts w:ascii="Times New Roman" w:hAnsi="Times New Roman" w:cs="Times New Roman"/>
+          <w:sz w:val="20"/>
+          <w:szCs w:val="20"/>
+        </w:rPr>
+        <w:t xml:space="preserve"> – 2023 (Demo track)</w:t>
+      </w:r>
+      <w:r>
+        <w:rPr>
+          <w:rFonts w:ascii="Times New Roman" w:hAnsi="Times New Roman" w:cs="Times New Roman"/>
+          <w:sz w:val="20"/>
+          <w:szCs w:val="20"/>
+        </w:rPr>
+        <w:tab/>
+      </w:r>
+    </w:p>
+    <w:p>
+      <w:pPr>
+        <w:spacing w:after="0"/>
         <w:contextualSpacing/>
         <w:jc w:val="both"/>
         <w:rPr>
           <w:rFonts w:ascii="Times New Roman" w:hAnsi="Times New Roman" w:cs="Times New Roman"/>
-          <w:sz w:val="20"/>
-          <w:szCs w:val="20"/>
-        </w:rPr>
-      </w:pPr>
-      <w:r>
-        <w:rPr>
-          <w:rFonts w:ascii="Times New Roman" w:hAnsi="Times New Roman" w:cs="Times New Roman"/>
-          <w:sz w:val="20"/>
-          <w:szCs w:val="20"/>
-        </w:rPr>
-        <w:t>International Conference on Software Analysis, Evolution and Reengineering</w:t>
-      </w:r>
-      <w:r>
-        <w:rPr>
-          <w:rFonts w:ascii="Times New Roman" w:hAnsi="Times New Roman" w:cs="Times New Roman"/>
-          <w:sz w:val="20"/>
-          <w:szCs w:val="20"/>
-        </w:rPr>
-        <w:t xml:space="preserve"> (</w:t>
-      </w:r>
-      <w:r>
-        <w:rPr>
-          <w:rFonts w:ascii="Times New Roman" w:hAnsi="Times New Roman" w:cs="Times New Roman"/>
-          <w:sz w:val="20"/>
-          <w:szCs w:val="20"/>
-        </w:rPr>
-        <w:t>SANER</w:t>
-      </w:r>
-      <w:r>
-        <w:rPr>
-          <w:rFonts w:ascii="Times New Roman" w:hAnsi="Times New Roman" w:cs="Times New Roman"/>
-          <w:sz w:val="20"/>
-          <w:szCs w:val="20"/>
-        </w:rPr>
-        <w:t>)</w:t>
-      </w:r>
-      <w:r>
-        <w:rPr>
-          <w:rFonts w:ascii="Times New Roman" w:hAnsi="Times New Roman" w:cs="Times New Roman"/>
-          <w:sz w:val="20"/>
-          <w:szCs w:val="20"/>
-        </w:rPr>
-        <w:t xml:space="preserve"> – 2021 </w:t>
-      </w:r>
-      <w:r>
-        <w:rPr>
-          <w:rFonts w:ascii="Times New Roman" w:hAnsi="Times New Roman" w:cs="Times New Roman"/>
-          <w:sz w:val="20"/>
-          <w:szCs w:val="20"/>
-        </w:rPr>
-        <w:t>(ERA track)</w:t>
-      </w:r>
-      <w:r>
-        <w:rPr>
-          <w:rFonts w:ascii="Times New Roman" w:hAnsi="Times New Roman" w:cs="Times New Roman"/>
-          <w:sz w:val="20"/>
-          <w:szCs w:val="20"/>
-        </w:rPr>
-        <w:t xml:space="preserve">, 2022 </w:t>
-      </w:r>
-      <w:r>
-        <w:rPr>
-          <w:rFonts w:ascii="Times New Roman" w:hAnsi="Times New Roman" w:cs="Times New Roman"/>
-          <w:sz w:val="20"/>
-          <w:szCs w:val="20"/>
-        </w:rPr>
-        <w:t>(ERA track)</w:t>
-      </w:r>
-      <w:r>
-        <w:rPr>
-          <w:rFonts w:ascii="Times New Roman" w:hAnsi="Times New Roman" w:cs="Times New Roman"/>
-          <w:sz w:val="20"/>
-          <w:szCs w:val="20"/>
-        </w:rPr>
-        <w:t xml:space="preserve">, </w:t>
-      </w:r>
-      <w:r>
-        <w:rPr>
-          <w:rFonts w:ascii="Times New Roman" w:hAnsi="Times New Roman" w:cs="Times New Roman"/>
-          <w:sz w:val="20"/>
-          <w:szCs w:val="20"/>
-        </w:rPr>
-        <w:t>2024 (Tools Demo track)</w:t>
+          <w:b/>
+          <w:sz w:val="20"/>
+          <w:szCs w:val="20"/>
+        </w:rPr>
+      </w:pPr>
+      <w:r>
+        <w:rPr>
+          <w:rFonts w:ascii="Times New Roman" w:hAnsi="Times New Roman" w:cs="Times New Roman"/>
+          <w:b/>
+          <w:sz w:val="20"/>
+          <w:szCs w:val="20"/>
+        </w:rPr>
+        <w:t>Reviewer</w:t>
+      </w:r>
+      <w:r>
+        <w:rPr>
+          <w:rFonts w:ascii="Times New Roman" w:hAnsi="Times New Roman" w:cs="Times New Roman"/>
+          <w:b/>
+          <w:sz w:val="20"/>
+          <w:szCs w:val="20"/>
+        </w:rPr>
+        <w:tab/>
       </w:r>
     </w:p>
     <w:p>
       <w:pPr>
         <w:spacing w:after="0"/>
-        <w:ind w:left="720"/>
+        <w:ind w:firstLine="360"/>
         <w:contextualSpacing/>
         <w:jc w:val="both"/>
         <w:rPr>
@@ -6320,33 +5775,58 @@
       <w:r>
         <w:rPr>
           <w:rFonts w:ascii="Times New Roman" w:hAnsi="Times New Roman" w:cs="Times New Roman"/>
-          <w:sz w:val="20"/>
-          <w:szCs w:val="20"/>
-        </w:rPr>
-        <w:t>International Conference on Software Maintenance and Evolution</w:t>
-      </w:r>
-      <w:r>
-        <w:rPr>
-          <w:rFonts w:ascii="Times New Roman" w:hAnsi="Times New Roman" w:cs="Times New Roman"/>
-          <w:sz w:val="20"/>
-          <w:szCs w:val="20"/>
-        </w:rPr>
-        <w:t xml:space="preserve"> (ICSME)</w:t>
-      </w:r>
-      <w:r>
-        <w:rPr>
-          <w:rFonts w:ascii="Times New Roman" w:hAnsi="Times New Roman" w:cs="Times New Roman"/>
-          <w:sz w:val="20"/>
-          <w:szCs w:val="20"/>
-        </w:rPr>
-        <w:t xml:space="preserve"> - 2024 (Technical track)</w:t>
+          <w:b/>
+          <w:bCs/>
+          <w:sz w:val="20"/>
+          <w:szCs w:val="20"/>
+        </w:rPr>
+        <w:t>TSE:</w:t>
+      </w:r>
+      <w:r>
+        <w:rPr>
+          <w:rFonts w:ascii="Times New Roman" w:hAnsi="Times New Roman" w:cs="Times New Roman"/>
+          <w:sz w:val="20"/>
+          <w:szCs w:val="20"/>
+        </w:rPr>
+        <w:t xml:space="preserve"> </w:t>
+      </w:r>
+      <w:r>
+        <w:rPr>
+          <w:rFonts w:ascii="Times New Roman" w:hAnsi="Times New Roman" w:cs="Times New Roman"/>
+          <w:sz w:val="20"/>
+          <w:szCs w:val="20"/>
+        </w:rPr>
+        <w:t>IEEE Transactions on Software Engineering</w:t>
+      </w:r>
+      <w:r>
+        <w:rPr>
+          <w:rFonts w:ascii="Times New Roman" w:hAnsi="Times New Roman" w:cs="Times New Roman"/>
+          <w:sz w:val="20"/>
+          <w:szCs w:val="20"/>
+        </w:rPr>
+        <w:t xml:space="preserve"> – </w:t>
+      </w:r>
+      <w:r>
+        <w:rPr>
+          <w:rFonts w:ascii="Times New Roman" w:hAnsi="Times New Roman" w:cs="Times New Roman"/>
+          <w:sz w:val="20"/>
+          <w:szCs w:val="20"/>
+        </w:rPr>
+        <w:t xml:space="preserve">2020, </w:t>
+      </w:r>
+      <w:r>
+        <w:rPr>
+          <w:rFonts w:ascii="Times New Roman" w:hAnsi="Times New Roman" w:cs="Times New Roman"/>
+          <w:sz w:val="20"/>
+          <w:szCs w:val="20"/>
+        </w:rPr>
+        <w:t>2021, 2022</w:t>
       </w:r>
     </w:p>
     <w:p>
       <w:pPr>
         <w:spacing w:after="0"/>
-        <w:ind w:left="720"/>
-        <w:contextualSpacing/>
+        <w:ind w:firstLine="360"/>
         <w:jc w:val="both"/>
         <w:rPr>
           <w:rFonts w:ascii="Times New Roman" w:hAnsi="Times New Roman" w:cs="Times New Roman"/>
@@ -6357,56 +5837,16 @@
       <w:r>
         <w:rPr>
           <w:rFonts w:ascii="Times New Roman" w:hAnsi="Times New Roman" w:cs="Times New Roman"/>
-          <w:sz w:val="20"/>
-          <w:szCs w:val="20"/>
-        </w:rPr>
-        <w:t>International Conference on Mobile Software Engineering and Systems</w:t>
-      </w:r>
-      <w:r>
-        <w:rPr>
-          <w:rFonts w:ascii="Times New Roman" w:hAnsi="Times New Roman" w:cs="Times New Roman"/>
-          <w:sz w:val="20"/>
-          <w:szCs w:val="20"/>
-        </w:rPr>
-        <w:t xml:space="preserve"> (</w:t>
-      </w:r>
-      <w:r>
-        <w:rPr>
-          <w:rFonts w:ascii="Times New Roman" w:hAnsi="Times New Roman" w:cs="Times New Roman"/>
-          <w:sz w:val="20"/>
-          <w:szCs w:val="20"/>
-        </w:rPr>
-        <w:t>MobileSoft</w:t>
-      </w:r>
-      <w:r>
-        <w:rPr>
-          <w:rFonts w:ascii="Times New Roman" w:hAnsi="Times New Roman" w:cs="Times New Roman"/>
-          <w:sz w:val="20"/>
-          <w:szCs w:val="20"/>
-        </w:rPr>
-        <w:t>)</w:t>
-      </w:r>
-      <w:r>
-        <w:rPr>
-          <w:rFonts w:ascii="Times New Roman" w:hAnsi="Times New Roman" w:cs="Times New Roman"/>
-          <w:sz w:val="20"/>
-          <w:szCs w:val="20"/>
-        </w:rPr>
-        <w:t xml:space="preserve"> - </w:t>
-      </w:r>
-      <w:r>
-        <w:rPr>
-          <w:rFonts w:ascii="Times New Roman" w:hAnsi="Times New Roman" w:cs="Times New Roman"/>
-          <w:bCs/>
-          <w:sz w:val="20"/>
-          <w:szCs w:val="20"/>
-        </w:rPr>
-        <w:t>2022</w:t>
-      </w:r>
-      <w:r>
-        <w:rPr>
-          <w:rFonts w:ascii="Times New Roman" w:hAnsi="Times New Roman" w:cs="Times New Roman"/>
-          <w:bCs/>
+          <w:b/>
+          <w:bCs/>
+          <w:sz w:val="20"/>
+          <w:szCs w:val="20"/>
+        </w:rPr>
+        <w:t>ESE:</w:t>
+      </w:r>
+      <w:r>
+        <w:rPr>
+          <w:rFonts w:ascii="Times New Roman" w:hAnsi="Times New Roman" w:cs="Times New Roman"/>
           <w:sz w:val="20"/>
           <w:szCs w:val="20"/>
         </w:rPr>
@@ -6418,364 +5858,13 @@
           <w:sz w:val="20"/>
           <w:szCs w:val="20"/>
         </w:rPr>
-        <w:t>(Research track)</w:t>
-      </w:r>
-      <w:r>
-        <w:rPr>
-          <w:rFonts w:ascii="Times New Roman" w:hAnsi="Times New Roman" w:cs="Times New Roman"/>
-          <w:sz w:val="20"/>
-          <w:szCs w:val="20"/>
-        </w:rPr>
-        <w:t xml:space="preserve">, </w:t>
-      </w:r>
-      <w:r>
-        <w:rPr>
-          <w:rFonts w:ascii="Times New Roman" w:hAnsi="Times New Roman" w:cs="Times New Roman"/>
-          <w:bCs/>
-          <w:sz w:val="20"/>
-          <w:szCs w:val="20"/>
-        </w:rPr>
-        <w:t>202</w:t>
-      </w:r>
-      <w:r>
-        <w:rPr>
-          <w:rFonts w:ascii="Times New Roman" w:hAnsi="Times New Roman" w:cs="Times New Roman"/>
-          <w:bCs/>
-          <w:sz w:val="20"/>
-          <w:szCs w:val="20"/>
-        </w:rPr>
-        <w:t xml:space="preserve">3 </w:t>
-      </w:r>
-      <w:r>
-        <w:rPr>
-          <w:rFonts w:ascii="Times New Roman" w:hAnsi="Times New Roman" w:cs="Times New Roman"/>
-          <w:sz w:val="20"/>
-          <w:szCs w:val="20"/>
-        </w:rPr>
-        <w:t>(Research track)</w:t>
-      </w:r>
-    </w:p>
-    <w:p>
-      <w:pPr>
-        <w:spacing w:after="0"/>
-        <w:ind w:left="720"/>
-        <w:contextualSpacing/>
-        <w:jc w:val="both"/>
-        <w:rPr>
-          <w:rFonts w:ascii="Times New Roman" w:hAnsi="Times New Roman" w:cs="Times New Roman"/>
-          <w:sz w:val="20"/>
-          <w:szCs w:val="20"/>
-        </w:rPr>
-      </w:pPr>
-      <w:r>
-        <w:rPr>
-          <w:rFonts w:ascii="Times New Roman" w:hAnsi="Times New Roman" w:cs="Times New Roman"/>
-          <w:sz w:val="20"/>
-          <w:szCs w:val="20"/>
-        </w:rPr>
-        <w:t>International</w:t>
-      </w:r>
-      <w:r>
-        <w:rPr>
-          <w:rFonts w:ascii="Times New Roman" w:hAnsi="Times New Roman" w:cs="Times New Roman"/>
-          <w:sz w:val="20"/>
-          <w:szCs w:val="20"/>
-        </w:rPr>
-        <w:t xml:space="preserve"> Symposium on the Foundations of Software Engineering</w:t>
-      </w:r>
-      <w:r>
-        <w:rPr>
-          <w:rFonts w:ascii="Times New Roman" w:hAnsi="Times New Roman" w:cs="Times New Roman"/>
-          <w:sz w:val="20"/>
-          <w:szCs w:val="20"/>
-        </w:rPr>
-        <w:t xml:space="preserve"> (</w:t>
-      </w:r>
-      <w:r>
-        <w:rPr>
-          <w:rFonts w:ascii="Times New Roman" w:hAnsi="Times New Roman" w:cs="Times New Roman"/>
-          <w:sz w:val="20"/>
-          <w:szCs w:val="20"/>
-        </w:rPr>
-        <w:t>FSE</w:t>
-      </w:r>
-      <w:r>
-        <w:rPr>
-          <w:rFonts w:ascii="Times New Roman" w:hAnsi="Times New Roman" w:cs="Times New Roman"/>
-          <w:sz w:val="20"/>
-          <w:szCs w:val="20"/>
-        </w:rPr>
-        <w:t>)</w:t>
-      </w:r>
-      <w:r>
-        <w:rPr>
-          <w:rFonts w:ascii="Times New Roman" w:hAnsi="Times New Roman" w:cs="Times New Roman"/>
-          <w:sz w:val="20"/>
-          <w:szCs w:val="20"/>
-        </w:rPr>
-        <w:t xml:space="preserve"> – 2021 </w:t>
-      </w:r>
-      <w:r>
-        <w:rPr>
-          <w:rFonts w:ascii="Times New Roman" w:hAnsi="Times New Roman" w:cs="Times New Roman"/>
-          <w:sz w:val="20"/>
-          <w:szCs w:val="20"/>
-        </w:rPr>
-        <w:t>(Artifact track)</w:t>
-      </w:r>
-      <w:r>
-        <w:rPr>
-          <w:rFonts w:ascii="Times New Roman" w:hAnsi="Times New Roman" w:cs="Times New Roman"/>
-          <w:sz w:val="20"/>
-          <w:szCs w:val="20"/>
-        </w:rPr>
-        <w:t xml:space="preserve">, 2022 </w:t>
-      </w:r>
-      <w:r>
-        <w:rPr>
-          <w:rFonts w:ascii="Times New Roman" w:hAnsi="Times New Roman" w:cs="Times New Roman"/>
-          <w:sz w:val="20"/>
-          <w:szCs w:val="20"/>
-        </w:rPr>
-        <w:t>(Artifact track)</w:t>
-      </w:r>
-    </w:p>
-    <w:p>
-      <w:pPr>
-        <w:spacing w:after="0"/>
-        <w:ind w:left="720"/>
-        <w:contextualSpacing/>
-        <w:jc w:val="both"/>
-        <w:rPr>
-          <w:rFonts w:ascii="Times New Roman" w:hAnsi="Times New Roman" w:cs="Times New Roman"/>
-          <w:sz w:val="20"/>
-          <w:szCs w:val="20"/>
-        </w:rPr>
-      </w:pPr>
-      <w:r>
-        <w:rPr>
-          <w:rFonts w:ascii="Times New Roman" w:hAnsi="Times New Roman" w:cs="Times New Roman"/>
-          <w:sz w:val="20"/>
-          <w:szCs w:val="20"/>
-        </w:rPr>
-        <w:t>International Conference on Automated Software Engineering</w:t>
-      </w:r>
-      <w:r>
-        <w:rPr>
-          <w:rFonts w:ascii="Times New Roman" w:hAnsi="Times New Roman" w:cs="Times New Roman"/>
-          <w:sz w:val="20"/>
-          <w:szCs w:val="20"/>
-        </w:rPr>
-        <w:t xml:space="preserve"> (</w:t>
-      </w:r>
-      <w:r>
-        <w:rPr>
-          <w:rFonts w:ascii="Times New Roman" w:hAnsi="Times New Roman" w:cs="Times New Roman"/>
-          <w:sz w:val="20"/>
-          <w:szCs w:val="20"/>
-        </w:rPr>
-        <w:t>ASE</w:t>
-      </w:r>
-      <w:r>
-        <w:rPr>
-          <w:rFonts w:ascii="Times New Roman" w:hAnsi="Times New Roman" w:cs="Times New Roman"/>
-          <w:sz w:val="20"/>
-          <w:szCs w:val="20"/>
-        </w:rPr>
-        <w:t>)</w:t>
-      </w:r>
-      <w:r>
-        <w:rPr>
-          <w:rFonts w:ascii="Times New Roman" w:hAnsi="Times New Roman" w:cs="Times New Roman"/>
-          <w:sz w:val="20"/>
-          <w:szCs w:val="20"/>
-        </w:rPr>
-        <w:t xml:space="preserve"> – 2021 </w:t>
-      </w:r>
-      <w:r>
-        <w:rPr>
-          <w:rFonts w:ascii="Times New Roman" w:hAnsi="Times New Roman" w:cs="Times New Roman"/>
-          <w:sz w:val="20"/>
-          <w:szCs w:val="20"/>
-        </w:rPr>
-        <w:t>(Artifact track)</w:t>
-      </w:r>
-      <w:r>
-        <w:rPr>
-          <w:rFonts w:ascii="Times New Roman" w:hAnsi="Times New Roman" w:cs="Times New Roman"/>
-          <w:sz w:val="20"/>
-          <w:szCs w:val="20"/>
-        </w:rPr>
-        <w:t xml:space="preserve">, 2022 </w:t>
-      </w:r>
-      <w:r>
-        <w:rPr>
-          <w:rFonts w:ascii="Times New Roman" w:hAnsi="Times New Roman" w:cs="Times New Roman"/>
-          <w:sz w:val="20"/>
-          <w:szCs w:val="20"/>
-        </w:rPr>
-        <w:t>(Artifact track)</w:t>
-      </w:r>
-    </w:p>
-    <w:p>
-      <w:pPr>
-        <w:spacing w:after="120"/>
-        <w:ind w:firstLine="720"/>
-        <w:jc w:val="both"/>
-        <w:rPr>
-          <w:rFonts w:ascii="Times New Roman" w:hAnsi="Times New Roman" w:cs="Times New Roman"/>
-          <w:sz w:val="20"/>
-          <w:szCs w:val="20"/>
-        </w:rPr>
-      </w:pPr>
-      <w:r>
-        <w:rPr>
-          <w:rFonts w:ascii="Times New Roman" w:hAnsi="Times New Roman" w:cs="Times New Roman"/>
-          <w:sz w:val="20"/>
-          <w:szCs w:val="20"/>
-        </w:rPr>
-        <w:t>International Conference on Software Engineering</w:t>
-      </w:r>
-      <w:r>
-        <w:rPr>
-          <w:rFonts w:ascii="Times New Roman" w:hAnsi="Times New Roman" w:cs="Times New Roman"/>
-          <w:sz w:val="20"/>
-          <w:szCs w:val="20"/>
-        </w:rPr>
-        <w:t xml:space="preserve"> (</w:t>
-      </w:r>
-      <w:r>
-        <w:rPr>
-          <w:rFonts w:ascii="Times New Roman" w:hAnsi="Times New Roman" w:cs="Times New Roman"/>
-          <w:sz w:val="20"/>
-          <w:szCs w:val="20"/>
-        </w:rPr>
-        <w:t>ICSE</w:t>
-      </w:r>
-      <w:r>
-        <w:rPr>
-          <w:rFonts w:ascii="Times New Roman" w:hAnsi="Times New Roman" w:cs="Times New Roman"/>
-          <w:sz w:val="20"/>
-          <w:szCs w:val="20"/>
-        </w:rPr>
-        <w:t>)</w:t>
-      </w:r>
-      <w:r>
-        <w:rPr>
-          <w:rFonts w:ascii="Times New Roman" w:hAnsi="Times New Roman" w:cs="Times New Roman"/>
-          <w:sz w:val="20"/>
-          <w:szCs w:val="20"/>
-        </w:rPr>
-        <w:t xml:space="preserve"> – 2023 (Demo track)</w:t>
-      </w:r>
-      <w:r>
-        <w:rPr>
-          <w:rFonts w:ascii="Times New Roman" w:hAnsi="Times New Roman" w:cs="Times New Roman"/>
-          <w:sz w:val="20"/>
-          <w:szCs w:val="20"/>
-        </w:rPr>
-        <w:tab/>
-      </w:r>
-    </w:p>
-    <w:p>
-      <w:pPr>
-        <w:contextualSpacing/>
-        <w:jc w:val="both"/>
-        <w:rPr>
-          <w:rFonts w:ascii="Times New Roman" w:hAnsi="Times New Roman" w:cs="Times New Roman"/>
-          <w:b/>
-          <w:sz w:val="20"/>
-          <w:szCs w:val="20"/>
-        </w:rPr>
-      </w:pPr>
-      <w:r>
-        <w:rPr>
-          <w:rFonts w:ascii="Times New Roman" w:hAnsi="Times New Roman" w:cs="Times New Roman"/>
-          <w:b/>
-          <w:sz w:val="20"/>
-          <w:szCs w:val="20"/>
-        </w:rPr>
-        <w:t>Reviewer</w:t>
-      </w:r>
-      <w:r>
-        <w:rPr>
-          <w:rFonts w:ascii="Times New Roman" w:hAnsi="Times New Roman" w:cs="Times New Roman"/>
-          <w:b/>
-          <w:sz w:val="20"/>
-          <w:szCs w:val="20"/>
-        </w:rPr>
-        <w:tab/>
-      </w:r>
-    </w:p>
-    <w:p>
-      <w:pPr>
-        <w:ind w:firstLine="720"/>
-        <w:contextualSpacing/>
-        <w:jc w:val="both"/>
-        <w:rPr>
-          <w:rFonts w:ascii="Times New Roman" w:hAnsi="Times New Roman" w:cs="Times New Roman"/>
-          <w:sz w:val="20"/>
-          <w:szCs w:val="20"/>
-        </w:rPr>
-      </w:pPr>
-      <w:r>
-        <w:rPr>
-          <w:rFonts w:ascii="Times New Roman" w:hAnsi="Times New Roman" w:cs="Times New Roman"/>
-          <w:sz w:val="20"/>
-          <w:szCs w:val="20"/>
-        </w:rPr>
-        <w:t>IEEE Transactions on Software Engineering</w:t>
-      </w:r>
-      <w:r>
-        <w:rPr>
-          <w:rFonts w:ascii="Times New Roman" w:hAnsi="Times New Roman" w:cs="Times New Roman"/>
-          <w:sz w:val="20"/>
-          <w:szCs w:val="20"/>
-        </w:rPr>
-        <w:t xml:space="preserve"> – </w:t>
-      </w:r>
-      <w:r>
-        <w:rPr>
-          <w:rFonts w:ascii="Times New Roman" w:hAnsi="Times New Roman" w:cs="Times New Roman"/>
-          <w:sz w:val="20"/>
-          <w:szCs w:val="20"/>
-        </w:rPr>
-        <w:t xml:space="preserve">2020, </w:t>
-      </w:r>
-      <w:r>
-        <w:rPr>
-          <w:rFonts w:ascii="Times New Roman" w:hAnsi="Times New Roman" w:cs="Times New Roman"/>
-          <w:sz w:val="20"/>
-          <w:szCs w:val="20"/>
-        </w:rPr>
-        <w:t>2021, 2022</w:t>
-      </w:r>
-    </w:p>
-    <w:p>
-      <w:pPr>
-        <w:spacing w:after="0"/>
-        <w:ind w:firstLine="720"/>
-        <w:contextualSpacing/>
-        <w:jc w:val="both"/>
-        <w:rPr>
-          <w:rFonts w:ascii="Times New Roman" w:hAnsi="Times New Roman" w:cs="Times New Roman"/>
-          <w:sz w:val="20"/>
-          <w:szCs w:val="20"/>
-        </w:rPr>
-      </w:pPr>
-      <w:r>
-        <w:rPr>
-          <w:rFonts w:ascii="Times New Roman" w:hAnsi="Times New Roman" w:cs="Times New Roman"/>
-          <w:sz w:val="20"/>
-          <w:szCs w:val="20"/>
-        </w:rPr>
         <w:t>Empirical Software Engineering - 2021, 2022</w:t>
       </w:r>
     </w:p>
     <w:p>
       <w:pPr>
         <w:spacing w:after="240"/>
-        <w:ind w:firstLine="720"/>
+        <w:ind w:firstLine="360"/>
         <w:jc w:val="both"/>
         <w:rPr>
           <w:rFonts w:ascii="Bell MT" w:hAnsi="Bell MT" w:cs="Times New Roman"/>
@@ -6785,6 +5874,24 @@
           <w:u w:val="single"/>
         </w:rPr>
       </w:pPr>
+      <w:r>
+        <w:rPr>
+          <w:rFonts w:ascii="Times New Roman" w:hAnsi="Times New Roman" w:cs="Times New Roman"/>
+          <w:b/>
+          <w:bCs/>
+          <w:sz w:val="20"/>
+          <w:szCs w:val="20"/>
+        </w:rPr>
+        <w:t>JSS:</w:t>
+      </w:r>
+      <w:r>
+        <w:rPr>
+          <w:rFonts w:ascii="Times New Roman" w:hAnsi="Times New Roman" w:cs="Times New Roman"/>
+          <w:sz w:val="20"/>
+          <w:szCs w:val="20"/>
+        </w:rPr>
+        <w:t xml:space="preserve"> </w:t>
+      </w:r>
       <w:r>
         <w:rPr>
           <w:rFonts w:ascii="Times New Roman" w:hAnsi="Times New Roman" w:cs="Times New Roman"/>
@@ -7370,6 +6477,345 @@
     </w:lvl>
   </w:abstractNum>
   <w:abstractNum w:abstractNumId="2" w15:restartNumberingAfterBreak="0">
+    <w:nsid w:val="11AD5E43"/>
+    <w:multiLevelType w:val="hybridMultilevel"/>
+    <w:tmpl w:val="D7429C7C"/>
+    <w:lvl w:ilvl="0" w:tplc="04090001">
+      <w:start w:val="1"/>
+      <w:numFmt w:val="bullet"/>
+      <w:lvlText w:val=""/>
+      <w:lvlJc w:val="left"/>
+      <w:pPr>
+        <w:ind w:left="720" w:hanging="360"/>
+      </w:pPr>
+      <w:rPr>
+        <w:rFonts w:ascii="Symbol" w:hAnsi="Symbol" w:hint="default"/>
+      </w:rPr>
+    </w:lvl>
+    <w:lvl w:ilvl="1" w:tplc="04090003" w:tentative="1">
+      <w:start w:val="1"/>
+      <w:numFmt w:val="bullet"/>
+      <w:lvlText w:val="o"/>
+      <w:lvlJc w:val="left"/>
+      <w:pPr>
+        <w:ind w:left="1440" w:hanging="360"/>
+      </w:pPr>
+      <w:rPr>
+        <w:rFonts w:ascii="Courier New" w:hAnsi="Courier New" w:cs="Courier New" w:hint="default"/>
+      </w:rPr>
+    </w:lvl>
+    <w:lvl w:ilvl="2" w:tplc="04090005" w:tentative="1">
+      <w:start w:val="1"/>
+      <w:numFmt w:val="bullet"/>
+      <w:lvlText w:val=""/>
+      <w:lvlJc w:val="left"/>
+      <w:pPr>
+        <w:ind w:left="2160" w:hanging="360"/>
+      </w:pPr>
+      <w:rPr>
+        <w:rFonts w:ascii="Wingdings" w:hAnsi="Wingdings" w:hint="default"/>
+      </w:rPr>
+    </w:lvl>
+    <w:lvl w:ilvl="3" w:tplc="04090001" w:tentative="1">
+      <w:start w:val="1"/>
+      <w:numFmt w:val="bullet"/>
+      <w:lvlText w:val=""/>
+      <w:lvlJc w:val="left"/>
+      <w:pPr>
+        <w:ind w:left="2880" w:hanging="360"/>
+      </w:pPr>
+      <w:rPr>
+        <w:rFonts w:ascii="Symbol" w:hAnsi="Symbol" w:hint="default"/>
+      </w:rPr>
+    </w:lvl>
+    <w:lvl w:ilvl="4" w:tplc="04090003" w:tentative="1">
+      <w:start w:val="1"/>
+      <w:numFmt w:val="bullet"/>
+      <w:lvlText w:val="o"/>
+      <w:lvlJc w:val="left"/>
+      <w:pPr>
+        <w:ind w:left="3600" w:hanging="360"/>
+      </w:pPr>
+      <w:rPr>
+        <w:rFonts w:ascii="Courier New" w:hAnsi="Courier New" w:cs="Courier New" w:hint="default"/>
+      </w:rPr>
+    </w:lvl>
+    <w:lvl w:ilvl="5" w:tplc="04090005" w:tentative="1">
+      <w:start w:val="1"/>
+      <w:numFmt w:val="bullet"/>
+      <w:lvlText w:val=""/>
+      <w:lvlJc w:val="left"/>
+      <w:pPr>
+        <w:ind w:left="4320" w:hanging="360"/>
+      </w:pPr>
+      <w:rPr>
+        <w:rFonts w:ascii="Wingdings" w:hAnsi="Wingdings" w:hint="default"/>
+      </w:rPr>
+    </w:lvl>
+    <w:lvl w:ilvl="6" w:tplc="04090001" w:tentative="1">
+      <w:start w:val="1"/>
+      <w:numFmt w:val="bullet"/>
+      <w:lvlText w:val=""/>
+      <w:lvlJc w:val="left"/>
+      <w:pPr>
+        <w:ind w:left="5040" w:hanging="360"/>
+      </w:pPr>
+      <w:rPr>
+        <w:rFonts w:ascii="Symbol" w:hAnsi="Symbol" w:hint="default"/>
+      </w:rPr>
+    </w:lvl>
+    <w:lvl w:ilvl="7" w:tplc="04090003" w:tentative="1">
+      <w:start w:val="1"/>
+      <w:numFmt w:val="bullet"/>
+      <w:lvlText w:val="o"/>
+      <w:lvlJc w:val="left"/>
+      <w:pPr>
+        <w:ind w:left="5760" w:hanging="360"/>
+      </w:pPr>
+      <w:rPr>
+        <w:rFonts w:ascii="Courier New" w:hAnsi="Courier New" w:cs="Courier New" w:hint="default"/>
+      </w:rPr>
+    </w:lvl>
+    <w:lvl w:ilvl="8" w:tplc="04090005" w:tentative="1">
+      <w:start w:val="1"/>
+      <w:numFmt w:val="bullet"/>
+      <w:lvlText w:val=""/>
+      <w:lvlJc w:val="left"/>
+      <w:pPr>
+        <w:ind w:left="6480" w:hanging="360"/>
+      </w:pPr>
+      <w:rPr>
+        <w:rFonts w:ascii="Wingdings" w:hAnsi="Wingdings" w:hint="default"/>
+      </w:rPr>
+    </w:lvl>
+  </w:abstractNum>
+  <w:abstractNum w:abstractNumId="3" w15:restartNumberingAfterBreak="0">
+    <w:nsid w:val="13F01E14"/>
+    <w:multiLevelType w:val="hybridMultilevel"/>
+    <w:tmpl w:val="365817D6"/>
+    <w:lvl w:ilvl="0" w:tplc="04090001">
+      <w:start w:val="1"/>
+      <w:numFmt w:val="bullet"/>
+      <w:lvlText w:val=""/>
+      <w:lvlJc w:val="left"/>
+      <w:pPr>
+        <w:ind w:left="720" w:hanging="360"/>
+      </w:pPr>
+      <w:rPr>
+        <w:rFonts w:ascii="Symbol" w:hAnsi="Symbol" w:hint="default"/>
+      </w:rPr>
+    </w:lvl>
+    <w:lvl w:ilvl="1" w:tplc="04090003" w:tentative="1">
+      <w:start w:val="1"/>
+      <w:numFmt w:val="bullet"/>
+      <w:lvlText w:val="o"/>
+      <w:lvlJc w:val="left"/>
+      <w:pPr>
+        <w:ind w:left="1440" w:hanging="360"/>
+      </w:pPr>
+      <w:rPr>
+        <w:rFonts w:ascii="Courier New" w:hAnsi="Courier New" w:cs="Courier New" w:hint="default"/>
+      </w:rPr>
+    </w:lvl>
+    <w:lvl w:ilvl="2" w:tplc="04090005" w:tentative="1">
+      <w:start w:val="1"/>
+      <w:numFmt w:val="bullet"/>
+      <w:lvlText w:val=""/>
+      <w:lvlJc w:val="left"/>
+      <w:pPr>
+        <w:ind w:left="2160" w:hanging="360"/>
+      </w:pPr>
+      <w:rPr>
+        <w:rFonts w:ascii="Wingdings" w:hAnsi="Wingdings" w:hint="default"/>
+      </w:rPr>
+    </w:lvl>
+    <w:lvl w:ilvl="3" w:tplc="04090001" w:tentative="1">
+      <w:start w:val="1"/>
+      <w:numFmt w:val="bullet"/>
+      <w:lvlText w:val=""/>
+      <w:lvlJc w:val="left"/>
+      <w:pPr>
+        <w:ind w:left="2880" w:hanging="360"/>
+      </w:pPr>
+      <w:rPr>
+        <w:rFonts w:ascii="Symbol" w:hAnsi="Symbol" w:hint="default"/>
+      </w:rPr>
+    </w:lvl>
+    <w:lvl w:ilvl="4" w:tplc="04090003" w:tentative="1">
+      <w:start w:val="1"/>
+      <w:numFmt w:val="bullet"/>
+      <w:lvlText w:val="o"/>
+      <w:lvlJc w:val="left"/>
+      <w:pPr>
+        <w:ind w:left="3600" w:hanging="360"/>
+      </w:pPr>
+      <w:rPr>
+        <w:rFonts w:ascii="Courier New" w:hAnsi="Courier New" w:cs="Courier New" w:hint="default"/>
+      </w:rPr>
+    </w:lvl>
+    <w:lvl w:ilvl="5" w:tplc="04090005" w:tentative="1">
+      <w:start w:val="1"/>
+      <w:numFmt w:val="bullet"/>
+      <w:lvlText w:val=""/>
+      <w:lvlJc w:val="left"/>
+      <w:pPr>
+        <w:ind w:left="4320" w:hanging="360"/>
+      </w:pPr>
+      <w:rPr>
+        <w:rFonts w:ascii="Wingdings" w:hAnsi="Wingdings" w:hint="default"/>
+      </w:rPr>
+    </w:lvl>
+    <w:lvl w:ilvl="6" w:tplc="04090001" w:tentative="1">
+      <w:start w:val="1"/>
+      <w:numFmt w:val="bullet"/>
+      <w:lvlText w:val=""/>
+      <w:lvlJc w:val="left"/>
+      <w:pPr>
+        <w:ind w:left="5040" w:hanging="360"/>
+      </w:pPr>
+      <w:rPr>
+        <w:rFonts w:ascii="Symbol" w:hAnsi="Symbol" w:hint="default"/>
+      </w:rPr>
+    </w:lvl>
+    <w:lvl w:ilvl="7" w:tplc="04090003" w:tentative="1">
+      <w:start w:val="1"/>
+      <w:numFmt w:val="bullet"/>
+      <w:lvlText w:val="o"/>
+      <w:lvlJc w:val="left"/>
+      <w:pPr>
+        <w:ind w:left="5760" w:hanging="360"/>
+      </w:pPr>
+      <w:rPr>
+        <w:rFonts w:ascii="Courier New" w:hAnsi="Courier New" w:cs="Courier New" w:hint="default"/>
+      </w:rPr>
+    </w:lvl>
+    <w:lvl w:ilvl="8" w:tplc="04090005" w:tentative="1">
+      <w:start w:val="1"/>
+      <w:numFmt w:val="bullet"/>
+      <w:lvlText w:val=""/>
+      <w:lvlJc w:val="left"/>
+      <w:pPr>
+        <w:ind w:left="6480" w:hanging="360"/>
+      </w:pPr>
+      <w:rPr>
+        <w:rFonts w:ascii="Wingdings" w:hAnsi="Wingdings" w:hint="default"/>
+      </w:rPr>
+    </w:lvl>
+  </w:abstractNum>
+  <w:abstractNum w:abstractNumId="4" w15:restartNumberingAfterBreak="0">
+    <w:nsid w:val="19C84E1E"/>
+    <w:multiLevelType w:val="hybridMultilevel"/>
+    <w:tmpl w:val="C8285432"/>
+    <w:lvl w:ilvl="0" w:tplc="04090001">
+      <w:start w:val="1"/>
+      <w:numFmt w:val="bullet"/>
+      <w:lvlText w:val=""/>
+      <w:lvlJc w:val="left"/>
+      <w:pPr>
+        <w:ind w:left="720" w:hanging="360"/>
+      </w:pPr>
+      <w:rPr>
+        <w:rFonts w:ascii="Symbol" w:hAnsi="Symbol" w:hint="default"/>
+      </w:rPr>
+    </w:lvl>
+    <w:lvl w:ilvl="1" w:tplc="04090003" w:tentative="1">
+      <w:start w:val="1"/>
+      <w:numFmt w:val="bullet"/>
+      <w:lvlText w:val="o"/>
+      <w:lvlJc w:val="left"/>
+      <w:pPr>
+        <w:ind w:left="1440" w:hanging="360"/>
+      </w:pPr>
+      <w:rPr>
+        <w:rFonts w:ascii="Courier New" w:hAnsi="Courier New" w:cs="Courier New" w:hint="default"/>
+      </w:rPr>
+    </w:lvl>
+    <w:lvl w:ilvl="2" w:tplc="04090005" w:tentative="1">
+      <w:start w:val="1"/>
+      <w:numFmt w:val="bullet"/>
+      <w:lvlText w:val=""/>
+      <w:lvlJc w:val="left"/>
+      <w:pPr>
+        <w:ind w:left="2160" w:hanging="360"/>
+      </w:pPr>
+      <w:rPr>
+        <w:rFonts w:ascii="Wingdings" w:hAnsi="Wingdings" w:hint="default"/>
+      </w:rPr>
+    </w:lvl>
+    <w:lvl w:ilvl="3" w:tplc="04090001" w:tentative="1">
+      <w:start w:val="1"/>
+      <w:numFmt w:val="bullet"/>
+      <w:lvlText w:val=""/>
+      <w:lvlJc w:val="left"/>
+      <w:pPr>
+        <w:ind w:left="2880" w:hanging="360"/>
+      </w:pPr>
+      <w:rPr>
+        <w:rFonts w:ascii="Symbol" w:hAnsi="Symbol" w:hint="default"/>
+      </w:rPr>
+    </w:lvl>
+    <w:lvl w:ilvl="4" w:tplc="04090003" w:tentative="1">
+      <w:start w:val="1"/>
+      <w:numFmt w:val="bullet"/>
+      <w:lvlText w:val="o"/>
+      <w:lvlJc w:val="left"/>
+      <w:pPr>
+        <w:ind w:left="3600" w:hanging="360"/>
+      </w:pPr>
+      <w:rPr>
+        <w:rFonts w:ascii="Courier New" w:hAnsi="Courier New" w:cs="Courier New" w:hint="default"/>
+      </w:rPr>
+    </w:lvl>
+    <w:lvl w:ilvl="5" w:tplc="04090005" w:tentative="1">
+      <w:start w:val="1"/>
+      <w:numFmt w:val="bullet"/>
+      <w:lvlText w:val=""/>
+      <w:lvlJc w:val="left"/>
+      <w:pPr>
+        <w:ind w:left="4320" w:hanging="360"/>
+      </w:pPr>
+      <w:rPr>
+        <w:rFonts w:ascii="Wingdings" w:hAnsi="Wingdings" w:hint="default"/>
+      </w:rPr>
+    </w:lvl>
+    <w:lvl w:ilvl="6" w:tplc="04090001" w:tentative="1">
+      <w:start w:val="1"/>
+      <w:numFmt w:val="bullet"/>
+      <w:lvlText w:val=""/>
+      <w:lvlJc w:val="left"/>
+      <w:pPr>
+        <w:ind w:left="5040" w:hanging="360"/>
+      </w:pPr>
+      <w:rPr>
+        <w:rFonts w:ascii="Symbol" w:hAnsi="Symbol" w:hint="default"/>
+      </w:rPr>
+    </w:lvl>
+    <w:lvl w:ilvl="7" w:tplc="04090003" w:tentative="1">
+      <w:start w:val="1"/>
+      <w:numFmt w:val="bullet"/>
+      <w:lvlText w:val="o"/>
+      <w:lvlJc w:val="left"/>
+      <w:pPr>
+        <w:ind w:left="5760" w:hanging="360"/>
+      </w:pPr>
+      <w:rPr>
+        <w:rFonts w:ascii="Courier New" w:hAnsi="Courier New" w:cs="Courier New" w:hint="default"/>
+      </w:rPr>
+    </w:lvl>
+    <w:lvl w:ilvl="8" w:tplc="04090005" w:tentative="1">
+      <w:start w:val="1"/>
+      <w:numFmt w:val="bullet"/>
+      <w:lvlText w:val=""/>
+      <w:lvlJc w:val="left"/>
+      <w:pPr>
+        <w:ind w:left="6480" w:hanging="360"/>
+      </w:pPr>
+      <w:rPr>
+        <w:rFonts w:ascii="Wingdings" w:hAnsi="Wingdings" w:hint="default"/>
+      </w:rPr>
+    </w:lvl>
+  </w:abstractNum>
+  <w:abstractNum w:abstractNumId="5" w15:restartNumberingAfterBreak="0">
     <w:nsid w:val="337B43FC"/>
     <w:multiLevelType w:val="hybridMultilevel"/>
     <w:tmpl w:val="29482AFA"/>
@@ -7482,7 +6928,7 @@
       </w:rPr>
     </w:lvl>
   </w:abstractNum>
-  <w:abstractNum w:abstractNumId="3" w15:restartNumberingAfterBreak="0">
+  <w:abstractNum w:abstractNumId="6" w15:restartNumberingAfterBreak="0">
     <w:nsid w:val="35C922A7"/>
     <w:multiLevelType w:val="hybridMultilevel"/>
     <w:tmpl w:val="37BC9326"/>
@@ -7597,7 +7043,7 @@
       </w:rPr>
     </w:lvl>
   </w:abstractNum>
-  <w:abstractNum w:abstractNumId="4" w15:restartNumberingAfterBreak="0">
+  <w:abstractNum w:abstractNumId="7" w15:restartNumberingAfterBreak="0">
     <w:nsid w:val="4D1D0836"/>
     <w:multiLevelType w:val="hybridMultilevel"/>
     <w:tmpl w:val="1F320746"/>
@@ -7710,7 +7156,233 @@
       </w:rPr>
     </w:lvl>
   </w:abstractNum>
-  <w:abstractNum w:abstractNumId="5" w15:restartNumberingAfterBreak="0">
+  <w:abstractNum w:abstractNumId="8" w15:restartNumberingAfterBreak="0">
+    <w:nsid w:val="50201987"/>
+    <w:multiLevelType w:val="hybridMultilevel"/>
+    <w:tmpl w:val="315E3E30"/>
+    <w:lvl w:ilvl="0" w:tplc="04090001">
+      <w:start w:val="1"/>
+      <w:numFmt w:val="bullet"/>
+      <w:lvlText w:val=""/>
+      <w:lvlJc w:val="left"/>
+      <w:pPr>
+        <w:ind w:left="720" w:hanging="360"/>
+      </w:pPr>
+      <w:rPr>
+        <w:rFonts w:ascii="Symbol" w:hAnsi="Symbol" w:hint="default"/>
+      </w:rPr>
+    </w:lvl>
+    <w:lvl w:ilvl="1" w:tplc="04090003" w:tentative="1">
+      <w:start w:val="1"/>
+      <w:numFmt w:val="bullet"/>
+      <w:lvlText w:val="o"/>
+      <w:lvlJc w:val="left"/>
+      <w:pPr>
+        <w:ind w:left="1440" w:hanging="360"/>
+      </w:pPr>
+      <w:rPr>
+        <w:rFonts w:ascii="Courier New" w:hAnsi="Courier New" w:cs="Courier New" w:hint="default"/>
+      </w:rPr>
+    </w:lvl>
+    <w:lvl w:ilvl="2" w:tplc="04090005" w:tentative="1">
+      <w:start w:val="1"/>
+      <w:numFmt w:val="bullet"/>
+      <w:lvlText w:val=""/>
+      <w:lvlJc w:val="left"/>
+      <w:pPr>
+        <w:ind w:left="2160" w:hanging="360"/>
+      </w:pPr>
+      <w:rPr>
+        <w:rFonts w:ascii="Wingdings" w:hAnsi="Wingdings" w:hint="default"/>
+      </w:rPr>
+    </w:lvl>
+    <w:lvl w:ilvl="3" w:tplc="04090001" w:tentative="1">
+      <w:start w:val="1"/>
+      <w:numFmt w:val="bullet"/>
+      <w:lvlText w:val=""/>
+      <w:lvlJc w:val="left"/>
+      <w:pPr>
+        <w:ind w:left="2880" w:hanging="360"/>
+      </w:pPr>
+      <w:rPr>
+        <w:rFonts w:ascii="Symbol" w:hAnsi="Symbol" w:hint="default"/>
+      </w:rPr>
+    </w:lvl>
+    <w:lvl w:ilvl="4" w:tplc="04090003" w:tentative="1">
+      <w:start w:val="1"/>
+      <w:numFmt w:val="bullet"/>
+      <w:lvlText w:val="o"/>
+      <w:lvlJc w:val="left"/>
+      <w:pPr>
+        <w:ind w:left="3600" w:hanging="360"/>
+      </w:pPr>
+      <w:rPr>
+        <w:rFonts w:ascii="Courier New" w:hAnsi="Courier New" w:cs="Courier New" w:hint="default"/>
+      </w:rPr>
+    </w:lvl>
+    <w:lvl w:ilvl="5" w:tplc="04090005" w:tentative="1">
+      <w:start w:val="1"/>
+      <w:numFmt w:val="bullet"/>
+      <w:lvlText w:val=""/>
+      <w:lvlJc w:val="left"/>
+      <w:pPr>
+        <w:ind w:left="4320" w:hanging="360"/>
+      </w:pPr>
+      <w:rPr>
+        <w:rFonts w:ascii="Wingdings" w:hAnsi="Wingdings" w:hint="default"/>
+      </w:rPr>
+    </w:lvl>
+    <w:lvl w:ilvl="6" w:tplc="04090001" w:tentative="1">
+      <w:start w:val="1"/>
+      <w:numFmt w:val="bullet"/>
+      <w:lvlText w:val=""/>
+      <w:lvlJc w:val="left"/>
+      <w:pPr>
+        <w:ind w:left="5040" w:hanging="360"/>
+      </w:pPr>
+      <w:rPr>
+        <w:rFonts w:ascii="Symbol" w:hAnsi="Symbol" w:hint="default"/>
+      </w:rPr>
+    </w:lvl>
+    <w:lvl w:ilvl="7" w:tplc="04090003" w:tentative="1">
+      <w:start w:val="1"/>
+      <w:numFmt w:val="bullet"/>
+      <w:lvlText w:val="o"/>
+      <w:lvlJc w:val="left"/>
+      <w:pPr>
+        <w:ind w:left="5760" w:hanging="360"/>
+      </w:pPr>
+      <w:rPr>
+        <w:rFonts w:ascii="Courier New" w:hAnsi="Courier New" w:cs="Courier New" w:hint="default"/>
+      </w:rPr>
+    </w:lvl>
+    <w:lvl w:ilvl="8" w:tplc="04090005" w:tentative="1">
+      <w:start w:val="1"/>
+      <w:numFmt w:val="bullet"/>
+      <w:lvlText w:val=""/>
+      <w:lvlJc w:val="left"/>
+      <w:pPr>
+        <w:ind w:left="6480" w:hanging="360"/>
+      </w:pPr>
+      <w:rPr>
+        <w:rFonts w:ascii="Wingdings" w:hAnsi="Wingdings" w:hint="default"/>
+      </w:rPr>
+    </w:lvl>
+  </w:abstractNum>
+  <w:abstractNum w:abstractNumId="9" w15:restartNumberingAfterBreak="0">
+    <w:nsid w:val="50272C0A"/>
+    <w:multiLevelType w:val="hybridMultilevel"/>
+    <w:tmpl w:val="495244CA"/>
+    <w:lvl w:ilvl="0" w:tplc="04090001">
+      <w:start w:val="1"/>
+      <w:numFmt w:val="bullet"/>
+      <w:lvlText w:val=""/>
+      <w:lvlJc w:val="left"/>
+      <w:pPr>
+        <w:ind w:left="720" w:hanging="360"/>
+      </w:pPr>
+      <w:rPr>
+        <w:rFonts w:ascii="Symbol" w:hAnsi="Symbol" w:hint="default"/>
+      </w:rPr>
+    </w:lvl>
+    <w:lvl w:ilvl="1" w:tplc="04090003" w:tentative="1">
+      <w:start w:val="1"/>
+      <w:numFmt w:val="bullet"/>
+      <w:lvlText w:val="o"/>
+      <w:lvlJc w:val="left"/>
+      <w:pPr>
+        <w:ind w:left="1440" w:hanging="360"/>
+      </w:pPr>
+      <w:rPr>
+        <w:rFonts w:ascii="Courier New" w:hAnsi="Courier New" w:cs="Courier New" w:hint="default"/>
+      </w:rPr>
+    </w:lvl>
+    <w:lvl w:ilvl="2" w:tplc="04090005" w:tentative="1">
+      <w:start w:val="1"/>
+      <w:numFmt w:val="bullet"/>
+      <w:lvlText w:val=""/>
+      <w:lvlJc w:val="left"/>
+      <w:pPr>
+        <w:ind w:left="2160" w:hanging="360"/>
+      </w:pPr>
+      <w:rPr>
+        <w:rFonts w:ascii="Wingdings" w:hAnsi="Wingdings" w:hint="default"/>
+      </w:rPr>
+    </w:lvl>
+    <w:lvl w:ilvl="3" w:tplc="04090001" w:tentative="1">
+      <w:start w:val="1"/>
+      <w:numFmt w:val="bullet"/>
+      <w:lvlText w:val=""/>
+      <w:lvlJc w:val="left"/>
+      <w:pPr>
+        <w:ind w:left="2880" w:hanging="360"/>
+      </w:pPr>
+      <w:rPr>
+        <w:rFonts w:ascii="Symbol" w:hAnsi="Symbol" w:hint="default"/>
+      </w:rPr>
+    </w:lvl>
+    <w:lvl w:ilvl="4" w:tplc="04090003" w:tentative="1">
+      <w:start w:val="1"/>
+      <w:numFmt w:val="bullet"/>
+      <w:lvlText w:val="o"/>
+      <w:lvlJc w:val="left"/>
+      <w:pPr>
+        <w:ind w:left="3600" w:hanging="360"/>
+      </w:pPr>
+      <w:rPr>
+        <w:rFonts w:ascii="Courier New" w:hAnsi="Courier New" w:cs="Courier New" w:hint="default"/>
+      </w:rPr>
+    </w:lvl>
+    <w:lvl w:ilvl="5" w:tplc="04090005" w:tentative="1">
+      <w:start w:val="1"/>
+      <w:numFmt w:val="bullet"/>
+      <w:lvlText w:val=""/>
+      <w:lvlJc w:val="left"/>
+      <w:pPr>
+        <w:ind w:left="4320" w:hanging="360"/>
+      </w:pPr>
+      <w:rPr>
+        <w:rFonts w:ascii="Wingdings" w:hAnsi="Wingdings" w:hint="default"/>
+      </w:rPr>
+    </w:lvl>
+    <w:lvl w:ilvl="6" w:tplc="04090001" w:tentative="1">
+      <w:start w:val="1"/>
+      <w:numFmt w:val="bullet"/>
+      <w:lvlText w:val=""/>
+      <w:lvlJc w:val="left"/>
+      <w:pPr>
+        <w:ind w:left="5040" w:hanging="360"/>
+      </w:pPr>
+      <w:rPr>
+        <w:rFonts w:ascii="Symbol" w:hAnsi="Symbol" w:hint="default"/>
+      </w:rPr>
+    </w:lvl>
+    <w:lvl w:ilvl="7" w:tplc="04090003" w:tentative="1">
+      <w:start w:val="1"/>
+      <w:numFmt w:val="bullet"/>
+      <w:lvlText w:val="o"/>
+      <w:lvlJc w:val="left"/>
+      <w:pPr>
+        <w:ind w:left="5760" w:hanging="360"/>
+      </w:pPr>
+      <w:rPr>
+        <w:rFonts w:ascii="Courier New" w:hAnsi="Courier New" w:cs="Courier New" w:hint="default"/>
+      </w:rPr>
+    </w:lvl>
+    <w:lvl w:ilvl="8" w:tplc="04090005" w:tentative="1">
+      <w:start w:val="1"/>
+      <w:numFmt w:val="bullet"/>
+      <w:lvlText w:val=""/>
+      <w:lvlJc w:val="left"/>
+      <w:pPr>
+        <w:ind w:left="6480" w:hanging="360"/>
+      </w:pPr>
+      <w:rPr>
+        <w:rFonts w:ascii="Wingdings" w:hAnsi="Wingdings" w:hint="default"/>
+      </w:rPr>
+    </w:lvl>
+  </w:abstractNum>
+  <w:abstractNum w:abstractNumId="10" w15:restartNumberingAfterBreak="0">
     <w:nsid w:val="712F6F11"/>
     <w:multiLevelType w:val="hybridMultilevel"/>
     <w:tmpl w:val="3EBC3D4C"/>
@@ -7823,7 +7495,7 @@
       </w:rPr>
     </w:lvl>
   </w:abstractNum>
-  <w:abstractNum w:abstractNumId="6" w15:restartNumberingAfterBreak="0">
+  <w:abstractNum w:abstractNumId="11" w15:restartNumberingAfterBreak="0">
     <w:nsid w:val="78E3717D"/>
     <w:multiLevelType w:val="hybridMultilevel"/>
     <w:tmpl w:val="9A46F0C2"/>
@@ -7939,25 +7611,40 @@
     </w:lvl>
   </w:abstractNum>
   <w:num w:numId="1">
-    <w:abstractNumId w:val="2"/>
+    <w:abstractNumId w:val="5"/>
   </w:num>
   <w:num w:numId="2">
-    <w:abstractNumId w:val="4"/>
+    <w:abstractNumId w:val="7"/>
   </w:num>
   <w:num w:numId="3">
-    <w:abstractNumId w:val="5"/>
+    <w:abstractNumId w:val="10"/>
   </w:num>
   <w:num w:numId="4">
-    <w:abstractNumId w:val="6"/>
+    <w:abstractNumId w:val="11"/>
   </w:num>
   <w:num w:numId="5">
-    <w:abstractNumId w:val="3"/>
+    <w:abstractNumId w:val="6"/>
   </w:num>
   <w:num w:numId="6">
     <w:abstractNumId w:val="1"/>
   </w:num>
   <w:num w:numId="7">
     <w:abstractNumId w:val="0"/>
+  </w:num>
+  <w:num w:numId="8">
+    <w:abstractNumId w:val="3"/>
+  </w:num>
+  <w:num w:numId="9">
+    <w:abstractNumId w:val="9"/>
+  </w:num>
+  <w:num w:numId="10">
+    <w:abstractNumId w:val="4"/>
+  </w:num>
+  <w:num w:numId="11">
+    <w:abstractNumId w:val="2"/>
+  </w:num>
+  <w:num w:numId="12">
+    <w:abstractNumId w:val="8"/>
   </w:num>
 </w:numbering>
 </file>

--- a/doc/CV_Ajay.docx
+++ b/doc/CV_Ajay.docx
@@ -4666,20 +4666,63 @@
         <w:ind w:firstLine="360"/>
         <w:rPr>
           <w:rFonts w:ascii="Times New Roman" w:hAnsi="Times New Roman" w:cs="Times New Roman"/>
-          <w:sz w:val="20"/>
-          <w:szCs w:val="20"/>
-        </w:rPr>
-      </w:pPr>
-      <w:r>
-        <w:rPr>
-          <w:rFonts w:ascii="Times New Roman" w:hAnsi="Times New Roman" w:cs="Times New Roman"/>
-          <w:b/>
-          <w:bCs/>
-          <w:sz w:val="20"/>
-          <w:szCs w:val="20"/>
-        </w:rPr>
-        <w:t>Frank Kendermah</w:t>
-      </w:r>
+          <w:b/>
+          <w:bCs/>
+          <w:sz w:val="20"/>
+          <w:szCs w:val="20"/>
+        </w:rPr>
+      </w:pPr>
+      <w:r>
+        <w:rPr>
+          <w:rFonts w:ascii="Times New Roman" w:hAnsi="Times New Roman" w:cs="Times New Roman"/>
+          <w:b/>
+          <w:bCs/>
+          <w:sz w:val="20"/>
+          <w:szCs w:val="20"/>
+        </w:rPr>
+        <w:t>David Owuor</w:t>
+      </w:r>
+      <w:r>
+        <w:rPr>
+          <w:rFonts w:ascii="Times New Roman" w:hAnsi="Times New Roman" w:cs="Times New Roman"/>
+          <w:sz w:val="20"/>
+          <w:szCs w:val="20"/>
+        </w:rPr>
+        <w:t>, North Dakota State University (May 2024 - current)</w:t>
+      </w:r>
+    </w:p>
+    <w:p>
+      <w:pPr>
+        <w:spacing w:after="0"/>
+        <w:ind w:firstLine="360"/>
+        <w:rPr>
+          <w:rFonts w:ascii="Times New Roman" w:hAnsi="Times New Roman" w:cs="Times New Roman"/>
+          <w:sz w:val="20"/>
+          <w:szCs w:val="20"/>
+        </w:rPr>
+      </w:pPr>
+      <w:r>
+        <w:rPr>
+          <w:rFonts w:ascii="Times New Roman" w:hAnsi="Times New Roman" w:cs="Times New Roman"/>
+          <w:b/>
+          <w:bCs/>
+          <w:sz w:val="20"/>
+          <w:szCs w:val="20"/>
+        </w:rPr>
+        <w:t xml:space="preserve">Frank </w:t>
+      </w:r>
+      <w:proofErr w:type="spellStart"/>
+      <w:r>
+        <w:rPr>
+          <w:rFonts w:ascii="Times New Roman" w:hAnsi="Times New Roman" w:cs="Times New Roman"/>
+          <w:b/>
+          <w:bCs/>
+          <w:sz w:val="20"/>
+          <w:szCs w:val="20"/>
+        </w:rPr>
+        <w:t>Kendermah</w:t>
+      </w:r>
+      <w:proofErr w:type="spellEnd"/>
       <w:r>
         <w:rPr>
           <w:rFonts w:ascii="Times New Roman" w:hAnsi="Times New Roman" w:cs="Times New Roman"/>
@@ -4971,16 +5014,34 @@
           <w:sz w:val="20"/>
           <w:szCs w:val="20"/>
         </w:rPr>
-        <w:t>, NDSU – Fall 2023</w:t>
-      </w:r>
-      <w:r>
-        <w:rPr>
-          <w:rFonts w:ascii="Times New Roman" w:hAnsi="Times New Roman" w:cs="Times New Roman"/>
-          <w:bCs/>
-          <w:sz w:val="20"/>
-          <w:szCs w:val="20"/>
-        </w:rPr>
-        <w:t>, 2024</w:t>
+        <w:t>, NDSU – Fall</w:t>
+      </w:r>
+      <w:r>
+        <w:rPr>
+          <w:rFonts w:ascii="Times New Roman" w:hAnsi="Times New Roman" w:cs="Times New Roman"/>
+          <w:bCs/>
+          <w:sz w:val="20"/>
+          <w:szCs w:val="20"/>
+        </w:rPr>
+        <w:t>’</w:t>
+      </w:r>
+      <w:r>
+        <w:rPr>
+          <w:rFonts w:ascii="Times New Roman" w:hAnsi="Times New Roman" w:cs="Times New Roman"/>
+          <w:bCs/>
+          <w:sz w:val="20"/>
+          <w:szCs w:val="20"/>
+        </w:rPr>
+        <w:t>23</w:t>
+      </w:r>
+      <w:r>
+        <w:rPr>
+          <w:rFonts w:ascii="Times New Roman" w:hAnsi="Times New Roman" w:cs="Times New Roman"/>
+          <w:bCs/>
+          <w:sz w:val="20"/>
+          <w:szCs w:val="20"/>
+        </w:rPr>
+        <w:t>, 24</w:t>
       </w:r>
     </w:p>
     <w:p>
@@ -5010,64 +5071,256 @@
           <w:sz w:val="20"/>
           <w:szCs w:val="20"/>
         </w:rPr>
-        <w:t xml:space="preserve"> Software Project Planning and Estimation, NDSU - Fall 2022</w:t>
-      </w:r>
-      <w:r>
-        <w:rPr>
-          <w:rFonts w:ascii="Times New Roman" w:hAnsi="Times New Roman" w:cs="Times New Roman"/>
-          <w:bCs/>
-          <w:sz w:val="20"/>
-          <w:szCs w:val="20"/>
-        </w:rPr>
-        <w:t>, 2023</w:t>
-      </w:r>
-      <w:r>
-        <w:rPr>
-          <w:rFonts w:ascii="Times New Roman" w:hAnsi="Times New Roman" w:cs="Times New Roman"/>
-          <w:bCs/>
-          <w:sz w:val="20"/>
-          <w:szCs w:val="20"/>
-        </w:rPr>
-        <w:t>, 2024</w:t>
+        <w:t xml:space="preserve"> Software Project Planning and Estimation, NDSU </w:t>
+      </w:r>
+      <w:r>
+        <w:rPr>
+          <w:rFonts w:ascii="Times New Roman" w:hAnsi="Times New Roman" w:cs="Times New Roman"/>
+          <w:bCs/>
+          <w:sz w:val="20"/>
+          <w:szCs w:val="20"/>
+        </w:rPr>
+        <w:t>–</w:t>
+      </w:r>
+      <w:r>
+        <w:rPr>
+          <w:rFonts w:ascii="Times New Roman" w:hAnsi="Times New Roman" w:cs="Times New Roman"/>
+          <w:bCs/>
+          <w:sz w:val="20"/>
+          <w:szCs w:val="20"/>
+        </w:rPr>
+        <w:t xml:space="preserve"> Fall</w:t>
+      </w:r>
+      <w:r>
+        <w:rPr>
+          <w:rFonts w:ascii="Times New Roman" w:hAnsi="Times New Roman" w:cs="Times New Roman"/>
+          <w:bCs/>
+          <w:sz w:val="20"/>
+          <w:szCs w:val="20"/>
+        </w:rPr>
+        <w:t>’</w:t>
+      </w:r>
+      <w:r>
+        <w:rPr>
+          <w:rFonts w:ascii="Times New Roman" w:hAnsi="Times New Roman" w:cs="Times New Roman"/>
+          <w:bCs/>
+          <w:sz w:val="20"/>
+          <w:szCs w:val="20"/>
+        </w:rPr>
+        <w:t>22</w:t>
+      </w:r>
+      <w:r>
+        <w:rPr>
+          <w:rFonts w:ascii="Times New Roman" w:hAnsi="Times New Roman" w:cs="Times New Roman"/>
+          <w:bCs/>
+          <w:sz w:val="20"/>
+          <w:szCs w:val="20"/>
+        </w:rPr>
+        <w:t>, 23</w:t>
+      </w:r>
+      <w:r>
+        <w:rPr>
+          <w:rFonts w:ascii="Times New Roman" w:hAnsi="Times New Roman" w:cs="Times New Roman"/>
+          <w:bCs/>
+          <w:sz w:val="20"/>
+          <w:szCs w:val="20"/>
+        </w:rPr>
+        <w:t>, 24</w:t>
+      </w:r>
+    </w:p>
+    <w:p>
+      <w:pPr>
+        <w:spacing w:after="0"/>
+        <w:ind w:firstLine="432"/>
+        <w:contextualSpacing/>
+        <w:rPr>
+          <w:rFonts w:ascii="Times New Roman" w:hAnsi="Times New Roman" w:cs="Times New Roman"/>
+          <w:bCs/>
+          <w:sz w:val="20"/>
+          <w:szCs w:val="20"/>
+        </w:rPr>
+      </w:pPr>
+      <w:r>
+        <w:rPr>
+          <w:rFonts w:ascii="Times New Roman" w:hAnsi="Times New Roman" w:cs="Times New Roman"/>
+          <w:b/>
+          <w:sz w:val="20"/>
+          <w:szCs w:val="20"/>
+        </w:rPr>
+        <w:t>CSCI 783.</w:t>
+      </w:r>
+      <w:r>
+        <w:rPr>
+          <w:rFonts w:ascii="Times New Roman" w:hAnsi="Times New Roman" w:cs="Times New Roman"/>
+          <w:bCs/>
+          <w:sz w:val="20"/>
+          <w:szCs w:val="20"/>
+        </w:rPr>
+        <w:t xml:space="preserve"> Topics in Software Systems, NDSU </w:t>
+      </w:r>
+      <w:r>
+        <w:rPr>
+          <w:rFonts w:ascii="Times New Roman" w:hAnsi="Times New Roman" w:cs="Times New Roman"/>
+          <w:bCs/>
+          <w:sz w:val="20"/>
+          <w:szCs w:val="20"/>
+        </w:rPr>
+        <w:t>–</w:t>
+      </w:r>
+      <w:r>
+        <w:rPr>
+          <w:rFonts w:ascii="Times New Roman" w:hAnsi="Times New Roman" w:cs="Times New Roman"/>
+          <w:bCs/>
+          <w:sz w:val="20"/>
+          <w:szCs w:val="20"/>
+        </w:rPr>
+        <w:t xml:space="preserve"> Spring</w:t>
+      </w:r>
+      <w:r>
+        <w:rPr>
+          <w:rFonts w:ascii="Times New Roman" w:hAnsi="Times New Roman" w:cs="Times New Roman"/>
+          <w:bCs/>
+          <w:sz w:val="20"/>
+          <w:szCs w:val="20"/>
+        </w:rPr>
+        <w:t>’</w:t>
+      </w:r>
+      <w:r>
+        <w:rPr>
+          <w:rFonts w:ascii="Times New Roman" w:hAnsi="Times New Roman" w:cs="Times New Roman"/>
+          <w:bCs/>
+          <w:sz w:val="20"/>
+          <w:szCs w:val="20"/>
+        </w:rPr>
+        <w:t>23</w:t>
+      </w:r>
+      <w:r>
+        <w:rPr>
+          <w:rFonts w:ascii="Times New Roman" w:hAnsi="Times New Roman" w:cs="Times New Roman"/>
+          <w:bCs/>
+          <w:sz w:val="20"/>
+          <w:szCs w:val="20"/>
+        </w:rPr>
+        <w:t>, 24</w:t>
+      </w:r>
+    </w:p>
+    <w:p>
+      <w:pPr>
+        <w:spacing w:after="0"/>
+        <w:ind w:firstLine="432"/>
+        <w:contextualSpacing/>
+        <w:rPr>
+          <w:rFonts w:ascii="Times New Roman" w:hAnsi="Times New Roman" w:cs="Times New Roman"/>
+          <w:bCs/>
+          <w:sz w:val="20"/>
+          <w:szCs w:val="20"/>
+        </w:rPr>
+      </w:pPr>
+      <w:r>
+        <w:rPr>
+          <w:rFonts w:ascii="Times New Roman" w:hAnsi="Times New Roman" w:cs="Times New Roman"/>
+          <w:b/>
+          <w:sz w:val="20"/>
+          <w:szCs w:val="20"/>
+        </w:rPr>
+        <w:t>CSCI 790.</w:t>
+      </w:r>
+      <w:r>
+        <w:rPr>
+          <w:rFonts w:ascii="Times New Roman" w:hAnsi="Times New Roman" w:cs="Times New Roman"/>
+          <w:bCs/>
+          <w:sz w:val="20"/>
+          <w:szCs w:val="20"/>
+        </w:rPr>
+        <w:t xml:space="preserve"> Graduate Seminar, NDSU</w:t>
+      </w:r>
+      <w:r>
+        <w:rPr>
+          <w:rFonts w:ascii="Times New Roman" w:hAnsi="Times New Roman" w:cs="Times New Roman"/>
+          <w:bCs/>
+          <w:sz w:val="20"/>
+          <w:szCs w:val="20"/>
+        </w:rPr>
+        <w:t>:</w:t>
+      </w:r>
+    </w:p>
+    <w:p>
+      <w:pPr>
+        <w:spacing w:after="0"/>
+        <w:ind w:left="864" w:firstLine="432"/>
+        <w:contextualSpacing/>
+        <w:rPr>
+          <w:rFonts w:ascii="Times New Roman" w:hAnsi="Times New Roman" w:cs="Times New Roman"/>
+          <w:bCs/>
+          <w:sz w:val="20"/>
+          <w:szCs w:val="20"/>
+        </w:rPr>
+      </w:pPr>
+      <w:r>
+        <w:rPr>
+          <w:rFonts w:ascii="Times New Roman" w:hAnsi="Times New Roman" w:cs="Times New Roman"/>
+          <w:bCs/>
+          <w:sz w:val="20"/>
+          <w:szCs w:val="20"/>
+        </w:rPr>
+        <w:t xml:space="preserve">Optimizing Regression Test Suites </w:t>
+      </w:r>
+      <w:r>
+        <w:rPr>
+          <w:rFonts w:ascii="Times New Roman" w:hAnsi="Times New Roman" w:cs="Times New Roman"/>
+          <w:bCs/>
+          <w:sz w:val="20"/>
+          <w:szCs w:val="20"/>
+        </w:rPr>
+        <w:t xml:space="preserve">- </w:t>
+      </w:r>
+      <w:r>
+        <w:rPr>
+          <w:rFonts w:ascii="Times New Roman" w:hAnsi="Times New Roman" w:cs="Times New Roman"/>
+          <w:bCs/>
+          <w:sz w:val="20"/>
+          <w:szCs w:val="20"/>
+        </w:rPr>
+        <w:t xml:space="preserve">Spring’24 </w:t>
       </w:r>
     </w:p>
     <w:p>
       <w:pPr>
         <w:spacing w:after="240"/>
-        <w:ind w:firstLine="432"/>
-        <w:rPr>
-          <w:rFonts w:ascii="Times New Roman" w:hAnsi="Times New Roman" w:cs="Times New Roman"/>
-          <w:bCs/>
-          <w:sz w:val="20"/>
-          <w:szCs w:val="20"/>
-        </w:rPr>
-      </w:pPr>
-      <w:r>
-        <w:rPr>
-          <w:rFonts w:ascii="Times New Roman" w:hAnsi="Times New Roman" w:cs="Times New Roman"/>
-          <w:b/>
-          <w:sz w:val="20"/>
-          <w:szCs w:val="20"/>
-        </w:rPr>
-        <w:t>CSCI 783.</w:t>
-      </w:r>
-      <w:r>
-        <w:rPr>
-          <w:rFonts w:ascii="Times New Roman" w:hAnsi="Times New Roman" w:cs="Times New Roman"/>
-          <w:bCs/>
-          <w:sz w:val="20"/>
-          <w:szCs w:val="20"/>
-        </w:rPr>
-        <w:t xml:space="preserve"> Topics in Software Systems, NDSU - Spring 2023</w:t>
-      </w:r>
-      <w:r>
-        <w:rPr>
-          <w:rFonts w:ascii="Times New Roman" w:hAnsi="Times New Roman" w:cs="Times New Roman"/>
-          <w:bCs/>
-          <w:sz w:val="20"/>
-          <w:szCs w:val="20"/>
-        </w:rPr>
-        <w:t>, 2024</w:t>
+        <w:ind w:left="864" w:firstLine="432"/>
+        <w:rPr>
+          <w:rFonts w:ascii="Times New Roman" w:hAnsi="Times New Roman" w:cs="Times New Roman"/>
+          <w:bCs/>
+          <w:sz w:val="20"/>
+          <w:szCs w:val="20"/>
+        </w:rPr>
+      </w:pPr>
+      <w:r>
+        <w:rPr>
+          <w:rFonts w:ascii="Times New Roman" w:hAnsi="Times New Roman" w:cs="Times New Roman"/>
+          <w:bCs/>
+          <w:sz w:val="20"/>
+          <w:szCs w:val="20"/>
+        </w:rPr>
+        <w:t xml:space="preserve">LLMs for Software Testing and Maintenance </w:t>
+      </w:r>
+      <w:r>
+        <w:rPr>
+          <w:rFonts w:ascii="Times New Roman" w:hAnsi="Times New Roman" w:cs="Times New Roman"/>
+          <w:bCs/>
+          <w:sz w:val="20"/>
+          <w:szCs w:val="20"/>
+        </w:rPr>
+        <w:t xml:space="preserve">- </w:t>
+      </w:r>
+      <w:r>
+        <w:rPr>
+          <w:rFonts w:ascii="Times New Roman" w:hAnsi="Times New Roman" w:cs="Times New Roman"/>
+          <w:bCs/>
+          <w:sz w:val="20"/>
+          <w:szCs w:val="20"/>
+        </w:rPr>
+        <w:t>Fall’24</w:t>
       </w:r>
     </w:p>
     <w:p>
@@ -5929,7 +6182,7 @@
           <w:szCs w:val="24"/>
           <w:u w:val="single"/>
         </w:rPr>
-        <w:t xml:space="preserve">Honors and </w:t>
+        <w:t>Scholarships</w:t>
       </w:r>
       <w:r>
         <w:rPr>
@@ -5939,6 +6192,16 @@
           <w:szCs w:val="24"/>
           <w:u w:val="single"/>
         </w:rPr>
+        <w:t xml:space="preserve"> and </w:t>
+      </w:r>
+      <w:r>
+        <w:rPr>
+          <w:rFonts w:ascii="Bell MT" w:hAnsi="Bell MT" w:cs="Times New Roman"/>
+          <w:b/>
+          <w:sz w:val="24"/>
+          <w:szCs w:val="24"/>
+          <w:u w:val="single"/>
+        </w:rPr>
         <w:t>Awards</w:t>
       </w:r>
     </w:p>
@@ -5948,26 +6211,37 @@
         <w:jc w:val="both"/>
         <w:rPr>
           <w:rFonts w:ascii="Times New Roman" w:hAnsi="Times New Roman" w:cs="Times New Roman"/>
-          <w:sz w:val="20"/>
-          <w:szCs w:val="20"/>
-        </w:rPr>
-      </w:pPr>
-      <w:r>
-        <w:rPr>
-          <w:rFonts w:ascii="Times New Roman" w:hAnsi="Times New Roman" w:cs="Times New Roman"/>
-          <w:b/>
-          <w:sz w:val="20"/>
-          <w:szCs w:val="20"/>
-        </w:rPr>
-        <w:t>BrainKorea21</w:t>
-      </w:r>
-      <w:r>
-        <w:rPr>
-          <w:rFonts w:ascii="Times New Roman" w:hAnsi="Times New Roman" w:cs="Times New Roman"/>
-          <w:sz w:val="20"/>
-          <w:szCs w:val="20"/>
-        </w:rPr>
-        <w:t xml:space="preserve"> (September 2011 – February 2017)</w:t>
+          <w:b/>
+          <w:sz w:val="20"/>
+          <w:szCs w:val="20"/>
+        </w:rPr>
+      </w:pPr>
+      <w:r>
+        <w:rPr>
+          <w:rFonts w:ascii="Times New Roman" w:hAnsi="Times New Roman" w:cs="Times New Roman"/>
+          <w:b/>
+          <w:sz w:val="20"/>
+          <w:szCs w:val="20"/>
+        </w:rPr>
+        <w:t>National Research Foundation of Korea</w:t>
+      </w:r>
+      <w:r>
+        <w:rPr>
+          <w:rFonts w:ascii="Times New Roman" w:hAnsi="Times New Roman" w:cs="Times New Roman"/>
+          <w:b/>
+          <w:sz w:val="20"/>
+          <w:szCs w:val="20"/>
+        </w:rPr>
+        <w:t xml:space="preserve"> </w:t>
+      </w:r>
+      <w:r>
+        <w:rPr>
+          <w:rFonts w:ascii="Times New Roman" w:hAnsi="Times New Roman" w:cs="Times New Roman"/>
+          <w:bCs/>
+          <w:sz w:val="20"/>
+          <w:szCs w:val="20"/>
+        </w:rPr>
+        <w:t>(March 2017 – February 2020)</w:t>
       </w:r>
     </w:p>
     <w:p>
@@ -5976,34 +6250,86 @@
         <w:jc w:val="both"/>
         <w:rPr>
           <w:rFonts w:ascii="Times New Roman" w:hAnsi="Times New Roman" w:cs="Times New Roman"/>
-          <w:sz w:val="20"/>
-          <w:szCs w:val="20"/>
-        </w:rPr>
-      </w:pPr>
-      <w:r>
-        <w:rPr>
-          <w:rFonts w:ascii="Times New Roman" w:hAnsi="Times New Roman" w:cs="Times New Roman"/>
-          <w:sz w:val="20"/>
-          <w:szCs w:val="20"/>
-        </w:rPr>
-        <w:t xml:space="preserve">Human resource development funding program initiated by the </w:t>
-      </w:r>
-      <w:r>
-        <w:rPr>
-          <w:rFonts w:ascii="Times New Roman" w:hAnsi="Times New Roman" w:cs="Times New Roman"/>
-          <w:noProof/>
-          <w:sz w:val="20"/>
-          <w:szCs w:val="20"/>
-        </w:rPr>
-        <w:t>Korean</w:t>
-      </w:r>
-      <w:r>
-        <w:rPr>
-          <w:rFonts w:ascii="Times New Roman" w:hAnsi="Times New Roman" w:cs="Times New Roman"/>
-          <w:sz w:val="20"/>
-          <w:szCs w:val="20"/>
-        </w:rPr>
-        <w:t xml:space="preserve"> government.</w:t>
+          <w:bCs/>
+          <w:sz w:val="20"/>
+          <w:szCs w:val="20"/>
+        </w:rPr>
+      </w:pPr>
+      <w:r>
+        <w:rPr>
+          <w:rFonts w:ascii="Times New Roman" w:hAnsi="Times New Roman" w:cs="Times New Roman"/>
+          <w:bCs/>
+          <w:sz w:val="20"/>
+          <w:szCs w:val="20"/>
+        </w:rPr>
+        <w:t xml:space="preserve">Postdoctoral Researcher Funding </w:t>
+      </w:r>
+    </w:p>
+    <w:p>
+      <w:pPr>
+        <w:contextualSpacing/>
+        <w:jc w:val="both"/>
+        <w:rPr>
+          <w:rFonts w:ascii="Times New Roman" w:hAnsi="Times New Roman" w:cs="Times New Roman"/>
+          <w:sz w:val="20"/>
+          <w:szCs w:val="20"/>
+        </w:rPr>
+      </w:pPr>
+      <w:r>
+        <w:rPr>
+          <w:rFonts w:ascii="Times New Roman" w:hAnsi="Times New Roman" w:cs="Times New Roman"/>
+          <w:b/>
+          <w:sz w:val="20"/>
+          <w:szCs w:val="20"/>
+        </w:rPr>
+        <w:t>BrainKorea21</w:t>
+      </w:r>
+      <w:r>
+        <w:rPr>
+          <w:rFonts w:ascii="Times New Roman" w:hAnsi="Times New Roman" w:cs="Times New Roman"/>
+          <w:sz w:val="20"/>
+          <w:szCs w:val="20"/>
+        </w:rPr>
+        <w:t xml:space="preserve"> (September 2011 – February 2017)</w:t>
+      </w:r>
+    </w:p>
+    <w:p>
+      <w:pPr>
+        <w:spacing w:after="120"/>
+        <w:jc w:val="both"/>
+        <w:rPr>
+          <w:rFonts w:ascii="Times New Roman" w:hAnsi="Times New Roman" w:cs="Times New Roman"/>
+          <w:sz w:val="20"/>
+          <w:szCs w:val="20"/>
+        </w:rPr>
+      </w:pPr>
+      <w:r>
+        <w:rPr>
+          <w:rFonts w:ascii="Times New Roman" w:hAnsi="Times New Roman" w:cs="Times New Roman"/>
+          <w:sz w:val="20"/>
+          <w:szCs w:val="20"/>
+        </w:rPr>
+        <w:t xml:space="preserve">Research assistantship during my Master’s and </w:t>
+      </w:r>
+      <w:proofErr w:type="spellStart"/>
+      <w:proofErr w:type="gramStart"/>
+      <w:r>
+        <w:rPr>
+          <w:rFonts w:ascii="Times New Roman" w:hAnsi="Times New Roman" w:cs="Times New Roman"/>
+          <w:sz w:val="20"/>
+          <w:szCs w:val="20"/>
+        </w:rPr>
+        <w:t>Ph.D</w:t>
+      </w:r>
+      <w:proofErr w:type="spellEnd"/>
+      <w:proofErr w:type="gramEnd"/>
+      <w:r>
+        <w:rPr>
+          <w:rFonts w:ascii="Times New Roman" w:hAnsi="Times New Roman" w:cs="Times New Roman"/>
+          <w:sz w:val="20"/>
+          <w:szCs w:val="20"/>
+        </w:rPr>
+        <w:t xml:space="preserve"> programs</w:t>
       </w:r>
     </w:p>
     <w:p>

--- a/doc/CV_Ajay.docx
+++ b/doc/CV_Ajay.docx
@@ -2061,14 +2061,6 @@
       <w:r>
         <w:rPr>
           <w:rFonts w:ascii="Times New Roman" w:hAnsi="Times New Roman" w:cs="Times New Roman"/>
-          <w:sz w:val="20"/>
-          <w:szCs w:val="20"/>
-        </w:rPr>
-        <w:t xml:space="preserve">Mohayeminul Islam, </w:t>
-      </w:r>
-      <w:r>
-        <w:rPr>
-          <w:rFonts w:ascii="Times New Roman" w:hAnsi="Times New Roman" w:cs="Times New Roman"/>
           <w:b/>
           <w:bCs/>
           <w:sz w:val="20"/>
@@ -2082,23 +2074,7 @@
           <w:sz w:val="20"/>
           <w:szCs w:val="20"/>
         </w:rPr>
-        <w:t>, Ildar Akhmetov</w:t>
-      </w:r>
-      <w:r>
-        <w:rPr>
-          <w:rFonts w:ascii="Times New Roman" w:hAnsi="Times New Roman" w:cs="Times New Roman"/>
-          <w:sz w:val="20"/>
-          <w:szCs w:val="20"/>
-        </w:rPr>
-        <w:t xml:space="preserve">, and </w:t>
-      </w:r>
-      <w:r>
-        <w:rPr>
-          <w:rFonts w:ascii="Times New Roman" w:hAnsi="Times New Roman" w:cs="Times New Roman"/>
-          <w:sz w:val="20"/>
-          <w:szCs w:val="20"/>
-        </w:rPr>
-        <w:t>Sarah Nadi</w:t>
+        <w:t>, Sarah Nadi</w:t>
       </w:r>
       <w:r>
         <w:rPr>
@@ -2114,7 +2090,7 @@
           <w:sz w:val="20"/>
           <w:szCs w:val="20"/>
         </w:rPr>
-        <w:t>Characterizing Python Library Migrations</w:t>
+        <w:t>Migrating Unit Tests Across Java Applications</w:t>
       </w:r>
       <w:r>
         <w:rPr>
@@ -2140,33 +2116,15 @@
           <w:sz w:val="20"/>
           <w:szCs w:val="20"/>
         </w:rPr>
-        <w:t xml:space="preserve">Proceedings of </w:t>
-      </w:r>
-      <w:r>
-        <w:rPr>
-          <w:rFonts w:ascii="Times New Roman" w:hAnsi="Times New Roman" w:cs="Times New Roman"/>
-          <w:i/>
-          <w:iCs/>
-          <w:sz w:val="20"/>
-          <w:szCs w:val="20"/>
-        </w:rPr>
-        <w:t>32nd ACM Symposium on the Foundations of Software Engineering (FSE)</w:t>
-      </w:r>
-      <w:r>
-        <w:rPr>
-          <w:rFonts w:ascii="Times New Roman" w:hAnsi="Times New Roman" w:cs="Times New Roman"/>
-          <w:sz w:val="20"/>
-          <w:szCs w:val="20"/>
-        </w:rPr>
-        <w:t>. 202</w:t>
-      </w:r>
-      <w:r>
-        <w:rPr>
-          <w:rFonts w:ascii="Times New Roman" w:hAnsi="Times New Roman" w:cs="Times New Roman"/>
-          <w:sz w:val="20"/>
-          <w:szCs w:val="20"/>
-        </w:rPr>
-        <w:t>4.</w:t>
+        <w:t>Proceedings of the 24th IEEE International Conference on Source Code Analysis and Manipulation (SCAM)</w:t>
+      </w:r>
+      <w:r>
+        <w:rPr>
+          <w:rFonts w:ascii="Times New Roman" w:hAnsi="Times New Roman" w:cs="Times New Roman"/>
+          <w:sz w:val="20"/>
+          <w:szCs w:val="20"/>
+        </w:rPr>
+        <w:t>. 2024.</w:t>
       </w:r>
     </w:p>
     <w:p>
@@ -2191,7 +2149,25 @@
           <w:sz w:val="20"/>
           <w:szCs w:val="20"/>
         </w:rPr>
-        <w:t xml:space="preserve">Mohayeminul Islam, </w:t>
+        <w:t xml:space="preserve">Sai Kiran </w:t>
+      </w:r>
+      <w:proofErr w:type="spellStart"/>
+      <w:r>
+        <w:rPr>
+          <w:rFonts w:ascii="Times New Roman" w:hAnsi="Times New Roman" w:cs="Times New Roman"/>
+          <w:sz w:val="20"/>
+          <w:szCs w:val="20"/>
+        </w:rPr>
+        <w:t>Bhrugumalla</w:t>
+      </w:r>
+      <w:proofErr w:type="spellEnd"/>
+      <w:r>
+        <w:rPr>
+          <w:rFonts w:ascii="Times New Roman" w:hAnsi="Times New Roman" w:cs="Times New Roman"/>
+          <w:sz w:val="20"/>
+          <w:szCs w:val="20"/>
+        </w:rPr>
+        <w:t xml:space="preserve">, </w:t>
       </w:r>
       <w:r>
         <w:rPr>
@@ -2209,23 +2185,25 @@
           <w:sz w:val="20"/>
           <w:szCs w:val="20"/>
         </w:rPr>
-        <w:t>, Sarah Nadi, and Ildar Akhmetov</w:t>
-      </w:r>
-      <w:r>
-        <w:rPr>
-          <w:rFonts w:ascii="Times New Roman" w:hAnsi="Times New Roman" w:cs="Times New Roman"/>
-          <w:sz w:val="20"/>
-          <w:szCs w:val="20"/>
-        </w:rPr>
         <w:t xml:space="preserve">. </w:t>
       </w:r>
-      <w:r>
-        <w:rPr>
-          <w:rFonts w:ascii="Times New Roman" w:hAnsi="Times New Roman" w:cs="Times New Roman"/>
-          <w:sz w:val="20"/>
-          <w:szCs w:val="20"/>
-        </w:rPr>
-        <w:t>PyMigBench: A Benchmark for Python Library Migration</w:t>
+      <w:proofErr w:type="spellStart"/>
+      <w:r>
+        <w:rPr>
+          <w:rFonts w:ascii="Times New Roman" w:hAnsi="Times New Roman" w:cs="Times New Roman"/>
+          <w:sz w:val="20"/>
+          <w:szCs w:val="20"/>
+        </w:rPr>
+        <w:t>TRec</w:t>
+      </w:r>
+      <w:proofErr w:type="spellEnd"/>
+      <w:r>
+        <w:rPr>
+          <w:rFonts w:ascii="Times New Roman" w:hAnsi="Times New Roman" w:cs="Times New Roman"/>
+          <w:sz w:val="20"/>
+          <w:szCs w:val="20"/>
+        </w:rPr>
+        <w:t>: A Regression Test Recommender for Java Projects</w:t>
       </w:r>
       <w:r>
         <w:rPr>
@@ -2251,15 +2229,67 @@
           <w:sz w:val="20"/>
           <w:szCs w:val="20"/>
         </w:rPr>
-        <w:t>Proceedings of 20th IEEE International Conference on Mining Software Repositories (MSR)</w:t>
-      </w:r>
-      <w:r>
-        <w:rPr>
-          <w:rFonts w:ascii="Times New Roman" w:hAnsi="Times New Roman" w:cs="Times New Roman"/>
-          <w:sz w:val="20"/>
-          <w:szCs w:val="20"/>
-        </w:rPr>
-        <w:t>. 2023. Data and Tool Track.</w:t>
+        <w:t xml:space="preserve">Proceedings of </w:t>
+      </w:r>
+      <w:r>
+        <w:rPr>
+          <w:rFonts w:ascii="Times New Roman" w:hAnsi="Times New Roman" w:cs="Times New Roman"/>
+          <w:i/>
+          <w:iCs/>
+          <w:sz w:val="20"/>
+          <w:szCs w:val="20"/>
+        </w:rPr>
+        <w:t>40</w:t>
+      </w:r>
+      <w:r>
+        <w:rPr>
+          <w:rFonts w:ascii="Times New Roman" w:hAnsi="Times New Roman" w:cs="Times New Roman"/>
+          <w:i/>
+          <w:iCs/>
+          <w:sz w:val="20"/>
+          <w:szCs w:val="20"/>
+        </w:rPr>
+        <w:t>th IEEE International Conference on Software Maintenance and Evolution (ICSME)</w:t>
+      </w:r>
+      <w:r>
+        <w:rPr>
+          <w:rFonts w:ascii="Times New Roman" w:hAnsi="Times New Roman" w:cs="Times New Roman"/>
+          <w:sz w:val="20"/>
+          <w:szCs w:val="20"/>
+        </w:rPr>
+        <w:t>. 202</w:t>
+      </w:r>
+      <w:r>
+        <w:rPr>
+          <w:rFonts w:ascii="Times New Roman" w:hAnsi="Times New Roman" w:cs="Times New Roman"/>
+          <w:sz w:val="20"/>
+          <w:szCs w:val="20"/>
+        </w:rPr>
+        <w:t>4</w:t>
+      </w:r>
+      <w:r>
+        <w:rPr>
+          <w:rFonts w:ascii="Times New Roman" w:hAnsi="Times New Roman" w:cs="Times New Roman"/>
+          <w:sz w:val="20"/>
+          <w:szCs w:val="20"/>
+        </w:rPr>
+        <w:t xml:space="preserve">. </w:t>
+      </w:r>
+      <w:r>
+        <w:rPr>
+          <w:rFonts w:ascii="Times New Roman" w:hAnsi="Times New Roman" w:cs="Times New Roman"/>
+          <w:sz w:val="20"/>
+          <w:szCs w:val="20"/>
+        </w:rPr>
+        <w:t>Tool Demo</w:t>
+      </w:r>
+      <w:r>
+        <w:rPr>
+          <w:rFonts w:ascii="Times New Roman" w:hAnsi="Times New Roman" w:cs="Times New Roman"/>
+          <w:sz w:val="20"/>
+          <w:szCs w:val="20"/>
+        </w:rPr>
+        <w:t xml:space="preserve"> Track</w:t>
       </w:r>
     </w:p>
     <w:p>
@@ -2278,6 +2308,24 @@
           <w:szCs w:val="20"/>
         </w:rPr>
       </w:pPr>
+      <w:proofErr w:type="spellStart"/>
+      <w:r>
+        <w:rPr>
+          <w:rFonts w:ascii="Times New Roman" w:hAnsi="Times New Roman" w:cs="Times New Roman"/>
+          <w:sz w:val="20"/>
+          <w:szCs w:val="20"/>
+        </w:rPr>
+        <w:t>Mohayeminul</w:t>
+      </w:r>
+      <w:proofErr w:type="spellEnd"/>
+      <w:r>
+        <w:rPr>
+          <w:rFonts w:ascii="Times New Roman" w:hAnsi="Times New Roman" w:cs="Times New Roman"/>
+          <w:sz w:val="20"/>
+          <w:szCs w:val="20"/>
+        </w:rPr>
+        <w:t xml:space="preserve"> Islam, </w:t>
+      </w:r>
       <w:r>
         <w:rPr>
           <w:rFonts w:ascii="Times New Roman" w:hAnsi="Times New Roman" w:cs="Times New Roman"/>
@@ -2294,39 +2342,23 @@
           <w:sz w:val="20"/>
           <w:szCs w:val="20"/>
         </w:rPr>
-        <w:t>,</w:t>
-      </w:r>
-      <w:r>
-        <w:rPr>
-          <w:rFonts w:ascii="Times New Roman" w:hAnsi="Times New Roman" w:cs="Times New Roman"/>
-          <w:sz w:val="20"/>
-          <w:szCs w:val="20"/>
-        </w:rPr>
-        <w:t xml:space="preserve"> </w:t>
-      </w:r>
-      <w:r>
-        <w:rPr>
-          <w:rFonts w:ascii="Times New Roman" w:hAnsi="Times New Roman" w:cs="Times New Roman"/>
-          <w:sz w:val="20"/>
-          <w:szCs w:val="20"/>
-        </w:rPr>
-        <w:t>Mohayeminul Islam,</w:t>
-      </w:r>
-      <w:r>
-        <w:rPr>
-          <w:rFonts w:ascii="Times New Roman" w:hAnsi="Times New Roman" w:cs="Times New Roman"/>
-          <w:sz w:val="20"/>
-          <w:szCs w:val="20"/>
-        </w:rPr>
-        <w:t xml:space="preserve"> </w:t>
-      </w:r>
-      <w:r>
-        <w:rPr>
-          <w:rFonts w:ascii="Times New Roman" w:hAnsi="Times New Roman" w:cs="Times New Roman"/>
-          <w:sz w:val="20"/>
-          <w:szCs w:val="20"/>
-        </w:rPr>
-        <w:t>and Sarah Nadi</w:t>
+        <w:t>, Ildar Akhmetov</w:t>
+      </w:r>
+      <w:r>
+        <w:rPr>
+          <w:rFonts w:ascii="Times New Roman" w:hAnsi="Times New Roman" w:cs="Times New Roman"/>
+          <w:sz w:val="20"/>
+          <w:szCs w:val="20"/>
+        </w:rPr>
+        <w:t xml:space="preserve">, and </w:t>
+      </w:r>
+      <w:r>
+        <w:rPr>
+          <w:rFonts w:ascii="Times New Roman" w:hAnsi="Times New Roman" w:cs="Times New Roman"/>
+          <w:sz w:val="20"/>
+          <w:szCs w:val="20"/>
+        </w:rPr>
+        <w:t>Sarah Nadi</w:t>
       </w:r>
       <w:r>
         <w:rPr>
@@ -2342,7 +2374,7 @@
           <w:sz w:val="20"/>
           <w:szCs w:val="20"/>
         </w:rPr>
-        <w:t>JTestMigBench and JTestMigTax: A benchmark and taxonomy for unit test migration</w:t>
+        <w:t>Characterizing Python Library Migrations</w:t>
       </w:r>
       <w:r>
         <w:rPr>
@@ -2368,15 +2400,33 @@
           <w:sz w:val="20"/>
           <w:szCs w:val="20"/>
         </w:rPr>
-        <w:t>Proceedings of 30th IEEE International Conference on Software Analysis, Evolution and Reengineering (SANER)</w:t>
-      </w:r>
-      <w:r>
-        <w:rPr>
-          <w:rFonts w:ascii="Times New Roman" w:hAnsi="Times New Roman" w:cs="Times New Roman"/>
-          <w:sz w:val="20"/>
-          <w:szCs w:val="20"/>
-        </w:rPr>
-        <w:t>. 2023. ERA Track.</w:t>
+        <w:t xml:space="preserve">Proceedings of </w:t>
+      </w:r>
+      <w:r>
+        <w:rPr>
+          <w:rFonts w:ascii="Times New Roman" w:hAnsi="Times New Roman" w:cs="Times New Roman"/>
+          <w:i/>
+          <w:iCs/>
+          <w:sz w:val="20"/>
+          <w:szCs w:val="20"/>
+        </w:rPr>
+        <w:t>32nd ACM Symposium on the Foundations of Software Engineering (FSE)</w:t>
+      </w:r>
+      <w:r>
+        <w:rPr>
+          <w:rFonts w:ascii="Times New Roman" w:hAnsi="Times New Roman" w:cs="Times New Roman"/>
+          <w:sz w:val="20"/>
+          <w:szCs w:val="20"/>
+        </w:rPr>
+        <w:t>. 202</w:t>
+      </w:r>
+      <w:r>
+        <w:rPr>
+          <w:rFonts w:ascii="Times New Roman" w:hAnsi="Times New Roman" w:cs="Times New Roman"/>
+          <w:sz w:val="20"/>
+          <w:szCs w:val="20"/>
+        </w:rPr>
+        <w:t>4.</w:t>
       </w:r>
     </w:p>
     <w:p>
@@ -2401,7 +2451,7 @@
           <w:sz w:val="20"/>
           <w:szCs w:val="20"/>
         </w:rPr>
-        <w:t xml:space="preserve">Mansur Gulami, </w:t>
+        <w:t xml:space="preserve">Mohayeminul Islam, </w:t>
       </w:r>
       <w:r>
         <w:rPr>
@@ -2419,7 +2469,7 @@
           <w:sz w:val="20"/>
           <w:szCs w:val="20"/>
         </w:rPr>
-        <w:t>, Sarah Nadi, Karim Ali, Emily Jiang, and Yee-Kang Chang</w:t>
+        <w:t>, Sarah Nadi, and Ildar Akhmetov</w:t>
       </w:r>
       <w:r>
         <w:rPr>
@@ -2435,15 +2485,23 @@
           <w:sz w:val="20"/>
           <w:szCs w:val="20"/>
         </w:rPr>
-        <w:t>A Human-in-the-loop Approach to Generate Annotation Usage Rules: A Case Study with MicroProfile</w:t>
-      </w:r>
-      <w:r>
-        <w:rPr>
-          <w:rFonts w:ascii="Times New Roman" w:hAnsi="Times New Roman" w:cs="Times New Roman"/>
-          <w:sz w:val="20"/>
-          <w:szCs w:val="20"/>
-        </w:rPr>
-        <w:t xml:space="preserve">. In </w:t>
+        <w:t>PyMigBench: A Benchmark for Python Library Migration</w:t>
+      </w:r>
+      <w:r>
+        <w:rPr>
+          <w:rFonts w:ascii="Times New Roman" w:hAnsi="Times New Roman" w:cs="Times New Roman"/>
+          <w:sz w:val="20"/>
+          <w:szCs w:val="20"/>
+        </w:rPr>
+        <w:t xml:space="preserve">. </w:t>
+      </w:r>
+      <w:r>
+        <w:rPr>
+          <w:rFonts w:ascii="Times New Roman" w:hAnsi="Times New Roman" w:cs="Times New Roman"/>
+          <w:sz w:val="20"/>
+          <w:szCs w:val="20"/>
+        </w:rPr>
+        <w:t xml:space="preserve">In </w:t>
       </w:r>
       <w:r>
         <w:rPr>
@@ -2453,23 +2511,15 @@
           <w:sz w:val="20"/>
           <w:szCs w:val="20"/>
         </w:rPr>
-        <w:t>CASCONxEVOKE</w:t>
-      </w:r>
-      <w:r>
-        <w:rPr>
-          <w:rFonts w:ascii="Times New Roman" w:hAnsi="Times New Roman" w:cs="Times New Roman"/>
-          <w:sz w:val="20"/>
-          <w:szCs w:val="20"/>
-        </w:rPr>
-        <w:t xml:space="preserve"> 2022</w:t>
-      </w:r>
-      <w:r>
-        <w:rPr>
-          <w:rFonts w:ascii="Times New Roman" w:hAnsi="Times New Roman" w:cs="Times New Roman"/>
-          <w:sz w:val="20"/>
-          <w:szCs w:val="20"/>
-        </w:rPr>
-        <w:t>.</w:t>
+        <w:t>Proceedings of 20th IEEE International Conference on Mining Software Repositories (MSR)</w:t>
+      </w:r>
+      <w:r>
+        <w:rPr>
+          <w:rFonts w:ascii="Times New Roman" w:hAnsi="Times New Roman" w:cs="Times New Roman"/>
+          <w:sz w:val="20"/>
+          <w:szCs w:val="20"/>
+        </w:rPr>
+        <w:t>. 2023. Data and Tool Track.</w:t>
       </w:r>
     </w:p>
     <w:p>
@@ -2491,10 +2541,220 @@
       <w:r>
         <w:rPr>
           <w:rFonts w:ascii="Times New Roman" w:hAnsi="Times New Roman" w:cs="Times New Roman"/>
+          <w:b/>
+          <w:bCs/>
           <w:sz w:val="20"/>
           <w:szCs w:val="20"/>
         </w:rPr>
         <w:lastRenderedPageBreak/>
+        <w:t>Ajay Kumar Jha</w:t>
+      </w:r>
+      <w:r>
+        <w:rPr>
+          <w:rFonts w:ascii="Times New Roman" w:hAnsi="Times New Roman" w:cs="Times New Roman"/>
+          <w:sz w:val="20"/>
+          <w:szCs w:val="20"/>
+        </w:rPr>
+        <w:t>,</w:t>
+      </w:r>
+      <w:r>
+        <w:rPr>
+          <w:rFonts w:ascii="Times New Roman" w:hAnsi="Times New Roman" w:cs="Times New Roman"/>
+          <w:sz w:val="20"/>
+          <w:szCs w:val="20"/>
+        </w:rPr>
+        <w:t xml:space="preserve"> </w:t>
+      </w:r>
+      <w:r>
+        <w:rPr>
+          <w:rFonts w:ascii="Times New Roman" w:hAnsi="Times New Roman" w:cs="Times New Roman"/>
+          <w:sz w:val="20"/>
+          <w:szCs w:val="20"/>
+        </w:rPr>
+        <w:t>Mohayeminul Islam,</w:t>
+      </w:r>
+      <w:r>
+        <w:rPr>
+          <w:rFonts w:ascii="Times New Roman" w:hAnsi="Times New Roman" w:cs="Times New Roman"/>
+          <w:sz w:val="20"/>
+          <w:szCs w:val="20"/>
+        </w:rPr>
+        <w:t xml:space="preserve"> </w:t>
+      </w:r>
+      <w:r>
+        <w:rPr>
+          <w:rFonts w:ascii="Times New Roman" w:hAnsi="Times New Roman" w:cs="Times New Roman"/>
+          <w:sz w:val="20"/>
+          <w:szCs w:val="20"/>
+        </w:rPr>
+        <w:t>and Sarah Nadi</w:t>
+      </w:r>
+      <w:r>
+        <w:rPr>
+          <w:rFonts w:ascii="Times New Roman" w:hAnsi="Times New Roman" w:cs="Times New Roman"/>
+          <w:sz w:val="20"/>
+          <w:szCs w:val="20"/>
+        </w:rPr>
+        <w:t xml:space="preserve">. </w:t>
+      </w:r>
+      <w:r>
+        <w:rPr>
+          <w:rFonts w:ascii="Times New Roman" w:hAnsi="Times New Roman" w:cs="Times New Roman"/>
+          <w:sz w:val="20"/>
+          <w:szCs w:val="20"/>
+        </w:rPr>
+        <w:t>JTestMigBench and JTestMigTax: A benchmark and taxonomy for unit test migration</w:t>
+      </w:r>
+      <w:r>
+        <w:rPr>
+          <w:rFonts w:ascii="Times New Roman" w:hAnsi="Times New Roman" w:cs="Times New Roman"/>
+          <w:sz w:val="20"/>
+          <w:szCs w:val="20"/>
+        </w:rPr>
+        <w:t xml:space="preserve">. </w:t>
+      </w:r>
+      <w:r>
+        <w:rPr>
+          <w:rFonts w:ascii="Times New Roman" w:hAnsi="Times New Roman" w:cs="Times New Roman"/>
+          <w:sz w:val="20"/>
+          <w:szCs w:val="20"/>
+        </w:rPr>
+        <w:t xml:space="preserve">In </w:t>
+      </w:r>
+      <w:r>
+        <w:rPr>
+          <w:rFonts w:ascii="Times New Roman" w:hAnsi="Times New Roman" w:cs="Times New Roman"/>
+          <w:i/>
+          <w:iCs/>
+          <w:sz w:val="20"/>
+          <w:szCs w:val="20"/>
+        </w:rPr>
+        <w:t>Proceedings of 30th IEEE International Conference on Software Analysis, Evolution and Reengineering (SANER)</w:t>
+      </w:r>
+      <w:r>
+        <w:rPr>
+          <w:rFonts w:ascii="Times New Roman" w:hAnsi="Times New Roman" w:cs="Times New Roman"/>
+          <w:sz w:val="20"/>
+          <w:szCs w:val="20"/>
+        </w:rPr>
+        <w:t>. 2023. ERA Track.</w:t>
+      </w:r>
+    </w:p>
+    <w:p>
+      <w:pPr>
+        <w:pStyle w:val="ListParagraph"/>
+        <w:numPr>
+          <w:ilvl w:val="0"/>
+          <w:numId w:val="1"/>
+        </w:numPr>
+        <w:spacing w:after="60"/>
+        <w:contextualSpacing w:val="0"/>
+        <w:jc w:val="both"/>
+        <w:rPr>
+          <w:rFonts w:ascii="Times New Roman" w:hAnsi="Times New Roman" w:cs="Times New Roman"/>
+          <w:sz w:val="20"/>
+          <w:szCs w:val="20"/>
+        </w:rPr>
+      </w:pPr>
+      <w:r>
+        <w:rPr>
+          <w:rFonts w:ascii="Times New Roman" w:hAnsi="Times New Roman" w:cs="Times New Roman"/>
+          <w:sz w:val="20"/>
+          <w:szCs w:val="20"/>
+        </w:rPr>
+        <w:t xml:space="preserve">Mansur Gulami, </w:t>
+      </w:r>
+      <w:r>
+        <w:rPr>
+          <w:rFonts w:ascii="Times New Roman" w:hAnsi="Times New Roman" w:cs="Times New Roman"/>
+          <w:b/>
+          <w:bCs/>
+          <w:sz w:val="20"/>
+          <w:szCs w:val="20"/>
+        </w:rPr>
+        <w:t>Ajay Kumar Jha</w:t>
+      </w:r>
+      <w:r>
+        <w:rPr>
+          <w:rFonts w:ascii="Times New Roman" w:hAnsi="Times New Roman" w:cs="Times New Roman"/>
+          <w:sz w:val="20"/>
+          <w:szCs w:val="20"/>
+        </w:rPr>
+        <w:t>, Sarah Nadi, Karim Ali, Emily Jiang, and Yee-Kang Chang</w:t>
+      </w:r>
+      <w:r>
+        <w:rPr>
+          <w:rFonts w:ascii="Times New Roman" w:hAnsi="Times New Roman" w:cs="Times New Roman"/>
+          <w:sz w:val="20"/>
+          <w:szCs w:val="20"/>
+        </w:rPr>
+        <w:t xml:space="preserve">. </w:t>
+      </w:r>
+      <w:r>
+        <w:rPr>
+          <w:rFonts w:ascii="Times New Roman" w:hAnsi="Times New Roman" w:cs="Times New Roman"/>
+          <w:sz w:val="20"/>
+          <w:szCs w:val="20"/>
+        </w:rPr>
+        <w:t>A Human-in-the-loop Approach to Generate Annotation Usage Rules: A Case Study with MicroProfile</w:t>
+      </w:r>
+      <w:r>
+        <w:rPr>
+          <w:rFonts w:ascii="Times New Roman" w:hAnsi="Times New Roman" w:cs="Times New Roman"/>
+          <w:sz w:val="20"/>
+          <w:szCs w:val="20"/>
+        </w:rPr>
+        <w:t xml:space="preserve">. In </w:t>
+      </w:r>
+      <w:r>
+        <w:rPr>
+          <w:rFonts w:ascii="Times New Roman" w:hAnsi="Times New Roman" w:cs="Times New Roman"/>
+          <w:i/>
+          <w:iCs/>
+          <w:sz w:val="20"/>
+          <w:szCs w:val="20"/>
+        </w:rPr>
+        <w:t>CASCONxEVOKE</w:t>
+      </w:r>
+      <w:r>
+        <w:rPr>
+          <w:rFonts w:ascii="Times New Roman" w:hAnsi="Times New Roman" w:cs="Times New Roman"/>
+          <w:sz w:val="20"/>
+          <w:szCs w:val="20"/>
+        </w:rPr>
+        <w:t xml:space="preserve"> 2022</w:t>
+      </w:r>
+      <w:r>
+        <w:rPr>
+          <w:rFonts w:ascii="Times New Roman" w:hAnsi="Times New Roman" w:cs="Times New Roman"/>
+          <w:sz w:val="20"/>
+          <w:szCs w:val="20"/>
+        </w:rPr>
+        <w:t>.</w:t>
+      </w:r>
+    </w:p>
+    <w:p>
+      <w:pPr>
+        <w:pStyle w:val="ListParagraph"/>
+        <w:numPr>
+          <w:ilvl w:val="0"/>
+          <w:numId w:val="1"/>
+        </w:numPr>
+        <w:spacing w:after="60"/>
+        <w:contextualSpacing w:val="0"/>
+        <w:jc w:val="both"/>
+        <w:rPr>
+          <w:rFonts w:ascii="Times New Roman" w:hAnsi="Times New Roman" w:cs="Times New Roman"/>
+          <w:sz w:val="20"/>
+          <w:szCs w:val="20"/>
+        </w:rPr>
+      </w:pPr>
+      <w:r>
+        <w:rPr>
+          <w:rFonts w:ascii="Times New Roman" w:hAnsi="Times New Roman" w:cs="Times New Roman"/>
+          <w:sz w:val="20"/>
+          <w:szCs w:val="20"/>
+        </w:rPr>
         <w:t xml:space="preserve">Batyr Nuryyev, </w:t>
       </w:r>
       <w:r>
@@ -4408,7 +4668,10 @@
           <w:u w:val="single"/>
         </w:rPr>
       </w:pPr>
-      <w:r>
+    </w:p>
+    <w:p>
+      <w:pPr>
+        <w:spacing w:after="60"/>
         <w:rPr>
           <w:rFonts w:ascii="Bell MT" w:hAnsi="Bell MT" w:cs="Times New Roman"/>
           <w:b/>
@@ -4416,8 +4679,7 @@
           <w:szCs w:val="24"/>
           <w:u w:val="single"/>
         </w:rPr>
-        <w:t xml:space="preserve">Student </w:t>
-      </w:r>
+      </w:pPr>
       <w:r>
         <w:rPr>
           <w:rFonts w:ascii="Bell MT" w:hAnsi="Bell MT" w:cs="Times New Roman"/>
@@ -4426,7 +4688,8 @@
           <w:szCs w:val="24"/>
           <w:u w:val="single"/>
         </w:rPr>
-        <w:t>S</w:t>
+        <w:lastRenderedPageBreak/>
+        <w:t xml:space="preserve">Student </w:t>
       </w:r>
       <w:r>
         <w:rPr>
@@ -4436,6 +4699,16 @@
           <w:szCs w:val="24"/>
           <w:u w:val="single"/>
         </w:rPr>
+        <w:t>S</w:t>
+      </w:r>
+      <w:r>
+        <w:rPr>
+          <w:rFonts w:ascii="Bell MT" w:hAnsi="Bell MT" w:cs="Times New Roman"/>
+          <w:b/>
+          <w:sz w:val="24"/>
+          <w:szCs w:val="24"/>
+          <w:u w:val="single"/>
+        </w:rPr>
         <w:t>upervision</w:t>
       </w:r>
     </w:p>
@@ -4648,7 +4921,6 @@
           <w:sz w:val="20"/>
           <w:szCs w:val="20"/>
         </w:rPr>
-        <w:lastRenderedPageBreak/>
         <w:t>Masters</w:t>
       </w:r>
       <w:r>
@@ -4680,15 +4952,31 @@
           <w:sz w:val="20"/>
           <w:szCs w:val="20"/>
         </w:rPr>
-        <w:t>David Owuor</w:t>
-      </w:r>
-      <w:r>
-        <w:rPr>
-          <w:rFonts w:ascii="Times New Roman" w:hAnsi="Times New Roman" w:cs="Times New Roman"/>
-          <w:sz w:val="20"/>
-          <w:szCs w:val="20"/>
-        </w:rPr>
-        <w:t>, North Dakota State University (May 2024 - current)</w:t>
+        <w:t>Suraj Pokhrel</w:t>
+      </w:r>
+      <w:r>
+        <w:rPr>
+          <w:rFonts w:ascii="Times New Roman" w:hAnsi="Times New Roman" w:cs="Times New Roman"/>
+          <w:sz w:val="20"/>
+          <w:szCs w:val="20"/>
+        </w:rPr>
+        <w:t>, North Dakota State University (</w:t>
+      </w:r>
+      <w:r>
+        <w:rPr>
+          <w:rFonts w:ascii="Times New Roman" w:hAnsi="Times New Roman" w:cs="Times New Roman"/>
+          <w:sz w:val="20"/>
+          <w:szCs w:val="20"/>
+        </w:rPr>
+        <w:t>Aug</w:t>
+      </w:r>
+      <w:r>
+        <w:rPr>
+          <w:rFonts w:ascii="Times New Roman" w:hAnsi="Times New Roman" w:cs="Times New Roman"/>
+          <w:sz w:val="20"/>
+          <w:szCs w:val="20"/>
+        </w:rPr>
+        <w:t xml:space="preserve"> 2024 - current)</w:t>
       </w:r>
     </w:p>
     <w:p>
@@ -4697,55 +4985,29 @@
         <w:ind w:firstLine="360"/>
         <w:rPr>
           <w:rFonts w:ascii="Times New Roman" w:hAnsi="Times New Roman" w:cs="Times New Roman"/>
-          <w:sz w:val="20"/>
-          <w:szCs w:val="20"/>
-        </w:rPr>
-      </w:pPr>
-      <w:r>
-        <w:rPr>
-          <w:rFonts w:ascii="Times New Roman" w:hAnsi="Times New Roman" w:cs="Times New Roman"/>
-          <w:b/>
-          <w:bCs/>
-          <w:sz w:val="20"/>
-          <w:szCs w:val="20"/>
-        </w:rPr>
-        <w:t xml:space="preserve">Frank </w:t>
-      </w:r>
-      <w:proofErr w:type="spellStart"/>
-      <w:r>
-        <w:rPr>
-          <w:rFonts w:ascii="Times New Roman" w:hAnsi="Times New Roman" w:cs="Times New Roman"/>
-          <w:b/>
-          <w:bCs/>
-          <w:sz w:val="20"/>
-          <w:szCs w:val="20"/>
-        </w:rPr>
-        <w:t>Kendermah</w:t>
-      </w:r>
-      <w:proofErr w:type="spellEnd"/>
-      <w:r>
-        <w:rPr>
-          <w:rFonts w:ascii="Times New Roman" w:hAnsi="Times New Roman" w:cs="Times New Roman"/>
-          <w:sz w:val="20"/>
-          <w:szCs w:val="20"/>
-        </w:rPr>
-        <w:t>, North Dakota State University (</w:t>
-      </w:r>
-      <w:r>
-        <w:rPr>
-          <w:rFonts w:ascii="Times New Roman" w:hAnsi="Times New Roman" w:cs="Times New Roman"/>
-          <w:sz w:val="20"/>
-          <w:szCs w:val="20"/>
-        </w:rPr>
-        <w:t>Feb 2024 - current</w:t>
-      </w:r>
-      <w:r>
-        <w:rPr>
-          <w:rFonts w:ascii="Times New Roman" w:hAnsi="Times New Roman" w:cs="Times New Roman"/>
-          <w:sz w:val="20"/>
-          <w:szCs w:val="20"/>
-        </w:rPr>
-        <w:t>)</w:t>
+          <w:b/>
+          <w:bCs/>
+          <w:sz w:val="20"/>
+          <w:szCs w:val="20"/>
+        </w:rPr>
+      </w:pPr>
+      <w:r>
+        <w:rPr>
+          <w:rFonts w:ascii="Times New Roman" w:hAnsi="Times New Roman" w:cs="Times New Roman"/>
+          <w:b/>
+          <w:bCs/>
+          <w:sz w:val="20"/>
+          <w:szCs w:val="20"/>
+        </w:rPr>
+        <w:t>David Owuor</w:t>
+      </w:r>
+      <w:r>
+        <w:rPr>
+          <w:rFonts w:ascii="Times New Roman" w:hAnsi="Times New Roman" w:cs="Times New Roman"/>
+          <w:sz w:val="20"/>
+          <w:szCs w:val="20"/>
+        </w:rPr>
+        <w:t>, North Dakota State University (May 2024 - current)</w:t>
       </w:r>
     </w:p>
     <w:p>
@@ -4766,15 +5028,43 @@
           <w:sz w:val="20"/>
           <w:szCs w:val="20"/>
         </w:rPr>
-        <w:t>Sai Kiran Bhrugumalla</w:t>
-      </w:r>
-      <w:r>
-        <w:rPr>
-          <w:rFonts w:ascii="Times New Roman" w:hAnsi="Times New Roman" w:cs="Times New Roman"/>
-          <w:sz w:val="20"/>
-          <w:szCs w:val="20"/>
-        </w:rPr>
-        <w:t>, North Dakota State University (March 2023 - current)</w:t>
+        <w:t xml:space="preserve">Frank </w:t>
+      </w:r>
+      <w:proofErr w:type="spellStart"/>
+      <w:r>
+        <w:rPr>
+          <w:rFonts w:ascii="Times New Roman" w:hAnsi="Times New Roman" w:cs="Times New Roman"/>
+          <w:b/>
+          <w:bCs/>
+          <w:sz w:val="20"/>
+          <w:szCs w:val="20"/>
+        </w:rPr>
+        <w:t>Kendermah</w:t>
+      </w:r>
+      <w:proofErr w:type="spellEnd"/>
+      <w:r>
+        <w:rPr>
+          <w:rFonts w:ascii="Times New Roman" w:hAnsi="Times New Roman" w:cs="Times New Roman"/>
+          <w:sz w:val="20"/>
+          <w:szCs w:val="20"/>
+        </w:rPr>
+        <w:t>, North Dakota State University (</w:t>
+      </w:r>
+      <w:r>
+        <w:rPr>
+          <w:rFonts w:ascii="Times New Roman" w:hAnsi="Times New Roman" w:cs="Times New Roman"/>
+          <w:sz w:val="20"/>
+          <w:szCs w:val="20"/>
+        </w:rPr>
+        <w:t>Feb 2024 - current</w:t>
+      </w:r>
+      <w:r>
+        <w:rPr>
+          <w:rFonts w:ascii="Times New Roman" w:hAnsi="Times New Roman" w:cs="Times New Roman"/>
+          <w:sz w:val="20"/>
+          <w:szCs w:val="20"/>
+        </w:rPr>
+        <w:t>)</w:t>
       </w:r>
     </w:p>
     <w:p>
@@ -4804,6 +5094,67 @@
           <w:szCs w:val="20"/>
         </w:rPr>
         <w:t>, North Dakota State University (Jan 2023 - current)</w:t>
+      </w:r>
+    </w:p>
+    <w:p>
+      <w:pPr>
+        <w:spacing w:after="0"/>
+        <w:ind w:firstLine="360"/>
+        <w:rPr>
+          <w:rFonts w:ascii="Times New Roman" w:hAnsi="Times New Roman" w:cs="Times New Roman"/>
+          <w:sz w:val="20"/>
+          <w:szCs w:val="20"/>
+        </w:rPr>
+      </w:pPr>
+      <w:r>
+        <w:rPr>
+          <w:rFonts w:ascii="Times New Roman" w:hAnsi="Times New Roman" w:cs="Times New Roman"/>
+          <w:b/>
+          <w:bCs/>
+          <w:sz w:val="20"/>
+          <w:szCs w:val="20"/>
+        </w:rPr>
+        <w:t>Sai Kiran Bhrugumalla</w:t>
+      </w:r>
+      <w:r>
+        <w:rPr>
+          <w:rFonts w:ascii="Times New Roman" w:hAnsi="Times New Roman" w:cs="Times New Roman"/>
+          <w:sz w:val="20"/>
+          <w:szCs w:val="20"/>
+        </w:rPr>
+        <w:t xml:space="preserve">, North Dakota State University (March 2023 </w:t>
+      </w:r>
+      <w:r>
+        <w:rPr>
+          <w:rFonts w:ascii="Times New Roman" w:hAnsi="Times New Roman" w:cs="Times New Roman"/>
+          <w:sz w:val="20"/>
+          <w:szCs w:val="20"/>
+        </w:rPr>
+        <w:t>–</w:t>
+      </w:r>
+      <w:r>
+        <w:rPr>
+          <w:rFonts w:ascii="Times New Roman" w:hAnsi="Times New Roman" w:cs="Times New Roman"/>
+          <w:sz w:val="20"/>
+          <w:szCs w:val="20"/>
+        </w:rPr>
+        <w:t xml:space="preserve"> </w:t>
+      </w:r>
+      <w:r>
+        <w:rPr>
+          <w:rFonts w:ascii="Times New Roman" w:hAnsi="Times New Roman" w:cs="Times New Roman"/>
+          <w:sz w:val="20"/>
+          <w:szCs w:val="20"/>
+        </w:rPr>
+        <w:t>July 2024</w:t>
+      </w:r>
+      <w:r>
+        <w:rPr>
+          <w:rFonts w:ascii="Times New Roman" w:hAnsi="Times New Roman" w:cs="Times New Roman"/>
+          <w:sz w:val="20"/>
+          <w:szCs w:val="20"/>
+        </w:rPr>
+        <w:t>)</w:t>
       </w:r>
     </w:p>
     <w:p>
@@ -6075,6 +6426,14 @@
         </w:rPr>
         <w:t>2021, 2022</w:t>
       </w:r>
+      <w:r>
+        <w:rPr>
+          <w:rFonts w:ascii="Times New Roman" w:hAnsi="Times New Roman" w:cs="Times New Roman"/>
+          <w:sz w:val="20"/>
+          <w:szCs w:val="20"/>
+        </w:rPr>
+        <w:t>, 2024</w:t>
+      </w:r>
     </w:p>
     <w:p>
       <w:pPr>
@@ -6135,7 +6494,27 @@
           <w:sz w:val="20"/>
           <w:szCs w:val="20"/>
         </w:rPr>
-        <w:t>JSS:</w:t>
+        <w:t>JS</w:t>
+      </w:r>
+      <w:r>
+        <w:rPr>
+          <w:rFonts w:ascii="Times New Roman" w:hAnsi="Times New Roman" w:cs="Times New Roman"/>
+          <w:b/>
+          <w:bCs/>
+          <w:sz w:val="20"/>
+          <w:szCs w:val="20"/>
+        </w:rPr>
+        <w:t>PE</w:t>
+      </w:r>
+      <w:r>
+        <w:rPr>
+          <w:rFonts w:ascii="Times New Roman" w:hAnsi="Times New Roman" w:cs="Times New Roman"/>
+          <w:b/>
+          <w:bCs/>
+          <w:sz w:val="20"/>
+          <w:szCs w:val="20"/>
+        </w:rPr>
+        <w:t>:</w:t>
       </w:r>
       <w:r>
         <w:rPr>
@@ -6282,6 +6661,7 @@
           <w:sz w:val="20"/>
           <w:szCs w:val="20"/>
         </w:rPr>
+        <w:lastRenderedPageBreak/>
         <w:t>BrainKorea21</w:t>
       </w:r>
       <w:r>

--- a/doc/CV_Ajay.docx
+++ b/doc/CV_Ajay.docx
@@ -1,6 +1,6 @@
 
 <file path=word/document.xml><?xml version="1.0" encoding="utf-8"?>
-<w:document xmlns:wpc="http://schemas.microsoft.com/office/word/2010/wordprocessingCanvas" xmlns:cx="http://schemas.microsoft.com/office/drawing/2014/chartex" xmlns:cx1="http://schemas.microsoft.com/office/drawing/2015/9/8/chartex" xmlns:cx2="http://schemas.microsoft.com/office/drawing/2015/10/21/chartex" xmlns:cx3="http://schemas.microsoft.com/office/drawing/2016/5/9/chartex" xmlns:cx4="http://schemas.microsoft.com/office/drawing/2016/5/10/chartex" xmlns:cx5="http://schemas.microsoft.com/office/drawing/2016/5/11/chartex" xmlns:cx6="http://schemas.microsoft.com/office/drawing/2016/5/12/chartex" xmlns:cx7="http://schemas.microsoft.com/office/drawing/2016/5/13/chartex" xmlns:cx8="http://schemas.microsoft.com/office/drawing/2016/5/14/chartex" xmlns:mc="http://schemas.openxmlformats.org/markup-compatibility/2006" xmlns:aink="http://schemas.microsoft.com/office/drawing/2016/ink" xmlns:am3d="http://schemas.microsoft.com/office/drawing/2017/model3d" xmlns:o="urn:schemas-microsoft-com:office:office" xmlns:r="http://schemas.openxmlformats.org/officeDocument/2006/relationships" xmlns:m="http://schemas.openxmlformats.org/officeDocument/2006/math" xmlns:v="urn:schemas-microsoft-com:vml" xmlns:wp14="http://schemas.microsoft.com/office/word/2010/wordprocessingDrawing" xmlns:wp="http://schemas.openxmlformats.org/drawingml/2006/wordprocessingDrawing" xmlns:w10="urn:schemas-microsoft-com:office:word" xmlns:w="http://schemas.openxmlformats.org/wordprocessingml/2006/main" xmlns:w14="http://schemas.microsoft.com/office/word/2010/wordml" xmlns:w15="http://schemas.microsoft.com/office/word/2012/wordml" xmlns:w16cex="http://schemas.microsoft.com/office/word/2018/wordml/cex" xmlns:w16cid="http://schemas.microsoft.com/office/word/2016/wordml/cid" xmlns:w16="http://schemas.microsoft.com/office/word/2018/wordml" xmlns:w16sdtdh="http://schemas.microsoft.com/office/word/2020/wordml/sdtdatahash" xmlns:w16se="http://schemas.microsoft.com/office/word/2015/wordml/symex" xmlns:wpg="http://schemas.microsoft.com/office/word/2010/wordprocessingGroup" xmlns:wpi="http://schemas.microsoft.com/office/word/2010/wordprocessingInk" xmlns:wne="http://schemas.microsoft.com/office/word/2006/wordml" xmlns:wps="http://schemas.microsoft.com/office/word/2010/wordprocessingShape" mc:Ignorable="w14 w15 w16se w16cid w16 w16cex w16sdtdh wp14">
+<w:document xmlns:wpc="http://schemas.microsoft.com/office/word/2010/wordprocessingCanvas" xmlns:cx="http://schemas.microsoft.com/office/drawing/2014/chartex" xmlns:cx1="http://schemas.microsoft.com/office/drawing/2015/9/8/chartex" xmlns:cx2="http://schemas.microsoft.com/office/drawing/2015/10/21/chartex" xmlns:cx3="http://schemas.microsoft.com/office/drawing/2016/5/9/chartex" xmlns:cx4="http://schemas.microsoft.com/office/drawing/2016/5/10/chartex" xmlns:cx5="http://schemas.microsoft.com/office/drawing/2016/5/11/chartex" xmlns:cx6="http://schemas.microsoft.com/office/drawing/2016/5/12/chartex" xmlns:cx7="http://schemas.microsoft.com/office/drawing/2016/5/13/chartex" xmlns:cx8="http://schemas.microsoft.com/office/drawing/2016/5/14/chartex" xmlns:mc="http://schemas.openxmlformats.org/markup-compatibility/2006" xmlns:aink="http://schemas.microsoft.com/office/drawing/2016/ink" xmlns:am3d="http://schemas.microsoft.com/office/drawing/2017/model3d" xmlns:o="urn:schemas-microsoft-com:office:office" xmlns:oel="http://schemas.microsoft.com/office/2019/extlst" xmlns:r="http://schemas.openxmlformats.org/officeDocument/2006/relationships" xmlns:m="http://schemas.openxmlformats.org/officeDocument/2006/math" xmlns:v="urn:schemas-microsoft-com:vml" xmlns:wp14="http://schemas.microsoft.com/office/word/2010/wordprocessingDrawing" xmlns:wp="http://schemas.openxmlformats.org/drawingml/2006/wordprocessingDrawing" xmlns:w10="urn:schemas-microsoft-com:office:word" xmlns:w="http://schemas.openxmlformats.org/wordprocessingml/2006/main" xmlns:w14="http://schemas.microsoft.com/office/word/2010/wordml" xmlns:w15="http://schemas.microsoft.com/office/word/2012/wordml" xmlns:w16cex="http://schemas.microsoft.com/office/word/2018/wordml/cex" xmlns:w16cid="http://schemas.microsoft.com/office/word/2016/wordml/cid" xmlns:w16="http://schemas.microsoft.com/office/word/2018/wordml" xmlns:w16du="http://schemas.microsoft.com/office/word/2023/wordml/word16du" xmlns:w16sdtdh="http://schemas.microsoft.com/office/word/2020/wordml/sdtdatahash" xmlns:w16sdtfl="http://schemas.microsoft.com/office/word/2024/wordml/sdtformatlock" xmlns:w16se="http://schemas.microsoft.com/office/word/2015/wordml/symex" xmlns:wpg="http://schemas.microsoft.com/office/word/2010/wordprocessingGroup" xmlns:wpi="http://schemas.microsoft.com/office/word/2010/wordprocessingInk" xmlns:wne="http://schemas.microsoft.com/office/word/2006/wordml" xmlns:wps="http://schemas.microsoft.com/office/word/2010/wordprocessingShape" mc:Ignorable="w14 w15 w16se w16cid w16 w16cex w16sdtdh w16sdtfl w16du wp14">
   <w:body>
     <w:p>
       <w:pPr>
@@ -69,7 +69,16 @@
           <w:sz w:val="20"/>
           <w:szCs w:val="20"/>
         </w:rPr>
-        <w:t>QBB 258 B8</w:t>
+        <w:t xml:space="preserve">QBB 258 </w:t>
+      </w:r>
+      <w:r>
+        <w:rPr>
+          <w:rFonts w:ascii="Times New Roman" w:hAnsi="Times New Roman" w:cs="Times New Roman"/>
+          <w:i/>
+          <w:sz w:val="20"/>
+          <w:szCs w:val="20"/>
+        </w:rPr>
+        <w:t>A23</w:t>
       </w:r>
       <w:r>
         <w:rPr>
@@ -255,7 +264,7 @@
                 <v:stroke joinstyle="miter"/>
                 <v:path gradientshapeok="t" o:connecttype="rect"/>
               </v:shapetype>
-              <v:shape id="Text Box 5" o:spid="_x0000_s1026" type="#_x0000_t202" style="position:absolute;left:0;text-align:left;margin-left:24pt;margin-top:7.45pt;width:30pt;height:23.25pt;z-index:-251657216;visibility:visible;mso-wrap-style:square;mso-width-percent:0;mso-height-percent:0;mso-wrap-distance-left:9pt;mso-wrap-distance-top:0;mso-wrap-distance-right:9pt;mso-wrap-distance-bottom:0;mso-position-horizontal:absolute;mso-position-horizontal-relative:text;mso-position-vertical:absolute;mso-position-vertical-relative:text;mso-width-percent:0;mso-height-percent:0;mso-width-relative:margin;mso-height-relative:margin;v-text-anchor:top" o:gfxdata="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" fillcolor="white [3201]" strokecolor="white [3212]" strokeweight=".5pt">
+              <v:shape id="Text Box 5" o:spid="_x0000_s1026" type="#_x0000_t202" style="position:absolute;left:0;text-align:left;margin-left:24pt;margin-top:7.45pt;width:30pt;height:23.25pt;z-index:-251657216;visibility:visible;mso-wrap-style:square;mso-width-percent:0;mso-height-percent:0;mso-wrap-distance-left:9pt;mso-wrap-distance-top:0;mso-wrap-distance-right:9pt;mso-wrap-distance-bottom:0;mso-position-horizontal:absolute;mso-position-horizontal-relative:text;mso-position-vertical:absolute;mso-position-vertical-relative:text;mso-width-percent:0;mso-height-percent:0;mso-width-relative:margin;mso-height-relative:margin;v-text-anchor:top" o:gfxdata="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" fillcolor="white [3201]" strokecolor="white [3212]" strokeweight=".5pt">
                 <v:textbox>
                   <w:txbxContent>
                     <w:p>
@@ -467,7 +476,7 @@
           </mc:Choice>
           <mc:Fallback>
             <w:pict>
-              <v:shape w14:anchorId="52B26ABB" id="Text Box 8" o:spid="_x0000_s1027" type="#_x0000_t202" style="position:absolute;left:0;text-align:left;margin-left:130.5pt;margin-top:6.4pt;width:30pt;height:23.25pt;z-index:-251655168;visibility:visible;mso-wrap-style:square;mso-width-percent:0;mso-height-percent:0;mso-wrap-distance-left:9pt;mso-wrap-distance-top:0;mso-wrap-distance-right:9pt;mso-wrap-distance-bottom:0;mso-position-horizontal:absolute;mso-position-horizontal-relative:text;mso-position-vertical:absolute;mso-position-vertical-relative:text;mso-width-percent:0;mso-height-percent:0;mso-width-relative:margin;mso-height-relative:margin;v-text-anchor:top" o:gfxdata="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" fillcolor="white [3201]" strokecolor="white [3212]" strokeweight=".5pt">
+              <v:shape w14:anchorId="52B26ABB" id="Text Box 8" o:spid="_x0000_s1027" type="#_x0000_t202" style="position:absolute;left:0;text-align:left;margin-left:130.5pt;margin-top:6.4pt;width:30pt;height:23.25pt;z-index:-251655168;visibility:visible;mso-wrap-style:square;mso-width-percent:0;mso-height-percent:0;mso-wrap-distance-left:9pt;mso-wrap-distance-top:0;mso-wrap-distance-right:9pt;mso-wrap-distance-bottom:0;mso-position-horizontal:absolute;mso-position-horizontal-relative:text;mso-position-vertical:absolute;mso-position-vertical-relative:text;mso-width-percent:0;mso-height-percent:0;mso-width-relative:margin;mso-height-relative:margin;v-text-anchor:top" o:gfxdata="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" fillcolor="white [3201]" strokecolor="white [3212]" strokeweight=".5pt">
                 <v:textbox>
                   <w:txbxContent>
                     <w:p>
@@ -741,7 +750,7 @@
           </mc:Choice>
           <mc:Fallback>
             <w:pict>
-              <v:shape w14:anchorId="225E24C9" id="Text Box 11" o:spid="_x0000_s1028" type="#_x0000_t202" style="position:absolute;left:0;text-align:left;margin-left:78.75pt;margin-top:7.45pt;width:30pt;height:23.25pt;z-index:-251653120;visibility:visible;mso-wrap-style:square;mso-width-percent:0;mso-height-percent:0;mso-wrap-distance-left:9pt;mso-wrap-distance-top:0;mso-wrap-distance-right:9pt;mso-wrap-distance-bottom:0;mso-position-horizontal:absolute;mso-position-horizontal-relative:text;mso-position-vertical:absolute;mso-position-vertical-relative:text;mso-width-percent:0;mso-height-percent:0;mso-width-relative:margin;mso-height-relative:margin;v-text-anchor:top" o:gfxdata="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" fillcolor="white [3201]" strokecolor="white [3212]" strokeweight=".5pt">
+              <v:shape w14:anchorId="225E24C9" id="Text Box 11" o:spid="_x0000_s1028" type="#_x0000_t202" style="position:absolute;left:0;text-align:left;margin-left:78.75pt;margin-top:7.45pt;width:30pt;height:23.25pt;z-index:-251653120;visibility:visible;mso-wrap-style:square;mso-width-percent:0;mso-height-percent:0;mso-wrap-distance-left:9pt;mso-wrap-distance-top:0;mso-wrap-distance-right:9pt;mso-wrap-distance-bottom:0;mso-position-horizontal:absolute;mso-position-horizontal-relative:text;mso-position-vertical:absolute;mso-position-vertical-relative:text;mso-width-percent:0;mso-height-percent:0;mso-width-relative:margin;mso-height-relative:margin;v-text-anchor:top" o:gfxdata="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" fillcolor="white [3201]" strokecolor="white [3212]" strokeweight=".5pt">
                 <v:textbox>
                   <w:txbxContent>
                     <w:p>
@@ -1003,15 +1012,23 @@
           <w:sz w:val="20"/>
           <w:szCs w:val="20"/>
         </w:rPr>
-        <w:t xml:space="preserve">software testing, </w:t>
-      </w:r>
-      <w:r>
-        <w:rPr>
-          <w:rFonts w:ascii="Times New Roman" w:hAnsi="Times New Roman" w:cs="Times New Roman"/>
-          <w:sz w:val="20"/>
-          <w:szCs w:val="20"/>
-        </w:rPr>
-        <w:t>software maintenance</w:t>
+        <w:t>software testing</w:t>
+      </w:r>
+      <w:r>
+        <w:rPr>
+          <w:rFonts w:ascii="Times New Roman" w:hAnsi="Times New Roman" w:cs="Times New Roman"/>
+          <w:sz w:val="20"/>
+          <w:szCs w:val="20"/>
+        </w:rPr>
+        <w:t xml:space="preserve"> and</w:t>
+      </w:r>
+      <w:r>
+        <w:rPr>
+          <w:rFonts w:ascii="Times New Roman" w:hAnsi="Times New Roman" w:cs="Times New Roman"/>
+          <w:sz w:val="20"/>
+          <w:szCs w:val="20"/>
+        </w:rPr>
+        <w:t xml:space="preserve"> maintenance</w:t>
       </w:r>
       <w:r>
         <w:rPr>
@@ -1532,7 +1549,17 @@
           <w:sz w:val="20"/>
           <w:szCs w:val="20"/>
         </w:rPr>
-        <w:t>Business Development Manager</w:t>
+        <w:t>Account</w:t>
+      </w:r>
+      <w:r>
+        <w:rPr>
+          <w:rFonts w:ascii="Times New Roman" w:hAnsi="Times New Roman" w:cs="Times New Roman"/>
+          <w:b/>
+          <w:bCs/>
+          <w:sz w:val="20"/>
+          <w:szCs w:val="20"/>
+        </w:rPr>
+        <w:t xml:space="preserve"> Manager</w:t>
       </w:r>
       <w:r>
         <w:rPr>
@@ -1789,6 +1816,15 @@
           <w:szCs w:val="20"/>
         </w:rPr>
         <w:t>Ph.D. in Computer Science</w:t>
+      </w:r>
+      <w:r>
+        <w:rPr>
+          <w:rFonts w:ascii="Times New Roman" w:hAnsi="Times New Roman" w:cs="Times New Roman"/>
+          <w:b/>
+          <w:sz w:val="20"/>
+          <w:szCs w:val="20"/>
+        </w:rPr>
+        <w:t xml:space="preserve"> &amp; Engineering</w:t>
       </w:r>
       <w:r>
         <w:rPr>
@@ -2124,7 +2160,31 @@
           <w:sz w:val="20"/>
           <w:szCs w:val="20"/>
         </w:rPr>
-        <w:t>. 2024.</w:t>
+        <w:t xml:space="preserve">. </w:t>
+      </w:r>
+      <w:r>
+        <w:rPr>
+          <w:rFonts w:ascii="Times New Roman" w:hAnsi="Times New Roman" w:cs="Times New Roman"/>
+          <w:sz w:val="20"/>
+          <w:szCs w:val="20"/>
+        </w:rPr>
+        <w:t>pp. 131-142.</w:t>
+      </w:r>
+      <w:r>
+        <w:rPr>
+          <w:rFonts w:ascii="Times New Roman" w:hAnsi="Times New Roman" w:cs="Times New Roman"/>
+          <w:sz w:val="20"/>
+          <w:szCs w:val="20"/>
+        </w:rPr>
+        <w:t xml:space="preserve"> </w:t>
+      </w:r>
+      <w:r>
+        <w:rPr>
+          <w:rFonts w:ascii="Times New Roman" w:hAnsi="Times New Roman" w:cs="Times New Roman"/>
+          <w:sz w:val="20"/>
+          <w:szCs w:val="20"/>
+        </w:rPr>
+        <w:t>2024.</w:t>
       </w:r>
     </w:p>
     <w:p>
@@ -2257,7 +2317,31 @@
           <w:sz w:val="20"/>
           <w:szCs w:val="20"/>
         </w:rPr>
-        <w:t>. 202</w:t>
+        <w:t xml:space="preserve">. </w:t>
+      </w:r>
+      <w:r>
+        <w:rPr>
+          <w:rFonts w:ascii="Times New Roman" w:hAnsi="Times New Roman" w:cs="Times New Roman"/>
+          <w:sz w:val="20"/>
+          <w:szCs w:val="20"/>
+        </w:rPr>
+        <w:t>pp. 903-907.</w:t>
+      </w:r>
+      <w:r>
+        <w:rPr>
+          <w:rFonts w:ascii="Times New Roman" w:hAnsi="Times New Roman" w:cs="Times New Roman"/>
+          <w:sz w:val="20"/>
+          <w:szCs w:val="20"/>
+        </w:rPr>
+        <w:t xml:space="preserve"> </w:t>
+      </w:r>
+      <w:r>
+        <w:rPr>
+          <w:rFonts w:ascii="Times New Roman" w:hAnsi="Times New Roman" w:cs="Times New Roman"/>
+          <w:sz w:val="20"/>
+          <w:szCs w:val="20"/>
+        </w:rPr>
+        <w:t>202</w:t>
       </w:r>
       <w:r>
         <w:rPr>
@@ -2418,7 +2502,31 @@
           <w:sz w:val="20"/>
           <w:szCs w:val="20"/>
         </w:rPr>
-        <w:t>. 202</w:t>
+        <w:t xml:space="preserve">. </w:t>
+      </w:r>
+      <w:r>
+        <w:rPr>
+          <w:rFonts w:ascii="Times New Roman" w:hAnsi="Times New Roman" w:cs="Times New Roman"/>
+          <w:sz w:val="20"/>
+          <w:szCs w:val="20"/>
+        </w:rPr>
+        <w:t>pp. 92-114</w:t>
+      </w:r>
+      <w:r>
+        <w:rPr>
+          <w:rFonts w:ascii="Times New Roman" w:hAnsi="Times New Roman" w:cs="Times New Roman"/>
+          <w:sz w:val="20"/>
+          <w:szCs w:val="20"/>
+        </w:rPr>
+        <w:t xml:space="preserve">. </w:t>
+      </w:r>
+      <w:r>
+        <w:rPr>
+          <w:rFonts w:ascii="Times New Roman" w:hAnsi="Times New Roman" w:cs="Times New Roman"/>
+          <w:sz w:val="20"/>
+          <w:szCs w:val="20"/>
+        </w:rPr>
+        <w:t>202</w:t>
       </w:r>
       <w:r>
         <w:rPr>
@@ -2519,7 +2627,31 @@
           <w:sz w:val="20"/>
           <w:szCs w:val="20"/>
         </w:rPr>
-        <w:t>. 2023. Data and Tool Track.</w:t>
+        <w:t xml:space="preserve">. </w:t>
+      </w:r>
+      <w:r>
+        <w:rPr>
+          <w:rFonts w:ascii="Times New Roman" w:hAnsi="Times New Roman" w:cs="Times New Roman"/>
+          <w:sz w:val="20"/>
+          <w:szCs w:val="20"/>
+        </w:rPr>
+        <w:t>pp. 511-515</w:t>
+      </w:r>
+      <w:r>
+        <w:rPr>
+          <w:rFonts w:ascii="Times New Roman" w:hAnsi="Times New Roman" w:cs="Times New Roman"/>
+          <w:sz w:val="20"/>
+          <w:szCs w:val="20"/>
+        </w:rPr>
+        <w:t xml:space="preserve">. </w:t>
+      </w:r>
+      <w:r>
+        <w:rPr>
+          <w:rFonts w:ascii="Times New Roman" w:hAnsi="Times New Roman" w:cs="Times New Roman"/>
+          <w:sz w:val="20"/>
+          <w:szCs w:val="20"/>
+        </w:rPr>
+        <w:t>2023. Data and Tool Track.</w:t>
       </w:r>
     </w:p>
     <w:p>
@@ -2637,7 +2769,31 @@
           <w:sz w:val="20"/>
           <w:szCs w:val="20"/>
         </w:rPr>
-        <w:t>. 2023. ERA Track.</w:t>
+        <w:t xml:space="preserve">. </w:t>
+      </w:r>
+      <w:r>
+        <w:rPr>
+          <w:rFonts w:ascii="Times New Roman" w:hAnsi="Times New Roman" w:cs="Times New Roman"/>
+          <w:sz w:val="20"/>
+          <w:szCs w:val="20"/>
+        </w:rPr>
+        <w:t>pp. 713-717</w:t>
+      </w:r>
+      <w:r>
+        <w:rPr>
+          <w:rFonts w:ascii="Times New Roman" w:hAnsi="Times New Roman" w:cs="Times New Roman"/>
+          <w:sz w:val="20"/>
+          <w:szCs w:val="20"/>
+        </w:rPr>
+        <w:t xml:space="preserve">. </w:t>
+      </w:r>
+      <w:r>
+        <w:rPr>
+          <w:rFonts w:ascii="Times New Roman" w:hAnsi="Times New Roman" w:cs="Times New Roman"/>
+          <w:sz w:val="20"/>
+          <w:szCs w:val="20"/>
+        </w:rPr>
+        <w:t>2023. ERA Track.</w:t>
       </w:r>
     </w:p>
     <w:p>
@@ -2714,7 +2870,15 @@
           <w:sz w:val="20"/>
           <w:szCs w:val="20"/>
         </w:rPr>
-        <w:t>CASCONxEVOKE</w:t>
+        <w:t xml:space="preserve">Proceedings of Annual International Conference on Computer Science and Software Engineering (CASCON), </w:t>
+      </w:r>
+      <w:r>
+        <w:rPr>
+          <w:rFonts w:ascii="Times New Roman" w:hAnsi="Times New Roman" w:cs="Times New Roman"/>
+          <w:sz w:val="20"/>
+          <w:szCs w:val="20"/>
+        </w:rPr>
+        <w:t>pp 91-100.</w:t>
       </w:r>
       <w:r>
         <w:rPr>
@@ -2791,7 +2955,31 @@
           <w:sz w:val="20"/>
           <w:szCs w:val="20"/>
         </w:rPr>
-        <w:t>. 2022. Industry Track</w:t>
+        <w:t xml:space="preserve">. </w:t>
+      </w:r>
+      <w:r>
+        <w:rPr>
+          <w:rFonts w:ascii="Times New Roman" w:hAnsi="Times New Roman" w:cs="Times New Roman"/>
+          <w:sz w:val="20"/>
+          <w:szCs w:val="20"/>
+        </w:rPr>
+        <w:t>pp. 553-562.</w:t>
+      </w:r>
+      <w:r>
+        <w:rPr>
+          <w:rFonts w:ascii="Times New Roman" w:hAnsi="Times New Roman" w:cs="Times New Roman"/>
+          <w:sz w:val="20"/>
+          <w:szCs w:val="20"/>
+        </w:rPr>
+        <w:t xml:space="preserve"> </w:t>
+      </w:r>
+      <w:r>
+        <w:rPr>
+          <w:rFonts w:ascii="Times New Roman" w:hAnsi="Times New Roman" w:cs="Times New Roman"/>
+          <w:sz w:val="20"/>
+          <w:szCs w:val="20"/>
+        </w:rPr>
+        <w:t>2022. Industry Track</w:t>
       </w:r>
     </w:p>
     <w:p>
@@ -4688,7 +4876,6 @@
           <w:szCs w:val="24"/>
           <w:u w:val="single"/>
         </w:rPr>
-        <w:lastRenderedPageBreak/>
         <w:t xml:space="preserve">Student </w:t>
       </w:r>
       <w:r>
@@ -4815,67 +5002,6 @@
     </w:p>
     <w:p>
       <w:pPr>
-        <w:spacing w:after="0"/>
-        <w:ind w:firstLine="432"/>
-        <w:rPr>
-          <w:rFonts w:ascii="Times New Roman" w:hAnsi="Times New Roman" w:cs="Times New Roman"/>
-          <w:sz w:val="20"/>
-          <w:szCs w:val="20"/>
-        </w:rPr>
-      </w:pPr>
-      <w:r>
-        <w:rPr>
-          <w:rFonts w:ascii="Times New Roman" w:hAnsi="Times New Roman" w:cs="Times New Roman"/>
-          <w:b/>
-          <w:bCs/>
-          <w:sz w:val="20"/>
-          <w:szCs w:val="20"/>
-        </w:rPr>
-        <w:t>Amjad Allobadi</w:t>
-      </w:r>
-      <w:r>
-        <w:rPr>
-          <w:rFonts w:ascii="Times New Roman" w:hAnsi="Times New Roman" w:cs="Times New Roman"/>
-          <w:sz w:val="20"/>
-          <w:szCs w:val="20"/>
-        </w:rPr>
-        <w:t xml:space="preserve">, North Dakota State University (Nov 2022 </w:t>
-      </w:r>
-      <w:r>
-        <w:rPr>
-          <w:rFonts w:ascii="Times New Roman" w:hAnsi="Times New Roman" w:cs="Times New Roman"/>
-          <w:sz w:val="20"/>
-          <w:szCs w:val="20"/>
-        </w:rPr>
-        <w:t>–</w:t>
-      </w:r>
-      <w:r>
-        <w:rPr>
-          <w:rFonts w:ascii="Times New Roman" w:hAnsi="Times New Roman" w:cs="Times New Roman"/>
-          <w:sz w:val="20"/>
-          <w:szCs w:val="20"/>
-        </w:rPr>
-        <w:t xml:space="preserve"> </w:t>
-      </w:r>
-      <w:r>
-        <w:rPr>
-          <w:rFonts w:ascii="Times New Roman" w:hAnsi="Times New Roman" w:cs="Times New Roman"/>
-          <w:sz w:val="20"/>
-          <w:szCs w:val="20"/>
-        </w:rPr>
-        <w:t>Dec 2023</w:t>
-      </w:r>
-      <w:r>
-        <w:rPr>
-          <w:rFonts w:ascii="Times New Roman" w:hAnsi="Times New Roman" w:cs="Times New Roman"/>
-          <w:sz w:val="20"/>
-          <w:szCs w:val="20"/>
-        </w:rPr>
-        <w:t>)</w:t>
-      </w:r>
-    </w:p>
-    <w:p>
-      <w:pPr>
         <w:spacing w:after="120"/>
         <w:ind w:firstLine="432"/>
         <w:rPr>
@@ -4892,15 +5018,47 @@
           <w:sz w:val="20"/>
           <w:szCs w:val="20"/>
         </w:rPr>
-        <w:t>Sooyong Jeong</w:t>
-      </w:r>
-      <w:r>
-        <w:rPr>
-          <w:rFonts w:ascii="Times New Roman" w:hAnsi="Times New Roman" w:cs="Times New Roman"/>
-          <w:sz w:val="20"/>
-          <w:szCs w:val="20"/>
-        </w:rPr>
-        <w:t>, Kyungpook National University (March 2019 – Feb 2020)</w:t>
+        <w:t>Amjad Allobadi</w:t>
+      </w:r>
+      <w:r>
+        <w:rPr>
+          <w:rFonts w:ascii="Times New Roman" w:hAnsi="Times New Roman" w:cs="Times New Roman"/>
+          <w:sz w:val="20"/>
+          <w:szCs w:val="20"/>
+        </w:rPr>
+        <w:t xml:space="preserve">, North Dakota State University (Nov 2022 </w:t>
+      </w:r>
+      <w:r>
+        <w:rPr>
+          <w:rFonts w:ascii="Times New Roman" w:hAnsi="Times New Roman" w:cs="Times New Roman"/>
+          <w:sz w:val="20"/>
+          <w:szCs w:val="20"/>
+        </w:rPr>
+        <w:t>–</w:t>
+      </w:r>
+      <w:r>
+        <w:rPr>
+          <w:rFonts w:ascii="Times New Roman" w:hAnsi="Times New Roman" w:cs="Times New Roman"/>
+          <w:sz w:val="20"/>
+          <w:szCs w:val="20"/>
+        </w:rPr>
+        <w:t xml:space="preserve"> </w:t>
+      </w:r>
+      <w:r>
+        <w:rPr>
+          <w:rFonts w:ascii="Times New Roman" w:hAnsi="Times New Roman" w:cs="Times New Roman"/>
+          <w:sz w:val="20"/>
+          <w:szCs w:val="20"/>
+        </w:rPr>
+        <w:t>Dec 2023</w:t>
+      </w:r>
+      <w:r>
+        <w:rPr>
+          <w:rFonts w:ascii="Times New Roman" w:hAnsi="Times New Roman" w:cs="Times New Roman"/>
+          <w:sz w:val="20"/>
+          <w:szCs w:val="20"/>
+        </w:rPr>
+        <w:t>)</w:t>
       </w:r>
     </w:p>
     <w:p>
@@ -5093,7 +5251,39 @@
           <w:sz w:val="20"/>
           <w:szCs w:val="20"/>
         </w:rPr>
-        <w:t>, North Dakota State University (Jan 2023 - current)</w:t>
+        <w:t xml:space="preserve">, North Dakota State University (Jan 2023 </w:t>
+      </w:r>
+      <w:r>
+        <w:rPr>
+          <w:rFonts w:ascii="Times New Roman" w:hAnsi="Times New Roman" w:cs="Times New Roman"/>
+          <w:sz w:val="20"/>
+          <w:szCs w:val="20"/>
+        </w:rPr>
+        <w:t>–</w:t>
+      </w:r>
+      <w:r>
+        <w:rPr>
+          <w:rFonts w:ascii="Times New Roman" w:hAnsi="Times New Roman" w:cs="Times New Roman"/>
+          <w:sz w:val="20"/>
+          <w:szCs w:val="20"/>
+        </w:rPr>
+        <w:t xml:space="preserve"> </w:t>
+      </w:r>
+      <w:r>
+        <w:rPr>
+          <w:rFonts w:ascii="Times New Roman" w:hAnsi="Times New Roman" w:cs="Times New Roman"/>
+          <w:sz w:val="20"/>
+          <w:szCs w:val="20"/>
+        </w:rPr>
+        <w:t>Dec 2024</w:t>
+      </w:r>
+      <w:r>
+        <w:rPr>
+          <w:rFonts w:ascii="Times New Roman" w:hAnsi="Times New Roman" w:cs="Times New Roman"/>
+          <w:sz w:val="20"/>
+          <w:szCs w:val="20"/>
+        </w:rPr>
+        <w:t>)</w:t>
       </w:r>
     </w:p>
     <w:p>
@@ -5401,6 +5591,63 @@
         <w:ind w:firstLine="432"/>
         <w:rPr>
           <w:rFonts w:ascii="Times New Roman" w:hAnsi="Times New Roman" w:cs="Times New Roman"/>
+          <w:b/>
+          <w:sz w:val="20"/>
+          <w:szCs w:val="20"/>
+        </w:rPr>
+      </w:pPr>
+      <w:r>
+        <w:rPr>
+          <w:rFonts w:ascii="Times New Roman" w:hAnsi="Times New Roman" w:cs="Times New Roman"/>
+          <w:b/>
+          <w:sz w:val="20"/>
+          <w:szCs w:val="20"/>
+        </w:rPr>
+        <w:t xml:space="preserve">CSCI </w:t>
+      </w:r>
+      <w:r>
+        <w:rPr>
+          <w:rFonts w:ascii="Times New Roman" w:hAnsi="Times New Roman" w:cs="Times New Roman"/>
+          <w:b/>
+          <w:sz w:val="20"/>
+          <w:szCs w:val="20"/>
+        </w:rPr>
+        <w:t>7</w:t>
+      </w:r>
+      <w:r>
+        <w:rPr>
+          <w:rFonts w:ascii="Times New Roman" w:hAnsi="Times New Roman" w:cs="Times New Roman"/>
+          <w:b/>
+          <w:sz w:val="20"/>
+          <w:szCs w:val="20"/>
+        </w:rPr>
+        <w:t>12.</w:t>
+      </w:r>
+      <w:r>
+        <w:rPr>
+          <w:rFonts w:ascii="Times New Roman" w:hAnsi="Times New Roman" w:cs="Times New Roman"/>
+          <w:bCs/>
+          <w:sz w:val="20"/>
+          <w:szCs w:val="20"/>
+        </w:rPr>
+        <w:t xml:space="preserve"> Mobile Software Engineering, NDSU – </w:t>
+      </w:r>
+      <w:r>
+        <w:rPr>
+          <w:rFonts w:ascii="Times New Roman" w:hAnsi="Times New Roman" w:cs="Times New Roman"/>
+          <w:bCs/>
+          <w:sz w:val="20"/>
+          <w:szCs w:val="20"/>
+        </w:rPr>
+        <w:t>Spring’25</w:t>
+      </w:r>
+    </w:p>
+    <w:p>
+      <w:pPr>
+        <w:spacing w:after="0"/>
+        <w:ind w:firstLine="432"/>
+        <w:rPr>
+          <w:rFonts w:ascii="Times New Roman" w:hAnsi="Times New Roman" w:cs="Times New Roman"/>
           <w:bCs/>
           <w:sz w:val="20"/>
           <w:szCs w:val="20"/>
@@ -5639,6 +5886,7 @@
       <w:pPr>
         <w:spacing w:after="240"/>
         <w:ind w:left="864" w:firstLine="432"/>
+        <w:contextualSpacing/>
         <w:rPr>
           <w:rFonts w:ascii="Times New Roman" w:hAnsi="Times New Roman" w:cs="Times New Roman"/>
           <w:bCs/>
@@ -5672,6 +5920,27 @@
           <w:szCs w:val="20"/>
         </w:rPr>
         <w:t>Fall’24</w:t>
+      </w:r>
+    </w:p>
+    <w:p>
+      <w:pPr>
+        <w:spacing w:after="240"/>
+        <w:ind w:left="864" w:firstLine="432"/>
+        <w:rPr>
+          <w:rFonts w:ascii="Times New Roman" w:hAnsi="Times New Roman" w:cs="Times New Roman"/>
+          <w:bCs/>
+          <w:sz w:val="20"/>
+          <w:szCs w:val="20"/>
+        </w:rPr>
+      </w:pPr>
+      <w:r>
+        <w:rPr>
+          <w:rFonts w:ascii="Times New Roman" w:hAnsi="Times New Roman" w:cs="Times New Roman"/>
+          <w:bCs/>
+          <w:sz w:val="20"/>
+          <w:szCs w:val="20"/>
+        </w:rPr>
+        <w:t>Code Smell and Refactoring – Spring’25</w:t>
       </w:r>
     </w:p>
     <w:p>
@@ -5724,7 +5993,64 @@
           <w:sz w:val="20"/>
           <w:szCs w:val="20"/>
         </w:rPr>
+        <w:t>:</w:t>
+      </w:r>
+      <w:r>
+        <w:rPr>
+          <w:rFonts w:ascii="Times New Roman" w:hAnsi="Times New Roman" w:cs="Times New Roman"/>
+          <w:b/>
+          <w:sz w:val="20"/>
+          <w:szCs w:val="20"/>
+        </w:rPr>
         <w:tab/>
+      </w:r>
+    </w:p>
+    <w:p>
+      <w:pPr>
+        <w:spacing w:after="0"/>
+        <w:contextualSpacing/>
+        <w:jc w:val="both"/>
+        <w:rPr>
+          <w:rFonts w:ascii="Times New Roman" w:hAnsi="Times New Roman" w:cs="Times New Roman"/>
+          <w:b/>
+          <w:sz w:val="20"/>
+          <w:szCs w:val="20"/>
+        </w:rPr>
+      </w:pPr>
+      <w:r>
+        <w:rPr>
+          <w:rFonts w:ascii="Times New Roman" w:hAnsi="Times New Roman" w:cs="Times New Roman"/>
+          <w:b/>
+          <w:sz w:val="20"/>
+          <w:szCs w:val="20"/>
+        </w:rPr>
+        <w:t xml:space="preserve">       </w:t>
+      </w:r>
+      <w:r>
+        <w:rPr>
+          <w:rFonts w:ascii="Times New Roman" w:hAnsi="Times New Roman" w:cs="Times New Roman"/>
+          <w:b/>
+          <w:bCs/>
+          <w:sz w:val="20"/>
+          <w:szCs w:val="20"/>
+        </w:rPr>
+        <w:t>ICSME:</w:t>
+      </w:r>
+      <w:r>
+        <w:rPr>
+          <w:rFonts w:ascii="Times New Roman" w:hAnsi="Times New Roman" w:cs="Times New Roman"/>
+          <w:sz w:val="20"/>
+          <w:szCs w:val="20"/>
+        </w:rPr>
+        <w:t xml:space="preserve"> </w:t>
+      </w:r>
+      <w:r>
+        <w:rPr>
+          <w:rFonts w:ascii="Times New Roman" w:hAnsi="Times New Roman" w:cs="Times New Roman"/>
+          <w:sz w:val="20"/>
+          <w:szCs w:val="20"/>
+        </w:rPr>
+        <w:t>International Conference on Software Maintenance and Evolution - 2024</w:t>
       </w:r>
     </w:p>
     <w:p>
@@ -5890,7 +6216,7 @@
           <w:sz w:val="20"/>
           <w:szCs w:val="20"/>
         </w:rPr>
-        <w:tab/>
+        <w:t>:</w:t>
       </w:r>
     </w:p>
     <w:p>
@@ -6006,6 +6332,38 @@
         </w:rPr>
         <w:t>, 2024 (Technical track)</w:t>
       </w:r>
+      <w:r>
+        <w:rPr>
+          <w:rFonts w:ascii="Times New Roman" w:hAnsi="Times New Roman" w:cs="Times New Roman"/>
+          <w:sz w:val="20"/>
+          <w:szCs w:val="20"/>
+        </w:rPr>
+        <w:t xml:space="preserve">, </w:t>
+      </w:r>
+      <w:r>
+        <w:rPr>
+          <w:rFonts w:ascii="Times New Roman" w:hAnsi="Times New Roman" w:cs="Times New Roman"/>
+          <w:sz w:val="20"/>
+          <w:szCs w:val="20"/>
+        </w:rPr>
+        <w:t>202</w:t>
+      </w:r>
+      <w:r>
+        <w:rPr>
+          <w:rFonts w:ascii="Times New Roman" w:hAnsi="Times New Roman" w:cs="Times New Roman"/>
+          <w:sz w:val="20"/>
+          <w:szCs w:val="20"/>
+        </w:rPr>
+        <w:t>5</w:t>
+      </w:r>
+      <w:r>
+        <w:rPr>
+          <w:rFonts w:ascii="Times New Roman" w:hAnsi="Times New Roman" w:cs="Times New Roman"/>
+          <w:sz w:val="20"/>
+          <w:szCs w:val="20"/>
+        </w:rPr>
+        <w:t xml:space="preserve"> (Technical track)</w:t>
+      </w:r>
     </w:p>
     <w:p>
       <w:pPr>
@@ -6064,7 +6422,7 @@
     <w:p>
       <w:pPr>
         <w:spacing w:after="0"/>
-        <w:ind w:firstLine="360"/>
+        <w:ind w:left="360"/>
         <w:jc w:val="both"/>
         <w:rPr>
           <w:rFonts w:ascii="Times New Roman" w:hAnsi="Times New Roman" w:cs="Times New Roman"/>
@@ -6097,6 +6455,72 @@
           <w:szCs w:val="20"/>
         </w:rPr>
         <w:t>International Conference on Software Maintenance and Evolution - 2024 (Technical track)</w:t>
+      </w:r>
+      <w:r>
+        <w:rPr>
+          <w:rFonts w:ascii="Times New Roman" w:hAnsi="Times New Roman" w:cs="Times New Roman"/>
+          <w:sz w:val="20"/>
+          <w:szCs w:val="20"/>
+        </w:rPr>
+        <w:t xml:space="preserve">, </w:t>
+      </w:r>
+      <w:r>
+        <w:rPr>
+          <w:rFonts w:ascii="Times New Roman" w:hAnsi="Times New Roman" w:cs="Times New Roman"/>
+          <w:sz w:val="20"/>
+          <w:szCs w:val="20"/>
+        </w:rPr>
+        <w:t>202</w:t>
+      </w:r>
+      <w:r>
+        <w:rPr>
+          <w:rFonts w:ascii="Times New Roman" w:hAnsi="Times New Roman" w:cs="Times New Roman"/>
+          <w:sz w:val="20"/>
+          <w:szCs w:val="20"/>
+        </w:rPr>
+        <w:t>5</w:t>
+      </w:r>
+      <w:r>
+        <w:rPr>
+          <w:rFonts w:ascii="Times New Roman" w:hAnsi="Times New Roman" w:cs="Times New Roman"/>
+          <w:sz w:val="20"/>
+          <w:szCs w:val="20"/>
+        </w:rPr>
+        <w:t xml:space="preserve"> </w:t>
+      </w:r>
+      <w:r>
+        <w:rPr>
+          <w:rFonts w:ascii="Times New Roman" w:hAnsi="Times New Roman" w:cs="Times New Roman"/>
+          <w:sz w:val="20"/>
+          <w:szCs w:val="20"/>
+        </w:rPr>
+        <w:t xml:space="preserve">  </w:t>
+      </w:r>
+      <w:proofErr w:type="gramStart"/>
+      <w:r>
+        <w:rPr>
+          <w:rFonts w:ascii="Times New Roman" w:hAnsi="Times New Roman" w:cs="Times New Roman"/>
+          <w:sz w:val="20"/>
+          <w:szCs w:val="20"/>
+        </w:rPr>
+        <w:t xml:space="preserve">   </w:t>
+      </w:r>
+      <w:r>
+        <w:rPr>
+          <w:rFonts w:ascii="Times New Roman" w:hAnsi="Times New Roman" w:cs="Times New Roman"/>
+          <w:sz w:val="20"/>
+          <w:szCs w:val="20"/>
+        </w:rPr>
+        <w:t>(</w:t>
+      </w:r>
+      <w:proofErr w:type="gramEnd"/>
+      <w:r>
+        <w:rPr>
+          <w:rFonts w:ascii="Times New Roman" w:hAnsi="Times New Roman" w:cs="Times New Roman"/>
+          <w:sz w:val="20"/>
+          <w:szCs w:val="20"/>
+        </w:rPr>
+        <w:t>Technical track)</w:t>
       </w:r>
     </w:p>
     <w:p>
@@ -6353,6 +6777,15 @@
           <w:szCs w:val="20"/>
         </w:rPr>
         <w:t>Reviewer</w:t>
+      </w:r>
+      <w:r>
+        <w:rPr>
+          <w:rFonts w:ascii="Times New Roman" w:hAnsi="Times New Roman" w:cs="Times New Roman"/>
+          <w:b/>
+          <w:sz w:val="20"/>
+          <w:szCs w:val="20"/>
+        </w:rPr>
+        <w:t>:</w:t>
       </w:r>
       <w:r>
         <w:rPr>
@@ -6434,6 +6867,14 @@
         </w:rPr>
         <w:t>, 2024</w:t>
       </w:r>
+      <w:r>
+        <w:rPr>
+          <w:rFonts w:ascii="Times New Roman" w:hAnsi="Times New Roman" w:cs="Times New Roman"/>
+          <w:sz w:val="20"/>
+          <w:szCs w:val="20"/>
+        </w:rPr>
+        <w:t>, 2025</w:t>
+      </w:r>
     </w:p>
     <w:p>
       <w:pPr>
@@ -6494,6 +6935,7 @@
           <w:sz w:val="20"/>
           <w:szCs w:val="20"/>
         </w:rPr>
+        <w:lastRenderedPageBreak/>
         <w:t>JS</w:t>
       </w:r>
       <w:r>
@@ -6661,8 +7103,52 @@
           <w:sz w:val="20"/>
           <w:szCs w:val="20"/>
         </w:rPr>
-        <w:lastRenderedPageBreak/>
-        <w:t>BrainKorea21</w:t>
+        <w:t>Brain</w:t>
+      </w:r>
+      <w:r>
+        <w:rPr>
+          <w:rFonts w:ascii="Times New Roman" w:hAnsi="Times New Roman" w:cs="Times New Roman"/>
+          <w:b/>
+          <w:sz w:val="20"/>
+          <w:szCs w:val="20"/>
+        </w:rPr>
+        <w:t xml:space="preserve"> </w:t>
+      </w:r>
+      <w:r>
+        <w:rPr>
+          <w:rFonts w:ascii="Times New Roman" w:hAnsi="Times New Roman" w:cs="Times New Roman"/>
+          <w:b/>
+          <w:sz w:val="20"/>
+          <w:szCs w:val="20"/>
+        </w:rPr>
+        <w:t>Korea</w:t>
+      </w:r>
+      <w:r>
+        <w:rPr>
+          <w:rFonts w:ascii="Times New Roman" w:hAnsi="Times New Roman" w:cs="Times New Roman"/>
+          <w:b/>
+          <w:sz w:val="20"/>
+          <w:szCs w:val="20"/>
+        </w:rPr>
+        <w:t xml:space="preserve"> </w:t>
+      </w:r>
+      <w:r>
+        <w:rPr>
+          <w:rFonts w:ascii="Times New Roman" w:hAnsi="Times New Roman" w:cs="Times New Roman"/>
+          <w:b/>
+          <w:sz w:val="20"/>
+          <w:szCs w:val="20"/>
+        </w:rPr>
+        <w:t>21</w:t>
+      </w:r>
+      <w:r>
+        <w:rPr>
+          <w:rFonts w:ascii="Times New Roman" w:hAnsi="Times New Roman" w:cs="Times New Roman"/>
+          <w:b/>
+          <w:sz w:val="20"/>
+          <w:szCs w:val="20"/>
+        </w:rPr>
+        <w:t>/21 Plus</w:t>
       </w:r>
       <w:r>
         <w:rPr>
@@ -6852,7 +7338,7 @@
 </file>
 
 <file path=word/endnotes.xml><?xml version="1.0" encoding="utf-8"?>
-<w:endnotes xmlns:wpc="http://schemas.microsoft.com/office/word/2010/wordprocessingCanvas" xmlns:cx="http://schemas.microsoft.com/office/drawing/2014/chartex" xmlns:cx1="http://schemas.microsoft.com/office/drawing/2015/9/8/chartex" xmlns:cx2="http://schemas.microsoft.com/office/drawing/2015/10/21/chartex" xmlns:cx3="http://schemas.microsoft.com/office/drawing/2016/5/9/chartex" xmlns:cx4="http://schemas.microsoft.com/office/drawing/2016/5/10/chartex" xmlns:cx5="http://schemas.microsoft.com/office/drawing/2016/5/11/chartex" xmlns:cx6="http://schemas.microsoft.com/office/drawing/2016/5/12/chartex" xmlns:cx7="http://schemas.microsoft.com/office/drawing/2016/5/13/chartex" xmlns:cx8="http://schemas.microsoft.com/office/drawing/2016/5/14/chartex" xmlns:mc="http://schemas.openxmlformats.org/markup-compatibility/2006" xmlns:aink="http://schemas.microsoft.com/office/drawing/2016/ink" xmlns:am3d="http://schemas.microsoft.com/office/drawing/2017/model3d" xmlns:o="urn:schemas-microsoft-com:office:office" xmlns:r="http://schemas.openxmlformats.org/officeDocument/2006/relationships" xmlns:m="http://schemas.openxmlformats.org/officeDocument/2006/math" xmlns:v="urn:schemas-microsoft-com:vml" xmlns:wp14="http://schemas.microsoft.com/office/word/2010/wordprocessingDrawing" xmlns:wp="http://schemas.openxmlformats.org/drawingml/2006/wordprocessingDrawing" xmlns:w10="urn:schemas-microsoft-com:office:word" xmlns:w="http://schemas.openxmlformats.org/wordprocessingml/2006/main" xmlns:w14="http://schemas.microsoft.com/office/word/2010/wordml" xmlns:w15="http://schemas.microsoft.com/office/word/2012/wordml" xmlns:w16cex="http://schemas.microsoft.com/office/word/2018/wordml/cex" xmlns:w16cid="http://schemas.microsoft.com/office/word/2016/wordml/cid" xmlns:w16="http://schemas.microsoft.com/office/word/2018/wordml" xmlns:w16sdtdh="http://schemas.microsoft.com/office/word/2020/wordml/sdtdatahash" xmlns:w16se="http://schemas.microsoft.com/office/word/2015/wordml/symex" xmlns:wpg="http://schemas.microsoft.com/office/word/2010/wordprocessingGroup" xmlns:wpi="http://schemas.microsoft.com/office/word/2010/wordprocessingInk" xmlns:wne="http://schemas.microsoft.com/office/word/2006/wordml" xmlns:wps="http://schemas.microsoft.com/office/word/2010/wordprocessingShape" mc:Ignorable="w14 w15 w16se w16cid w16 w16cex w16sdtdh wp14">
+<w:endnotes xmlns:wpc="http://schemas.microsoft.com/office/word/2010/wordprocessingCanvas" xmlns:cx="http://schemas.microsoft.com/office/drawing/2014/chartex" xmlns:cx1="http://schemas.microsoft.com/office/drawing/2015/9/8/chartex" xmlns:cx2="http://schemas.microsoft.com/office/drawing/2015/10/21/chartex" xmlns:cx3="http://schemas.microsoft.com/office/drawing/2016/5/9/chartex" xmlns:cx4="http://schemas.microsoft.com/office/drawing/2016/5/10/chartex" xmlns:cx5="http://schemas.microsoft.com/office/drawing/2016/5/11/chartex" xmlns:cx6="http://schemas.microsoft.com/office/drawing/2016/5/12/chartex" xmlns:cx7="http://schemas.microsoft.com/office/drawing/2016/5/13/chartex" xmlns:cx8="http://schemas.microsoft.com/office/drawing/2016/5/14/chartex" xmlns:mc="http://schemas.openxmlformats.org/markup-compatibility/2006" xmlns:aink="http://schemas.microsoft.com/office/drawing/2016/ink" xmlns:am3d="http://schemas.microsoft.com/office/drawing/2017/model3d" xmlns:o="urn:schemas-microsoft-com:office:office" xmlns:oel="http://schemas.microsoft.com/office/2019/extlst" xmlns:r="http://schemas.openxmlformats.org/officeDocument/2006/relationships" xmlns:m="http://schemas.openxmlformats.org/officeDocument/2006/math" xmlns:v="urn:schemas-microsoft-com:vml" xmlns:wp14="http://schemas.microsoft.com/office/word/2010/wordprocessingDrawing" xmlns:wp="http://schemas.openxmlformats.org/drawingml/2006/wordprocessingDrawing" xmlns:w10="urn:schemas-microsoft-com:office:word" xmlns:w="http://schemas.openxmlformats.org/wordprocessingml/2006/main" xmlns:w14="http://schemas.microsoft.com/office/word/2010/wordml" xmlns:w15="http://schemas.microsoft.com/office/word/2012/wordml" xmlns:w16cex="http://schemas.microsoft.com/office/word/2018/wordml/cex" xmlns:w16cid="http://schemas.microsoft.com/office/word/2016/wordml/cid" xmlns:w16="http://schemas.microsoft.com/office/word/2018/wordml" xmlns:w16du="http://schemas.microsoft.com/office/word/2023/wordml/word16du" xmlns:w16sdtdh="http://schemas.microsoft.com/office/word/2020/wordml/sdtdatahash" xmlns:w16sdtfl="http://schemas.microsoft.com/office/word/2024/wordml/sdtformatlock" xmlns:w16se="http://schemas.microsoft.com/office/word/2015/wordml/symex" xmlns:wpg="http://schemas.microsoft.com/office/word/2010/wordprocessingGroup" xmlns:wpi="http://schemas.microsoft.com/office/word/2010/wordprocessingInk" xmlns:wne="http://schemas.microsoft.com/office/word/2006/wordml" xmlns:wps="http://schemas.microsoft.com/office/word/2010/wordprocessingShape" mc:Ignorable="w14 w15 w16se w16cid w16 w16cex w16sdtdh w16sdtfl w16du wp14">
   <w:endnote w:type="separator" w:id="-1">
     <w:p>
       <w:pPr>
@@ -6877,7 +7363,7 @@
 </file>
 
 <file path=word/footer1.xml><?xml version="1.0" encoding="utf-8"?>
-<w:ftr xmlns:wpc="http://schemas.microsoft.com/office/word/2010/wordprocessingCanvas" xmlns:cx="http://schemas.microsoft.com/office/drawing/2014/chartex" xmlns:cx1="http://schemas.microsoft.com/office/drawing/2015/9/8/chartex" xmlns:cx2="http://schemas.microsoft.com/office/drawing/2015/10/21/chartex" xmlns:cx3="http://schemas.microsoft.com/office/drawing/2016/5/9/chartex" xmlns:cx4="http://schemas.microsoft.com/office/drawing/2016/5/10/chartex" xmlns:cx5="http://schemas.microsoft.com/office/drawing/2016/5/11/chartex" xmlns:cx6="http://schemas.microsoft.com/office/drawing/2016/5/12/chartex" xmlns:cx7="http://schemas.microsoft.com/office/drawing/2016/5/13/chartex" xmlns:cx8="http://schemas.microsoft.com/office/drawing/2016/5/14/chartex" xmlns:mc="http://schemas.openxmlformats.org/markup-compatibility/2006" xmlns:aink="http://schemas.microsoft.com/office/drawing/2016/ink" xmlns:am3d="http://schemas.microsoft.com/office/drawing/2017/model3d" xmlns:o="urn:schemas-microsoft-com:office:office" xmlns:r="http://schemas.openxmlformats.org/officeDocument/2006/relationships" xmlns:m="http://schemas.openxmlformats.org/officeDocument/2006/math" xmlns:v="urn:schemas-microsoft-com:vml" xmlns:wp14="http://schemas.microsoft.com/office/word/2010/wordprocessingDrawing" xmlns:wp="http://schemas.openxmlformats.org/drawingml/2006/wordprocessingDrawing" xmlns:w10="urn:schemas-microsoft-com:office:word" xmlns:w="http://schemas.openxmlformats.org/wordprocessingml/2006/main" xmlns:w14="http://schemas.microsoft.com/office/word/2010/wordml" xmlns:w15="http://schemas.microsoft.com/office/word/2012/wordml" xmlns:w16cex="http://schemas.microsoft.com/office/word/2018/wordml/cex" xmlns:w16cid="http://schemas.microsoft.com/office/word/2016/wordml/cid" xmlns:w16="http://schemas.microsoft.com/office/word/2018/wordml" xmlns:w16sdtdh="http://schemas.microsoft.com/office/word/2020/wordml/sdtdatahash" xmlns:w16se="http://schemas.microsoft.com/office/word/2015/wordml/symex" xmlns:wpg="http://schemas.microsoft.com/office/word/2010/wordprocessingGroup" xmlns:wpi="http://schemas.microsoft.com/office/word/2010/wordprocessingInk" xmlns:wne="http://schemas.microsoft.com/office/word/2006/wordml" xmlns:wps="http://schemas.microsoft.com/office/word/2010/wordprocessingShape" mc:Ignorable="w14 w15 w16se w16cid w16 w16cex w16sdtdh wp14">
+<w:ftr xmlns:wpc="http://schemas.microsoft.com/office/word/2010/wordprocessingCanvas" xmlns:cx="http://schemas.microsoft.com/office/drawing/2014/chartex" xmlns:cx1="http://schemas.microsoft.com/office/drawing/2015/9/8/chartex" xmlns:cx2="http://schemas.microsoft.com/office/drawing/2015/10/21/chartex" xmlns:cx3="http://schemas.microsoft.com/office/drawing/2016/5/9/chartex" xmlns:cx4="http://schemas.microsoft.com/office/drawing/2016/5/10/chartex" xmlns:cx5="http://schemas.microsoft.com/office/drawing/2016/5/11/chartex" xmlns:cx6="http://schemas.microsoft.com/office/drawing/2016/5/12/chartex" xmlns:cx7="http://schemas.microsoft.com/office/drawing/2016/5/13/chartex" xmlns:cx8="http://schemas.microsoft.com/office/drawing/2016/5/14/chartex" xmlns:mc="http://schemas.openxmlformats.org/markup-compatibility/2006" xmlns:aink="http://schemas.microsoft.com/office/drawing/2016/ink" xmlns:am3d="http://schemas.microsoft.com/office/drawing/2017/model3d" xmlns:o="urn:schemas-microsoft-com:office:office" xmlns:oel="http://schemas.microsoft.com/office/2019/extlst" xmlns:r="http://schemas.openxmlformats.org/officeDocument/2006/relationships" xmlns:m="http://schemas.openxmlformats.org/officeDocument/2006/math" xmlns:v="urn:schemas-microsoft-com:vml" xmlns:wp14="http://schemas.microsoft.com/office/word/2010/wordprocessingDrawing" xmlns:wp="http://schemas.openxmlformats.org/drawingml/2006/wordprocessingDrawing" xmlns:w10="urn:schemas-microsoft-com:office:word" xmlns:w="http://schemas.openxmlformats.org/wordprocessingml/2006/main" xmlns:w14="http://schemas.microsoft.com/office/word/2010/wordml" xmlns:w15="http://schemas.microsoft.com/office/word/2012/wordml" xmlns:w16cex="http://schemas.microsoft.com/office/word/2018/wordml/cex" xmlns:w16cid="http://schemas.microsoft.com/office/word/2016/wordml/cid" xmlns:w16="http://schemas.microsoft.com/office/word/2018/wordml" xmlns:w16du="http://schemas.microsoft.com/office/word/2023/wordml/word16du" xmlns:w16sdtdh="http://schemas.microsoft.com/office/word/2020/wordml/sdtdatahash" xmlns:w16sdtfl="http://schemas.microsoft.com/office/word/2024/wordml/sdtformatlock" xmlns:w16se="http://schemas.microsoft.com/office/word/2015/wordml/symex" xmlns:wpg="http://schemas.microsoft.com/office/word/2010/wordprocessingGroup" xmlns:wpi="http://schemas.microsoft.com/office/word/2010/wordprocessingInk" xmlns:wne="http://schemas.microsoft.com/office/word/2006/wordml" xmlns:wps="http://schemas.microsoft.com/office/word/2010/wordprocessingShape" mc:Ignorable="w14 w15 w16se w16cid w16 w16cex w16sdtdh w16sdtfl w16du wp14">
   <w:sdt>
     <w:sdtPr>
       <w:id w:val="-2071178135"/>
@@ -6930,7 +7416,7 @@
 </file>
 
 <file path=word/footnotes.xml><?xml version="1.0" encoding="utf-8"?>
-<w:footnotes xmlns:wpc="http://schemas.microsoft.com/office/word/2010/wordprocessingCanvas" xmlns:cx="http://schemas.microsoft.com/office/drawing/2014/chartex" xmlns:cx1="http://schemas.microsoft.com/office/drawing/2015/9/8/chartex" xmlns:cx2="http://schemas.microsoft.com/office/drawing/2015/10/21/chartex" xmlns:cx3="http://schemas.microsoft.com/office/drawing/2016/5/9/chartex" xmlns:cx4="http://schemas.microsoft.com/office/drawing/2016/5/10/chartex" xmlns:cx5="http://schemas.microsoft.com/office/drawing/2016/5/11/chartex" xmlns:cx6="http://schemas.microsoft.com/office/drawing/2016/5/12/chartex" xmlns:cx7="http://schemas.microsoft.com/office/drawing/2016/5/13/chartex" xmlns:cx8="http://schemas.microsoft.com/office/drawing/2016/5/14/chartex" xmlns:mc="http://schemas.openxmlformats.org/markup-compatibility/2006" xmlns:aink="http://schemas.microsoft.com/office/drawing/2016/ink" xmlns:am3d="http://schemas.microsoft.com/office/drawing/2017/model3d" xmlns:o="urn:schemas-microsoft-com:office:office" xmlns:r="http://schemas.openxmlformats.org/officeDocument/2006/relationships" xmlns:m="http://schemas.openxmlformats.org/officeDocument/2006/math" xmlns:v="urn:schemas-microsoft-com:vml" xmlns:wp14="http://schemas.microsoft.com/office/word/2010/wordprocessingDrawing" xmlns:wp="http://schemas.openxmlformats.org/drawingml/2006/wordprocessingDrawing" xmlns:w10="urn:schemas-microsoft-com:office:word" xmlns:w="http://schemas.openxmlformats.org/wordprocessingml/2006/main" xmlns:w14="http://schemas.microsoft.com/office/word/2010/wordml" xmlns:w15="http://schemas.microsoft.com/office/word/2012/wordml" xmlns:w16cex="http://schemas.microsoft.com/office/word/2018/wordml/cex" xmlns:w16cid="http://schemas.microsoft.com/office/word/2016/wordml/cid" xmlns:w16="http://schemas.microsoft.com/office/word/2018/wordml" xmlns:w16sdtdh="http://schemas.microsoft.com/office/word/2020/wordml/sdtdatahash" xmlns:w16se="http://schemas.microsoft.com/office/word/2015/wordml/symex" xmlns:wpg="http://schemas.microsoft.com/office/word/2010/wordprocessingGroup" xmlns:wpi="http://schemas.microsoft.com/office/word/2010/wordprocessingInk" xmlns:wne="http://schemas.microsoft.com/office/word/2006/wordml" xmlns:wps="http://schemas.microsoft.com/office/word/2010/wordprocessingShape" mc:Ignorable="w14 w15 w16se w16cid w16 w16cex w16sdtdh wp14">
+<w:footnotes xmlns:wpc="http://schemas.microsoft.com/office/word/2010/wordprocessingCanvas" xmlns:cx="http://schemas.microsoft.com/office/drawing/2014/chartex" xmlns:cx1="http://schemas.microsoft.com/office/drawing/2015/9/8/chartex" xmlns:cx2="http://schemas.microsoft.com/office/drawing/2015/10/21/chartex" xmlns:cx3="http://schemas.microsoft.com/office/drawing/2016/5/9/chartex" xmlns:cx4="http://schemas.microsoft.com/office/drawing/2016/5/10/chartex" xmlns:cx5="http://schemas.microsoft.com/office/drawing/2016/5/11/chartex" xmlns:cx6="http://schemas.microsoft.com/office/drawing/2016/5/12/chartex" xmlns:cx7="http://schemas.microsoft.com/office/drawing/2016/5/13/chartex" xmlns:cx8="http://schemas.microsoft.com/office/drawing/2016/5/14/chartex" xmlns:mc="http://schemas.openxmlformats.org/markup-compatibility/2006" xmlns:aink="http://schemas.microsoft.com/office/drawing/2016/ink" xmlns:am3d="http://schemas.microsoft.com/office/drawing/2017/model3d" xmlns:o="urn:schemas-microsoft-com:office:office" xmlns:oel="http://schemas.microsoft.com/office/2019/extlst" xmlns:r="http://schemas.openxmlformats.org/officeDocument/2006/relationships" xmlns:m="http://schemas.openxmlformats.org/officeDocument/2006/math" xmlns:v="urn:schemas-microsoft-com:vml" xmlns:wp14="http://schemas.microsoft.com/office/word/2010/wordprocessingDrawing" xmlns:wp="http://schemas.openxmlformats.org/drawingml/2006/wordprocessingDrawing" xmlns:w10="urn:schemas-microsoft-com:office:word" xmlns:w="http://schemas.openxmlformats.org/wordprocessingml/2006/main" xmlns:w14="http://schemas.microsoft.com/office/word/2010/wordml" xmlns:w15="http://schemas.microsoft.com/office/word/2012/wordml" xmlns:w16cex="http://schemas.microsoft.com/office/word/2018/wordml/cex" xmlns:w16cid="http://schemas.microsoft.com/office/word/2016/wordml/cid" xmlns:w16="http://schemas.microsoft.com/office/word/2018/wordml" xmlns:w16du="http://schemas.microsoft.com/office/word/2023/wordml/word16du" xmlns:w16sdtdh="http://schemas.microsoft.com/office/word/2020/wordml/sdtdatahash" xmlns:w16sdtfl="http://schemas.microsoft.com/office/word/2024/wordml/sdtformatlock" xmlns:w16se="http://schemas.microsoft.com/office/word/2015/wordml/symex" xmlns:wpg="http://schemas.microsoft.com/office/word/2010/wordprocessingGroup" xmlns:wpi="http://schemas.microsoft.com/office/word/2010/wordprocessingInk" xmlns:wne="http://schemas.microsoft.com/office/word/2006/wordml" xmlns:wps="http://schemas.microsoft.com/office/word/2010/wordprocessingShape" mc:Ignorable="w14 w15 w16se w16cid w16 w16cex w16sdtdh w16sdtfl w16du wp14">
   <w:footnote w:type="separator" w:id="-1">
     <w:p>
       <w:pPr>
@@ -6955,7 +7441,7 @@
 </file>
 
 <file path=word/numbering.xml><?xml version="1.0" encoding="utf-8"?>
-<w:numbering xmlns:wpc="http://schemas.microsoft.com/office/word/2010/wordprocessingCanvas" xmlns:cx="http://schemas.microsoft.com/office/drawing/2014/chartex" xmlns:cx1="http://schemas.microsoft.com/office/drawing/2015/9/8/chartex" xmlns:cx2="http://schemas.microsoft.com/office/drawing/2015/10/21/chartex" xmlns:cx3="http://schemas.microsoft.com/office/drawing/2016/5/9/chartex" xmlns:cx4="http://schemas.microsoft.com/office/drawing/2016/5/10/chartex" xmlns:cx5="http://schemas.microsoft.com/office/drawing/2016/5/11/chartex" xmlns:cx6="http://schemas.microsoft.com/office/drawing/2016/5/12/chartex" xmlns:cx7="http://schemas.microsoft.com/office/drawing/2016/5/13/chartex" xmlns:cx8="http://schemas.microsoft.com/office/drawing/2016/5/14/chartex" xmlns:mc="http://schemas.openxmlformats.org/markup-compatibility/2006" xmlns:aink="http://schemas.microsoft.com/office/drawing/2016/ink" xmlns:am3d="http://schemas.microsoft.com/office/drawing/2017/model3d" xmlns:o="urn:schemas-microsoft-com:office:office" xmlns:r="http://schemas.openxmlformats.org/officeDocument/2006/relationships" xmlns:m="http://schemas.openxmlformats.org/officeDocument/2006/math" xmlns:v="urn:schemas-microsoft-com:vml" xmlns:wp14="http://schemas.microsoft.com/office/word/2010/wordprocessingDrawing" xmlns:wp="http://schemas.openxmlformats.org/drawingml/2006/wordprocessingDrawing" xmlns:w10="urn:schemas-microsoft-com:office:word" xmlns:w="http://schemas.openxmlformats.org/wordprocessingml/2006/main" xmlns:w14="http://schemas.microsoft.com/office/word/2010/wordml" xmlns:w15="http://schemas.microsoft.com/office/word/2012/wordml" xmlns:w16cex="http://schemas.microsoft.com/office/word/2018/wordml/cex" xmlns:w16cid="http://schemas.microsoft.com/office/word/2016/wordml/cid" xmlns:w16="http://schemas.microsoft.com/office/word/2018/wordml" xmlns:w16sdtdh="http://schemas.microsoft.com/office/word/2020/wordml/sdtdatahash" xmlns:w16se="http://schemas.microsoft.com/office/word/2015/wordml/symex" xmlns:wpg="http://schemas.microsoft.com/office/word/2010/wordprocessingGroup" xmlns:wpi="http://schemas.microsoft.com/office/word/2010/wordprocessingInk" xmlns:wne="http://schemas.microsoft.com/office/word/2006/wordml" xmlns:wps="http://schemas.microsoft.com/office/word/2010/wordprocessingShape" mc:Ignorable="w14 w15 w16se w16cid w16 w16cex w16sdtdh wp14">
+<w:numbering xmlns:wpc="http://schemas.microsoft.com/office/word/2010/wordprocessingCanvas" xmlns:cx="http://schemas.microsoft.com/office/drawing/2014/chartex" xmlns:cx1="http://schemas.microsoft.com/office/drawing/2015/9/8/chartex" xmlns:cx2="http://schemas.microsoft.com/office/drawing/2015/10/21/chartex" xmlns:cx3="http://schemas.microsoft.com/office/drawing/2016/5/9/chartex" xmlns:cx4="http://schemas.microsoft.com/office/drawing/2016/5/10/chartex" xmlns:cx5="http://schemas.microsoft.com/office/drawing/2016/5/11/chartex" xmlns:cx6="http://schemas.microsoft.com/office/drawing/2016/5/12/chartex" xmlns:cx7="http://schemas.microsoft.com/office/drawing/2016/5/13/chartex" xmlns:cx8="http://schemas.microsoft.com/office/drawing/2016/5/14/chartex" xmlns:mc="http://schemas.openxmlformats.org/markup-compatibility/2006" xmlns:aink="http://schemas.microsoft.com/office/drawing/2016/ink" xmlns:am3d="http://schemas.microsoft.com/office/drawing/2017/model3d" xmlns:o="urn:schemas-microsoft-com:office:office" xmlns:oel="http://schemas.microsoft.com/office/2019/extlst" xmlns:r="http://schemas.openxmlformats.org/officeDocument/2006/relationships" xmlns:m="http://schemas.openxmlformats.org/officeDocument/2006/math" xmlns:v="urn:schemas-microsoft-com:vml" xmlns:wp14="http://schemas.microsoft.com/office/word/2010/wordprocessingDrawing" xmlns:wp="http://schemas.openxmlformats.org/drawingml/2006/wordprocessingDrawing" xmlns:w10="urn:schemas-microsoft-com:office:word" xmlns:w="http://schemas.openxmlformats.org/wordprocessingml/2006/main" xmlns:w14="http://schemas.microsoft.com/office/word/2010/wordml" xmlns:w15="http://schemas.microsoft.com/office/word/2012/wordml" xmlns:w16cex="http://schemas.microsoft.com/office/word/2018/wordml/cex" xmlns:w16cid="http://schemas.microsoft.com/office/word/2016/wordml/cid" xmlns:w16="http://schemas.microsoft.com/office/word/2018/wordml" xmlns:w16du="http://schemas.microsoft.com/office/word/2023/wordml/word16du" xmlns:w16sdtdh="http://schemas.microsoft.com/office/word/2020/wordml/sdtdatahash" xmlns:w16sdtfl="http://schemas.microsoft.com/office/word/2024/wordml/sdtformatlock" xmlns:w16se="http://schemas.microsoft.com/office/word/2015/wordml/symex" xmlns:wpg="http://schemas.microsoft.com/office/word/2010/wordprocessingGroup" xmlns:wpi="http://schemas.microsoft.com/office/word/2010/wordprocessingInk" xmlns:wne="http://schemas.microsoft.com/office/word/2006/wordml" xmlns:wps="http://schemas.microsoft.com/office/word/2010/wordprocessingShape" mc:Ignorable="w14 w15 w16se w16cid w16 w16cex w16sdtdh w16sdtfl w16du wp14">
   <w:abstractNum w:abstractNumId="0" w15:restartNumberingAfterBreak="0">
     <w:nsid w:val="04B41CFB"/>
     <w:multiLevelType w:val="hybridMultilevel"/>
@@ -8316,47 +8802,47 @@
       </w:rPr>
     </w:lvl>
   </w:abstractNum>
-  <w:num w:numId="1">
+  <w:num w:numId="1" w16cid:durableId="735513801">
     <w:abstractNumId w:val="5"/>
   </w:num>
-  <w:num w:numId="2">
+  <w:num w:numId="2" w16cid:durableId="398553851">
     <w:abstractNumId w:val="7"/>
   </w:num>
-  <w:num w:numId="3">
+  <w:num w:numId="3" w16cid:durableId="1127118445">
     <w:abstractNumId w:val="10"/>
   </w:num>
-  <w:num w:numId="4">
+  <w:num w:numId="4" w16cid:durableId="578177160">
     <w:abstractNumId w:val="11"/>
   </w:num>
-  <w:num w:numId="5">
+  <w:num w:numId="5" w16cid:durableId="1111895469">
     <w:abstractNumId w:val="6"/>
   </w:num>
-  <w:num w:numId="6">
+  <w:num w:numId="6" w16cid:durableId="1035346274">
     <w:abstractNumId w:val="1"/>
   </w:num>
-  <w:num w:numId="7">
+  <w:num w:numId="7" w16cid:durableId="1535121161">
     <w:abstractNumId w:val="0"/>
   </w:num>
-  <w:num w:numId="8">
+  <w:num w:numId="8" w16cid:durableId="950745734">
     <w:abstractNumId w:val="3"/>
   </w:num>
-  <w:num w:numId="9">
+  <w:num w:numId="9" w16cid:durableId="539628888">
     <w:abstractNumId w:val="9"/>
   </w:num>
-  <w:num w:numId="10">
+  <w:num w:numId="10" w16cid:durableId="652149798">
     <w:abstractNumId w:val="4"/>
   </w:num>
-  <w:num w:numId="11">
+  <w:num w:numId="11" w16cid:durableId="2012096145">
     <w:abstractNumId w:val="2"/>
   </w:num>
-  <w:num w:numId="12">
+  <w:num w:numId="12" w16cid:durableId="1701513864">
     <w:abstractNumId w:val="8"/>
   </w:num>
 </w:numbering>
 </file>
 
 <file path=word/styles.xml><?xml version="1.0" encoding="utf-8"?>
-<w:styles xmlns:mc="http://schemas.openxmlformats.org/markup-compatibility/2006" xmlns:r="http://schemas.openxmlformats.org/officeDocument/2006/relationships" xmlns:w="http://schemas.openxmlformats.org/wordprocessingml/2006/main" xmlns:w14="http://schemas.microsoft.com/office/word/2010/wordml" xmlns:w15="http://schemas.microsoft.com/office/word/2012/wordml" xmlns:w16cex="http://schemas.microsoft.com/office/word/2018/wordml/cex" xmlns:w16cid="http://schemas.microsoft.com/office/word/2016/wordml/cid" xmlns:w16="http://schemas.microsoft.com/office/word/2018/wordml" xmlns:w16sdtdh="http://schemas.microsoft.com/office/word/2020/wordml/sdtdatahash" xmlns:w16se="http://schemas.microsoft.com/office/word/2015/wordml/symex" mc:Ignorable="w14 w15 w16se w16cid w16 w16cex w16sdtdh">
+<w:styles xmlns:mc="http://schemas.openxmlformats.org/markup-compatibility/2006" xmlns:r="http://schemas.openxmlformats.org/officeDocument/2006/relationships" xmlns:w="http://schemas.openxmlformats.org/wordprocessingml/2006/main" xmlns:w14="http://schemas.microsoft.com/office/word/2010/wordml" xmlns:w15="http://schemas.microsoft.com/office/word/2012/wordml" xmlns:w16cex="http://schemas.microsoft.com/office/word/2018/wordml/cex" xmlns:w16cid="http://schemas.microsoft.com/office/word/2016/wordml/cid" xmlns:w16="http://schemas.microsoft.com/office/word/2018/wordml" xmlns:w16du="http://schemas.microsoft.com/office/word/2023/wordml/word16du" xmlns:w16sdtdh="http://schemas.microsoft.com/office/word/2020/wordml/sdtdatahash" xmlns:w16sdtfl="http://schemas.microsoft.com/office/word/2024/wordml/sdtformatlock" xmlns:w16se="http://schemas.microsoft.com/office/word/2015/wordml/symex" mc:Ignorable="w14 w15 w16se w16cid w16 w16cex w16sdtdh w16sdtfl w16du">
   <w:docDefaults>
     <w:rPrDefault>
       <w:rPr>

--- a/doc/CV_Ajay.docx
+++ b/doc/CV_Ajay.docx
@@ -593,7 +593,25 @@
           <w:sz w:val="20"/>
           <w:szCs w:val="20"/>
         </w:rPr>
-        <w:t xml:space="preserve">58102, </w:t>
+        <w:t>5810</w:t>
+      </w:r>
+      <w:r>
+        <w:rPr>
+          <w:rFonts w:ascii="Times New Roman" w:hAnsi="Times New Roman" w:cs="Times New Roman"/>
+          <w:i/>
+          <w:sz w:val="20"/>
+          <w:szCs w:val="20"/>
+        </w:rPr>
+        <w:t>5</w:t>
+      </w:r>
+      <w:r>
+        <w:rPr>
+          <w:rFonts w:ascii="Times New Roman" w:hAnsi="Times New Roman" w:cs="Times New Roman"/>
+          <w:i/>
+          <w:sz w:val="20"/>
+          <w:szCs w:val="20"/>
+        </w:rPr>
+        <w:t xml:space="preserve">, </w:t>
       </w:r>
       <w:r>
         <w:rPr>
@@ -2209,25 +2227,7 @@
           <w:sz w:val="20"/>
           <w:szCs w:val="20"/>
         </w:rPr>
-        <w:t xml:space="preserve">Sai Kiran </w:t>
-      </w:r>
-      <w:proofErr w:type="spellStart"/>
-      <w:r>
-        <w:rPr>
-          <w:rFonts w:ascii="Times New Roman" w:hAnsi="Times New Roman" w:cs="Times New Roman"/>
-          <w:sz w:val="20"/>
-          <w:szCs w:val="20"/>
-        </w:rPr>
-        <w:t>Bhrugumalla</w:t>
-      </w:r>
-      <w:proofErr w:type="spellEnd"/>
-      <w:r>
-        <w:rPr>
-          <w:rFonts w:ascii="Times New Roman" w:hAnsi="Times New Roman" w:cs="Times New Roman"/>
-          <w:sz w:val="20"/>
-          <w:szCs w:val="20"/>
-        </w:rPr>
-        <w:t xml:space="preserve">, </w:t>
+        <w:t xml:space="preserve">Sai Kiran Bhrugumalla, </w:t>
       </w:r>
       <w:r>
         <w:rPr>
@@ -2247,23 +2247,13 @@
         </w:rPr>
         <w:t xml:space="preserve">. </w:t>
       </w:r>
-      <w:proofErr w:type="spellStart"/>
-      <w:r>
-        <w:rPr>
-          <w:rFonts w:ascii="Times New Roman" w:hAnsi="Times New Roman" w:cs="Times New Roman"/>
-          <w:sz w:val="20"/>
-          <w:szCs w:val="20"/>
-        </w:rPr>
-        <w:t>TRec</w:t>
-      </w:r>
-      <w:proofErr w:type="spellEnd"/>
-      <w:r>
-        <w:rPr>
-          <w:rFonts w:ascii="Times New Roman" w:hAnsi="Times New Roman" w:cs="Times New Roman"/>
-          <w:sz w:val="20"/>
-          <w:szCs w:val="20"/>
-        </w:rPr>
-        <w:t>: A Regression Test Recommender for Java Projects</w:t>
+      <w:r>
+        <w:rPr>
+          <w:rFonts w:ascii="Times New Roman" w:hAnsi="Times New Roman" w:cs="Times New Roman"/>
+          <w:sz w:val="20"/>
+          <w:szCs w:val="20"/>
+        </w:rPr>
+        <w:t>TRec: A Regression Test Recommender for Java Projects</w:t>
       </w:r>
       <w:r>
         <w:rPr>
@@ -2392,23 +2382,13 @@
           <w:szCs w:val="20"/>
         </w:rPr>
       </w:pPr>
-      <w:proofErr w:type="spellStart"/>
-      <w:r>
-        <w:rPr>
-          <w:rFonts w:ascii="Times New Roman" w:hAnsi="Times New Roman" w:cs="Times New Roman"/>
-          <w:sz w:val="20"/>
-          <w:szCs w:val="20"/>
-        </w:rPr>
-        <w:t>Mohayeminul</w:t>
-      </w:r>
-      <w:proofErr w:type="spellEnd"/>
-      <w:r>
-        <w:rPr>
-          <w:rFonts w:ascii="Times New Roman" w:hAnsi="Times New Roman" w:cs="Times New Roman"/>
-          <w:sz w:val="20"/>
-          <w:szCs w:val="20"/>
-        </w:rPr>
-        <w:t xml:space="preserve"> Islam, </w:t>
+      <w:r>
+        <w:rPr>
+          <w:rFonts w:ascii="Times New Roman" w:hAnsi="Times New Roman" w:cs="Times New Roman"/>
+          <w:sz w:val="20"/>
+          <w:szCs w:val="20"/>
+        </w:rPr>
+        <w:t xml:space="preserve">Mohayeminul Islam, </w:t>
       </w:r>
       <w:r>
         <w:rPr>
@@ -5186,20 +5166,8 @@
           <w:sz w:val="20"/>
           <w:szCs w:val="20"/>
         </w:rPr>
-        <w:t xml:space="preserve">Frank </w:t>
-      </w:r>
-      <w:proofErr w:type="spellStart"/>
-      <w:r>
-        <w:rPr>
-          <w:rFonts w:ascii="Times New Roman" w:hAnsi="Times New Roman" w:cs="Times New Roman"/>
-          <w:b/>
-          <w:bCs/>
-          <w:sz w:val="20"/>
-          <w:szCs w:val="20"/>
-        </w:rPr>
-        <w:t>Kendermah</w:t>
-      </w:r>
-      <w:proofErr w:type="spellEnd"/>
+        <w:t>Frank Kendermah</w:t>
+      </w:r>
       <w:r>
         <w:rPr>
           <w:rFonts w:ascii="Times New Roman" w:hAnsi="Times New Roman" w:cs="Times New Roman"/>
@@ -5630,16 +5598,7 @@
           <w:sz w:val="20"/>
           <w:szCs w:val="20"/>
         </w:rPr>
-        <w:t xml:space="preserve"> Mobile Software Engineering, NDSU – </w:t>
-      </w:r>
-      <w:r>
-        <w:rPr>
-          <w:rFonts w:ascii="Times New Roman" w:hAnsi="Times New Roman" w:cs="Times New Roman"/>
-          <w:bCs/>
-          <w:sz w:val="20"/>
-          <w:szCs w:val="20"/>
-        </w:rPr>
-        <w:t>Spring’25</w:t>
+        <w:t xml:space="preserve"> Mobile Software Engineering, NDSU – Spring’25</w:t>
       </w:r>
     </w:p>
     <w:p>
@@ -6494,33 +6453,15 @@
           <w:sz w:val="20"/>
           <w:szCs w:val="20"/>
         </w:rPr>
-        <w:t xml:space="preserve">  </w:t>
-      </w:r>
-      <w:proofErr w:type="gramStart"/>
-      <w:r>
-        <w:rPr>
-          <w:rFonts w:ascii="Times New Roman" w:hAnsi="Times New Roman" w:cs="Times New Roman"/>
-          <w:sz w:val="20"/>
-          <w:szCs w:val="20"/>
-        </w:rPr>
-        <w:t xml:space="preserve">   </w:t>
-      </w:r>
-      <w:r>
-        <w:rPr>
-          <w:rFonts w:ascii="Times New Roman" w:hAnsi="Times New Roman" w:cs="Times New Roman"/>
-          <w:sz w:val="20"/>
-          <w:szCs w:val="20"/>
-        </w:rPr>
-        <w:t>(</w:t>
-      </w:r>
-      <w:proofErr w:type="gramEnd"/>
-      <w:r>
-        <w:rPr>
-          <w:rFonts w:ascii="Times New Roman" w:hAnsi="Times New Roman" w:cs="Times New Roman"/>
-          <w:sz w:val="20"/>
-          <w:szCs w:val="20"/>
-        </w:rPr>
-        <w:t>Technical track)</w:t>
+        <w:t xml:space="preserve">     </w:t>
+      </w:r>
+      <w:r>
+        <w:rPr>
+          <w:rFonts w:ascii="Times New Roman" w:hAnsi="Times New Roman" w:cs="Times New Roman"/>
+          <w:sz w:val="20"/>
+          <w:szCs w:val="20"/>
+        </w:rPr>
+        <w:t>(Technical track)</w:t>
       </w:r>
     </w:p>
     <w:p>
@@ -7175,20 +7116,8 @@
           <w:sz w:val="20"/>
           <w:szCs w:val="20"/>
         </w:rPr>
-        <w:t xml:space="preserve">Research assistantship during my Master’s and </w:t>
-      </w:r>
-      <w:proofErr w:type="spellStart"/>
-      <w:proofErr w:type="gramStart"/>
-      <w:r>
-        <w:rPr>
-          <w:rFonts w:ascii="Times New Roman" w:hAnsi="Times New Roman" w:cs="Times New Roman"/>
-          <w:sz w:val="20"/>
-          <w:szCs w:val="20"/>
-        </w:rPr>
-        <w:t>Ph.D</w:t>
-      </w:r>
-      <w:proofErr w:type="spellEnd"/>
-      <w:proofErr w:type="gramEnd"/>
+        <w:t>Research assistantship during my Master’s and Ph.D</w:t>
+      </w:r>
       <w:r>
         <w:rPr>
           <w:rFonts w:ascii="Times New Roman" w:hAnsi="Times New Roman" w:cs="Times New Roman"/>

--- a/doc/CV_Ajay.docx
+++ b/doc/CV_Ajay.docx
@@ -903,8 +903,9 @@
           <w:sz w:val="20"/>
           <w:szCs w:val="20"/>
         </w:rPr>
-        <w:t xml:space="preserve">    </w:t>
-      </w:r>
+        <w:t xml:space="preserve">  </w:t>
+      </w:r>
+      <w:proofErr w:type="gramStart"/>
       <w:r>
         <w:rPr>
           <w:rFonts w:ascii="Times New Roman" w:hAnsi="Times New Roman" w:cs="Times New Roman"/>
@@ -912,6 +913,15 @@
           <w:sz w:val="20"/>
           <w:szCs w:val="20"/>
         </w:rPr>
+        <w:t xml:space="preserve">  </w:t>
+      </w:r>
+      <w:r>
+        <w:rPr>
+          <w:rFonts w:ascii="Times New Roman" w:hAnsi="Times New Roman" w:cs="Times New Roman"/>
+          <w:i/>
+          <w:sz w:val="20"/>
+          <w:szCs w:val="20"/>
+        </w:rPr>
         <w:t xml:space="preserve"> </w:t>
       </w:r>
       <w:r>
@@ -921,7 +931,17 @@
           <w:sz w:val="20"/>
           <w:szCs w:val="20"/>
         </w:rPr>
-        <w:t>(701) 231-6377</w:t>
+        <w:t>(</w:t>
+      </w:r>
+      <w:proofErr w:type="gramEnd"/>
+      <w:r>
+        <w:rPr>
+          <w:rFonts w:ascii="Times New Roman" w:hAnsi="Times New Roman" w:cs="Times New Roman"/>
+          <w:i/>
+          <w:sz w:val="20"/>
+          <w:szCs w:val="20"/>
+        </w:rPr>
+        <w:t>701) 231-6377</w:t>
       </w:r>
     </w:p>
     <w:p>
@@ -1669,14 +1689,25 @@
           <w:szCs w:val="20"/>
         </w:rPr>
       </w:pPr>
-      <w:r>
-        <w:rPr>
-          <w:rFonts w:ascii="Times New Roman" w:hAnsi="Times New Roman" w:cs="Times New Roman"/>
-          <w:bCs/>
-          <w:sz w:val="20"/>
-          <w:szCs w:val="20"/>
-        </w:rPr>
-        <w:t xml:space="preserve">FoxsysTech, </w:t>
+      <w:proofErr w:type="spellStart"/>
+      <w:r>
+        <w:rPr>
+          <w:rFonts w:ascii="Times New Roman" w:hAnsi="Times New Roman" w:cs="Times New Roman"/>
+          <w:bCs/>
+          <w:sz w:val="20"/>
+          <w:szCs w:val="20"/>
+        </w:rPr>
+        <w:t>FoxsysTech</w:t>
+      </w:r>
+      <w:proofErr w:type="spellEnd"/>
+      <w:r>
+        <w:rPr>
+          <w:rFonts w:ascii="Times New Roman" w:hAnsi="Times New Roman" w:cs="Times New Roman"/>
+          <w:bCs/>
+          <w:sz w:val="20"/>
+          <w:szCs w:val="20"/>
+        </w:rPr>
+        <w:t xml:space="preserve">, </w:t>
       </w:r>
       <w:r>
         <w:rPr>
@@ -1756,14 +1787,25 @@
           <w:szCs w:val="24"/>
         </w:rPr>
       </w:pPr>
-      <w:r>
-        <w:rPr>
-          <w:rFonts w:ascii="Times New Roman" w:hAnsi="Times New Roman" w:cs="Times New Roman"/>
-          <w:bCs/>
-          <w:sz w:val="20"/>
-          <w:szCs w:val="20"/>
-        </w:rPr>
-        <w:t xml:space="preserve">MindproSoft, </w:t>
+      <w:proofErr w:type="spellStart"/>
+      <w:r>
+        <w:rPr>
+          <w:rFonts w:ascii="Times New Roman" w:hAnsi="Times New Roman" w:cs="Times New Roman"/>
+          <w:bCs/>
+          <w:sz w:val="20"/>
+          <w:szCs w:val="20"/>
+        </w:rPr>
+        <w:t>MindproSoft</w:t>
+      </w:r>
+      <w:proofErr w:type="spellEnd"/>
+      <w:r>
+        <w:rPr>
+          <w:rFonts w:ascii="Times New Roman" w:hAnsi="Times New Roman" w:cs="Times New Roman"/>
+          <w:bCs/>
+          <w:sz w:val="20"/>
+          <w:szCs w:val="20"/>
+        </w:rPr>
+        <w:t xml:space="preserve">, </w:t>
       </w:r>
       <w:r>
         <w:rPr>
@@ -2115,6 +2157,56 @@
       <w:r>
         <w:rPr>
           <w:rFonts w:ascii="Times New Roman" w:hAnsi="Times New Roman" w:cs="Times New Roman"/>
+          <w:sz w:val="20"/>
+          <w:szCs w:val="20"/>
+        </w:rPr>
+        <w:t>Suraj Bhatta</w:t>
+      </w:r>
+      <w:r>
+        <w:rPr>
+          <w:rFonts w:ascii="Times New Roman" w:hAnsi="Times New Roman" w:cs="Times New Roman"/>
+          <w:sz w:val="20"/>
+          <w:szCs w:val="20"/>
+        </w:rPr>
+        <w:t>,</w:t>
+      </w:r>
+      <w:r>
+        <w:rPr>
+          <w:rFonts w:ascii="Times New Roman" w:hAnsi="Times New Roman" w:cs="Times New Roman"/>
+          <w:sz w:val="20"/>
+          <w:szCs w:val="20"/>
+        </w:rPr>
+        <w:t xml:space="preserve"> Frank </w:t>
+      </w:r>
+      <w:proofErr w:type="spellStart"/>
+      <w:r>
+        <w:rPr>
+          <w:rFonts w:ascii="Times New Roman" w:hAnsi="Times New Roman" w:cs="Times New Roman"/>
+          <w:sz w:val="20"/>
+          <w:szCs w:val="20"/>
+        </w:rPr>
+        <w:t>Kendemah</w:t>
+      </w:r>
+      <w:proofErr w:type="spellEnd"/>
+      <w:r>
+        <w:rPr>
+          <w:rFonts w:ascii="Times New Roman" w:hAnsi="Times New Roman" w:cs="Times New Roman"/>
+          <w:sz w:val="20"/>
+          <w:szCs w:val="20"/>
+        </w:rPr>
+        <w:t>,</w:t>
+      </w:r>
+      <w:r>
+        <w:rPr>
+          <w:rFonts w:ascii="Times New Roman" w:hAnsi="Times New Roman" w:cs="Times New Roman"/>
+          <w:sz w:val="20"/>
+          <w:szCs w:val="20"/>
+        </w:rPr>
+        <w:t xml:space="preserve"> </w:t>
+      </w:r>
+      <w:r>
+        <w:rPr>
+          <w:rFonts w:ascii="Times New Roman" w:hAnsi="Times New Roman" w:cs="Times New Roman"/>
           <w:b/>
           <w:bCs/>
           <w:sz w:val="20"/>
@@ -2128,14 +2220,6 @@
           <w:sz w:val="20"/>
           <w:szCs w:val="20"/>
         </w:rPr>
-        <w:t>, Sarah Nadi</w:t>
-      </w:r>
-      <w:r>
-        <w:rPr>
-          <w:rFonts w:ascii="Times New Roman" w:hAnsi="Times New Roman" w:cs="Times New Roman"/>
-          <w:sz w:val="20"/>
-          <w:szCs w:val="20"/>
-        </w:rPr>
         <w:t xml:space="preserve">. </w:t>
       </w:r>
       <w:r>
@@ -2144,7 +2228,7 @@
           <w:sz w:val="20"/>
           <w:szCs w:val="20"/>
         </w:rPr>
-        <w:t>Migrating Unit Tests Across Java Applications</w:t>
+        <w:t>Understanding Test Deletion in Java Applications</w:t>
       </w:r>
       <w:r>
         <w:rPr>
@@ -2170,7 +2254,63 @@
           <w:sz w:val="20"/>
           <w:szCs w:val="20"/>
         </w:rPr>
-        <w:t>Proceedings of the 24th IEEE International Conference on Source Code Analysis and Manipulation (SCAM)</w:t>
+        <w:t>Proceedings of 2</w:t>
+      </w:r>
+      <w:r>
+        <w:rPr>
+          <w:rFonts w:ascii="Times New Roman" w:hAnsi="Times New Roman" w:cs="Times New Roman"/>
+          <w:i/>
+          <w:iCs/>
+          <w:sz w:val="20"/>
+          <w:szCs w:val="20"/>
+        </w:rPr>
+        <w:t>2nd</w:t>
+      </w:r>
+      <w:r>
+        <w:rPr>
+          <w:rFonts w:ascii="Times New Roman" w:hAnsi="Times New Roman" w:cs="Times New Roman"/>
+          <w:i/>
+          <w:iCs/>
+          <w:sz w:val="20"/>
+          <w:szCs w:val="20"/>
+        </w:rPr>
+        <w:t xml:space="preserve"> IEEE</w:t>
+      </w:r>
+      <w:r>
+        <w:rPr>
+          <w:rFonts w:ascii="Times New Roman" w:hAnsi="Times New Roman" w:cs="Times New Roman"/>
+          <w:i/>
+          <w:iCs/>
+          <w:sz w:val="20"/>
+          <w:szCs w:val="20"/>
+        </w:rPr>
+        <w:t>/ACM</w:t>
+      </w:r>
+      <w:r>
+        <w:rPr>
+          <w:rFonts w:ascii="Times New Roman" w:hAnsi="Times New Roman" w:cs="Times New Roman"/>
+          <w:i/>
+          <w:iCs/>
+          <w:sz w:val="20"/>
+          <w:szCs w:val="20"/>
+        </w:rPr>
+        <w:t xml:space="preserve"> International Conference on Mining Software Repositories (MSR)</w:t>
+      </w:r>
+      <w:r>
+        <w:rPr>
+          <w:rFonts w:ascii="Times New Roman" w:hAnsi="Times New Roman" w:cs="Times New Roman"/>
+          <w:sz w:val="20"/>
+          <w:szCs w:val="20"/>
+        </w:rPr>
+        <w:t>. 202</w:t>
+      </w:r>
+      <w:r>
+        <w:rPr>
+          <w:rFonts w:ascii="Times New Roman" w:hAnsi="Times New Roman" w:cs="Times New Roman"/>
+          <w:sz w:val="20"/>
+          <w:szCs w:val="20"/>
+        </w:rPr>
+        <w:t>5</w:t>
       </w:r>
       <w:r>
         <w:rPr>
@@ -2179,30 +2319,6 @@
           <w:szCs w:val="20"/>
         </w:rPr>
         <w:t xml:space="preserve">. </w:t>
-      </w:r>
-      <w:r>
-        <w:rPr>
-          <w:rFonts w:ascii="Times New Roman" w:hAnsi="Times New Roman" w:cs="Times New Roman"/>
-          <w:sz w:val="20"/>
-          <w:szCs w:val="20"/>
-        </w:rPr>
-        <w:t>pp. 131-142.</w:t>
-      </w:r>
-      <w:r>
-        <w:rPr>
-          <w:rFonts w:ascii="Times New Roman" w:hAnsi="Times New Roman" w:cs="Times New Roman"/>
-          <w:sz w:val="20"/>
-          <w:szCs w:val="20"/>
-        </w:rPr>
-        <w:t xml:space="preserve"> </w:t>
-      </w:r>
-      <w:r>
-        <w:rPr>
-          <w:rFonts w:ascii="Times New Roman" w:hAnsi="Times New Roman" w:cs="Times New Roman"/>
-          <w:sz w:val="20"/>
-          <w:szCs w:val="20"/>
-        </w:rPr>
-        <w:t>2024.</w:t>
       </w:r>
     </w:p>
     <w:p>
@@ -2224,14 +2340,6 @@
       <w:r>
         <w:rPr>
           <w:rFonts w:ascii="Times New Roman" w:hAnsi="Times New Roman" w:cs="Times New Roman"/>
-          <w:sz w:val="20"/>
-          <w:szCs w:val="20"/>
-        </w:rPr>
-        <w:t xml:space="preserve">Sai Kiran Bhrugumalla, </w:t>
-      </w:r>
-      <w:r>
-        <w:rPr>
-          <w:rFonts w:ascii="Times New Roman" w:hAnsi="Times New Roman" w:cs="Times New Roman"/>
           <w:b/>
           <w:bCs/>
           <w:sz w:val="20"/>
@@ -2245,6 +2353,14 @@
           <w:sz w:val="20"/>
           <w:szCs w:val="20"/>
         </w:rPr>
+        <w:t>, Sarah Nadi</w:t>
+      </w:r>
+      <w:r>
+        <w:rPr>
+          <w:rFonts w:ascii="Times New Roman" w:hAnsi="Times New Roman" w:cs="Times New Roman"/>
+          <w:sz w:val="20"/>
+          <w:szCs w:val="20"/>
+        </w:rPr>
         <w:t xml:space="preserve">. </w:t>
       </w:r>
       <w:r>
@@ -2253,7 +2369,7 @@
           <w:sz w:val="20"/>
           <w:szCs w:val="20"/>
         </w:rPr>
-        <w:t>TRec: A Regression Test Recommender for Java Projects</w:t>
+        <w:t>Migrating Unit Tests Across Java Applications</w:t>
       </w:r>
       <w:r>
         <w:rPr>
@@ -2279,27 +2395,7 @@
           <w:sz w:val="20"/>
           <w:szCs w:val="20"/>
         </w:rPr>
-        <w:t xml:space="preserve">Proceedings of </w:t>
-      </w:r>
-      <w:r>
-        <w:rPr>
-          <w:rFonts w:ascii="Times New Roman" w:hAnsi="Times New Roman" w:cs="Times New Roman"/>
-          <w:i/>
-          <w:iCs/>
-          <w:sz w:val="20"/>
-          <w:szCs w:val="20"/>
-        </w:rPr>
-        <w:t>40</w:t>
-      </w:r>
-      <w:r>
-        <w:rPr>
-          <w:rFonts w:ascii="Times New Roman" w:hAnsi="Times New Roman" w:cs="Times New Roman"/>
-          <w:i/>
-          <w:iCs/>
-          <w:sz w:val="20"/>
-          <w:szCs w:val="20"/>
-        </w:rPr>
-        <w:t>th IEEE International Conference on Software Maintenance and Evolution (ICSME)</w:t>
+        <w:t>Proceedings of the 24th IEEE International Conference on Source Code Analysis and Manipulation (SCAM)</w:t>
       </w:r>
       <w:r>
         <w:rPr>
@@ -2315,7 +2411,7 @@
           <w:sz w:val="20"/>
           <w:szCs w:val="20"/>
         </w:rPr>
-        <w:t>pp. 903-907.</w:t>
+        <w:t>pp. 131-142.</w:t>
       </w:r>
       <w:r>
         <w:rPr>
@@ -2331,39 +2427,7 @@
           <w:sz w:val="20"/>
           <w:szCs w:val="20"/>
         </w:rPr>
-        <w:t>202</w:t>
-      </w:r>
-      <w:r>
-        <w:rPr>
-          <w:rFonts w:ascii="Times New Roman" w:hAnsi="Times New Roman" w:cs="Times New Roman"/>
-          <w:sz w:val="20"/>
-          <w:szCs w:val="20"/>
-        </w:rPr>
-        <w:t>4</w:t>
-      </w:r>
-      <w:r>
-        <w:rPr>
-          <w:rFonts w:ascii="Times New Roman" w:hAnsi="Times New Roman" w:cs="Times New Roman"/>
-          <w:sz w:val="20"/>
-          <w:szCs w:val="20"/>
-        </w:rPr>
-        <w:t xml:space="preserve">. </w:t>
-      </w:r>
-      <w:r>
-        <w:rPr>
-          <w:rFonts w:ascii="Times New Roman" w:hAnsi="Times New Roman" w:cs="Times New Roman"/>
-          <w:sz w:val="20"/>
-          <w:szCs w:val="20"/>
-        </w:rPr>
-        <w:t>Tool Demo</w:t>
-      </w:r>
-      <w:r>
-        <w:rPr>
-          <w:rFonts w:ascii="Times New Roman" w:hAnsi="Times New Roman" w:cs="Times New Roman"/>
-          <w:sz w:val="20"/>
-          <w:szCs w:val="20"/>
-        </w:rPr>
-        <w:t xml:space="preserve"> Track</w:t>
+        <w:t>2024.</w:t>
       </w:r>
     </w:p>
     <w:p>
@@ -2388,7 +2452,25 @@
           <w:sz w:val="20"/>
           <w:szCs w:val="20"/>
         </w:rPr>
-        <w:t xml:space="preserve">Mohayeminul Islam, </w:t>
+        <w:t xml:space="preserve">Sai Kiran </w:t>
+      </w:r>
+      <w:proofErr w:type="spellStart"/>
+      <w:r>
+        <w:rPr>
+          <w:rFonts w:ascii="Times New Roman" w:hAnsi="Times New Roman" w:cs="Times New Roman"/>
+          <w:sz w:val="20"/>
+          <w:szCs w:val="20"/>
+        </w:rPr>
+        <w:t>Bhrugumalla</w:t>
+      </w:r>
+      <w:proofErr w:type="spellEnd"/>
+      <w:r>
+        <w:rPr>
+          <w:rFonts w:ascii="Times New Roman" w:hAnsi="Times New Roman" w:cs="Times New Roman"/>
+          <w:sz w:val="20"/>
+          <w:szCs w:val="20"/>
+        </w:rPr>
+        <w:t xml:space="preserve">, </w:t>
       </w:r>
       <w:r>
         <w:rPr>
@@ -2406,39 +2488,25 @@
           <w:sz w:val="20"/>
           <w:szCs w:val="20"/>
         </w:rPr>
-        <w:t>, Ildar Akhmetov</w:t>
-      </w:r>
-      <w:r>
-        <w:rPr>
-          <w:rFonts w:ascii="Times New Roman" w:hAnsi="Times New Roman" w:cs="Times New Roman"/>
-          <w:sz w:val="20"/>
-          <w:szCs w:val="20"/>
-        </w:rPr>
-        <w:t xml:space="preserve">, and </w:t>
-      </w:r>
-      <w:r>
-        <w:rPr>
-          <w:rFonts w:ascii="Times New Roman" w:hAnsi="Times New Roman" w:cs="Times New Roman"/>
-          <w:sz w:val="20"/>
-          <w:szCs w:val="20"/>
-        </w:rPr>
-        <w:t>Sarah Nadi</w:t>
-      </w:r>
-      <w:r>
-        <w:rPr>
-          <w:rFonts w:ascii="Times New Roman" w:hAnsi="Times New Roman" w:cs="Times New Roman"/>
-          <w:sz w:val="20"/>
-          <w:szCs w:val="20"/>
-        </w:rPr>
         <w:t xml:space="preserve">. </w:t>
       </w:r>
-      <w:r>
-        <w:rPr>
-          <w:rFonts w:ascii="Times New Roman" w:hAnsi="Times New Roman" w:cs="Times New Roman"/>
-          <w:sz w:val="20"/>
-          <w:szCs w:val="20"/>
-        </w:rPr>
-        <w:t>Characterizing Python Library Migrations</w:t>
+      <w:proofErr w:type="spellStart"/>
+      <w:r>
+        <w:rPr>
+          <w:rFonts w:ascii="Times New Roman" w:hAnsi="Times New Roman" w:cs="Times New Roman"/>
+          <w:sz w:val="20"/>
+          <w:szCs w:val="20"/>
+        </w:rPr>
+        <w:t>TRec</w:t>
+      </w:r>
+      <w:proofErr w:type="spellEnd"/>
+      <w:r>
+        <w:rPr>
+          <w:rFonts w:ascii="Times New Roman" w:hAnsi="Times New Roman" w:cs="Times New Roman"/>
+          <w:sz w:val="20"/>
+          <w:szCs w:val="20"/>
+        </w:rPr>
+        <w:t>: A Regression Test Recommender for Java Projects</w:t>
       </w:r>
       <w:r>
         <w:rPr>
@@ -2474,7 +2542,17 @@
           <w:sz w:val="20"/>
           <w:szCs w:val="20"/>
         </w:rPr>
-        <w:t>32nd ACM Symposium on the Foundations of Software Engineering (FSE)</w:t>
+        <w:t>40</w:t>
+      </w:r>
+      <w:r>
+        <w:rPr>
+          <w:rFonts w:ascii="Times New Roman" w:hAnsi="Times New Roman" w:cs="Times New Roman"/>
+          <w:i/>
+          <w:iCs/>
+          <w:sz w:val="20"/>
+          <w:szCs w:val="20"/>
+        </w:rPr>
+        <w:t>th IEEE International Conference on Software Maintenance and Evolution (ICSME)</w:t>
       </w:r>
       <w:r>
         <w:rPr>
@@ -2490,7 +2568,31 @@
           <w:sz w:val="20"/>
           <w:szCs w:val="20"/>
         </w:rPr>
-        <w:t>pp. 92-114</w:t>
+        <w:t>pp. 903-907.</w:t>
+      </w:r>
+      <w:r>
+        <w:rPr>
+          <w:rFonts w:ascii="Times New Roman" w:hAnsi="Times New Roman" w:cs="Times New Roman"/>
+          <w:sz w:val="20"/>
+          <w:szCs w:val="20"/>
+        </w:rPr>
+        <w:t xml:space="preserve"> </w:t>
+      </w:r>
+      <w:r>
+        <w:rPr>
+          <w:rFonts w:ascii="Times New Roman" w:hAnsi="Times New Roman" w:cs="Times New Roman"/>
+          <w:sz w:val="20"/>
+          <w:szCs w:val="20"/>
+        </w:rPr>
+        <w:t>202</w:t>
+      </w:r>
+      <w:r>
+        <w:rPr>
+          <w:rFonts w:ascii="Times New Roman" w:hAnsi="Times New Roman" w:cs="Times New Roman"/>
+          <w:sz w:val="20"/>
+          <w:szCs w:val="20"/>
+        </w:rPr>
+        <w:t>4</w:t>
       </w:r>
       <w:r>
         <w:rPr>
@@ -2506,15 +2608,15 @@
           <w:sz w:val="20"/>
           <w:szCs w:val="20"/>
         </w:rPr>
-        <w:t>202</w:t>
-      </w:r>
-      <w:r>
-        <w:rPr>
-          <w:rFonts w:ascii="Times New Roman" w:hAnsi="Times New Roman" w:cs="Times New Roman"/>
-          <w:sz w:val="20"/>
-          <w:szCs w:val="20"/>
-        </w:rPr>
-        <w:t>4.</w:t>
+        <w:t>Tool Demo</w:t>
+      </w:r>
+      <w:r>
+        <w:rPr>
+          <w:rFonts w:ascii="Times New Roman" w:hAnsi="Times New Roman" w:cs="Times New Roman"/>
+          <w:sz w:val="20"/>
+          <w:szCs w:val="20"/>
+        </w:rPr>
+        <w:t xml:space="preserve"> Track</w:t>
       </w:r>
     </w:p>
     <w:p>
@@ -2533,13 +2635,23 @@
           <w:szCs w:val="20"/>
         </w:rPr>
       </w:pPr>
-      <w:r>
-        <w:rPr>
-          <w:rFonts w:ascii="Times New Roman" w:hAnsi="Times New Roman" w:cs="Times New Roman"/>
-          <w:sz w:val="20"/>
-          <w:szCs w:val="20"/>
-        </w:rPr>
-        <w:t xml:space="preserve">Mohayeminul Islam, </w:t>
+      <w:proofErr w:type="spellStart"/>
+      <w:r>
+        <w:rPr>
+          <w:rFonts w:ascii="Times New Roman" w:hAnsi="Times New Roman" w:cs="Times New Roman"/>
+          <w:sz w:val="20"/>
+          <w:szCs w:val="20"/>
+        </w:rPr>
+        <w:t>Mohayeminul</w:t>
+      </w:r>
+      <w:proofErr w:type="spellEnd"/>
+      <w:r>
+        <w:rPr>
+          <w:rFonts w:ascii="Times New Roman" w:hAnsi="Times New Roman" w:cs="Times New Roman"/>
+          <w:sz w:val="20"/>
+          <w:szCs w:val="20"/>
+        </w:rPr>
+        <w:t xml:space="preserve"> Islam, </w:t>
       </w:r>
       <w:r>
         <w:rPr>
@@ -2557,7 +2669,41 @@
           <w:sz w:val="20"/>
           <w:szCs w:val="20"/>
         </w:rPr>
-        <w:t>, Sarah Nadi, and Ildar Akhmetov</w:t>
+        <w:t xml:space="preserve">, </w:t>
+      </w:r>
+      <w:proofErr w:type="spellStart"/>
+      <w:r>
+        <w:rPr>
+          <w:rFonts w:ascii="Times New Roman" w:hAnsi="Times New Roman" w:cs="Times New Roman"/>
+          <w:sz w:val="20"/>
+          <w:szCs w:val="20"/>
+        </w:rPr>
+        <w:t>Ildar</w:t>
+      </w:r>
+      <w:proofErr w:type="spellEnd"/>
+      <w:r>
+        <w:rPr>
+          <w:rFonts w:ascii="Times New Roman" w:hAnsi="Times New Roman" w:cs="Times New Roman"/>
+          <w:sz w:val="20"/>
+          <w:szCs w:val="20"/>
+        </w:rPr>
+        <w:t xml:space="preserve"> Akhmetov</w:t>
+      </w:r>
+      <w:r>
+        <w:rPr>
+          <w:rFonts w:ascii="Times New Roman" w:hAnsi="Times New Roman" w:cs="Times New Roman"/>
+          <w:sz w:val="20"/>
+          <w:szCs w:val="20"/>
+        </w:rPr>
+        <w:t xml:space="preserve">, and </w:t>
+      </w:r>
+      <w:r>
+        <w:rPr>
+          <w:rFonts w:ascii="Times New Roman" w:hAnsi="Times New Roman" w:cs="Times New Roman"/>
+          <w:sz w:val="20"/>
+          <w:szCs w:val="20"/>
+        </w:rPr>
+        <w:t>Sarah Nadi</w:t>
       </w:r>
       <w:r>
         <w:rPr>
@@ -2573,7 +2719,7 @@
           <w:sz w:val="20"/>
           <w:szCs w:val="20"/>
         </w:rPr>
-        <w:t>PyMigBench: A Benchmark for Python Library Migration</w:t>
+        <w:t>Characterizing Python Library Migrations</w:t>
       </w:r>
       <w:r>
         <w:rPr>
@@ -2599,7 +2745,17 @@
           <w:sz w:val="20"/>
           <w:szCs w:val="20"/>
         </w:rPr>
-        <w:t>Proceedings of 20th IEEE International Conference on Mining Software Repositories (MSR)</w:t>
+        <w:t xml:space="preserve">Proceedings of </w:t>
+      </w:r>
+      <w:r>
+        <w:rPr>
+          <w:rFonts w:ascii="Times New Roman" w:hAnsi="Times New Roman" w:cs="Times New Roman"/>
+          <w:i/>
+          <w:iCs/>
+          <w:sz w:val="20"/>
+          <w:szCs w:val="20"/>
+        </w:rPr>
+        <w:t>32nd ACM Symposium on the Foundations of Software Engineering (FSE)</w:t>
       </w:r>
       <w:r>
         <w:rPr>
@@ -2615,7 +2771,7 @@
           <w:sz w:val="20"/>
           <w:szCs w:val="20"/>
         </w:rPr>
-        <w:t>pp. 511-515</w:t>
+        <w:t>pp. 92-114</w:t>
       </w:r>
       <w:r>
         <w:rPr>
@@ -2631,7 +2787,15 @@
           <w:sz w:val="20"/>
           <w:szCs w:val="20"/>
         </w:rPr>
-        <w:t>2023. Data and Tool Track.</w:t>
+        <w:t>202</w:t>
+      </w:r>
+      <w:r>
+        <w:rPr>
+          <w:rFonts w:ascii="Times New Roman" w:hAnsi="Times New Roman" w:cs="Times New Roman"/>
+          <w:sz w:val="20"/>
+          <w:szCs w:val="20"/>
+        </w:rPr>
+        <w:t>4.</w:t>
       </w:r>
     </w:p>
     <w:p>
@@ -2650,15 +2814,33 @@
           <w:szCs w:val="20"/>
         </w:rPr>
       </w:pPr>
-      <w:r>
-        <w:rPr>
-          <w:rFonts w:ascii="Times New Roman" w:hAnsi="Times New Roman" w:cs="Times New Roman"/>
-          <w:b/>
-          <w:bCs/>
+      <w:proofErr w:type="spellStart"/>
+      <w:r>
+        <w:rPr>
+          <w:rFonts w:ascii="Times New Roman" w:hAnsi="Times New Roman" w:cs="Times New Roman"/>
           <w:sz w:val="20"/>
           <w:szCs w:val="20"/>
         </w:rPr>
         <w:lastRenderedPageBreak/>
+        <w:t>Mohayeminul</w:t>
+      </w:r>
+      <w:proofErr w:type="spellEnd"/>
+      <w:r>
+        <w:rPr>
+          <w:rFonts w:ascii="Times New Roman" w:hAnsi="Times New Roman" w:cs="Times New Roman"/>
+          <w:sz w:val="20"/>
+          <w:szCs w:val="20"/>
+        </w:rPr>
+        <w:t xml:space="preserve"> Islam, </w:t>
+      </w:r>
+      <w:r>
+        <w:rPr>
+          <w:rFonts w:ascii="Times New Roman" w:hAnsi="Times New Roman" w:cs="Times New Roman"/>
+          <w:b/>
+          <w:bCs/>
+          <w:sz w:val="20"/>
+          <w:szCs w:val="20"/>
+        </w:rPr>
         <w:t>Ajay Kumar Jha</w:t>
       </w:r>
       <w:r>
@@ -2667,39 +2849,25 @@
           <w:sz w:val="20"/>
           <w:szCs w:val="20"/>
         </w:rPr>
-        <w:t>,</w:t>
-      </w:r>
-      <w:r>
-        <w:rPr>
-          <w:rFonts w:ascii="Times New Roman" w:hAnsi="Times New Roman" w:cs="Times New Roman"/>
-          <w:sz w:val="20"/>
-          <w:szCs w:val="20"/>
-        </w:rPr>
-        <w:t xml:space="preserve"> </w:t>
-      </w:r>
-      <w:r>
-        <w:rPr>
-          <w:rFonts w:ascii="Times New Roman" w:hAnsi="Times New Roman" w:cs="Times New Roman"/>
-          <w:sz w:val="20"/>
-          <w:szCs w:val="20"/>
-        </w:rPr>
-        <w:t>Mohayeminul Islam,</w:t>
-      </w:r>
-      <w:r>
-        <w:rPr>
-          <w:rFonts w:ascii="Times New Roman" w:hAnsi="Times New Roman" w:cs="Times New Roman"/>
-          <w:sz w:val="20"/>
-          <w:szCs w:val="20"/>
-        </w:rPr>
-        <w:t xml:space="preserve"> </w:t>
-      </w:r>
-      <w:r>
-        <w:rPr>
-          <w:rFonts w:ascii="Times New Roman" w:hAnsi="Times New Roman" w:cs="Times New Roman"/>
-          <w:sz w:val="20"/>
-          <w:szCs w:val="20"/>
-        </w:rPr>
-        <w:t>and Sarah Nadi</w:t>
+        <w:t xml:space="preserve">, Sarah Nadi, and </w:t>
+      </w:r>
+      <w:proofErr w:type="spellStart"/>
+      <w:r>
+        <w:rPr>
+          <w:rFonts w:ascii="Times New Roman" w:hAnsi="Times New Roman" w:cs="Times New Roman"/>
+          <w:sz w:val="20"/>
+          <w:szCs w:val="20"/>
+        </w:rPr>
+        <w:t>Ildar</w:t>
+      </w:r>
+      <w:proofErr w:type="spellEnd"/>
+      <w:r>
+        <w:rPr>
+          <w:rFonts w:ascii="Times New Roman" w:hAnsi="Times New Roman" w:cs="Times New Roman"/>
+          <w:sz w:val="20"/>
+          <w:szCs w:val="20"/>
+        </w:rPr>
+        <w:t xml:space="preserve"> Akhmetov</w:t>
       </w:r>
       <w:r>
         <w:rPr>
@@ -2715,7 +2883,7 @@
           <w:sz w:val="20"/>
           <w:szCs w:val="20"/>
         </w:rPr>
-        <w:t>JTestMigBench and JTestMigTax: A benchmark and taxonomy for unit test migration</w:t>
+        <w:t>PyMigBench: A Benchmark for Python Library Migration</w:t>
       </w:r>
       <w:r>
         <w:rPr>
@@ -2741,7 +2909,27 @@
           <w:sz w:val="20"/>
           <w:szCs w:val="20"/>
         </w:rPr>
-        <w:t>Proceedings of 30th IEEE International Conference on Software Analysis, Evolution and Reengineering (SANER)</w:t>
+        <w:t>Proceedings of 20th IEEE</w:t>
+      </w:r>
+      <w:r>
+        <w:rPr>
+          <w:rFonts w:ascii="Times New Roman" w:hAnsi="Times New Roman" w:cs="Times New Roman"/>
+          <w:i/>
+          <w:iCs/>
+          <w:sz w:val="20"/>
+          <w:szCs w:val="20"/>
+        </w:rPr>
+        <w:t>/ACM</w:t>
+      </w:r>
+      <w:r>
+        <w:rPr>
+          <w:rFonts w:ascii="Times New Roman" w:hAnsi="Times New Roman" w:cs="Times New Roman"/>
+          <w:i/>
+          <w:iCs/>
+          <w:sz w:val="20"/>
+          <w:szCs w:val="20"/>
+        </w:rPr>
+        <w:t xml:space="preserve"> International Conference on Mining Software Repositories (MSR)</w:t>
       </w:r>
       <w:r>
         <w:rPr>
@@ -2757,7 +2945,7 @@
           <w:sz w:val="20"/>
           <w:szCs w:val="20"/>
         </w:rPr>
-        <w:t>pp. 713-717</w:t>
+        <w:t>pp. 511-515</w:t>
       </w:r>
       <w:r>
         <w:rPr>
@@ -2773,7 +2961,7 @@
           <w:sz w:val="20"/>
           <w:szCs w:val="20"/>
         </w:rPr>
-        <w:t>2023. ERA Track.</w:t>
+        <w:t>2023. Data and Tool Track.</w:t>
       </w:r>
     </w:p>
     <w:p>
@@ -2795,14 +2983,6 @@
       <w:r>
         <w:rPr>
           <w:rFonts w:ascii="Times New Roman" w:hAnsi="Times New Roman" w:cs="Times New Roman"/>
-          <w:sz w:val="20"/>
-          <w:szCs w:val="20"/>
-        </w:rPr>
-        <w:t xml:space="preserve">Mansur Gulami, </w:t>
-      </w:r>
-      <w:r>
-        <w:rPr>
-          <w:rFonts w:ascii="Times New Roman" w:hAnsi="Times New Roman" w:cs="Times New Roman"/>
           <w:b/>
           <w:bCs/>
           <w:sz w:val="20"/>
@@ -2816,7 +2996,49 @@
           <w:sz w:val="20"/>
           <w:szCs w:val="20"/>
         </w:rPr>
-        <w:t>, Sarah Nadi, Karim Ali, Emily Jiang, and Yee-Kang Chang</w:t>
+        <w:t>,</w:t>
+      </w:r>
+      <w:r>
+        <w:rPr>
+          <w:rFonts w:ascii="Times New Roman" w:hAnsi="Times New Roman" w:cs="Times New Roman"/>
+          <w:sz w:val="20"/>
+          <w:szCs w:val="20"/>
+        </w:rPr>
+        <w:t xml:space="preserve"> </w:t>
+      </w:r>
+      <w:proofErr w:type="spellStart"/>
+      <w:r>
+        <w:rPr>
+          <w:rFonts w:ascii="Times New Roman" w:hAnsi="Times New Roman" w:cs="Times New Roman"/>
+          <w:sz w:val="20"/>
+          <w:szCs w:val="20"/>
+        </w:rPr>
+        <w:t>Mohayeminul</w:t>
+      </w:r>
+      <w:proofErr w:type="spellEnd"/>
+      <w:r>
+        <w:rPr>
+          <w:rFonts w:ascii="Times New Roman" w:hAnsi="Times New Roman" w:cs="Times New Roman"/>
+          <w:sz w:val="20"/>
+          <w:szCs w:val="20"/>
+        </w:rPr>
+        <w:t xml:space="preserve"> Islam,</w:t>
+      </w:r>
+      <w:r>
+        <w:rPr>
+          <w:rFonts w:ascii="Times New Roman" w:hAnsi="Times New Roman" w:cs="Times New Roman"/>
+          <w:sz w:val="20"/>
+          <w:szCs w:val="20"/>
+        </w:rPr>
+        <w:t xml:space="preserve"> </w:t>
+      </w:r>
+      <w:r>
+        <w:rPr>
+          <w:rFonts w:ascii="Times New Roman" w:hAnsi="Times New Roman" w:cs="Times New Roman"/>
+          <w:sz w:val="20"/>
+          <w:szCs w:val="20"/>
+        </w:rPr>
+        <w:t>and Sarah Nadi</w:t>
       </w:r>
       <w:r>
         <w:rPr>
@@ -2826,21 +3048,57 @@
         </w:rPr>
         <w:t xml:space="preserve">. </w:t>
       </w:r>
-      <w:r>
-        <w:rPr>
-          <w:rFonts w:ascii="Times New Roman" w:hAnsi="Times New Roman" w:cs="Times New Roman"/>
-          <w:sz w:val="20"/>
-          <w:szCs w:val="20"/>
-        </w:rPr>
-        <w:t>A Human-in-the-loop Approach to Generate Annotation Usage Rules: A Case Study with MicroProfile</w:t>
-      </w:r>
-      <w:r>
-        <w:rPr>
-          <w:rFonts w:ascii="Times New Roman" w:hAnsi="Times New Roman" w:cs="Times New Roman"/>
-          <w:sz w:val="20"/>
-          <w:szCs w:val="20"/>
-        </w:rPr>
-        <w:t xml:space="preserve">. In </w:t>
+      <w:proofErr w:type="spellStart"/>
+      <w:r>
+        <w:rPr>
+          <w:rFonts w:ascii="Times New Roman" w:hAnsi="Times New Roman" w:cs="Times New Roman"/>
+          <w:sz w:val="20"/>
+          <w:szCs w:val="20"/>
+        </w:rPr>
+        <w:t>JTestMigBench</w:t>
+      </w:r>
+      <w:proofErr w:type="spellEnd"/>
+      <w:r>
+        <w:rPr>
+          <w:rFonts w:ascii="Times New Roman" w:hAnsi="Times New Roman" w:cs="Times New Roman"/>
+          <w:sz w:val="20"/>
+          <w:szCs w:val="20"/>
+        </w:rPr>
+        <w:t xml:space="preserve"> and </w:t>
+      </w:r>
+      <w:proofErr w:type="spellStart"/>
+      <w:r>
+        <w:rPr>
+          <w:rFonts w:ascii="Times New Roman" w:hAnsi="Times New Roman" w:cs="Times New Roman"/>
+          <w:sz w:val="20"/>
+          <w:szCs w:val="20"/>
+        </w:rPr>
+        <w:t>JTestMigTax</w:t>
+      </w:r>
+      <w:proofErr w:type="spellEnd"/>
+      <w:r>
+        <w:rPr>
+          <w:rFonts w:ascii="Times New Roman" w:hAnsi="Times New Roman" w:cs="Times New Roman"/>
+          <w:sz w:val="20"/>
+          <w:szCs w:val="20"/>
+        </w:rPr>
+        <w:t>: A benchmark and taxonomy for unit test migration</w:t>
+      </w:r>
+      <w:r>
+        <w:rPr>
+          <w:rFonts w:ascii="Times New Roman" w:hAnsi="Times New Roman" w:cs="Times New Roman"/>
+          <w:sz w:val="20"/>
+          <w:szCs w:val="20"/>
+        </w:rPr>
+        <w:t xml:space="preserve">. </w:t>
+      </w:r>
+      <w:r>
+        <w:rPr>
+          <w:rFonts w:ascii="Times New Roman" w:hAnsi="Times New Roman" w:cs="Times New Roman"/>
+          <w:sz w:val="20"/>
+          <w:szCs w:val="20"/>
+        </w:rPr>
+        <w:t xml:space="preserve">In </w:t>
       </w:r>
       <w:r>
         <w:rPr>
@@ -2850,31 +3108,39 @@
           <w:sz w:val="20"/>
           <w:szCs w:val="20"/>
         </w:rPr>
-        <w:t xml:space="preserve">Proceedings of Annual International Conference on Computer Science and Software Engineering (CASCON), </w:t>
-      </w:r>
-      <w:r>
-        <w:rPr>
-          <w:rFonts w:ascii="Times New Roman" w:hAnsi="Times New Roman" w:cs="Times New Roman"/>
-          <w:sz w:val="20"/>
-          <w:szCs w:val="20"/>
-        </w:rPr>
-        <w:t>pp 91-100.</w:t>
-      </w:r>
-      <w:r>
-        <w:rPr>
-          <w:rFonts w:ascii="Times New Roman" w:hAnsi="Times New Roman" w:cs="Times New Roman"/>
-          <w:sz w:val="20"/>
-          <w:szCs w:val="20"/>
-        </w:rPr>
-        <w:t xml:space="preserve"> 2022</w:t>
-      </w:r>
-      <w:r>
-        <w:rPr>
-          <w:rFonts w:ascii="Times New Roman" w:hAnsi="Times New Roman" w:cs="Times New Roman"/>
-          <w:sz w:val="20"/>
-          <w:szCs w:val="20"/>
-        </w:rPr>
-        <w:t>.</w:t>
+        <w:t>Proceedings of 30th IEEE International Conference on Software Analysis, Evolution and Reengineering (SANER)</w:t>
+      </w:r>
+      <w:r>
+        <w:rPr>
+          <w:rFonts w:ascii="Times New Roman" w:hAnsi="Times New Roman" w:cs="Times New Roman"/>
+          <w:sz w:val="20"/>
+          <w:szCs w:val="20"/>
+        </w:rPr>
+        <w:t xml:space="preserve">. </w:t>
+      </w:r>
+      <w:r>
+        <w:rPr>
+          <w:rFonts w:ascii="Times New Roman" w:hAnsi="Times New Roman" w:cs="Times New Roman"/>
+          <w:sz w:val="20"/>
+          <w:szCs w:val="20"/>
+        </w:rPr>
+        <w:t>pp. 713-717</w:t>
+      </w:r>
+      <w:r>
+        <w:rPr>
+          <w:rFonts w:ascii="Times New Roman" w:hAnsi="Times New Roman" w:cs="Times New Roman"/>
+          <w:sz w:val="20"/>
+          <w:szCs w:val="20"/>
+        </w:rPr>
+        <w:t xml:space="preserve">. </w:t>
+      </w:r>
+      <w:r>
+        <w:rPr>
+          <w:rFonts w:ascii="Times New Roman" w:hAnsi="Times New Roman" w:cs="Times New Roman"/>
+          <w:sz w:val="20"/>
+          <w:szCs w:val="20"/>
+        </w:rPr>
+        <w:t>2023. ERA Track.</w:t>
       </w:r>
     </w:p>
     <w:p>
@@ -2899,7 +3165,7 @@
           <w:sz w:val="20"/>
           <w:szCs w:val="20"/>
         </w:rPr>
-        <w:t xml:space="preserve">Batyr Nuryyev, </w:t>
+        <w:t xml:space="preserve">Mansur Gulami, </w:t>
       </w:r>
       <w:r>
         <w:rPr>
@@ -2917,7 +3183,41 @@
           <w:sz w:val="20"/>
           <w:szCs w:val="20"/>
         </w:rPr>
-        <w:t xml:space="preserve">, Sarah Nadi, Yee-Kang Chang, Emily Jiang, and Vijay Sundaresan. Mining Annotation Usage Rules: A Case Study with MicroProfile. In </w:t>
+        <w:t>, Sarah Nadi, Karim Ali, Emily Jiang, and Yee-Kang Chang</w:t>
+      </w:r>
+      <w:r>
+        <w:rPr>
+          <w:rFonts w:ascii="Times New Roman" w:hAnsi="Times New Roman" w:cs="Times New Roman"/>
+          <w:sz w:val="20"/>
+          <w:szCs w:val="20"/>
+        </w:rPr>
+        <w:t xml:space="preserve">. </w:t>
+      </w:r>
+      <w:r>
+        <w:rPr>
+          <w:rFonts w:ascii="Times New Roman" w:hAnsi="Times New Roman" w:cs="Times New Roman"/>
+          <w:sz w:val="20"/>
+          <w:szCs w:val="20"/>
+        </w:rPr>
+        <w:t xml:space="preserve">A Human-in-the-loop Approach to Generate Annotation Usage Rules: A Case Study with </w:t>
+      </w:r>
+      <w:proofErr w:type="spellStart"/>
+      <w:r>
+        <w:rPr>
+          <w:rFonts w:ascii="Times New Roman" w:hAnsi="Times New Roman" w:cs="Times New Roman"/>
+          <w:sz w:val="20"/>
+          <w:szCs w:val="20"/>
+        </w:rPr>
+        <w:t>MicroProfile</w:t>
+      </w:r>
+      <w:proofErr w:type="spellEnd"/>
+      <w:r>
+        <w:rPr>
+          <w:rFonts w:ascii="Times New Roman" w:hAnsi="Times New Roman" w:cs="Times New Roman"/>
+          <w:sz w:val="20"/>
+          <w:szCs w:val="20"/>
+        </w:rPr>
+        <w:t xml:space="preserve">. In </w:t>
       </w:r>
       <w:r>
         <w:rPr>
@@ -2927,39 +3227,31 @@
           <w:sz w:val="20"/>
           <w:szCs w:val="20"/>
         </w:rPr>
-        <w:t>Proceedings of 38th IEEE International Conference on Software Maintenance and Evolution (ICSME)</w:t>
-      </w:r>
-      <w:r>
-        <w:rPr>
-          <w:rFonts w:ascii="Times New Roman" w:hAnsi="Times New Roman" w:cs="Times New Roman"/>
-          <w:sz w:val="20"/>
-          <w:szCs w:val="20"/>
-        </w:rPr>
-        <w:t xml:space="preserve">. </w:t>
-      </w:r>
-      <w:r>
-        <w:rPr>
-          <w:rFonts w:ascii="Times New Roman" w:hAnsi="Times New Roman" w:cs="Times New Roman"/>
-          <w:sz w:val="20"/>
-          <w:szCs w:val="20"/>
-        </w:rPr>
-        <w:t>pp. 553-562.</w:t>
-      </w:r>
-      <w:r>
-        <w:rPr>
-          <w:rFonts w:ascii="Times New Roman" w:hAnsi="Times New Roman" w:cs="Times New Roman"/>
-          <w:sz w:val="20"/>
-          <w:szCs w:val="20"/>
-        </w:rPr>
-        <w:t xml:space="preserve"> </w:t>
-      </w:r>
-      <w:r>
-        <w:rPr>
-          <w:rFonts w:ascii="Times New Roman" w:hAnsi="Times New Roman" w:cs="Times New Roman"/>
-          <w:sz w:val="20"/>
-          <w:szCs w:val="20"/>
-        </w:rPr>
-        <w:t>2022. Industry Track</w:t>
+        <w:t xml:space="preserve">Proceedings of Annual International Conference on Computer Science and Software Engineering (CASCON), </w:t>
+      </w:r>
+      <w:r>
+        <w:rPr>
+          <w:rFonts w:ascii="Times New Roman" w:hAnsi="Times New Roman" w:cs="Times New Roman"/>
+          <w:sz w:val="20"/>
+          <w:szCs w:val="20"/>
+        </w:rPr>
+        <w:t>pp 91-100.</w:t>
+      </w:r>
+      <w:r>
+        <w:rPr>
+          <w:rFonts w:ascii="Times New Roman" w:hAnsi="Times New Roman" w:cs="Times New Roman"/>
+          <w:sz w:val="20"/>
+          <w:szCs w:val="20"/>
+        </w:rPr>
+        <w:t xml:space="preserve"> 2022</w:t>
+      </w:r>
+      <w:r>
+        <w:rPr>
+          <w:rFonts w:ascii="Times New Roman" w:hAnsi="Times New Roman" w:cs="Times New Roman"/>
+          <w:sz w:val="20"/>
+          <w:szCs w:val="20"/>
+        </w:rPr>
+        <w:t>.</w:t>
       </w:r>
     </w:p>
     <w:p>
@@ -2981,6 +3273,32 @@
       <w:r>
         <w:rPr>
           <w:rFonts w:ascii="Times New Roman" w:hAnsi="Times New Roman" w:cs="Times New Roman"/>
+          <w:sz w:val="20"/>
+          <w:szCs w:val="20"/>
+        </w:rPr>
+        <w:t xml:space="preserve">Batyr </w:t>
+      </w:r>
+      <w:proofErr w:type="spellStart"/>
+      <w:r>
+        <w:rPr>
+          <w:rFonts w:ascii="Times New Roman" w:hAnsi="Times New Roman" w:cs="Times New Roman"/>
+          <w:sz w:val="20"/>
+          <w:szCs w:val="20"/>
+        </w:rPr>
+        <w:t>Nuryyev</w:t>
+      </w:r>
+      <w:proofErr w:type="spellEnd"/>
+      <w:r>
+        <w:rPr>
+          <w:rFonts w:ascii="Times New Roman" w:hAnsi="Times New Roman" w:cs="Times New Roman"/>
+          <w:sz w:val="20"/>
+          <w:szCs w:val="20"/>
+        </w:rPr>
+        <w:t xml:space="preserve">, </w:t>
+      </w:r>
+      <w:r>
+        <w:rPr>
+          <w:rFonts w:ascii="Times New Roman" w:hAnsi="Times New Roman" w:cs="Times New Roman"/>
           <w:b/>
           <w:bCs/>
           <w:sz w:val="20"/>
@@ -2994,15 +3312,35 @@
           <w:sz w:val="20"/>
           <w:szCs w:val="20"/>
         </w:rPr>
-        <w:t xml:space="preserve"> and</w:t>
-      </w:r>
-      <w:r>
-        <w:rPr>
-          <w:rFonts w:ascii="Times New Roman" w:hAnsi="Times New Roman" w:cs="Times New Roman"/>
-          <w:sz w:val="20"/>
-          <w:szCs w:val="20"/>
-        </w:rPr>
-        <w:t xml:space="preserve"> Sarah Nadi</w:t>
+        <w:t xml:space="preserve">, Sarah Nadi, Yee-Kang Chang, Emily Jiang, and Vijay Sundaresan. Mining Annotation Usage Rules: A Case Study with </w:t>
+      </w:r>
+      <w:proofErr w:type="spellStart"/>
+      <w:r>
+        <w:rPr>
+          <w:rFonts w:ascii="Times New Roman" w:hAnsi="Times New Roman" w:cs="Times New Roman"/>
+          <w:sz w:val="20"/>
+          <w:szCs w:val="20"/>
+        </w:rPr>
+        <w:t>MicroProfile</w:t>
+      </w:r>
+      <w:proofErr w:type="spellEnd"/>
+      <w:r>
+        <w:rPr>
+          <w:rFonts w:ascii="Times New Roman" w:hAnsi="Times New Roman" w:cs="Times New Roman"/>
+          <w:sz w:val="20"/>
+          <w:szCs w:val="20"/>
+        </w:rPr>
+        <w:t xml:space="preserve">. In </w:t>
+      </w:r>
+      <w:r>
+        <w:rPr>
+          <w:rFonts w:ascii="Times New Roman" w:hAnsi="Times New Roman" w:cs="Times New Roman"/>
+          <w:i/>
+          <w:iCs/>
+          <w:sz w:val="20"/>
+          <w:szCs w:val="20"/>
+        </w:rPr>
+        <w:t>Proceedings of 38th IEEE International Conference on Software Maintenance and Evolution (ICSME)</w:t>
       </w:r>
       <w:r>
         <w:rPr>
@@ -3018,64 +3356,23 @@
           <w:sz w:val="20"/>
           <w:szCs w:val="20"/>
         </w:rPr>
-        <w:t>Annotation practices in Android apps</w:t>
-      </w:r>
-      <w:r>
-        <w:rPr>
-          <w:rFonts w:ascii="Times New Roman" w:hAnsi="Times New Roman" w:cs="Times New Roman"/>
-          <w:sz w:val="20"/>
-          <w:szCs w:val="20"/>
-        </w:rPr>
-        <w:t xml:space="preserve">. </w:t>
-      </w:r>
-      <w:r>
-        <w:rPr>
-          <w:rFonts w:ascii="Times New Roman" w:hAnsi="Times New Roman" w:cs="Times New Roman"/>
-          <w:sz w:val="20"/>
-          <w:szCs w:val="20"/>
-        </w:rPr>
-        <w:t xml:space="preserve">In </w:t>
-      </w:r>
-      <w:r>
-        <w:rPr>
-          <w:rFonts w:ascii="Times New Roman" w:hAnsi="Times New Roman" w:cs="Times New Roman"/>
-          <w:i/>
-          <w:sz w:val="20"/>
-          <w:szCs w:val="20"/>
-        </w:rPr>
-        <w:t>Proceedings of 20th International Working Conference on Source Code Analysis and Manipulation (SCAM)</w:t>
-      </w:r>
-      <w:r>
-        <w:rPr>
-          <w:rFonts w:ascii="Times New Roman" w:hAnsi="Times New Roman" w:cs="Times New Roman"/>
-          <w:sz w:val="20"/>
-          <w:szCs w:val="20"/>
-        </w:rPr>
-        <w:t>,</w:t>
-      </w:r>
-      <w:r>
-        <w:rPr>
-          <w:rFonts w:ascii="Times New Roman" w:hAnsi="Times New Roman" w:cs="Times New Roman"/>
-          <w:sz w:val="20"/>
-          <w:szCs w:val="20"/>
-        </w:rPr>
-        <w:t xml:space="preserve"> pp. 132-142. IEEE</w:t>
-      </w:r>
-      <w:r>
-        <w:rPr>
-          <w:rFonts w:ascii="Times New Roman" w:hAnsi="Times New Roman" w:cs="Times New Roman"/>
-          <w:sz w:val="20"/>
-          <w:szCs w:val="20"/>
-        </w:rPr>
-        <w:t>, 2020</w:t>
-      </w:r>
-      <w:r>
-        <w:rPr>
-          <w:rFonts w:ascii="Times New Roman" w:hAnsi="Times New Roman" w:cs="Times New Roman"/>
-          <w:sz w:val="20"/>
-          <w:szCs w:val="20"/>
-        </w:rPr>
-        <w:t>.</w:t>
+        <w:t>pp. 553-562.</w:t>
+      </w:r>
+      <w:r>
+        <w:rPr>
+          <w:rFonts w:ascii="Times New Roman" w:hAnsi="Times New Roman" w:cs="Times New Roman"/>
+          <w:sz w:val="20"/>
+          <w:szCs w:val="20"/>
+        </w:rPr>
+        <w:t xml:space="preserve"> </w:t>
+      </w:r>
+      <w:r>
+        <w:rPr>
+          <w:rFonts w:ascii="Times New Roman" w:hAnsi="Times New Roman" w:cs="Times New Roman"/>
+          <w:sz w:val="20"/>
+          <w:szCs w:val="20"/>
+        </w:rPr>
+        <w:t>2022. Industry Track</w:t>
       </w:r>
     </w:p>
     <w:p>
@@ -3097,14 +3394,6 @@
       <w:r>
         <w:rPr>
           <w:rFonts w:ascii="Times New Roman" w:hAnsi="Times New Roman" w:cs="Times New Roman"/>
-          <w:sz w:val="20"/>
-          <w:szCs w:val="20"/>
-        </w:rPr>
-        <w:t xml:space="preserve">Sooyong Jeong, </w:t>
-      </w:r>
-      <w:r>
-        <w:rPr>
-          <w:rFonts w:ascii="Times New Roman" w:hAnsi="Times New Roman" w:cs="Times New Roman"/>
           <w:b/>
           <w:bCs/>
           <w:sz w:val="20"/>
@@ -3118,7 +3407,159 @@
           <w:sz w:val="20"/>
           <w:szCs w:val="20"/>
         </w:rPr>
-        <w:t xml:space="preserve">, Youngsul Shin, </w:t>
+        <w:t xml:space="preserve"> and</w:t>
+      </w:r>
+      <w:r>
+        <w:rPr>
+          <w:rFonts w:ascii="Times New Roman" w:hAnsi="Times New Roman" w:cs="Times New Roman"/>
+          <w:sz w:val="20"/>
+          <w:szCs w:val="20"/>
+        </w:rPr>
+        <w:t xml:space="preserve"> Sarah Nadi</w:t>
+      </w:r>
+      <w:r>
+        <w:rPr>
+          <w:rFonts w:ascii="Times New Roman" w:hAnsi="Times New Roman" w:cs="Times New Roman"/>
+          <w:sz w:val="20"/>
+          <w:szCs w:val="20"/>
+        </w:rPr>
+        <w:t xml:space="preserve">. </w:t>
+      </w:r>
+      <w:r>
+        <w:rPr>
+          <w:rFonts w:ascii="Times New Roman" w:hAnsi="Times New Roman" w:cs="Times New Roman"/>
+          <w:sz w:val="20"/>
+          <w:szCs w:val="20"/>
+        </w:rPr>
+        <w:t>Annotation practices in Android apps</w:t>
+      </w:r>
+      <w:r>
+        <w:rPr>
+          <w:rFonts w:ascii="Times New Roman" w:hAnsi="Times New Roman" w:cs="Times New Roman"/>
+          <w:sz w:val="20"/>
+          <w:szCs w:val="20"/>
+        </w:rPr>
+        <w:t xml:space="preserve">. </w:t>
+      </w:r>
+      <w:r>
+        <w:rPr>
+          <w:rFonts w:ascii="Times New Roman" w:hAnsi="Times New Roman" w:cs="Times New Roman"/>
+          <w:sz w:val="20"/>
+          <w:szCs w:val="20"/>
+        </w:rPr>
+        <w:t xml:space="preserve">In </w:t>
+      </w:r>
+      <w:r>
+        <w:rPr>
+          <w:rFonts w:ascii="Times New Roman" w:hAnsi="Times New Roman" w:cs="Times New Roman"/>
+          <w:i/>
+          <w:sz w:val="20"/>
+          <w:szCs w:val="20"/>
+        </w:rPr>
+        <w:t>Proceedings of 20th International Working Conference on Source Code Analysis and Manipulation (SCAM)</w:t>
+      </w:r>
+      <w:r>
+        <w:rPr>
+          <w:rFonts w:ascii="Times New Roman" w:hAnsi="Times New Roman" w:cs="Times New Roman"/>
+          <w:sz w:val="20"/>
+          <w:szCs w:val="20"/>
+        </w:rPr>
+        <w:t>,</w:t>
+      </w:r>
+      <w:r>
+        <w:rPr>
+          <w:rFonts w:ascii="Times New Roman" w:hAnsi="Times New Roman" w:cs="Times New Roman"/>
+          <w:sz w:val="20"/>
+          <w:szCs w:val="20"/>
+        </w:rPr>
+        <w:t xml:space="preserve"> pp. 132-142. IEEE</w:t>
+      </w:r>
+      <w:r>
+        <w:rPr>
+          <w:rFonts w:ascii="Times New Roman" w:hAnsi="Times New Roman" w:cs="Times New Roman"/>
+          <w:sz w:val="20"/>
+          <w:szCs w:val="20"/>
+        </w:rPr>
+        <w:t>, 2020</w:t>
+      </w:r>
+      <w:r>
+        <w:rPr>
+          <w:rFonts w:ascii="Times New Roman" w:hAnsi="Times New Roman" w:cs="Times New Roman"/>
+          <w:sz w:val="20"/>
+          <w:szCs w:val="20"/>
+        </w:rPr>
+        <w:t>.</w:t>
+      </w:r>
+    </w:p>
+    <w:p>
+      <w:pPr>
+        <w:pStyle w:val="ListParagraph"/>
+        <w:numPr>
+          <w:ilvl w:val="0"/>
+          <w:numId w:val="1"/>
+        </w:numPr>
+        <w:spacing w:after="60"/>
+        <w:contextualSpacing w:val="0"/>
+        <w:jc w:val="both"/>
+        <w:rPr>
+          <w:rFonts w:ascii="Times New Roman" w:hAnsi="Times New Roman" w:cs="Times New Roman"/>
+          <w:sz w:val="20"/>
+          <w:szCs w:val="20"/>
+        </w:rPr>
+      </w:pPr>
+      <w:proofErr w:type="spellStart"/>
+      <w:r>
+        <w:rPr>
+          <w:rFonts w:ascii="Times New Roman" w:hAnsi="Times New Roman" w:cs="Times New Roman"/>
+          <w:sz w:val="20"/>
+          <w:szCs w:val="20"/>
+        </w:rPr>
+        <w:t>Sooyong</w:t>
+      </w:r>
+      <w:proofErr w:type="spellEnd"/>
+      <w:r>
+        <w:rPr>
+          <w:rFonts w:ascii="Times New Roman" w:hAnsi="Times New Roman" w:cs="Times New Roman"/>
+          <w:sz w:val="20"/>
+          <w:szCs w:val="20"/>
+        </w:rPr>
+        <w:t xml:space="preserve"> Jeong, </w:t>
+      </w:r>
+      <w:r>
+        <w:rPr>
+          <w:rFonts w:ascii="Times New Roman" w:hAnsi="Times New Roman" w:cs="Times New Roman"/>
+          <w:b/>
+          <w:bCs/>
+          <w:sz w:val="20"/>
+          <w:szCs w:val="20"/>
+        </w:rPr>
+        <w:t>Ajay Kumar Jha</w:t>
+      </w:r>
+      <w:r>
+        <w:rPr>
+          <w:rFonts w:ascii="Times New Roman" w:hAnsi="Times New Roman" w:cs="Times New Roman"/>
+          <w:sz w:val="20"/>
+          <w:szCs w:val="20"/>
+        </w:rPr>
+        <w:t xml:space="preserve">, </w:t>
+      </w:r>
+      <w:proofErr w:type="spellStart"/>
+      <w:r>
+        <w:rPr>
+          <w:rFonts w:ascii="Times New Roman" w:hAnsi="Times New Roman" w:cs="Times New Roman"/>
+          <w:sz w:val="20"/>
+          <w:szCs w:val="20"/>
+        </w:rPr>
+        <w:t>Youngsul</w:t>
+      </w:r>
+      <w:proofErr w:type="spellEnd"/>
+      <w:r>
+        <w:rPr>
+          <w:rFonts w:ascii="Times New Roman" w:hAnsi="Times New Roman" w:cs="Times New Roman"/>
+          <w:sz w:val="20"/>
+          <w:szCs w:val="20"/>
+        </w:rPr>
+        <w:t xml:space="preserve"> Shin, </w:t>
       </w:r>
       <w:r>
         <w:rPr>
@@ -3395,7 +3836,25 @@
           <w:sz w:val="20"/>
           <w:szCs w:val="20"/>
         </w:rPr>
-        <w:t xml:space="preserve">, Sunghee Lee, and Woo Jin Lee. </w:t>
+        <w:t xml:space="preserve">, </w:t>
+      </w:r>
+      <w:proofErr w:type="spellStart"/>
+      <w:r>
+        <w:rPr>
+          <w:rFonts w:ascii="Times New Roman" w:hAnsi="Times New Roman" w:cs="Times New Roman"/>
+          <w:sz w:val="20"/>
+          <w:szCs w:val="20"/>
+        </w:rPr>
+        <w:t>Sunghee</w:t>
+      </w:r>
+      <w:proofErr w:type="spellEnd"/>
+      <w:r>
+        <w:rPr>
+          <w:rFonts w:ascii="Times New Roman" w:hAnsi="Times New Roman" w:cs="Times New Roman"/>
+          <w:sz w:val="20"/>
+          <w:szCs w:val="20"/>
+        </w:rPr>
+        <w:t xml:space="preserve"> Lee, and Woo Jin Lee. </w:t>
       </w:r>
       <w:r>
         <w:rPr>
@@ -3480,7 +3939,25 @@
           <w:sz w:val="20"/>
           <w:szCs w:val="20"/>
         </w:rPr>
-        <w:t xml:space="preserve">, Sunghee Lee, and Woo Jin Lee. Characterizing Android-specific crash bugs. In </w:t>
+        <w:t xml:space="preserve">, </w:t>
+      </w:r>
+      <w:proofErr w:type="spellStart"/>
+      <w:r>
+        <w:rPr>
+          <w:rFonts w:ascii="Times New Roman" w:hAnsi="Times New Roman" w:cs="Times New Roman"/>
+          <w:sz w:val="20"/>
+          <w:szCs w:val="20"/>
+        </w:rPr>
+        <w:t>Sunghee</w:t>
+      </w:r>
+      <w:proofErr w:type="spellEnd"/>
+      <w:r>
+        <w:rPr>
+          <w:rFonts w:ascii="Times New Roman" w:hAnsi="Times New Roman" w:cs="Times New Roman"/>
+          <w:sz w:val="20"/>
+          <w:szCs w:val="20"/>
+        </w:rPr>
+        <w:t xml:space="preserve"> Lee, and Woo Jin Lee. Characterizing Android-specific crash bugs. In </w:t>
       </w:r>
       <w:r>
         <w:rPr>
@@ -3498,7 +3975,27 @@
           <w:sz w:val="20"/>
           <w:szCs w:val="20"/>
         </w:rPr>
-        <w:t xml:space="preserve"> (MobileSoft)</w:t>
+        <w:t xml:space="preserve"> (</w:t>
+      </w:r>
+      <w:proofErr w:type="spellStart"/>
+      <w:r>
+        <w:rPr>
+          <w:rFonts w:ascii="Times New Roman" w:hAnsi="Times New Roman" w:cs="Times New Roman"/>
+          <w:i/>
+          <w:sz w:val="20"/>
+          <w:szCs w:val="20"/>
+        </w:rPr>
+        <w:t>MobileSoft</w:t>
+      </w:r>
+      <w:proofErr w:type="spellEnd"/>
+      <w:r>
+        <w:rPr>
+          <w:rFonts w:ascii="Times New Roman" w:hAnsi="Times New Roman" w:cs="Times New Roman"/>
+          <w:i/>
+          <w:sz w:val="20"/>
+          <w:szCs w:val="20"/>
+        </w:rPr>
+        <w:t>)</w:t>
       </w:r>
       <w:r>
         <w:rPr>
@@ -3575,7 +4072,27 @@
           <w:sz w:val="20"/>
           <w:szCs w:val="20"/>
         </w:rPr>
-        <w:t xml:space="preserve"> (MobileSoft)</w:t>
+        <w:t xml:space="preserve"> (</w:t>
+      </w:r>
+      <w:proofErr w:type="spellStart"/>
+      <w:r>
+        <w:rPr>
+          <w:rFonts w:ascii="Times New Roman" w:hAnsi="Times New Roman" w:cs="Times New Roman"/>
+          <w:i/>
+          <w:sz w:val="20"/>
+          <w:szCs w:val="20"/>
+        </w:rPr>
+        <w:t>MobileSoft</w:t>
+      </w:r>
+      <w:proofErr w:type="spellEnd"/>
+      <w:r>
+        <w:rPr>
+          <w:rFonts w:ascii="Times New Roman" w:hAnsi="Times New Roman" w:cs="Times New Roman"/>
+          <w:i/>
+          <w:sz w:val="20"/>
+          <w:szCs w:val="20"/>
+        </w:rPr>
+        <w:t>)</w:t>
       </w:r>
       <w:r>
         <w:rPr>
@@ -3746,7 +4263,25 @@
           <w:sz w:val="20"/>
           <w:szCs w:val="20"/>
         </w:rPr>
-        <w:t>, Sunghee Lee</w:t>
+        <w:t xml:space="preserve">, </w:t>
+      </w:r>
+      <w:proofErr w:type="spellStart"/>
+      <w:r>
+        <w:rPr>
+          <w:rFonts w:ascii="Times New Roman" w:hAnsi="Times New Roman" w:cs="Times New Roman"/>
+          <w:sz w:val="20"/>
+          <w:szCs w:val="20"/>
+        </w:rPr>
+        <w:t>Sunghee</w:t>
+      </w:r>
+      <w:proofErr w:type="spellEnd"/>
+      <w:r>
+        <w:rPr>
+          <w:rFonts w:ascii="Times New Roman" w:hAnsi="Times New Roman" w:cs="Times New Roman"/>
+          <w:sz w:val="20"/>
+          <w:szCs w:val="20"/>
+        </w:rPr>
+        <w:t xml:space="preserve"> Lee</w:t>
       </w:r>
       <w:r>
         <w:rPr>
@@ -3994,7 +4529,25 @@
           <w:sz w:val="20"/>
           <w:szCs w:val="20"/>
         </w:rPr>
-        <w:t>, Sunghee Lee</w:t>
+        <w:t xml:space="preserve">, </w:t>
+      </w:r>
+      <w:proofErr w:type="spellStart"/>
+      <w:r>
+        <w:rPr>
+          <w:rFonts w:ascii="Times New Roman" w:hAnsi="Times New Roman" w:cs="Times New Roman"/>
+          <w:sz w:val="20"/>
+          <w:szCs w:val="20"/>
+        </w:rPr>
+        <w:t>Sunghee</w:t>
+      </w:r>
+      <w:proofErr w:type="spellEnd"/>
+      <w:r>
+        <w:rPr>
+          <w:rFonts w:ascii="Times New Roman" w:hAnsi="Times New Roman" w:cs="Times New Roman"/>
+          <w:sz w:val="20"/>
+          <w:szCs w:val="20"/>
+        </w:rPr>
+        <w:t xml:space="preserve"> Lee</w:t>
       </w:r>
       <w:r>
         <w:rPr>
@@ -4076,7 +4629,27 @@
           <w:sz w:val="20"/>
           <w:szCs w:val="20"/>
         </w:rPr>
-        <w:t xml:space="preserve"> (MobileSoft)</w:t>
+        <w:t xml:space="preserve"> (</w:t>
+      </w:r>
+      <w:proofErr w:type="spellStart"/>
+      <w:r>
+        <w:rPr>
+          <w:rFonts w:ascii="Times New Roman" w:hAnsi="Times New Roman" w:cs="Times New Roman"/>
+          <w:i/>
+          <w:sz w:val="20"/>
+          <w:szCs w:val="20"/>
+        </w:rPr>
+        <w:t>MobileSoft</w:t>
+      </w:r>
+      <w:proofErr w:type="spellEnd"/>
+      <w:r>
+        <w:rPr>
+          <w:rFonts w:ascii="Times New Roman" w:hAnsi="Times New Roman" w:cs="Times New Roman"/>
+          <w:i/>
+          <w:sz w:val="20"/>
+          <w:szCs w:val="20"/>
+        </w:rPr>
+        <w:t>)</w:t>
       </w:r>
       <w:r>
         <w:rPr>
@@ -4129,7 +4702,25 @@
           <w:sz w:val="20"/>
           <w:szCs w:val="20"/>
         </w:rPr>
-        <w:t xml:space="preserve">, Seungmin Lee, </w:t>
+        <w:t xml:space="preserve">, </w:t>
+      </w:r>
+      <w:proofErr w:type="spellStart"/>
+      <w:r>
+        <w:rPr>
+          <w:rFonts w:ascii="Times New Roman" w:hAnsi="Times New Roman" w:cs="Times New Roman"/>
+          <w:sz w:val="20"/>
+          <w:szCs w:val="20"/>
+        </w:rPr>
+        <w:t>Seungmin</w:t>
+      </w:r>
+      <w:proofErr w:type="spellEnd"/>
+      <w:r>
+        <w:rPr>
+          <w:rFonts w:ascii="Times New Roman" w:hAnsi="Times New Roman" w:cs="Times New Roman"/>
+          <w:sz w:val="20"/>
+          <w:szCs w:val="20"/>
+        </w:rPr>
+        <w:t xml:space="preserve"> Lee, </w:t>
       </w:r>
       <w:r>
         <w:rPr>
@@ -4161,7 +4752,25 @@
           <w:sz w:val="20"/>
           <w:szCs w:val="20"/>
         </w:rPr>
-        <w:t xml:space="preserve"> Permission-based security in android application: from policy expert to end user</w:t>
+        <w:t xml:space="preserve"> Permission-based security in android </w:t>
+      </w:r>
+      <w:proofErr w:type="gramStart"/>
+      <w:r>
+        <w:rPr>
+          <w:rFonts w:ascii="Times New Roman" w:hAnsi="Times New Roman" w:cs="Times New Roman"/>
+          <w:sz w:val="20"/>
+          <w:szCs w:val="20"/>
+        </w:rPr>
+        <w:t>application</w:t>
+      </w:r>
+      <w:proofErr w:type="gramEnd"/>
+      <w:r>
+        <w:rPr>
+          <w:rFonts w:ascii="Times New Roman" w:hAnsi="Times New Roman" w:cs="Times New Roman"/>
+          <w:sz w:val="20"/>
+          <w:szCs w:val="20"/>
+        </w:rPr>
+        <w:t>: from policy expert to end user</w:t>
       </w:r>
       <w:r>
         <w:rPr>
@@ -4594,7 +5203,25 @@
           <w:sz w:val="20"/>
           <w:szCs w:val="20"/>
         </w:rPr>
-        <w:t>, Sooyong Jeong</w:t>
+        <w:t xml:space="preserve">, </w:t>
+      </w:r>
+      <w:proofErr w:type="spellStart"/>
+      <w:r>
+        <w:rPr>
+          <w:rFonts w:ascii="Times New Roman" w:hAnsi="Times New Roman" w:cs="Times New Roman"/>
+          <w:sz w:val="20"/>
+          <w:szCs w:val="20"/>
+        </w:rPr>
+        <w:t>Sooyong</w:t>
+      </w:r>
+      <w:proofErr w:type="spellEnd"/>
+      <w:r>
+        <w:rPr>
+          <w:rFonts w:ascii="Times New Roman" w:hAnsi="Times New Roman" w:cs="Times New Roman"/>
+          <w:sz w:val="20"/>
+          <w:szCs w:val="20"/>
+        </w:rPr>
+        <w:t xml:space="preserve"> Jeong</w:t>
       </w:r>
       <w:r>
         <w:rPr>
@@ -4720,6 +5347,7 @@
           <w:sz w:val="20"/>
           <w:szCs w:val="20"/>
         </w:rPr>
+        <w:lastRenderedPageBreak/>
         <w:t>Ajay Kumar Jha</w:t>
       </w:r>
       <w:r>
@@ -4961,15 +5589,27 @@
           <w:szCs w:val="20"/>
         </w:rPr>
       </w:pPr>
-      <w:r>
-        <w:rPr>
-          <w:rFonts w:ascii="Times New Roman" w:hAnsi="Times New Roman" w:cs="Times New Roman"/>
-          <w:b/>
-          <w:bCs/>
-          <w:sz w:val="20"/>
-          <w:szCs w:val="20"/>
-        </w:rPr>
-        <w:t>Mohayeminul Islam</w:t>
+      <w:proofErr w:type="spellStart"/>
+      <w:r>
+        <w:rPr>
+          <w:rFonts w:ascii="Times New Roman" w:hAnsi="Times New Roman" w:cs="Times New Roman"/>
+          <w:b/>
+          <w:bCs/>
+          <w:sz w:val="20"/>
+          <w:szCs w:val="20"/>
+        </w:rPr>
+        <w:t>Mohayeminul</w:t>
+      </w:r>
+      <w:proofErr w:type="spellEnd"/>
+      <w:r>
+        <w:rPr>
+          <w:rFonts w:ascii="Times New Roman" w:hAnsi="Times New Roman" w:cs="Times New Roman"/>
+          <w:b/>
+          <w:bCs/>
+          <w:sz w:val="20"/>
+          <w:szCs w:val="20"/>
+        </w:rPr>
+        <w:t xml:space="preserve"> Islam</w:t>
       </w:r>
       <w:r>
         <w:rPr>
@@ -4998,8 +5638,20 @@
           <w:sz w:val="20"/>
           <w:szCs w:val="20"/>
         </w:rPr>
-        <w:t>Amjad Allobadi</w:t>
-      </w:r>
+        <w:t xml:space="preserve">Amjad </w:t>
+      </w:r>
+      <w:proofErr w:type="spellStart"/>
+      <w:r>
+        <w:rPr>
+          <w:rFonts w:ascii="Times New Roman" w:hAnsi="Times New Roman" w:cs="Times New Roman"/>
+          <w:b/>
+          <w:bCs/>
+          <w:sz w:val="20"/>
+          <w:szCs w:val="20"/>
+        </w:rPr>
+        <w:t>Allobadi</w:t>
+      </w:r>
+      <w:proofErr w:type="spellEnd"/>
       <w:r>
         <w:rPr>
           <w:rFonts w:ascii="Times New Roman" w:hAnsi="Times New Roman" w:cs="Times New Roman"/>
@@ -5166,8 +5818,20 @@
           <w:sz w:val="20"/>
           <w:szCs w:val="20"/>
         </w:rPr>
-        <w:t>Frank Kendermah</w:t>
-      </w:r>
+        <w:t xml:space="preserve">Frank </w:t>
+      </w:r>
+      <w:proofErr w:type="spellStart"/>
+      <w:r>
+        <w:rPr>
+          <w:rFonts w:ascii="Times New Roman" w:hAnsi="Times New Roman" w:cs="Times New Roman"/>
+          <w:b/>
+          <w:bCs/>
+          <w:sz w:val="20"/>
+          <w:szCs w:val="20"/>
+        </w:rPr>
+        <w:t>Kendermah</w:t>
+      </w:r>
+      <w:proofErr w:type="spellEnd"/>
       <w:r>
         <w:rPr>
           <w:rFonts w:ascii="Times New Roman" w:hAnsi="Times New Roman" w:cs="Times New Roman"/>
@@ -5272,8 +5936,20 @@
           <w:sz w:val="20"/>
           <w:szCs w:val="20"/>
         </w:rPr>
-        <w:t>Sai Kiran Bhrugumalla</w:t>
-      </w:r>
+        <w:t xml:space="preserve">Sai Kiran </w:t>
+      </w:r>
+      <w:proofErr w:type="spellStart"/>
+      <w:r>
+        <w:rPr>
+          <w:rFonts w:ascii="Times New Roman" w:hAnsi="Times New Roman" w:cs="Times New Roman"/>
+          <w:b/>
+          <w:bCs/>
+          <w:sz w:val="20"/>
+          <w:szCs w:val="20"/>
+        </w:rPr>
+        <w:t>Bhrugumalla</w:t>
+      </w:r>
+      <w:proofErr w:type="spellEnd"/>
       <w:r>
         <w:rPr>
           <w:rFonts w:ascii="Times New Roman" w:hAnsi="Times New Roman" w:cs="Times New Roman"/>
@@ -5362,8 +6038,20 @@
           <w:sz w:val="20"/>
           <w:szCs w:val="20"/>
         </w:rPr>
-        <w:t>Batyr Nuryyev</w:t>
-      </w:r>
+        <w:t xml:space="preserve">Batyr </w:t>
+      </w:r>
+      <w:proofErr w:type="spellStart"/>
+      <w:r>
+        <w:rPr>
+          <w:rFonts w:ascii="Times New Roman" w:hAnsi="Times New Roman" w:cs="Times New Roman"/>
+          <w:b/>
+          <w:bCs/>
+          <w:sz w:val="20"/>
+          <w:szCs w:val="20"/>
+        </w:rPr>
+        <w:t>Nuryyev</w:t>
+      </w:r>
+      <w:proofErr w:type="spellEnd"/>
       <w:r>
         <w:rPr>
           <w:rFonts w:ascii="Times New Roman" w:hAnsi="Times New Roman" w:cs="Times New Roman"/>
@@ -5418,15 +6106,27 @@
           <w:u w:val="single"/>
         </w:rPr>
       </w:pPr>
-      <w:r>
-        <w:rPr>
-          <w:rFonts w:ascii="Times New Roman" w:hAnsi="Times New Roman" w:cs="Times New Roman"/>
-          <w:b/>
-          <w:bCs/>
-          <w:sz w:val="20"/>
-          <w:szCs w:val="20"/>
-        </w:rPr>
-        <w:t>Xichen Pan</w:t>
+      <w:proofErr w:type="spellStart"/>
+      <w:r>
+        <w:rPr>
+          <w:rFonts w:ascii="Times New Roman" w:hAnsi="Times New Roman" w:cs="Times New Roman"/>
+          <w:b/>
+          <w:bCs/>
+          <w:sz w:val="20"/>
+          <w:szCs w:val="20"/>
+        </w:rPr>
+        <w:t>Xichen</w:t>
+      </w:r>
+      <w:proofErr w:type="spellEnd"/>
+      <w:r>
+        <w:rPr>
+          <w:rFonts w:ascii="Times New Roman" w:hAnsi="Times New Roman" w:cs="Times New Roman"/>
+          <w:b/>
+          <w:bCs/>
+          <w:sz w:val="20"/>
+          <w:szCs w:val="20"/>
+        </w:rPr>
+        <w:t xml:space="preserve"> Pan</w:t>
       </w:r>
       <w:r>
         <w:rPr>
@@ -6453,15 +7153,33 @@
           <w:sz w:val="20"/>
           <w:szCs w:val="20"/>
         </w:rPr>
-        <w:t xml:space="preserve">     </w:t>
-      </w:r>
-      <w:r>
-        <w:rPr>
-          <w:rFonts w:ascii="Times New Roman" w:hAnsi="Times New Roman" w:cs="Times New Roman"/>
-          <w:sz w:val="20"/>
-          <w:szCs w:val="20"/>
-        </w:rPr>
-        <w:t>(Technical track)</w:t>
+        <w:t xml:space="preserve">  </w:t>
+      </w:r>
+      <w:proofErr w:type="gramStart"/>
+      <w:r>
+        <w:rPr>
+          <w:rFonts w:ascii="Times New Roman" w:hAnsi="Times New Roman" w:cs="Times New Roman"/>
+          <w:sz w:val="20"/>
+          <w:szCs w:val="20"/>
+        </w:rPr>
+        <w:t xml:space="preserve">   </w:t>
+      </w:r>
+      <w:r>
+        <w:rPr>
+          <w:rFonts w:ascii="Times New Roman" w:hAnsi="Times New Roman" w:cs="Times New Roman"/>
+          <w:sz w:val="20"/>
+          <w:szCs w:val="20"/>
+        </w:rPr>
+        <w:t>(</w:t>
+      </w:r>
+      <w:proofErr w:type="gramEnd"/>
+      <w:r>
+        <w:rPr>
+          <w:rFonts w:ascii="Times New Roman" w:hAnsi="Times New Roman" w:cs="Times New Roman"/>
+          <w:sz w:val="20"/>
+          <w:szCs w:val="20"/>
+        </w:rPr>
+        <w:t>Technical track)</w:t>
       </w:r>
     </w:p>
     <w:p>
@@ -6475,15 +7193,27 @@
           <w:szCs w:val="20"/>
         </w:rPr>
       </w:pPr>
-      <w:r>
-        <w:rPr>
-          <w:rFonts w:ascii="Times New Roman" w:hAnsi="Times New Roman" w:cs="Times New Roman"/>
-          <w:b/>
-          <w:bCs/>
-          <w:sz w:val="20"/>
-          <w:szCs w:val="20"/>
-        </w:rPr>
-        <w:t>MobileSoft:</w:t>
+      <w:proofErr w:type="spellStart"/>
+      <w:r>
+        <w:rPr>
+          <w:rFonts w:ascii="Times New Roman" w:hAnsi="Times New Roman" w:cs="Times New Roman"/>
+          <w:b/>
+          <w:bCs/>
+          <w:sz w:val="20"/>
+          <w:szCs w:val="20"/>
+        </w:rPr>
+        <w:t>MobileSoft</w:t>
+      </w:r>
+      <w:proofErr w:type="spellEnd"/>
+      <w:r>
+        <w:rPr>
+          <w:rFonts w:ascii="Times New Roman" w:hAnsi="Times New Roman" w:cs="Times New Roman"/>
+          <w:b/>
+          <w:bCs/>
+          <w:sz w:val="20"/>
+          <w:szCs w:val="20"/>
+        </w:rPr>
+        <w:t>:</w:t>
       </w:r>
       <w:r>
         <w:rPr>
@@ -6717,6 +7447,7 @@
           <w:sz w:val="20"/>
           <w:szCs w:val="20"/>
         </w:rPr>
+        <w:lastRenderedPageBreak/>
         <w:t>Reviewer</w:t>
       </w:r>
       <w:r>
@@ -6876,7 +7607,6 @@
           <w:sz w:val="20"/>
           <w:szCs w:val="20"/>
         </w:rPr>
-        <w:lastRenderedPageBreak/>
         <w:t>JS</w:t>
       </w:r>
       <w:r>
@@ -7116,8 +7846,20 @@
           <w:sz w:val="20"/>
           <w:szCs w:val="20"/>
         </w:rPr>
-        <w:t>Research assistantship during my Master’s and Ph.D</w:t>
-      </w:r>
+        <w:t xml:space="preserve">Research assistantship during my Master’s and </w:t>
+      </w:r>
+      <w:proofErr w:type="spellStart"/>
+      <w:proofErr w:type="gramStart"/>
+      <w:r>
+        <w:rPr>
+          <w:rFonts w:ascii="Times New Roman" w:hAnsi="Times New Roman" w:cs="Times New Roman"/>
+          <w:sz w:val="20"/>
+          <w:szCs w:val="20"/>
+        </w:rPr>
+        <w:t>Ph.D</w:t>
+      </w:r>
+      <w:proofErr w:type="spellEnd"/>
+      <w:proofErr w:type="gramEnd"/>
       <w:r>
         <w:rPr>
           <w:rFonts w:ascii="Times New Roman" w:hAnsi="Times New Roman" w:cs="Times New Roman"/>

--- a/doc/CV_Ajay.docx
+++ b/doc/CV_Ajay.docx
@@ -1,6 +1,6 @@
 
 <file path=word/document.xml><?xml version="1.0" encoding="utf-8"?>
-<w:document xmlns:wpc="http://schemas.microsoft.com/office/word/2010/wordprocessingCanvas" xmlns:cx="http://schemas.microsoft.com/office/drawing/2014/chartex" xmlns:cx1="http://schemas.microsoft.com/office/drawing/2015/9/8/chartex" xmlns:cx2="http://schemas.microsoft.com/office/drawing/2015/10/21/chartex" xmlns:cx3="http://schemas.microsoft.com/office/drawing/2016/5/9/chartex" xmlns:cx4="http://schemas.microsoft.com/office/drawing/2016/5/10/chartex" xmlns:cx5="http://schemas.microsoft.com/office/drawing/2016/5/11/chartex" xmlns:cx6="http://schemas.microsoft.com/office/drawing/2016/5/12/chartex" xmlns:cx7="http://schemas.microsoft.com/office/drawing/2016/5/13/chartex" xmlns:cx8="http://schemas.microsoft.com/office/drawing/2016/5/14/chartex" xmlns:mc="http://schemas.openxmlformats.org/markup-compatibility/2006" xmlns:aink="http://schemas.microsoft.com/office/drawing/2016/ink" xmlns:am3d="http://schemas.microsoft.com/office/drawing/2017/model3d" xmlns:o="urn:schemas-microsoft-com:office:office" xmlns:oel="http://schemas.microsoft.com/office/2019/extlst" xmlns:r="http://schemas.openxmlformats.org/officeDocument/2006/relationships" xmlns:m="http://schemas.openxmlformats.org/officeDocument/2006/math" xmlns:v="urn:schemas-microsoft-com:vml" xmlns:wp14="http://schemas.microsoft.com/office/word/2010/wordprocessingDrawing" xmlns:wp="http://schemas.openxmlformats.org/drawingml/2006/wordprocessingDrawing" xmlns:w10="urn:schemas-microsoft-com:office:word" xmlns:w="http://schemas.openxmlformats.org/wordprocessingml/2006/main" xmlns:w14="http://schemas.microsoft.com/office/word/2010/wordml" xmlns:w15="http://schemas.microsoft.com/office/word/2012/wordml" xmlns:w16cex="http://schemas.microsoft.com/office/word/2018/wordml/cex" xmlns:w16cid="http://schemas.microsoft.com/office/word/2016/wordml/cid" xmlns:w16="http://schemas.microsoft.com/office/word/2018/wordml" xmlns:w16du="http://schemas.microsoft.com/office/word/2023/wordml/word16du" xmlns:w16sdtdh="http://schemas.microsoft.com/office/word/2020/wordml/sdtdatahash" xmlns:w16sdtfl="http://schemas.microsoft.com/office/word/2024/wordml/sdtformatlock" xmlns:w16se="http://schemas.microsoft.com/office/word/2015/wordml/symex" xmlns:wpg="http://schemas.microsoft.com/office/word/2010/wordprocessingGroup" xmlns:wpi="http://schemas.microsoft.com/office/word/2010/wordprocessingInk" xmlns:wne="http://schemas.microsoft.com/office/word/2006/wordml" xmlns:wps="http://schemas.microsoft.com/office/word/2010/wordprocessingShape" mc:Ignorable="w14 w15 w16se w16cid w16 w16cex w16sdtdh w16sdtfl w16du wp14">
+<w:document xmlns:wpc="http://schemas.microsoft.com/office/word/2010/wordprocessingCanvas" xmlns:cx="http://schemas.microsoft.com/office/drawing/2014/chartex" xmlns:cx1="http://schemas.microsoft.com/office/drawing/2015/9/8/chartex" xmlns:cx2="http://schemas.microsoft.com/office/drawing/2015/10/21/chartex" xmlns:cx3="http://schemas.microsoft.com/office/drawing/2016/5/9/chartex" xmlns:cx4="http://schemas.microsoft.com/office/drawing/2016/5/10/chartex" xmlns:cx5="http://schemas.microsoft.com/office/drawing/2016/5/11/chartex" xmlns:cx6="http://schemas.microsoft.com/office/drawing/2016/5/12/chartex" xmlns:cx7="http://schemas.microsoft.com/office/drawing/2016/5/13/chartex" xmlns:cx8="http://schemas.microsoft.com/office/drawing/2016/5/14/chartex" xmlns:mc="http://schemas.openxmlformats.org/markup-compatibility/2006" xmlns:aink="http://schemas.microsoft.com/office/drawing/2016/ink" xmlns:am3d="http://schemas.microsoft.com/office/drawing/2017/model3d" xmlns:o="urn:schemas-microsoft-com:office:office" xmlns:r="http://schemas.openxmlformats.org/officeDocument/2006/relationships" xmlns:m="http://schemas.openxmlformats.org/officeDocument/2006/math" xmlns:v="urn:schemas-microsoft-com:vml" xmlns:wp14="http://schemas.microsoft.com/office/word/2010/wordprocessingDrawing" xmlns:wp="http://schemas.openxmlformats.org/drawingml/2006/wordprocessingDrawing" xmlns:w10="urn:schemas-microsoft-com:office:word" xmlns:w="http://schemas.openxmlformats.org/wordprocessingml/2006/main" xmlns:w14="http://schemas.microsoft.com/office/word/2010/wordml" xmlns:w15="http://schemas.microsoft.com/office/word/2012/wordml" xmlns:w16cex="http://schemas.microsoft.com/office/word/2018/wordml/cex" xmlns:w16cid="http://schemas.microsoft.com/office/word/2016/wordml/cid" xmlns:w16="http://schemas.microsoft.com/office/word/2018/wordml" xmlns:w16sdtdh="http://schemas.microsoft.com/office/word/2020/wordml/sdtdatahash" xmlns:w16se="http://schemas.microsoft.com/office/word/2015/wordml/symex" xmlns:wpg="http://schemas.microsoft.com/office/word/2010/wordprocessingGroup" xmlns:wpi="http://schemas.microsoft.com/office/word/2010/wordprocessingInk" xmlns:wne="http://schemas.microsoft.com/office/word/2006/wordml" xmlns:wps="http://schemas.microsoft.com/office/word/2010/wordprocessingShape" mc:Ignorable="w14 w15 w16se w16cid w16 w16cex w16sdtdh wp14">
   <w:body>
     <w:p>
       <w:pPr>
@@ -264,7 +264,7 @@
                 <v:stroke joinstyle="miter"/>
                 <v:path gradientshapeok="t" o:connecttype="rect"/>
               </v:shapetype>
-              <v:shape id="Text Box 5" o:spid="_x0000_s1026" type="#_x0000_t202" style="position:absolute;left:0;text-align:left;margin-left:24pt;margin-top:7.45pt;width:30pt;height:23.25pt;z-index:-251657216;visibility:visible;mso-wrap-style:square;mso-width-percent:0;mso-height-percent:0;mso-wrap-distance-left:9pt;mso-wrap-distance-top:0;mso-wrap-distance-right:9pt;mso-wrap-distance-bottom:0;mso-position-horizontal:absolute;mso-position-horizontal-relative:text;mso-position-vertical:absolute;mso-position-vertical-relative:text;mso-width-percent:0;mso-height-percent:0;mso-width-relative:margin;mso-height-relative:margin;v-text-anchor:top" o:gfxdata="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" fillcolor="white [3201]" strokecolor="white [3212]" strokeweight=".5pt">
+              <v:shape id="Text Box 5" o:spid="_x0000_s1026" type="#_x0000_t202" style="position:absolute;left:0;text-align:left;margin-left:24pt;margin-top:7.45pt;width:30pt;height:23.25pt;z-index:-251657216;visibility:visible;mso-wrap-style:square;mso-width-percent:0;mso-height-percent:0;mso-wrap-distance-left:9pt;mso-wrap-distance-top:0;mso-wrap-distance-right:9pt;mso-wrap-distance-bottom:0;mso-position-horizontal:absolute;mso-position-horizontal-relative:text;mso-position-vertical:absolute;mso-position-vertical-relative:text;mso-width-percent:0;mso-height-percent:0;mso-width-relative:margin;mso-height-relative:margin;v-text-anchor:top" o:gfxdata="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" fillcolor="white [3201]" strokecolor="white [3212]" strokeweight=".5pt">
                 <v:textbox>
                   <w:txbxContent>
                     <w:p>
@@ -476,7 +476,7 @@
           </mc:Choice>
           <mc:Fallback>
             <w:pict>
-              <v:shape w14:anchorId="52B26ABB" id="Text Box 8" o:spid="_x0000_s1027" type="#_x0000_t202" style="position:absolute;left:0;text-align:left;margin-left:130.5pt;margin-top:6.4pt;width:30pt;height:23.25pt;z-index:-251655168;visibility:visible;mso-wrap-style:square;mso-width-percent:0;mso-height-percent:0;mso-wrap-distance-left:9pt;mso-wrap-distance-top:0;mso-wrap-distance-right:9pt;mso-wrap-distance-bottom:0;mso-position-horizontal:absolute;mso-position-horizontal-relative:text;mso-position-vertical:absolute;mso-position-vertical-relative:text;mso-width-percent:0;mso-height-percent:0;mso-width-relative:margin;mso-height-relative:margin;v-text-anchor:top" o:gfxdata="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" fillcolor="white [3201]" strokecolor="white [3212]" strokeweight=".5pt">
+              <v:shape w14:anchorId="52B26ABB" id="Text Box 8" o:spid="_x0000_s1027" type="#_x0000_t202" style="position:absolute;left:0;text-align:left;margin-left:130.5pt;margin-top:6.4pt;width:30pt;height:23.25pt;z-index:-251655168;visibility:visible;mso-wrap-style:square;mso-width-percent:0;mso-height-percent:0;mso-wrap-distance-left:9pt;mso-wrap-distance-top:0;mso-wrap-distance-right:9pt;mso-wrap-distance-bottom:0;mso-position-horizontal:absolute;mso-position-horizontal-relative:text;mso-position-vertical:absolute;mso-position-vertical-relative:text;mso-width-percent:0;mso-height-percent:0;mso-width-relative:margin;mso-height-relative:margin;v-text-anchor:top" o:gfxdata="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" fillcolor="white [3201]" strokecolor="white [3212]" strokeweight=".5pt">
                 <v:textbox>
                   <w:txbxContent>
                     <w:p>
@@ -768,7 +768,7 @@
           </mc:Choice>
           <mc:Fallback>
             <w:pict>
-              <v:shape w14:anchorId="225E24C9" id="Text Box 11" o:spid="_x0000_s1028" type="#_x0000_t202" style="position:absolute;left:0;text-align:left;margin-left:78.75pt;margin-top:7.45pt;width:30pt;height:23.25pt;z-index:-251653120;visibility:visible;mso-wrap-style:square;mso-width-percent:0;mso-height-percent:0;mso-wrap-distance-left:9pt;mso-wrap-distance-top:0;mso-wrap-distance-right:9pt;mso-wrap-distance-bottom:0;mso-position-horizontal:absolute;mso-position-horizontal-relative:text;mso-position-vertical:absolute;mso-position-vertical-relative:text;mso-width-percent:0;mso-height-percent:0;mso-width-relative:margin;mso-height-relative:margin;v-text-anchor:top" o:gfxdata="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" fillcolor="white [3201]" strokecolor="white [3212]" strokeweight=".5pt">
+              <v:shape w14:anchorId="225E24C9" id="Text Box 11" o:spid="_x0000_s1028" type="#_x0000_t202" style="position:absolute;left:0;text-align:left;margin-left:78.75pt;margin-top:7.45pt;width:30pt;height:23.25pt;z-index:-251653120;visibility:visible;mso-wrap-style:square;mso-width-percent:0;mso-height-percent:0;mso-wrap-distance-left:9pt;mso-wrap-distance-top:0;mso-wrap-distance-right:9pt;mso-wrap-distance-bottom:0;mso-position-horizontal:absolute;mso-position-horizontal-relative:text;mso-position-vertical:absolute;mso-position-vertical-relative:text;mso-width-percent:0;mso-height-percent:0;mso-width-relative:margin;mso-height-relative:margin;v-text-anchor:top" o:gfxdata="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" fillcolor="white [3201]" strokecolor="white [3212]" strokeweight=".5pt">
                 <v:textbox>
                   <w:txbxContent>
                     <w:p>
@@ -2154,30 +2154,6 @@
           <w:szCs w:val="20"/>
         </w:rPr>
       </w:pPr>
-      <w:r>
-        <w:rPr>
-          <w:rFonts w:ascii="Times New Roman" w:hAnsi="Times New Roman" w:cs="Times New Roman"/>
-          <w:sz w:val="20"/>
-          <w:szCs w:val="20"/>
-        </w:rPr>
-        <w:t>Suraj Bhatta</w:t>
-      </w:r>
-      <w:r>
-        <w:rPr>
-          <w:rFonts w:ascii="Times New Roman" w:hAnsi="Times New Roman" w:cs="Times New Roman"/>
-          <w:sz w:val="20"/>
-          <w:szCs w:val="20"/>
-        </w:rPr>
-        <w:t>,</w:t>
-      </w:r>
-      <w:r>
-        <w:rPr>
-          <w:rFonts w:ascii="Times New Roman" w:hAnsi="Times New Roman" w:cs="Times New Roman"/>
-          <w:sz w:val="20"/>
-          <w:szCs w:val="20"/>
-        </w:rPr>
-        <w:t xml:space="preserve"> Frank </w:t>
-      </w:r>
       <w:proofErr w:type="spellStart"/>
       <w:r>
         <w:rPr>
@@ -2185,7 +2161,7 @@
           <w:sz w:val="20"/>
           <w:szCs w:val="20"/>
         </w:rPr>
-        <w:t>Kendemah</w:t>
+        <w:t>Mohayeminul</w:t>
       </w:r>
       <w:proofErr w:type="spellEnd"/>
       <w:r>
@@ -2194,7 +2170,43 @@
           <w:sz w:val="20"/>
           <w:szCs w:val="20"/>
         </w:rPr>
-        <w:t>,</w:t>
+        <w:t xml:space="preserve"> Islam, </w:t>
+      </w:r>
+      <w:r>
+        <w:rPr>
+          <w:rFonts w:ascii="Times New Roman" w:hAnsi="Times New Roman" w:cs="Times New Roman"/>
+          <w:b/>
+          <w:bCs/>
+          <w:sz w:val="20"/>
+          <w:szCs w:val="20"/>
+        </w:rPr>
+        <w:t>Ajay Kumar Jha</w:t>
+      </w:r>
+      <w:r>
+        <w:rPr>
+          <w:rFonts w:ascii="Times New Roman" w:hAnsi="Times New Roman" w:cs="Times New Roman"/>
+          <w:sz w:val="20"/>
+          <w:szCs w:val="20"/>
+        </w:rPr>
+        <w:t xml:space="preserve">, May Mahmoud, </w:t>
+      </w:r>
+      <w:proofErr w:type="spellStart"/>
+      <w:r>
+        <w:rPr>
+          <w:rFonts w:ascii="Times New Roman" w:hAnsi="Times New Roman" w:cs="Times New Roman"/>
+          <w:sz w:val="20"/>
+          <w:szCs w:val="20"/>
+        </w:rPr>
+        <w:t>Ildar</w:t>
+      </w:r>
+      <w:proofErr w:type="spellEnd"/>
+      <w:r>
+        <w:rPr>
+          <w:rFonts w:ascii="Times New Roman" w:hAnsi="Times New Roman" w:cs="Times New Roman"/>
+          <w:sz w:val="20"/>
+          <w:szCs w:val="20"/>
+        </w:rPr>
+        <w:t xml:space="preserve"> Akhmetov, and Sarah Nadi.</w:t>
       </w:r>
       <w:r>
         <w:rPr>
@@ -2207,44 +2219,10 @@
       <w:r>
         <w:rPr>
           <w:rFonts w:ascii="Times New Roman" w:hAnsi="Times New Roman" w:cs="Times New Roman"/>
-          <w:b/>
-          <w:bCs/>
-          <w:sz w:val="20"/>
-          <w:szCs w:val="20"/>
-        </w:rPr>
-        <w:t>Ajay Kumar Jha</w:t>
-      </w:r>
-      <w:r>
-        <w:rPr>
-          <w:rFonts w:ascii="Times New Roman" w:hAnsi="Times New Roman" w:cs="Times New Roman"/>
-          <w:sz w:val="20"/>
-          <w:szCs w:val="20"/>
-        </w:rPr>
-        <w:t xml:space="preserve">. </w:t>
-      </w:r>
-      <w:r>
-        <w:rPr>
-          <w:rFonts w:ascii="Times New Roman" w:hAnsi="Times New Roman" w:cs="Times New Roman"/>
-          <w:sz w:val="20"/>
-          <w:szCs w:val="20"/>
-        </w:rPr>
-        <w:t>Understanding Test Deletion in Java Applications</w:t>
-      </w:r>
-      <w:r>
-        <w:rPr>
-          <w:rFonts w:ascii="Times New Roman" w:hAnsi="Times New Roman" w:cs="Times New Roman"/>
-          <w:sz w:val="20"/>
-          <w:szCs w:val="20"/>
-        </w:rPr>
-        <w:t xml:space="preserve">. </w:t>
-      </w:r>
-      <w:r>
-        <w:rPr>
-          <w:rFonts w:ascii="Times New Roman" w:hAnsi="Times New Roman" w:cs="Times New Roman"/>
-          <w:sz w:val="20"/>
-          <w:szCs w:val="20"/>
-        </w:rPr>
-        <w:t xml:space="preserve">In </w:t>
+          <w:sz w:val="20"/>
+          <w:szCs w:val="20"/>
+        </w:rPr>
+        <w:t xml:space="preserve">An Empirical Study of Python Library Migration Using Large Language Models. In </w:t>
       </w:r>
       <w:r>
         <w:rPr>
@@ -2254,7 +2232,7 @@
           <w:sz w:val="20"/>
           <w:szCs w:val="20"/>
         </w:rPr>
-        <w:t>Proceedings of 2</w:t>
+        <w:t>Proceedings of</w:t>
       </w:r>
       <w:r>
         <w:rPr>
@@ -2264,7 +2242,7 @@
           <w:sz w:val="20"/>
           <w:szCs w:val="20"/>
         </w:rPr>
-        <w:t>2nd</w:t>
+        <w:t xml:space="preserve"> </w:t>
       </w:r>
       <w:r>
         <w:rPr>
@@ -2274,51 +2252,15 @@
           <w:sz w:val="20"/>
           <w:szCs w:val="20"/>
         </w:rPr>
-        <w:t xml:space="preserve"> IEEE</w:t>
-      </w:r>
-      <w:r>
-        <w:rPr>
-          <w:rFonts w:ascii="Times New Roman" w:hAnsi="Times New Roman" w:cs="Times New Roman"/>
-          <w:i/>
-          <w:iCs/>
-          <w:sz w:val="20"/>
-          <w:szCs w:val="20"/>
-        </w:rPr>
-        <w:t>/ACM</w:t>
-      </w:r>
-      <w:r>
-        <w:rPr>
-          <w:rFonts w:ascii="Times New Roman" w:hAnsi="Times New Roman" w:cs="Times New Roman"/>
-          <w:i/>
-          <w:iCs/>
-          <w:sz w:val="20"/>
-          <w:szCs w:val="20"/>
-        </w:rPr>
-        <w:t xml:space="preserve"> International Conference on Mining Software Repositories (MSR)</w:t>
-      </w:r>
-      <w:r>
-        <w:rPr>
-          <w:rFonts w:ascii="Times New Roman" w:hAnsi="Times New Roman" w:cs="Times New Roman"/>
-          <w:sz w:val="20"/>
-          <w:szCs w:val="20"/>
-        </w:rPr>
-        <w:t>. 202</w:t>
-      </w:r>
-      <w:r>
-        <w:rPr>
-          <w:rFonts w:ascii="Times New Roman" w:hAnsi="Times New Roman" w:cs="Times New Roman"/>
-          <w:sz w:val="20"/>
-          <w:szCs w:val="20"/>
-        </w:rPr>
-        <w:t>5</w:t>
-      </w:r>
-      <w:r>
-        <w:rPr>
-          <w:rFonts w:ascii="Times New Roman" w:hAnsi="Times New Roman" w:cs="Times New Roman"/>
-          <w:sz w:val="20"/>
-          <w:szCs w:val="20"/>
-        </w:rPr>
-        <w:t xml:space="preserve">. </w:t>
+        <w:t>40th IEEE/ACM International Conference on Automated Software Engineering (ASE)</w:t>
+      </w:r>
+      <w:r>
+        <w:rPr>
+          <w:rFonts w:ascii="Times New Roman" w:hAnsi="Times New Roman" w:cs="Times New Roman"/>
+          <w:sz w:val="20"/>
+          <w:szCs w:val="20"/>
+        </w:rPr>
+        <w:t>, 2025.</w:t>
       </w:r>
     </w:p>
     <w:p>
@@ -2340,6 +2282,56 @@
       <w:r>
         <w:rPr>
           <w:rFonts w:ascii="Times New Roman" w:hAnsi="Times New Roman" w:cs="Times New Roman"/>
+          <w:sz w:val="20"/>
+          <w:szCs w:val="20"/>
+        </w:rPr>
+        <w:t>Suraj Bhatta</w:t>
+      </w:r>
+      <w:r>
+        <w:rPr>
+          <w:rFonts w:ascii="Times New Roman" w:hAnsi="Times New Roman" w:cs="Times New Roman"/>
+          <w:sz w:val="20"/>
+          <w:szCs w:val="20"/>
+        </w:rPr>
+        <w:t>,</w:t>
+      </w:r>
+      <w:r>
+        <w:rPr>
+          <w:rFonts w:ascii="Times New Roman" w:hAnsi="Times New Roman" w:cs="Times New Roman"/>
+          <w:sz w:val="20"/>
+          <w:szCs w:val="20"/>
+        </w:rPr>
+        <w:t xml:space="preserve"> Frank </w:t>
+      </w:r>
+      <w:proofErr w:type="spellStart"/>
+      <w:r>
+        <w:rPr>
+          <w:rFonts w:ascii="Times New Roman" w:hAnsi="Times New Roman" w:cs="Times New Roman"/>
+          <w:sz w:val="20"/>
+          <w:szCs w:val="20"/>
+        </w:rPr>
+        <w:t>Kendemah</w:t>
+      </w:r>
+      <w:proofErr w:type="spellEnd"/>
+      <w:r>
+        <w:rPr>
+          <w:rFonts w:ascii="Times New Roman" w:hAnsi="Times New Roman" w:cs="Times New Roman"/>
+          <w:sz w:val="20"/>
+          <w:szCs w:val="20"/>
+        </w:rPr>
+        <w:t>,</w:t>
+      </w:r>
+      <w:r>
+        <w:rPr>
+          <w:rFonts w:ascii="Times New Roman" w:hAnsi="Times New Roman" w:cs="Times New Roman"/>
+          <w:sz w:val="20"/>
+          <w:szCs w:val="20"/>
+        </w:rPr>
+        <w:t xml:space="preserve"> </w:t>
+      </w:r>
+      <w:r>
+        <w:rPr>
+          <w:rFonts w:ascii="Times New Roman" w:hAnsi="Times New Roman" w:cs="Times New Roman"/>
           <w:b/>
           <w:bCs/>
           <w:sz w:val="20"/>
@@ -2353,14 +2345,6 @@
           <w:sz w:val="20"/>
           <w:szCs w:val="20"/>
         </w:rPr>
-        <w:t>, Sarah Nadi</w:t>
-      </w:r>
-      <w:r>
-        <w:rPr>
-          <w:rFonts w:ascii="Times New Roman" w:hAnsi="Times New Roman" w:cs="Times New Roman"/>
-          <w:sz w:val="20"/>
-          <w:szCs w:val="20"/>
-        </w:rPr>
         <w:t xml:space="preserve">. </w:t>
       </w:r>
       <w:r>
@@ -2369,7 +2353,7 @@
           <w:sz w:val="20"/>
           <w:szCs w:val="20"/>
         </w:rPr>
-        <w:t>Migrating Unit Tests Across Java Applications</w:t>
+        <w:t>Understanding Test Deletion in Java Applications</w:t>
       </w:r>
       <w:r>
         <w:rPr>
@@ -2395,7 +2379,47 @@
           <w:sz w:val="20"/>
           <w:szCs w:val="20"/>
         </w:rPr>
-        <w:t>Proceedings of the 24th IEEE International Conference on Source Code Analysis and Manipulation (SCAM)</w:t>
+        <w:t>Proceedings of 2</w:t>
+      </w:r>
+      <w:r>
+        <w:rPr>
+          <w:rFonts w:ascii="Times New Roman" w:hAnsi="Times New Roman" w:cs="Times New Roman"/>
+          <w:i/>
+          <w:iCs/>
+          <w:sz w:val="20"/>
+          <w:szCs w:val="20"/>
+        </w:rPr>
+        <w:t>2nd</w:t>
+      </w:r>
+      <w:r>
+        <w:rPr>
+          <w:rFonts w:ascii="Times New Roman" w:hAnsi="Times New Roman" w:cs="Times New Roman"/>
+          <w:i/>
+          <w:iCs/>
+          <w:sz w:val="20"/>
+          <w:szCs w:val="20"/>
+        </w:rPr>
+        <w:t xml:space="preserve"> IEEE</w:t>
+      </w:r>
+      <w:r>
+        <w:rPr>
+          <w:rFonts w:ascii="Times New Roman" w:hAnsi="Times New Roman" w:cs="Times New Roman"/>
+          <w:i/>
+          <w:iCs/>
+          <w:sz w:val="20"/>
+          <w:szCs w:val="20"/>
+        </w:rPr>
+        <w:t>/ACM</w:t>
+      </w:r>
+      <w:r>
+        <w:rPr>
+          <w:rFonts w:ascii="Times New Roman" w:hAnsi="Times New Roman" w:cs="Times New Roman"/>
+          <w:i/>
+          <w:iCs/>
+          <w:sz w:val="20"/>
+          <w:szCs w:val="20"/>
+        </w:rPr>
+        <w:t xml:space="preserve"> International Conference on Mining Software Repositories (MSR)</w:t>
       </w:r>
       <w:r>
         <w:rPr>
@@ -2411,23 +2435,39 @@
           <w:sz w:val="20"/>
           <w:szCs w:val="20"/>
         </w:rPr>
-        <w:t>pp. 131-142.</w:t>
-      </w:r>
-      <w:r>
-        <w:rPr>
-          <w:rFonts w:ascii="Times New Roman" w:hAnsi="Times New Roman" w:cs="Times New Roman"/>
-          <w:sz w:val="20"/>
-          <w:szCs w:val="20"/>
-        </w:rPr>
-        <w:t xml:space="preserve"> </w:t>
-      </w:r>
-      <w:r>
-        <w:rPr>
-          <w:rFonts w:ascii="Times New Roman" w:hAnsi="Times New Roman" w:cs="Times New Roman"/>
-          <w:sz w:val="20"/>
-          <w:szCs w:val="20"/>
-        </w:rPr>
-        <w:t>2024.</w:t>
+        <w:t>pp. 408-420</w:t>
+      </w:r>
+      <w:r>
+        <w:rPr>
+          <w:rFonts w:ascii="Times New Roman" w:hAnsi="Times New Roman" w:cs="Times New Roman"/>
+          <w:sz w:val="20"/>
+          <w:szCs w:val="20"/>
+        </w:rPr>
+        <w:t xml:space="preserve">. </w:t>
+      </w:r>
+      <w:r>
+        <w:rPr>
+          <w:rFonts w:ascii="Times New Roman" w:hAnsi="Times New Roman" w:cs="Times New Roman"/>
+          <w:sz w:val="20"/>
+          <w:szCs w:val="20"/>
+        </w:rPr>
+        <w:t>202</w:t>
+      </w:r>
+      <w:r>
+        <w:rPr>
+          <w:rFonts w:ascii="Times New Roman" w:hAnsi="Times New Roman" w:cs="Times New Roman"/>
+          <w:sz w:val="20"/>
+          <w:szCs w:val="20"/>
+        </w:rPr>
+        <w:t>5</w:t>
+      </w:r>
+      <w:r>
+        <w:rPr>
+          <w:rFonts w:ascii="Times New Roman" w:hAnsi="Times New Roman" w:cs="Times New Roman"/>
+          <w:sz w:val="20"/>
+          <w:szCs w:val="20"/>
+        </w:rPr>
+        <w:t xml:space="preserve">. </w:t>
       </w:r>
     </w:p>
     <w:p>
@@ -2449,32 +2489,6 @@
       <w:r>
         <w:rPr>
           <w:rFonts w:ascii="Times New Roman" w:hAnsi="Times New Roman" w:cs="Times New Roman"/>
-          <w:sz w:val="20"/>
-          <w:szCs w:val="20"/>
-        </w:rPr>
-        <w:t xml:space="preserve">Sai Kiran </w:t>
-      </w:r>
-      <w:proofErr w:type="spellStart"/>
-      <w:r>
-        <w:rPr>
-          <w:rFonts w:ascii="Times New Roman" w:hAnsi="Times New Roman" w:cs="Times New Roman"/>
-          <w:sz w:val="20"/>
-          <w:szCs w:val="20"/>
-        </w:rPr>
-        <w:t>Bhrugumalla</w:t>
-      </w:r>
-      <w:proofErr w:type="spellEnd"/>
-      <w:r>
-        <w:rPr>
-          <w:rFonts w:ascii="Times New Roman" w:hAnsi="Times New Roman" w:cs="Times New Roman"/>
-          <w:sz w:val="20"/>
-          <w:szCs w:val="20"/>
-        </w:rPr>
-        <w:t xml:space="preserve">, </w:t>
-      </w:r>
-      <w:r>
-        <w:rPr>
-          <w:rFonts w:ascii="Times New Roman" w:hAnsi="Times New Roman" w:cs="Times New Roman"/>
           <w:b/>
           <w:bCs/>
           <w:sz w:val="20"/>
@@ -2488,25 +2502,23 @@
           <w:sz w:val="20"/>
           <w:szCs w:val="20"/>
         </w:rPr>
+        <w:t>, Sarah Nadi</w:t>
+      </w:r>
+      <w:r>
+        <w:rPr>
+          <w:rFonts w:ascii="Times New Roman" w:hAnsi="Times New Roman" w:cs="Times New Roman"/>
+          <w:sz w:val="20"/>
+          <w:szCs w:val="20"/>
+        </w:rPr>
         <w:t xml:space="preserve">. </w:t>
       </w:r>
-      <w:proofErr w:type="spellStart"/>
-      <w:r>
-        <w:rPr>
-          <w:rFonts w:ascii="Times New Roman" w:hAnsi="Times New Roman" w:cs="Times New Roman"/>
-          <w:sz w:val="20"/>
-          <w:szCs w:val="20"/>
-        </w:rPr>
-        <w:t>TRec</w:t>
-      </w:r>
-      <w:proofErr w:type="spellEnd"/>
-      <w:r>
-        <w:rPr>
-          <w:rFonts w:ascii="Times New Roman" w:hAnsi="Times New Roman" w:cs="Times New Roman"/>
-          <w:sz w:val="20"/>
-          <w:szCs w:val="20"/>
-        </w:rPr>
-        <w:t>: A Regression Test Recommender for Java Projects</w:t>
+      <w:r>
+        <w:rPr>
+          <w:rFonts w:ascii="Times New Roman" w:hAnsi="Times New Roman" w:cs="Times New Roman"/>
+          <w:sz w:val="20"/>
+          <w:szCs w:val="20"/>
+        </w:rPr>
+        <w:t>Migrating Unit Tests Across Java Applications</w:t>
       </w:r>
       <w:r>
         <w:rPr>
@@ -2532,27 +2544,7 @@
           <w:sz w:val="20"/>
           <w:szCs w:val="20"/>
         </w:rPr>
-        <w:t xml:space="preserve">Proceedings of </w:t>
-      </w:r>
-      <w:r>
-        <w:rPr>
-          <w:rFonts w:ascii="Times New Roman" w:hAnsi="Times New Roman" w:cs="Times New Roman"/>
-          <w:i/>
-          <w:iCs/>
-          <w:sz w:val="20"/>
-          <w:szCs w:val="20"/>
-        </w:rPr>
-        <w:t>40</w:t>
-      </w:r>
-      <w:r>
-        <w:rPr>
-          <w:rFonts w:ascii="Times New Roman" w:hAnsi="Times New Roman" w:cs="Times New Roman"/>
-          <w:i/>
-          <w:iCs/>
-          <w:sz w:val="20"/>
-          <w:szCs w:val="20"/>
-        </w:rPr>
-        <w:t>th IEEE International Conference on Software Maintenance and Evolution (ICSME)</w:t>
+        <w:t>Proceedings of the 24th IEEE International Conference on Source Code Analysis and Manipulation (SCAM)</w:t>
       </w:r>
       <w:r>
         <w:rPr>
@@ -2568,7 +2560,7 @@
           <w:sz w:val="20"/>
           <w:szCs w:val="20"/>
         </w:rPr>
-        <w:t>pp. 903-907.</w:t>
+        <w:t>pp. 131-142.</w:t>
       </w:r>
       <w:r>
         <w:rPr>
@@ -2584,39 +2576,7 @@
           <w:sz w:val="20"/>
           <w:szCs w:val="20"/>
         </w:rPr>
-        <w:t>202</w:t>
-      </w:r>
-      <w:r>
-        <w:rPr>
-          <w:rFonts w:ascii="Times New Roman" w:hAnsi="Times New Roman" w:cs="Times New Roman"/>
-          <w:sz w:val="20"/>
-          <w:szCs w:val="20"/>
-        </w:rPr>
-        <w:t>4</w:t>
-      </w:r>
-      <w:r>
-        <w:rPr>
-          <w:rFonts w:ascii="Times New Roman" w:hAnsi="Times New Roman" w:cs="Times New Roman"/>
-          <w:sz w:val="20"/>
-          <w:szCs w:val="20"/>
-        </w:rPr>
-        <w:t xml:space="preserve">. </w:t>
-      </w:r>
-      <w:r>
-        <w:rPr>
-          <w:rFonts w:ascii="Times New Roman" w:hAnsi="Times New Roman" w:cs="Times New Roman"/>
-          <w:sz w:val="20"/>
-          <w:szCs w:val="20"/>
-        </w:rPr>
-        <w:t>Tool Demo</w:t>
-      </w:r>
-      <w:r>
-        <w:rPr>
-          <w:rFonts w:ascii="Times New Roman" w:hAnsi="Times New Roman" w:cs="Times New Roman"/>
-          <w:sz w:val="20"/>
-          <w:szCs w:val="20"/>
-        </w:rPr>
-        <w:t xml:space="preserve"> Track</w:t>
+        <w:t>2024.</w:t>
       </w:r>
     </w:p>
     <w:p>
@@ -2635,6 +2595,14 @@
           <w:szCs w:val="20"/>
         </w:rPr>
       </w:pPr>
+      <w:r>
+        <w:rPr>
+          <w:rFonts w:ascii="Times New Roman" w:hAnsi="Times New Roman" w:cs="Times New Roman"/>
+          <w:sz w:val="20"/>
+          <w:szCs w:val="20"/>
+        </w:rPr>
+        <w:t xml:space="preserve">Sai Kiran </w:t>
+      </w:r>
       <w:proofErr w:type="spellStart"/>
       <w:r>
         <w:rPr>
@@ -2642,7 +2610,7 @@
           <w:sz w:val="20"/>
           <w:szCs w:val="20"/>
         </w:rPr>
-        <w:t>Mohayeminul</w:t>
+        <w:t>Bhrugumalla</w:t>
       </w:r>
       <w:proofErr w:type="spellEnd"/>
       <w:r>
@@ -2651,7 +2619,7 @@
           <w:sz w:val="20"/>
           <w:szCs w:val="20"/>
         </w:rPr>
-        <w:t xml:space="preserve"> Islam, </w:t>
+        <w:t xml:space="preserve">, </w:t>
       </w:r>
       <w:r>
         <w:rPr>
@@ -2669,7 +2637,7 @@
           <w:sz w:val="20"/>
           <w:szCs w:val="20"/>
         </w:rPr>
-        <w:t xml:space="preserve">, </w:t>
+        <w:t xml:space="preserve">. </w:t>
       </w:r>
       <w:proofErr w:type="spellStart"/>
       <w:r>
@@ -2678,7 +2646,7 @@
           <w:sz w:val="20"/>
           <w:szCs w:val="20"/>
         </w:rPr>
-        <w:t>Ildar</w:t>
+        <w:t>TRec</w:t>
       </w:r>
       <w:proofErr w:type="spellEnd"/>
       <w:r>
@@ -2687,39 +2655,7 @@
           <w:sz w:val="20"/>
           <w:szCs w:val="20"/>
         </w:rPr>
-        <w:t xml:space="preserve"> Akhmetov</w:t>
-      </w:r>
-      <w:r>
-        <w:rPr>
-          <w:rFonts w:ascii="Times New Roman" w:hAnsi="Times New Roman" w:cs="Times New Roman"/>
-          <w:sz w:val="20"/>
-          <w:szCs w:val="20"/>
-        </w:rPr>
-        <w:t xml:space="preserve">, and </w:t>
-      </w:r>
-      <w:r>
-        <w:rPr>
-          <w:rFonts w:ascii="Times New Roman" w:hAnsi="Times New Roman" w:cs="Times New Roman"/>
-          <w:sz w:val="20"/>
-          <w:szCs w:val="20"/>
-        </w:rPr>
-        <w:t>Sarah Nadi</w:t>
-      </w:r>
-      <w:r>
-        <w:rPr>
-          <w:rFonts w:ascii="Times New Roman" w:hAnsi="Times New Roman" w:cs="Times New Roman"/>
-          <w:sz w:val="20"/>
-          <w:szCs w:val="20"/>
-        </w:rPr>
-        <w:t xml:space="preserve">. </w:t>
-      </w:r>
-      <w:r>
-        <w:rPr>
-          <w:rFonts w:ascii="Times New Roman" w:hAnsi="Times New Roman" w:cs="Times New Roman"/>
-          <w:sz w:val="20"/>
-          <w:szCs w:val="20"/>
-        </w:rPr>
-        <w:t>Characterizing Python Library Migrations</w:t>
+        <w:t>: A Regression Test Recommender for Java Projects</w:t>
       </w:r>
       <w:r>
         <w:rPr>
@@ -2755,7 +2691,17 @@
           <w:sz w:val="20"/>
           <w:szCs w:val="20"/>
         </w:rPr>
-        <w:t>32nd ACM Symposium on the Foundations of Software Engineering (FSE)</w:t>
+        <w:t>40</w:t>
+      </w:r>
+      <w:r>
+        <w:rPr>
+          <w:rFonts w:ascii="Times New Roman" w:hAnsi="Times New Roman" w:cs="Times New Roman"/>
+          <w:i/>
+          <w:iCs/>
+          <w:sz w:val="20"/>
+          <w:szCs w:val="20"/>
+        </w:rPr>
+        <w:t>th IEEE International Conference on Software Maintenance and Evolution (ICSME)</w:t>
       </w:r>
       <w:r>
         <w:rPr>
@@ -2771,7 +2717,31 @@
           <w:sz w:val="20"/>
           <w:szCs w:val="20"/>
         </w:rPr>
-        <w:t>pp. 92-114</w:t>
+        <w:t>pp. 903-907.</w:t>
+      </w:r>
+      <w:r>
+        <w:rPr>
+          <w:rFonts w:ascii="Times New Roman" w:hAnsi="Times New Roman" w:cs="Times New Roman"/>
+          <w:sz w:val="20"/>
+          <w:szCs w:val="20"/>
+        </w:rPr>
+        <w:t xml:space="preserve"> </w:t>
+      </w:r>
+      <w:r>
+        <w:rPr>
+          <w:rFonts w:ascii="Times New Roman" w:hAnsi="Times New Roman" w:cs="Times New Roman"/>
+          <w:sz w:val="20"/>
+          <w:szCs w:val="20"/>
+        </w:rPr>
+        <w:t>202</w:t>
+      </w:r>
+      <w:r>
+        <w:rPr>
+          <w:rFonts w:ascii="Times New Roman" w:hAnsi="Times New Roman" w:cs="Times New Roman"/>
+          <w:sz w:val="20"/>
+          <w:szCs w:val="20"/>
+        </w:rPr>
+        <w:t>4</w:t>
       </w:r>
       <w:r>
         <w:rPr>
@@ -2787,15 +2757,15 @@
           <w:sz w:val="20"/>
           <w:szCs w:val="20"/>
         </w:rPr>
-        <w:t>202</w:t>
-      </w:r>
-      <w:r>
-        <w:rPr>
-          <w:rFonts w:ascii="Times New Roman" w:hAnsi="Times New Roman" w:cs="Times New Roman"/>
-          <w:sz w:val="20"/>
-          <w:szCs w:val="20"/>
-        </w:rPr>
-        <w:t>4.</w:t>
+        <w:t>Tool Demo</w:t>
+      </w:r>
+      <w:r>
+        <w:rPr>
+          <w:rFonts w:ascii="Times New Roman" w:hAnsi="Times New Roman" w:cs="Times New Roman"/>
+          <w:sz w:val="20"/>
+          <w:szCs w:val="20"/>
+        </w:rPr>
+        <w:t xml:space="preserve"> Track</w:t>
       </w:r>
     </w:p>
     <w:p>
@@ -2822,6 +2792,185 @@
           <w:szCs w:val="20"/>
         </w:rPr>
         <w:lastRenderedPageBreak/>
+        <w:t>Mohayeminul</w:t>
+      </w:r>
+      <w:proofErr w:type="spellEnd"/>
+      <w:r>
+        <w:rPr>
+          <w:rFonts w:ascii="Times New Roman" w:hAnsi="Times New Roman" w:cs="Times New Roman"/>
+          <w:sz w:val="20"/>
+          <w:szCs w:val="20"/>
+        </w:rPr>
+        <w:t xml:space="preserve"> Islam, </w:t>
+      </w:r>
+      <w:r>
+        <w:rPr>
+          <w:rFonts w:ascii="Times New Roman" w:hAnsi="Times New Roman" w:cs="Times New Roman"/>
+          <w:b/>
+          <w:bCs/>
+          <w:sz w:val="20"/>
+          <w:szCs w:val="20"/>
+        </w:rPr>
+        <w:t>Ajay Kumar Jha</w:t>
+      </w:r>
+      <w:r>
+        <w:rPr>
+          <w:rFonts w:ascii="Times New Roman" w:hAnsi="Times New Roman" w:cs="Times New Roman"/>
+          <w:sz w:val="20"/>
+          <w:szCs w:val="20"/>
+        </w:rPr>
+        <w:t xml:space="preserve">, </w:t>
+      </w:r>
+      <w:proofErr w:type="spellStart"/>
+      <w:r>
+        <w:rPr>
+          <w:rFonts w:ascii="Times New Roman" w:hAnsi="Times New Roman" w:cs="Times New Roman"/>
+          <w:sz w:val="20"/>
+          <w:szCs w:val="20"/>
+        </w:rPr>
+        <w:t>Ildar</w:t>
+      </w:r>
+      <w:proofErr w:type="spellEnd"/>
+      <w:r>
+        <w:rPr>
+          <w:rFonts w:ascii="Times New Roman" w:hAnsi="Times New Roman" w:cs="Times New Roman"/>
+          <w:sz w:val="20"/>
+          <w:szCs w:val="20"/>
+        </w:rPr>
+        <w:t xml:space="preserve"> Akhmetov</w:t>
+      </w:r>
+      <w:r>
+        <w:rPr>
+          <w:rFonts w:ascii="Times New Roman" w:hAnsi="Times New Roman" w:cs="Times New Roman"/>
+          <w:sz w:val="20"/>
+          <w:szCs w:val="20"/>
+        </w:rPr>
+        <w:t xml:space="preserve">, and </w:t>
+      </w:r>
+      <w:r>
+        <w:rPr>
+          <w:rFonts w:ascii="Times New Roman" w:hAnsi="Times New Roman" w:cs="Times New Roman"/>
+          <w:sz w:val="20"/>
+          <w:szCs w:val="20"/>
+        </w:rPr>
+        <w:t>Sarah Nadi</w:t>
+      </w:r>
+      <w:r>
+        <w:rPr>
+          <w:rFonts w:ascii="Times New Roman" w:hAnsi="Times New Roman" w:cs="Times New Roman"/>
+          <w:sz w:val="20"/>
+          <w:szCs w:val="20"/>
+        </w:rPr>
+        <w:t xml:space="preserve">. </w:t>
+      </w:r>
+      <w:r>
+        <w:rPr>
+          <w:rFonts w:ascii="Times New Roman" w:hAnsi="Times New Roman" w:cs="Times New Roman"/>
+          <w:sz w:val="20"/>
+          <w:szCs w:val="20"/>
+        </w:rPr>
+        <w:t>Characterizing Python Library Migrations</w:t>
+      </w:r>
+      <w:r>
+        <w:rPr>
+          <w:rFonts w:ascii="Times New Roman" w:hAnsi="Times New Roman" w:cs="Times New Roman"/>
+          <w:sz w:val="20"/>
+          <w:szCs w:val="20"/>
+        </w:rPr>
+        <w:t xml:space="preserve">. </w:t>
+      </w:r>
+      <w:r>
+        <w:rPr>
+          <w:rFonts w:ascii="Times New Roman" w:hAnsi="Times New Roman" w:cs="Times New Roman"/>
+          <w:sz w:val="20"/>
+          <w:szCs w:val="20"/>
+        </w:rPr>
+        <w:t xml:space="preserve">In </w:t>
+      </w:r>
+      <w:r>
+        <w:rPr>
+          <w:rFonts w:ascii="Times New Roman" w:hAnsi="Times New Roman" w:cs="Times New Roman"/>
+          <w:i/>
+          <w:iCs/>
+          <w:sz w:val="20"/>
+          <w:szCs w:val="20"/>
+        </w:rPr>
+        <w:t xml:space="preserve">Proceedings of </w:t>
+      </w:r>
+      <w:r>
+        <w:rPr>
+          <w:rFonts w:ascii="Times New Roman" w:hAnsi="Times New Roman" w:cs="Times New Roman"/>
+          <w:i/>
+          <w:iCs/>
+          <w:sz w:val="20"/>
+          <w:szCs w:val="20"/>
+        </w:rPr>
+        <w:t>32nd ACM Symposium on the Foundations of Software Engineering (FSE)</w:t>
+      </w:r>
+      <w:r>
+        <w:rPr>
+          <w:rFonts w:ascii="Times New Roman" w:hAnsi="Times New Roman" w:cs="Times New Roman"/>
+          <w:sz w:val="20"/>
+          <w:szCs w:val="20"/>
+        </w:rPr>
+        <w:t xml:space="preserve">. </w:t>
+      </w:r>
+      <w:r>
+        <w:rPr>
+          <w:rFonts w:ascii="Times New Roman" w:hAnsi="Times New Roman" w:cs="Times New Roman"/>
+          <w:sz w:val="20"/>
+          <w:szCs w:val="20"/>
+        </w:rPr>
+        <w:t>pp. 92-114</w:t>
+      </w:r>
+      <w:r>
+        <w:rPr>
+          <w:rFonts w:ascii="Times New Roman" w:hAnsi="Times New Roman" w:cs="Times New Roman"/>
+          <w:sz w:val="20"/>
+          <w:szCs w:val="20"/>
+        </w:rPr>
+        <w:t xml:space="preserve">. </w:t>
+      </w:r>
+      <w:r>
+        <w:rPr>
+          <w:rFonts w:ascii="Times New Roman" w:hAnsi="Times New Roman" w:cs="Times New Roman"/>
+          <w:sz w:val="20"/>
+          <w:szCs w:val="20"/>
+        </w:rPr>
+        <w:t>202</w:t>
+      </w:r>
+      <w:r>
+        <w:rPr>
+          <w:rFonts w:ascii="Times New Roman" w:hAnsi="Times New Roman" w:cs="Times New Roman"/>
+          <w:sz w:val="20"/>
+          <w:szCs w:val="20"/>
+        </w:rPr>
+        <w:t>4.</w:t>
+      </w:r>
+    </w:p>
+    <w:p>
+      <w:pPr>
+        <w:pStyle w:val="ListParagraph"/>
+        <w:numPr>
+          <w:ilvl w:val="0"/>
+          <w:numId w:val="1"/>
+        </w:numPr>
+        <w:spacing w:after="60"/>
+        <w:contextualSpacing w:val="0"/>
+        <w:jc w:val="both"/>
+        <w:rPr>
+          <w:rFonts w:ascii="Times New Roman" w:hAnsi="Times New Roman" w:cs="Times New Roman"/>
+          <w:sz w:val="20"/>
+          <w:szCs w:val="20"/>
+        </w:rPr>
+      </w:pPr>
+      <w:proofErr w:type="spellStart"/>
+      <w:r>
+        <w:rPr>
+          <w:rFonts w:ascii="Times New Roman" w:hAnsi="Times New Roman" w:cs="Times New Roman"/>
+          <w:sz w:val="20"/>
+          <w:szCs w:val="20"/>
+        </w:rPr>
         <w:t>Mohayeminul</w:t>
       </w:r>
       <w:proofErr w:type="spellEnd"/>
@@ -4752,25 +4901,7 @@
           <w:sz w:val="20"/>
           <w:szCs w:val="20"/>
         </w:rPr>
-        <w:t xml:space="preserve"> Permission-based security in android </w:t>
-      </w:r>
-      <w:proofErr w:type="gramStart"/>
-      <w:r>
-        <w:rPr>
-          <w:rFonts w:ascii="Times New Roman" w:hAnsi="Times New Roman" w:cs="Times New Roman"/>
-          <w:sz w:val="20"/>
-          <w:szCs w:val="20"/>
-        </w:rPr>
-        <w:t>application</w:t>
-      </w:r>
-      <w:proofErr w:type="gramEnd"/>
-      <w:r>
-        <w:rPr>
-          <w:rFonts w:ascii="Times New Roman" w:hAnsi="Times New Roman" w:cs="Times New Roman"/>
-          <w:sz w:val="20"/>
-          <w:szCs w:val="20"/>
-        </w:rPr>
-        <w:t>: from policy expert to end user</w:t>
+        <w:t xml:space="preserve"> Permission-based security in android application: from policy expert to end user</w:t>
       </w:r>
       <w:r>
         <w:rPr>
@@ -5195,6 +5326,7 @@
           <w:sz w:val="20"/>
           <w:szCs w:val="20"/>
         </w:rPr>
+        <w:lastRenderedPageBreak/>
         <w:t>Ajay Kumar Jha</w:t>
       </w:r>
       <w:r>
@@ -5347,7 +5479,6 @@
           <w:sz w:val="20"/>
           <w:szCs w:val="20"/>
         </w:rPr>
-        <w:lastRenderedPageBreak/>
         <w:t>Ajay Kumar Jha</w:t>
       </w:r>
       <w:r>
@@ -5552,94 +5683,15 @@
     </w:p>
     <w:p>
       <w:pPr>
-        <w:spacing w:after="0"/>
-        <w:ind w:firstLine="432"/>
-        <w:rPr>
-          <w:rFonts w:ascii="Times New Roman" w:hAnsi="Times New Roman" w:cs="Times New Roman"/>
-          <w:sz w:val="20"/>
-          <w:szCs w:val="20"/>
-        </w:rPr>
-      </w:pPr>
-      <w:r>
-        <w:rPr>
-          <w:rFonts w:ascii="Times New Roman" w:hAnsi="Times New Roman" w:cs="Times New Roman"/>
-          <w:b/>
-          <w:bCs/>
-          <w:sz w:val="20"/>
-          <w:szCs w:val="20"/>
-        </w:rPr>
-        <w:t>Rupinder Kaur</w:t>
-      </w:r>
-      <w:r>
-        <w:rPr>
-          <w:rFonts w:ascii="Times New Roman" w:hAnsi="Times New Roman" w:cs="Times New Roman"/>
-          <w:sz w:val="20"/>
-          <w:szCs w:val="20"/>
-        </w:rPr>
-        <w:t>, North Dakota State University (March 2024 - current)</w:t>
-      </w:r>
-    </w:p>
-    <w:p>
-      <w:pPr>
-        <w:spacing w:after="0"/>
-        <w:ind w:firstLine="432"/>
-        <w:rPr>
-          <w:rFonts w:ascii="Times New Roman" w:hAnsi="Times New Roman" w:cs="Times New Roman"/>
-          <w:sz w:val="20"/>
-          <w:szCs w:val="20"/>
-        </w:rPr>
-      </w:pPr>
-      <w:proofErr w:type="spellStart"/>
-      <w:r>
-        <w:rPr>
-          <w:rFonts w:ascii="Times New Roman" w:hAnsi="Times New Roman" w:cs="Times New Roman"/>
-          <w:b/>
-          <w:bCs/>
-          <w:sz w:val="20"/>
-          <w:szCs w:val="20"/>
-        </w:rPr>
-        <w:t>Mohayeminul</w:t>
-      </w:r>
-      <w:proofErr w:type="spellEnd"/>
-      <w:r>
-        <w:rPr>
-          <w:rFonts w:ascii="Times New Roman" w:hAnsi="Times New Roman" w:cs="Times New Roman"/>
-          <w:b/>
-          <w:bCs/>
-          <w:sz w:val="20"/>
-          <w:szCs w:val="20"/>
-        </w:rPr>
-        <w:t xml:space="preserve"> Islam</w:t>
-      </w:r>
-      <w:r>
-        <w:rPr>
-          <w:rFonts w:ascii="Times New Roman" w:hAnsi="Times New Roman" w:cs="Times New Roman"/>
-          <w:sz w:val="20"/>
-          <w:szCs w:val="20"/>
-        </w:rPr>
-        <w:t>, University of Alberta (Oct 2021 - current)</w:t>
-      </w:r>
-    </w:p>
-    <w:p>
-      <w:pPr>
         <w:spacing w:after="120"/>
         <w:ind w:firstLine="432"/>
-        <w:rPr>
-          <w:rFonts w:ascii="Times New Roman" w:hAnsi="Times New Roman" w:cs="Times New Roman"/>
-          <w:sz w:val="20"/>
-          <w:szCs w:val="20"/>
-        </w:rPr>
-      </w:pPr>
-      <w:r>
-        <w:rPr>
-          <w:rFonts w:ascii="Times New Roman" w:hAnsi="Times New Roman" w:cs="Times New Roman"/>
-          <w:b/>
-          <w:bCs/>
-          <w:sz w:val="20"/>
-          <w:szCs w:val="20"/>
-        </w:rPr>
-        <w:t xml:space="preserve">Amjad </w:t>
-      </w:r>
+        <w:contextualSpacing/>
+        <w:rPr>
+          <w:rFonts w:ascii="Times New Roman" w:hAnsi="Times New Roman" w:cs="Times New Roman"/>
+          <w:sz w:val="20"/>
+          <w:szCs w:val="20"/>
+        </w:rPr>
+      </w:pPr>
       <w:proofErr w:type="spellStart"/>
       <w:r>
         <w:rPr>
@@ -5649,16 +5701,55 @@
           <w:sz w:val="20"/>
           <w:szCs w:val="20"/>
         </w:rPr>
-        <w:t>Allobadi</w:t>
+        <w:t>Mohayeminul</w:t>
       </w:r>
       <w:proofErr w:type="spellEnd"/>
       <w:r>
         <w:rPr>
           <w:rFonts w:ascii="Times New Roman" w:hAnsi="Times New Roman" w:cs="Times New Roman"/>
-          <w:sz w:val="20"/>
-          <w:szCs w:val="20"/>
-        </w:rPr>
-        <w:t xml:space="preserve">, North Dakota State University (Nov 2022 </w:t>
+          <w:b/>
+          <w:bCs/>
+          <w:sz w:val="20"/>
+          <w:szCs w:val="20"/>
+        </w:rPr>
+        <w:t xml:space="preserve"> Islam</w:t>
+      </w:r>
+      <w:r>
+        <w:rPr>
+          <w:rFonts w:ascii="Times New Roman" w:hAnsi="Times New Roman" w:cs="Times New Roman"/>
+          <w:sz w:val="20"/>
+          <w:szCs w:val="20"/>
+        </w:rPr>
+        <w:t>, University of Alberta (Oct 2021 - current)</w:t>
+      </w:r>
+    </w:p>
+    <w:p>
+      <w:pPr>
+        <w:spacing w:after="120"/>
+        <w:ind w:firstLine="432"/>
+        <w:rPr>
+          <w:rFonts w:ascii="Times New Roman" w:hAnsi="Times New Roman" w:cs="Times New Roman"/>
+          <w:sz w:val="20"/>
+          <w:szCs w:val="20"/>
+        </w:rPr>
+      </w:pPr>
+      <w:r>
+        <w:rPr>
+          <w:rFonts w:ascii="Times New Roman" w:hAnsi="Times New Roman" w:cs="Times New Roman"/>
+          <w:b/>
+          <w:bCs/>
+          <w:sz w:val="20"/>
+          <w:szCs w:val="20"/>
+        </w:rPr>
+        <w:t>Rupinder Kaur</w:t>
+      </w:r>
+      <w:r>
+        <w:rPr>
+          <w:rFonts w:ascii="Times New Roman" w:hAnsi="Times New Roman" w:cs="Times New Roman"/>
+          <w:sz w:val="20"/>
+          <w:szCs w:val="20"/>
+        </w:rPr>
+        <w:t xml:space="preserve">, North Dakota State University (March 2024 </w:t>
       </w:r>
       <w:r>
         <w:rPr>
@@ -5682,7 +5773,7 @@
           <w:sz w:val="20"/>
           <w:szCs w:val="20"/>
         </w:rPr>
-        <w:t>Dec 2023</w:t>
+        <w:t>June 2025</w:t>
       </w:r>
       <w:r>
         <w:rPr>
@@ -5742,7 +5833,7 @@
           <w:sz w:val="20"/>
           <w:szCs w:val="20"/>
         </w:rPr>
-        <w:t>Suraj Pokhrel</w:t>
+        <w:t>Aayush Lamsal</w:t>
       </w:r>
       <w:r>
         <w:rPr>
@@ -5758,15 +5849,31 @@
           <w:sz w:val="20"/>
           <w:szCs w:val="20"/>
         </w:rPr>
-        <w:t>Aug</w:t>
-      </w:r>
-      <w:r>
-        <w:rPr>
-          <w:rFonts w:ascii="Times New Roman" w:hAnsi="Times New Roman" w:cs="Times New Roman"/>
-          <w:sz w:val="20"/>
-          <w:szCs w:val="20"/>
-        </w:rPr>
-        <w:t xml:space="preserve"> 2024 - current)</w:t>
+        <w:t>Feb</w:t>
+      </w:r>
+      <w:r>
+        <w:rPr>
+          <w:rFonts w:ascii="Times New Roman" w:hAnsi="Times New Roman" w:cs="Times New Roman"/>
+          <w:sz w:val="20"/>
+          <w:szCs w:val="20"/>
+        </w:rPr>
+        <w:t xml:space="preserve"> 202</w:t>
+      </w:r>
+      <w:r>
+        <w:rPr>
+          <w:rFonts w:ascii="Times New Roman" w:hAnsi="Times New Roman" w:cs="Times New Roman"/>
+          <w:sz w:val="20"/>
+          <w:szCs w:val="20"/>
+        </w:rPr>
+        <w:t>5</w:t>
+      </w:r>
+      <w:r>
+        <w:rPr>
+          <w:rFonts w:ascii="Times New Roman" w:hAnsi="Times New Roman" w:cs="Times New Roman"/>
+          <w:sz w:val="20"/>
+          <w:szCs w:val="20"/>
+        </w:rPr>
+        <w:t xml:space="preserve"> - current)</w:t>
       </w:r>
     </w:p>
     <w:p>
@@ -5789,15 +5896,31 @@
           <w:sz w:val="20"/>
           <w:szCs w:val="20"/>
         </w:rPr>
-        <w:t>David Owuor</w:t>
-      </w:r>
-      <w:r>
-        <w:rPr>
-          <w:rFonts w:ascii="Times New Roman" w:hAnsi="Times New Roman" w:cs="Times New Roman"/>
-          <w:sz w:val="20"/>
-          <w:szCs w:val="20"/>
-        </w:rPr>
-        <w:t>, North Dakota State University (May 2024 - current)</w:t>
+        <w:t>Suraj Pokhrel</w:t>
+      </w:r>
+      <w:r>
+        <w:rPr>
+          <w:rFonts w:ascii="Times New Roman" w:hAnsi="Times New Roman" w:cs="Times New Roman"/>
+          <w:sz w:val="20"/>
+          <w:szCs w:val="20"/>
+        </w:rPr>
+        <w:t>, North Dakota State University (</w:t>
+      </w:r>
+      <w:r>
+        <w:rPr>
+          <w:rFonts w:ascii="Times New Roman" w:hAnsi="Times New Roman" w:cs="Times New Roman"/>
+          <w:sz w:val="20"/>
+          <w:szCs w:val="20"/>
+        </w:rPr>
+        <w:t>Aug</w:t>
+      </w:r>
+      <w:r>
+        <w:rPr>
+          <w:rFonts w:ascii="Times New Roman" w:hAnsi="Times New Roman" w:cs="Times New Roman"/>
+          <w:sz w:val="20"/>
+          <w:szCs w:val="20"/>
+        </w:rPr>
+        <w:t xml:space="preserve"> 2024 - current)</w:t>
       </w:r>
     </w:p>
     <w:p>
@@ -5806,55 +5929,29 @@
         <w:ind w:firstLine="360"/>
         <w:rPr>
           <w:rFonts w:ascii="Times New Roman" w:hAnsi="Times New Roman" w:cs="Times New Roman"/>
-          <w:sz w:val="20"/>
-          <w:szCs w:val="20"/>
-        </w:rPr>
-      </w:pPr>
-      <w:r>
-        <w:rPr>
-          <w:rFonts w:ascii="Times New Roman" w:hAnsi="Times New Roman" w:cs="Times New Roman"/>
-          <w:b/>
-          <w:bCs/>
-          <w:sz w:val="20"/>
-          <w:szCs w:val="20"/>
-        </w:rPr>
-        <w:t xml:space="preserve">Frank </w:t>
-      </w:r>
-      <w:proofErr w:type="spellStart"/>
-      <w:r>
-        <w:rPr>
-          <w:rFonts w:ascii="Times New Roman" w:hAnsi="Times New Roman" w:cs="Times New Roman"/>
-          <w:b/>
-          <w:bCs/>
-          <w:sz w:val="20"/>
-          <w:szCs w:val="20"/>
-        </w:rPr>
-        <w:t>Kendermah</w:t>
-      </w:r>
-      <w:proofErr w:type="spellEnd"/>
-      <w:r>
-        <w:rPr>
-          <w:rFonts w:ascii="Times New Roman" w:hAnsi="Times New Roman" w:cs="Times New Roman"/>
-          <w:sz w:val="20"/>
-          <w:szCs w:val="20"/>
-        </w:rPr>
-        <w:t>, North Dakota State University (</w:t>
-      </w:r>
-      <w:r>
-        <w:rPr>
-          <w:rFonts w:ascii="Times New Roman" w:hAnsi="Times New Roman" w:cs="Times New Roman"/>
-          <w:sz w:val="20"/>
-          <w:szCs w:val="20"/>
-        </w:rPr>
-        <w:t>Feb 2024 - current</w:t>
-      </w:r>
-      <w:r>
-        <w:rPr>
-          <w:rFonts w:ascii="Times New Roman" w:hAnsi="Times New Roman" w:cs="Times New Roman"/>
-          <w:sz w:val="20"/>
-          <w:szCs w:val="20"/>
-        </w:rPr>
-        <w:t>)</w:t>
+          <w:b/>
+          <w:bCs/>
+          <w:sz w:val="20"/>
+          <w:szCs w:val="20"/>
+        </w:rPr>
+      </w:pPr>
+      <w:r>
+        <w:rPr>
+          <w:rFonts w:ascii="Times New Roman" w:hAnsi="Times New Roman" w:cs="Times New Roman"/>
+          <w:b/>
+          <w:bCs/>
+          <w:sz w:val="20"/>
+          <w:szCs w:val="20"/>
+        </w:rPr>
+        <w:t>David Owuor</w:t>
+      </w:r>
+      <w:r>
+        <w:rPr>
+          <w:rFonts w:ascii="Times New Roman" w:hAnsi="Times New Roman" w:cs="Times New Roman"/>
+          <w:sz w:val="20"/>
+          <w:szCs w:val="20"/>
+        </w:rPr>
+        <w:t>, North Dakota State University (May 2024 - current)</w:t>
       </w:r>
     </w:p>
     <w:p>
@@ -5875,39 +5972,35 @@
           <w:sz w:val="20"/>
           <w:szCs w:val="20"/>
         </w:rPr>
-        <w:t>Suraj Bhatta</w:t>
-      </w:r>
-      <w:r>
-        <w:rPr>
-          <w:rFonts w:ascii="Times New Roman" w:hAnsi="Times New Roman" w:cs="Times New Roman"/>
-          <w:sz w:val="20"/>
-          <w:szCs w:val="20"/>
-        </w:rPr>
-        <w:t xml:space="preserve">, North Dakota State University (Jan 2023 </w:t>
-      </w:r>
-      <w:r>
-        <w:rPr>
-          <w:rFonts w:ascii="Times New Roman" w:hAnsi="Times New Roman" w:cs="Times New Roman"/>
-          <w:sz w:val="20"/>
-          <w:szCs w:val="20"/>
-        </w:rPr>
-        <w:t>–</w:t>
-      </w:r>
-      <w:r>
-        <w:rPr>
-          <w:rFonts w:ascii="Times New Roman" w:hAnsi="Times New Roman" w:cs="Times New Roman"/>
-          <w:sz w:val="20"/>
-          <w:szCs w:val="20"/>
-        </w:rPr>
-        <w:t xml:space="preserve"> </w:t>
-      </w:r>
-      <w:r>
-        <w:rPr>
-          <w:rFonts w:ascii="Times New Roman" w:hAnsi="Times New Roman" w:cs="Times New Roman"/>
-          <w:sz w:val="20"/>
-          <w:szCs w:val="20"/>
-        </w:rPr>
-        <w:t>Dec 2024</w:t>
+        <w:t xml:space="preserve">Frank </w:t>
+      </w:r>
+      <w:proofErr w:type="spellStart"/>
+      <w:r>
+        <w:rPr>
+          <w:rFonts w:ascii="Times New Roman" w:hAnsi="Times New Roman" w:cs="Times New Roman"/>
+          <w:b/>
+          <w:bCs/>
+          <w:sz w:val="20"/>
+          <w:szCs w:val="20"/>
+        </w:rPr>
+        <w:t>Kendermah</w:t>
+      </w:r>
+      <w:proofErr w:type="spellEnd"/>
+      <w:r>
+        <w:rPr>
+          <w:rFonts w:ascii="Times New Roman" w:hAnsi="Times New Roman" w:cs="Times New Roman"/>
+          <w:sz w:val="20"/>
+          <w:szCs w:val="20"/>
+        </w:rPr>
+        <w:t>, North Dakota State University (</w:t>
+      </w:r>
+      <w:r>
+        <w:rPr>
+          <w:rFonts w:ascii="Times New Roman" w:hAnsi="Times New Roman" w:cs="Times New Roman"/>
+          <w:sz w:val="20"/>
+          <w:szCs w:val="20"/>
+        </w:rPr>
+        <w:t>Feb 2024 - current</w:t>
       </w:r>
       <w:r>
         <w:rPr>
@@ -5936,27 +6029,15 @@
           <w:sz w:val="20"/>
           <w:szCs w:val="20"/>
         </w:rPr>
-        <w:t xml:space="preserve">Sai Kiran </w:t>
-      </w:r>
-      <w:proofErr w:type="spellStart"/>
-      <w:r>
-        <w:rPr>
-          <w:rFonts w:ascii="Times New Roman" w:hAnsi="Times New Roman" w:cs="Times New Roman"/>
-          <w:b/>
-          <w:bCs/>
-          <w:sz w:val="20"/>
-          <w:szCs w:val="20"/>
-        </w:rPr>
-        <w:t>Bhrugumalla</w:t>
-      </w:r>
-      <w:proofErr w:type="spellEnd"/>
-      <w:r>
-        <w:rPr>
-          <w:rFonts w:ascii="Times New Roman" w:hAnsi="Times New Roman" w:cs="Times New Roman"/>
-          <w:sz w:val="20"/>
-          <w:szCs w:val="20"/>
-        </w:rPr>
-        <w:t xml:space="preserve">, North Dakota State University (March 2023 </w:t>
+        <w:t>Suraj Bhatta</w:t>
+      </w:r>
+      <w:r>
+        <w:rPr>
+          <w:rFonts w:ascii="Times New Roman" w:hAnsi="Times New Roman" w:cs="Times New Roman"/>
+          <w:sz w:val="20"/>
+          <w:szCs w:val="20"/>
+        </w:rPr>
+        <w:t xml:space="preserve">, North Dakota State University (Jan 2023 </w:t>
       </w:r>
       <w:r>
         <w:rPr>
@@ -5980,7 +6061,7 @@
           <w:sz w:val="20"/>
           <w:szCs w:val="20"/>
         </w:rPr>
-        <w:t>July 2024</w:t>
+        <w:t>Dec 2024</w:t>
       </w:r>
       <w:r>
         <w:rPr>
@@ -5989,35 +6070,6 @@
           <w:szCs w:val="20"/>
         </w:rPr>
         <w:t>)</w:t>
-      </w:r>
-    </w:p>
-    <w:p>
-      <w:pPr>
-        <w:spacing w:after="0"/>
-        <w:ind w:firstLine="360"/>
-        <w:rPr>
-          <w:rFonts w:ascii="Times New Roman" w:hAnsi="Times New Roman" w:cs="Times New Roman"/>
-          <w:sz w:val="20"/>
-          <w:szCs w:val="20"/>
-        </w:rPr>
-      </w:pPr>
-      <w:r>
-        <w:rPr>
-          <w:rFonts w:ascii="Times New Roman" w:hAnsi="Times New Roman" w:cs="Times New Roman"/>
-          <w:b/>
-          <w:bCs/>
-          <w:sz w:val="20"/>
-          <w:szCs w:val="20"/>
-        </w:rPr>
-        <w:t>Mansur Gulami</w:t>
-      </w:r>
-      <w:r>
-        <w:rPr>
-          <w:rFonts w:ascii="Times New Roman" w:hAnsi="Times New Roman" w:cs="Times New Roman"/>
-          <w:sz w:val="20"/>
-          <w:szCs w:val="20"/>
-        </w:rPr>
-        <w:t>, University of Albert (Feb 2022 – July 2022)</w:t>
       </w:r>
     </w:p>
     <w:p>
@@ -6038,7 +6090,7 @@
           <w:sz w:val="20"/>
           <w:szCs w:val="20"/>
         </w:rPr>
-        <w:t xml:space="preserve">Batyr </w:t>
+        <w:t xml:space="preserve">Sai Kiran </w:t>
       </w:r>
       <w:proofErr w:type="spellStart"/>
       <w:r>
@@ -6049,7 +6101,7 @@
           <w:sz w:val="20"/>
           <w:szCs w:val="20"/>
         </w:rPr>
-        <w:t>Nuryyev</w:t>
+        <w:t>Bhrugumalla</w:t>
       </w:r>
       <w:proofErr w:type="spellEnd"/>
       <w:r>
@@ -6058,7 +6110,39 @@
           <w:sz w:val="20"/>
           <w:szCs w:val="20"/>
         </w:rPr>
-        <w:t>, University of Alberta (July 2020 – Nov 2021)</w:t>
+        <w:t xml:space="preserve">, North Dakota State University (March 2023 </w:t>
+      </w:r>
+      <w:r>
+        <w:rPr>
+          <w:rFonts w:ascii="Times New Roman" w:hAnsi="Times New Roman" w:cs="Times New Roman"/>
+          <w:sz w:val="20"/>
+          <w:szCs w:val="20"/>
+        </w:rPr>
+        <w:t>–</w:t>
+      </w:r>
+      <w:r>
+        <w:rPr>
+          <w:rFonts w:ascii="Times New Roman" w:hAnsi="Times New Roman" w:cs="Times New Roman"/>
+          <w:sz w:val="20"/>
+          <w:szCs w:val="20"/>
+        </w:rPr>
+        <w:t xml:space="preserve"> </w:t>
+      </w:r>
+      <w:r>
+        <w:rPr>
+          <w:rFonts w:ascii="Times New Roman" w:hAnsi="Times New Roman" w:cs="Times New Roman"/>
+          <w:sz w:val="20"/>
+          <w:szCs w:val="20"/>
+        </w:rPr>
+        <w:t>July 2024</w:t>
+      </w:r>
+      <w:r>
+        <w:rPr>
+          <w:rFonts w:ascii="Times New Roman" w:hAnsi="Times New Roman" w:cs="Times New Roman"/>
+          <w:sz w:val="20"/>
+          <w:szCs w:val="20"/>
+        </w:rPr>
+        <w:t>)</w:t>
       </w:r>
     </w:p>
     <w:p>
@@ -6252,6 +6336,15 @@
         </w:rPr>
         <w:t>, 24</w:t>
       </w:r>
+      <w:r>
+        <w:rPr>
+          <w:rFonts w:ascii="Times New Roman" w:hAnsi="Times New Roman" w:cs="Times New Roman"/>
+          <w:bCs/>
+          <w:sz w:val="20"/>
+          <w:szCs w:val="20"/>
+        </w:rPr>
+        <w:t>, 25</w:t>
+      </w:r>
     </w:p>
     <w:p>
       <w:pPr>
@@ -6259,7 +6352,7 @@
         <w:ind w:firstLine="432"/>
         <w:rPr>
           <w:rFonts w:ascii="Times New Roman" w:hAnsi="Times New Roman" w:cs="Times New Roman"/>
-          <w:b/>
+          <w:bCs/>
           <w:sz w:val="20"/>
           <w:szCs w:val="20"/>
         </w:rPr>
@@ -6299,6 +6392,117 @@
           <w:szCs w:val="20"/>
         </w:rPr>
         <w:t xml:space="preserve"> Mobile Software Engineering, NDSU – Spring’25</w:t>
+      </w:r>
+    </w:p>
+    <w:p>
+      <w:pPr>
+        <w:spacing w:after="0"/>
+        <w:ind w:firstLine="432"/>
+        <w:rPr>
+          <w:rFonts w:ascii="Times New Roman" w:hAnsi="Times New Roman" w:cs="Times New Roman"/>
+          <w:b/>
+          <w:sz w:val="20"/>
+          <w:szCs w:val="20"/>
+        </w:rPr>
+      </w:pPr>
+      <w:r>
+        <w:rPr>
+          <w:rFonts w:ascii="Times New Roman" w:hAnsi="Times New Roman" w:cs="Times New Roman"/>
+          <w:b/>
+          <w:sz w:val="20"/>
+          <w:szCs w:val="20"/>
+        </w:rPr>
+        <w:t>CSCI 71</w:t>
+      </w:r>
+      <w:r>
+        <w:rPr>
+          <w:rFonts w:ascii="Times New Roman" w:hAnsi="Times New Roman" w:cs="Times New Roman"/>
+          <w:b/>
+          <w:sz w:val="20"/>
+          <w:szCs w:val="20"/>
+        </w:rPr>
+        <w:t>3</w:t>
+      </w:r>
+      <w:r>
+        <w:rPr>
+          <w:rFonts w:ascii="Times New Roman" w:hAnsi="Times New Roman" w:cs="Times New Roman"/>
+          <w:b/>
+          <w:sz w:val="20"/>
+          <w:szCs w:val="20"/>
+        </w:rPr>
+        <w:t>.</w:t>
+      </w:r>
+      <w:r>
+        <w:rPr>
+          <w:rFonts w:ascii="Times New Roman" w:hAnsi="Times New Roman" w:cs="Times New Roman"/>
+          <w:bCs/>
+          <w:sz w:val="20"/>
+          <w:szCs w:val="20"/>
+        </w:rPr>
+        <w:t xml:space="preserve"> Software </w:t>
+      </w:r>
+      <w:r>
+        <w:rPr>
+          <w:rFonts w:ascii="Times New Roman" w:hAnsi="Times New Roman" w:cs="Times New Roman"/>
+          <w:bCs/>
+          <w:sz w:val="20"/>
+          <w:szCs w:val="20"/>
+        </w:rPr>
+        <w:t>Development Process</w:t>
+      </w:r>
+      <w:r>
+        <w:rPr>
+          <w:rFonts w:ascii="Times New Roman" w:hAnsi="Times New Roman" w:cs="Times New Roman"/>
+          <w:bCs/>
+          <w:sz w:val="20"/>
+          <w:szCs w:val="20"/>
+        </w:rPr>
+        <w:t xml:space="preserve">, NDSU </w:t>
+      </w:r>
+      <w:r>
+        <w:rPr>
+          <w:rFonts w:ascii="Times New Roman" w:hAnsi="Times New Roman" w:cs="Times New Roman"/>
+          <w:bCs/>
+          <w:sz w:val="20"/>
+          <w:szCs w:val="20"/>
+        </w:rPr>
+        <w:t>–</w:t>
+      </w:r>
+      <w:r>
+        <w:rPr>
+          <w:rFonts w:ascii="Times New Roman" w:hAnsi="Times New Roman" w:cs="Times New Roman"/>
+          <w:bCs/>
+          <w:sz w:val="20"/>
+          <w:szCs w:val="20"/>
+        </w:rPr>
+        <w:t xml:space="preserve"> Fall</w:t>
+      </w:r>
+      <w:r>
+        <w:rPr>
+          <w:rFonts w:ascii="Times New Roman" w:hAnsi="Times New Roman" w:cs="Times New Roman"/>
+          <w:bCs/>
+          <w:sz w:val="20"/>
+          <w:szCs w:val="20"/>
+        </w:rPr>
+        <w:t>’</w:t>
+      </w:r>
+      <w:r>
+        <w:rPr>
+          <w:rFonts w:ascii="Times New Roman" w:hAnsi="Times New Roman" w:cs="Times New Roman"/>
+          <w:bCs/>
+          <w:sz w:val="20"/>
+          <w:szCs w:val="20"/>
+        </w:rPr>
+        <w:t>2</w:t>
+      </w:r>
+      <w:r>
+        <w:rPr>
+          <w:rFonts w:ascii="Times New Roman" w:hAnsi="Times New Roman" w:cs="Times New Roman"/>
+          <w:bCs/>
+          <w:sz w:val="20"/>
+          <w:szCs w:val="20"/>
+        </w:rPr>
+        <w:t>5</w:t>
       </w:r>
     </w:p>
     <w:p>
@@ -6924,72 +7128,40 @@
           <w:sz w:val="20"/>
           <w:szCs w:val="20"/>
         </w:rPr>
-        <w:t xml:space="preserve"> – 2021 </w:t>
-      </w:r>
-      <w:r>
-        <w:rPr>
-          <w:rFonts w:ascii="Times New Roman" w:hAnsi="Times New Roman" w:cs="Times New Roman"/>
-          <w:sz w:val="20"/>
-          <w:szCs w:val="20"/>
-        </w:rPr>
-        <w:t>(</w:t>
-      </w:r>
-      <w:r>
-        <w:rPr>
-          <w:rFonts w:ascii="Times New Roman" w:hAnsi="Times New Roman" w:cs="Times New Roman"/>
-          <w:sz w:val="20"/>
-          <w:szCs w:val="20"/>
-        </w:rPr>
-        <w:t>Technical</w:t>
-      </w:r>
-      <w:r>
-        <w:rPr>
-          <w:rFonts w:ascii="Times New Roman" w:hAnsi="Times New Roman" w:cs="Times New Roman"/>
-          <w:sz w:val="20"/>
-          <w:szCs w:val="20"/>
-        </w:rPr>
-        <w:t xml:space="preserve"> track)</w:t>
-      </w:r>
-      <w:r>
-        <w:rPr>
-          <w:rFonts w:ascii="Times New Roman" w:hAnsi="Times New Roman" w:cs="Times New Roman"/>
-          <w:bCs/>
-          <w:sz w:val="20"/>
-          <w:szCs w:val="20"/>
-        </w:rPr>
-        <w:t xml:space="preserve">, 2022 </w:t>
-      </w:r>
-      <w:r>
-        <w:rPr>
-          <w:rFonts w:ascii="Times New Roman" w:hAnsi="Times New Roman" w:cs="Times New Roman"/>
-          <w:sz w:val="20"/>
-          <w:szCs w:val="20"/>
-        </w:rPr>
-        <w:t>(</w:t>
-      </w:r>
-      <w:r>
-        <w:rPr>
-          <w:rFonts w:ascii="Times New Roman" w:hAnsi="Times New Roman" w:cs="Times New Roman"/>
-          <w:sz w:val="20"/>
-          <w:szCs w:val="20"/>
-        </w:rPr>
-        <w:t>Technical</w:t>
-      </w:r>
-      <w:r>
-        <w:rPr>
-          <w:rFonts w:ascii="Times New Roman" w:hAnsi="Times New Roman" w:cs="Times New Roman"/>
-          <w:sz w:val="20"/>
-          <w:szCs w:val="20"/>
-        </w:rPr>
-        <w:t xml:space="preserve"> track)</w:t>
-      </w:r>
-      <w:r>
-        <w:rPr>
-          <w:rFonts w:ascii="Times New Roman" w:hAnsi="Times New Roman" w:cs="Times New Roman"/>
-          <w:sz w:val="20"/>
-          <w:szCs w:val="20"/>
-        </w:rPr>
-        <w:t>, 2024 (Technical track)</w:t>
+        <w:t xml:space="preserve"> </w:t>
+      </w:r>
+      <w:r>
+        <w:rPr>
+          <w:rFonts w:ascii="Times New Roman" w:hAnsi="Times New Roman" w:cs="Times New Roman"/>
+          <w:sz w:val="20"/>
+          <w:szCs w:val="20"/>
+        </w:rPr>
+        <w:t>(Technical track)</w:t>
+      </w:r>
+      <w:r>
+        <w:rPr>
+          <w:rFonts w:ascii="Times New Roman" w:hAnsi="Times New Roman" w:cs="Times New Roman"/>
+          <w:sz w:val="20"/>
+          <w:szCs w:val="20"/>
+        </w:rPr>
+        <w:t xml:space="preserve"> </w:t>
+      </w:r>
+      <w:r>
+        <w:rPr>
+          <w:rFonts w:ascii="Times New Roman" w:hAnsi="Times New Roman" w:cs="Times New Roman"/>
+          <w:bCs/>
+          <w:sz w:val="20"/>
+          <w:szCs w:val="20"/>
+        </w:rPr>
+        <w:t>– 2021, 2022</w:t>
+      </w:r>
+      <w:r>
+        <w:rPr>
+          <w:rFonts w:ascii="Times New Roman" w:hAnsi="Times New Roman" w:cs="Times New Roman"/>
+          <w:sz w:val="20"/>
+          <w:szCs w:val="20"/>
+        </w:rPr>
+        <w:t>, 2024</w:t>
       </w:r>
       <w:r>
         <w:rPr>
@@ -7021,7 +7193,7 @@
           <w:sz w:val="20"/>
           <w:szCs w:val="20"/>
         </w:rPr>
-        <w:t xml:space="preserve"> (Technical track)</w:t>
+        <w:t>, 2026</w:t>
       </w:r>
     </w:p>
     <w:p>
@@ -7067,15 +7239,71 @@
           <w:sz w:val="20"/>
           <w:szCs w:val="20"/>
         </w:rPr>
-        <w:t xml:space="preserve"> – 2021 (ERA track), 2022 (ERA track)</w:t>
-      </w:r>
-      <w:r>
-        <w:rPr>
-          <w:rFonts w:ascii="Times New Roman" w:hAnsi="Times New Roman" w:cs="Times New Roman"/>
-          <w:sz w:val="20"/>
-          <w:szCs w:val="20"/>
-        </w:rPr>
-        <w:t>, 2024 (Tools Demo track)</w:t>
+        <w:t xml:space="preserve"> </w:t>
+      </w:r>
+      <w:r>
+        <w:rPr>
+          <w:rFonts w:ascii="Times New Roman" w:hAnsi="Times New Roman" w:cs="Times New Roman"/>
+          <w:sz w:val="20"/>
+          <w:szCs w:val="20"/>
+        </w:rPr>
+        <w:t xml:space="preserve">(ERA </w:t>
+      </w:r>
+      <w:r>
+        <w:rPr>
+          <w:rFonts w:ascii="Times New Roman" w:hAnsi="Times New Roman" w:cs="Times New Roman"/>
+          <w:sz w:val="20"/>
+          <w:szCs w:val="20"/>
+        </w:rPr>
+        <w:t xml:space="preserve">&amp; Demo </w:t>
+      </w:r>
+      <w:r>
+        <w:rPr>
+          <w:rFonts w:ascii="Times New Roman" w:hAnsi="Times New Roman" w:cs="Times New Roman"/>
+          <w:sz w:val="20"/>
+          <w:szCs w:val="20"/>
+        </w:rPr>
+        <w:t>track</w:t>
+      </w:r>
+      <w:r>
+        <w:rPr>
+          <w:rFonts w:ascii="Times New Roman" w:hAnsi="Times New Roman" w:cs="Times New Roman"/>
+          <w:sz w:val="20"/>
+          <w:szCs w:val="20"/>
+        </w:rPr>
+        <w:t>s</w:t>
+      </w:r>
+      <w:r>
+        <w:rPr>
+          <w:rFonts w:ascii="Times New Roman" w:hAnsi="Times New Roman" w:cs="Times New Roman"/>
+          <w:sz w:val="20"/>
+          <w:szCs w:val="20"/>
+        </w:rPr>
+        <w:t>)</w:t>
+      </w:r>
+      <w:r>
+        <w:rPr>
+          <w:rFonts w:ascii="Times New Roman" w:hAnsi="Times New Roman" w:cs="Times New Roman"/>
+          <w:sz w:val="20"/>
+          <w:szCs w:val="20"/>
+        </w:rPr>
+        <w:t xml:space="preserve"> </w:t>
+      </w:r>
+      <w:r>
+        <w:rPr>
+          <w:rFonts w:ascii="Times New Roman" w:hAnsi="Times New Roman" w:cs="Times New Roman"/>
+          <w:sz w:val="20"/>
+          <w:szCs w:val="20"/>
+        </w:rPr>
+        <w:t>– 2021, 2022</w:t>
+      </w:r>
+      <w:r>
+        <w:rPr>
+          <w:rFonts w:ascii="Times New Roman" w:hAnsi="Times New Roman" w:cs="Times New Roman"/>
+          <w:sz w:val="20"/>
+          <w:szCs w:val="20"/>
+        </w:rPr>
+        <w:t>, 2024</w:t>
       </w:r>
     </w:p>
     <w:p>
@@ -7113,7 +7341,31 @@
           <w:sz w:val="20"/>
           <w:szCs w:val="20"/>
         </w:rPr>
-        <w:t>International Conference on Software Maintenance and Evolution - 2024 (Technical track)</w:t>
+        <w:t xml:space="preserve">International Conference on Software Maintenance and Evolution </w:t>
+      </w:r>
+      <w:r>
+        <w:rPr>
+          <w:rFonts w:ascii="Times New Roman" w:hAnsi="Times New Roman" w:cs="Times New Roman"/>
+          <w:sz w:val="20"/>
+          <w:szCs w:val="20"/>
+        </w:rPr>
+        <w:t>(Technical track)</w:t>
+      </w:r>
+      <w:r>
+        <w:rPr>
+          <w:rFonts w:ascii="Times New Roman" w:hAnsi="Times New Roman" w:cs="Times New Roman"/>
+          <w:sz w:val="20"/>
+          <w:szCs w:val="20"/>
+        </w:rPr>
+        <w:t xml:space="preserve"> </w:t>
+      </w:r>
+      <w:r>
+        <w:rPr>
+          <w:rFonts w:ascii="Times New Roman" w:hAnsi="Times New Roman" w:cs="Times New Roman"/>
+          <w:sz w:val="20"/>
+          <w:szCs w:val="20"/>
+        </w:rPr>
+        <w:t>- 2024</w:t>
       </w:r>
       <w:r>
         <w:rPr>
@@ -7138,48 +7390,6 @@
           <w:szCs w:val="20"/>
         </w:rPr>
         <w:t>5</w:t>
-      </w:r>
-      <w:r>
-        <w:rPr>
-          <w:rFonts w:ascii="Times New Roman" w:hAnsi="Times New Roman" w:cs="Times New Roman"/>
-          <w:sz w:val="20"/>
-          <w:szCs w:val="20"/>
-        </w:rPr>
-        <w:t xml:space="preserve"> </w:t>
-      </w:r>
-      <w:r>
-        <w:rPr>
-          <w:rFonts w:ascii="Times New Roman" w:hAnsi="Times New Roman" w:cs="Times New Roman"/>
-          <w:sz w:val="20"/>
-          <w:szCs w:val="20"/>
-        </w:rPr>
-        <w:t xml:space="preserve">  </w:t>
-      </w:r>
-      <w:proofErr w:type="gramStart"/>
-      <w:r>
-        <w:rPr>
-          <w:rFonts w:ascii="Times New Roman" w:hAnsi="Times New Roman" w:cs="Times New Roman"/>
-          <w:sz w:val="20"/>
-          <w:szCs w:val="20"/>
-        </w:rPr>
-        <w:t xml:space="preserve">   </w:t>
-      </w:r>
-      <w:r>
-        <w:rPr>
-          <w:rFonts w:ascii="Times New Roman" w:hAnsi="Times New Roman" w:cs="Times New Roman"/>
-          <w:sz w:val="20"/>
-          <w:szCs w:val="20"/>
-        </w:rPr>
-        <w:t>(</w:t>
-      </w:r>
-      <w:proofErr w:type="gramEnd"/>
-      <w:r>
-        <w:rPr>
-          <w:rFonts w:ascii="Times New Roman" w:hAnsi="Times New Roman" w:cs="Times New Roman"/>
-          <w:sz w:val="20"/>
-          <w:szCs w:val="20"/>
-        </w:rPr>
-        <w:t>Technical track)</w:t>
       </w:r>
     </w:p>
     <w:p>
@@ -7237,16 +7447,7 @@
           <w:sz w:val="20"/>
           <w:szCs w:val="20"/>
         </w:rPr>
-        <w:t xml:space="preserve"> - </w:t>
-      </w:r>
-      <w:r>
-        <w:rPr>
-          <w:rFonts w:ascii="Times New Roman" w:hAnsi="Times New Roman" w:cs="Times New Roman"/>
-          <w:bCs/>
-          <w:sz w:val="20"/>
-          <w:szCs w:val="20"/>
-        </w:rPr>
-        <w:t xml:space="preserve">2022 </w:t>
+        <w:t xml:space="preserve"> </w:t>
       </w:r>
       <w:r>
         <w:rPr>
@@ -7262,6 +7463,31 @@
           <w:sz w:val="20"/>
           <w:szCs w:val="20"/>
         </w:rPr>
+        <w:t xml:space="preserve"> </w:t>
+      </w:r>
+      <w:r>
+        <w:rPr>
+          <w:rFonts w:ascii="Times New Roman" w:hAnsi="Times New Roman" w:cs="Times New Roman"/>
+          <w:sz w:val="20"/>
+          <w:szCs w:val="20"/>
+        </w:rPr>
+        <w:t xml:space="preserve">- </w:t>
+      </w:r>
+      <w:r>
+        <w:rPr>
+          <w:rFonts w:ascii="Times New Roman" w:hAnsi="Times New Roman" w:cs="Times New Roman"/>
+          <w:bCs/>
+          <w:sz w:val="20"/>
+          <w:szCs w:val="20"/>
+        </w:rPr>
+        <w:t>2022</w:t>
+      </w:r>
+      <w:r>
+        <w:rPr>
+          <w:rFonts w:ascii="Times New Roman" w:hAnsi="Times New Roman" w:cs="Times New Roman"/>
+          <w:sz w:val="20"/>
+          <w:szCs w:val="20"/>
+        </w:rPr>
         <w:t xml:space="preserve">, </w:t>
       </w:r>
       <w:r>
@@ -7271,15 +7497,7 @@
           <w:sz w:val="20"/>
           <w:szCs w:val="20"/>
         </w:rPr>
-        <w:t xml:space="preserve">2023 </w:t>
-      </w:r>
-      <w:r>
-        <w:rPr>
-          <w:rFonts w:ascii="Times New Roman" w:hAnsi="Times New Roman" w:cs="Times New Roman"/>
-          <w:sz w:val="20"/>
-          <w:szCs w:val="20"/>
-        </w:rPr>
-        <w:t>(Research track)</w:t>
+        <w:t>2023</w:t>
       </w:r>
     </w:p>
     <w:p>
@@ -7325,7 +7543,31 @@
           <w:sz w:val="20"/>
           <w:szCs w:val="20"/>
         </w:rPr>
-        <w:t xml:space="preserve"> – 2021 (Artifact track), 2022 (Artifact track)</w:t>
+        <w:t xml:space="preserve"> </w:t>
+      </w:r>
+      <w:r>
+        <w:rPr>
+          <w:rFonts w:ascii="Times New Roman" w:hAnsi="Times New Roman" w:cs="Times New Roman"/>
+          <w:sz w:val="20"/>
+          <w:szCs w:val="20"/>
+        </w:rPr>
+        <w:t>(Artifact track)</w:t>
+      </w:r>
+      <w:r>
+        <w:rPr>
+          <w:rFonts w:ascii="Times New Roman" w:hAnsi="Times New Roman" w:cs="Times New Roman"/>
+          <w:sz w:val="20"/>
+          <w:szCs w:val="20"/>
+        </w:rPr>
+        <w:t xml:space="preserve"> </w:t>
+      </w:r>
+      <w:r>
+        <w:rPr>
+          <w:rFonts w:ascii="Times New Roman" w:hAnsi="Times New Roman" w:cs="Times New Roman"/>
+          <w:sz w:val="20"/>
+          <w:szCs w:val="20"/>
+        </w:rPr>
+        <w:t>– 2021, 2022</w:t>
       </w:r>
     </w:p>
     <w:p>
@@ -7371,7 +7613,31 @@
           <w:sz w:val="20"/>
           <w:szCs w:val="20"/>
         </w:rPr>
-        <w:t xml:space="preserve"> – 2021 (Artifact track), 2022 (Artifact track)</w:t>
+        <w:t xml:space="preserve"> </w:t>
+      </w:r>
+      <w:r>
+        <w:rPr>
+          <w:rFonts w:ascii="Times New Roman" w:hAnsi="Times New Roman" w:cs="Times New Roman"/>
+          <w:sz w:val="20"/>
+          <w:szCs w:val="20"/>
+        </w:rPr>
+        <w:t>(Artifact track)</w:t>
+      </w:r>
+      <w:r>
+        <w:rPr>
+          <w:rFonts w:ascii="Times New Roman" w:hAnsi="Times New Roman" w:cs="Times New Roman"/>
+          <w:sz w:val="20"/>
+          <w:szCs w:val="20"/>
+        </w:rPr>
+        <w:t xml:space="preserve"> </w:t>
+      </w:r>
+      <w:r>
+        <w:rPr>
+          <w:rFonts w:ascii="Times New Roman" w:hAnsi="Times New Roman" w:cs="Times New Roman"/>
+          <w:sz w:val="20"/>
+          <w:szCs w:val="20"/>
+        </w:rPr>
+        <w:t>– 2021, 2022</w:t>
       </w:r>
     </w:p>
     <w:p>
@@ -7417,7 +7683,31 @@
           <w:sz w:val="20"/>
           <w:szCs w:val="20"/>
         </w:rPr>
-        <w:t xml:space="preserve"> – 2023 (Demo track)</w:t>
+        <w:t xml:space="preserve"> </w:t>
+      </w:r>
+      <w:r>
+        <w:rPr>
+          <w:rFonts w:ascii="Times New Roman" w:hAnsi="Times New Roman" w:cs="Times New Roman"/>
+          <w:sz w:val="20"/>
+          <w:szCs w:val="20"/>
+        </w:rPr>
+        <w:t>(Demo track)</w:t>
+      </w:r>
+      <w:r>
+        <w:rPr>
+          <w:rFonts w:ascii="Times New Roman" w:hAnsi="Times New Roman" w:cs="Times New Roman"/>
+          <w:sz w:val="20"/>
+          <w:szCs w:val="20"/>
+        </w:rPr>
+        <w:t xml:space="preserve"> </w:t>
+      </w:r>
+      <w:r>
+        <w:rPr>
+          <w:rFonts w:ascii="Times New Roman" w:hAnsi="Times New Roman" w:cs="Times New Roman"/>
+          <w:sz w:val="20"/>
+          <w:szCs w:val="20"/>
+        </w:rPr>
+        <w:t xml:space="preserve">– 2023 </w:t>
       </w:r>
       <w:r>
         <w:rPr>
@@ -7546,6 +7836,45 @@
           <w:szCs w:val="20"/>
         </w:rPr>
         <w:t>, 2025</w:t>
+      </w:r>
+    </w:p>
+    <w:p>
+      <w:pPr>
+        <w:spacing w:after="0"/>
+        <w:ind w:firstLine="360"/>
+        <w:contextualSpacing/>
+        <w:jc w:val="both"/>
+        <w:rPr>
+          <w:rFonts w:ascii="Times New Roman" w:hAnsi="Times New Roman" w:cs="Times New Roman"/>
+          <w:sz w:val="20"/>
+          <w:szCs w:val="20"/>
+        </w:rPr>
+      </w:pPr>
+      <w:r>
+        <w:rPr>
+          <w:rFonts w:ascii="Times New Roman" w:hAnsi="Times New Roman" w:cs="Times New Roman"/>
+          <w:b/>
+          <w:bCs/>
+          <w:sz w:val="20"/>
+          <w:szCs w:val="20"/>
+        </w:rPr>
+        <w:t>TOSEM:</w:t>
+      </w:r>
+      <w:r>
+        <w:rPr>
+          <w:rFonts w:ascii="Times New Roman" w:hAnsi="Times New Roman" w:cs="Times New Roman"/>
+          <w:sz w:val="20"/>
+          <w:szCs w:val="20"/>
+        </w:rPr>
+        <w:t xml:space="preserve"> </w:t>
+      </w:r>
+      <w:r>
+        <w:rPr>
+          <w:rFonts w:ascii="Times New Roman" w:hAnsi="Times New Roman" w:cs="Times New Roman"/>
+          <w:sz w:val="20"/>
+          <w:szCs w:val="20"/>
+        </w:rPr>
+        <w:t xml:space="preserve"> ACM Transactions on Software Engineering and Methodology - 2025</w:t>
       </w:r>
     </w:p>
     <w:p>
@@ -8009,7 +8338,7 @@
 </file>
 
 <file path=word/endnotes.xml><?xml version="1.0" encoding="utf-8"?>
-<w:endnotes xmlns:wpc="http://schemas.microsoft.com/office/word/2010/wordprocessingCanvas" xmlns:cx="http://schemas.microsoft.com/office/drawing/2014/chartex" xmlns:cx1="http://schemas.microsoft.com/office/drawing/2015/9/8/chartex" xmlns:cx2="http://schemas.microsoft.com/office/drawing/2015/10/21/chartex" xmlns:cx3="http://schemas.microsoft.com/office/drawing/2016/5/9/chartex" xmlns:cx4="http://schemas.microsoft.com/office/drawing/2016/5/10/chartex" xmlns:cx5="http://schemas.microsoft.com/office/drawing/2016/5/11/chartex" xmlns:cx6="http://schemas.microsoft.com/office/drawing/2016/5/12/chartex" xmlns:cx7="http://schemas.microsoft.com/office/drawing/2016/5/13/chartex" xmlns:cx8="http://schemas.microsoft.com/office/drawing/2016/5/14/chartex" xmlns:mc="http://schemas.openxmlformats.org/markup-compatibility/2006" xmlns:aink="http://schemas.microsoft.com/office/drawing/2016/ink" xmlns:am3d="http://schemas.microsoft.com/office/drawing/2017/model3d" xmlns:o="urn:schemas-microsoft-com:office:office" xmlns:oel="http://schemas.microsoft.com/office/2019/extlst" xmlns:r="http://schemas.openxmlformats.org/officeDocument/2006/relationships" xmlns:m="http://schemas.openxmlformats.org/officeDocument/2006/math" xmlns:v="urn:schemas-microsoft-com:vml" xmlns:wp14="http://schemas.microsoft.com/office/word/2010/wordprocessingDrawing" xmlns:wp="http://schemas.openxmlformats.org/drawingml/2006/wordprocessingDrawing" xmlns:w10="urn:schemas-microsoft-com:office:word" xmlns:w="http://schemas.openxmlformats.org/wordprocessingml/2006/main" xmlns:w14="http://schemas.microsoft.com/office/word/2010/wordml" xmlns:w15="http://schemas.microsoft.com/office/word/2012/wordml" xmlns:w16cex="http://schemas.microsoft.com/office/word/2018/wordml/cex" xmlns:w16cid="http://schemas.microsoft.com/office/word/2016/wordml/cid" xmlns:w16="http://schemas.microsoft.com/office/word/2018/wordml" xmlns:w16du="http://schemas.microsoft.com/office/word/2023/wordml/word16du" xmlns:w16sdtdh="http://schemas.microsoft.com/office/word/2020/wordml/sdtdatahash" xmlns:w16sdtfl="http://schemas.microsoft.com/office/word/2024/wordml/sdtformatlock" xmlns:w16se="http://schemas.microsoft.com/office/word/2015/wordml/symex" xmlns:wpg="http://schemas.microsoft.com/office/word/2010/wordprocessingGroup" xmlns:wpi="http://schemas.microsoft.com/office/word/2010/wordprocessingInk" xmlns:wne="http://schemas.microsoft.com/office/word/2006/wordml" xmlns:wps="http://schemas.microsoft.com/office/word/2010/wordprocessingShape" mc:Ignorable="w14 w15 w16se w16cid w16 w16cex w16sdtdh w16sdtfl w16du wp14">
+<w:endnotes xmlns:wpc="http://schemas.microsoft.com/office/word/2010/wordprocessingCanvas" xmlns:cx="http://schemas.microsoft.com/office/drawing/2014/chartex" xmlns:cx1="http://schemas.microsoft.com/office/drawing/2015/9/8/chartex" xmlns:cx2="http://schemas.microsoft.com/office/drawing/2015/10/21/chartex" xmlns:cx3="http://schemas.microsoft.com/office/drawing/2016/5/9/chartex" xmlns:cx4="http://schemas.microsoft.com/office/drawing/2016/5/10/chartex" xmlns:cx5="http://schemas.microsoft.com/office/drawing/2016/5/11/chartex" xmlns:cx6="http://schemas.microsoft.com/office/drawing/2016/5/12/chartex" xmlns:cx7="http://schemas.microsoft.com/office/drawing/2016/5/13/chartex" xmlns:cx8="http://schemas.microsoft.com/office/drawing/2016/5/14/chartex" xmlns:mc="http://schemas.openxmlformats.org/markup-compatibility/2006" xmlns:aink="http://schemas.microsoft.com/office/drawing/2016/ink" xmlns:am3d="http://schemas.microsoft.com/office/drawing/2017/model3d" xmlns:o="urn:schemas-microsoft-com:office:office" xmlns:r="http://schemas.openxmlformats.org/officeDocument/2006/relationships" xmlns:m="http://schemas.openxmlformats.org/officeDocument/2006/math" xmlns:v="urn:schemas-microsoft-com:vml" xmlns:wp14="http://schemas.microsoft.com/office/word/2010/wordprocessingDrawing" xmlns:wp="http://schemas.openxmlformats.org/drawingml/2006/wordprocessingDrawing" xmlns:w10="urn:schemas-microsoft-com:office:word" xmlns:w="http://schemas.openxmlformats.org/wordprocessingml/2006/main" xmlns:w14="http://schemas.microsoft.com/office/word/2010/wordml" xmlns:w15="http://schemas.microsoft.com/office/word/2012/wordml" xmlns:w16cex="http://schemas.microsoft.com/office/word/2018/wordml/cex" xmlns:w16cid="http://schemas.microsoft.com/office/word/2016/wordml/cid" xmlns:w16="http://schemas.microsoft.com/office/word/2018/wordml" xmlns:w16sdtdh="http://schemas.microsoft.com/office/word/2020/wordml/sdtdatahash" xmlns:w16se="http://schemas.microsoft.com/office/word/2015/wordml/symex" xmlns:wpg="http://schemas.microsoft.com/office/word/2010/wordprocessingGroup" xmlns:wpi="http://schemas.microsoft.com/office/word/2010/wordprocessingInk" xmlns:wne="http://schemas.microsoft.com/office/word/2006/wordml" xmlns:wps="http://schemas.microsoft.com/office/word/2010/wordprocessingShape" mc:Ignorable="w14 w15 w16se w16cid w16 w16cex w16sdtdh wp14">
   <w:endnote w:type="separator" w:id="-1">
     <w:p>
       <w:pPr>
@@ -8034,7 +8363,7 @@
 </file>
 
 <file path=word/footer1.xml><?xml version="1.0" encoding="utf-8"?>
-<w:ftr xmlns:wpc="http://schemas.microsoft.com/office/word/2010/wordprocessingCanvas" xmlns:cx="http://schemas.microsoft.com/office/drawing/2014/chartex" xmlns:cx1="http://schemas.microsoft.com/office/drawing/2015/9/8/chartex" xmlns:cx2="http://schemas.microsoft.com/office/drawing/2015/10/21/chartex" xmlns:cx3="http://schemas.microsoft.com/office/drawing/2016/5/9/chartex" xmlns:cx4="http://schemas.microsoft.com/office/drawing/2016/5/10/chartex" xmlns:cx5="http://schemas.microsoft.com/office/drawing/2016/5/11/chartex" xmlns:cx6="http://schemas.microsoft.com/office/drawing/2016/5/12/chartex" xmlns:cx7="http://schemas.microsoft.com/office/drawing/2016/5/13/chartex" xmlns:cx8="http://schemas.microsoft.com/office/drawing/2016/5/14/chartex" xmlns:mc="http://schemas.openxmlformats.org/markup-compatibility/2006" xmlns:aink="http://schemas.microsoft.com/office/drawing/2016/ink" xmlns:am3d="http://schemas.microsoft.com/office/drawing/2017/model3d" xmlns:o="urn:schemas-microsoft-com:office:office" xmlns:oel="http://schemas.microsoft.com/office/2019/extlst" xmlns:r="http://schemas.openxmlformats.org/officeDocument/2006/relationships" xmlns:m="http://schemas.openxmlformats.org/officeDocument/2006/math" xmlns:v="urn:schemas-microsoft-com:vml" xmlns:wp14="http://schemas.microsoft.com/office/word/2010/wordprocessingDrawing" xmlns:wp="http://schemas.openxmlformats.org/drawingml/2006/wordprocessingDrawing" xmlns:w10="urn:schemas-microsoft-com:office:word" xmlns:w="http://schemas.openxmlformats.org/wordprocessingml/2006/main" xmlns:w14="http://schemas.microsoft.com/office/word/2010/wordml" xmlns:w15="http://schemas.microsoft.com/office/word/2012/wordml" xmlns:w16cex="http://schemas.microsoft.com/office/word/2018/wordml/cex" xmlns:w16cid="http://schemas.microsoft.com/office/word/2016/wordml/cid" xmlns:w16="http://schemas.microsoft.com/office/word/2018/wordml" xmlns:w16du="http://schemas.microsoft.com/office/word/2023/wordml/word16du" xmlns:w16sdtdh="http://schemas.microsoft.com/office/word/2020/wordml/sdtdatahash" xmlns:w16sdtfl="http://schemas.microsoft.com/office/word/2024/wordml/sdtformatlock" xmlns:w16se="http://schemas.microsoft.com/office/word/2015/wordml/symex" xmlns:wpg="http://schemas.microsoft.com/office/word/2010/wordprocessingGroup" xmlns:wpi="http://schemas.microsoft.com/office/word/2010/wordprocessingInk" xmlns:wne="http://schemas.microsoft.com/office/word/2006/wordml" xmlns:wps="http://schemas.microsoft.com/office/word/2010/wordprocessingShape" mc:Ignorable="w14 w15 w16se w16cid w16 w16cex w16sdtdh w16sdtfl w16du wp14">
+<w:ftr xmlns:wpc="http://schemas.microsoft.com/office/word/2010/wordprocessingCanvas" xmlns:cx="http://schemas.microsoft.com/office/drawing/2014/chartex" xmlns:cx1="http://schemas.microsoft.com/office/drawing/2015/9/8/chartex" xmlns:cx2="http://schemas.microsoft.com/office/drawing/2015/10/21/chartex" xmlns:cx3="http://schemas.microsoft.com/office/drawing/2016/5/9/chartex" xmlns:cx4="http://schemas.microsoft.com/office/drawing/2016/5/10/chartex" xmlns:cx5="http://schemas.microsoft.com/office/drawing/2016/5/11/chartex" xmlns:cx6="http://schemas.microsoft.com/office/drawing/2016/5/12/chartex" xmlns:cx7="http://schemas.microsoft.com/office/drawing/2016/5/13/chartex" xmlns:cx8="http://schemas.microsoft.com/office/drawing/2016/5/14/chartex" xmlns:mc="http://schemas.openxmlformats.org/markup-compatibility/2006" xmlns:aink="http://schemas.microsoft.com/office/drawing/2016/ink" xmlns:am3d="http://schemas.microsoft.com/office/drawing/2017/model3d" xmlns:o="urn:schemas-microsoft-com:office:office" xmlns:r="http://schemas.openxmlformats.org/officeDocument/2006/relationships" xmlns:m="http://schemas.openxmlformats.org/officeDocument/2006/math" xmlns:v="urn:schemas-microsoft-com:vml" xmlns:wp14="http://schemas.microsoft.com/office/word/2010/wordprocessingDrawing" xmlns:wp="http://schemas.openxmlformats.org/drawingml/2006/wordprocessingDrawing" xmlns:w10="urn:schemas-microsoft-com:office:word" xmlns:w="http://schemas.openxmlformats.org/wordprocessingml/2006/main" xmlns:w14="http://schemas.microsoft.com/office/word/2010/wordml" xmlns:w15="http://schemas.microsoft.com/office/word/2012/wordml" xmlns:w16cex="http://schemas.microsoft.com/office/word/2018/wordml/cex" xmlns:w16cid="http://schemas.microsoft.com/office/word/2016/wordml/cid" xmlns:w16="http://schemas.microsoft.com/office/word/2018/wordml" xmlns:w16sdtdh="http://schemas.microsoft.com/office/word/2020/wordml/sdtdatahash" xmlns:w16se="http://schemas.microsoft.com/office/word/2015/wordml/symex" xmlns:wpg="http://schemas.microsoft.com/office/word/2010/wordprocessingGroup" xmlns:wpi="http://schemas.microsoft.com/office/word/2010/wordprocessingInk" xmlns:wne="http://schemas.microsoft.com/office/word/2006/wordml" xmlns:wps="http://schemas.microsoft.com/office/word/2010/wordprocessingShape" mc:Ignorable="w14 w15 w16se w16cid w16 w16cex w16sdtdh wp14">
   <w:sdt>
     <w:sdtPr>
       <w:id w:val="-2071178135"/>
@@ -8087,7 +8416,7 @@
 </file>
 
 <file path=word/footnotes.xml><?xml version="1.0" encoding="utf-8"?>
-<w:footnotes xmlns:wpc="http://schemas.microsoft.com/office/word/2010/wordprocessingCanvas" xmlns:cx="http://schemas.microsoft.com/office/drawing/2014/chartex" xmlns:cx1="http://schemas.microsoft.com/office/drawing/2015/9/8/chartex" xmlns:cx2="http://schemas.microsoft.com/office/drawing/2015/10/21/chartex" xmlns:cx3="http://schemas.microsoft.com/office/drawing/2016/5/9/chartex" xmlns:cx4="http://schemas.microsoft.com/office/drawing/2016/5/10/chartex" xmlns:cx5="http://schemas.microsoft.com/office/drawing/2016/5/11/chartex" xmlns:cx6="http://schemas.microsoft.com/office/drawing/2016/5/12/chartex" xmlns:cx7="http://schemas.microsoft.com/office/drawing/2016/5/13/chartex" xmlns:cx8="http://schemas.microsoft.com/office/drawing/2016/5/14/chartex" xmlns:mc="http://schemas.openxmlformats.org/markup-compatibility/2006" xmlns:aink="http://schemas.microsoft.com/office/drawing/2016/ink" xmlns:am3d="http://schemas.microsoft.com/office/drawing/2017/model3d" xmlns:o="urn:schemas-microsoft-com:office:office" xmlns:oel="http://schemas.microsoft.com/office/2019/extlst" xmlns:r="http://schemas.openxmlformats.org/officeDocument/2006/relationships" xmlns:m="http://schemas.openxmlformats.org/officeDocument/2006/math" xmlns:v="urn:schemas-microsoft-com:vml" xmlns:wp14="http://schemas.microsoft.com/office/word/2010/wordprocessingDrawing" xmlns:wp="http://schemas.openxmlformats.org/drawingml/2006/wordprocessingDrawing" xmlns:w10="urn:schemas-microsoft-com:office:word" xmlns:w="http://schemas.openxmlformats.org/wordprocessingml/2006/main" xmlns:w14="http://schemas.microsoft.com/office/word/2010/wordml" xmlns:w15="http://schemas.microsoft.com/office/word/2012/wordml" xmlns:w16cex="http://schemas.microsoft.com/office/word/2018/wordml/cex" xmlns:w16cid="http://schemas.microsoft.com/office/word/2016/wordml/cid" xmlns:w16="http://schemas.microsoft.com/office/word/2018/wordml" xmlns:w16du="http://schemas.microsoft.com/office/word/2023/wordml/word16du" xmlns:w16sdtdh="http://schemas.microsoft.com/office/word/2020/wordml/sdtdatahash" xmlns:w16sdtfl="http://schemas.microsoft.com/office/word/2024/wordml/sdtformatlock" xmlns:w16se="http://schemas.microsoft.com/office/word/2015/wordml/symex" xmlns:wpg="http://schemas.microsoft.com/office/word/2010/wordprocessingGroup" xmlns:wpi="http://schemas.microsoft.com/office/word/2010/wordprocessingInk" xmlns:wne="http://schemas.microsoft.com/office/word/2006/wordml" xmlns:wps="http://schemas.microsoft.com/office/word/2010/wordprocessingShape" mc:Ignorable="w14 w15 w16se w16cid w16 w16cex w16sdtdh w16sdtfl w16du wp14">
+<w:footnotes xmlns:wpc="http://schemas.microsoft.com/office/word/2010/wordprocessingCanvas" xmlns:cx="http://schemas.microsoft.com/office/drawing/2014/chartex" xmlns:cx1="http://schemas.microsoft.com/office/drawing/2015/9/8/chartex" xmlns:cx2="http://schemas.microsoft.com/office/drawing/2015/10/21/chartex" xmlns:cx3="http://schemas.microsoft.com/office/drawing/2016/5/9/chartex" xmlns:cx4="http://schemas.microsoft.com/office/drawing/2016/5/10/chartex" xmlns:cx5="http://schemas.microsoft.com/office/drawing/2016/5/11/chartex" xmlns:cx6="http://schemas.microsoft.com/office/drawing/2016/5/12/chartex" xmlns:cx7="http://schemas.microsoft.com/office/drawing/2016/5/13/chartex" xmlns:cx8="http://schemas.microsoft.com/office/drawing/2016/5/14/chartex" xmlns:mc="http://schemas.openxmlformats.org/markup-compatibility/2006" xmlns:aink="http://schemas.microsoft.com/office/drawing/2016/ink" xmlns:am3d="http://schemas.microsoft.com/office/drawing/2017/model3d" xmlns:o="urn:schemas-microsoft-com:office:office" xmlns:r="http://schemas.openxmlformats.org/officeDocument/2006/relationships" xmlns:m="http://schemas.openxmlformats.org/officeDocument/2006/math" xmlns:v="urn:schemas-microsoft-com:vml" xmlns:wp14="http://schemas.microsoft.com/office/word/2010/wordprocessingDrawing" xmlns:wp="http://schemas.openxmlformats.org/drawingml/2006/wordprocessingDrawing" xmlns:w10="urn:schemas-microsoft-com:office:word" xmlns:w="http://schemas.openxmlformats.org/wordprocessingml/2006/main" xmlns:w14="http://schemas.microsoft.com/office/word/2010/wordml" xmlns:w15="http://schemas.microsoft.com/office/word/2012/wordml" xmlns:w16cex="http://schemas.microsoft.com/office/word/2018/wordml/cex" xmlns:w16cid="http://schemas.microsoft.com/office/word/2016/wordml/cid" xmlns:w16="http://schemas.microsoft.com/office/word/2018/wordml" xmlns:w16sdtdh="http://schemas.microsoft.com/office/word/2020/wordml/sdtdatahash" xmlns:w16se="http://schemas.microsoft.com/office/word/2015/wordml/symex" xmlns:wpg="http://schemas.microsoft.com/office/word/2010/wordprocessingGroup" xmlns:wpi="http://schemas.microsoft.com/office/word/2010/wordprocessingInk" xmlns:wne="http://schemas.microsoft.com/office/word/2006/wordml" xmlns:wps="http://schemas.microsoft.com/office/word/2010/wordprocessingShape" mc:Ignorable="w14 w15 w16se w16cid w16 w16cex w16sdtdh wp14">
   <w:footnote w:type="separator" w:id="-1">
     <w:p>
       <w:pPr>
@@ -8112,7 +8441,7 @@
 </file>
 
 <file path=word/numbering.xml><?xml version="1.0" encoding="utf-8"?>
-<w:numbering xmlns:wpc="http://schemas.microsoft.com/office/word/2010/wordprocessingCanvas" xmlns:cx="http://schemas.microsoft.com/office/drawing/2014/chartex" xmlns:cx1="http://schemas.microsoft.com/office/drawing/2015/9/8/chartex" xmlns:cx2="http://schemas.microsoft.com/office/drawing/2015/10/21/chartex" xmlns:cx3="http://schemas.microsoft.com/office/drawing/2016/5/9/chartex" xmlns:cx4="http://schemas.microsoft.com/office/drawing/2016/5/10/chartex" xmlns:cx5="http://schemas.microsoft.com/office/drawing/2016/5/11/chartex" xmlns:cx6="http://schemas.microsoft.com/office/drawing/2016/5/12/chartex" xmlns:cx7="http://schemas.microsoft.com/office/drawing/2016/5/13/chartex" xmlns:cx8="http://schemas.microsoft.com/office/drawing/2016/5/14/chartex" xmlns:mc="http://schemas.openxmlformats.org/markup-compatibility/2006" xmlns:aink="http://schemas.microsoft.com/office/drawing/2016/ink" xmlns:am3d="http://schemas.microsoft.com/office/drawing/2017/model3d" xmlns:o="urn:schemas-microsoft-com:office:office" xmlns:oel="http://schemas.microsoft.com/office/2019/extlst" xmlns:r="http://schemas.openxmlformats.org/officeDocument/2006/relationships" xmlns:m="http://schemas.openxmlformats.org/officeDocument/2006/math" xmlns:v="urn:schemas-microsoft-com:vml" xmlns:wp14="http://schemas.microsoft.com/office/word/2010/wordprocessingDrawing" xmlns:wp="http://schemas.openxmlformats.org/drawingml/2006/wordprocessingDrawing" xmlns:w10="urn:schemas-microsoft-com:office:word" xmlns:w="http://schemas.openxmlformats.org/wordprocessingml/2006/main" xmlns:w14="http://schemas.microsoft.com/office/word/2010/wordml" xmlns:w15="http://schemas.microsoft.com/office/word/2012/wordml" xmlns:w16cex="http://schemas.microsoft.com/office/word/2018/wordml/cex" xmlns:w16cid="http://schemas.microsoft.com/office/word/2016/wordml/cid" xmlns:w16="http://schemas.microsoft.com/office/word/2018/wordml" xmlns:w16du="http://schemas.microsoft.com/office/word/2023/wordml/word16du" xmlns:w16sdtdh="http://schemas.microsoft.com/office/word/2020/wordml/sdtdatahash" xmlns:w16sdtfl="http://schemas.microsoft.com/office/word/2024/wordml/sdtformatlock" xmlns:w16se="http://schemas.microsoft.com/office/word/2015/wordml/symex" xmlns:wpg="http://schemas.microsoft.com/office/word/2010/wordprocessingGroup" xmlns:wpi="http://schemas.microsoft.com/office/word/2010/wordprocessingInk" xmlns:wne="http://schemas.microsoft.com/office/word/2006/wordml" xmlns:wps="http://schemas.microsoft.com/office/word/2010/wordprocessingShape" mc:Ignorable="w14 w15 w16se w16cid w16 w16cex w16sdtdh w16sdtfl w16du wp14">
+<w:numbering xmlns:wpc="http://schemas.microsoft.com/office/word/2010/wordprocessingCanvas" xmlns:cx="http://schemas.microsoft.com/office/drawing/2014/chartex" xmlns:cx1="http://schemas.microsoft.com/office/drawing/2015/9/8/chartex" xmlns:cx2="http://schemas.microsoft.com/office/drawing/2015/10/21/chartex" xmlns:cx3="http://schemas.microsoft.com/office/drawing/2016/5/9/chartex" xmlns:cx4="http://schemas.microsoft.com/office/drawing/2016/5/10/chartex" xmlns:cx5="http://schemas.microsoft.com/office/drawing/2016/5/11/chartex" xmlns:cx6="http://schemas.microsoft.com/office/drawing/2016/5/12/chartex" xmlns:cx7="http://schemas.microsoft.com/office/drawing/2016/5/13/chartex" xmlns:cx8="http://schemas.microsoft.com/office/drawing/2016/5/14/chartex" xmlns:mc="http://schemas.openxmlformats.org/markup-compatibility/2006" xmlns:aink="http://schemas.microsoft.com/office/drawing/2016/ink" xmlns:am3d="http://schemas.microsoft.com/office/drawing/2017/model3d" xmlns:o="urn:schemas-microsoft-com:office:office" xmlns:r="http://schemas.openxmlformats.org/officeDocument/2006/relationships" xmlns:m="http://schemas.openxmlformats.org/officeDocument/2006/math" xmlns:v="urn:schemas-microsoft-com:vml" xmlns:wp14="http://schemas.microsoft.com/office/word/2010/wordprocessingDrawing" xmlns:wp="http://schemas.openxmlformats.org/drawingml/2006/wordprocessingDrawing" xmlns:w10="urn:schemas-microsoft-com:office:word" xmlns:w="http://schemas.openxmlformats.org/wordprocessingml/2006/main" xmlns:w14="http://schemas.microsoft.com/office/word/2010/wordml" xmlns:w15="http://schemas.microsoft.com/office/word/2012/wordml" xmlns:w16cex="http://schemas.microsoft.com/office/word/2018/wordml/cex" xmlns:w16cid="http://schemas.microsoft.com/office/word/2016/wordml/cid" xmlns:w16="http://schemas.microsoft.com/office/word/2018/wordml" xmlns:w16sdtdh="http://schemas.microsoft.com/office/word/2020/wordml/sdtdatahash" xmlns:w16se="http://schemas.microsoft.com/office/word/2015/wordml/symex" xmlns:wpg="http://schemas.microsoft.com/office/word/2010/wordprocessingGroup" xmlns:wpi="http://schemas.microsoft.com/office/word/2010/wordprocessingInk" xmlns:wne="http://schemas.microsoft.com/office/word/2006/wordml" xmlns:wps="http://schemas.microsoft.com/office/word/2010/wordprocessingShape" mc:Ignorable="w14 w15 w16se w16cid w16 w16cex w16sdtdh wp14">
   <w:abstractNum w:abstractNumId="0" w15:restartNumberingAfterBreak="0">
     <w:nsid w:val="04B41CFB"/>
     <w:multiLevelType w:val="hybridMultilevel"/>
@@ -9473,47 +9802,47 @@
       </w:rPr>
     </w:lvl>
   </w:abstractNum>
-  <w:num w:numId="1" w16cid:durableId="735513801">
+  <w:num w:numId="1">
     <w:abstractNumId w:val="5"/>
   </w:num>
-  <w:num w:numId="2" w16cid:durableId="398553851">
+  <w:num w:numId="2">
     <w:abstractNumId w:val="7"/>
   </w:num>
-  <w:num w:numId="3" w16cid:durableId="1127118445">
+  <w:num w:numId="3">
     <w:abstractNumId w:val="10"/>
   </w:num>
-  <w:num w:numId="4" w16cid:durableId="578177160">
+  <w:num w:numId="4">
     <w:abstractNumId w:val="11"/>
   </w:num>
-  <w:num w:numId="5" w16cid:durableId="1111895469">
+  <w:num w:numId="5">
     <w:abstractNumId w:val="6"/>
   </w:num>
-  <w:num w:numId="6" w16cid:durableId="1035346274">
+  <w:num w:numId="6">
     <w:abstractNumId w:val="1"/>
   </w:num>
-  <w:num w:numId="7" w16cid:durableId="1535121161">
+  <w:num w:numId="7">
     <w:abstractNumId w:val="0"/>
   </w:num>
-  <w:num w:numId="8" w16cid:durableId="950745734">
+  <w:num w:numId="8">
     <w:abstractNumId w:val="3"/>
   </w:num>
-  <w:num w:numId="9" w16cid:durableId="539628888">
+  <w:num w:numId="9">
     <w:abstractNumId w:val="9"/>
   </w:num>
-  <w:num w:numId="10" w16cid:durableId="652149798">
+  <w:num w:numId="10">
     <w:abstractNumId w:val="4"/>
   </w:num>
-  <w:num w:numId="11" w16cid:durableId="2012096145">
+  <w:num w:numId="11">
     <w:abstractNumId w:val="2"/>
   </w:num>
-  <w:num w:numId="12" w16cid:durableId="1701513864">
+  <w:num w:numId="12">
     <w:abstractNumId w:val="8"/>
   </w:num>
 </w:numbering>
 </file>
 
 <file path=word/styles.xml><?xml version="1.0" encoding="utf-8"?>
-<w:styles xmlns:mc="http://schemas.openxmlformats.org/markup-compatibility/2006" xmlns:r="http://schemas.openxmlformats.org/officeDocument/2006/relationships" xmlns:w="http://schemas.openxmlformats.org/wordprocessingml/2006/main" xmlns:w14="http://schemas.microsoft.com/office/word/2010/wordml" xmlns:w15="http://schemas.microsoft.com/office/word/2012/wordml" xmlns:w16cex="http://schemas.microsoft.com/office/word/2018/wordml/cex" xmlns:w16cid="http://schemas.microsoft.com/office/word/2016/wordml/cid" xmlns:w16="http://schemas.microsoft.com/office/word/2018/wordml" xmlns:w16du="http://schemas.microsoft.com/office/word/2023/wordml/word16du" xmlns:w16sdtdh="http://schemas.microsoft.com/office/word/2020/wordml/sdtdatahash" xmlns:w16sdtfl="http://schemas.microsoft.com/office/word/2024/wordml/sdtformatlock" xmlns:w16se="http://schemas.microsoft.com/office/word/2015/wordml/symex" mc:Ignorable="w14 w15 w16se w16cid w16 w16cex w16sdtdh w16sdtfl w16du">
+<w:styles xmlns:mc="http://schemas.openxmlformats.org/markup-compatibility/2006" xmlns:r="http://schemas.openxmlformats.org/officeDocument/2006/relationships" xmlns:w="http://schemas.openxmlformats.org/wordprocessingml/2006/main" xmlns:w14="http://schemas.microsoft.com/office/word/2010/wordml" xmlns:w15="http://schemas.microsoft.com/office/word/2012/wordml" xmlns:w16cex="http://schemas.microsoft.com/office/word/2018/wordml/cex" xmlns:w16cid="http://schemas.microsoft.com/office/word/2016/wordml/cid" xmlns:w16="http://schemas.microsoft.com/office/word/2018/wordml" xmlns:w16sdtdh="http://schemas.microsoft.com/office/word/2020/wordml/sdtdatahash" xmlns:w16se="http://schemas.microsoft.com/office/word/2015/wordml/symex" mc:Ignorable="w14 w15 w16se w16cid w16 w16cex w16sdtdh">
   <w:docDefaults>
     <w:rPrDefault>
       <w:rPr>
